--- a/KendoUI.docx
+++ b/KendoUI.docx
@@ -421,10 +421,7 @@
         <w:t>Kendo UI Complete for ASP.NET MVC is a set of HTML helpers which help you configure Kendo UI widgets by using server-side code in ASP.NET MVC applications.</w:t>
       </w:r>
       <w:r>
-        <w:t xml:space="preserve"> It also provides </w:t>
-      </w:r>
-      <w:r>
-        <w:t>ready-to-use editor templates based on various Kendo UI widgets.</w:t>
+        <w:t xml:space="preserve"> It also provides ready-to-use editor templates based on various Kendo UI widgets.</w:t>
       </w:r>
     </w:p>
     <w:p>
@@ -553,8 +550,6 @@
           </wp:inline>
         </w:drawing>
       </w:r>
-      <w:bookmarkStart w:id="0" w:name="_GoBack"/>
-      <w:bookmarkEnd w:id="0"/>
     </w:p>
     <w:p>
       <w:r>
@@ -621,6 +616,3807 @@
         <w:t>Consumer Web Site</w:t>
       </w:r>
     </w:p>
+    <w:p>
+      <w:pPr>
+        <w:pStyle w:val="Heading3"/>
+      </w:pPr>
+      <w:r>
+        <w:t>Include Kendo files in rendered Views</w:t>
+      </w:r>
+    </w:p>
+    <w:p>
+      <w:r>
+        <w:t>A</w:t>
+      </w:r>
+      <w:r>
+        <w:t xml:space="preserve">dd the CSS and JS to all rendered pages by </w:t>
+      </w:r>
+      <w:r>
+        <w:t>adding entries to \Views\Shared\_</w:t>
+      </w:r>
+      <w:proofErr w:type="spellStart"/>
+      <w:r>
+        <w:t>Layout.cshtml</w:t>
+      </w:r>
+      <w:proofErr w:type="spellEnd"/>
+      <w:r>
+        <w:t xml:space="preserve">. We need to make sure that Kendo’s JavaScript files come after </w:t>
+      </w:r>
+      <w:proofErr w:type="spellStart"/>
+      <w:r>
+        <w:t>jQuery</w:t>
+      </w:r>
+      <w:proofErr w:type="spellEnd"/>
+      <w:r>
+        <w:t>.</w:t>
+      </w:r>
+      <w:r>
+        <w:t xml:space="preserve"> For styling, we include kendo.common.min.css, plus one of the Kendo UI Themes. In this example we are using kendo.default.min.css, which is the Default theme.</w:t>
+      </w:r>
+    </w:p>
+    <w:p>
+      <w:pPr>
+        <w:autoSpaceDE w:val="0"/>
+        <w:autoSpaceDN w:val="0"/>
+        <w:adjustRightInd w:val="0"/>
+        <w:spacing w:after="0" w:line="240" w:lineRule="auto"/>
+        <w:rPr>
+          <w:rFonts w:ascii="Consolas" w:hAnsi="Consolas" w:cs="Consolas"/>
+          <w:color w:val="DCDCDC"/>
+          <w:sz w:val="19"/>
+          <w:szCs w:val="19"/>
+          <w:highlight w:val="black"/>
+        </w:rPr>
+      </w:pPr>
+      <w:r>
+        <w:rPr>
+          <w:rFonts w:ascii="Consolas" w:hAnsi="Consolas" w:cs="Consolas"/>
+          <w:color w:val="DCDCDC"/>
+          <w:sz w:val="19"/>
+          <w:szCs w:val="19"/>
+          <w:highlight w:val="black"/>
+        </w:rPr>
+        <w:t xml:space="preserve">    </w:t>
+      </w:r>
+      <w:r>
+        <w:rPr>
+          <w:rFonts w:ascii="Consolas" w:hAnsi="Consolas" w:cs="Consolas"/>
+          <w:color w:val="808080"/>
+          <w:sz w:val="19"/>
+          <w:szCs w:val="19"/>
+          <w:highlight w:val="black"/>
+        </w:rPr>
+        <w:t>&lt;</w:t>
+      </w:r>
+      <w:proofErr w:type="gramStart"/>
+      <w:r>
+        <w:rPr>
+          <w:rFonts w:ascii="Consolas" w:hAnsi="Consolas" w:cs="Consolas"/>
+          <w:color w:val="569CD6"/>
+          <w:sz w:val="19"/>
+          <w:szCs w:val="19"/>
+          <w:highlight w:val="black"/>
+        </w:rPr>
+        <w:t>head</w:t>
+      </w:r>
+      <w:proofErr w:type="gramEnd"/>
+      <w:r>
+        <w:rPr>
+          <w:rFonts w:ascii="Consolas" w:hAnsi="Consolas" w:cs="Consolas"/>
+          <w:color w:val="808080"/>
+          <w:sz w:val="19"/>
+          <w:szCs w:val="19"/>
+          <w:highlight w:val="black"/>
+        </w:rPr>
+        <w:t>&gt;</w:t>
+      </w:r>
+    </w:p>
+    <w:p>
+      <w:pPr>
+        <w:autoSpaceDE w:val="0"/>
+        <w:autoSpaceDN w:val="0"/>
+        <w:adjustRightInd w:val="0"/>
+        <w:spacing w:after="0" w:line="240" w:lineRule="auto"/>
+        <w:rPr>
+          <w:rFonts w:ascii="Consolas" w:hAnsi="Consolas" w:cs="Consolas"/>
+          <w:color w:val="DCDCDC"/>
+          <w:sz w:val="19"/>
+          <w:szCs w:val="19"/>
+          <w:highlight w:val="black"/>
+        </w:rPr>
+      </w:pPr>
+      <w:r>
+        <w:rPr>
+          <w:rFonts w:ascii="Consolas" w:hAnsi="Consolas" w:cs="Consolas"/>
+          <w:color w:val="DCDCDC"/>
+          <w:sz w:val="19"/>
+          <w:szCs w:val="19"/>
+          <w:highlight w:val="black"/>
+        </w:rPr>
+        <w:t xml:space="preserve">        </w:t>
+      </w:r>
+      <w:r>
+        <w:rPr>
+          <w:rFonts w:ascii="Consolas" w:hAnsi="Consolas" w:cs="Consolas"/>
+          <w:color w:val="808080"/>
+          <w:sz w:val="19"/>
+          <w:szCs w:val="19"/>
+          <w:highlight w:val="black"/>
+        </w:rPr>
+        <w:t>&lt;</w:t>
+      </w:r>
+      <w:proofErr w:type="gramStart"/>
+      <w:r>
+        <w:rPr>
+          <w:rFonts w:ascii="Consolas" w:hAnsi="Consolas" w:cs="Consolas"/>
+          <w:color w:val="569CD6"/>
+          <w:sz w:val="19"/>
+          <w:szCs w:val="19"/>
+          <w:highlight w:val="black"/>
+        </w:rPr>
+        <w:t>meta</w:t>
+      </w:r>
+      <w:proofErr w:type="gramEnd"/>
+      <w:r>
+        <w:rPr>
+          <w:rFonts w:ascii="Consolas" w:hAnsi="Consolas" w:cs="Consolas"/>
+          <w:color w:val="DCDCDC"/>
+          <w:sz w:val="19"/>
+          <w:szCs w:val="19"/>
+          <w:highlight w:val="black"/>
+        </w:rPr>
+        <w:t xml:space="preserve"> </w:t>
+      </w:r>
+      <w:r>
+        <w:rPr>
+          <w:rFonts w:ascii="Consolas" w:hAnsi="Consolas" w:cs="Consolas"/>
+          <w:color w:val="9CDCFE"/>
+          <w:sz w:val="19"/>
+          <w:szCs w:val="19"/>
+          <w:highlight w:val="black"/>
+        </w:rPr>
+        <w:t>charset</w:t>
+      </w:r>
+      <w:r>
+        <w:rPr>
+          <w:rFonts w:ascii="Consolas" w:hAnsi="Consolas" w:cs="Consolas"/>
+          <w:color w:val="B4B4B4"/>
+          <w:sz w:val="19"/>
+          <w:szCs w:val="19"/>
+          <w:highlight w:val="black"/>
+        </w:rPr>
+        <w:t>=</w:t>
+      </w:r>
+      <w:r>
+        <w:rPr>
+          <w:rFonts w:ascii="Consolas" w:hAnsi="Consolas" w:cs="Consolas"/>
+          <w:color w:val="C8C8C8"/>
+          <w:sz w:val="19"/>
+          <w:szCs w:val="19"/>
+          <w:highlight w:val="black"/>
+        </w:rPr>
+        <w:t>"utf-8"</w:t>
+      </w:r>
+      <w:r>
+        <w:rPr>
+          <w:rFonts w:ascii="Consolas" w:hAnsi="Consolas" w:cs="Consolas"/>
+          <w:color w:val="DCDCDC"/>
+          <w:sz w:val="19"/>
+          <w:szCs w:val="19"/>
+          <w:highlight w:val="black"/>
+        </w:rPr>
+        <w:t xml:space="preserve"> </w:t>
+      </w:r>
+      <w:r>
+        <w:rPr>
+          <w:rFonts w:ascii="Consolas" w:hAnsi="Consolas" w:cs="Consolas"/>
+          <w:color w:val="808080"/>
+          <w:sz w:val="19"/>
+          <w:szCs w:val="19"/>
+          <w:highlight w:val="black"/>
+        </w:rPr>
+        <w:t>/&gt;</w:t>
+      </w:r>
+    </w:p>
+    <w:p>
+      <w:pPr>
+        <w:autoSpaceDE w:val="0"/>
+        <w:autoSpaceDN w:val="0"/>
+        <w:adjustRightInd w:val="0"/>
+        <w:spacing w:after="0" w:line="240" w:lineRule="auto"/>
+        <w:rPr>
+          <w:rFonts w:ascii="Consolas" w:hAnsi="Consolas" w:cs="Consolas"/>
+          <w:color w:val="DCDCDC"/>
+          <w:sz w:val="19"/>
+          <w:szCs w:val="19"/>
+          <w:highlight w:val="black"/>
+        </w:rPr>
+      </w:pPr>
+      <w:r>
+        <w:rPr>
+          <w:rFonts w:ascii="Consolas" w:hAnsi="Consolas" w:cs="Consolas"/>
+          <w:color w:val="DCDCDC"/>
+          <w:sz w:val="19"/>
+          <w:szCs w:val="19"/>
+          <w:highlight w:val="black"/>
+        </w:rPr>
+        <w:t xml:space="preserve">        </w:t>
+      </w:r>
+      <w:r>
+        <w:rPr>
+          <w:rFonts w:ascii="Consolas" w:hAnsi="Consolas" w:cs="Consolas"/>
+          <w:color w:val="808080"/>
+          <w:sz w:val="19"/>
+          <w:szCs w:val="19"/>
+          <w:highlight w:val="black"/>
+        </w:rPr>
+        <w:t>&lt;</w:t>
+      </w:r>
+      <w:r>
+        <w:rPr>
+          <w:rFonts w:ascii="Consolas" w:hAnsi="Consolas" w:cs="Consolas"/>
+          <w:color w:val="569CD6"/>
+          <w:sz w:val="19"/>
+          <w:szCs w:val="19"/>
+          <w:highlight w:val="black"/>
+        </w:rPr>
+        <w:t>title</w:t>
+      </w:r>
+      <w:r>
+        <w:rPr>
+          <w:rFonts w:ascii="Consolas" w:hAnsi="Consolas" w:cs="Consolas"/>
+          <w:color w:val="808080"/>
+          <w:sz w:val="19"/>
+          <w:szCs w:val="19"/>
+          <w:highlight w:val="black"/>
+        </w:rPr>
+        <w:t>&gt;</w:t>
+      </w:r>
+      <w:r>
+        <w:rPr>
+          <w:rFonts w:ascii="Consolas" w:hAnsi="Consolas" w:cs="Consolas"/>
+          <w:color w:val="000000"/>
+          <w:sz w:val="19"/>
+          <w:szCs w:val="19"/>
+          <w:highlight w:val="yellow"/>
+        </w:rPr>
+        <w:t>@</w:t>
+      </w:r>
+      <w:proofErr w:type="spellStart"/>
+      <w:r>
+        <w:rPr>
+          <w:rFonts w:ascii="Consolas" w:hAnsi="Consolas" w:cs="Consolas"/>
+          <w:color w:val="FFFFFF"/>
+          <w:sz w:val="19"/>
+          <w:szCs w:val="19"/>
+          <w:highlight w:val="black"/>
+        </w:rPr>
+        <w:t>ViewBag</w:t>
+      </w:r>
+      <w:r>
+        <w:rPr>
+          <w:rFonts w:ascii="Consolas" w:hAnsi="Consolas" w:cs="Consolas"/>
+          <w:color w:val="B4B4B4"/>
+          <w:sz w:val="19"/>
+          <w:szCs w:val="19"/>
+          <w:highlight w:val="black"/>
+        </w:rPr>
+        <w:t>.</w:t>
+      </w:r>
+      <w:r>
+        <w:rPr>
+          <w:rFonts w:ascii="Consolas" w:hAnsi="Consolas" w:cs="Consolas"/>
+          <w:color w:val="FFFFFF"/>
+          <w:sz w:val="19"/>
+          <w:szCs w:val="19"/>
+          <w:highlight w:val="black"/>
+        </w:rPr>
+        <w:t>Title</w:t>
+      </w:r>
+      <w:proofErr w:type="spellEnd"/>
+      <w:r>
+        <w:rPr>
+          <w:rFonts w:ascii="Consolas" w:hAnsi="Consolas" w:cs="Consolas"/>
+          <w:color w:val="DCDCDC"/>
+          <w:sz w:val="19"/>
+          <w:szCs w:val="19"/>
+          <w:highlight w:val="black"/>
+        </w:rPr>
+        <w:t xml:space="preserve"> - Kendo UI Music Store</w:t>
+      </w:r>
+      <w:r>
+        <w:rPr>
+          <w:rFonts w:ascii="Consolas" w:hAnsi="Consolas" w:cs="Consolas"/>
+          <w:color w:val="808080"/>
+          <w:sz w:val="19"/>
+          <w:szCs w:val="19"/>
+          <w:highlight w:val="black"/>
+        </w:rPr>
+        <w:t>&lt;/</w:t>
+      </w:r>
+      <w:r>
+        <w:rPr>
+          <w:rFonts w:ascii="Consolas" w:hAnsi="Consolas" w:cs="Consolas"/>
+          <w:color w:val="569CD6"/>
+          <w:sz w:val="19"/>
+          <w:szCs w:val="19"/>
+          <w:highlight w:val="black"/>
+        </w:rPr>
+        <w:t>title</w:t>
+      </w:r>
+      <w:r>
+        <w:rPr>
+          <w:rFonts w:ascii="Consolas" w:hAnsi="Consolas" w:cs="Consolas"/>
+          <w:color w:val="808080"/>
+          <w:sz w:val="19"/>
+          <w:szCs w:val="19"/>
+          <w:highlight w:val="black"/>
+        </w:rPr>
+        <w:t>&gt;</w:t>
+      </w:r>
+    </w:p>
+    <w:p>
+      <w:pPr>
+        <w:autoSpaceDE w:val="0"/>
+        <w:autoSpaceDN w:val="0"/>
+        <w:adjustRightInd w:val="0"/>
+        <w:spacing w:after="0" w:line="240" w:lineRule="auto"/>
+        <w:rPr>
+          <w:rFonts w:ascii="Consolas" w:hAnsi="Consolas" w:cs="Consolas"/>
+          <w:color w:val="DCDCDC"/>
+          <w:sz w:val="19"/>
+          <w:szCs w:val="19"/>
+          <w:highlight w:val="black"/>
+        </w:rPr>
+      </w:pPr>
+      <w:r>
+        <w:rPr>
+          <w:rFonts w:ascii="Consolas" w:hAnsi="Consolas" w:cs="Consolas"/>
+          <w:color w:val="DCDCDC"/>
+          <w:sz w:val="19"/>
+          <w:szCs w:val="19"/>
+          <w:highlight w:val="black"/>
+        </w:rPr>
+        <w:t xml:space="preserve">        </w:t>
+      </w:r>
+      <w:r>
+        <w:rPr>
+          <w:rFonts w:ascii="Consolas" w:hAnsi="Consolas" w:cs="Consolas"/>
+          <w:color w:val="808080"/>
+          <w:sz w:val="19"/>
+          <w:szCs w:val="19"/>
+          <w:highlight w:val="black"/>
+        </w:rPr>
+        <w:t>&lt;</w:t>
+      </w:r>
+      <w:r>
+        <w:rPr>
+          <w:rFonts w:ascii="Consolas" w:hAnsi="Consolas" w:cs="Consolas"/>
+          <w:color w:val="569CD6"/>
+          <w:sz w:val="19"/>
+          <w:szCs w:val="19"/>
+          <w:highlight w:val="black"/>
+        </w:rPr>
+        <w:t>link</w:t>
+      </w:r>
+      <w:r>
+        <w:rPr>
+          <w:rFonts w:ascii="Consolas" w:hAnsi="Consolas" w:cs="Consolas"/>
+          <w:color w:val="DCDCDC"/>
+          <w:sz w:val="19"/>
+          <w:szCs w:val="19"/>
+          <w:highlight w:val="black"/>
+        </w:rPr>
+        <w:t xml:space="preserve"> </w:t>
+      </w:r>
+      <w:proofErr w:type="spellStart"/>
+      <w:r>
+        <w:rPr>
+          <w:rFonts w:ascii="Consolas" w:hAnsi="Consolas" w:cs="Consolas"/>
+          <w:color w:val="9CDCFE"/>
+          <w:sz w:val="19"/>
+          <w:szCs w:val="19"/>
+          <w:highlight w:val="black"/>
+        </w:rPr>
+        <w:t>href</w:t>
+      </w:r>
+      <w:proofErr w:type="spellEnd"/>
+      <w:r>
+        <w:rPr>
+          <w:rFonts w:ascii="Consolas" w:hAnsi="Consolas" w:cs="Consolas"/>
+          <w:color w:val="B4B4B4"/>
+          <w:sz w:val="19"/>
+          <w:szCs w:val="19"/>
+          <w:highlight w:val="black"/>
+        </w:rPr>
+        <w:t>=</w:t>
+      </w:r>
+      <w:r>
+        <w:rPr>
+          <w:rFonts w:ascii="Consolas" w:hAnsi="Consolas" w:cs="Consolas"/>
+          <w:color w:val="C8C8C8"/>
+          <w:sz w:val="19"/>
+          <w:szCs w:val="19"/>
+          <w:highlight w:val="black"/>
+        </w:rPr>
+        <w:t>"~/favicon.ico"</w:t>
+      </w:r>
+      <w:r>
+        <w:rPr>
+          <w:rFonts w:ascii="Consolas" w:hAnsi="Consolas" w:cs="Consolas"/>
+          <w:color w:val="DCDCDC"/>
+          <w:sz w:val="19"/>
+          <w:szCs w:val="19"/>
+          <w:highlight w:val="black"/>
+        </w:rPr>
+        <w:t xml:space="preserve"> </w:t>
+      </w:r>
+      <w:proofErr w:type="spellStart"/>
+      <w:r>
+        <w:rPr>
+          <w:rFonts w:ascii="Consolas" w:hAnsi="Consolas" w:cs="Consolas"/>
+          <w:color w:val="9CDCFE"/>
+          <w:sz w:val="19"/>
+          <w:szCs w:val="19"/>
+          <w:highlight w:val="black"/>
+        </w:rPr>
+        <w:t>rel</w:t>
+      </w:r>
+      <w:proofErr w:type="spellEnd"/>
+      <w:r>
+        <w:rPr>
+          <w:rFonts w:ascii="Consolas" w:hAnsi="Consolas" w:cs="Consolas"/>
+          <w:color w:val="B4B4B4"/>
+          <w:sz w:val="19"/>
+          <w:szCs w:val="19"/>
+          <w:highlight w:val="black"/>
+        </w:rPr>
+        <w:t>=</w:t>
+      </w:r>
+      <w:r>
+        <w:rPr>
+          <w:rFonts w:ascii="Consolas" w:hAnsi="Consolas" w:cs="Consolas"/>
+          <w:color w:val="C8C8C8"/>
+          <w:sz w:val="19"/>
+          <w:szCs w:val="19"/>
+          <w:highlight w:val="black"/>
+        </w:rPr>
+        <w:t>"shortcut icon"</w:t>
+      </w:r>
+      <w:r>
+        <w:rPr>
+          <w:rFonts w:ascii="Consolas" w:hAnsi="Consolas" w:cs="Consolas"/>
+          <w:color w:val="DCDCDC"/>
+          <w:sz w:val="19"/>
+          <w:szCs w:val="19"/>
+          <w:highlight w:val="black"/>
+        </w:rPr>
+        <w:t xml:space="preserve"> </w:t>
+      </w:r>
+      <w:r>
+        <w:rPr>
+          <w:rFonts w:ascii="Consolas" w:hAnsi="Consolas" w:cs="Consolas"/>
+          <w:color w:val="9CDCFE"/>
+          <w:sz w:val="19"/>
+          <w:szCs w:val="19"/>
+          <w:highlight w:val="black"/>
+        </w:rPr>
+        <w:t>type</w:t>
+      </w:r>
+      <w:r>
+        <w:rPr>
+          <w:rFonts w:ascii="Consolas" w:hAnsi="Consolas" w:cs="Consolas"/>
+          <w:color w:val="B4B4B4"/>
+          <w:sz w:val="19"/>
+          <w:szCs w:val="19"/>
+          <w:highlight w:val="black"/>
+        </w:rPr>
+        <w:t>=</w:t>
+      </w:r>
+      <w:r>
+        <w:rPr>
+          <w:rFonts w:ascii="Consolas" w:hAnsi="Consolas" w:cs="Consolas"/>
+          <w:color w:val="C8C8C8"/>
+          <w:sz w:val="19"/>
+          <w:szCs w:val="19"/>
+          <w:highlight w:val="black"/>
+        </w:rPr>
+        <w:t>"image/x-icon"</w:t>
+      </w:r>
+      <w:r>
+        <w:rPr>
+          <w:rFonts w:ascii="Consolas" w:hAnsi="Consolas" w:cs="Consolas"/>
+          <w:color w:val="DCDCDC"/>
+          <w:sz w:val="19"/>
+          <w:szCs w:val="19"/>
+          <w:highlight w:val="black"/>
+        </w:rPr>
+        <w:t xml:space="preserve"> </w:t>
+      </w:r>
+      <w:r>
+        <w:rPr>
+          <w:rFonts w:ascii="Consolas" w:hAnsi="Consolas" w:cs="Consolas"/>
+          <w:color w:val="808080"/>
+          <w:sz w:val="19"/>
+          <w:szCs w:val="19"/>
+          <w:highlight w:val="black"/>
+        </w:rPr>
+        <w:t>/&gt;</w:t>
+      </w:r>
+    </w:p>
+    <w:p>
+      <w:pPr>
+        <w:autoSpaceDE w:val="0"/>
+        <w:autoSpaceDN w:val="0"/>
+        <w:adjustRightInd w:val="0"/>
+        <w:spacing w:after="0" w:line="240" w:lineRule="auto"/>
+        <w:rPr>
+          <w:rFonts w:ascii="Consolas" w:hAnsi="Consolas" w:cs="Consolas"/>
+          <w:color w:val="DCDCDC"/>
+          <w:sz w:val="19"/>
+          <w:szCs w:val="19"/>
+          <w:highlight w:val="black"/>
+        </w:rPr>
+      </w:pPr>
+      <w:r>
+        <w:rPr>
+          <w:rFonts w:ascii="Consolas" w:hAnsi="Consolas" w:cs="Consolas"/>
+          <w:color w:val="DCDCDC"/>
+          <w:sz w:val="19"/>
+          <w:szCs w:val="19"/>
+          <w:highlight w:val="black"/>
+        </w:rPr>
+        <w:t xml:space="preserve">        </w:t>
+      </w:r>
+      <w:r>
+        <w:rPr>
+          <w:rFonts w:ascii="Consolas" w:hAnsi="Consolas" w:cs="Consolas"/>
+          <w:color w:val="808080"/>
+          <w:sz w:val="19"/>
+          <w:szCs w:val="19"/>
+          <w:highlight w:val="black"/>
+        </w:rPr>
+        <w:t>&lt;</w:t>
+      </w:r>
+      <w:proofErr w:type="gramStart"/>
+      <w:r>
+        <w:rPr>
+          <w:rFonts w:ascii="Consolas" w:hAnsi="Consolas" w:cs="Consolas"/>
+          <w:color w:val="569CD6"/>
+          <w:sz w:val="19"/>
+          <w:szCs w:val="19"/>
+          <w:highlight w:val="black"/>
+        </w:rPr>
+        <w:t>meta</w:t>
+      </w:r>
+      <w:proofErr w:type="gramEnd"/>
+      <w:r>
+        <w:rPr>
+          <w:rFonts w:ascii="Consolas" w:hAnsi="Consolas" w:cs="Consolas"/>
+          <w:color w:val="DCDCDC"/>
+          <w:sz w:val="19"/>
+          <w:szCs w:val="19"/>
+          <w:highlight w:val="black"/>
+        </w:rPr>
+        <w:t xml:space="preserve"> </w:t>
+      </w:r>
+      <w:r>
+        <w:rPr>
+          <w:rFonts w:ascii="Consolas" w:hAnsi="Consolas" w:cs="Consolas"/>
+          <w:color w:val="9CDCFE"/>
+          <w:sz w:val="19"/>
+          <w:szCs w:val="19"/>
+          <w:highlight w:val="black"/>
+        </w:rPr>
+        <w:t>name</w:t>
+      </w:r>
+      <w:r>
+        <w:rPr>
+          <w:rFonts w:ascii="Consolas" w:hAnsi="Consolas" w:cs="Consolas"/>
+          <w:color w:val="B4B4B4"/>
+          <w:sz w:val="19"/>
+          <w:szCs w:val="19"/>
+          <w:highlight w:val="black"/>
+        </w:rPr>
+        <w:t>=</w:t>
+      </w:r>
+      <w:r>
+        <w:rPr>
+          <w:rFonts w:ascii="Consolas" w:hAnsi="Consolas" w:cs="Consolas"/>
+          <w:color w:val="C8C8C8"/>
+          <w:sz w:val="19"/>
+          <w:szCs w:val="19"/>
+          <w:highlight w:val="black"/>
+        </w:rPr>
+        <w:t>"viewport"</w:t>
+      </w:r>
+      <w:r>
+        <w:rPr>
+          <w:rFonts w:ascii="Consolas" w:hAnsi="Consolas" w:cs="Consolas"/>
+          <w:color w:val="DCDCDC"/>
+          <w:sz w:val="19"/>
+          <w:szCs w:val="19"/>
+          <w:highlight w:val="black"/>
+        </w:rPr>
+        <w:t xml:space="preserve"> </w:t>
+      </w:r>
+      <w:r>
+        <w:rPr>
+          <w:rFonts w:ascii="Consolas" w:hAnsi="Consolas" w:cs="Consolas"/>
+          <w:color w:val="9CDCFE"/>
+          <w:sz w:val="19"/>
+          <w:szCs w:val="19"/>
+          <w:highlight w:val="black"/>
+        </w:rPr>
+        <w:t>content</w:t>
+      </w:r>
+      <w:r>
+        <w:rPr>
+          <w:rFonts w:ascii="Consolas" w:hAnsi="Consolas" w:cs="Consolas"/>
+          <w:color w:val="B4B4B4"/>
+          <w:sz w:val="19"/>
+          <w:szCs w:val="19"/>
+          <w:highlight w:val="black"/>
+        </w:rPr>
+        <w:t>=</w:t>
+      </w:r>
+      <w:r>
+        <w:rPr>
+          <w:rFonts w:ascii="Consolas" w:hAnsi="Consolas" w:cs="Consolas"/>
+          <w:color w:val="C8C8C8"/>
+          <w:sz w:val="19"/>
+          <w:szCs w:val="19"/>
+          <w:highlight w:val="black"/>
+        </w:rPr>
+        <w:t>"width=device-width"</w:t>
+      </w:r>
+      <w:r>
+        <w:rPr>
+          <w:rFonts w:ascii="Consolas" w:hAnsi="Consolas" w:cs="Consolas"/>
+          <w:color w:val="DCDCDC"/>
+          <w:sz w:val="19"/>
+          <w:szCs w:val="19"/>
+          <w:highlight w:val="black"/>
+        </w:rPr>
+        <w:t xml:space="preserve"> </w:t>
+      </w:r>
+      <w:r>
+        <w:rPr>
+          <w:rFonts w:ascii="Consolas" w:hAnsi="Consolas" w:cs="Consolas"/>
+          <w:color w:val="808080"/>
+          <w:sz w:val="19"/>
+          <w:szCs w:val="19"/>
+          <w:highlight w:val="black"/>
+        </w:rPr>
+        <w:t>/&gt;</w:t>
+      </w:r>
+    </w:p>
+    <w:p>
+      <w:pPr>
+        <w:autoSpaceDE w:val="0"/>
+        <w:autoSpaceDN w:val="0"/>
+        <w:adjustRightInd w:val="0"/>
+        <w:spacing w:after="0" w:line="240" w:lineRule="auto"/>
+        <w:rPr>
+          <w:rFonts w:ascii="Consolas" w:hAnsi="Consolas" w:cs="Consolas"/>
+          <w:color w:val="DCDCDC"/>
+          <w:sz w:val="19"/>
+          <w:szCs w:val="19"/>
+          <w:highlight w:val="black"/>
+        </w:rPr>
+      </w:pPr>
+      <w:r>
+        <w:rPr>
+          <w:rFonts w:ascii="Consolas" w:hAnsi="Consolas" w:cs="Consolas"/>
+          <w:color w:val="DCDCDC"/>
+          <w:sz w:val="19"/>
+          <w:szCs w:val="19"/>
+          <w:highlight w:val="black"/>
+        </w:rPr>
+        <w:t xml:space="preserve">        </w:t>
+      </w:r>
+      <w:proofErr w:type="gramStart"/>
+      <w:r>
+        <w:rPr>
+          <w:rFonts w:ascii="Consolas" w:hAnsi="Consolas" w:cs="Consolas"/>
+          <w:color w:val="000000"/>
+          <w:sz w:val="19"/>
+          <w:szCs w:val="19"/>
+          <w:highlight w:val="yellow"/>
+        </w:rPr>
+        <w:t>@</w:t>
+      </w:r>
+      <w:proofErr w:type="spellStart"/>
+      <w:r>
+        <w:rPr>
+          <w:rFonts w:ascii="Consolas" w:hAnsi="Consolas" w:cs="Consolas"/>
+          <w:color w:val="4EC9B0"/>
+          <w:sz w:val="19"/>
+          <w:szCs w:val="19"/>
+          <w:highlight w:val="black"/>
+        </w:rPr>
+        <w:t>Styles</w:t>
+      </w:r>
+      <w:r>
+        <w:rPr>
+          <w:rFonts w:ascii="Consolas" w:hAnsi="Consolas" w:cs="Consolas"/>
+          <w:color w:val="B4B4B4"/>
+          <w:sz w:val="19"/>
+          <w:szCs w:val="19"/>
+          <w:highlight w:val="black"/>
+        </w:rPr>
+        <w:t>.</w:t>
+      </w:r>
+      <w:r>
+        <w:rPr>
+          <w:rFonts w:ascii="Consolas" w:hAnsi="Consolas" w:cs="Consolas"/>
+          <w:color w:val="FFFFFF"/>
+          <w:sz w:val="19"/>
+          <w:szCs w:val="19"/>
+          <w:highlight w:val="black"/>
+        </w:rPr>
+        <w:t>Render</w:t>
+      </w:r>
+      <w:proofErr w:type="spellEnd"/>
+      <w:r>
+        <w:rPr>
+          <w:rFonts w:ascii="Consolas" w:hAnsi="Consolas" w:cs="Consolas"/>
+          <w:color w:val="DCDCDC"/>
+          <w:sz w:val="19"/>
+          <w:szCs w:val="19"/>
+          <w:highlight w:val="black"/>
+        </w:rPr>
+        <w:t>(</w:t>
+      </w:r>
+      <w:proofErr w:type="gramEnd"/>
+      <w:r>
+        <w:rPr>
+          <w:rFonts w:ascii="Consolas" w:hAnsi="Consolas" w:cs="Consolas"/>
+          <w:color w:val="D69D85"/>
+          <w:sz w:val="19"/>
+          <w:szCs w:val="19"/>
+          <w:highlight w:val="black"/>
+        </w:rPr>
+        <w:t>"~/Content/</w:t>
+      </w:r>
+      <w:proofErr w:type="spellStart"/>
+      <w:r>
+        <w:rPr>
+          <w:rFonts w:ascii="Consolas" w:hAnsi="Consolas" w:cs="Consolas"/>
+          <w:color w:val="D69D85"/>
+          <w:sz w:val="19"/>
+          <w:szCs w:val="19"/>
+          <w:highlight w:val="black"/>
+        </w:rPr>
+        <w:t>css</w:t>
+      </w:r>
+      <w:proofErr w:type="spellEnd"/>
+      <w:r>
+        <w:rPr>
+          <w:rFonts w:ascii="Consolas" w:hAnsi="Consolas" w:cs="Consolas"/>
+          <w:color w:val="D69D85"/>
+          <w:sz w:val="19"/>
+          <w:szCs w:val="19"/>
+          <w:highlight w:val="black"/>
+        </w:rPr>
+        <w:t>"</w:t>
+      </w:r>
+      <w:r>
+        <w:rPr>
+          <w:rFonts w:ascii="Consolas" w:hAnsi="Consolas" w:cs="Consolas"/>
+          <w:color w:val="DCDCDC"/>
+          <w:sz w:val="19"/>
+          <w:szCs w:val="19"/>
+          <w:highlight w:val="black"/>
+        </w:rPr>
+        <w:t>)</w:t>
+      </w:r>
+    </w:p>
+    <w:p>
+      <w:pPr>
+        <w:autoSpaceDE w:val="0"/>
+        <w:autoSpaceDN w:val="0"/>
+        <w:adjustRightInd w:val="0"/>
+        <w:spacing w:after="0" w:line="240" w:lineRule="auto"/>
+        <w:rPr>
+          <w:rFonts w:ascii="Consolas" w:hAnsi="Consolas" w:cs="Consolas"/>
+          <w:color w:val="DCDCDC"/>
+          <w:sz w:val="19"/>
+          <w:szCs w:val="19"/>
+          <w:highlight w:val="black"/>
+        </w:rPr>
+      </w:pPr>
+      <w:r>
+        <w:rPr>
+          <w:rFonts w:ascii="Consolas" w:hAnsi="Consolas" w:cs="Consolas"/>
+          <w:color w:val="DCDCDC"/>
+          <w:sz w:val="19"/>
+          <w:szCs w:val="19"/>
+          <w:highlight w:val="black"/>
+        </w:rPr>
+        <w:lastRenderedPageBreak/>
+        <w:t xml:space="preserve">        </w:t>
+      </w:r>
+      <w:r>
+        <w:rPr>
+          <w:rFonts w:ascii="Consolas" w:hAnsi="Consolas" w:cs="Consolas"/>
+          <w:color w:val="808080"/>
+          <w:sz w:val="19"/>
+          <w:szCs w:val="19"/>
+          <w:highlight w:val="black"/>
+        </w:rPr>
+        <w:t>&lt;</w:t>
+      </w:r>
+      <w:r>
+        <w:rPr>
+          <w:rFonts w:ascii="Consolas" w:hAnsi="Consolas" w:cs="Consolas"/>
+          <w:color w:val="569CD6"/>
+          <w:sz w:val="19"/>
+          <w:szCs w:val="19"/>
+          <w:highlight w:val="black"/>
+        </w:rPr>
+        <w:t>link</w:t>
+      </w:r>
+      <w:r>
+        <w:rPr>
+          <w:rFonts w:ascii="Consolas" w:hAnsi="Consolas" w:cs="Consolas"/>
+          <w:color w:val="DCDCDC"/>
+          <w:sz w:val="19"/>
+          <w:szCs w:val="19"/>
+          <w:highlight w:val="black"/>
+        </w:rPr>
+        <w:t xml:space="preserve"> </w:t>
+      </w:r>
+      <w:proofErr w:type="spellStart"/>
+      <w:r>
+        <w:rPr>
+          <w:rFonts w:ascii="Consolas" w:hAnsi="Consolas" w:cs="Consolas"/>
+          <w:color w:val="9CDCFE"/>
+          <w:sz w:val="19"/>
+          <w:szCs w:val="19"/>
+          <w:highlight w:val="black"/>
+        </w:rPr>
+        <w:t>href</w:t>
+      </w:r>
+      <w:proofErr w:type="spellEnd"/>
+      <w:r>
+        <w:rPr>
+          <w:rFonts w:ascii="Consolas" w:hAnsi="Consolas" w:cs="Consolas"/>
+          <w:color w:val="B4B4B4"/>
+          <w:sz w:val="19"/>
+          <w:szCs w:val="19"/>
+          <w:highlight w:val="black"/>
+        </w:rPr>
+        <w:t>=</w:t>
+      </w:r>
+      <w:r>
+        <w:rPr>
+          <w:rFonts w:ascii="Consolas" w:hAnsi="Consolas" w:cs="Consolas"/>
+          <w:color w:val="C8C8C8"/>
+          <w:sz w:val="19"/>
+          <w:szCs w:val="19"/>
+          <w:highlight w:val="black"/>
+        </w:rPr>
+        <w:t>"~/Content/kendo.common.min.css"</w:t>
+      </w:r>
+      <w:r>
+        <w:rPr>
+          <w:rFonts w:ascii="Consolas" w:hAnsi="Consolas" w:cs="Consolas"/>
+          <w:color w:val="DCDCDC"/>
+          <w:sz w:val="19"/>
+          <w:szCs w:val="19"/>
+          <w:highlight w:val="black"/>
+        </w:rPr>
+        <w:t xml:space="preserve"> </w:t>
+      </w:r>
+      <w:proofErr w:type="spellStart"/>
+      <w:r>
+        <w:rPr>
+          <w:rFonts w:ascii="Consolas" w:hAnsi="Consolas" w:cs="Consolas"/>
+          <w:color w:val="9CDCFE"/>
+          <w:sz w:val="19"/>
+          <w:szCs w:val="19"/>
+          <w:highlight w:val="black"/>
+        </w:rPr>
+        <w:t>rel</w:t>
+      </w:r>
+      <w:proofErr w:type="spellEnd"/>
+      <w:r>
+        <w:rPr>
+          <w:rFonts w:ascii="Consolas" w:hAnsi="Consolas" w:cs="Consolas"/>
+          <w:color w:val="B4B4B4"/>
+          <w:sz w:val="19"/>
+          <w:szCs w:val="19"/>
+          <w:highlight w:val="black"/>
+        </w:rPr>
+        <w:t>=</w:t>
+      </w:r>
+      <w:r>
+        <w:rPr>
+          <w:rFonts w:ascii="Consolas" w:hAnsi="Consolas" w:cs="Consolas"/>
+          <w:color w:val="C8C8C8"/>
+          <w:sz w:val="19"/>
+          <w:szCs w:val="19"/>
+          <w:highlight w:val="black"/>
+        </w:rPr>
+        <w:t>"</w:t>
+      </w:r>
+      <w:proofErr w:type="spellStart"/>
+      <w:r>
+        <w:rPr>
+          <w:rFonts w:ascii="Consolas" w:hAnsi="Consolas" w:cs="Consolas"/>
+          <w:color w:val="C8C8C8"/>
+          <w:sz w:val="19"/>
+          <w:szCs w:val="19"/>
+          <w:highlight w:val="black"/>
+        </w:rPr>
+        <w:t>stylesheet</w:t>
+      </w:r>
+      <w:proofErr w:type="spellEnd"/>
+      <w:r>
+        <w:rPr>
+          <w:rFonts w:ascii="Consolas" w:hAnsi="Consolas" w:cs="Consolas"/>
+          <w:color w:val="C8C8C8"/>
+          <w:sz w:val="19"/>
+          <w:szCs w:val="19"/>
+          <w:highlight w:val="black"/>
+        </w:rPr>
+        <w:t>"</w:t>
+      </w:r>
+      <w:r>
+        <w:rPr>
+          <w:rFonts w:ascii="Consolas" w:hAnsi="Consolas" w:cs="Consolas"/>
+          <w:color w:val="DCDCDC"/>
+          <w:sz w:val="19"/>
+          <w:szCs w:val="19"/>
+          <w:highlight w:val="black"/>
+        </w:rPr>
+        <w:t xml:space="preserve"> </w:t>
+      </w:r>
+      <w:r>
+        <w:rPr>
+          <w:rFonts w:ascii="Consolas" w:hAnsi="Consolas" w:cs="Consolas"/>
+          <w:color w:val="808080"/>
+          <w:sz w:val="19"/>
+          <w:szCs w:val="19"/>
+          <w:highlight w:val="black"/>
+        </w:rPr>
+        <w:t xml:space="preserve">/&gt; </w:t>
+      </w:r>
+      <w:r>
+        <w:rPr>
+          <w:rFonts w:ascii="Consolas" w:hAnsi="Consolas" w:cs="Consolas"/>
+          <w:color w:val="00B050"/>
+          <w:sz w:val="19"/>
+          <w:szCs w:val="19"/>
+          <w:highlight w:val="black"/>
+        </w:rPr>
+        <w:t xml:space="preserve">// &lt;-- Added </w:t>
+      </w:r>
+      <w:proofErr w:type="spellStart"/>
+      <w:r>
+        <w:rPr>
+          <w:rFonts w:ascii="Consolas" w:hAnsi="Consolas" w:cs="Consolas"/>
+          <w:color w:val="00B050"/>
+          <w:sz w:val="19"/>
+          <w:szCs w:val="19"/>
+          <w:highlight w:val="black"/>
+        </w:rPr>
+        <w:t>Here.</w:t>
+      </w:r>
+      <w:proofErr w:type="spellEnd"/>
+    </w:p>
+    <w:p>
+      <w:pPr>
+        <w:autoSpaceDE w:val="0"/>
+        <w:autoSpaceDN w:val="0"/>
+        <w:adjustRightInd w:val="0"/>
+        <w:spacing w:after="0" w:line="240" w:lineRule="auto"/>
+        <w:rPr>
+          <w:rFonts w:ascii="Consolas" w:hAnsi="Consolas" w:cs="Consolas"/>
+          <w:color w:val="DCDCDC"/>
+          <w:sz w:val="19"/>
+          <w:szCs w:val="19"/>
+          <w:highlight w:val="black"/>
+        </w:rPr>
+      </w:pPr>
+      <w:r>
+        <w:rPr>
+          <w:rFonts w:ascii="Consolas" w:hAnsi="Consolas" w:cs="Consolas"/>
+          <w:color w:val="DCDCDC"/>
+          <w:sz w:val="19"/>
+          <w:szCs w:val="19"/>
+          <w:highlight w:val="black"/>
+        </w:rPr>
+        <w:t xml:space="preserve">        </w:t>
+      </w:r>
+      <w:r>
+        <w:rPr>
+          <w:rFonts w:ascii="Consolas" w:hAnsi="Consolas" w:cs="Consolas"/>
+          <w:color w:val="808080"/>
+          <w:sz w:val="19"/>
+          <w:szCs w:val="19"/>
+          <w:highlight w:val="black"/>
+        </w:rPr>
+        <w:t>&lt;</w:t>
+      </w:r>
+      <w:r>
+        <w:rPr>
+          <w:rFonts w:ascii="Consolas" w:hAnsi="Consolas" w:cs="Consolas"/>
+          <w:color w:val="569CD6"/>
+          <w:sz w:val="19"/>
+          <w:szCs w:val="19"/>
+          <w:highlight w:val="black"/>
+        </w:rPr>
+        <w:t>link</w:t>
+      </w:r>
+      <w:r>
+        <w:rPr>
+          <w:rFonts w:ascii="Consolas" w:hAnsi="Consolas" w:cs="Consolas"/>
+          <w:color w:val="DCDCDC"/>
+          <w:sz w:val="19"/>
+          <w:szCs w:val="19"/>
+          <w:highlight w:val="black"/>
+        </w:rPr>
+        <w:t xml:space="preserve"> </w:t>
+      </w:r>
+      <w:proofErr w:type="spellStart"/>
+      <w:r>
+        <w:rPr>
+          <w:rFonts w:ascii="Consolas" w:hAnsi="Consolas" w:cs="Consolas"/>
+          <w:color w:val="9CDCFE"/>
+          <w:sz w:val="19"/>
+          <w:szCs w:val="19"/>
+          <w:highlight w:val="black"/>
+        </w:rPr>
+        <w:t>href</w:t>
+      </w:r>
+      <w:proofErr w:type="spellEnd"/>
+      <w:r>
+        <w:rPr>
+          <w:rFonts w:ascii="Consolas" w:hAnsi="Consolas" w:cs="Consolas"/>
+          <w:color w:val="B4B4B4"/>
+          <w:sz w:val="19"/>
+          <w:szCs w:val="19"/>
+          <w:highlight w:val="black"/>
+        </w:rPr>
+        <w:t>=</w:t>
+      </w:r>
+      <w:r>
+        <w:rPr>
+          <w:rFonts w:ascii="Consolas" w:hAnsi="Consolas" w:cs="Consolas"/>
+          <w:color w:val="C8C8C8"/>
+          <w:sz w:val="19"/>
+          <w:szCs w:val="19"/>
+          <w:highlight w:val="black"/>
+        </w:rPr>
+        <w:t>"~/Content/kendo.default.min.css"</w:t>
+      </w:r>
+      <w:r>
+        <w:rPr>
+          <w:rFonts w:ascii="Consolas" w:hAnsi="Consolas" w:cs="Consolas"/>
+          <w:color w:val="DCDCDC"/>
+          <w:sz w:val="19"/>
+          <w:szCs w:val="19"/>
+          <w:highlight w:val="black"/>
+        </w:rPr>
+        <w:t xml:space="preserve"> </w:t>
+      </w:r>
+      <w:proofErr w:type="spellStart"/>
+      <w:r>
+        <w:rPr>
+          <w:rFonts w:ascii="Consolas" w:hAnsi="Consolas" w:cs="Consolas"/>
+          <w:color w:val="9CDCFE"/>
+          <w:sz w:val="19"/>
+          <w:szCs w:val="19"/>
+          <w:highlight w:val="black"/>
+        </w:rPr>
+        <w:t>rel</w:t>
+      </w:r>
+      <w:proofErr w:type="spellEnd"/>
+      <w:r>
+        <w:rPr>
+          <w:rFonts w:ascii="Consolas" w:hAnsi="Consolas" w:cs="Consolas"/>
+          <w:color w:val="B4B4B4"/>
+          <w:sz w:val="19"/>
+          <w:szCs w:val="19"/>
+          <w:highlight w:val="black"/>
+        </w:rPr>
+        <w:t>=</w:t>
+      </w:r>
+      <w:r>
+        <w:rPr>
+          <w:rFonts w:ascii="Consolas" w:hAnsi="Consolas" w:cs="Consolas"/>
+          <w:color w:val="C8C8C8"/>
+          <w:sz w:val="19"/>
+          <w:szCs w:val="19"/>
+          <w:highlight w:val="black"/>
+        </w:rPr>
+        <w:t>"</w:t>
+      </w:r>
+      <w:proofErr w:type="spellStart"/>
+      <w:r>
+        <w:rPr>
+          <w:rFonts w:ascii="Consolas" w:hAnsi="Consolas" w:cs="Consolas"/>
+          <w:color w:val="C8C8C8"/>
+          <w:sz w:val="19"/>
+          <w:szCs w:val="19"/>
+          <w:highlight w:val="black"/>
+        </w:rPr>
+        <w:t>stylesheet</w:t>
+      </w:r>
+      <w:proofErr w:type="spellEnd"/>
+      <w:r>
+        <w:rPr>
+          <w:rFonts w:ascii="Consolas" w:hAnsi="Consolas" w:cs="Consolas"/>
+          <w:color w:val="C8C8C8"/>
+          <w:sz w:val="19"/>
+          <w:szCs w:val="19"/>
+          <w:highlight w:val="black"/>
+        </w:rPr>
+        <w:t>"</w:t>
+      </w:r>
+      <w:r>
+        <w:rPr>
+          <w:rFonts w:ascii="Consolas" w:hAnsi="Consolas" w:cs="Consolas"/>
+          <w:color w:val="DCDCDC"/>
+          <w:sz w:val="19"/>
+          <w:szCs w:val="19"/>
+          <w:highlight w:val="black"/>
+        </w:rPr>
+        <w:t xml:space="preserve"> </w:t>
+      </w:r>
+      <w:r>
+        <w:rPr>
+          <w:rFonts w:ascii="Consolas" w:hAnsi="Consolas" w:cs="Consolas"/>
+          <w:color w:val="808080"/>
+          <w:sz w:val="19"/>
+          <w:szCs w:val="19"/>
+          <w:highlight w:val="black"/>
+        </w:rPr>
+        <w:t xml:space="preserve">/&gt; </w:t>
+      </w:r>
+      <w:r>
+        <w:rPr>
+          <w:rFonts w:ascii="Consolas" w:hAnsi="Consolas" w:cs="Consolas"/>
+          <w:color w:val="00B050"/>
+          <w:sz w:val="19"/>
+          <w:szCs w:val="19"/>
+          <w:highlight w:val="black"/>
+        </w:rPr>
+        <w:t xml:space="preserve">// &lt;-- Added </w:t>
+      </w:r>
+      <w:proofErr w:type="spellStart"/>
+      <w:r>
+        <w:rPr>
+          <w:rFonts w:ascii="Consolas" w:hAnsi="Consolas" w:cs="Consolas"/>
+          <w:color w:val="00B050"/>
+          <w:sz w:val="19"/>
+          <w:szCs w:val="19"/>
+          <w:highlight w:val="black"/>
+        </w:rPr>
+        <w:t>Here.</w:t>
+      </w:r>
+      <w:proofErr w:type="spellEnd"/>
+    </w:p>
+    <w:p>
+      <w:pPr>
+        <w:autoSpaceDE w:val="0"/>
+        <w:autoSpaceDN w:val="0"/>
+        <w:adjustRightInd w:val="0"/>
+        <w:spacing w:after="0" w:line="240" w:lineRule="auto"/>
+        <w:rPr>
+          <w:rFonts w:ascii="Consolas" w:hAnsi="Consolas" w:cs="Consolas"/>
+          <w:color w:val="DCDCDC"/>
+          <w:sz w:val="19"/>
+          <w:szCs w:val="19"/>
+          <w:highlight w:val="black"/>
+        </w:rPr>
+      </w:pPr>
+      <w:r>
+        <w:rPr>
+          <w:rFonts w:ascii="Consolas" w:hAnsi="Consolas" w:cs="Consolas"/>
+          <w:color w:val="DCDCDC"/>
+          <w:sz w:val="19"/>
+          <w:szCs w:val="19"/>
+          <w:highlight w:val="black"/>
+        </w:rPr>
+        <w:t xml:space="preserve">        </w:t>
+      </w:r>
+      <w:proofErr w:type="gramStart"/>
+      <w:r>
+        <w:rPr>
+          <w:rFonts w:ascii="Consolas" w:hAnsi="Consolas" w:cs="Consolas"/>
+          <w:color w:val="000000"/>
+          <w:sz w:val="19"/>
+          <w:szCs w:val="19"/>
+          <w:highlight w:val="yellow"/>
+        </w:rPr>
+        <w:t>@</w:t>
+      </w:r>
+      <w:proofErr w:type="spellStart"/>
+      <w:r>
+        <w:rPr>
+          <w:rFonts w:ascii="Consolas" w:hAnsi="Consolas" w:cs="Consolas"/>
+          <w:color w:val="4EC9B0"/>
+          <w:sz w:val="19"/>
+          <w:szCs w:val="19"/>
+          <w:highlight w:val="black"/>
+        </w:rPr>
+        <w:t>Scripts</w:t>
+      </w:r>
+      <w:r>
+        <w:rPr>
+          <w:rFonts w:ascii="Consolas" w:hAnsi="Consolas" w:cs="Consolas"/>
+          <w:color w:val="B4B4B4"/>
+          <w:sz w:val="19"/>
+          <w:szCs w:val="19"/>
+          <w:highlight w:val="black"/>
+        </w:rPr>
+        <w:t>.</w:t>
+      </w:r>
+      <w:r>
+        <w:rPr>
+          <w:rFonts w:ascii="Consolas" w:hAnsi="Consolas" w:cs="Consolas"/>
+          <w:color w:val="FFFFFF"/>
+          <w:sz w:val="19"/>
+          <w:szCs w:val="19"/>
+          <w:highlight w:val="black"/>
+        </w:rPr>
+        <w:t>Render</w:t>
+      </w:r>
+      <w:proofErr w:type="spellEnd"/>
+      <w:r>
+        <w:rPr>
+          <w:rFonts w:ascii="Consolas" w:hAnsi="Consolas" w:cs="Consolas"/>
+          <w:color w:val="DCDCDC"/>
+          <w:sz w:val="19"/>
+          <w:szCs w:val="19"/>
+          <w:highlight w:val="black"/>
+        </w:rPr>
+        <w:t>(</w:t>
+      </w:r>
+      <w:proofErr w:type="gramEnd"/>
+      <w:r>
+        <w:rPr>
+          <w:rFonts w:ascii="Consolas" w:hAnsi="Consolas" w:cs="Consolas"/>
+          <w:color w:val="D69D85"/>
+          <w:sz w:val="19"/>
+          <w:szCs w:val="19"/>
+          <w:highlight w:val="black"/>
+        </w:rPr>
+        <w:t>"~/bundles/</w:t>
+      </w:r>
+      <w:proofErr w:type="spellStart"/>
+      <w:r>
+        <w:rPr>
+          <w:rFonts w:ascii="Consolas" w:hAnsi="Consolas" w:cs="Consolas"/>
+          <w:color w:val="D69D85"/>
+          <w:sz w:val="19"/>
+          <w:szCs w:val="19"/>
+          <w:highlight w:val="black"/>
+        </w:rPr>
+        <w:t>modernizr</w:t>
+      </w:r>
+      <w:proofErr w:type="spellEnd"/>
+      <w:r>
+        <w:rPr>
+          <w:rFonts w:ascii="Consolas" w:hAnsi="Consolas" w:cs="Consolas"/>
+          <w:color w:val="D69D85"/>
+          <w:sz w:val="19"/>
+          <w:szCs w:val="19"/>
+          <w:highlight w:val="black"/>
+        </w:rPr>
+        <w:t>"</w:t>
+      </w:r>
+      <w:r>
+        <w:rPr>
+          <w:rFonts w:ascii="Consolas" w:hAnsi="Consolas" w:cs="Consolas"/>
+          <w:color w:val="DCDCDC"/>
+          <w:sz w:val="19"/>
+          <w:szCs w:val="19"/>
+          <w:highlight w:val="black"/>
+        </w:rPr>
+        <w:t>)</w:t>
+      </w:r>
+    </w:p>
+    <w:p>
+      <w:pPr>
+        <w:autoSpaceDE w:val="0"/>
+        <w:autoSpaceDN w:val="0"/>
+        <w:adjustRightInd w:val="0"/>
+        <w:spacing w:after="0" w:line="240" w:lineRule="auto"/>
+        <w:rPr>
+          <w:rFonts w:ascii="Consolas" w:hAnsi="Consolas" w:cs="Consolas"/>
+          <w:color w:val="DCDCDC"/>
+          <w:sz w:val="19"/>
+          <w:szCs w:val="19"/>
+          <w:highlight w:val="black"/>
+        </w:rPr>
+      </w:pPr>
+      <w:r>
+        <w:rPr>
+          <w:rFonts w:ascii="Consolas" w:hAnsi="Consolas" w:cs="Consolas"/>
+          <w:color w:val="DCDCDC"/>
+          <w:sz w:val="19"/>
+          <w:szCs w:val="19"/>
+          <w:highlight w:val="black"/>
+        </w:rPr>
+        <w:t xml:space="preserve">    </w:t>
+      </w:r>
+      <w:r>
+        <w:rPr>
+          <w:rFonts w:ascii="Consolas" w:hAnsi="Consolas" w:cs="Consolas"/>
+          <w:color w:val="808080"/>
+          <w:sz w:val="19"/>
+          <w:szCs w:val="19"/>
+          <w:highlight w:val="black"/>
+        </w:rPr>
+        <w:t>&lt;/</w:t>
+      </w:r>
+      <w:r>
+        <w:rPr>
+          <w:rFonts w:ascii="Consolas" w:hAnsi="Consolas" w:cs="Consolas"/>
+          <w:color w:val="569CD6"/>
+          <w:sz w:val="19"/>
+          <w:szCs w:val="19"/>
+          <w:highlight w:val="black"/>
+        </w:rPr>
+        <w:t>head</w:t>
+      </w:r>
+      <w:r>
+        <w:rPr>
+          <w:rFonts w:ascii="Consolas" w:hAnsi="Consolas" w:cs="Consolas"/>
+          <w:color w:val="808080"/>
+          <w:sz w:val="19"/>
+          <w:szCs w:val="19"/>
+          <w:highlight w:val="black"/>
+        </w:rPr>
+        <w:t>&gt;</w:t>
+      </w:r>
+    </w:p>
+    <w:p>
+      <w:pPr>
+        <w:autoSpaceDE w:val="0"/>
+        <w:autoSpaceDN w:val="0"/>
+        <w:adjustRightInd w:val="0"/>
+        <w:spacing w:after="0" w:line="240" w:lineRule="auto"/>
+        <w:rPr>
+          <w:rFonts w:ascii="Consolas" w:hAnsi="Consolas" w:cs="Consolas"/>
+          <w:color w:val="DCDCDC"/>
+          <w:sz w:val="19"/>
+          <w:szCs w:val="19"/>
+          <w:highlight w:val="black"/>
+        </w:rPr>
+      </w:pPr>
+      <w:r>
+        <w:rPr>
+          <w:rFonts w:ascii="Consolas" w:hAnsi="Consolas" w:cs="Consolas"/>
+          <w:color w:val="DCDCDC"/>
+          <w:sz w:val="19"/>
+          <w:szCs w:val="19"/>
+          <w:highlight w:val="black"/>
+        </w:rPr>
+        <w:t xml:space="preserve">    </w:t>
+      </w:r>
+      <w:r>
+        <w:rPr>
+          <w:rFonts w:ascii="Consolas" w:hAnsi="Consolas" w:cs="Consolas"/>
+          <w:color w:val="808080"/>
+          <w:sz w:val="19"/>
+          <w:szCs w:val="19"/>
+          <w:highlight w:val="black"/>
+        </w:rPr>
+        <w:t>&lt;</w:t>
+      </w:r>
+      <w:proofErr w:type="gramStart"/>
+      <w:r>
+        <w:rPr>
+          <w:rFonts w:ascii="Consolas" w:hAnsi="Consolas" w:cs="Consolas"/>
+          <w:color w:val="569CD6"/>
+          <w:sz w:val="19"/>
+          <w:szCs w:val="19"/>
+          <w:highlight w:val="black"/>
+        </w:rPr>
+        <w:t>body</w:t>
+      </w:r>
+      <w:proofErr w:type="gramEnd"/>
+      <w:r>
+        <w:rPr>
+          <w:rFonts w:ascii="Consolas" w:hAnsi="Consolas" w:cs="Consolas"/>
+          <w:color w:val="808080"/>
+          <w:sz w:val="19"/>
+          <w:szCs w:val="19"/>
+          <w:highlight w:val="black"/>
+        </w:rPr>
+        <w:t>&gt;</w:t>
+      </w:r>
+    </w:p>
+    <w:p>
+      <w:pPr>
+        <w:autoSpaceDE w:val="0"/>
+        <w:autoSpaceDN w:val="0"/>
+        <w:adjustRightInd w:val="0"/>
+        <w:spacing w:after="0" w:line="240" w:lineRule="auto"/>
+        <w:rPr>
+          <w:rFonts w:ascii="Consolas" w:hAnsi="Consolas" w:cs="Consolas"/>
+          <w:color w:val="808080"/>
+          <w:sz w:val="19"/>
+          <w:szCs w:val="19"/>
+          <w:highlight w:val="black"/>
+        </w:rPr>
+      </w:pPr>
+      <w:r>
+        <w:rPr>
+          <w:rFonts w:ascii="Consolas" w:hAnsi="Consolas" w:cs="Consolas"/>
+          <w:color w:val="808080"/>
+          <w:sz w:val="19"/>
+          <w:szCs w:val="19"/>
+          <w:highlight w:val="black"/>
+        </w:rPr>
+        <w:t>...</w:t>
+      </w:r>
+    </w:p>
+    <w:p>
+      <w:pPr>
+        <w:autoSpaceDE w:val="0"/>
+        <w:autoSpaceDN w:val="0"/>
+        <w:adjustRightInd w:val="0"/>
+        <w:spacing w:after="0" w:line="240" w:lineRule="auto"/>
+        <w:rPr>
+          <w:rFonts w:ascii="Consolas" w:hAnsi="Consolas" w:cs="Consolas"/>
+          <w:color w:val="DCDCDC"/>
+          <w:sz w:val="19"/>
+          <w:szCs w:val="19"/>
+          <w:highlight w:val="black"/>
+        </w:rPr>
+      </w:pPr>
+      <w:r>
+        <w:rPr>
+          <w:rFonts w:ascii="Consolas" w:hAnsi="Consolas" w:cs="Consolas"/>
+          <w:color w:val="DCDCDC"/>
+          <w:sz w:val="19"/>
+          <w:szCs w:val="19"/>
+          <w:highlight w:val="black"/>
+        </w:rPr>
+        <w:t xml:space="preserve">        </w:t>
+      </w:r>
+      <w:proofErr w:type="gramStart"/>
+      <w:r>
+        <w:rPr>
+          <w:rFonts w:ascii="Consolas" w:hAnsi="Consolas" w:cs="Consolas"/>
+          <w:color w:val="000000"/>
+          <w:sz w:val="19"/>
+          <w:szCs w:val="19"/>
+          <w:highlight w:val="yellow"/>
+        </w:rPr>
+        <w:t>@</w:t>
+      </w:r>
+      <w:proofErr w:type="spellStart"/>
+      <w:r>
+        <w:rPr>
+          <w:rFonts w:ascii="Consolas" w:hAnsi="Consolas" w:cs="Consolas"/>
+          <w:color w:val="4EC9B0"/>
+          <w:sz w:val="19"/>
+          <w:szCs w:val="19"/>
+          <w:highlight w:val="black"/>
+        </w:rPr>
+        <w:t>Scripts</w:t>
+      </w:r>
+      <w:r>
+        <w:rPr>
+          <w:rFonts w:ascii="Consolas" w:hAnsi="Consolas" w:cs="Consolas"/>
+          <w:color w:val="B4B4B4"/>
+          <w:sz w:val="19"/>
+          <w:szCs w:val="19"/>
+          <w:highlight w:val="black"/>
+        </w:rPr>
+        <w:t>.</w:t>
+      </w:r>
+      <w:r>
+        <w:rPr>
+          <w:rFonts w:ascii="Consolas" w:hAnsi="Consolas" w:cs="Consolas"/>
+          <w:color w:val="FFFFFF"/>
+          <w:sz w:val="19"/>
+          <w:szCs w:val="19"/>
+          <w:highlight w:val="black"/>
+        </w:rPr>
+        <w:t>Render</w:t>
+      </w:r>
+      <w:proofErr w:type="spellEnd"/>
+      <w:r>
+        <w:rPr>
+          <w:rFonts w:ascii="Consolas" w:hAnsi="Consolas" w:cs="Consolas"/>
+          <w:color w:val="DCDCDC"/>
+          <w:sz w:val="19"/>
+          <w:szCs w:val="19"/>
+          <w:highlight w:val="black"/>
+        </w:rPr>
+        <w:t>(</w:t>
+      </w:r>
+      <w:proofErr w:type="gramEnd"/>
+      <w:r>
+        <w:rPr>
+          <w:rFonts w:ascii="Consolas" w:hAnsi="Consolas" w:cs="Consolas"/>
+          <w:color w:val="D69D85"/>
+          <w:sz w:val="19"/>
+          <w:szCs w:val="19"/>
+          <w:highlight w:val="black"/>
+        </w:rPr>
+        <w:t>"~/bundles/</w:t>
+      </w:r>
+      <w:proofErr w:type="spellStart"/>
+      <w:r>
+        <w:rPr>
+          <w:rFonts w:ascii="Consolas" w:hAnsi="Consolas" w:cs="Consolas"/>
+          <w:color w:val="D69D85"/>
+          <w:sz w:val="19"/>
+          <w:szCs w:val="19"/>
+          <w:highlight w:val="black"/>
+        </w:rPr>
+        <w:t>jquery</w:t>
+      </w:r>
+      <w:proofErr w:type="spellEnd"/>
+      <w:r>
+        <w:rPr>
+          <w:rFonts w:ascii="Consolas" w:hAnsi="Consolas" w:cs="Consolas"/>
+          <w:color w:val="D69D85"/>
+          <w:sz w:val="19"/>
+          <w:szCs w:val="19"/>
+          <w:highlight w:val="black"/>
+        </w:rPr>
+        <w:t>"</w:t>
+      </w:r>
+      <w:r>
+        <w:rPr>
+          <w:rFonts w:ascii="Consolas" w:hAnsi="Consolas" w:cs="Consolas"/>
+          <w:color w:val="DCDCDC"/>
+          <w:sz w:val="19"/>
+          <w:szCs w:val="19"/>
+          <w:highlight w:val="black"/>
+        </w:rPr>
+        <w:t>)</w:t>
+      </w:r>
+    </w:p>
+    <w:p>
+      <w:pPr>
+        <w:autoSpaceDE w:val="0"/>
+        <w:autoSpaceDN w:val="0"/>
+        <w:adjustRightInd w:val="0"/>
+        <w:spacing w:after="0" w:line="240" w:lineRule="auto"/>
+        <w:rPr>
+          <w:rFonts w:ascii="Consolas" w:hAnsi="Consolas" w:cs="Consolas"/>
+          <w:color w:val="DCDCDC"/>
+          <w:sz w:val="19"/>
+          <w:szCs w:val="19"/>
+          <w:highlight w:val="black"/>
+        </w:rPr>
+      </w:pPr>
+      <w:r>
+        <w:rPr>
+          <w:rFonts w:ascii="Consolas" w:hAnsi="Consolas" w:cs="Consolas"/>
+          <w:color w:val="DCDCDC"/>
+          <w:sz w:val="19"/>
+          <w:szCs w:val="19"/>
+          <w:highlight w:val="black"/>
+        </w:rPr>
+        <w:t xml:space="preserve">        </w:t>
+      </w:r>
+      <w:r>
+        <w:rPr>
+          <w:rFonts w:ascii="Consolas" w:hAnsi="Consolas" w:cs="Consolas"/>
+          <w:color w:val="808080"/>
+          <w:sz w:val="19"/>
+          <w:szCs w:val="19"/>
+          <w:highlight w:val="black"/>
+        </w:rPr>
+        <w:t>&lt;</w:t>
+      </w:r>
+      <w:proofErr w:type="gramStart"/>
+      <w:r>
+        <w:rPr>
+          <w:rFonts w:ascii="Consolas" w:hAnsi="Consolas" w:cs="Consolas"/>
+          <w:color w:val="569CD6"/>
+          <w:sz w:val="19"/>
+          <w:szCs w:val="19"/>
+          <w:highlight w:val="black"/>
+        </w:rPr>
+        <w:t>script</w:t>
+      </w:r>
+      <w:proofErr w:type="gramEnd"/>
+      <w:r>
+        <w:rPr>
+          <w:rFonts w:ascii="Consolas" w:hAnsi="Consolas" w:cs="Consolas"/>
+          <w:color w:val="DCDCDC"/>
+          <w:sz w:val="19"/>
+          <w:szCs w:val="19"/>
+          <w:highlight w:val="black"/>
+        </w:rPr>
+        <w:t xml:space="preserve"> </w:t>
+      </w:r>
+      <w:proofErr w:type="spellStart"/>
+      <w:r>
+        <w:rPr>
+          <w:rFonts w:ascii="Consolas" w:hAnsi="Consolas" w:cs="Consolas"/>
+          <w:color w:val="9CDCFE"/>
+          <w:sz w:val="19"/>
+          <w:szCs w:val="19"/>
+          <w:highlight w:val="black"/>
+        </w:rPr>
+        <w:t>src</w:t>
+      </w:r>
+      <w:proofErr w:type="spellEnd"/>
+      <w:r>
+        <w:rPr>
+          <w:rFonts w:ascii="Consolas" w:hAnsi="Consolas" w:cs="Consolas"/>
+          <w:color w:val="B4B4B4"/>
+          <w:sz w:val="19"/>
+          <w:szCs w:val="19"/>
+          <w:highlight w:val="black"/>
+        </w:rPr>
+        <w:t>=</w:t>
+      </w:r>
+      <w:r>
+        <w:rPr>
+          <w:rFonts w:ascii="Consolas" w:hAnsi="Consolas" w:cs="Consolas"/>
+          <w:color w:val="C8C8C8"/>
+          <w:sz w:val="19"/>
+          <w:szCs w:val="19"/>
+          <w:highlight w:val="black"/>
+        </w:rPr>
+        <w:t>"~/Scripts/kendo.all.min.js"</w:t>
+      </w:r>
+      <w:r>
+        <w:rPr>
+          <w:rFonts w:ascii="Consolas" w:hAnsi="Consolas" w:cs="Consolas"/>
+          <w:color w:val="808080"/>
+          <w:sz w:val="19"/>
+          <w:szCs w:val="19"/>
+          <w:highlight w:val="black"/>
+        </w:rPr>
+        <w:t>&gt;&lt;/</w:t>
+      </w:r>
+      <w:r>
+        <w:rPr>
+          <w:rFonts w:ascii="Consolas" w:hAnsi="Consolas" w:cs="Consolas"/>
+          <w:color w:val="569CD6"/>
+          <w:sz w:val="19"/>
+          <w:szCs w:val="19"/>
+          <w:highlight w:val="black"/>
+        </w:rPr>
+        <w:t>script</w:t>
+      </w:r>
+      <w:r>
+        <w:rPr>
+          <w:rFonts w:ascii="Consolas" w:hAnsi="Consolas" w:cs="Consolas"/>
+          <w:color w:val="808080"/>
+          <w:sz w:val="19"/>
+          <w:szCs w:val="19"/>
+          <w:highlight w:val="black"/>
+        </w:rPr>
+        <w:t xml:space="preserve">&gt; </w:t>
+      </w:r>
+      <w:r>
+        <w:rPr>
+          <w:rFonts w:ascii="Consolas" w:hAnsi="Consolas" w:cs="Consolas"/>
+          <w:color w:val="00B050"/>
+          <w:sz w:val="19"/>
+          <w:szCs w:val="19"/>
+          <w:highlight w:val="black"/>
+        </w:rPr>
+        <w:t xml:space="preserve">// &lt;-- Added </w:t>
+      </w:r>
+      <w:proofErr w:type="spellStart"/>
+      <w:r>
+        <w:rPr>
+          <w:rFonts w:ascii="Consolas" w:hAnsi="Consolas" w:cs="Consolas"/>
+          <w:color w:val="00B050"/>
+          <w:sz w:val="19"/>
+          <w:szCs w:val="19"/>
+          <w:highlight w:val="black"/>
+        </w:rPr>
+        <w:t>Here.</w:t>
+      </w:r>
+      <w:proofErr w:type="spellEnd"/>
+    </w:p>
+    <w:p>
+      <w:pPr>
+        <w:autoSpaceDE w:val="0"/>
+        <w:autoSpaceDN w:val="0"/>
+        <w:adjustRightInd w:val="0"/>
+        <w:spacing w:after="0" w:line="240" w:lineRule="auto"/>
+        <w:rPr>
+          <w:rFonts w:ascii="Consolas" w:hAnsi="Consolas" w:cs="Consolas"/>
+          <w:color w:val="DCDCDC"/>
+          <w:sz w:val="19"/>
+          <w:szCs w:val="19"/>
+          <w:highlight w:val="black"/>
+        </w:rPr>
+      </w:pPr>
+      <w:r>
+        <w:rPr>
+          <w:rFonts w:ascii="Consolas" w:hAnsi="Consolas" w:cs="Consolas"/>
+          <w:color w:val="DCDCDC"/>
+          <w:sz w:val="19"/>
+          <w:szCs w:val="19"/>
+          <w:highlight w:val="black"/>
+        </w:rPr>
+        <w:t xml:space="preserve">        </w:t>
+      </w:r>
+      <w:proofErr w:type="gramStart"/>
+      <w:r>
+        <w:rPr>
+          <w:rFonts w:ascii="Consolas" w:hAnsi="Consolas" w:cs="Consolas"/>
+          <w:color w:val="000000"/>
+          <w:sz w:val="19"/>
+          <w:szCs w:val="19"/>
+          <w:highlight w:val="yellow"/>
+        </w:rPr>
+        <w:t>@</w:t>
+      </w:r>
+      <w:proofErr w:type="spellStart"/>
+      <w:r>
+        <w:rPr>
+          <w:rFonts w:ascii="Consolas" w:hAnsi="Consolas" w:cs="Consolas"/>
+          <w:color w:val="FFFFFF"/>
+          <w:sz w:val="19"/>
+          <w:szCs w:val="19"/>
+          <w:highlight w:val="black"/>
+        </w:rPr>
+        <w:t>RenderSection</w:t>
+      </w:r>
+      <w:proofErr w:type="spellEnd"/>
+      <w:r>
+        <w:rPr>
+          <w:rFonts w:ascii="Consolas" w:hAnsi="Consolas" w:cs="Consolas"/>
+          <w:color w:val="DCDCDC"/>
+          <w:sz w:val="19"/>
+          <w:szCs w:val="19"/>
+          <w:highlight w:val="black"/>
+        </w:rPr>
+        <w:t>(</w:t>
+      </w:r>
+      <w:proofErr w:type="gramEnd"/>
+      <w:r>
+        <w:rPr>
+          <w:rFonts w:ascii="Consolas" w:hAnsi="Consolas" w:cs="Consolas"/>
+          <w:color w:val="D69D85"/>
+          <w:sz w:val="19"/>
+          <w:szCs w:val="19"/>
+          <w:highlight w:val="black"/>
+        </w:rPr>
+        <w:t>"scripts"</w:t>
+      </w:r>
+      <w:r>
+        <w:rPr>
+          <w:rFonts w:ascii="Consolas" w:hAnsi="Consolas" w:cs="Consolas"/>
+          <w:color w:val="DCDCDC"/>
+          <w:sz w:val="19"/>
+          <w:szCs w:val="19"/>
+          <w:highlight w:val="black"/>
+        </w:rPr>
+        <w:t xml:space="preserve">, </w:t>
+      </w:r>
+      <w:r>
+        <w:rPr>
+          <w:rFonts w:ascii="Consolas" w:hAnsi="Consolas" w:cs="Consolas"/>
+          <w:color w:val="FFFFFF"/>
+          <w:sz w:val="19"/>
+          <w:szCs w:val="19"/>
+          <w:highlight w:val="black"/>
+        </w:rPr>
+        <w:t>required</w:t>
+      </w:r>
+      <w:r>
+        <w:rPr>
+          <w:rFonts w:ascii="Consolas" w:hAnsi="Consolas" w:cs="Consolas"/>
+          <w:color w:val="DCDCDC"/>
+          <w:sz w:val="19"/>
+          <w:szCs w:val="19"/>
+          <w:highlight w:val="black"/>
+        </w:rPr>
+        <w:t xml:space="preserve">: </w:t>
+      </w:r>
+      <w:r>
+        <w:rPr>
+          <w:rFonts w:ascii="Consolas" w:hAnsi="Consolas" w:cs="Consolas"/>
+          <w:color w:val="569CD6"/>
+          <w:sz w:val="19"/>
+          <w:szCs w:val="19"/>
+          <w:highlight w:val="black"/>
+        </w:rPr>
+        <w:t>false</w:t>
+      </w:r>
+      <w:r>
+        <w:rPr>
+          <w:rFonts w:ascii="Consolas" w:hAnsi="Consolas" w:cs="Consolas"/>
+          <w:color w:val="DCDCDC"/>
+          <w:sz w:val="19"/>
+          <w:szCs w:val="19"/>
+          <w:highlight w:val="black"/>
+        </w:rPr>
+        <w:t>)</w:t>
+      </w:r>
+    </w:p>
+    <w:p>
+      <w:pPr>
+        <w:autoSpaceDE w:val="0"/>
+        <w:autoSpaceDN w:val="0"/>
+        <w:adjustRightInd w:val="0"/>
+        <w:spacing w:after="0" w:line="240" w:lineRule="auto"/>
+        <w:rPr>
+          <w:rFonts w:ascii="Consolas" w:hAnsi="Consolas" w:cs="Consolas"/>
+          <w:color w:val="DCDCDC"/>
+          <w:sz w:val="19"/>
+          <w:szCs w:val="19"/>
+          <w:highlight w:val="black"/>
+        </w:rPr>
+      </w:pPr>
+      <w:r>
+        <w:rPr>
+          <w:rFonts w:ascii="Consolas" w:hAnsi="Consolas" w:cs="Consolas"/>
+          <w:color w:val="DCDCDC"/>
+          <w:sz w:val="19"/>
+          <w:szCs w:val="19"/>
+          <w:highlight w:val="black"/>
+        </w:rPr>
+        <w:t xml:space="preserve">    </w:t>
+      </w:r>
+      <w:r>
+        <w:rPr>
+          <w:rFonts w:ascii="Consolas" w:hAnsi="Consolas" w:cs="Consolas"/>
+          <w:color w:val="808080"/>
+          <w:sz w:val="19"/>
+          <w:szCs w:val="19"/>
+          <w:highlight w:val="black"/>
+        </w:rPr>
+        <w:t>&lt;/</w:t>
+      </w:r>
+      <w:r>
+        <w:rPr>
+          <w:rFonts w:ascii="Consolas" w:hAnsi="Consolas" w:cs="Consolas"/>
+          <w:color w:val="569CD6"/>
+          <w:sz w:val="19"/>
+          <w:szCs w:val="19"/>
+          <w:highlight w:val="black"/>
+        </w:rPr>
+        <w:t>body</w:t>
+      </w:r>
+      <w:r>
+        <w:rPr>
+          <w:rFonts w:ascii="Consolas" w:hAnsi="Consolas" w:cs="Consolas"/>
+          <w:color w:val="808080"/>
+          <w:sz w:val="19"/>
+          <w:szCs w:val="19"/>
+          <w:highlight w:val="black"/>
+        </w:rPr>
+        <w:t>&gt;</w:t>
+      </w:r>
+    </w:p>
+    <w:p>
+      <w:pPr>
+        <w:autoSpaceDE w:val="0"/>
+        <w:autoSpaceDN w:val="0"/>
+        <w:adjustRightInd w:val="0"/>
+        <w:spacing w:after="0" w:line="240" w:lineRule="auto"/>
+        <w:rPr>
+          <w:rFonts w:ascii="Consolas" w:hAnsi="Consolas" w:cs="Consolas"/>
+          <w:color w:val="DCDCDC"/>
+          <w:sz w:val="19"/>
+          <w:szCs w:val="19"/>
+          <w:highlight w:val="black"/>
+        </w:rPr>
+      </w:pPr>
+    </w:p>
+    <w:p>
+      <w:pPr>
+        <w:pStyle w:val="Heading3"/>
+      </w:pPr>
+      <w:r>
+        <w:t>Add the main menu</w:t>
+      </w:r>
+    </w:p>
+    <w:p>
+      <w:r>
+        <w:t>Let’s use the Kendo Menu control to add a navigation menu to the Music Store.</w:t>
+      </w:r>
+    </w:p>
+    <w:p>
+      <w:r>
+        <w:t>The standard MVC Music Store displayed three navigation items in the upper-right. Home, About, and Contact.  It also listed all the Genres in the store as a row of buttons:</w:t>
+      </w:r>
+    </w:p>
+    <w:p>
+      <w:r>
+        <w:rPr>
+          <w:noProof/>
+        </w:rPr>
+        <w:drawing>
+          <wp:inline distT="0" distB="0" distL="0" distR="0" wp14:anchorId="091A108F" wp14:editId="5CC09C79">
+            <wp:extent cx="5943600" cy="784860"/>
+            <wp:effectExtent l="0" t="0" r="0" b="0"/>
+            <wp:docPr id="4" name="Picture 4"/>
+            <wp:cNvGraphicFramePr>
+              <a:graphicFrameLocks xmlns:a="http://schemas.openxmlformats.org/drawingml/2006/main" noChangeAspect="1"/>
+            </wp:cNvGraphicFramePr>
+            <a:graphic xmlns:a="http://schemas.openxmlformats.org/drawingml/2006/main">
+              <a:graphicData uri="http://schemas.openxmlformats.org/drawingml/2006/picture">
+                <pic:pic xmlns:pic="http://schemas.openxmlformats.org/drawingml/2006/picture">
+                  <pic:nvPicPr>
+                    <pic:cNvPr id="0" name=""/>
+                    <pic:cNvPicPr/>
+                  </pic:nvPicPr>
+                  <pic:blipFill>
+                    <a:blip r:embed="rId16"/>
+                    <a:stretch>
+                      <a:fillRect/>
+                    </a:stretch>
+                  </pic:blipFill>
+                  <pic:spPr>
+                    <a:xfrm>
+                      <a:off x="0" y="0"/>
+                      <a:ext cx="5943600" cy="784860"/>
+                    </a:xfrm>
+                    <a:prstGeom prst="rect">
+                      <a:avLst/>
+                    </a:prstGeom>
+                  </pic:spPr>
+                </pic:pic>
+              </a:graphicData>
+            </a:graphic>
+          </wp:inline>
+        </w:drawing>
+      </w:r>
+    </w:p>
+    <w:p>
+      <w:r>
+        <w:t xml:space="preserve">Instead, </w:t>
+      </w:r>
+      <w:r>
+        <w:t>we will</w:t>
+      </w:r>
+      <w:r>
+        <w:t xml:space="preserve"> combine the Genres list into a pull-down </w:t>
+      </w:r>
+      <w:r>
+        <w:t>item in the Kendo Menu control.</w:t>
+      </w:r>
+    </w:p>
+    <w:p>
+      <w:r>
+        <w:t>In the file \Views\Shared\_</w:t>
+      </w:r>
+      <w:proofErr w:type="spellStart"/>
+      <w:r>
+        <w:t>Layout.cshtml</w:t>
+      </w:r>
+      <w:proofErr w:type="spellEnd"/>
+      <w:r>
+        <w:t xml:space="preserve"> the main menu is defined here:</w:t>
+      </w:r>
+    </w:p>
+    <w:p>
+      <w:pPr>
+        <w:autoSpaceDE w:val="0"/>
+        <w:autoSpaceDN w:val="0"/>
+        <w:adjustRightInd w:val="0"/>
+        <w:spacing w:after="0" w:line="240" w:lineRule="auto"/>
+        <w:rPr>
+          <w:rFonts w:ascii="Consolas" w:hAnsi="Consolas" w:cs="Consolas"/>
+          <w:color w:val="DCDCDC"/>
+          <w:sz w:val="19"/>
+          <w:szCs w:val="19"/>
+          <w:highlight w:val="black"/>
+        </w:rPr>
+      </w:pPr>
+      <w:r>
+        <w:rPr>
+          <w:rFonts w:ascii="Consolas" w:hAnsi="Consolas" w:cs="Consolas"/>
+          <w:color w:val="DCDCDC"/>
+          <w:sz w:val="19"/>
+          <w:szCs w:val="19"/>
+          <w:highlight w:val="black"/>
+        </w:rPr>
+        <w:t xml:space="preserve">                    </w:t>
+      </w:r>
+      <w:r>
+        <w:rPr>
+          <w:rFonts w:ascii="Consolas" w:hAnsi="Consolas" w:cs="Consolas"/>
+          <w:color w:val="808080"/>
+          <w:sz w:val="19"/>
+          <w:szCs w:val="19"/>
+          <w:highlight w:val="black"/>
+        </w:rPr>
+        <w:t>&lt;</w:t>
+      </w:r>
+      <w:proofErr w:type="spellStart"/>
+      <w:proofErr w:type="gramStart"/>
+      <w:r>
+        <w:rPr>
+          <w:rFonts w:ascii="Consolas" w:hAnsi="Consolas" w:cs="Consolas"/>
+          <w:color w:val="569CD6"/>
+          <w:sz w:val="19"/>
+          <w:szCs w:val="19"/>
+          <w:highlight w:val="black"/>
+        </w:rPr>
+        <w:t>nav</w:t>
+      </w:r>
+      <w:proofErr w:type="spellEnd"/>
+      <w:proofErr w:type="gramEnd"/>
+      <w:r>
+        <w:rPr>
+          <w:rFonts w:ascii="Consolas" w:hAnsi="Consolas" w:cs="Consolas"/>
+          <w:color w:val="808080"/>
+          <w:sz w:val="19"/>
+          <w:szCs w:val="19"/>
+          <w:highlight w:val="black"/>
+        </w:rPr>
+        <w:t>&gt;</w:t>
+      </w:r>
+    </w:p>
+    <w:p>
+      <w:pPr>
+        <w:autoSpaceDE w:val="0"/>
+        <w:autoSpaceDN w:val="0"/>
+        <w:adjustRightInd w:val="0"/>
+        <w:spacing w:after="0" w:line="240" w:lineRule="auto"/>
+        <w:rPr>
+          <w:rFonts w:ascii="Consolas" w:hAnsi="Consolas" w:cs="Consolas"/>
+          <w:color w:val="DCDCDC"/>
+          <w:sz w:val="19"/>
+          <w:szCs w:val="19"/>
+          <w:highlight w:val="black"/>
+        </w:rPr>
+      </w:pPr>
+      <w:r>
+        <w:rPr>
+          <w:rFonts w:ascii="Consolas" w:hAnsi="Consolas" w:cs="Consolas"/>
+          <w:color w:val="DCDCDC"/>
+          <w:sz w:val="19"/>
+          <w:szCs w:val="19"/>
+          <w:highlight w:val="black"/>
+        </w:rPr>
+        <w:t xml:space="preserve">                        </w:t>
+      </w:r>
+      <w:r>
+        <w:rPr>
+          <w:rFonts w:ascii="Consolas" w:hAnsi="Consolas" w:cs="Consolas"/>
+          <w:color w:val="808080"/>
+          <w:sz w:val="19"/>
+          <w:szCs w:val="19"/>
+          <w:highlight w:val="black"/>
+        </w:rPr>
+        <w:t>&lt;</w:t>
+      </w:r>
+      <w:proofErr w:type="spellStart"/>
+      <w:r>
+        <w:rPr>
+          <w:rFonts w:ascii="Consolas" w:hAnsi="Consolas" w:cs="Consolas"/>
+          <w:color w:val="569CD6"/>
+          <w:sz w:val="19"/>
+          <w:szCs w:val="19"/>
+          <w:highlight w:val="black"/>
+        </w:rPr>
+        <w:t>ul</w:t>
+      </w:r>
+      <w:proofErr w:type="spellEnd"/>
+      <w:r>
+        <w:rPr>
+          <w:rFonts w:ascii="Consolas" w:hAnsi="Consolas" w:cs="Consolas"/>
+          <w:color w:val="DCDCDC"/>
+          <w:sz w:val="19"/>
+          <w:szCs w:val="19"/>
+          <w:highlight w:val="black"/>
+        </w:rPr>
+        <w:t xml:space="preserve"> </w:t>
+      </w:r>
+      <w:r>
+        <w:rPr>
+          <w:rFonts w:ascii="Consolas" w:hAnsi="Consolas" w:cs="Consolas"/>
+          <w:color w:val="9CDCFE"/>
+          <w:sz w:val="19"/>
+          <w:szCs w:val="19"/>
+          <w:highlight w:val="black"/>
+        </w:rPr>
+        <w:t>id</w:t>
+      </w:r>
+      <w:r>
+        <w:rPr>
+          <w:rFonts w:ascii="Consolas" w:hAnsi="Consolas" w:cs="Consolas"/>
+          <w:color w:val="B4B4B4"/>
+          <w:sz w:val="19"/>
+          <w:szCs w:val="19"/>
+          <w:highlight w:val="black"/>
+        </w:rPr>
+        <w:t>=</w:t>
+      </w:r>
+      <w:r>
+        <w:rPr>
+          <w:rFonts w:ascii="Consolas" w:hAnsi="Consolas" w:cs="Consolas"/>
+          <w:color w:val="C8C8C8"/>
+          <w:sz w:val="19"/>
+          <w:szCs w:val="19"/>
+          <w:highlight w:val="black"/>
+        </w:rPr>
+        <w:t>"menu"</w:t>
+      </w:r>
+      <w:r>
+        <w:rPr>
+          <w:rFonts w:ascii="Consolas" w:hAnsi="Consolas" w:cs="Consolas"/>
+          <w:color w:val="808080"/>
+          <w:sz w:val="19"/>
+          <w:szCs w:val="19"/>
+          <w:highlight w:val="black"/>
+        </w:rPr>
+        <w:t>&gt;</w:t>
+      </w:r>
+    </w:p>
+    <w:p>
+      <w:pPr>
+        <w:autoSpaceDE w:val="0"/>
+        <w:autoSpaceDN w:val="0"/>
+        <w:adjustRightInd w:val="0"/>
+        <w:spacing w:after="0" w:line="240" w:lineRule="auto"/>
+        <w:rPr>
+          <w:rFonts w:ascii="Consolas" w:hAnsi="Consolas" w:cs="Consolas"/>
+          <w:color w:val="DCDCDC"/>
+          <w:sz w:val="19"/>
+          <w:szCs w:val="19"/>
+          <w:highlight w:val="black"/>
+        </w:rPr>
+      </w:pPr>
+      <w:r>
+        <w:rPr>
+          <w:rFonts w:ascii="Consolas" w:hAnsi="Consolas" w:cs="Consolas"/>
+          <w:color w:val="DCDCDC"/>
+          <w:sz w:val="19"/>
+          <w:szCs w:val="19"/>
+          <w:highlight w:val="black"/>
+        </w:rPr>
+        <w:t xml:space="preserve">                            </w:t>
+      </w:r>
+      <w:r>
+        <w:rPr>
+          <w:rFonts w:ascii="Consolas" w:hAnsi="Consolas" w:cs="Consolas"/>
+          <w:color w:val="808080"/>
+          <w:sz w:val="19"/>
+          <w:szCs w:val="19"/>
+          <w:highlight w:val="black"/>
+        </w:rPr>
+        <w:t>&lt;</w:t>
+      </w:r>
+      <w:proofErr w:type="gramStart"/>
+      <w:r>
+        <w:rPr>
+          <w:rFonts w:ascii="Consolas" w:hAnsi="Consolas" w:cs="Consolas"/>
+          <w:color w:val="569CD6"/>
+          <w:sz w:val="19"/>
+          <w:szCs w:val="19"/>
+          <w:highlight w:val="black"/>
+        </w:rPr>
+        <w:t>li</w:t>
+      </w:r>
+      <w:proofErr w:type="gramEnd"/>
+      <w:r>
+        <w:rPr>
+          <w:rFonts w:ascii="Consolas" w:hAnsi="Consolas" w:cs="Consolas"/>
+          <w:color w:val="808080"/>
+          <w:sz w:val="19"/>
+          <w:szCs w:val="19"/>
+          <w:highlight w:val="black"/>
+        </w:rPr>
+        <w:t>&gt;</w:t>
+      </w:r>
+      <w:r>
+        <w:rPr>
+          <w:rFonts w:ascii="Consolas" w:hAnsi="Consolas" w:cs="Consolas"/>
+          <w:color w:val="000000"/>
+          <w:sz w:val="19"/>
+          <w:szCs w:val="19"/>
+          <w:highlight w:val="yellow"/>
+        </w:rPr>
+        <w:t>@</w:t>
+      </w:r>
+      <w:proofErr w:type="spellStart"/>
+      <w:r>
+        <w:rPr>
+          <w:rFonts w:ascii="Consolas" w:hAnsi="Consolas" w:cs="Consolas"/>
+          <w:color w:val="FFFFFF"/>
+          <w:sz w:val="19"/>
+          <w:szCs w:val="19"/>
+          <w:highlight w:val="black"/>
+        </w:rPr>
+        <w:t>Html</w:t>
+      </w:r>
+      <w:r>
+        <w:rPr>
+          <w:rFonts w:ascii="Consolas" w:hAnsi="Consolas" w:cs="Consolas"/>
+          <w:color w:val="B4B4B4"/>
+          <w:sz w:val="19"/>
+          <w:szCs w:val="19"/>
+          <w:highlight w:val="black"/>
+        </w:rPr>
+        <w:t>.</w:t>
+      </w:r>
+      <w:r>
+        <w:rPr>
+          <w:rFonts w:ascii="Consolas" w:hAnsi="Consolas" w:cs="Consolas"/>
+          <w:color w:val="FFFFFF"/>
+          <w:sz w:val="19"/>
+          <w:szCs w:val="19"/>
+          <w:highlight w:val="black"/>
+        </w:rPr>
+        <w:t>ActionLink</w:t>
+      </w:r>
+      <w:proofErr w:type="spellEnd"/>
+      <w:r>
+        <w:rPr>
+          <w:rFonts w:ascii="Consolas" w:hAnsi="Consolas" w:cs="Consolas"/>
+          <w:color w:val="DCDCDC"/>
+          <w:sz w:val="19"/>
+          <w:szCs w:val="19"/>
+          <w:highlight w:val="black"/>
+        </w:rPr>
+        <w:t>(</w:t>
+      </w:r>
+      <w:r>
+        <w:rPr>
+          <w:rFonts w:ascii="Consolas" w:hAnsi="Consolas" w:cs="Consolas"/>
+          <w:color w:val="D69D85"/>
+          <w:sz w:val="19"/>
+          <w:szCs w:val="19"/>
+          <w:highlight w:val="black"/>
+        </w:rPr>
+        <w:t>"Home"</w:t>
+      </w:r>
+      <w:r>
+        <w:rPr>
+          <w:rFonts w:ascii="Consolas" w:hAnsi="Consolas" w:cs="Consolas"/>
+          <w:color w:val="DCDCDC"/>
+          <w:sz w:val="19"/>
+          <w:szCs w:val="19"/>
+          <w:highlight w:val="black"/>
+        </w:rPr>
+        <w:t xml:space="preserve">, </w:t>
+      </w:r>
+      <w:r>
+        <w:rPr>
+          <w:rFonts w:ascii="Consolas" w:hAnsi="Consolas" w:cs="Consolas"/>
+          <w:color w:val="D69D85"/>
+          <w:sz w:val="19"/>
+          <w:szCs w:val="19"/>
+          <w:highlight w:val="black"/>
+        </w:rPr>
+        <w:t>"Index"</w:t>
+      </w:r>
+      <w:r>
+        <w:rPr>
+          <w:rFonts w:ascii="Consolas" w:hAnsi="Consolas" w:cs="Consolas"/>
+          <w:color w:val="DCDCDC"/>
+          <w:sz w:val="19"/>
+          <w:szCs w:val="19"/>
+          <w:highlight w:val="black"/>
+        </w:rPr>
+        <w:t xml:space="preserve">, </w:t>
+      </w:r>
+      <w:r>
+        <w:rPr>
+          <w:rFonts w:ascii="Consolas" w:hAnsi="Consolas" w:cs="Consolas"/>
+          <w:color w:val="D69D85"/>
+          <w:sz w:val="19"/>
+          <w:szCs w:val="19"/>
+          <w:highlight w:val="black"/>
+        </w:rPr>
+        <w:t>"Home"</w:t>
+      </w:r>
+      <w:r>
+        <w:rPr>
+          <w:rFonts w:ascii="Consolas" w:hAnsi="Consolas" w:cs="Consolas"/>
+          <w:color w:val="DCDCDC"/>
+          <w:sz w:val="19"/>
+          <w:szCs w:val="19"/>
+          <w:highlight w:val="black"/>
+        </w:rPr>
+        <w:t>)</w:t>
+      </w:r>
+      <w:r>
+        <w:rPr>
+          <w:rFonts w:ascii="Consolas" w:hAnsi="Consolas" w:cs="Consolas"/>
+          <w:color w:val="808080"/>
+          <w:sz w:val="19"/>
+          <w:szCs w:val="19"/>
+          <w:highlight w:val="black"/>
+        </w:rPr>
+        <w:t>&lt;/</w:t>
+      </w:r>
+      <w:r>
+        <w:rPr>
+          <w:rFonts w:ascii="Consolas" w:hAnsi="Consolas" w:cs="Consolas"/>
+          <w:color w:val="569CD6"/>
+          <w:sz w:val="19"/>
+          <w:szCs w:val="19"/>
+          <w:highlight w:val="black"/>
+        </w:rPr>
+        <w:t>li</w:t>
+      </w:r>
+      <w:r>
+        <w:rPr>
+          <w:rFonts w:ascii="Consolas" w:hAnsi="Consolas" w:cs="Consolas"/>
+          <w:color w:val="808080"/>
+          <w:sz w:val="19"/>
+          <w:szCs w:val="19"/>
+          <w:highlight w:val="black"/>
+        </w:rPr>
+        <w:t>&gt;</w:t>
+      </w:r>
+    </w:p>
+    <w:p>
+      <w:pPr>
+        <w:autoSpaceDE w:val="0"/>
+        <w:autoSpaceDN w:val="0"/>
+        <w:adjustRightInd w:val="0"/>
+        <w:spacing w:after="0" w:line="240" w:lineRule="auto"/>
+        <w:rPr>
+          <w:rFonts w:ascii="Consolas" w:hAnsi="Consolas" w:cs="Consolas"/>
+          <w:color w:val="DCDCDC"/>
+          <w:sz w:val="19"/>
+          <w:szCs w:val="19"/>
+          <w:highlight w:val="black"/>
+        </w:rPr>
+      </w:pPr>
+      <w:r>
+        <w:rPr>
+          <w:rFonts w:ascii="Consolas" w:hAnsi="Consolas" w:cs="Consolas"/>
+          <w:color w:val="DCDCDC"/>
+          <w:sz w:val="19"/>
+          <w:szCs w:val="19"/>
+          <w:highlight w:val="black"/>
+        </w:rPr>
+        <w:t xml:space="preserve">                            </w:t>
+      </w:r>
+      <w:r>
+        <w:rPr>
+          <w:rFonts w:ascii="Consolas" w:hAnsi="Consolas" w:cs="Consolas"/>
+          <w:color w:val="808080"/>
+          <w:sz w:val="19"/>
+          <w:szCs w:val="19"/>
+          <w:highlight w:val="black"/>
+        </w:rPr>
+        <w:t>&lt;</w:t>
+      </w:r>
+      <w:proofErr w:type="gramStart"/>
+      <w:r>
+        <w:rPr>
+          <w:rFonts w:ascii="Consolas" w:hAnsi="Consolas" w:cs="Consolas"/>
+          <w:color w:val="569CD6"/>
+          <w:sz w:val="19"/>
+          <w:szCs w:val="19"/>
+          <w:highlight w:val="black"/>
+        </w:rPr>
+        <w:t>li</w:t>
+      </w:r>
+      <w:proofErr w:type="gramEnd"/>
+      <w:r>
+        <w:rPr>
+          <w:rFonts w:ascii="Consolas" w:hAnsi="Consolas" w:cs="Consolas"/>
+          <w:color w:val="808080"/>
+          <w:sz w:val="19"/>
+          <w:szCs w:val="19"/>
+          <w:highlight w:val="black"/>
+        </w:rPr>
+        <w:t>&gt;</w:t>
+      </w:r>
+      <w:r>
+        <w:rPr>
+          <w:rFonts w:ascii="Consolas" w:hAnsi="Consolas" w:cs="Consolas"/>
+          <w:color w:val="000000"/>
+          <w:sz w:val="19"/>
+          <w:szCs w:val="19"/>
+          <w:highlight w:val="yellow"/>
+        </w:rPr>
+        <w:t>@</w:t>
+      </w:r>
+      <w:proofErr w:type="spellStart"/>
+      <w:r>
+        <w:rPr>
+          <w:rFonts w:ascii="Consolas" w:hAnsi="Consolas" w:cs="Consolas"/>
+          <w:color w:val="FFFFFF"/>
+          <w:sz w:val="19"/>
+          <w:szCs w:val="19"/>
+          <w:highlight w:val="black"/>
+        </w:rPr>
+        <w:t>Html</w:t>
+      </w:r>
+      <w:r>
+        <w:rPr>
+          <w:rFonts w:ascii="Consolas" w:hAnsi="Consolas" w:cs="Consolas"/>
+          <w:color w:val="B4B4B4"/>
+          <w:sz w:val="19"/>
+          <w:szCs w:val="19"/>
+          <w:highlight w:val="black"/>
+        </w:rPr>
+        <w:t>.</w:t>
+      </w:r>
+      <w:r>
+        <w:rPr>
+          <w:rFonts w:ascii="Consolas" w:hAnsi="Consolas" w:cs="Consolas"/>
+          <w:color w:val="FFFFFF"/>
+          <w:sz w:val="19"/>
+          <w:szCs w:val="19"/>
+          <w:highlight w:val="black"/>
+        </w:rPr>
+        <w:t>ActionLink</w:t>
+      </w:r>
+      <w:proofErr w:type="spellEnd"/>
+      <w:r>
+        <w:rPr>
+          <w:rFonts w:ascii="Consolas" w:hAnsi="Consolas" w:cs="Consolas"/>
+          <w:color w:val="DCDCDC"/>
+          <w:sz w:val="19"/>
+          <w:szCs w:val="19"/>
+          <w:highlight w:val="black"/>
+        </w:rPr>
+        <w:t>(</w:t>
+      </w:r>
+      <w:r>
+        <w:rPr>
+          <w:rFonts w:ascii="Consolas" w:hAnsi="Consolas" w:cs="Consolas"/>
+          <w:color w:val="D69D85"/>
+          <w:sz w:val="19"/>
+          <w:szCs w:val="19"/>
+          <w:highlight w:val="black"/>
+        </w:rPr>
+        <w:t>"About"</w:t>
+      </w:r>
+      <w:r>
+        <w:rPr>
+          <w:rFonts w:ascii="Consolas" w:hAnsi="Consolas" w:cs="Consolas"/>
+          <w:color w:val="DCDCDC"/>
+          <w:sz w:val="19"/>
+          <w:szCs w:val="19"/>
+          <w:highlight w:val="black"/>
+        </w:rPr>
+        <w:t xml:space="preserve">, </w:t>
+      </w:r>
+      <w:r>
+        <w:rPr>
+          <w:rFonts w:ascii="Consolas" w:hAnsi="Consolas" w:cs="Consolas"/>
+          <w:color w:val="D69D85"/>
+          <w:sz w:val="19"/>
+          <w:szCs w:val="19"/>
+          <w:highlight w:val="black"/>
+        </w:rPr>
+        <w:t>"About"</w:t>
+      </w:r>
+      <w:r>
+        <w:rPr>
+          <w:rFonts w:ascii="Consolas" w:hAnsi="Consolas" w:cs="Consolas"/>
+          <w:color w:val="DCDCDC"/>
+          <w:sz w:val="19"/>
+          <w:szCs w:val="19"/>
+          <w:highlight w:val="black"/>
+        </w:rPr>
+        <w:t xml:space="preserve">, </w:t>
+      </w:r>
+      <w:r>
+        <w:rPr>
+          <w:rFonts w:ascii="Consolas" w:hAnsi="Consolas" w:cs="Consolas"/>
+          <w:color w:val="D69D85"/>
+          <w:sz w:val="19"/>
+          <w:szCs w:val="19"/>
+          <w:highlight w:val="black"/>
+        </w:rPr>
+        <w:t>"Home"</w:t>
+      </w:r>
+      <w:r>
+        <w:rPr>
+          <w:rFonts w:ascii="Consolas" w:hAnsi="Consolas" w:cs="Consolas"/>
+          <w:color w:val="DCDCDC"/>
+          <w:sz w:val="19"/>
+          <w:szCs w:val="19"/>
+          <w:highlight w:val="black"/>
+        </w:rPr>
+        <w:t>)</w:t>
+      </w:r>
+      <w:r>
+        <w:rPr>
+          <w:rFonts w:ascii="Consolas" w:hAnsi="Consolas" w:cs="Consolas"/>
+          <w:color w:val="808080"/>
+          <w:sz w:val="19"/>
+          <w:szCs w:val="19"/>
+          <w:highlight w:val="black"/>
+        </w:rPr>
+        <w:t>&lt;/</w:t>
+      </w:r>
+      <w:r>
+        <w:rPr>
+          <w:rFonts w:ascii="Consolas" w:hAnsi="Consolas" w:cs="Consolas"/>
+          <w:color w:val="569CD6"/>
+          <w:sz w:val="19"/>
+          <w:szCs w:val="19"/>
+          <w:highlight w:val="black"/>
+        </w:rPr>
+        <w:t>li</w:t>
+      </w:r>
+      <w:r>
+        <w:rPr>
+          <w:rFonts w:ascii="Consolas" w:hAnsi="Consolas" w:cs="Consolas"/>
+          <w:color w:val="808080"/>
+          <w:sz w:val="19"/>
+          <w:szCs w:val="19"/>
+          <w:highlight w:val="black"/>
+        </w:rPr>
+        <w:t>&gt;</w:t>
+      </w:r>
+    </w:p>
+    <w:p>
+      <w:pPr>
+        <w:autoSpaceDE w:val="0"/>
+        <w:autoSpaceDN w:val="0"/>
+        <w:adjustRightInd w:val="0"/>
+        <w:spacing w:after="0" w:line="240" w:lineRule="auto"/>
+        <w:rPr>
+          <w:rFonts w:ascii="Consolas" w:hAnsi="Consolas" w:cs="Consolas"/>
+          <w:color w:val="DCDCDC"/>
+          <w:sz w:val="19"/>
+          <w:szCs w:val="19"/>
+          <w:highlight w:val="black"/>
+        </w:rPr>
+      </w:pPr>
+      <w:r>
+        <w:rPr>
+          <w:rFonts w:ascii="Consolas" w:hAnsi="Consolas" w:cs="Consolas"/>
+          <w:color w:val="DCDCDC"/>
+          <w:sz w:val="19"/>
+          <w:szCs w:val="19"/>
+          <w:highlight w:val="black"/>
+        </w:rPr>
+        <w:t xml:space="preserve">                            </w:t>
+      </w:r>
+      <w:r>
+        <w:rPr>
+          <w:rFonts w:ascii="Consolas" w:hAnsi="Consolas" w:cs="Consolas"/>
+          <w:color w:val="808080"/>
+          <w:sz w:val="19"/>
+          <w:szCs w:val="19"/>
+          <w:highlight w:val="black"/>
+        </w:rPr>
+        <w:t>&lt;</w:t>
+      </w:r>
+      <w:proofErr w:type="gramStart"/>
+      <w:r>
+        <w:rPr>
+          <w:rFonts w:ascii="Consolas" w:hAnsi="Consolas" w:cs="Consolas"/>
+          <w:color w:val="569CD6"/>
+          <w:sz w:val="19"/>
+          <w:szCs w:val="19"/>
+          <w:highlight w:val="black"/>
+        </w:rPr>
+        <w:t>li</w:t>
+      </w:r>
+      <w:proofErr w:type="gramEnd"/>
+      <w:r>
+        <w:rPr>
+          <w:rFonts w:ascii="Consolas" w:hAnsi="Consolas" w:cs="Consolas"/>
+          <w:color w:val="808080"/>
+          <w:sz w:val="19"/>
+          <w:szCs w:val="19"/>
+          <w:highlight w:val="black"/>
+        </w:rPr>
+        <w:t>&gt;</w:t>
+      </w:r>
+      <w:r>
+        <w:rPr>
+          <w:rFonts w:ascii="Consolas" w:hAnsi="Consolas" w:cs="Consolas"/>
+          <w:color w:val="000000"/>
+          <w:sz w:val="19"/>
+          <w:szCs w:val="19"/>
+          <w:highlight w:val="yellow"/>
+        </w:rPr>
+        <w:t>@</w:t>
+      </w:r>
+      <w:proofErr w:type="spellStart"/>
+      <w:r>
+        <w:rPr>
+          <w:rFonts w:ascii="Consolas" w:hAnsi="Consolas" w:cs="Consolas"/>
+          <w:color w:val="FFFFFF"/>
+          <w:sz w:val="19"/>
+          <w:szCs w:val="19"/>
+          <w:highlight w:val="black"/>
+        </w:rPr>
+        <w:t>Html</w:t>
+      </w:r>
+      <w:r>
+        <w:rPr>
+          <w:rFonts w:ascii="Consolas" w:hAnsi="Consolas" w:cs="Consolas"/>
+          <w:color w:val="B4B4B4"/>
+          <w:sz w:val="19"/>
+          <w:szCs w:val="19"/>
+          <w:highlight w:val="black"/>
+        </w:rPr>
+        <w:t>.</w:t>
+      </w:r>
+      <w:r>
+        <w:rPr>
+          <w:rFonts w:ascii="Consolas" w:hAnsi="Consolas" w:cs="Consolas"/>
+          <w:color w:val="FFFFFF"/>
+          <w:sz w:val="19"/>
+          <w:szCs w:val="19"/>
+          <w:highlight w:val="black"/>
+        </w:rPr>
+        <w:t>ActionLink</w:t>
+      </w:r>
+      <w:proofErr w:type="spellEnd"/>
+      <w:r>
+        <w:rPr>
+          <w:rFonts w:ascii="Consolas" w:hAnsi="Consolas" w:cs="Consolas"/>
+          <w:color w:val="DCDCDC"/>
+          <w:sz w:val="19"/>
+          <w:szCs w:val="19"/>
+          <w:highlight w:val="black"/>
+        </w:rPr>
+        <w:t>(</w:t>
+      </w:r>
+      <w:r>
+        <w:rPr>
+          <w:rFonts w:ascii="Consolas" w:hAnsi="Consolas" w:cs="Consolas"/>
+          <w:color w:val="D69D85"/>
+          <w:sz w:val="19"/>
+          <w:szCs w:val="19"/>
+          <w:highlight w:val="black"/>
+        </w:rPr>
+        <w:t>"Contact"</w:t>
+      </w:r>
+      <w:r>
+        <w:rPr>
+          <w:rFonts w:ascii="Consolas" w:hAnsi="Consolas" w:cs="Consolas"/>
+          <w:color w:val="DCDCDC"/>
+          <w:sz w:val="19"/>
+          <w:szCs w:val="19"/>
+          <w:highlight w:val="black"/>
+        </w:rPr>
+        <w:t xml:space="preserve">, </w:t>
+      </w:r>
+      <w:r>
+        <w:rPr>
+          <w:rFonts w:ascii="Consolas" w:hAnsi="Consolas" w:cs="Consolas"/>
+          <w:color w:val="D69D85"/>
+          <w:sz w:val="19"/>
+          <w:szCs w:val="19"/>
+          <w:highlight w:val="black"/>
+        </w:rPr>
+        <w:t>"Contact"</w:t>
+      </w:r>
+      <w:r>
+        <w:rPr>
+          <w:rFonts w:ascii="Consolas" w:hAnsi="Consolas" w:cs="Consolas"/>
+          <w:color w:val="DCDCDC"/>
+          <w:sz w:val="19"/>
+          <w:szCs w:val="19"/>
+          <w:highlight w:val="black"/>
+        </w:rPr>
+        <w:t xml:space="preserve">, </w:t>
+      </w:r>
+      <w:r>
+        <w:rPr>
+          <w:rFonts w:ascii="Consolas" w:hAnsi="Consolas" w:cs="Consolas"/>
+          <w:color w:val="D69D85"/>
+          <w:sz w:val="19"/>
+          <w:szCs w:val="19"/>
+          <w:highlight w:val="black"/>
+        </w:rPr>
+        <w:t>"Home"</w:t>
+      </w:r>
+      <w:r>
+        <w:rPr>
+          <w:rFonts w:ascii="Consolas" w:hAnsi="Consolas" w:cs="Consolas"/>
+          <w:color w:val="DCDCDC"/>
+          <w:sz w:val="19"/>
+          <w:szCs w:val="19"/>
+          <w:highlight w:val="black"/>
+        </w:rPr>
+        <w:t>)</w:t>
+      </w:r>
+      <w:r>
+        <w:rPr>
+          <w:rFonts w:ascii="Consolas" w:hAnsi="Consolas" w:cs="Consolas"/>
+          <w:color w:val="808080"/>
+          <w:sz w:val="19"/>
+          <w:szCs w:val="19"/>
+          <w:highlight w:val="black"/>
+        </w:rPr>
+        <w:t>&lt;/</w:t>
+      </w:r>
+      <w:r>
+        <w:rPr>
+          <w:rFonts w:ascii="Consolas" w:hAnsi="Consolas" w:cs="Consolas"/>
+          <w:color w:val="569CD6"/>
+          <w:sz w:val="19"/>
+          <w:szCs w:val="19"/>
+          <w:highlight w:val="black"/>
+        </w:rPr>
+        <w:t>li</w:t>
+      </w:r>
+      <w:r>
+        <w:rPr>
+          <w:rFonts w:ascii="Consolas" w:hAnsi="Consolas" w:cs="Consolas"/>
+          <w:color w:val="808080"/>
+          <w:sz w:val="19"/>
+          <w:szCs w:val="19"/>
+          <w:highlight w:val="black"/>
+        </w:rPr>
+        <w:t>&gt;</w:t>
+      </w:r>
+    </w:p>
+    <w:p>
+      <w:pPr>
+        <w:autoSpaceDE w:val="0"/>
+        <w:autoSpaceDN w:val="0"/>
+        <w:adjustRightInd w:val="0"/>
+        <w:spacing w:after="0" w:line="240" w:lineRule="auto"/>
+        <w:rPr>
+          <w:rFonts w:ascii="Consolas" w:hAnsi="Consolas" w:cs="Consolas"/>
+          <w:color w:val="DCDCDC"/>
+          <w:sz w:val="19"/>
+          <w:szCs w:val="19"/>
+          <w:highlight w:val="black"/>
+        </w:rPr>
+      </w:pPr>
+      <w:r>
+        <w:rPr>
+          <w:rFonts w:ascii="Consolas" w:hAnsi="Consolas" w:cs="Consolas"/>
+          <w:color w:val="DCDCDC"/>
+          <w:sz w:val="19"/>
+          <w:szCs w:val="19"/>
+          <w:highlight w:val="black"/>
+        </w:rPr>
+        <w:t xml:space="preserve">                        </w:t>
+      </w:r>
+      <w:r>
+        <w:rPr>
+          <w:rFonts w:ascii="Consolas" w:hAnsi="Consolas" w:cs="Consolas"/>
+          <w:color w:val="808080"/>
+          <w:sz w:val="19"/>
+          <w:szCs w:val="19"/>
+          <w:highlight w:val="black"/>
+        </w:rPr>
+        <w:t>&lt;/</w:t>
+      </w:r>
+      <w:proofErr w:type="spellStart"/>
+      <w:r>
+        <w:rPr>
+          <w:rFonts w:ascii="Consolas" w:hAnsi="Consolas" w:cs="Consolas"/>
+          <w:color w:val="569CD6"/>
+          <w:sz w:val="19"/>
+          <w:szCs w:val="19"/>
+          <w:highlight w:val="black"/>
+        </w:rPr>
+        <w:t>ul</w:t>
+      </w:r>
+      <w:proofErr w:type="spellEnd"/>
+      <w:r>
+        <w:rPr>
+          <w:rFonts w:ascii="Consolas" w:hAnsi="Consolas" w:cs="Consolas"/>
+          <w:color w:val="808080"/>
+          <w:sz w:val="19"/>
+          <w:szCs w:val="19"/>
+          <w:highlight w:val="black"/>
+        </w:rPr>
+        <w:t>&gt;</w:t>
+      </w:r>
+    </w:p>
+    <w:p>
+      <w:pPr>
+        <w:autoSpaceDE w:val="0"/>
+        <w:autoSpaceDN w:val="0"/>
+        <w:adjustRightInd w:val="0"/>
+        <w:spacing w:after="0" w:line="240" w:lineRule="auto"/>
+        <w:rPr>
+          <w:rFonts w:ascii="Consolas" w:hAnsi="Consolas" w:cs="Consolas"/>
+          <w:color w:val="DCDCDC"/>
+          <w:sz w:val="19"/>
+          <w:szCs w:val="19"/>
+          <w:highlight w:val="black"/>
+        </w:rPr>
+      </w:pPr>
+      <w:r>
+        <w:rPr>
+          <w:rFonts w:ascii="Consolas" w:hAnsi="Consolas" w:cs="Consolas"/>
+          <w:color w:val="DCDCDC"/>
+          <w:sz w:val="19"/>
+          <w:szCs w:val="19"/>
+          <w:highlight w:val="black"/>
+        </w:rPr>
+        <w:t xml:space="preserve">                    </w:t>
+      </w:r>
+      <w:r>
+        <w:rPr>
+          <w:rFonts w:ascii="Consolas" w:hAnsi="Consolas" w:cs="Consolas"/>
+          <w:color w:val="808080"/>
+          <w:sz w:val="19"/>
+          <w:szCs w:val="19"/>
+          <w:highlight w:val="black"/>
+        </w:rPr>
+        <w:t>&lt;/</w:t>
+      </w:r>
+      <w:proofErr w:type="spellStart"/>
+      <w:r>
+        <w:rPr>
+          <w:rFonts w:ascii="Consolas" w:hAnsi="Consolas" w:cs="Consolas"/>
+          <w:color w:val="569CD6"/>
+          <w:sz w:val="19"/>
+          <w:szCs w:val="19"/>
+          <w:highlight w:val="black"/>
+        </w:rPr>
+        <w:t>nav</w:t>
+      </w:r>
+      <w:proofErr w:type="spellEnd"/>
+      <w:r>
+        <w:rPr>
+          <w:rFonts w:ascii="Consolas" w:hAnsi="Consolas" w:cs="Consolas"/>
+          <w:color w:val="808080"/>
+          <w:sz w:val="19"/>
+          <w:szCs w:val="19"/>
+          <w:highlight w:val="black"/>
+        </w:rPr>
+        <w:t>&gt;</w:t>
+      </w:r>
+    </w:p>
+    <w:p/>
+    <w:p>
+      <w:r>
+        <w:t xml:space="preserve">Converting this to a Kendo menu is easy. We just add the </w:t>
+      </w:r>
+      <w:proofErr w:type="spellStart"/>
+      <w:r>
+        <w:t>Javascript</w:t>
+      </w:r>
+      <w:proofErr w:type="spellEnd"/>
+      <w:r>
+        <w:t>:</w:t>
+      </w:r>
+    </w:p>
+    <w:p>
+      <w:pPr>
+        <w:autoSpaceDE w:val="0"/>
+        <w:autoSpaceDN w:val="0"/>
+        <w:adjustRightInd w:val="0"/>
+        <w:spacing w:after="0" w:line="240" w:lineRule="auto"/>
+        <w:rPr>
+          <w:rFonts w:ascii="Consolas" w:hAnsi="Consolas" w:cs="Consolas"/>
+          <w:color w:val="DCDCDC"/>
+          <w:sz w:val="19"/>
+          <w:szCs w:val="19"/>
+          <w:highlight w:val="black"/>
+        </w:rPr>
+      </w:pPr>
+      <w:r>
+        <w:rPr>
+          <w:rFonts w:ascii="Consolas" w:hAnsi="Consolas" w:cs="Consolas"/>
+          <w:color w:val="DCDCDC"/>
+          <w:sz w:val="19"/>
+          <w:szCs w:val="19"/>
+          <w:highlight w:val="black"/>
+        </w:rPr>
+        <w:t xml:space="preserve">            </w:t>
+      </w:r>
+      <w:r>
+        <w:rPr>
+          <w:rFonts w:ascii="Consolas" w:hAnsi="Consolas" w:cs="Consolas"/>
+          <w:color w:val="FFFFFF"/>
+          <w:sz w:val="19"/>
+          <w:szCs w:val="19"/>
+          <w:highlight w:val="black"/>
+        </w:rPr>
+        <w:t>$</w:t>
+      </w:r>
+      <w:r>
+        <w:rPr>
+          <w:rFonts w:ascii="Consolas" w:hAnsi="Consolas" w:cs="Consolas"/>
+          <w:color w:val="B4B4B4"/>
+          <w:sz w:val="19"/>
+          <w:szCs w:val="19"/>
+          <w:highlight w:val="black"/>
+        </w:rPr>
+        <w:t>(</w:t>
+      </w:r>
+      <w:r>
+        <w:rPr>
+          <w:rFonts w:ascii="Consolas" w:hAnsi="Consolas" w:cs="Consolas"/>
+          <w:color w:val="FFFFFF"/>
+          <w:sz w:val="19"/>
+          <w:szCs w:val="19"/>
+          <w:highlight w:val="black"/>
+        </w:rPr>
+        <w:t>document</w:t>
+      </w:r>
+      <w:r>
+        <w:rPr>
+          <w:rFonts w:ascii="Consolas" w:hAnsi="Consolas" w:cs="Consolas"/>
+          <w:color w:val="B4B4B4"/>
+          <w:sz w:val="19"/>
+          <w:szCs w:val="19"/>
+          <w:highlight w:val="black"/>
+        </w:rPr>
+        <w:t>).</w:t>
+      </w:r>
+      <w:proofErr w:type="gramStart"/>
+      <w:r>
+        <w:rPr>
+          <w:rFonts w:ascii="Consolas" w:hAnsi="Consolas" w:cs="Consolas"/>
+          <w:color w:val="FFFFFF"/>
+          <w:sz w:val="19"/>
+          <w:szCs w:val="19"/>
+          <w:highlight w:val="black"/>
+        </w:rPr>
+        <w:t>ready</w:t>
+      </w:r>
+      <w:r>
+        <w:rPr>
+          <w:rFonts w:ascii="Consolas" w:hAnsi="Consolas" w:cs="Consolas"/>
+          <w:color w:val="B4B4B4"/>
+          <w:sz w:val="19"/>
+          <w:szCs w:val="19"/>
+          <w:highlight w:val="black"/>
+        </w:rPr>
+        <w:t>(</w:t>
+      </w:r>
+      <w:proofErr w:type="gramEnd"/>
+      <w:r>
+        <w:rPr>
+          <w:rFonts w:ascii="Consolas" w:hAnsi="Consolas" w:cs="Consolas"/>
+          <w:color w:val="569CD6"/>
+          <w:sz w:val="19"/>
+          <w:szCs w:val="19"/>
+          <w:highlight w:val="black"/>
+        </w:rPr>
+        <w:t>function</w:t>
+      </w:r>
+      <w:r>
+        <w:rPr>
+          <w:rFonts w:ascii="Consolas" w:hAnsi="Consolas" w:cs="Consolas"/>
+          <w:color w:val="DCDCDC"/>
+          <w:sz w:val="19"/>
+          <w:szCs w:val="19"/>
+          <w:highlight w:val="black"/>
+        </w:rPr>
+        <w:t xml:space="preserve"> </w:t>
+      </w:r>
+      <w:r>
+        <w:rPr>
+          <w:rFonts w:ascii="Consolas" w:hAnsi="Consolas" w:cs="Consolas"/>
+          <w:color w:val="B4B4B4"/>
+          <w:sz w:val="19"/>
+          <w:szCs w:val="19"/>
+          <w:highlight w:val="black"/>
+        </w:rPr>
+        <w:t>()</w:t>
+      </w:r>
+      <w:r>
+        <w:rPr>
+          <w:rFonts w:ascii="Consolas" w:hAnsi="Consolas" w:cs="Consolas"/>
+          <w:color w:val="DCDCDC"/>
+          <w:sz w:val="19"/>
+          <w:szCs w:val="19"/>
+          <w:highlight w:val="black"/>
+        </w:rPr>
+        <w:t xml:space="preserve"> </w:t>
+      </w:r>
+      <w:r>
+        <w:rPr>
+          <w:rFonts w:ascii="Consolas" w:hAnsi="Consolas" w:cs="Consolas"/>
+          <w:color w:val="B4B4B4"/>
+          <w:sz w:val="19"/>
+          <w:szCs w:val="19"/>
+          <w:highlight w:val="black"/>
+        </w:rPr>
+        <w:t>{</w:t>
+      </w:r>
+    </w:p>
+    <w:p>
+      <w:pPr>
+        <w:autoSpaceDE w:val="0"/>
+        <w:autoSpaceDN w:val="0"/>
+        <w:adjustRightInd w:val="0"/>
+        <w:spacing w:after="0" w:line="240" w:lineRule="auto"/>
+        <w:rPr>
+          <w:rFonts w:ascii="Consolas" w:hAnsi="Consolas" w:cs="Consolas"/>
+          <w:color w:val="DCDCDC"/>
+          <w:sz w:val="19"/>
+          <w:szCs w:val="19"/>
+          <w:highlight w:val="black"/>
+        </w:rPr>
+      </w:pPr>
+      <w:r>
+        <w:rPr>
+          <w:rFonts w:ascii="Consolas" w:hAnsi="Consolas" w:cs="Consolas"/>
+          <w:color w:val="DCDCDC"/>
+          <w:sz w:val="19"/>
+          <w:szCs w:val="19"/>
+          <w:highlight w:val="black"/>
+        </w:rPr>
+        <w:t xml:space="preserve">                </w:t>
+      </w:r>
+      <w:r>
+        <w:rPr>
+          <w:rFonts w:ascii="Consolas" w:hAnsi="Consolas" w:cs="Consolas"/>
+          <w:color w:val="FFFFFF"/>
+          <w:sz w:val="19"/>
+          <w:szCs w:val="19"/>
+          <w:highlight w:val="black"/>
+        </w:rPr>
+        <w:t>$</w:t>
+      </w:r>
+      <w:r>
+        <w:rPr>
+          <w:rFonts w:ascii="Consolas" w:hAnsi="Consolas" w:cs="Consolas"/>
+          <w:color w:val="B4B4B4"/>
+          <w:sz w:val="19"/>
+          <w:szCs w:val="19"/>
+          <w:highlight w:val="black"/>
+        </w:rPr>
+        <w:t>(</w:t>
+      </w:r>
+      <w:r>
+        <w:rPr>
+          <w:rFonts w:ascii="Consolas" w:hAnsi="Consolas" w:cs="Consolas"/>
+          <w:color w:val="D69D85"/>
+          <w:sz w:val="19"/>
+          <w:szCs w:val="19"/>
+          <w:highlight w:val="black"/>
+        </w:rPr>
+        <w:t>"#menu"</w:t>
+      </w:r>
+      <w:r>
+        <w:rPr>
+          <w:rFonts w:ascii="Consolas" w:hAnsi="Consolas" w:cs="Consolas"/>
+          <w:color w:val="B4B4B4"/>
+          <w:sz w:val="19"/>
+          <w:szCs w:val="19"/>
+          <w:highlight w:val="black"/>
+        </w:rPr>
+        <w:t>).</w:t>
+      </w:r>
+      <w:proofErr w:type="spellStart"/>
+      <w:proofErr w:type="gramStart"/>
+      <w:r>
+        <w:rPr>
+          <w:rFonts w:ascii="Consolas" w:hAnsi="Consolas" w:cs="Consolas"/>
+          <w:color w:val="FFFFFF"/>
+          <w:sz w:val="19"/>
+          <w:szCs w:val="19"/>
+          <w:highlight w:val="black"/>
+        </w:rPr>
+        <w:t>kendoMenu</w:t>
+      </w:r>
+      <w:proofErr w:type="spellEnd"/>
+      <w:r>
+        <w:rPr>
+          <w:rFonts w:ascii="Consolas" w:hAnsi="Consolas" w:cs="Consolas"/>
+          <w:color w:val="B4B4B4"/>
+          <w:sz w:val="19"/>
+          <w:szCs w:val="19"/>
+          <w:highlight w:val="black"/>
+        </w:rPr>
+        <w:t>(</w:t>
+      </w:r>
+      <w:proofErr w:type="gramEnd"/>
+      <w:r>
+        <w:rPr>
+          <w:rFonts w:ascii="Consolas" w:hAnsi="Consolas" w:cs="Consolas"/>
+          <w:color w:val="B4B4B4"/>
+          <w:sz w:val="19"/>
+          <w:szCs w:val="19"/>
+          <w:highlight w:val="black"/>
+        </w:rPr>
+        <w:t>);</w:t>
+      </w:r>
+    </w:p>
+    <w:p>
+      <w:pPr>
+        <w:autoSpaceDE w:val="0"/>
+        <w:autoSpaceDN w:val="0"/>
+        <w:adjustRightInd w:val="0"/>
+        <w:spacing w:after="0" w:line="240" w:lineRule="auto"/>
+        <w:rPr>
+          <w:rFonts w:ascii="Consolas" w:hAnsi="Consolas" w:cs="Consolas"/>
+          <w:color w:val="B4B4B4"/>
+          <w:sz w:val="19"/>
+          <w:szCs w:val="19"/>
+        </w:rPr>
+      </w:pPr>
+      <w:r>
+        <w:rPr>
+          <w:rFonts w:ascii="Consolas" w:hAnsi="Consolas" w:cs="Consolas"/>
+          <w:color w:val="DCDCDC"/>
+          <w:sz w:val="19"/>
+          <w:szCs w:val="19"/>
+          <w:highlight w:val="black"/>
+        </w:rPr>
+        <w:t xml:space="preserve">            </w:t>
+      </w:r>
+      <w:r>
+        <w:rPr>
+          <w:rFonts w:ascii="Consolas" w:hAnsi="Consolas" w:cs="Consolas"/>
+          <w:color w:val="B4B4B4"/>
+          <w:sz w:val="19"/>
+          <w:szCs w:val="19"/>
+          <w:highlight w:val="black"/>
+        </w:rPr>
+        <w:t>});</w:t>
+      </w:r>
+    </w:p>
+    <w:p>
+      <w:pPr>
+        <w:autoSpaceDE w:val="0"/>
+        <w:autoSpaceDN w:val="0"/>
+        <w:adjustRightInd w:val="0"/>
+        <w:spacing w:after="0" w:line="240" w:lineRule="auto"/>
+      </w:pPr>
+    </w:p>
+    <w:p>
+      <w:r>
+        <w:t xml:space="preserve">This uses a </w:t>
+      </w:r>
+      <w:proofErr w:type="spellStart"/>
+      <w:r>
+        <w:t>jQuery</w:t>
+      </w:r>
+      <w:proofErr w:type="spellEnd"/>
+      <w:r>
+        <w:t xml:space="preserve"> selector to get our &lt;</w:t>
+      </w:r>
+      <w:proofErr w:type="spellStart"/>
+      <w:r>
+        <w:t>ul</w:t>
+      </w:r>
+      <w:proofErr w:type="spellEnd"/>
+      <w:r>
+        <w:t>&gt; tag with the id “menu,” and turns it into a Kendo UI menu.</w:t>
+      </w:r>
+    </w:p>
+    <w:p>
+      <w:r>
+        <w:t>Next we can move the Genres list into a pull-down menu.  Any &lt;li&gt; elements that in turn contain another list &lt;</w:t>
+      </w:r>
+      <w:proofErr w:type="spellStart"/>
+      <w:r>
+        <w:t>ul</w:t>
+      </w:r>
+      <w:proofErr w:type="spellEnd"/>
+      <w:r>
+        <w:t>&gt; element are treated as a pull-down item.</w:t>
+      </w:r>
+      <w:r>
+        <w:t xml:space="preserve">  </w:t>
+      </w:r>
+      <w:proofErr w:type="spellStart"/>
+      <w:proofErr w:type="gramStart"/>
+      <w:r>
+        <w:t>Lets</w:t>
+      </w:r>
+      <w:proofErr w:type="spellEnd"/>
+      <w:proofErr w:type="gramEnd"/>
+      <w:r>
+        <w:t xml:space="preserve"> start with an empty pull-down menu item for our Genres:</w:t>
+      </w:r>
+    </w:p>
+    <w:p>
+      <w:pPr>
+        <w:autoSpaceDE w:val="0"/>
+        <w:autoSpaceDN w:val="0"/>
+        <w:adjustRightInd w:val="0"/>
+        <w:spacing w:after="0" w:line="240" w:lineRule="auto"/>
+        <w:rPr>
+          <w:rFonts w:ascii="Consolas" w:hAnsi="Consolas" w:cs="Consolas"/>
+          <w:color w:val="DCDCDC"/>
+          <w:sz w:val="19"/>
+          <w:szCs w:val="19"/>
+          <w:highlight w:val="black"/>
+        </w:rPr>
+      </w:pPr>
+      <w:r>
+        <w:rPr>
+          <w:rFonts w:ascii="Consolas" w:hAnsi="Consolas" w:cs="Consolas"/>
+          <w:color w:val="DCDCDC"/>
+          <w:sz w:val="19"/>
+          <w:szCs w:val="19"/>
+          <w:highlight w:val="black"/>
+        </w:rPr>
+        <w:t xml:space="preserve">                    </w:t>
+      </w:r>
+      <w:r>
+        <w:rPr>
+          <w:rFonts w:ascii="Consolas" w:hAnsi="Consolas" w:cs="Consolas"/>
+          <w:color w:val="808080"/>
+          <w:sz w:val="19"/>
+          <w:szCs w:val="19"/>
+          <w:highlight w:val="black"/>
+        </w:rPr>
+        <w:t>&lt;</w:t>
+      </w:r>
+      <w:proofErr w:type="gramStart"/>
+      <w:r>
+        <w:rPr>
+          <w:rFonts w:ascii="Consolas" w:hAnsi="Consolas" w:cs="Consolas"/>
+          <w:color w:val="569CD6"/>
+          <w:sz w:val="19"/>
+          <w:szCs w:val="19"/>
+          <w:highlight w:val="black"/>
+        </w:rPr>
+        <w:t>li</w:t>
+      </w:r>
+      <w:r>
+        <w:rPr>
+          <w:rFonts w:ascii="Consolas" w:hAnsi="Consolas" w:cs="Consolas"/>
+          <w:color w:val="808080"/>
+          <w:sz w:val="19"/>
+          <w:szCs w:val="19"/>
+          <w:highlight w:val="black"/>
+        </w:rPr>
+        <w:t>&gt;</w:t>
+      </w:r>
+      <w:proofErr w:type="gramEnd"/>
+      <w:r>
+        <w:rPr>
+          <w:rFonts w:ascii="Consolas" w:hAnsi="Consolas" w:cs="Consolas"/>
+          <w:color w:val="DCDCDC"/>
+          <w:sz w:val="19"/>
+          <w:szCs w:val="19"/>
+          <w:highlight w:val="black"/>
+        </w:rPr>
+        <w:t>Genres</w:t>
+      </w:r>
+    </w:p>
+    <w:p>
+      <w:pPr>
+        <w:autoSpaceDE w:val="0"/>
+        <w:autoSpaceDN w:val="0"/>
+        <w:adjustRightInd w:val="0"/>
+        <w:spacing w:after="0" w:line="240" w:lineRule="auto"/>
+        <w:rPr>
+          <w:rFonts w:ascii="Consolas" w:hAnsi="Consolas" w:cs="Consolas"/>
+          <w:color w:val="DCDCDC"/>
+          <w:sz w:val="19"/>
+          <w:szCs w:val="19"/>
+          <w:highlight w:val="black"/>
+        </w:rPr>
+      </w:pPr>
+      <w:r>
+        <w:rPr>
+          <w:rFonts w:ascii="Consolas" w:hAnsi="Consolas" w:cs="Consolas"/>
+          <w:color w:val="DCDCDC"/>
+          <w:sz w:val="19"/>
+          <w:szCs w:val="19"/>
+          <w:highlight w:val="black"/>
+        </w:rPr>
+        <w:t xml:space="preserve">                        </w:t>
+      </w:r>
+      <w:r>
+        <w:rPr>
+          <w:rFonts w:ascii="Consolas" w:hAnsi="Consolas" w:cs="Consolas"/>
+          <w:color w:val="808080"/>
+          <w:sz w:val="19"/>
+          <w:szCs w:val="19"/>
+          <w:highlight w:val="black"/>
+        </w:rPr>
+        <w:t>&lt;</w:t>
+      </w:r>
+      <w:proofErr w:type="spellStart"/>
+      <w:proofErr w:type="gramStart"/>
+      <w:r>
+        <w:rPr>
+          <w:rFonts w:ascii="Consolas" w:hAnsi="Consolas" w:cs="Consolas"/>
+          <w:color w:val="569CD6"/>
+          <w:sz w:val="19"/>
+          <w:szCs w:val="19"/>
+          <w:highlight w:val="black"/>
+        </w:rPr>
+        <w:t>ul</w:t>
+      </w:r>
+      <w:proofErr w:type="spellEnd"/>
+      <w:proofErr w:type="gramEnd"/>
+      <w:r>
+        <w:rPr>
+          <w:rFonts w:ascii="Consolas" w:hAnsi="Consolas" w:cs="Consolas"/>
+          <w:color w:val="808080"/>
+          <w:sz w:val="19"/>
+          <w:szCs w:val="19"/>
+          <w:highlight w:val="black"/>
+        </w:rPr>
+        <w:t>&gt;</w:t>
+      </w:r>
+    </w:p>
+    <w:p>
+      <w:pPr>
+        <w:autoSpaceDE w:val="0"/>
+        <w:autoSpaceDN w:val="0"/>
+        <w:adjustRightInd w:val="0"/>
+        <w:spacing w:after="0" w:line="240" w:lineRule="auto"/>
+        <w:rPr>
+          <w:rFonts w:ascii="Consolas" w:hAnsi="Consolas" w:cs="Consolas"/>
+          <w:color w:val="DCDCDC"/>
+          <w:sz w:val="19"/>
+          <w:szCs w:val="19"/>
+          <w:highlight w:val="black"/>
+        </w:rPr>
+      </w:pPr>
+      <w:r>
+        <w:rPr>
+          <w:rFonts w:ascii="Consolas" w:hAnsi="Consolas" w:cs="Consolas"/>
+          <w:color w:val="DCDCDC"/>
+          <w:sz w:val="19"/>
+          <w:szCs w:val="19"/>
+          <w:highlight w:val="black"/>
+        </w:rPr>
+        <w:lastRenderedPageBreak/>
+        <w:t xml:space="preserve">                            </w:t>
+      </w:r>
+      <w:r>
+        <w:rPr>
+          <w:rFonts w:ascii="Consolas" w:hAnsi="Consolas" w:cs="Consolas"/>
+          <w:color w:val="808080"/>
+          <w:sz w:val="19"/>
+          <w:szCs w:val="19"/>
+          <w:highlight w:val="black"/>
+        </w:rPr>
+        <w:t>&lt;</w:t>
+      </w:r>
+      <w:proofErr w:type="gramStart"/>
+      <w:r>
+        <w:rPr>
+          <w:rFonts w:ascii="Consolas" w:hAnsi="Consolas" w:cs="Consolas"/>
+          <w:color w:val="569CD6"/>
+          <w:sz w:val="19"/>
+          <w:szCs w:val="19"/>
+          <w:highlight w:val="black"/>
+        </w:rPr>
+        <w:t>li</w:t>
+      </w:r>
+      <w:r>
+        <w:rPr>
+          <w:rFonts w:ascii="Consolas" w:hAnsi="Consolas" w:cs="Consolas"/>
+          <w:color w:val="808080"/>
+          <w:sz w:val="19"/>
+          <w:szCs w:val="19"/>
+          <w:highlight w:val="black"/>
+        </w:rPr>
+        <w:t>&gt;</w:t>
+      </w:r>
+      <w:proofErr w:type="gramEnd"/>
+      <w:r>
+        <w:rPr>
+          <w:rFonts w:ascii="Consolas" w:hAnsi="Consolas" w:cs="Consolas"/>
+          <w:color w:val="DCDCDC"/>
+          <w:sz w:val="19"/>
+          <w:szCs w:val="19"/>
+          <w:highlight w:val="black"/>
+        </w:rPr>
+        <w:t>placeholder 1</w:t>
+      </w:r>
+      <w:r>
+        <w:rPr>
+          <w:rFonts w:ascii="Consolas" w:hAnsi="Consolas" w:cs="Consolas"/>
+          <w:color w:val="808080"/>
+          <w:sz w:val="19"/>
+          <w:szCs w:val="19"/>
+          <w:highlight w:val="black"/>
+        </w:rPr>
+        <w:t>&lt;/</w:t>
+      </w:r>
+      <w:r>
+        <w:rPr>
+          <w:rFonts w:ascii="Consolas" w:hAnsi="Consolas" w:cs="Consolas"/>
+          <w:color w:val="569CD6"/>
+          <w:sz w:val="19"/>
+          <w:szCs w:val="19"/>
+          <w:highlight w:val="black"/>
+        </w:rPr>
+        <w:t>li</w:t>
+      </w:r>
+      <w:r>
+        <w:rPr>
+          <w:rFonts w:ascii="Consolas" w:hAnsi="Consolas" w:cs="Consolas"/>
+          <w:color w:val="808080"/>
+          <w:sz w:val="19"/>
+          <w:szCs w:val="19"/>
+          <w:highlight w:val="black"/>
+        </w:rPr>
+        <w:t>&gt;</w:t>
+      </w:r>
+    </w:p>
+    <w:p>
+      <w:pPr>
+        <w:autoSpaceDE w:val="0"/>
+        <w:autoSpaceDN w:val="0"/>
+        <w:adjustRightInd w:val="0"/>
+        <w:spacing w:after="0" w:line="240" w:lineRule="auto"/>
+        <w:rPr>
+          <w:rFonts w:ascii="Consolas" w:hAnsi="Consolas" w:cs="Consolas"/>
+          <w:color w:val="DCDCDC"/>
+          <w:sz w:val="19"/>
+          <w:szCs w:val="19"/>
+          <w:highlight w:val="black"/>
+        </w:rPr>
+      </w:pPr>
+      <w:r>
+        <w:rPr>
+          <w:rFonts w:ascii="Consolas" w:hAnsi="Consolas" w:cs="Consolas"/>
+          <w:color w:val="DCDCDC"/>
+          <w:sz w:val="19"/>
+          <w:szCs w:val="19"/>
+          <w:highlight w:val="black"/>
+        </w:rPr>
+        <w:t xml:space="preserve">                            </w:t>
+      </w:r>
+      <w:r>
+        <w:rPr>
+          <w:rFonts w:ascii="Consolas" w:hAnsi="Consolas" w:cs="Consolas"/>
+          <w:color w:val="808080"/>
+          <w:sz w:val="19"/>
+          <w:szCs w:val="19"/>
+          <w:highlight w:val="black"/>
+        </w:rPr>
+        <w:t>&lt;</w:t>
+      </w:r>
+      <w:proofErr w:type="gramStart"/>
+      <w:r>
+        <w:rPr>
+          <w:rFonts w:ascii="Consolas" w:hAnsi="Consolas" w:cs="Consolas"/>
+          <w:color w:val="569CD6"/>
+          <w:sz w:val="19"/>
+          <w:szCs w:val="19"/>
+          <w:highlight w:val="black"/>
+        </w:rPr>
+        <w:t>li</w:t>
+      </w:r>
+      <w:r>
+        <w:rPr>
+          <w:rFonts w:ascii="Consolas" w:hAnsi="Consolas" w:cs="Consolas"/>
+          <w:color w:val="808080"/>
+          <w:sz w:val="19"/>
+          <w:szCs w:val="19"/>
+          <w:highlight w:val="black"/>
+        </w:rPr>
+        <w:t>&gt;</w:t>
+      </w:r>
+      <w:proofErr w:type="gramEnd"/>
+      <w:r>
+        <w:rPr>
+          <w:rFonts w:ascii="Consolas" w:hAnsi="Consolas" w:cs="Consolas"/>
+          <w:color w:val="DCDCDC"/>
+          <w:sz w:val="19"/>
+          <w:szCs w:val="19"/>
+          <w:highlight w:val="black"/>
+        </w:rPr>
+        <w:t>placeholder 2</w:t>
+      </w:r>
+      <w:r>
+        <w:rPr>
+          <w:rFonts w:ascii="Consolas" w:hAnsi="Consolas" w:cs="Consolas"/>
+          <w:color w:val="808080"/>
+          <w:sz w:val="19"/>
+          <w:szCs w:val="19"/>
+          <w:highlight w:val="black"/>
+        </w:rPr>
+        <w:t>&lt;/</w:t>
+      </w:r>
+      <w:r>
+        <w:rPr>
+          <w:rFonts w:ascii="Consolas" w:hAnsi="Consolas" w:cs="Consolas"/>
+          <w:color w:val="569CD6"/>
+          <w:sz w:val="19"/>
+          <w:szCs w:val="19"/>
+          <w:highlight w:val="black"/>
+        </w:rPr>
+        <w:t>li</w:t>
+      </w:r>
+      <w:r>
+        <w:rPr>
+          <w:rFonts w:ascii="Consolas" w:hAnsi="Consolas" w:cs="Consolas"/>
+          <w:color w:val="808080"/>
+          <w:sz w:val="19"/>
+          <w:szCs w:val="19"/>
+          <w:highlight w:val="black"/>
+        </w:rPr>
+        <w:t>&gt;</w:t>
+      </w:r>
+    </w:p>
+    <w:p>
+      <w:pPr>
+        <w:autoSpaceDE w:val="0"/>
+        <w:autoSpaceDN w:val="0"/>
+        <w:adjustRightInd w:val="0"/>
+        <w:spacing w:after="0" w:line="240" w:lineRule="auto"/>
+        <w:rPr>
+          <w:rFonts w:ascii="Consolas" w:hAnsi="Consolas" w:cs="Consolas"/>
+          <w:color w:val="DCDCDC"/>
+          <w:sz w:val="19"/>
+          <w:szCs w:val="19"/>
+          <w:highlight w:val="black"/>
+        </w:rPr>
+      </w:pPr>
+      <w:r>
+        <w:rPr>
+          <w:rFonts w:ascii="Consolas" w:hAnsi="Consolas" w:cs="Consolas"/>
+          <w:color w:val="DCDCDC"/>
+          <w:sz w:val="19"/>
+          <w:szCs w:val="19"/>
+          <w:highlight w:val="black"/>
+        </w:rPr>
+        <w:t xml:space="preserve">                        </w:t>
+      </w:r>
+      <w:r>
+        <w:rPr>
+          <w:rFonts w:ascii="Consolas" w:hAnsi="Consolas" w:cs="Consolas"/>
+          <w:color w:val="808080"/>
+          <w:sz w:val="19"/>
+          <w:szCs w:val="19"/>
+          <w:highlight w:val="black"/>
+        </w:rPr>
+        <w:t>&lt;/</w:t>
+      </w:r>
+      <w:proofErr w:type="spellStart"/>
+      <w:r>
+        <w:rPr>
+          <w:rFonts w:ascii="Consolas" w:hAnsi="Consolas" w:cs="Consolas"/>
+          <w:color w:val="569CD6"/>
+          <w:sz w:val="19"/>
+          <w:szCs w:val="19"/>
+          <w:highlight w:val="black"/>
+        </w:rPr>
+        <w:t>ul</w:t>
+      </w:r>
+      <w:proofErr w:type="spellEnd"/>
+      <w:r>
+        <w:rPr>
+          <w:rFonts w:ascii="Consolas" w:hAnsi="Consolas" w:cs="Consolas"/>
+          <w:color w:val="808080"/>
+          <w:sz w:val="19"/>
+          <w:szCs w:val="19"/>
+          <w:highlight w:val="black"/>
+        </w:rPr>
+        <w:t>&gt;</w:t>
+      </w:r>
+    </w:p>
+    <w:p>
+      <w:pPr>
+        <w:autoSpaceDE w:val="0"/>
+        <w:autoSpaceDN w:val="0"/>
+        <w:adjustRightInd w:val="0"/>
+        <w:spacing w:after="0" w:line="240" w:lineRule="auto"/>
+        <w:rPr>
+          <w:rFonts w:ascii="Consolas" w:hAnsi="Consolas" w:cs="Consolas"/>
+          <w:color w:val="DCDCDC"/>
+          <w:sz w:val="19"/>
+          <w:szCs w:val="19"/>
+          <w:highlight w:val="black"/>
+        </w:rPr>
+      </w:pPr>
+      <w:r>
+        <w:rPr>
+          <w:rFonts w:ascii="Consolas" w:hAnsi="Consolas" w:cs="Consolas"/>
+          <w:color w:val="DCDCDC"/>
+          <w:sz w:val="19"/>
+          <w:szCs w:val="19"/>
+          <w:highlight w:val="black"/>
+        </w:rPr>
+        <w:t xml:space="preserve">                    </w:t>
+      </w:r>
+      <w:r>
+        <w:rPr>
+          <w:rFonts w:ascii="Consolas" w:hAnsi="Consolas" w:cs="Consolas"/>
+          <w:color w:val="808080"/>
+          <w:sz w:val="19"/>
+          <w:szCs w:val="19"/>
+          <w:highlight w:val="black"/>
+        </w:rPr>
+        <w:t>&lt;/</w:t>
+      </w:r>
+      <w:r>
+        <w:rPr>
+          <w:rFonts w:ascii="Consolas" w:hAnsi="Consolas" w:cs="Consolas"/>
+          <w:color w:val="569CD6"/>
+          <w:sz w:val="19"/>
+          <w:szCs w:val="19"/>
+          <w:highlight w:val="black"/>
+        </w:rPr>
+        <w:t>li</w:t>
+      </w:r>
+      <w:r>
+        <w:rPr>
+          <w:rFonts w:ascii="Consolas" w:hAnsi="Consolas" w:cs="Consolas"/>
+          <w:color w:val="808080"/>
+          <w:sz w:val="19"/>
+          <w:szCs w:val="19"/>
+          <w:highlight w:val="black"/>
+        </w:rPr>
+        <w:t>&gt;</w:t>
+      </w:r>
+    </w:p>
+    <w:p/>
+    <w:p>
+      <w:r>
+        <w:t>This creates the pull-down item:</w:t>
+      </w:r>
+    </w:p>
+    <w:p>
+      <w:r>
+        <w:rPr>
+          <w:noProof/>
+        </w:rPr>
+        <w:drawing>
+          <wp:inline distT="0" distB="0" distL="0" distR="0" wp14:anchorId="12CE360D" wp14:editId="6810675A">
+            <wp:extent cx="2762250" cy="904875"/>
+            <wp:effectExtent l="0" t="0" r="0" b="9525"/>
+            <wp:docPr id="6" name="Picture 6"/>
+            <wp:cNvGraphicFramePr>
+              <a:graphicFrameLocks xmlns:a="http://schemas.openxmlformats.org/drawingml/2006/main" noChangeAspect="1"/>
+            </wp:cNvGraphicFramePr>
+            <a:graphic xmlns:a="http://schemas.openxmlformats.org/drawingml/2006/main">
+              <a:graphicData uri="http://schemas.openxmlformats.org/drawingml/2006/picture">
+                <pic:pic xmlns:pic="http://schemas.openxmlformats.org/drawingml/2006/picture">
+                  <pic:nvPicPr>
+                    <pic:cNvPr id="0" name=""/>
+                    <pic:cNvPicPr/>
+                  </pic:nvPicPr>
+                  <pic:blipFill>
+                    <a:blip r:embed="rId17"/>
+                    <a:stretch>
+                      <a:fillRect/>
+                    </a:stretch>
+                  </pic:blipFill>
+                  <pic:spPr>
+                    <a:xfrm>
+                      <a:off x="0" y="0"/>
+                      <a:ext cx="2762250" cy="904875"/>
+                    </a:xfrm>
+                    <a:prstGeom prst="rect">
+                      <a:avLst/>
+                    </a:prstGeom>
+                  </pic:spPr>
+                </pic:pic>
+              </a:graphicData>
+            </a:graphic>
+          </wp:inline>
+        </w:drawing>
+      </w:r>
+      <w:bookmarkStart w:id="0" w:name="_GoBack"/>
+      <w:bookmarkEnd w:id="0"/>
+    </w:p>
+    <w:p>
+      <w:r>
+        <w:t>The MVC Music Store renders the Genre list with a partial:</w:t>
+      </w:r>
+    </w:p>
+    <w:p>
+      <w:proofErr w:type="gramStart"/>
+      <w:r>
+        <w:rPr>
+          <w:rFonts w:ascii="Consolas" w:hAnsi="Consolas" w:cs="Consolas"/>
+          <w:color w:val="000000"/>
+          <w:sz w:val="19"/>
+          <w:szCs w:val="19"/>
+          <w:highlight w:val="yellow"/>
+        </w:rPr>
+        <w:t>@{</w:t>
+      </w:r>
+      <w:proofErr w:type="spellStart"/>
+      <w:proofErr w:type="gramEnd"/>
+      <w:r>
+        <w:rPr>
+          <w:rFonts w:ascii="Consolas" w:hAnsi="Consolas" w:cs="Consolas"/>
+          <w:color w:val="FFFFFF"/>
+          <w:sz w:val="19"/>
+          <w:szCs w:val="19"/>
+          <w:highlight w:val="black"/>
+        </w:rPr>
+        <w:t>Html</w:t>
+      </w:r>
+      <w:r>
+        <w:rPr>
+          <w:rFonts w:ascii="Consolas" w:hAnsi="Consolas" w:cs="Consolas"/>
+          <w:color w:val="B4B4B4"/>
+          <w:sz w:val="19"/>
+          <w:szCs w:val="19"/>
+          <w:highlight w:val="black"/>
+        </w:rPr>
+        <w:t>.</w:t>
+      </w:r>
+      <w:r>
+        <w:rPr>
+          <w:rFonts w:ascii="Consolas" w:hAnsi="Consolas" w:cs="Consolas"/>
+          <w:color w:val="FFFFFF"/>
+          <w:sz w:val="19"/>
+          <w:szCs w:val="19"/>
+          <w:highlight w:val="black"/>
+        </w:rPr>
+        <w:t>RenderAction</w:t>
+      </w:r>
+      <w:proofErr w:type="spellEnd"/>
+      <w:r>
+        <w:rPr>
+          <w:rFonts w:ascii="Consolas" w:hAnsi="Consolas" w:cs="Consolas"/>
+          <w:color w:val="DCDCDC"/>
+          <w:sz w:val="19"/>
+          <w:szCs w:val="19"/>
+          <w:highlight w:val="black"/>
+        </w:rPr>
+        <w:t>(</w:t>
+      </w:r>
+      <w:r>
+        <w:rPr>
+          <w:rFonts w:ascii="Consolas" w:hAnsi="Consolas" w:cs="Consolas"/>
+          <w:color w:val="D69D85"/>
+          <w:sz w:val="19"/>
+          <w:szCs w:val="19"/>
+          <w:highlight w:val="black"/>
+        </w:rPr>
+        <w:t>"</w:t>
+      </w:r>
+      <w:proofErr w:type="spellStart"/>
+      <w:r>
+        <w:rPr>
+          <w:rFonts w:ascii="Consolas" w:hAnsi="Consolas" w:cs="Consolas"/>
+          <w:color w:val="D69D85"/>
+          <w:sz w:val="19"/>
+          <w:szCs w:val="19"/>
+          <w:highlight w:val="black"/>
+        </w:rPr>
+        <w:t>GenreMenu</w:t>
+      </w:r>
+      <w:proofErr w:type="spellEnd"/>
+      <w:r>
+        <w:rPr>
+          <w:rFonts w:ascii="Consolas" w:hAnsi="Consolas" w:cs="Consolas"/>
+          <w:color w:val="D69D85"/>
+          <w:sz w:val="19"/>
+          <w:szCs w:val="19"/>
+          <w:highlight w:val="black"/>
+        </w:rPr>
+        <w:t>"</w:t>
+      </w:r>
+      <w:r>
+        <w:rPr>
+          <w:rFonts w:ascii="Consolas" w:hAnsi="Consolas" w:cs="Consolas"/>
+          <w:color w:val="DCDCDC"/>
+          <w:sz w:val="19"/>
+          <w:szCs w:val="19"/>
+          <w:highlight w:val="black"/>
+        </w:rPr>
+        <w:t xml:space="preserve">, </w:t>
+      </w:r>
+      <w:r>
+        <w:rPr>
+          <w:rFonts w:ascii="Consolas" w:hAnsi="Consolas" w:cs="Consolas"/>
+          <w:color w:val="D69D85"/>
+          <w:sz w:val="19"/>
+          <w:szCs w:val="19"/>
+          <w:highlight w:val="black"/>
+        </w:rPr>
+        <w:t>"Store"</w:t>
+      </w:r>
+      <w:r>
+        <w:rPr>
+          <w:rFonts w:ascii="Consolas" w:hAnsi="Consolas" w:cs="Consolas"/>
+          <w:color w:val="DCDCDC"/>
+          <w:sz w:val="19"/>
+          <w:szCs w:val="19"/>
+          <w:highlight w:val="black"/>
+        </w:rPr>
+        <w:t>);</w:t>
+      </w:r>
+      <w:r>
+        <w:rPr>
+          <w:rFonts w:ascii="Consolas" w:hAnsi="Consolas" w:cs="Consolas"/>
+          <w:color w:val="000000"/>
+          <w:sz w:val="19"/>
+          <w:szCs w:val="19"/>
+          <w:highlight w:val="yellow"/>
+        </w:rPr>
+        <w:t>}</w:t>
+      </w:r>
+    </w:p>
     <w:p/>
     <w:p>
       <w:pPr>
@@ -661,7 +4457,6 @@
         <w:pStyle w:val="Heading1"/>
       </w:pPr>
       <w:r>
-        <w:lastRenderedPageBreak/>
         <w:t xml:space="preserve">Using </w:t>
       </w:r>
       <w:proofErr w:type="spellStart"/>
@@ -899,6 +4694,28 @@
       <w:szCs w:val="26"/>
     </w:rPr>
   </w:style>
+  <w:style w:type="paragraph" w:styleId="Heading3">
+    <w:name w:val="heading 3"/>
+    <w:basedOn w:val="Normal"/>
+    <w:next w:val="Normal"/>
+    <w:link w:val="Heading3Char"/>
+    <w:uiPriority w:val="9"/>
+    <w:unhideWhenUsed/>
+    <w:qFormat/>
+    <w:rsid w:val="00FD1E36"/>
+    <w:pPr>
+      <w:keepNext/>
+      <w:keepLines/>
+      <w:spacing w:before="200" w:after="0"/>
+      <w:outlineLvl w:val="2"/>
+    </w:pPr>
+    <w:rPr>
+      <w:rFonts w:asciiTheme="majorHAnsi" w:eastAsiaTheme="majorEastAsia" w:hAnsiTheme="majorHAnsi" w:cstheme="majorBidi"/>
+      <w:b/>
+      <w:bCs/>
+      <w:color w:val="4F81BD" w:themeColor="accent1"/>
+    </w:rPr>
+  </w:style>
   <w:style w:type="character" w:default="1" w:styleId="DefaultParagraphFont">
     <w:name w:val="Default Paragraph Font"/>
     <w:uiPriority w:val="1"/>
@@ -1061,6 +4878,28 @@
       <w:sz w:val="24"/>
       <w:szCs w:val="24"/>
     </w:rPr>
+  </w:style>
+  <w:style w:type="character" w:customStyle="1" w:styleId="Heading3Char">
+    <w:name w:val="Heading 3 Char"/>
+    <w:basedOn w:val="DefaultParagraphFont"/>
+    <w:link w:val="Heading3"/>
+    <w:uiPriority w:val="9"/>
+    <w:rsid w:val="00FD1E36"/>
+    <w:rPr>
+      <w:rFonts w:asciiTheme="majorHAnsi" w:eastAsiaTheme="majorEastAsia" w:hAnsiTheme="majorHAnsi" w:cstheme="majorBidi"/>
+      <w:b/>
+      <w:bCs/>
+      <w:color w:val="4F81BD" w:themeColor="accent1"/>
+    </w:rPr>
+  </w:style>
+  <w:style w:type="paragraph" w:styleId="NoSpacing">
+    <w:name w:val="No Spacing"/>
+    <w:uiPriority w:val="1"/>
+    <w:qFormat/>
+    <w:rsid w:val="009B7717"/>
+    <w:pPr>
+      <w:spacing w:after="0" w:line="240" w:lineRule="auto"/>
+    </w:pPr>
   </w:style>
 </w:styles>
 </file>
@@ -1272,6 +5111,28 @@
       <w:szCs w:val="26"/>
     </w:rPr>
   </w:style>
+  <w:style w:type="paragraph" w:styleId="Heading3">
+    <w:name w:val="heading 3"/>
+    <w:basedOn w:val="Normal"/>
+    <w:next w:val="Normal"/>
+    <w:link w:val="Heading3Char"/>
+    <w:uiPriority w:val="9"/>
+    <w:unhideWhenUsed/>
+    <w:qFormat/>
+    <w:rsid w:val="00FD1E36"/>
+    <w:pPr>
+      <w:keepNext/>
+      <w:keepLines/>
+      <w:spacing w:before="200" w:after="0"/>
+      <w:outlineLvl w:val="2"/>
+    </w:pPr>
+    <w:rPr>
+      <w:rFonts w:asciiTheme="majorHAnsi" w:eastAsiaTheme="majorEastAsia" w:hAnsiTheme="majorHAnsi" w:cstheme="majorBidi"/>
+      <w:b/>
+      <w:bCs/>
+      <w:color w:val="4F81BD" w:themeColor="accent1"/>
+    </w:rPr>
+  </w:style>
   <w:style w:type="character" w:default="1" w:styleId="DefaultParagraphFont">
     <w:name w:val="Default Paragraph Font"/>
     <w:uiPriority w:val="1"/>
@@ -1434,6 +5295,28 @@
       <w:sz w:val="24"/>
       <w:szCs w:val="24"/>
     </w:rPr>
+  </w:style>
+  <w:style w:type="character" w:customStyle="1" w:styleId="Heading3Char">
+    <w:name w:val="Heading 3 Char"/>
+    <w:basedOn w:val="DefaultParagraphFont"/>
+    <w:link w:val="Heading3"/>
+    <w:uiPriority w:val="9"/>
+    <w:rsid w:val="00FD1E36"/>
+    <w:rPr>
+      <w:rFonts w:asciiTheme="majorHAnsi" w:eastAsiaTheme="majorEastAsia" w:hAnsiTheme="majorHAnsi" w:cstheme="majorBidi"/>
+      <w:b/>
+      <w:bCs/>
+      <w:color w:val="4F81BD" w:themeColor="accent1"/>
+    </w:rPr>
+  </w:style>
+  <w:style w:type="paragraph" w:styleId="NoSpacing">
+    <w:name w:val="No Spacing"/>
+    <w:uiPriority w:val="1"/>
+    <w:qFormat/>
+    <w:rsid w:val="009B7717"/>
+    <w:pPr>
+      <w:spacing w:after="0" w:line="240" w:lineRule="auto"/>
+    </w:pPr>
   </w:style>
 </w:styles>
 </file>

--- a/KendoUI.docx
+++ b/KendoUI.docx
@@ -28,15 +28,7 @@
     </w:p>
     <w:p>
       <w:r>
-        <w:t xml:space="preserve">Getting and adding </w:t>
-      </w:r>
-      <w:proofErr w:type="spellStart"/>
-      <w:r>
-        <w:t>KendoUI</w:t>
-      </w:r>
-      <w:proofErr w:type="spellEnd"/>
-      <w:r>
-        <w:t xml:space="preserve"> to your project.</w:t>
+        <w:t>Getting and adding KendoUI to your project.</w:t>
       </w:r>
     </w:p>
     <w:p>
@@ -44,13 +36,8 @@
         <w:pStyle w:val="Heading2"/>
       </w:pPr>
       <w:r>
-        <w:t xml:space="preserve">Getting </w:t>
-      </w:r>
-      <w:proofErr w:type="spellStart"/>
-      <w:r>
-        <w:t>KendoUI</w:t>
-      </w:r>
-      <w:proofErr w:type="spellEnd"/>
+        <w:t>Getting KendoUI</w:t>
+      </w:r>
     </w:p>
     <w:p>
       <w:pPr>
@@ -69,13 +56,8 @@
       </w:hyperlink>
     </w:p>
     <w:p>
-      <w:proofErr w:type="spellStart"/>
-      <w:r>
-        <w:t>KendoUI</w:t>
-      </w:r>
-      <w:proofErr w:type="spellEnd"/>
-      <w:r>
-        <w:t xml:space="preserve"> is d</w:t>
+      <w:r>
+        <w:t>KendoUI is d</w:t>
       </w:r>
       <w:r>
         <w:t>ivided into three parts: Web, Mobile, and DataViz.</w:t>
@@ -83,15 +65,7 @@
     </w:p>
     <w:p>
       <w:r>
-        <w:t xml:space="preserve">The preferred method of getting </w:t>
-      </w:r>
-      <w:proofErr w:type="spellStart"/>
-      <w:r>
-        <w:t>KendoUI</w:t>
-      </w:r>
-      <w:proofErr w:type="spellEnd"/>
-      <w:r>
-        <w:t xml:space="preserve"> is to browse to </w:t>
+        <w:t xml:space="preserve">The preferred method of getting KendoUI is to browse to </w:t>
       </w:r>
       <w:hyperlink r:id="rId7" w:history="1">
         <w:r>
@@ -102,15 +76,7 @@
         </w:r>
       </w:hyperlink>
       <w:r>
-        <w:t xml:space="preserve"> and download </w:t>
-      </w:r>
-      <w:proofErr w:type="spellStart"/>
-      <w:r>
-        <w:t>KendoUI</w:t>
-      </w:r>
-      <w:proofErr w:type="spellEnd"/>
-      <w:r>
-        <w:t xml:space="preserve"> as a .zip file</w:t>
+        <w:t xml:space="preserve"> and download KendoUI as a .zip file</w:t>
       </w:r>
       <w:r>
         <w:t>.</w:t>
@@ -165,71 +131,7 @@
     </w:p>
     <w:p>
       <w:r>
-        <w:t>The \</w:t>
-      </w:r>
-      <w:proofErr w:type="spellStart"/>
-      <w:r>
-        <w:t>js</w:t>
-      </w:r>
-      <w:proofErr w:type="spellEnd"/>
-      <w:r>
-        <w:t xml:space="preserve"> and \styles folders in the root of the .zip file contain the “minified” versions of the </w:t>
-      </w:r>
-      <w:proofErr w:type="spellStart"/>
-      <w:r>
-        <w:t>KendoUI</w:t>
-      </w:r>
-      <w:proofErr w:type="spellEnd"/>
-      <w:r>
-        <w:t xml:space="preserve"> .</w:t>
-      </w:r>
-      <w:proofErr w:type="spellStart"/>
-      <w:r>
-        <w:t>js</w:t>
-      </w:r>
-      <w:proofErr w:type="spellEnd"/>
-      <w:r>
-        <w:t xml:space="preserve"> and .</w:t>
-      </w:r>
-      <w:proofErr w:type="spellStart"/>
-      <w:r>
-        <w:t>css</w:t>
-      </w:r>
-      <w:proofErr w:type="spellEnd"/>
-      <w:r>
-        <w:t xml:space="preserve"> files.  If you have the commercial version of </w:t>
-      </w:r>
-      <w:proofErr w:type="spellStart"/>
-      <w:r>
-        <w:t>KendoUI</w:t>
-      </w:r>
-      <w:proofErr w:type="spellEnd"/>
-      <w:r>
-        <w:t>, you may also notice the \source folder. This folder also contains \</w:t>
-      </w:r>
-      <w:proofErr w:type="spellStart"/>
-      <w:r>
-        <w:t>js</w:t>
-      </w:r>
-      <w:proofErr w:type="spellEnd"/>
-      <w:r>
-        <w:t xml:space="preserve"> and \styles folders, but these are the full, non-minified versions of the .</w:t>
-      </w:r>
-      <w:proofErr w:type="spellStart"/>
-      <w:r>
-        <w:t>js</w:t>
-      </w:r>
-      <w:proofErr w:type="spellEnd"/>
-      <w:r>
-        <w:t xml:space="preserve"> and .</w:t>
-      </w:r>
-      <w:proofErr w:type="spellStart"/>
-      <w:r>
-        <w:t>css</w:t>
-      </w:r>
-      <w:proofErr w:type="spellEnd"/>
-      <w:r>
-        <w:t>.  These would typically be used for local development and debugging, but the minified versions are the ones that should be deployed in a real application. For that reason, we will use the minified files in the remainder of this example project.</w:t>
+        <w:t>The \js and \styles folders in the root of the .zip file contain the “minified” versions of the KendoUI .js and .css files.  If you have the commercial version of KendoUI, you may also notice the \source folder. This folder also contains \js and \styles folders, but these are the full, non-minified versions of the .js and .css.  These would typically be used for local development and debugging, but the minified versions are the ones that should be deployed in a real application. For that reason, we will use the minified files in the remainder of this example project.</w:t>
       </w:r>
     </w:p>
     <w:p>
@@ -238,15 +140,7 @@
       </w:pPr>
       <w:r>
         <w:lastRenderedPageBreak/>
-        <w:t xml:space="preserve">Adding </w:t>
-      </w:r>
-      <w:proofErr w:type="spellStart"/>
-      <w:r>
-        <w:t>KendoUI</w:t>
-      </w:r>
-      <w:proofErr w:type="spellEnd"/>
-      <w:r>
-        <w:t xml:space="preserve"> to your </w:t>
+        <w:t xml:space="preserve">Adding KendoUI to your </w:t>
       </w:r>
       <w:r>
         <w:t xml:space="preserve">ASP.NET MVC </w:t>
@@ -273,23 +167,7 @@
     </w:p>
     <w:p>
       <w:r>
-        <w:t xml:space="preserve">To add </w:t>
-      </w:r>
-      <w:proofErr w:type="spellStart"/>
-      <w:r>
-        <w:t>KendoUI</w:t>
-      </w:r>
-      <w:proofErr w:type="spellEnd"/>
-      <w:r>
-        <w:t xml:space="preserve"> to your project, you just need to copy the files you need into your project. For a standard ASP.NET MVC project, files from the Kendo .zip \</w:t>
-      </w:r>
-      <w:proofErr w:type="spellStart"/>
-      <w:r>
-        <w:t>js</w:t>
-      </w:r>
-      <w:proofErr w:type="spellEnd"/>
-      <w:r>
-        <w:t xml:space="preserve"> folder are copied to ASP.NET MVC’s \Scripts folder, and files from the Kendo .zip \styles folder are copied to ASP.NET MVC’s \Content\themes\base folder.</w:t>
+        <w:t>To add KendoUI to your project, you just need to copy the files you need into your project. For a standard ASP.NET MVC project, files from the Kendo .zip \js folder are copied to ASP.NET MVC’s \Scripts folder, and files from the Kendo .zip \styles folder are copied to ASP.NET MVC’s \Content\themes\base folder.</w:t>
       </w:r>
     </w:p>
     <w:p>
@@ -328,15 +206,7 @@
         <w:t xml:space="preserve">When copying the files to your ASP.NET MVC project, you can </w:t>
       </w:r>
       <w:r>
-        <w:t xml:space="preserve">simply drag and drop the files you want from Windows Explorer to the Solution Explorer in </w:t>
-      </w:r>
-      <w:proofErr w:type="spellStart"/>
-      <w:r>
-        <w:t>VisualStudio</w:t>
-      </w:r>
-      <w:proofErr w:type="spellEnd"/>
-      <w:r>
-        <w:t>. This will automatically copy the files to your project’s directory, and add them to the project.</w:t>
+        <w:t>simply drag and drop the files you want from Windows Explorer to the Solution Explorer in VisualStudio. This will automatically copy the files to your project’s directory, and add them to the project.</w:t>
       </w:r>
     </w:p>
     <w:p>
@@ -385,13 +255,8 @@
       <w:pPr>
         <w:pStyle w:val="Heading2"/>
       </w:pPr>
-      <w:proofErr w:type="spellStart"/>
-      <w:r>
-        <w:t>VisualStudio</w:t>
-      </w:r>
-      <w:proofErr w:type="spellEnd"/>
-      <w:r>
-        <w:t xml:space="preserve"> Integration and Templates for ASP.NET MVC</w:t>
+      <w:r>
+        <w:t>VisualStudio Integration and Templates for ASP.NET MVC</w:t>
       </w:r>
     </w:p>
     <w:p>
@@ -426,23 +291,7 @@
     </w:p>
     <w:p>
       <w:r>
-        <w:t xml:space="preserve">There is also a </w:t>
-      </w:r>
-      <w:proofErr w:type="spellStart"/>
-      <w:r>
-        <w:t>VisualStudio</w:t>
-      </w:r>
-      <w:proofErr w:type="spellEnd"/>
-      <w:r>
-        <w:t xml:space="preserve"> Extension available in the </w:t>
-      </w:r>
-      <w:proofErr w:type="spellStart"/>
-      <w:r>
-        <w:t>VisualStudio</w:t>
-      </w:r>
-      <w:proofErr w:type="spellEnd"/>
-      <w:r>
-        <w:t xml:space="preserve"> Gallery here: </w:t>
+        <w:t xml:space="preserve">There is also a VisualStudio Extension available in the VisualStudio Gallery here: </w:t>
       </w:r>
       <w:hyperlink r:id="rId13" w:history="1">
         <w:r>
@@ -455,15 +304,7 @@
     </w:p>
     <w:p>
       <w:r>
-        <w:t xml:space="preserve">Or it can be added through </w:t>
-      </w:r>
-      <w:proofErr w:type="spellStart"/>
-      <w:r>
-        <w:t>VisualStudio</w:t>
-      </w:r>
-      <w:proofErr w:type="spellEnd"/>
-      <w:r>
-        <w:t xml:space="preserve"> by selecting “Tools | Extensions and Updates…” from the main menu, then searching for “kendo”.</w:t>
+        <w:t>Or it can be added through VisualStudio by selecting “Tools | Extensions and Updates…” from the main menu, then searching for “kendo”.</w:t>
       </w:r>
     </w:p>
     <w:p>
@@ -560,33 +401,13 @@
       <w:pPr>
         <w:pStyle w:val="Heading2"/>
       </w:pPr>
-      <w:proofErr w:type="spellStart"/>
-      <w:proofErr w:type="gramStart"/>
       <w:r>
         <w:t>jQuery</w:t>
       </w:r>
-      <w:proofErr w:type="spellEnd"/>
-      <w:proofErr w:type="gramEnd"/>
-    </w:p>
-    <w:p>
-      <w:r>
-        <w:t xml:space="preserve">Kendo is dependent on </w:t>
-      </w:r>
-      <w:proofErr w:type="spellStart"/>
-      <w:r>
-        <w:t>jQuery</w:t>
-      </w:r>
-      <w:proofErr w:type="spellEnd"/>
-      <w:r>
-        <w:t xml:space="preserve">. When Kendo JavaScript files are included in an HTML page, </w:t>
-      </w:r>
-      <w:proofErr w:type="spellStart"/>
-      <w:r>
-        <w:t>jQuery</w:t>
-      </w:r>
-      <w:proofErr w:type="spellEnd"/>
-      <w:r>
-        <w:t xml:space="preserve"> must be included before Kendo.</w:t>
+    </w:p>
+    <w:p>
+      <w:r>
+        <w:t>Kendo is dependent on jQuery. When Kendo JavaScript files are included in an HTML page, jQuery must be included before Kendo.</w:t>
       </w:r>
     </w:p>
     <w:p>
@@ -594,15 +415,10 @@
         <w:pStyle w:val="Heading1"/>
       </w:pPr>
       <w:r>
-        <w:t xml:space="preserve">Using </w:t>
-      </w:r>
-      <w:proofErr w:type="spellStart"/>
-      <w:r>
-        <w:t>KendoUI</w:t>
-      </w:r>
-      <w:proofErr w:type="spellEnd"/>
-      <w:r>
-        <w:t xml:space="preserve"> Web</w:t>
+        <w:t>Creating a Consumer Web Site with</w:t>
+      </w:r>
+      <w:r>
+        <w:t xml:space="preserve"> KendoUI Web</w:t>
       </w:r>
     </w:p>
     <w:p>
@@ -610,17 +426,6 @@
         <w:pStyle w:val="Heading2"/>
       </w:pPr>
       <w:r>
-        <w:t xml:space="preserve">Creating the Music Store </w:t>
-      </w:r>
-      <w:r>
-        <w:t>Consumer Web Site</w:t>
-      </w:r>
-    </w:p>
-    <w:p>
-      <w:pPr>
-        <w:pStyle w:val="Heading3"/>
-      </w:pPr>
-      <w:r>
         <w:t>Include Kendo files in rendered Views</w:t>
       </w:r>
     </w:p>
@@ -632,23 +437,10 @@
         <w:t xml:space="preserve">dd the CSS and JS to all rendered pages by </w:t>
       </w:r>
       <w:r>
-        <w:t>adding entries to \Views\Shared\_</w:t>
-      </w:r>
-      <w:proofErr w:type="spellStart"/>
-      <w:r>
-        <w:t>Layout.cshtml</w:t>
-      </w:r>
-      <w:proofErr w:type="spellEnd"/>
-      <w:r>
-        <w:t xml:space="preserve">. We need to make sure that Kendo’s JavaScript files come after </w:t>
-      </w:r>
-      <w:proofErr w:type="spellStart"/>
-      <w:r>
-        <w:t>jQuery</w:t>
-      </w:r>
-      <w:proofErr w:type="spellEnd"/>
-      <w:r>
-        <w:t>.</w:t>
+        <w:t>adding entries to \Views\Shared\_Layout.cshtml</w:t>
+      </w:r>
+      <w:r>
+        <w:t>. We need to make sure that Kendo’s JavaScript files come after jQuery.</w:t>
       </w:r>
       <w:r>
         <w:t xml:space="preserve"> For styling, we include kendo.common.min.css, plus one of the Kendo UI Themes. In this example we are using kendo.default.min.css, which is the Default theme.</w:t>
@@ -688,7 +480,6 @@
         </w:rPr>
         <w:t>&lt;</w:t>
       </w:r>
-      <w:proofErr w:type="gramStart"/>
       <w:r>
         <w:rPr>
           <w:rFonts w:ascii="Consolas" w:hAnsi="Consolas" w:cs="Consolas"/>
@@ -699,7 +490,6 @@
         </w:rPr>
         <w:t>head</w:t>
       </w:r>
-      <w:proofErr w:type="gramEnd"/>
       <w:r>
         <w:rPr>
           <w:rFonts w:ascii="Consolas" w:hAnsi="Consolas" w:cs="Consolas"/>
@@ -745,7 +535,6 @@
         </w:rPr>
         <w:t>&lt;</w:t>
       </w:r>
-      <w:proofErr w:type="gramStart"/>
       <w:r>
         <w:rPr>
           <w:rFonts w:ascii="Consolas" w:hAnsi="Consolas" w:cs="Consolas"/>
@@ -756,7 +545,6 @@
         </w:rPr>
         <w:t>meta</w:t>
       </w:r>
-      <w:proofErr w:type="gramEnd"/>
       <w:r>
         <w:rPr>
           <w:rFonts w:ascii="Consolas" w:hAnsi="Consolas" w:cs="Consolas"/>
@@ -882,7 +670,6 @@
         </w:rPr>
         <w:t>@</w:t>
       </w:r>
-      <w:proofErr w:type="spellStart"/>
       <w:r>
         <w:rPr>
           <w:rFonts w:ascii="Consolas" w:hAnsi="Consolas" w:cs="Consolas"/>
@@ -913,7 +700,6 @@
         </w:rPr>
         <w:t>Title</w:t>
       </w:r>
-      <w:proofErr w:type="spellEnd"/>
       <w:r>
         <w:rPr>
           <w:rFonts w:ascii="Consolas" w:hAnsi="Consolas" w:cs="Consolas"/>
@@ -1009,7 +795,6 @@
         </w:rPr>
         <w:t xml:space="preserve"> </w:t>
       </w:r>
-      <w:proofErr w:type="spellStart"/>
       <w:r>
         <w:rPr>
           <w:rFonts w:ascii="Consolas" w:hAnsi="Consolas" w:cs="Consolas"/>
@@ -1020,7 +805,6 @@
         </w:rPr>
         <w:t>href</w:t>
       </w:r>
-      <w:proofErr w:type="spellEnd"/>
       <w:r>
         <w:rPr>
           <w:rFonts w:ascii="Consolas" w:hAnsi="Consolas" w:cs="Consolas"/>
@@ -1051,7 +835,6 @@
         </w:rPr>
         <w:t xml:space="preserve"> </w:t>
       </w:r>
-      <w:proofErr w:type="spellStart"/>
       <w:r>
         <w:rPr>
           <w:rFonts w:ascii="Consolas" w:hAnsi="Consolas" w:cs="Consolas"/>
@@ -1062,7 +845,6 @@
         </w:rPr>
         <w:t>rel</w:t>
       </w:r>
-      <w:proofErr w:type="spellEnd"/>
       <w:r>
         <w:rPr>
           <w:rFonts w:ascii="Consolas" w:hAnsi="Consolas" w:cs="Consolas"/>
@@ -1178,7 +960,6 @@
         </w:rPr>
         <w:t>&lt;</w:t>
       </w:r>
-      <w:proofErr w:type="gramStart"/>
       <w:r>
         <w:rPr>
           <w:rFonts w:ascii="Consolas" w:hAnsi="Consolas" w:cs="Consolas"/>
@@ -1189,7 +970,6 @@
         </w:rPr>
         <w:t>meta</w:t>
       </w:r>
-      <w:proofErr w:type="gramEnd"/>
       <w:r>
         <w:rPr>
           <w:rFonts w:ascii="Consolas" w:hAnsi="Consolas" w:cs="Consolas"/>
@@ -1315,7 +1095,6 @@
         </w:rPr>
         <w:t xml:space="preserve">        </w:t>
       </w:r>
-      <w:proofErr w:type="gramStart"/>
       <w:r>
         <w:rPr>
           <w:rFonts w:ascii="Consolas" w:hAnsi="Consolas" w:cs="Consolas"/>
@@ -1326,7 +1105,6 @@
         </w:rPr>
         <w:t>@</w:t>
       </w:r>
-      <w:proofErr w:type="spellStart"/>
       <w:r>
         <w:rPr>
           <w:rFonts w:ascii="Consolas" w:hAnsi="Consolas" w:cs="Consolas"/>
@@ -1357,7 +1135,6 @@
         </w:rPr>
         <w:t>Render</w:t>
       </w:r>
-      <w:proofErr w:type="spellEnd"/>
       <w:r>
         <w:rPr>
           <w:rFonts w:ascii="Consolas" w:hAnsi="Consolas" w:cs="Consolas"/>
@@ -1368,7 +1145,6 @@
         </w:rPr>
         <w:t>(</w:t>
       </w:r>
-      <w:proofErr w:type="gramEnd"/>
       <w:r>
         <w:rPr>
           <w:rFonts w:ascii="Consolas" w:hAnsi="Consolas" w:cs="Consolas"/>
@@ -1377,29 +1153,7 @@
           <w:szCs w:val="19"/>
           <w:highlight w:val="black"/>
         </w:rPr>
-        <w:t>"~/Content/</w:t>
-      </w:r>
-      <w:proofErr w:type="spellStart"/>
-      <w:r>
-        <w:rPr>
-          <w:rFonts w:ascii="Consolas" w:hAnsi="Consolas" w:cs="Consolas"/>
-          <w:color w:val="D69D85"/>
-          <w:sz w:val="19"/>
-          <w:szCs w:val="19"/>
-          <w:highlight w:val="black"/>
-        </w:rPr>
-        <w:t>css</w:t>
-      </w:r>
-      <w:proofErr w:type="spellEnd"/>
-      <w:r>
-        <w:rPr>
-          <w:rFonts w:ascii="Consolas" w:hAnsi="Consolas" w:cs="Consolas"/>
-          <w:color w:val="D69D85"/>
-          <w:sz w:val="19"/>
-          <w:szCs w:val="19"/>
-          <w:highlight w:val="black"/>
-        </w:rPr>
-        <w:t>"</w:t>
+        <w:t>"~/Content/css"</w:t>
       </w:r>
       <w:r>
         <w:rPr>
@@ -1434,7 +1188,6 @@
           <w:szCs w:val="19"/>
           <w:highlight w:val="black"/>
         </w:rPr>
-        <w:lastRenderedPageBreak/>
         <w:t xml:space="preserve">        </w:t>
       </w:r>
       <w:r>
@@ -1467,7 +1220,6 @@
         </w:rPr>
         <w:t xml:space="preserve"> </w:t>
       </w:r>
-      <w:proofErr w:type="spellStart"/>
       <w:r>
         <w:rPr>
           <w:rFonts w:ascii="Consolas" w:hAnsi="Consolas" w:cs="Consolas"/>
@@ -1478,7 +1230,6 @@
         </w:rPr>
         <w:t>href</w:t>
       </w:r>
-      <w:proofErr w:type="spellEnd"/>
       <w:r>
         <w:rPr>
           <w:rFonts w:ascii="Consolas" w:hAnsi="Consolas" w:cs="Consolas"/>
@@ -1509,7 +1260,6 @@
         </w:rPr>
         <w:t xml:space="preserve"> </w:t>
       </w:r>
-      <w:proofErr w:type="spellStart"/>
       <w:r>
         <w:rPr>
           <w:rFonts w:ascii="Consolas" w:hAnsi="Consolas" w:cs="Consolas"/>
@@ -1520,7 +1270,6 @@
         </w:rPr>
         <w:t>rel</w:t>
       </w:r>
-      <w:proofErr w:type="spellEnd"/>
       <w:r>
         <w:rPr>
           <w:rFonts w:ascii="Consolas" w:hAnsi="Consolas" w:cs="Consolas"/>
@@ -1539,29 +1288,7 @@
           <w:szCs w:val="19"/>
           <w:highlight w:val="black"/>
         </w:rPr>
-        <w:t>"</w:t>
-      </w:r>
-      <w:proofErr w:type="spellStart"/>
-      <w:r>
-        <w:rPr>
-          <w:rFonts w:ascii="Consolas" w:hAnsi="Consolas" w:cs="Consolas"/>
-          <w:color w:val="C8C8C8"/>
-          <w:sz w:val="19"/>
-          <w:szCs w:val="19"/>
-          <w:highlight w:val="black"/>
-        </w:rPr>
-        <w:t>stylesheet</w:t>
-      </w:r>
-      <w:proofErr w:type="spellEnd"/>
-      <w:r>
-        <w:rPr>
-          <w:rFonts w:ascii="Consolas" w:hAnsi="Consolas" w:cs="Consolas"/>
-          <w:color w:val="C8C8C8"/>
-          <w:sz w:val="19"/>
-          <w:szCs w:val="19"/>
-          <w:highlight w:val="black"/>
-        </w:rPr>
-        <w:t>"</w:t>
+        <w:t>"stylesheet"</w:t>
       </w:r>
       <w:r>
         <w:rPr>
@@ -1591,20 +1318,8 @@
           <w:szCs w:val="19"/>
           <w:highlight w:val="black"/>
         </w:rPr>
-        <w:t xml:space="preserve">// &lt;-- Added </w:t>
-      </w:r>
-      <w:proofErr w:type="spellStart"/>
-      <w:r>
-        <w:rPr>
-          <w:rFonts w:ascii="Consolas" w:hAnsi="Consolas" w:cs="Consolas"/>
-          <w:color w:val="00B050"/>
-          <w:sz w:val="19"/>
-          <w:szCs w:val="19"/>
-          <w:highlight w:val="black"/>
-        </w:rPr>
-        <w:t>Here.</w:t>
-      </w:r>
-      <w:proofErr w:type="spellEnd"/>
+        <w:t>// &lt;-- Added Here.</w:t>
+      </w:r>
     </w:p>
     <w:p>
       <w:pPr>
@@ -1628,6 +1343,7 @@
           <w:szCs w:val="19"/>
           <w:highlight w:val="black"/>
         </w:rPr>
+        <w:lastRenderedPageBreak/>
         <w:t xml:space="preserve">        </w:t>
       </w:r>
       <w:r>
@@ -1660,7 +1376,6 @@
         </w:rPr>
         <w:t xml:space="preserve"> </w:t>
       </w:r>
-      <w:proofErr w:type="spellStart"/>
       <w:r>
         <w:rPr>
           <w:rFonts w:ascii="Consolas" w:hAnsi="Consolas" w:cs="Consolas"/>
@@ -1671,7 +1386,6 @@
         </w:rPr>
         <w:t>href</w:t>
       </w:r>
-      <w:proofErr w:type="spellEnd"/>
       <w:r>
         <w:rPr>
           <w:rFonts w:ascii="Consolas" w:hAnsi="Consolas" w:cs="Consolas"/>
@@ -1702,7 +1416,6 @@
         </w:rPr>
         <w:t xml:space="preserve"> </w:t>
       </w:r>
-      <w:proofErr w:type="spellStart"/>
       <w:r>
         <w:rPr>
           <w:rFonts w:ascii="Consolas" w:hAnsi="Consolas" w:cs="Consolas"/>
@@ -1713,7 +1426,6 @@
         </w:rPr>
         <w:t>rel</w:t>
       </w:r>
-      <w:proofErr w:type="spellEnd"/>
       <w:r>
         <w:rPr>
           <w:rFonts w:ascii="Consolas" w:hAnsi="Consolas" w:cs="Consolas"/>
@@ -1732,29 +1444,7 @@
           <w:szCs w:val="19"/>
           <w:highlight w:val="black"/>
         </w:rPr>
-        <w:t>"</w:t>
-      </w:r>
-      <w:proofErr w:type="spellStart"/>
-      <w:r>
-        <w:rPr>
-          <w:rFonts w:ascii="Consolas" w:hAnsi="Consolas" w:cs="Consolas"/>
-          <w:color w:val="C8C8C8"/>
-          <w:sz w:val="19"/>
-          <w:szCs w:val="19"/>
-          <w:highlight w:val="black"/>
-        </w:rPr>
-        <w:t>stylesheet</w:t>
-      </w:r>
-      <w:proofErr w:type="spellEnd"/>
-      <w:r>
-        <w:rPr>
-          <w:rFonts w:ascii="Consolas" w:hAnsi="Consolas" w:cs="Consolas"/>
-          <w:color w:val="C8C8C8"/>
-          <w:sz w:val="19"/>
-          <w:szCs w:val="19"/>
-          <w:highlight w:val="black"/>
-        </w:rPr>
-        <w:t>"</w:t>
+        <w:t>"stylesheet"</w:t>
       </w:r>
       <w:r>
         <w:rPr>
@@ -1784,20 +1474,8 @@
           <w:szCs w:val="19"/>
           <w:highlight w:val="black"/>
         </w:rPr>
-        <w:t xml:space="preserve">// &lt;-- Added </w:t>
-      </w:r>
-      <w:proofErr w:type="spellStart"/>
-      <w:r>
-        <w:rPr>
-          <w:rFonts w:ascii="Consolas" w:hAnsi="Consolas" w:cs="Consolas"/>
-          <w:color w:val="00B050"/>
-          <w:sz w:val="19"/>
-          <w:szCs w:val="19"/>
-          <w:highlight w:val="black"/>
-        </w:rPr>
-        <w:t>Here.</w:t>
-      </w:r>
-      <w:proofErr w:type="spellEnd"/>
+        <w:t>// &lt;-- Added Here.</w:t>
+      </w:r>
     </w:p>
     <w:p>
       <w:pPr>
@@ -1823,7 +1501,6 @@
         </w:rPr>
         <w:t xml:space="preserve">        </w:t>
       </w:r>
-      <w:proofErr w:type="gramStart"/>
       <w:r>
         <w:rPr>
           <w:rFonts w:ascii="Consolas" w:hAnsi="Consolas" w:cs="Consolas"/>
@@ -1834,7 +1511,6 @@
         </w:rPr>
         <w:t>@</w:t>
       </w:r>
-      <w:proofErr w:type="spellStart"/>
       <w:r>
         <w:rPr>
           <w:rFonts w:ascii="Consolas" w:hAnsi="Consolas" w:cs="Consolas"/>
@@ -1865,7 +1541,6 @@
         </w:rPr>
         <w:t>Render</w:t>
       </w:r>
-      <w:proofErr w:type="spellEnd"/>
       <w:r>
         <w:rPr>
           <w:rFonts w:ascii="Consolas" w:hAnsi="Consolas" w:cs="Consolas"/>
@@ -1876,7 +1551,6 @@
         </w:rPr>
         <w:t>(</w:t>
       </w:r>
-      <w:proofErr w:type="gramEnd"/>
       <w:r>
         <w:rPr>
           <w:rFonts w:ascii="Consolas" w:hAnsi="Consolas" w:cs="Consolas"/>
@@ -1885,29 +1559,7 @@
           <w:szCs w:val="19"/>
           <w:highlight w:val="black"/>
         </w:rPr>
-        <w:t>"~/bundles/</w:t>
-      </w:r>
-      <w:proofErr w:type="spellStart"/>
-      <w:r>
-        <w:rPr>
-          <w:rFonts w:ascii="Consolas" w:hAnsi="Consolas" w:cs="Consolas"/>
-          <w:color w:val="D69D85"/>
-          <w:sz w:val="19"/>
-          <w:szCs w:val="19"/>
-          <w:highlight w:val="black"/>
-        </w:rPr>
-        <w:t>modernizr</w:t>
-      </w:r>
-      <w:proofErr w:type="spellEnd"/>
-      <w:r>
-        <w:rPr>
-          <w:rFonts w:ascii="Consolas" w:hAnsi="Consolas" w:cs="Consolas"/>
-          <w:color w:val="D69D85"/>
-          <w:sz w:val="19"/>
-          <w:szCs w:val="19"/>
-          <w:highlight w:val="black"/>
-        </w:rPr>
-        <w:t>"</w:t>
+        <w:t>"~/bundles/modernizr"</w:t>
       </w:r>
       <w:r>
         <w:rPr>
@@ -2009,7 +1661,6 @@
         </w:rPr>
         <w:t>&lt;</w:t>
       </w:r>
-      <w:proofErr w:type="gramStart"/>
       <w:r>
         <w:rPr>
           <w:rFonts w:ascii="Consolas" w:hAnsi="Consolas" w:cs="Consolas"/>
@@ -2020,7 +1671,6 @@
         </w:rPr>
         <w:t>body</w:t>
       </w:r>
-      <w:proofErr w:type="gramEnd"/>
       <w:r>
         <w:rPr>
           <w:rFonts w:ascii="Consolas" w:hAnsi="Consolas" w:cs="Consolas"/>
@@ -2081,7 +1731,6 @@
         </w:rPr>
         <w:t xml:space="preserve">        </w:t>
       </w:r>
-      <w:proofErr w:type="gramStart"/>
       <w:r>
         <w:rPr>
           <w:rFonts w:ascii="Consolas" w:hAnsi="Consolas" w:cs="Consolas"/>
@@ -2092,7 +1741,6 @@
         </w:rPr>
         <w:t>@</w:t>
       </w:r>
-      <w:proofErr w:type="spellStart"/>
       <w:r>
         <w:rPr>
           <w:rFonts w:ascii="Consolas" w:hAnsi="Consolas" w:cs="Consolas"/>
@@ -2123,7 +1771,6 @@
         </w:rPr>
         <w:t>Render</w:t>
       </w:r>
-      <w:proofErr w:type="spellEnd"/>
       <w:r>
         <w:rPr>
           <w:rFonts w:ascii="Consolas" w:hAnsi="Consolas" w:cs="Consolas"/>
@@ -2134,7 +1781,6 @@
         </w:rPr>
         <w:t>(</w:t>
       </w:r>
-      <w:proofErr w:type="gramEnd"/>
       <w:r>
         <w:rPr>
           <w:rFonts w:ascii="Consolas" w:hAnsi="Consolas" w:cs="Consolas"/>
@@ -2143,29 +1789,7 @@
           <w:szCs w:val="19"/>
           <w:highlight w:val="black"/>
         </w:rPr>
-        <w:t>"~/bundles/</w:t>
-      </w:r>
-      <w:proofErr w:type="spellStart"/>
-      <w:r>
-        <w:rPr>
-          <w:rFonts w:ascii="Consolas" w:hAnsi="Consolas" w:cs="Consolas"/>
-          <w:color w:val="D69D85"/>
-          <w:sz w:val="19"/>
-          <w:szCs w:val="19"/>
-          <w:highlight w:val="black"/>
-        </w:rPr>
-        <w:t>jquery</w:t>
-      </w:r>
-      <w:proofErr w:type="spellEnd"/>
-      <w:r>
-        <w:rPr>
-          <w:rFonts w:ascii="Consolas" w:hAnsi="Consolas" w:cs="Consolas"/>
-          <w:color w:val="D69D85"/>
-          <w:sz w:val="19"/>
-          <w:szCs w:val="19"/>
-          <w:highlight w:val="black"/>
-        </w:rPr>
-        <w:t>"</w:t>
+        <w:t>"~/bundles/jquery"</w:t>
       </w:r>
       <w:r>
         <w:rPr>
@@ -2212,7 +1836,6 @@
         </w:rPr>
         <w:t>&lt;</w:t>
       </w:r>
-      <w:proofErr w:type="gramStart"/>
       <w:r>
         <w:rPr>
           <w:rFonts w:ascii="Consolas" w:hAnsi="Consolas" w:cs="Consolas"/>
@@ -2223,7 +1846,6 @@
         </w:rPr>
         <w:t>script</w:t>
       </w:r>
-      <w:proofErr w:type="gramEnd"/>
       <w:r>
         <w:rPr>
           <w:rFonts w:ascii="Consolas" w:hAnsi="Consolas" w:cs="Consolas"/>
@@ -2234,7 +1856,6 @@
         </w:rPr>
         <w:t xml:space="preserve"> </w:t>
       </w:r>
-      <w:proofErr w:type="spellStart"/>
       <w:r>
         <w:rPr>
           <w:rFonts w:ascii="Consolas" w:hAnsi="Consolas" w:cs="Consolas"/>
@@ -2245,7 +1866,6 @@
         </w:rPr>
         <w:t>src</w:t>
       </w:r>
-      <w:proofErr w:type="spellEnd"/>
       <w:r>
         <w:rPr>
           <w:rFonts w:ascii="Consolas" w:hAnsi="Consolas" w:cs="Consolas"/>
@@ -2304,20 +1924,8 @@
           <w:szCs w:val="19"/>
           <w:highlight w:val="black"/>
         </w:rPr>
-        <w:t xml:space="preserve">// &lt;-- Added </w:t>
-      </w:r>
-      <w:proofErr w:type="spellStart"/>
-      <w:r>
-        <w:rPr>
-          <w:rFonts w:ascii="Consolas" w:hAnsi="Consolas" w:cs="Consolas"/>
-          <w:color w:val="00B050"/>
-          <w:sz w:val="19"/>
-          <w:szCs w:val="19"/>
-          <w:highlight w:val="black"/>
-        </w:rPr>
-        <w:t>Here.</w:t>
-      </w:r>
-      <w:proofErr w:type="spellEnd"/>
+        <w:t>// &lt;-- Added Here.</w:t>
+      </w:r>
     </w:p>
     <w:p>
       <w:pPr>
@@ -2343,7 +1951,6 @@
         </w:rPr>
         <w:t xml:space="preserve">        </w:t>
       </w:r>
-      <w:proofErr w:type="gramStart"/>
       <w:r>
         <w:rPr>
           <w:rFonts w:ascii="Consolas" w:hAnsi="Consolas" w:cs="Consolas"/>
@@ -2354,7 +1961,6 @@
         </w:rPr>
         <w:t>@</w:t>
       </w:r>
-      <w:proofErr w:type="spellStart"/>
       <w:r>
         <w:rPr>
           <w:rFonts w:ascii="Consolas" w:hAnsi="Consolas" w:cs="Consolas"/>
@@ -2365,7 +1971,6 @@
         </w:rPr>
         <w:t>RenderSection</w:t>
       </w:r>
-      <w:proofErr w:type="spellEnd"/>
       <w:r>
         <w:rPr>
           <w:rFonts w:ascii="Consolas" w:hAnsi="Consolas" w:cs="Consolas"/>
@@ -2376,7 +1981,6 @@
         </w:rPr>
         <w:t>(</w:t>
       </w:r>
-      <w:proofErr w:type="gramEnd"/>
       <w:r>
         <w:rPr>
           <w:rFonts w:ascii="Consolas" w:hAnsi="Consolas" w:cs="Consolas"/>
@@ -2493,37 +2097,31 @@
         <w:t>&gt;</w:t>
       </w:r>
     </w:p>
-    <w:p>
-      <w:pPr>
-        <w:autoSpaceDE w:val="0"/>
-        <w:autoSpaceDN w:val="0"/>
-        <w:adjustRightInd w:val="0"/>
-        <w:spacing w:after="0" w:line="240" w:lineRule="auto"/>
-        <w:rPr>
-          <w:rFonts w:ascii="Consolas" w:hAnsi="Consolas" w:cs="Consolas"/>
-          <w:color w:val="DCDCDC"/>
-          <w:sz w:val="19"/>
-          <w:szCs w:val="19"/>
-          <w:highlight w:val="black"/>
-        </w:rPr>
-      </w:pPr>
-    </w:p>
-    <w:p>
-      <w:pPr>
-        <w:pStyle w:val="Heading3"/>
-      </w:pPr>
-      <w:r>
-        <w:t>Add the main menu</w:t>
-      </w:r>
-    </w:p>
-    <w:p>
-      <w:r>
-        <w:t>Let’s use the Kendo Menu control to add a navigation menu to the Music Store.</w:t>
-      </w:r>
-    </w:p>
-    <w:p>
-      <w:r>
-        <w:t>The standard MVC Music Store displayed three navigation items in the upper-right. Home, About, and Contact.  It also listed all the Genres in the store as a row of buttons:</w:t>
+    <w:p/>
+    <w:p>
+      <w:r>
+        <w:t>It would also be good practice to use the MVC4 “bundler” capabilities to merge multiple Kendo JS files into a single file for client download.  Since we are using the single kendo.all.min.js file in this example, we do not need to perform the bundling.</w:t>
+      </w:r>
+    </w:p>
+    <w:p>
+      <w:pPr>
+        <w:pStyle w:val="Heading2"/>
+      </w:pPr>
+      <w:r>
+        <w:t>Creating the main layout Header and Footer</w:t>
+      </w:r>
+    </w:p>
+    <w:p>
+      <w:r>
+        <w:t xml:space="preserve">The layout for our Music Store is contained in </w:t>
+      </w:r>
+      <w:r>
+        <w:t>\Views\Shared\_Layout.cshtml</w:t>
+      </w:r>
+    </w:p>
+    <w:p>
+      <w:r>
+        <w:t>The desired layout for our header is:</w:t>
       </w:r>
     </w:p>
     <w:p>
@@ -2532,10 +2130,10 @@
           <w:noProof/>
         </w:rPr>
         <w:drawing>
-          <wp:inline distT="0" distB="0" distL="0" distR="0" wp14:anchorId="091A108F" wp14:editId="5CC09C79">
-            <wp:extent cx="5943600" cy="784860"/>
-            <wp:effectExtent l="0" t="0" r="0" b="0"/>
-            <wp:docPr id="4" name="Picture 4"/>
+          <wp:inline distT="0" distB="0" distL="0" distR="0" wp14:anchorId="3CFBA7C8" wp14:editId="1B0B93AE">
+            <wp:extent cx="5734050" cy="1133475"/>
+            <wp:effectExtent l="0" t="0" r="0" b="9525"/>
+            <wp:docPr id="7" name="Picture 7"/>
             <wp:cNvGraphicFramePr>
               <a:graphicFrameLocks xmlns:a="http://schemas.openxmlformats.org/drawingml/2006/main" noChangeAspect="1"/>
             </wp:cNvGraphicFramePr>
@@ -2555,7 +2153,7 @@
                   <pic:spPr>
                     <a:xfrm>
                       <a:off x="0" y="0"/>
-                      <a:ext cx="5943600" cy="784860"/>
+                      <a:ext cx="5734050" cy="1133475"/>
                     </a:xfrm>
                     <a:prstGeom prst="rect">
                       <a:avLst/>
@@ -2570,29 +2168,34 @@
     </w:p>
     <w:p>
       <w:r>
-        <w:t xml:space="preserve">Instead, </w:t>
-      </w:r>
-      <w:r>
-        <w:t>we will</w:t>
-      </w:r>
-      <w:r>
-        <w:t xml:space="preserve"> combine the Genres list into a pull-down </w:t>
-      </w:r>
-      <w:r>
-        <w:t>item in the Kendo Menu control.</w:t>
-      </w:r>
-    </w:p>
-    <w:p>
-      <w:r>
-        <w:t>In the file \Views\Shared\_</w:t>
-      </w:r>
-      <w:proofErr w:type="spellStart"/>
-      <w:r>
-        <w:t>Layout.cshtml</w:t>
-      </w:r>
-      <w:proofErr w:type="spellEnd"/>
-      <w:r>
-        <w:t xml:space="preserve"> the main menu is defined here:</w:t>
+        <w:t xml:space="preserve">The two elements to note here are the menu and search box. For these elements, we will be using the Kendo </w:t>
+      </w:r>
+      <w:hyperlink r:id="rId17" w:history="1">
+        <w:r>
+          <w:rPr>
+            <w:rStyle w:val="Hyperlink"/>
+          </w:rPr>
+          <w:t>Menu</w:t>
+        </w:r>
+      </w:hyperlink>
+      <w:r>
+        <w:t xml:space="preserve"> and </w:t>
+      </w:r>
+      <w:hyperlink r:id="rId18" w:history="1">
+        <w:r>
+          <w:rPr>
+            <w:rStyle w:val="Hyperlink"/>
+          </w:rPr>
+          <w:t>AutoComplete</w:t>
+        </w:r>
+      </w:hyperlink>
+      <w:r>
+        <w:t xml:space="preserve"> controls.</w:t>
+      </w:r>
+    </w:p>
+    <w:p>
+      <w:r>
+        <w:t>The basic markup for this header is:</w:t>
       </w:r>
     </w:p>
     <w:p>
@@ -2617,7 +2220,7 @@
           <w:szCs w:val="19"/>
           <w:highlight w:val="black"/>
         </w:rPr>
-        <w:t xml:space="preserve">                    </w:t>
+        <w:t xml:space="preserve">        </w:t>
       </w:r>
       <w:r>
         <w:rPr>
@@ -2629,8 +2232,6 @@
         </w:rPr>
         <w:t>&lt;</w:t>
       </w:r>
-      <w:proofErr w:type="spellStart"/>
-      <w:proofErr w:type="gramStart"/>
       <w:r>
         <w:rPr>
           <w:rFonts w:ascii="Consolas" w:hAnsi="Consolas" w:cs="Consolas"/>
@@ -2639,10 +2240,8 @@
           <w:szCs w:val="19"/>
           <w:highlight w:val="black"/>
         </w:rPr>
-        <w:t>nav</w:t>
-      </w:r>
-      <w:proofErr w:type="spellEnd"/>
-      <w:proofErr w:type="gramEnd"/>
+        <w:t>header</w:t>
+      </w:r>
       <w:r>
         <w:rPr>
           <w:rFonts w:ascii="Consolas" w:hAnsi="Consolas" w:cs="Consolas"/>
@@ -2676,7 +2275,7 @@
           <w:szCs w:val="19"/>
           <w:highlight w:val="black"/>
         </w:rPr>
-        <w:t xml:space="preserve">                        </w:t>
+        <w:t xml:space="preserve">            </w:t>
       </w:r>
       <w:r>
         <w:rPr>
@@ -2688,7 +2287,6 @@
         </w:rPr>
         <w:t>&lt;</w:t>
       </w:r>
-      <w:proofErr w:type="spellStart"/>
       <w:r>
         <w:rPr>
           <w:rFonts w:ascii="Consolas" w:hAnsi="Consolas" w:cs="Consolas"/>
@@ -2697,48 +2295,7 @@
           <w:szCs w:val="19"/>
           <w:highlight w:val="black"/>
         </w:rPr>
-        <w:t>ul</w:t>
-      </w:r>
-      <w:proofErr w:type="spellEnd"/>
-      <w:r>
-        <w:rPr>
-          <w:rFonts w:ascii="Consolas" w:hAnsi="Consolas" w:cs="Consolas"/>
-          <w:color w:val="DCDCDC"/>
-          <w:sz w:val="19"/>
-          <w:szCs w:val="19"/>
-          <w:highlight w:val="black"/>
-        </w:rPr>
-        <w:t xml:space="preserve"> </w:t>
-      </w:r>
-      <w:r>
-        <w:rPr>
-          <w:rFonts w:ascii="Consolas" w:hAnsi="Consolas" w:cs="Consolas"/>
-          <w:color w:val="9CDCFE"/>
-          <w:sz w:val="19"/>
-          <w:szCs w:val="19"/>
-          <w:highlight w:val="black"/>
-        </w:rPr>
-        <w:t>id</w:t>
-      </w:r>
-      <w:r>
-        <w:rPr>
-          <w:rFonts w:ascii="Consolas" w:hAnsi="Consolas" w:cs="Consolas"/>
-          <w:color w:val="B4B4B4"/>
-          <w:sz w:val="19"/>
-          <w:szCs w:val="19"/>
-          <w:highlight w:val="black"/>
-        </w:rPr>
-        <w:t>=</w:t>
-      </w:r>
-      <w:r>
-        <w:rPr>
-          <w:rFonts w:ascii="Consolas" w:hAnsi="Consolas" w:cs="Consolas"/>
-          <w:color w:val="C8C8C8"/>
-          <w:sz w:val="19"/>
-          <w:szCs w:val="19"/>
-          <w:highlight w:val="black"/>
-        </w:rPr>
-        <w:t>"menu"</w:t>
+        <w:t>section</w:t>
       </w:r>
       <w:r>
         <w:rPr>
@@ -2773,39 +2330,7 @@
           <w:szCs w:val="19"/>
           <w:highlight w:val="black"/>
         </w:rPr>
-        <w:t xml:space="preserve">                            </w:t>
-      </w:r>
-      <w:r>
-        <w:rPr>
-          <w:rFonts w:ascii="Consolas" w:hAnsi="Consolas" w:cs="Consolas"/>
-          <w:color w:val="808080"/>
-          <w:sz w:val="19"/>
-          <w:szCs w:val="19"/>
-          <w:highlight w:val="black"/>
-        </w:rPr>
-        <w:t>&lt;</w:t>
-      </w:r>
-      <w:proofErr w:type="gramStart"/>
-      <w:r>
-        <w:rPr>
-          <w:rFonts w:ascii="Consolas" w:hAnsi="Consolas" w:cs="Consolas"/>
-          <w:color w:val="569CD6"/>
-          <w:sz w:val="19"/>
-          <w:szCs w:val="19"/>
-          <w:highlight w:val="black"/>
-        </w:rPr>
-        <w:t>li</w:t>
-      </w:r>
-      <w:proofErr w:type="gramEnd"/>
-      <w:r>
-        <w:rPr>
-          <w:rFonts w:ascii="Consolas" w:hAnsi="Consolas" w:cs="Consolas"/>
-          <w:color w:val="808080"/>
-          <w:sz w:val="19"/>
-          <w:szCs w:val="19"/>
-          <w:highlight w:val="black"/>
-        </w:rPr>
-        <w:t>&gt;</w:t>
+        <w:t xml:space="preserve">                </w:t>
       </w:r>
       <w:r>
         <w:rPr>
@@ -2817,7 +2342,6 @@
         </w:rPr>
         <w:t>@</w:t>
       </w:r>
-      <w:proofErr w:type="spellStart"/>
       <w:r>
         <w:rPr>
           <w:rFonts w:ascii="Consolas" w:hAnsi="Consolas" w:cs="Consolas"/>
@@ -2846,9 +2370,8 @@
           <w:szCs w:val="19"/>
           <w:highlight w:val="black"/>
         </w:rPr>
-        <w:t>ActionLink</w:t>
-      </w:r>
-      <w:proofErr w:type="spellEnd"/>
+        <w:t>Partial</w:t>
+      </w:r>
       <w:r>
         <w:rPr>
           <w:rFonts w:ascii="Consolas" w:hAnsi="Consolas" w:cs="Consolas"/>
@@ -2867,47 +2390,7 @@
           <w:szCs w:val="19"/>
           <w:highlight w:val="black"/>
         </w:rPr>
-        <w:t>"Home"</w:t>
-      </w:r>
-      <w:r>
-        <w:rPr>
-          <w:rFonts w:ascii="Consolas" w:hAnsi="Consolas" w:cs="Consolas"/>
-          <w:color w:val="DCDCDC"/>
-          <w:sz w:val="19"/>
-          <w:szCs w:val="19"/>
-          <w:highlight w:val="black"/>
-        </w:rPr>
-        <w:t xml:space="preserve">, </w:t>
-      </w:r>
-      <w:r>
-        <w:rPr>
-          <w:rFonts w:ascii="Consolas" w:hAnsi="Consolas" w:cs="Consolas"/>
-          <w:color w:val="D69D85"/>
-          <w:sz w:val="19"/>
-          <w:szCs w:val="19"/>
-          <w:highlight w:val="black"/>
-        </w:rPr>
-        <w:t>"Index"</w:t>
-      </w:r>
-      <w:r>
-        <w:rPr>
-          <w:rFonts w:ascii="Consolas" w:hAnsi="Consolas" w:cs="Consolas"/>
-          <w:color w:val="DCDCDC"/>
-          <w:sz w:val="19"/>
-          <w:szCs w:val="19"/>
-          <w:highlight w:val="black"/>
-        </w:rPr>
-        <w:t xml:space="preserve">, </w:t>
-      </w:r>
-      <w:r>
-        <w:rPr>
-          <w:rFonts w:ascii="Consolas" w:hAnsi="Consolas" w:cs="Consolas"/>
-          <w:color w:val="D69D85"/>
-          <w:sz w:val="19"/>
-          <w:szCs w:val="19"/>
-          <w:highlight w:val="black"/>
-        </w:rPr>
-        <w:t>"Home"</w:t>
+        <w:t>"_LoginPartial"</w:t>
       </w:r>
       <w:r>
         <w:rPr>
@@ -2918,36 +2401,6 @@
           <w:highlight w:val="black"/>
         </w:rPr>
         <w:t>)</w:t>
-      </w:r>
-      <w:r>
-        <w:rPr>
-          <w:rFonts w:ascii="Consolas" w:hAnsi="Consolas" w:cs="Consolas"/>
-          <w:color w:val="808080"/>
-          <w:sz w:val="19"/>
-          <w:szCs w:val="19"/>
-          <w:highlight w:val="black"/>
-        </w:rPr>
-        <w:t>&lt;/</w:t>
-      </w:r>
-      <w:r>
-        <w:rPr>
-          <w:rFonts w:ascii="Consolas" w:hAnsi="Consolas" w:cs="Consolas"/>
-          <w:color w:val="569CD6"/>
-          <w:sz w:val="19"/>
-          <w:szCs w:val="19"/>
-          <w:highlight w:val="black"/>
-        </w:rPr>
-        <w:t>li</w:t>
-      </w:r>
-      <w:r>
-        <w:rPr>
-          <w:rFonts w:ascii="Consolas" w:hAnsi="Consolas" w:cs="Consolas"/>
-          <w:color w:val="808080"/>
-          <w:sz w:val="19"/>
-          <w:szCs w:val="19"/>
-          <w:highlight w:val="black"/>
-        </w:rPr>
-        <w:t>&gt;</w:t>
       </w:r>
     </w:p>
     <w:p>
@@ -2972,19 +2425,18 @@
           <w:szCs w:val="19"/>
           <w:highlight w:val="black"/>
         </w:rPr>
-        <w:t xml:space="preserve">                            </w:t>
-      </w:r>
-      <w:r>
-        <w:rPr>
-          <w:rFonts w:ascii="Consolas" w:hAnsi="Consolas" w:cs="Consolas"/>
-          <w:color w:val="808080"/>
-          <w:sz w:val="19"/>
-          <w:szCs w:val="19"/>
-          <w:highlight w:val="black"/>
-        </w:rPr>
-        <w:t>&lt;</w:t>
-      </w:r>
-      <w:proofErr w:type="gramStart"/>
+        <w:t xml:space="preserve">            </w:t>
+      </w:r>
+      <w:r>
+        <w:rPr>
+          <w:rFonts w:ascii="Consolas" w:hAnsi="Consolas" w:cs="Consolas"/>
+          <w:color w:val="808080"/>
+          <w:sz w:val="19"/>
+          <w:szCs w:val="19"/>
+          <w:highlight w:val="black"/>
+        </w:rPr>
+        <w:t>&lt;/</w:t>
+      </w:r>
       <w:r>
         <w:rPr>
           <w:rFonts w:ascii="Consolas" w:hAnsi="Consolas" w:cs="Consolas"/>
@@ -2993,150 +2445,7 @@
           <w:szCs w:val="19"/>
           <w:highlight w:val="black"/>
         </w:rPr>
-        <w:t>li</w:t>
-      </w:r>
-      <w:proofErr w:type="gramEnd"/>
-      <w:r>
-        <w:rPr>
-          <w:rFonts w:ascii="Consolas" w:hAnsi="Consolas" w:cs="Consolas"/>
-          <w:color w:val="808080"/>
-          <w:sz w:val="19"/>
-          <w:szCs w:val="19"/>
-          <w:highlight w:val="black"/>
-        </w:rPr>
-        <w:t>&gt;</w:t>
-      </w:r>
-      <w:r>
-        <w:rPr>
-          <w:rFonts w:ascii="Consolas" w:hAnsi="Consolas" w:cs="Consolas"/>
-          <w:color w:val="000000"/>
-          <w:sz w:val="19"/>
-          <w:szCs w:val="19"/>
-          <w:highlight w:val="yellow"/>
-        </w:rPr>
-        <w:t>@</w:t>
-      </w:r>
-      <w:proofErr w:type="spellStart"/>
-      <w:r>
-        <w:rPr>
-          <w:rFonts w:ascii="Consolas" w:hAnsi="Consolas" w:cs="Consolas"/>
-          <w:color w:val="FFFFFF"/>
-          <w:sz w:val="19"/>
-          <w:szCs w:val="19"/>
-          <w:highlight w:val="black"/>
-        </w:rPr>
-        <w:t>Html</w:t>
-      </w:r>
-      <w:r>
-        <w:rPr>
-          <w:rFonts w:ascii="Consolas" w:hAnsi="Consolas" w:cs="Consolas"/>
-          <w:color w:val="B4B4B4"/>
-          <w:sz w:val="19"/>
-          <w:szCs w:val="19"/>
-          <w:highlight w:val="black"/>
-        </w:rPr>
-        <w:t>.</w:t>
-      </w:r>
-      <w:r>
-        <w:rPr>
-          <w:rFonts w:ascii="Consolas" w:hAnsi="Consolas" w:cs="Consolas"/>
-          <w:color w:val="FFFFFF"/>
-          <w:sz w:val="19"/>
-          <w:szCs w:val="19"/>
-          <w:highlight w:val="black"/>
-        </w:rPr>
-        <w:t>ActionLink</w:t>
-      </w:r>
-      <w:proofErr w:type="spellEnd"/>
-      <w:r>
-        <w:rPr>
-          <w:rFonts w:ascii="Consolas" w:hAnsi="Consolas" w:cs="Consolas"/>
-          <w:color w:val="DCDCDC"/>
-          <w:sz w:val="19"/>
-          <w:szCs w:val="19"/>
-          <w:highlight w:val="black"/>
-        </w:rPr>
-        <w:t>(</w:t>
-      </w:r>
-      <w:r>
-        <w:rPr>
-          <w:rFonts w:ascii="Consolas" w:hAnsi="Consolas" w:cs="Consolas"/>
-          <w:color w:val="D69D85"/>
-          <w:sz w:val="19"/>
-          <w:szCs w:val="19"/>
-          <w:highlight w:val="black"/>
-        </w:rPr>
-        <w:t>"About"</w:t>
-      </w:r>
-      <w:r>
-        <w:rPr>
-          <w:rFonts w:ascii="Consolas" w:hAnsi="Consolas" w:cs="Consolas"/>
-          <w:color w:val="DCDCDC"/>
-          <w:sz w:val="19"/>
-          <w:szCs w:val="19"/>
-          <w:highlight w:val="black"/>
-        </w:rPr>
-        <w:t xml:space="preserve">, </w:t>
-      </w:r>
-      <w:r>
-        <w:rPr>
-          <w:rFonts w:ascii="Consolas" w:hAnsi="Consolas" w:cs="Consolas"/>
-          <w:color w:val="D69D85"/>
-          <w:sz w:val="19"/>
-          <w:szCs w:val="19"/>
-          <w:highlight w:val="black"/>
-        </w:rPr>
-        <w:t>"About"</w:t>
-      </w:r>
-      <w:r>
-        <w:rPr>
-          <w:rFonts w:ascii="Consolas" w:hAnsi="Consolas" w:cs="Consolas"/>
-          <w:color w:val="DCDCDC"/>
-          <w:sz w:val="19"/>
-          <w:szCs w:val="19"/>
-          <w:highlight w:val="black"/>
-        </w:rPr>
-        <w:t xml:space="preserve">, </w:t>
-      </w:r>
-      <w:r>
-        <w:rPr>
-          <w:rFonts w:ascii="Consolas" w:hAnsi="Consolas" w:cs="Consolas"/>
-          <w:color w:val="D69D85"/>
-          <w:sz w:val="19"/>
-          <w:szCs w:val="19"/>
-          <w:highlight w:val="black"/>
-        </w:rPr>
-        <w:t>"Home"</w:t>
-      </w:r>
-      <w:r>
-        <w:rPr>
-          <w:rFonts w:ascii="Consolas" w:hAnsi="Consolas" w:cs="Consolas"/>
-          <w:color w:val="DCDCDC"/>
-          <w:sz w:val="19"/>
-          <w:szCs w:val="19"/>
-          <w:highlight w:val="black"/>
-        </w:rPr>
-        <w:t>)</w:t>
-      </w:r>
-      <w:r>
-        <w:rPr>
-          <w:rFonts w:ascii="Consolas" w:hAnsi="Consolas" w:cs="Consolas"/>
-          <w:color w:val="808080"/>
-          <w:sz w:val="19"/>
-          <w:szCs w:val="19"/>
-          <w:highlight w:val="black"/>
-        </w:rPr>
-        <w:t>&lt;/</w:t>
-      </w:r>
-      <w:r>
-        <w:rPr>
-          <w:rFonts w:ascii="Consolas" w:hAnsi="Consolas" w:cs="Consolas"/>
-          <w:color w:val="569CD6"/>
-          <w:sz w:val="19"/>
-          <w:szCs w:val="19"/>
-          <w:highlight w:val="black"/>
-        </w:rPr>
-        <w:t>li</w:t>
+        <w:t>section</w:t>
       </w:r>
       <w:r>
         <w:rPr>
@@ -3171,7 +2480,7 @@
           <w:szCs w:val="19"/>
           <w:highlight w:val="black"/>
         </w:rPr>
-        <w:t xml:space="preserve">                            </w:t>
+        <w:t xml:space="preserve">            </w:t>
       </w:r>
       <w:r>
         <w:rPr>
@@ -3183,7 +2492,6 @@
         </w:rPr>
         <w:t>&lt;</w:t>
       </w:r>
-      <w:proofErr w:type="gramStart"/>
       <w:r>
         <w:rPr>
           <w:rFonts w:ascii="Consolas" w:hAnsi="Consolas" w:cs="Consolas"/>
@@ -3192,150 +2500,7 @@
           <w:szCs w:val="19"/>
           <w:highlight w:val="black"/>
         </w:rPr>
-        <w:t>li</w:t>
-      </w:r>
-      <w:proofErr w:type="gramEnd"/>
-      <w:r>
-        <w:rPr>
-          <w:rFonts w:ascii="Consolas" w:hAnsi="Consolas" w:cs="Consolas"/>
-          <w:color w:val="808080"/>
-          <w:sz w:val="19"/>
-          <w:szCs w:val="19"/>
-          <w:highlight w:val="black"/>
-        </w:rPr>
-        <w:t>&gt;</w:t>
-      </w:r>
-      <w:r>
-        <w:rPr>
-          <w:rFonts w:ascii="Consolas" w:hAnsi="Consolas" w:cs="Consolas"/>
-          <w:color w:val="000000"/>
-          <w:sz w:val="19"/>
-          <w:szCs w:val="19"/>
-          <w:highlight w:val="yellow"/>
-        </w:rPr>
-        <w:t>@</w:t>
-      </w:r>
-      <w:proofErr w:type="spellStart"/>
-      <w:r>
-        <w:rPr>
-          <w:rFonts w:ascii="Consolas" w:hAnsi="Consolas" w:cs="Consolas"/>
-          <w:color w:val="FFFFFF"/>
-          <w:sz w:val="19"/>
-          <w:szCs w:val="19"/>
-          <w:highlight w:val="black"/>
-        </w:rPr>
-        <w:t>Html</w:t>
-      </w:r>
-      <w:r>
-        <w:rPr>
-          <w:rFonts w:ascii="Consolas" w:hAnsi="Consolas" w:cs="Consolas"/>
-          <w:color w:val="B4B4B4"/>
-          <w:sz w:val="19"/>
-          <w:szCs w:val="19"/>
-          <w:highlight w:val="black"/>
-        </w:rPr>
-        <w:t>.</w:t>
-      </w:r>
-      <w:r>
-        <w:rPr>
-          <w:rFonts w:ascii="Consolas" w:hAnsi="Consolas" w:cs="Consolas"/>
-          <w:color w:val="FFFFFF"/>
-          <w:sz w:val="19"/>
-          <w:szCs w:val="19"/>
-          <w:highlight w:val="black"/>
-        </w:rPr>
-        <w:t>ActionLink</w:t>
-      </w:r>
-      <w:proofErr w:type="spellEnd"/>
-      <w:r>
-        <w:rPr>
-          <w:rFonts w:ascii="Consolas" w:hAnsi="Consolas" w:cs="Consolas"/>
-          <w:color w:val="DCDCDC"/>
-          <w:sz w:val="19"/>
-          <w:szCs w:val="19"/>
-          <w:highlight w:val="black"/>
-        </w:rPr>
-        <w:t>(</w:t>
-      </w:r>
-      <w:r>
-        <w:rPr>
-          <w:rFonts w:ascii="Consolas" w:hAnsi="Consolas" w:cs="Consolas"/>
-          <w:color w:val="D69D85"/>
-          <w:sz w:val="19"/>
-          <w:szCs w:val="19"/>
-          <w:highlight w:val="black"/>
-        </w:rPr>
-        <w:t>"Contact"</w:t>
-      </w:r>
-      <w:r>
-        <w:rPr>
-          <w:rFonts w:ascii="Consolas" w:hAnsi="Consolas" w:cs="Consolas"/>
-          <w:color w:val="DCDCDC"/>
-          <w:sz w:val="19"/>
-          <w:szCs w:val="19"/>
-          <w:highlight w:val="black"/>
-        </w:rPr>
-        <w:t xml:space="preserve">, </w:t>
-      </w:r>
-      <w:r>
-        <w:rPr>
-          <w:rFonts w:ascii="Consolas" w:hAnsi="Consolas" w:cs="Consolas"/>
-          <w:color w:val="D69D85"/>
-          <w:sz w:val="19"/>
-          <w:szCs w:val="19"/>
-          <w:highlight w:val="black"/>
-        </w:rPr>
-        <w:t>"Contact"</w:t>
-      </w:r>
-      <w:r>
-        <w:rPr>
-          <w:rFonts w:ascii="Consolas" w:hAnsi="Consolas" w:cs="Consolas"/>
-          <w:color w:val="DCDCDC"/>
-          <w:sz w:val="19"/>
-          <w:szCs w:val="19"/>
-          <w:highlight w:val="black"/>
-        </w:rPr>
-        <w:t xml:space="preserve">, </w:t>
-      </w:r>
-      <w:r>
-        <w:rPr>
-          <w:rFonts w:ascii="Consolas" w:hAnsi="Consolas" w:cs="Consolas"/>
-          <w:color w:val="D69D85"/>
-          <w:sz w:val="19"/>
-          <w:szCs w:val="19"/>
-          <w:highlight w:val="black"/>
-        </w:rPr>
-        <w:t>"Home"</w:t>
-      </w:r>
-      <w:r>
-        <w:rPr>
-          <w:rFonts w:ascii="Consolas" w:hAnsi="Consolas" w:cs="Consolas"/>
-          <w:color w:val="DCDCDC"/>
-          <w:sz w:val="19"/>
-          <w:szCs w:val="19"/>
-          <w:highlight w:val="black"/>
-        </w:rPr>
-        <w:t>)</w:t>
-      </w:r>
-      <w:r>
-        <w:rPr>
-          <w:rFonts w:ascii="Consolas" w:hAnsi="Consolas" w:cs="Consolas"/>
-          <w:color w:val="808080"/>
-          <w:sz w:val="19"/>
-          <w:szCs w:val="19"/>
-          <w:highlight w:val="black"/>
-        </w:rPr>
-        <w:t>&lt;/</w:t>
-      </w:r>
-      <w:r>
-        <w:rPr>
-          <w:rFonts w:ascii="Consolas" w:hAnsi="Consolas" w:cs="Consolas"/>
-          <w:color w:val="569CD6"/>
-          <w:sz w:val="19"/>
-          <w:szCs w:val="19"/>
-          <w:highlight w:val="black"/>
-        </w:rPr>
-        <w:t>li</w:t>
+        <w:t>section</w:t>
       </w:r>
       <w:r>
         <w:rPr>
@@ -3365,24 +2530,23 @@
       <w:r>
         <w:rPr>
           <w:rFonts w:ascii="Consolas" w:hAnsi="Consolas" w:cs="Consolas"/>
-          <w:color w:val="DCDCDC"/>
-          <w:sz w:val="19"/>
-          <w:szCs w:val="19"/>
-          <w:highlight w:val="black"/>
-        </w:rPr>
-        <w:t xml:space="preserve">                        </w:t>
-      </w:r>
-      <w:r>
-        <w:rPr>
-          <w:rFonts w:ascii="Consolas" w:hAnsi="Consolas" w:cs="Consolas"/>
-          <w:color w:val="808080"/>
-          <w:sz w:val="19"/>
-          <w:szCs w:val="19"/>
-          <w:highlight w:val="black"/>
-        </w:rPr>
-        <w:t>&lt;/</w:t>
-      </w:r>
-      <w:proofErr w:type="spellStart"/>
+          <w:color w:val="808080"/>
+          <w:sz w:val="19"/>
+          <w:szCs w:val="19"/>
+          <w:highlight w:val="black"/>
+        </w:rPr>
+        <w:t xml:space="preserve">                </w:t>
+      </w:r>
+      <w:r>
+        <w:rPr>
+          <w:rFonts w:ascii="Consolas" w:hAnsi="Consolas" w:cs="Consolas"/>
+          <w:color w:val="808080"/>
+          <w:sz w:val="19"/>
+          <w:szCs w:val="19"/>
+          <w:highlight w:val="black"/>
+        </w:rPr>
+        <w:t>&lt;</w:t>
+      </w:r>
       <w:r>
         <w:rPr>
           <w:rFonts w:ascii="Consolas" w:hAnsi="Consolas" w:cs="Consolas"/>
@@ -3391,9 +2555,8 @@
           <w:szCs w:val="19"/>
           <w:highlight w:val="black"/>
         </w:rPr>
-        <w:t>ul</w:t>
-      </w:r>
-      <w:proofErr w:type="spellEnd"/>
+        <w:t>nav</w:t>
+      </w:r>
       <w:r>
         <w:rPr>
           <w:rFonts w:ascii="Consolas" w:hAnsi="Consolas" w:cs="Consolas"/>
@@ -3427,19 +2590,58 @@
           <w:szCs w:val="19"/>
           <w:highlight w:val="black"/>
         </w:rPr>
-        <w:t xml:space="preserve">                    </w:t>
-      </w:r>
-      <w:r>
-        <w:rPr>
-          <w:rFonts w:ascii="Consolas" w:hAnsi="Consolas" w:cs="Consolas"/>
-          <w:color w:val="808080"/>
-          <w:sz w:val="19"/>
-          <w:szCs w:val="19"/>
-          <w:highlight w:val="black"/>
-        </w:rPr>
-        <w:t>&lt;/</w:t>
-      </w:r>
-      <w:proofErr w:type="spellStart"/>
+        <w:t xml:space="preserve">      </w:t>
+      </w:r>
+      <w:r>
+        <w:rPr>
+          <w:rFonts w:ascii="Consolas" w:hAnsi="Consolas" w:cs="Consolas"/>
+          <w:color w:val="DCDCDC"/>
+          <w:sz w:val="19"/>
+          <w:szCs w:val="19"/>
+          <w:highlight w:val="black"/>
+        </w:rPr>
+        <w:t xml:space="preserve">  </w:t>
+      </w:r>
+      <w:r>
+        <w:rPr>
+          <w:rFonts w:ascii="Consolas" w:hAnsi="Consolas" w:cs="Consolas"/>
+          <w:color w:val="DCDCDC"/>
+          <w:sz w:val="19"/>
+          <w:szCs w:val="19"/>
+          <w:highlight w:val="black"/>
+        </w:rPr>
+        <w:t xml:space="preserve">        </w:t>
+      </w:r>
+      <w:r>
+        <w:rPr>
+          <w:rFonts w:ascii="Consolas" w:hAnsi="Consolas" w:cs="Consolas"/>
+          <w:color w:val="DCDCDC"/>
+          <w:sz w:val="19"/>
+          <w:szCs w:val="19"/>
+          <w:highlight w:val="black"/>
+        </w:rPr>
+        <w:t xml:space="preserve">  </w:t>
+      </w:r>
+      <w:r>
+        <w:rPr>
+          <w:rFonts w:ascii="Consolas" w:hAnsi="Consolas" w:cs="Consolas"/>
+          <w:color w:val="DCDCDC"/>
+          <w:sz w:val="19"/>
+          <w:szCs w:val="19"/>
+          <w:highlight w:val="black"/>
+        </w:rPr>
+        <w:t xml:space="preserve">  </w:t>
+      </w:r>
+      <w:r>
+        <w:rPr>
+          <w:rFonts w:ascii="Consolas" w:hAnsi="Consolas" w:cs="Consolas"/>
+          <w:color w:val="808080"/>
+          <w:sz w:val="19"/>
+          <w:szCs w:val="19"/>
+          <w:highlight w:val="black"/>
+        </w:rPr>
+        <w:t>&lt;</w:t>
+      </w:r>
       <w:r>
         <w:rPr>
           <w:rFonts w:ascii="Consolas" w:hAnsi="Consolas" w:cs="Consolas"/>
@@ -3448,9 +2650,48 @@
           <w:szCs w:val="19"/>
           <w:highlight w:val="black"/>
         </w:rPr>
-        <w:t>nav</w:t>
-      </w:r>
-      <w:proofErr w:type="spellEnd"/>
+        <w:t>ul</w:t>
+      </w:r>
+      <w:r>
+        <w:rPr>
+          <w:rFonts w:ascii="Consolas" w:hAnsi="Consolas" w:cs="Consolas"/>
+          <w:color w:val="DCDCDC"/>
+          <w:sz w:val="19"/>
+          <w:szCs w:val="19"/>
+          <w:highlight w:val="black"/>
+        </w:rPr>
+        <w:t xml:space="preserve"> </w:t>
+      </w:r>
+      <w:r>
+        <w:rPr>
+          <w:rFonts w:ascii="Consolas" w:hAnsi="Consolas" w:cs="Consolas"/>
+          <w:color w:val="9CDCFE"/>
+          <w:sz w:val="19"/>
+          <w:szCs w:val="19"/>
+          <w:highlight w:val="black"/>
+        </w:rPr>
+        <w:t>id</w:t>
+      </w:r>
+      <w:r>
+        <w:rPr>
+          <w:rFonts w:ascii="Consolas" w:hAnsi="Consolas" w:cs="Consolas"/>
+          <w:color w:val="B4B4B4"/>
+          <w:sz w:val="19"/>
+          <w:szCs w:val="19"/>
+          <w:highlight w:val="black"/>
+        </w:rPr>
+        <w:t>=</w:t>
+      </w:r>
+      <w:r>
+        <w:rPr>
+          <w:rFonts w:ascii="Consolas" w:hAnsi="Consolas" w:cs="Consolas"/>
+          <w:color w:val="C8C8C8"/>
+          <w:sz w:val="19"/>
+          <w:szCs w:val="19"/>
+          <w:highlight w:val="black"/>
+        </w:rPr>
+        <w:t>"menu"</w:t>
+      </w:r>
       <w:r>
         <w:rPr>
           <w:rFonts w:ascii="Consolas" w:hAnsi="Consolas" w:cs="Consolas"/>
@@ -3460,20 +2701,6 @@
           <w:highlight w:val="black"/>
         </w:rPr>
         <w:t>&gt;</w:t>
-      </w:r>
-    </w:p>
-    <w:p/>
-    <w:p>
-      <w:r>
-        <w:t xml:space="preserve">Converting this to a Kendo menu is easy. We just add the </w:t>
-      </w:r>
-      <w:proofErr w:type="spellStart"/>
-      <w:r>
-        <w:t>Javascript</w:t>
-      </w:r>
-      <w:proofErr w:type="spellEnd"/>
-      <w:r>
-        <w:t>:</w:t>
       </w:r>
     </w:p>
     <w:p>
@@ -3498,70 +2725,48 @@
           <w:szCs w:val="19"/>
           <w:highlight w:val="black"/>
         </w:rPr>
-        <w:t xml:space="preserve">            </w:t>
-      </w:r>
-      <w:r>
-        <w:rPr>
-          <w:rFonts w:ascii="Consolas" w:hAnsi="Consolas" w:cs="Consolas"/>
-          <w:color w:val="FFFFFF"/>
-          <w:sz w:val="19"/>
-          <w:szCs w:val="19"/>
-          <w:highlight w:val="black"/>
-        </w:rPr>
-        <w:t>$</w:t>
-      </w:r>
-      <w:r>
-        <w:rPr>
-          <w:rFonts w:ascii="Consolas" w:hAnsi="Consolas" w:cs="Consolas"/>
-          <w:color w:val="B4B4B4"/>
-          <w:sz w:val="19"/>
-          <w:szCs w:val="19"/>
-          <w:highlight w:val="black"/>
-        </w:rPr>
-        <w:t>(</w:t>
-      </w:r>
-      <w:r>
-        <w:rPr>
-          <w:rFonts w:ascii="Consolas" w:hAnsi="Consolas" w:cs="Consolas"/>
-          <w:color w:val="FFFFFF"/>
-          <w:sz w:val="19"/>
-          <w:szCs w:val="19"/>
-          <w:highlight w:val="black"/>
-        </w:rPr>
-        <w:t>document</w:t>
-      </w:r>
-      <w:r>
-        <w:rPr>
-          <w:rFonts w:ascii="Consolas" w:hAnsi="Consolas" w:cs="Consolas"/>
-          <w:color w:val="B4B4B4"/>
-          <w:sz w:val="19"/>
-          <w:szCs w:val="19"/>
-          <w:highlight w:val="black"/>
-        </w:rPr>
-        <w:t>).</w:t>
-      </w:r>
-      <w:proofErr w:type="gramStart"/>
-      <w:r>
-        <w:rPr>
-          <w:rFonts w:ascii="Consolas" w:hAnsi="Consolas" w:cs="Consolas"/>
-          <w:color w:val="FFFFFF"/>
-          <w:sz w:val="19"/>
-          <w:szCs w:val="19"/>
-          <w:highlight w:val="black"/>
-        </w:rPr>
-        <w:t>ready</w:t>
-      </w:r>
-      <w:r>
-        <w:rPr>
-          <w:rFonts w:ascii="Consolas" w:hAnsi="Consolas" w:cs="Consolas"/>
-          <w:color w:val="B4B4B4"/>
-          <w:sz w:val="19"/>
-          <w:szCs w:val="19"/>
-          <w:highlight w:val="black"/>
-        </w:rPr>
-        <w:t>(</w:t>
-      </w:r>
-      <w:proofErr w:type="gramEnd"/>
+        <w:t xml:space="preserve">        </w:t>
+      </w:r>
+      <w:r>
+        <w:rPr>
+          <w:rFonts w:ascii="Consolas" w:hAnsi="Consolas" w:cs="Consolas"/>
+          <w:color w:val="DCDCDC"/>
+          <w:sz w:val="19"/>
+          <w:szCs w:val="19"/>
+          <w:highlight w:val="black"/>
+        </w:rPr>
+        <w:t xml:space="preserve">  </w:t>
+      </w:r>
+      <w:r>
+        <w:rPr>
+          <w:rFonts w:ascii="Consolas" w:hAnsi="Consolas" w:cs="Consolas"/>
+          <w:color w:val="DCDCDC"/>
+          <w:sz w:val="19"/>
+          <w:szCs w:val="19"/>
+          <w:highlight w:val="black"/>
+        </w:rPr>
+        <w:t xml:space="preserve">        </w:t>
+      </w:r>
+      <w:r>
+        <w:rPr>
+          <w:rFonts w:ascii="Consolas" w:hAnsi="Consolas" w:cs="Consolas"/>
+          <w:color w:val="DCDCDC"/>
+          <w:sz w:val="19"/>
+          <w:szCs w:val="19"/>
+          <w:highlight w:val="black"/>
+        </w:rPr>
+        <w:t xml:space="preserve">  </w:t>
+      </w:r>
+      <w:r>
+        <w:rPr>
+          <w:rFonts w:ascii="Consolas" w:hAnsi="Consolas" w:cs="Consolas"/>
+          <w:color w:val="808080"/>
+          <w:sz w:val="19"/>
+          <w:szCs w:val="19"/>
+          <w:highlight w:val="black"/>
+        </w:rPr>
+        <w:t>&lt;/</w:t>
+      </w:r>
       <w:r>
         <w:rPr>
           <w:rFonts w:ascii="Consolas" w:hAnsi="Consolas" w:cs="Consolas"/>
@@ -3570,47 +2775,17 @@
           <w:szCs w:val="19"/>
           <w:highlight w:val="black"/>
         </w:rPr>
-        <w:t>function</w:t>
-      </w:r>
-      <w:r>
-        <w:rPr>
-          <w:rFonts w:ascii="Consolas" w:hAnsi="Consolas" w:cs="Consolas"/>
-          <w:color w:val="DCDCDC"/>
-          <w:sz w:val="19"/>
-          <w:szCs w:val="19"/>
-          <w:highlight w:val="black"/>
-        </w:rPr>
-        <w:t xml:space="preserve"> </w:t>
-      </w:r>
-      <w:r>
-        <w:rPr>
-          <w:rFonts w:ascii="Consolas" w:hAnsi="Consolas" w:cs="Consolas"/>
-          <w:color w:val="B4B4B4"/>
-          <w:sz w:val="19"/>
-          <w:szCs w:val="19"/>
-          <w:highlight w:val="black"/>
-        </w:rPr>
-        <w:t>()</w:t>
-      </w:r>
-      <w:r>
-        <w:rPr>
-          <w:rFonts w:ascii="Consolas" w:hAnsi="Consolas" w:cs="Consolas"/>
-          <w:color w:val="DCDCDC"/>
-          <w:sz w:val="19"/>
-          <w:szCs w:val="19"/>
-          <w:highlight w:val="black"/>
-        </w:rPr>
-        <w:t xml:space="preserve"> </w:t>
-      </w:r>
-      <w:r>
-        <w:rPr>
-          <w:rFonts w:ascii="Consolas" w:hAnsi="Consolas" w:cs="Consolas"/>
-          <w:color w:val="B4B4B4"/>
-          <w:sz w:val="19"/>
-          <w:szCs w:val="19"/>
-          <w:highlight w:val="black"/>
-        </w:rPr>
-        <w:t>{</w:t>
+        <w:t>ul</w:t>
+      </w:r>
+      <w:r>
+        <w:rPr>
+          <w:rFonts w:ascii="Consolas" w:hAnsi="Consolas" w:cs="Consolas"/>
+          <w:color w:val="808080"/>
+          <w:sz w:val="19"/>
+          <w:szCs w:val="19"/>
+          <w:highlight w:val="black"/>
+        </w:rPr>
+        <w:t>&gt;</w:t>
       </w:r>
     </w:p>
     <w:p>
@@ -3621,95 +2796,81 @@
         <w:spacing w:after="0" w:line="240" w:lineRule="auto"/>
         <w:rPr>
           <w:rFonts w:ascii="Consolas" w:hAnsi="Consolas" w:cs="Consolas"/>
-          <w:color w:val="DCDCDC"/>
-          <w:sz w:val="19"/>
-          <w:szCs w:val="19"/>
-          <w:highlight w:val="black"/>
-        </w:rPr>
-      </w:pPr>
-      <w:r>
-        <w:rPr>
-          <w:rFonts w:ascii="Consolas" w:hAnsi="Consolas" w:cs="Consolas"/>
-          <w:color w:val="DCDCDC"/>
-          <w:sz w:val="19"/>
-          <w:szCs w:val="19"/>
-          <w:highlight w:val="black"/>
-        </w:rPr>
-        <w:t xml:space="preserve">                </w:t>
-      </w:r>
-      <w:r>
-        <w:rPr>
-          <w:rFonts w:ascii="Consolas" w:hAnsi="Consolas" w:cs="Consolas"/>
-          <w:color w:val="FFFFFF"/>
-          <w:sz w:val="19"/>
-          <w:szCs w:val="19"/>
-          <w:highlight w:val="black"/>
-        </w:rPr>
-        <w:t>$</w:t>
-      </w:r>
-      <w:r>
-        <w:rPr>
-          <w:rFonts w:ascii="Consolas" w:hAnsi="Consolas" w:cs="Consolas"/>
-          <w:color w:val="B4B4B4"/>
-          <w:sz w:val="19"/>
-          <w:szCs w:val="19"/>
-          <w:highlight w:val="black"/>
-        </w:rPr>
-        <w:t>(</w:t>
-      </w:r>
-      <w:r>
-        <w:rPr>
-          <w:rFonts w:ascii="Consolas" w:hAnsi="Consolas" w:cs="Consolas"/>
-          <w:color w:val="D69D85"/>
-          <w:sz w:val="19"/>
-          <w:szCs w:val="19"/>
-          <w:highlight w:val="black"/>
-        </w:rPr>
-        <w:t>"#menu"</w:t>
-      </w:r>
-      <w:r>
-        <w:rPr>
-          <w:rFonts w:ascii="Consolas" w:hAnsi="Consolas" w:cs="Consolas"/>
-          <w:color w:val="B4B4B4"/>
-          <w:sz w:val="19"/>
-          <w:szCs w:val="19"/>
-          <w:highlight w:val="black"/>
-        </w:rPr>
-        <w:t>).</w:t>
-      </w:r>
-      <w:proofErr w:type="spellStart"/>
-      <w:proofErr w:type="gramStart"/>
-      <w:r>
-        <w:rPr>
-          <w:rFonts w:ascii="Consolas" w:hAnsi="Consolas" w:cs="Consolas"/>
-          <w:color w:val="FFFFFF"/>
-          <w:sz w:val="19"/>
-          <w:szCs w:val="19"/>
-          <w:highlight w:val="black"/>
-        </w:rPr>
-        <w:t>kendoMenu</w:t>
-      </w:r>
-      <w:proofErr w:type="spellEnd"/>
-      <w:r>
-        <w:rPr>
-          <w:rFonts w:ascii="Consolas" w:hAnsi="Consolas" w:cs="Consolas"/>
-          <w:color w:val="B4B4B4"/>
-          <w:sz w:val="19"/>
-          <w:szCs w:val="19"/>
-          <w:highlight w:val="black"/>
-        </w:rPr>
-        <w:t>(</w:t>
-      </w:r>
-      <w:proofErr w:type="gramEnd"/>
-      <w:r>
-        <w:rPr>
-          <w:rFonts w:ascii="Consolas" w:hAnsi="Consolas" w:cs="Consolas"/>
-          <w:color w:val="B4B4B4"/>
-          <w:sz w:val="19"/>
-          <w:szCs w:val="19"/>
-          <w:highlight w:val="black"/>
-        </w:rPr>
-        <w:t>);</w:t>
+          <w:color w:val="808080"/>
+          <w:sz w:val="19"/>
+          <w:szCs w:val="19"/>
+          <w:highlight w:val="black"/>
+        </w:rPr>
+      </w:pPr>
+      <w:r>
+        <w:rPr>
+          <w:rFonts w:ascii="Consolas" w:hAnsi="Consolas" w:cs="Consolas"/>
+          <w:color w:val="DCDCDC"/>
+          <w:sz w:val="19"/>
+          <w:szCs w:val="19"/>
+          <w:highlight w:val="black"/>
+        </w:rPr>
+        <w:t xml:space="preserve">          </w:t>
+      </w:r>
+      <w:r>
+        <w:rPr>
+          <w:rFonts w:ascii="Consolas" w:hAnsi="Consolas" w:cs="Consolas"/>
+          <w:color w:val="DCDCDC"/>
+          <w:sz w:val="19"/>
+          <w:szCs w:val="19"/>
+          <w:highlight w:val="black"/>
+        </w:rPr>
+        <w:t xml:space="preserve">  </w:t>
+      </w:r>
+      <w:r>
+        <w:rPr>
+          <w:rFonts w:ascii="Consolas" w:hAnsi="Consolas" w:cs="Consolas"/>
+          <w:color w:val="DCDCDC"/>
+          <w:sz w:val="19"/>
+          <w:szCs w:val="19"/>
+          <w:highlight w:val="black"/>
+        </w:rPr>
+        <w:t xml:space="preserve">  </w:t>
+      </w:r>
+      <w:r>
+        <w:rPr>
+          <w:rFonts w:ascii="Consolas" w:hAnsi="Consolas" w:cs="Consolas"/>
+          <w:color w:val="DCDCDC"/>
+          <w:sz w:val="19"/>
+          <w:szCs w:val="19"/>
+          <w:highlight w:val="black"/>
+        </w:rPr>
+        <w:t xml:space="preserve">  </w:t>
+      </w:r>
+      <w:r>
+        <w:rPr>
+          <w:rFonts w:ascii="Consolas" w:hAnsi="Consolas" w:cs="Consolas"/>
+          <w:color w:val="808080"/>
+          <w:sz w:val="19"/>
+          <w:szCs w:val="19"/>
+          <w:highlight w:val="black"/>
+        </w:rPr>
+        <w:t>&lt;/</w:t>
+      </w:r>
+      <w:r>
+        <w:rPr>
+          <w:rFonts w:ascii="Consolas" w:hAnsi="Consolas" w:cs="Consolas"/>
+          <w:color w:val="569CD6"/>
+          <w:sz w:val="19"/>
+          <w:szCs w:val="19"/>
+          <w:highlight w:val="black"/>
+        </w:rPr>
+        <w:t>nav</w:t>
+      </w:r>
+      <w:r>
+        <w:rPr>
+          <w:rFonts w:ascii="Consolas" w:hAnsi="Consolas" w:cs="Consolas"/>
+          <w:color w:val="808080"/>
+          <w:sz w:val="19"/>
+          <w:szCs w:val="19"/>
+          <w:highlight w:val="black"/>
+        </w:rPr>
+        <w:t>&gt;</w:t>
       </w:r>
     </w:p>
     <w:p>
@@ -3720,30 +2881,101 @@
         <w:spacing w:after="0" w:line="240" w:lineRule="auto"/>
         <w:rPr>
           <w:rFonts w:ascii="Consolas" w:hAnsi="Consolas" w:cs="Consolas"/>
-          <w:color w:val="B4B4B4"/>
-          <w:sz w:val="19"/>
-          <w:szCs w:val="19"/>
-        </w:rPr>
-      </w:pPr>
-      <w:r>
-        <w:rPr>
-          <w:rFonts w:ascii="Consolas" w:hAnsi="Consolas" w:cs="Consolas"/>
-          <w:color w:val="DCDCDC"/>
-          <w:sz w:val="19"/>
-          <w:szCs w:val="19"/>
-          <w:highlight w:val="black"/>
-        </w:rPr>
-        <w:t xml:space="preserve">            </w:t>
-      </w:r>
-      <w:r>
-        <w:rPr>
-          <w:rFonts w:ascii="Consolas" w:hAnsi="Consolas" w:cs="Consolas"/>
-          <w:color w:val="B4B4B4"/>
-          <w:sz w:val="19"/>
-          <w:szCs w:val="19"/>
-          <w:highlight w:val="black"/>
-        </w:rPr>
-        <w:t>});</w:t>
+          <w:color w:val="DCDCDC"/>
+          <w:sz w:val="19"/>
+          <w:szCs w:val="19"/>
+          <w:highlight w:val="black"/>
+        </w:rPr>
+      </w:pPr>
+      <w:r>
+        <w:rPr>
+          <w:rFonts w:ascii="Consolas" w:hAnsi="Consolas" w:cs="Consolas"/>
+          <w:color w:val="DCDCDC"/>
+          <w:sz w:val="19"/>
+          <w:szCs w:val="19"/>
+          <w:highlight w:val="black"/>
+        </w:rPr>
+        <w:t xml:space="preserve">  </w:t>
+      </w:r>
+      <w:r>
+        <w:rPr>
+          <w:rFonts w:ascii="Consolas" w:hAnsi="Consolas" w:cs="Consolas"/>
+          <w:color w:val="DCDCDC"/>
+          <w:sz w:val="19"/>
+          <w:szCs w:val="19"/>
+          <w:highlight w:val="black"/>
+        </w:rPr>
+        <w:t xml:space="preserve">  </w:t>
+      </w:r>
+      <w:r>
+        <w:rPr>
+          <w:rFonts w:ascii="Consolas" w:hAnsi="Consolas" w:cs="Consolas"/>
+          <w:color w:val="DCDCDC"/>
+          <w:sz w:val="19"/>
+          <w:szCs w:val="19"/>
+          <w:highlight w:val="black"/>
+        </w:rPr>
+        <w:t xml:space="preserve">        </w:t>
+      </w:r>
+      <w:r>
+        <w:rPr>
+          <w:rFonts w:ascii="Consolas" w:hAnsi="Consolas" w:cs="Consolas"/>
+          <w:color w:val="DCDCDC"/>
+          <w:sz w:val="19"/>
+          <w:szCs w:val="19"/>
+          <w:highlight w:val="black"/>
+        </w:rPr>
+        <w:t xml:space="preserve">  </w:t>
+      </w:r>
+      <w:r>
+        <w:rPr>
+          <w:rFonts w:ascii="Consolas" w:hAnsi="Consolas" w:cs="Consolas"/>
+          <w:color w:val="DCDCDC"/>
+          <w:sz w:val="19"/>
+          <w:szCs w:val="19"/>
+          <w:highlight w:val="black"/>
+        </w:rPr>
+        <w:t xml:space="preserve">  </w:t>
+      </w:r>
+      <w:r>
+        <w:rPr>
+          <w:rFonts w:ascii="Consolas" w:hAnsi="Consolas" w:cs="Consolas"/>
+          <w:color w:val="808080"/>
+          <w:sz w:val="19"/>
+          <w:szCs w:val="19"/>
+          <w:highlight w:val="black"/>
+        </w:rPr>
+        <w:t>&lt;</w:t>
+      </w:r>
+      <w:r>
+        <w:rPr>
+          <w:rFonts w:ascii="Consolas" w:hAnsi="Consolas" w:cs="Consolas"/>
+          <w:color w:val="569CD6"/>
+          <w:sz w:val="19"/>
+          <w:szCs w:val="19"/>
+          <w:highlight w:val="black"/>
+        </w:rPr>
+        <w:t>button</w:t>
+      </w:r>
+      <w:r>
+        <w:rPr>
+          <w:rFonts w:ascii="Consolas" w:hAnsi="Consolas" w:cs="Consolas"/>
+          <w:color w:val="DCDCDC"/>
+          <w:sz w:val="19"/>
+          <w:szCs w:val="19"/>
+          <w:highlight w:val="black"/>
+        </w:rPr>
+        <w:t xml:space="preserve"> </w:t>
+      </w:r>
+      <w:r>
+        <w:rPr>
+          <w:rFonts w:ascii="Consolas" w:hAnsi="Consolas" w:cs="Consolas"/>
+          <w:color w:val="808080"/>
+          <w:sz w:val="19"/>
+          <w:szCs w:val="19"/>
+          <w:highlight w:val="black"/>
+        </w:rPr>
+        <w:t>/&gt;</w:t>
       </w:r>
     </w:p>
     <w:p>
@@ -3752,53 +2984,123 @@
         <w:autoSpaceDN w:val="0"/>
         <w:adjustRightInd w:val="0"/>
         <w:spacing w:after="0" w:line="240" w:lineRule="auto"/>
-      </w:pPr>
-    </w:p>
-    <w:p>
-      <w:r>
-        <w:t xml:space="preserve">This uses a </w:t>
-      </w:r>
-      <w:proofErr w:type="spellStart"/>
-      <w:r>
-        <w:t>jQuery</w:t>
-      </w:r>
-      <w:proofErr w:type="spellEnd"/>
-      <w:r>
-        <w:t xml:space="preserve"> selector to get our &lt;</w:t>
-      </w:r>
-      <w:proofErr w:type="spellStart"/>
-      <w:r>
-        <w:t>ul</w:t>
-      </w:r>
-      <w:proofErr w:type="spellEnd"/>
-      <w:r>
-        <w:t>&gt; tag with the id “menu,” and turns it into a Kendo UI menu.</w:t>
-      </w:r>
-    </w:p>
-    <w:p>
-      <w:r>
-        <w:t>Next we can move the Genres list into a pull-down menu.  Any &lt;li&gt; elements that in turn contain another list &lt;</w:t>
-      </w:r>
-      <w:proofErr w:type="spellStart"/>
-      <w:r>
-        <w:t>ul</w:t>
-      </w:r>
-      <w:proofErr w:type="spellEnd"/>
-      <w:r>
-        <w:t>&gt; element are treated as a pull-down item.</w:t>
-      </w:r>
-      <w:r>
+        <w:rPr>
+          <w:rFonts w:ascii="Consolas" w:hAnsi="Consolas" w:cs="Consolas"/>
+          <w:color w:val="DCDCDC"/>
+          <w:sz w:val="19"/>
+          <w:szCs w:val="19"/>
+          <w:highlight w:val="black"/>
+        </w:rPr>
+      </w:pPr>
+      <w:r>
+        <w:rPr>
+          <w:rFonts w:ascii="Consolas" w:hAnsi="Consolas" w:cs="Consolas"/>
+          <w:color w:val="DCDCDC"/>
+          <w:sz w:val="19"/>
+          <w:szCs w:val="19"/>
+          <w:highlight w:val="black"/>
+        </w:rPr>
         <w:t xml:space="preserve">  </w:t>
       </w:r>
-      <w:proofErr w:type="spellStart"/>
-      <w:proofErr w:type="gramStart"/>
-      <w:r>
-        <w:t>Lets</w:t>
-      </w:r>
-      <w:proofErr w:type="spellEnd"/>
-      <w:proofErr w:type="gramEnd"/>
-      <w:r>
-        <w:t xml:space="preserve"> start with an empty pull-down menu item for our Genres:</w:t>
+      <w:r>
+        <w:rPr>
+          <w:rFonts w:ascii="Consolas" w:hAnsi="Consolas" w:cs="Consolas"/>
+          <w:color w:val="DCDCDC"/>
+          <w:sz w:val="19"/>
+          <w:szCs w:val="19"/>
+          <w:highlight w:val="black"/>
+        </w:rPr>
+        <w:t xml:space="preserve">            </w:t>
+      </w:r>
+      <w:r>
+        <w:rPr>
+          <w:rFonts w:ascii="Consolas" w:hAnsi="Consolas" w:cs="Consolas"/>
+          <w:color w:val="DCDCDC"/>
+          <w:sz w:val="19"/>
+          <w:szCs w:val="19"/>
+          <w:highlight w:val="black"/>
+        </w:rPr>
+        <w:t xml:space="preserve">  </w:t>
+      </w:r>
+      <w:r>
+        <w:rPr>
+          <w:rFonts w:ascii="Consolas" w:hAnsi="Consolas" w:cs="Consolas"/>
+          <w:color w:val="808080"/>
+          <w:sz w:val="19"/>
+          <w:szCs w:val="19"/>
+          <w:highlight w:val="black"/>
+        </w:rPr>
+        <w:t>&lt;</w:t>
+      </w:r>
+      <w:r>
+        <w:rPr>
+          <w:rFonts w:ascii="Consolas" w:hAnsi="Consolas" w:cs="Consolas"/>
+          <w:color w:val="569CD6"/>
+          <w:sz w:val="19"/>
+          <w:szCs w:val="19"/>
+          <w:highlight w:val="black"/>
+        </w:rPr>
+        <w:t>input</w:t>
+      </w:r>
+      <w:r>
+        <w:rPr>
+          <w:rFonts w:ascii="Consolas" w:hAnsi="Consolas" w:cs="Consolas"/>
+          <w:color w:val="DCDCDC"/>
+          <w:sz w:val="19"/>
+          <w:szCs w:val="19"/>
+          <w:highlight w:val="black"/>
+        </w:rPr>
+        <w:t xml:space="preserve"> </w:t>
+      </w:r>
+      <w:r>
+        <w:rPr>
+          <w:rFonts w:ascii="Consolas" w:hAnsi="Consolas" w:cs="Consolas"/>
+          <w:color w:val="9CDCFE"/>
+          <w:sz w:val="19"/>
+          <w:szCs w:val="19"/>
+          <w:highlight w:val="black"/>
+        </w:rPr>
+        <w:t>type</w:t>
+      </w:r>
+      <w:r>
+        <w:rPr>
+          <w:rFonts w:ascii="Consolas" w:hAnsi="Consolas" w:cs="Consolas"/>
+          <w:color w:val="B4B4B4"/>
+          <w:sz w:val="19"/>
+          <w:szCs w:val="19"/>
+          <w:highlight w:val="black"/>
+        </w:rPr>
+        <w:t>=</w:t>
+      </w:r>
+      <w:r>
+        <w:rPr>
+          <w:rFonts w:ascii="Consolas" w:hAnsi="Consolas" w:cs="Consolas"/>
+          <w:color w:val="C8C8C8"/>
+          <w:sz w:val="19"/>
+          <w:szCs w:val="19"/>
+          <w:highlight w:val="black"/>
+        </w:rPr>
+        <w:t>"text"</w:t>
+      </w:r>
+      <w:r>
+        <w:rPr>
+          <w:rFonts w:ascii="Consolas" w:hAnsi="Consolas" w:cs="Consolas"/>
+          <w:color w:val="DCDCDC"/>
+          <w:sz w:val="19"/>
+          <w:szCs w:val="19"/>
+          <w:highlight w:val="black"/>
+        </w:rPr>
+        <w:t xml:space="preserve"> </w:t>
+      </w:r>
+      <w:r>
+        <w:rPr>
+          <w:rFonts w:ascii="Consolas" w:hAnsi="Consolas" w:cs="Consolas"/>
+          <w:color w:val="808080"/>
+          <w:sz w:val="19"/>
+          <w:szCs w:val="19"/>
+          <w:highlight w:val="black"/>
+        </w:rPr>
+        <w:t>/&gt;</w:t>
       </w:r>
     </w:p>
     <w:p>
@@ -3818,24 +3120,13 @@
       <w:r>
         <w:rPr>
           <w:rFonts w:ascii="Consolas" w:hAnsi="Consolas" w:cs="Consolas"/>
-          <w:color w:val="DCDCDC"/>
-          <w:sz w:val="19"/>
-          <w:szCs w:val="19"/>
-          <w:highlight w:val="black"/>
-        </w:rPr>
-        <w:t xml:space="preserve">                    </w:t>
-      </w:r>
-      <w:r>
-        <w:rPr>
-          <w:rFonts w:ascii="Consolas" w:hAnsi="Consolas" w:cs="Consolas"/>
-          <w:color w:val="808080"/>
-          <w:sz w:val="19"/>
-          <w:szCs w:val="19"/>
-          <w:highlight w:val="black"/>
-        </w:rPr>
-        <w:t>&lt;</w:t>
-      </w:r>
-      <w:proofErr w:type="gramStart"/>
+          <w:color w:val="808080"/>
+          <w:sz w:val="19"/>
+          <w:szCs w:val="19"/>
+          <w:highlight w:val="black"/>
+        </w:rPr>
+        <w:t xml:space="preserve">            &lt;</w:t>
+      </w:r>
       <w:r>
         <w:rPr>
           <w:rFonts w:ascii="Consolas" w:hAnsi="Consolas" w:cs="Consolas"/>
@@ -3844,7 +3135,7 @@
           <w:szCs w:val="19"/>
           <w:highlight w:val="black"/>
         </w:rPr>
-        <w:t>li</w:t>
+        <w:t>section</w:t>
       </w:r>
       <w:r>
         <w:rPr>
@@ -3856,16 +3147,65 @@
         </w:rPr>
         <w:t>&gt;</w:t>
       </w:r>
-      <w:proofErr w:type="gramEnd"/>
-      <w:r>
-        <w:rPr>
-          <w:rFonts w:ascii="Consolas" w:hAnsi="Consolas" w:cs="Consolas"/>
-          <w:color w:val="DCDCDC"/>
-          <w:sz w:val="19"/>
-          <w:szCs w:val="19"/>
-          <w:highlight w:val="black"/>
-        </w:rPr>
-        <w:t>Genres</w:t>
+    </w:p>
+    <w:p>
+      <w:r>
+        <w:rPr>
+          <w:rFonts w:ascii="Consolas" w:hAnsi="Consolas" w:cs="Consolas"/>
+          <w:color w:val="DCDCDC"/>
+          <w:sz w:val="19"/>
+          <w:szCs w:val="19"/>
+          <w:highlight w:val="black"/>
+        </w:rPr>
+        <w:t xml:space="preserve">        </w:t>
+      </w:r>
+      <w:r>
+        <w:rPr>
+          <w:rFonts w:ascii="Consolas" w:hAnsi="Consolas" w:cs="Consolas"/>
+          <w:color w:val="808080"/>
+          <w:sz w:val="19"/>
+          <w:szCs w:val="19"/>
+          <w:highlight w:val="black"/>
+        </w:rPr>
+        <w:t>&lt;/</w:t>
+      </w:r>
+      <w:r>
+        <w:rPr>
+          <w:rFonts w:ascii="Consolas" w:hAnsi="Consolas" w:cs="Consolas"/>
+          <w:color w:val="569CD6"/>
+          <w:sz w:val="19"/>
+          <w:szCs w:val="19"/>
+          <w:highlight w:val="black"/>
+        </w:rPr>
+        <w:t>header</w:t>
+      </w:r>
+      <w:r>
+        <w:rPr>
+          <w:rFonts w:ascii="Consolas" w:hAnsi="Consolas" w:cs="Consolas"/>
+          <w:color w:val="808080"/>
+          <w:sz w:val="19"/>
+          <w:szCs w:val="19"/>
+          <w:highlight w:val="black"/>
+        </w:rPr>
+        <w:t>&gt;</w:t>
+      </w:r>
+    </w:p>
+    <w:p>
+      <w:pPr>
+        <w:pStyle w:val="Heading3"/>
+      </w:pPr>
+      <w:r>
+        <w:t>Add the main menu</w:t>
+      </w:r>
+    </w:p>
+    <w:p>
+      <w:r>
+        <w:t>Let’s use the Kendo Menu control to add a navigation menu to the Music Store.</w:t>
+      </w:r>
+    </w:p>
+    <w:p>
+      <w:r>
+        <w:t>To start, we can define the menu items as a &lt;ul&gt; with HTML and Razor:</w:t>
       </w:r>
     </w:p>
     <w:p>
@@ -3885,25 +3225,14 @@
       <w:r>
         <w:rPr>
           <w:rFonts w:ascii="Consolas" w:hAnsi="Consolas" w:cs="Consolas"/>
-          <w:color w:val="DCDCDC"/>
-          <w:sz w:val="19"/>
-          <w:szCs w:val="19"/>
-          <w:highlight w:val="black"/>
-        </w:rPr>
-        <w:t xml:space="preserve">                        </w:t>
-      </w:r>
-      <w:r>
-        <w:rPr>
-          <w:rFonts w:ascii="Consolas" w:hAnsi="Consolas" w:cs="Consolas"/>
-          <w:color w:val="808080"/>
-          <w:sz w:val="19"/>
-          <w:szCs w:val="19"/>
-          <w:highlight w:val="black"/>
-        </w:rPr>
+          <w:color w:val="808080"/>
+          <w:sz w:val="19"/>
+          <w:szCs w:val="19"/>
+          <w:highlight w:val="black"/>
+        </w:rPr>
+        <w:lastRenderedPageBreak/>
         <w:t>&lt;</w:t>
       </w:r>
-      <w:proofErr w:type="spellStart"/>
-      <w:proofErr w:type="gramStart"/>
       <w:r>
         <w:rPr>
           <w:rFonts w:ascii="Consolas" w:hAnsi="Consolas" w:cs="Consolas"/>
@@ -3914,8 +3243,46 @@
         </w:rPr>
         <w:t>ul</w:t>
       </w:r>
-      <w:proofErr w:type="spellEnd"/>
-      <w:proofErr w:type="gramEnd"/>
+      <w:r>
+        <w:rPr>
+          <w:rFonts w:ascii="Consolas" w:hAnsi="Consolas" w:cs="Consolas"/>
+          <w:color w:val="DCDCDC"/>
+          <w:sz w:val="19"/>
+          <w:szCs w:val="19"/>
+          <w:highlight w:val="black"/>
+        </w:rPr>
+        <w:t xml:space="preserve"> </w:t>
+      </w:r>
+      <w:r>
+        <w:rPr>
+          <w:rFonts w:ascii="Consolas" w:hAnsi="Consolas" w:cs="Consolas"/>
+          <w:color w:val="9CDCFE"/>
+          <w:sz w:val="19"/>
+          <w:szCs w:val="19"/>
+          <w:highlight w:val="black"/>
+        </w:rPr>
+        <w:t>id</w:t>
+      </w:r>
+      <w:r>
+        <w:rPr>
+          <w:rFonts w:ascii="Consolas" w:hAnsi="Consolas" w:cs="Consolas"/>
+          <w:color w:val="B4B4B4"/>
+          <w:sz w:val="19"/>
+          <w:szCs w:val="19"/>
+          <w:highlight w:val="black"/>
+        </w:rPr>
+        <w:t>=</w:t>
+      </w:r>
+      <w:r>
+        <w:rPr>
+          <w:rFonts w:ascii="Consolas" w:hAnsi="Consolas" w:cs="Consolas"/>
+          <w:color w:val="C8C8C8"/>
+          <w:sz w:val="19"/>
+          <w:szCs w:val="19"/>
+          <w:highlight w:val="black"/>
+        </w:rPr>
+        <w:t>"menu"</w:t>
+      </w:r>
       <w:r>
         <w:rPr>
           <w:rFonts w:ascii="Consolas" w:hAnsi="Consolas" w:cs="Consolas"/>
@@ -3949,8 +3316,7 @@
           <w:szCs w:val="19"/>
           <w:highlight w:val="black"/>
         </w:rPr>
-        <w:lastRenderedPageBreak/>
-        <w:t xml:space="preserve">                            </w:t>
+        <w:t xml:space="preserve">    </w:t>
       </w:r>
       <w:r>
         <w:rPr>
@@ -3962,7 +3328,6 @@
         </w:rPr>
         <w:t>&lt;</w:t>
       </w:r>
-      <w:proofErr w:type="gramStart"/>
       <w:r>
         <w:rPr>
           <w:rFonts w:ascii="Consolas" w:hAnsi="Consolas" w:cs="Consolas"/>
@@ -3983,16 +3348,115 @@
         </w:rPr>
         <w:t>&gt;</w:t>
       </w:r>
-      <w:proofErr w:type="gramEnd"/>
-      <w:r>
-        <w:rPr>
-          <w:rFonts w:ascii="Consolas" w:hAnsi="Consolas" w:cs="Consolas"/>
-          <w:color w:val="DCDCDC"/>
-          <w:sz w:val="19"/>
-          <w:szCs w:val="19"/>
-          <w:highlight w:val="black"/>
-        </w:rPr>
-        <w:t>placeholder 1</w:t>
+      <w:r>
+        <w:rPr>
+          <w:rFonts w:ascii="Consolas" w:hAnsi="Consolas" w:cs="Consolas"/>
+          <w:color w:val="000000"/>
+          <w:sz w:val="19"/>
+          <w:szCs w:val="19"/>
+          <w:highlight w:val="yellow"/>
+        </w:rPr>
+        <w:t>@</w:t>
+      </w:r>
+      <w:r>
+        <w:rPr>
+          <w:rFonts w:ascii="Consolas" w:hAnsi="Consolas" w:cs="Consolas"/>
+          <w:color w:val="FFFFFF"/>
+          <w:sz w:val="19"/>
+          <w:szCs w:val="19"/>
+          <w:highlight w:val="black"/>
+        </w:rPr>
+        <w:t>Html</w:t>
+      </w:r>
+      <w:r>
+        <w:rPr>
+          <w:rFonts w:ascii="Consolas" w:hAnsi="Consolas" w:cs="Consolas"/>
+          <w:color w:val="B4B4B4"/>
+          <w:sz w:val="19"/>
+          <w:szCs w:val="19"/>
+          <w:highlight w:val="black"/>
+        </w:rPr>
+        <w:t>.</w:t>
+      </w:r>
+      <w:r>
+        <w:rPr>
+          <w:rFonts w:ascii="Consolas" w:hAnsi="Consolas" w:cs="Consolas"/>
+          <w:color w:val="FFFFFF"/>
+          <w:sz w:val="19"/>
+          <w:szCs w:val="19"/>
+          <w:highlight w:val="black"/>
+        </w:rPr>
+        <w:t>ActionLink</w:t>
+      </w:r>
+      <w:r>
+        <w:rPr>
+          <w:rFonts w:ascii="Consolas" w:hAnsi="Consolas" w:cs="Consolas"/>
+          <w:color w:val="DCDCDC"/>
+          <w:sz w:val="19"/>
+          <w:szCs w:val="19"/>
+          <w:highlight w:val="black"/>
+        </w:rPr>
+        <w:t>(</w:t>
+      </w:r>
+      <w:r>
+        <w:rPr>
+          <w:rFonts w:ascii="Consolas" w:hAnsi="Consolas" w:cs="Consolas"/>
+          <w:color w:val="D69D85"/>
+          <w:sz w:val="19"/>
+          <w:szCs w:val="19"/>
+          <w:highlight w:val="black"/>
+        </w:rPr>
+        <w:t>"Home"</w:t>
+      </w:r>
+      <w:r>
+        <w:rPr>
+          <w:rFonts w:ascii="Consolas" w:hAnsi="Consolas" w:cs="Consolas"/>
+          <w:color w:val="DCDCDC"/>
+          <w:sz w:val="19"/>
+          <w:szCs w:val="19"/>
+          <w:highlight w:val="black"/>
+        </w:rPr>
+        <w:t xml:space="preserve">, </w:t>
+      </w:r>
+      <w:r>
+        <w:rPr>
+          <w:rFonts w:ascii="Consolas" w:hAnsi="Consolas" w:cs="Consolas"/>
+          <w:color w:val="D69D85"/>
+          <w:sz w:val="19"/>
+          <w:szCs w:val="19"/>
+          <w:highlight w:val="black"/>
+        </w:rPr>
+        <w:t>"Index"</w:t>
+      </w:r>
+      <w:r>
+        <w:rPr>
+          <w:rFonts w:ascii="Consolas" w:hAnsi="Consolas" w:cs="Consolas"/>
+          <w:color w:val="DCDCDC"/>
+          <w:sz w:val="19"/>
+          <w:szCs w:val="19"/>
+          <w:highlight w:val="black"/>
+        </w:rPr>
+        <w:t xml:space="preserve">, </w:t>
+      </w:r>
+      <w:r>
+        <w:rPr>
+          <w:rFonts w:ascii="Consolas" w:hAnsi="Consolas" w:cs="Consolas"/>
+          <w:color w:val="D69D85"/>
+          <w:sz w:val="19"/>
+          <w:szCs w:val="19"/>
+          <w:highlight w:val="black"/>
+        </w:rPr>
+        <w:t>"Home"</w:t>
+      </w:r>
+      <w:r>
+        <w:rPr>
+          <w:rFonts w:ascii="Consolas" w:hAnsi="Consolas" w:cs="Consolas"/>
+          <w:color w:val="DCDCDC"/>
+          <w:sz w:val="19"/>
+          <w:szCs w:val="19"/>
+          <w:highlight w:val="black"/>
+        </w:rPr>
+        <w:t>)</w:t>
       </w:r>
       <w:r>
         <w:rPr>
@@ -4047,7 +3511,7 @@
           <w:szCs w:val="19"/>
           <w:highlight w:val="black"/>
         </w:rPr>
-        <w:t xml:space="preserve">                            </w:t>
+        <w:t xml:space="preserve">    </w:t>
       </w:r>
       <w:r>
         <w:rPr>
@@ -4059,7 +3523,6 @@
         </w:rPr>
         <w:t>&lt;</w:t>
       </w:r>
-      <w:proofErr w:type="gramStart"/>
       <w:r>
         <w:rPr>
           <w:rFonts w:ascii="Consolas" w:hAnsi="Consolas" w:cs="Consolas"/>
@@ -4080,46 +3543,15 @@
         </w:rPr>
         <w:t>&gt;</w:t>
       </w:r>
-      <w:proofErr w:type="gramEnd"/>
-      <w:r>
-        <w:rPr>
-          <w:rFonts w:ascii="Consolas" w:hAnsi="Consolas" w:cs="Consolas"/>
-          <w:color w:val="DCDCDC"/>
-          <w:sz w:val="19"/>
-          <w:szCs w:val="19"/>
-          <w:highlight w:val="black"/>
-        </w:rPr>
-        <w:t>placeholder 2</w:t>
-      </w:r>
-      <w:r>
-        <w:rPr>
-          <w:rFonts w:ascii="Consolas" w:hAnsi="Consolas" w:cs="Consolas"/>
-          <w:color w:val="808080"/>
-          <w:sz w:val="19"/>
-          <w:szCs w:val="19"/>
-          <w:highlight w:val="black"/>
-        </w:rPr>
-        <w:t>&lt;/</w:t>
-      </w:r>
-      <w:r>
-        <w:rPr>
-          <w:rFonts w:ascii="Consolas" w:hAnsi="Consolas" w:cs="Consolas"/>
-          <w:color w:val="569CD6"/>
-          <w:sz w:val="19"/>
-          <w:szCs w:val="19"/>
-          <w:highlight w:val="black"/>
-        </w:rPr>
-        <w:t>li</w:t>
-      </w:r>
-      <w:r>
-        <w:rPr>
-          <w:rFonts w:ascii="Consolas" w:hAnsi="Consolas" w:cs="Consolas"/>
-          <w:color w:val="808080"/>
-          <w:sz w:val="19"/>
-          <w:szCs w:val="19"/>
-          <w:highlight w:val="black"/>
-        </w:rPr>
-        <w:t>&gt;</w:t>
+      <w:r>
+        <w:rPr>
+          <w:rFonts w:ascii="Consolas" w:hAnsi="Consolas" w:cs="Consolas"/>
+          <w:color w:val="DCDCDC"/>
+          <w:sz w:val="19"/>
+          <w:szCs w:val="19"/>
+          <w:highlight w:val="black"/>
+        </w:rPr>
+        <w:t>Genres</w:t>
       </w:r>
     </w:p>
     <w:p>
@@ -4144,39 +3576,107 @@
           <w:szCs w:val="19"/>
           <w:highlight w:val="black"/>
         </w:rPr>
-        <w:t xml:space="preserve">                        </w:t>
-      </w:r>
-      <w:r>
-        <w:rPr>
-          <w:rFonts w:ascii="Consolas" w:hAnsi="Consolas" w:cs="Consolas"/>
-          <w:color w:val="808080"/>
-          <w:sz w:val="19"/>
-          <w:szCs w:val="19"/>
-          <w:highlight w:val="black"/>
-        </w:rPr>
-        <w:t>&lt;/</w:t>
-      </w:r>
-      <w:proofErr w:type="spellStart"/>
-      <w:r>
-        <w:rPr>
-          <w:rFonts w:ascii="Consolas" w:hAnsi="Consolas" w:cs="Consolas"/>
-          <w:color w:val="569CD6"/>
-          <w:sz w:val="19"/>
-          <w:szCs w:val="19"/>
-          <w:highlight w:val="black"/>
-        </w:rPr>
-        <w:t>ul</w:t>
-      </w:r>
-      <w:proofErr w:type="spellEnd"/>
-      <w:r>
-        <w:rPr>
-          <w:rFonts w:ascii="Consolas" w:hAnsi="Consolas" w:cs="Consolas"/>
-          <w:color w:val="808080"/>
-          <w:sz w:val="19"/>
-          <w:szCs w:val="19"/>
-          <w:highlight w:val="black"/>
-        </w:rPr>
-        <w:t>&gt;</w:t>
+        <w:t xml:space="preserve">        </w:t>
+      </w:r>
+      <w:r>
+        <w:rPr>
+          <w:rFonts w:ascii="Consolas" w:hAnsi="Consolas" w:cs="Consolas"/>
+          <w:color w:val="000000"/>
+          <w:sz w:val="19"/>
+          <w:szCs w:val="19"/>
+          <w:highlight w:val="yellow"/>
+        </w:rPr>
+        <w:t>@{</w:t>
+      </w:r>
+      <w:r>
+        <w:rPr>
+          <w:rFonts w:ascii="Consolas" w:hAnsi="Consolas" w:cs="Consolas"/>
+          <w:color w:val="FFFFFF"/>
+          <w:sz w:val="19"/>
+          <w:szCs w:val="19"/>
+          <w:highlight w:val="black"/>
+        </w:rPr>
+        <w:t>Html</w:t>
+      </w:r>
+      <w:r>
+        <w:rPr>
+          <w:rFonts w:ascii="Consolas" w:hAnsi="Consolas" w:cs="Consolas"/>
+          <w:color w:val="B4B4B4"/>
+          <w:sz w:val="19"/>
+          <w:szCs w:val="19"/>
+          <w:highlight w:val="black"/>
+        </w:rPr>
+        <w:t>.</w:t>
+      </w:r>
+      <w:r>
+        <w:rPr>
+          <w:rFonts w:ascii="Consolas" w:hAnsi="Consolas" w:cs="Consolas"/>
+          <w:color w:val="FFFFFF"/>
+          <w:sz w:val="19"/>
+          <w:szCs w:val="19"/>
+          <w:highlight w:val="black"/>
+        </w:rPr>
+        <w:t>RenderAction</w:t>
+      </w:r>
+      <w:r>
+        <w:rPr>
+          <w:rFonts w:ascii="Consolas" w:hAnsi="Consolas" w:cs="Consolas"/>
+          <w:color w:val="DCDCDC"/>
+          <w:sz w:val="19"/>
+          <w:szCs w:val="19"/>
+          <w:highlight w:val="black"/>
+        </w:rPr>
+        <w:t>(</w:t>
+      </w:r>
+      <w:r>
+        <w:rPr>
+          <w:rFonts w:ascii="Consolas" w:hAnsi="Consolas" w:cs="Consolas"/>
+          <w:color w:val="D69D85"/>
+          <w:sz w:val="19"/>
+          <w:szCs w:val="19"/>
+          <w:highlight w:val="black"/>
+        </w:rPr>
+        <w:t>"GenreMenu"</w:t>
+      </w:r>
+      <w:r>
+        <w:rPr>
+          <w:rFonts w:ascii="Consolas" w:hAnsi="Consolas" w:cs="Consolas"/>
+          <w:color w:val="DCDCDC"/>
+          <w:sz w:val="19"/>
+          <w:szCs w:val="19"/>
+          <w:highlight w:val="black"/>
+        </w:rPr>
+        <w:t xml:space="preserve">, </w:t>
+      </w:r>
+      <w:r>
+        <w:rPr>
+          <w:rFonts w:ascii="Consolas" w:hAnsi="Consolas" w:cs="Consolas"/>
+          <w:color w:val="D69D85"/>
+          <w:sz w:val="19"/>
+          <w:szCs w:val="19"/>
+          <w:highlight w:val="black"/>
+        </w:rPr>
+        <w:t>"Store"</w:t>
+      </w:r>
+      <w:r>
+        <w:rPr>
+          <w:rFonts w:ascii="Consolas" w:hAnsi="Consolas" w:cs="Consolas"/>
+          <w:color w:val="DCDCDC"/>
+          <w:sz w:val="19"/>
+          <w:szCs w:val="19"/>
+          <w:highlight w:val="black"/>
+        </w:rPr>
+        <w:t>);</w:t>
+      </w:r>
+      <w:r>
+        <w:rPr>
+          <w:rFonts w:ascii="Consolas" w:hAnsi="Consolas" w:cs="Consolas"/>
+          <w:color w:val="000000"/>
+          <w:sz w:val="19"/>
+          <w:szCs w:val="19"/>
+          <w:highlight w:val="yellow"/>
+        </w:rPr>
+        <w:t>}</w:t>
       </w:r>
     </w:p>
     <w:p>
@@ -4201,7 +3701,1038 @@
           <w:szCs w:val="19"/>
           <w:highlight w:val="black"/>
         </w:rPr>
-        <w:t xml:space="preserve">                    </w:t>
+        <w:t xml:space="preserve">    </w:t>
+      </w:r>
+      <w:r>
+        <w:rPr>
+          <w:rFonts w:ascii="Consolas" w:hAnsi="Consolas" w:cs="Consolas"/>
+          <w:color w:val="808080"/>
+          <w:sz w:val="19"/>
+          <w:szCs w:val="19"/>
+          <w:highlight w:val="black"/>
+        </w:rPr>
+        <w:t>&lt;/</w:t>
+      </w:r>
+      <w:r>
+        <w:rPr>
+          <w:rFonts w:ascii="Consolas" w:hAnsi="Consolas" w:cs="Consolas"/>
+          <w:color w:val="569CD6"/>
+          <w:sz w:val="19"/>
+          <w:szCs w:val="19"/>
+          <w:highlight w:val="black"/>
+        </w:rPr>
+        <w:t>li</w:t>
+      </w:r>
+      <w:r>
+        <w:rPr>
+          <w:rFonts w:ascii="Consolas" w:hAnsi="Consolas" w:cs="Consolas"/>
+          <w:color w:val="808080"/>
+          <w:sz w:val="19"/>
+          <w:szCs w:val="19"/>
+          <w:highlight w:val="black"/>
+        </w:rPr>
+        <w:t>&gt;</w:t>
+      </w:r>
+    </w:p>
+    <w:p>
+      <w:pPr>
+        <w:autoSpaceDE w:val="0"/>
+        <w:autoSpaceDN w:val="0"/>
+        <w:adjustRightInd w:val="0"/>
+        <w:spacing w:after="0" w:line="240" w:lineRule="auto"/>
+        <w:rPr>
+          <w:rFonts w:ascii="Consolas" w:hAnsi="Consolas" w:cs="Consolas"/>
+          <w:color w:val="DCDCDC"/>
+          <w:sz w:val="19"/>
+          <w:szCs w:val="19"/>
+          <w:highlight w:val="black"/>
+        </w:rPr>
+      </w:pPr>
+      <w:r>
+        <w:rPr>
+          <w:rFonts w:ascii="Consolas" w:hAnsi="Consolas" w:cs="Consolas"/>
+          <w:color w:val="DCDCDC"/>
+          <w:sz w:val="19"/>
+          <w:szCs w:val="19"/>
+          <w:highlight w:val="black"/>
+        </w:rPr>
+        <w:t xml:space="preserve">    </w:t>
+      </w:r>
+      <w:r>
+        <w:rPr>
+          <w:rFonts w:ascii="Consolas" w:hAnsi="Consolas" w:cs="Consolas"/>
+          <w:color w:val="808080"/>
+          <w:sz w:val="19"/>
+          <w:szCs w:val="19"/>
+          <w:highlight w:val="black"/>
+        </w:rPr>
+        <w:t>&lt;</w:t>
+      </w:r>
+      <w:r>
+        <w:rPr>
+          <w:rFonts w:ascii="Consolas" w:hAnsi="Consolas" w:cs="Consolas"/>
+          <w:color w:val="569CD6"/>
+          <w:sz w:val="19"/>
+          <w:szCs w:val="19"/>
+          <w:highlight w:val="black"/>
+        </w:rPr>
+        <w:t>li</w:t>
+      </w:r>
+      <w:r>
+        <w:rPr>
+          <w:rFonts w:ascii="Consolas" w:hAnsi="Consolas" w:cs="Consolas"/>
+          <w:color w:val="808080"/>
+          <w:sz w:val="19"/>
+          <w:szCs w:val="19"/>
+          <w:highlight w:val="black"/>
+        </w:rPr>
+        <w:t>&gt;</w:t>
+      </w:r>
+      <w:r>
+        <w:rPr>
+          <w:rFonts w:ascii="Consolas" w:hAnsi="Consolas" w:cs="Consolas"/>
+          <w:color w:val="DCDCDC"/>
+          <w:sz w:val="19"/>
+          <w:szCs w:val="19"/>
+          <w:highlight w:val="black"/>
+        </w:rPr>
+        <w:t>About</w:t>
+      </w:r>
+      <w:r>
+        <w:rPr>
+          <w:rFonts w:ascii="Consolas" w:hAnsi="Consolas" w:cs="Consolas"/>
+          <w:color w:val="808080"/>
+          <w:sz w:val="19"/>
+          <w:szCs w:val="19"/>
+          <w:highlight w:val="black"/>
+        </w:rPr>
+        <w:t>&lt;/</w:t>
+      </w:r>
+      <w:r>
+        <w:rPr>
+          <w:rFonts w:ascii="Consolas" w:hAnsi="Consolas" w:cs="Consolas"/>
+          <w:color w:val="569CD6"/>
+          <w:sz w:val="19"/>
+          <w:szCs w:val="19"/>
+          <w:highlight w:val="black"/>
+        </w:rPr>
+        <w:t>li</w:t>
+      </w:r>
+      <w:r>
+        <w:rPr>
+          <w:rFonts w:ascii="Consolas" w:hAnsi="Consolas" w:cs="Consolas"/>
+          <w:color w:val="808080"/>
+          <w:sz w:val="19"/>
+          <w:szCs w:val="19"/>
+          <w:highlight w:val="black"/>
+        </w:rPr>
+        <w:t>&gt;</w:t>
+      </w:r>
+    </w:p>
+    <w:p>
+      <w:pPr>
+        <w:autoSpaceDE w:val="0"/>
+        <w:autoSpaceDN w:val="0"/>
+        <w:adjustRightInd w:val="0"/>
+        <w:spacing w:after="0" w:line="240" w:lineRule="auto"/>
+        <w:rPr>
+          <w:rFonts w:ascii="Consolas" w:hAnsi="Consolas" w:cs="Consolas"/>
+          <w:color w:val="DCDCDC"/>
+          <w:sz w:val="19"/>
+          <w:szCs w:val="19"/>
+          <w:highlight w:val="black"/>
+        </w:rPr>
+      </w:pPr>
+      <w:r>
+        <w:rPr>
+          <w:rFonts w:ascii="Consolas" w:hAnsi="Consolas" w:cs="Consolas"/>
+          <w:color w:val="DCDCDC"/>
+          <w:sz w:val="19"/>
+          <w:szCs w:val="19"/>
+          <w:highlight w:val="black"/>
+        </w:rPr>
+        <w:t xml:space="preserve">    </w:t>
+      </w:r>
+      <w:r>
+        <w:rPr>
+          <w:rFonts w:ascii="Consolas" w:hAnsi="Consolas" w:cs="Consolas"/>
+          <w:color w:val="808080"/>
+          <w:sz w:val="19"/>
+          <w:szCs w:val="19"/>
+          <w:highlight w:val="black"/>
+        </w:rPr>
+        <w:t>&lt;</w:t>
+      </w:r>
+      <w:r>
+        <w:rPr>
+          <w:rFonts w:ascii="Consolas" w:hAnsi="Consolas" w:cs="Consolas"/>
+          <w:color w:val="569CD6"/>
+          <w:sz w:val="19"/>
+          <w:szCs w:val="19"/>
+          <w:highlight w:val="black"/>
+        </w:rPr>
+        <w:t>li</w:t>
+      </w:r>
+      <w:r>
+        <w:rPr>
+          <w:rFonts w:ascii="Consolas" w:hAnsi="Consolas" w:cs="Consolas"/>
+          <w:color w:val="808080"/>
+          <w:sz w:val="19"/>
+          <w:szCs w:val="19"/>
+          <w:highlight w:val="black"/>
+        </w:rPr>
+        <w:t>&gt;</w:t>
+      </w:r>
+      <w:r>
+        <w:rPr>
+          <w:rFonts w:ascii="Consolas" w:hAnsi="Consolas" w:cs="Consolas"/>
+          <w:color w:val="000000"/>
+          <w:sz w:val="19"/>
+          <w:szCs w:val="19"/>
+          <w:highlight w:val="yellow"/>
+        </w:rPr>
+        <w:t>@</w:t>
+      </w:r>
+      <w:r>
+        <w:rPr>
+          <w:rFonts w:ascii="Consolas" w:hAnsi="Consolas" w:cs="Consolas"/>
+          <w:color w:val="FFFFFF"/>
+          <w:sz w:val="19"/>
+          <w:szCs w:val="19"/>
+          <w:highlight w:val="black"/>
+        </w:rPr>
+        <w:t>Html</w:t>
+      </w:r>
+      <w:r>
+        <w:rPr>
+          <w:rFonts w:ascii="Consolas" w:hAnsi="Consolas" w:cs="Consolas"/>
+          <w:color w:val="B4B4B4"/>
+          <w:sz w:val="19"/>
+          <w:szCs w:val="19"/>
+          <w:highlight w:val="black"/>
+        </w:rPr>
+        <w:t>.</w:t>
+      </w:r>
+      <w:r>
+        <w:rPr>
+          <w:rFonts w:ascii="Consolas" w:hAnsi="Consolas" w:cs="Consolas"/>
+          <w:color w:val="FFFFFF"/>
+          <w:sz w:val="19"/>
+          <w:szCs w:val="19"/>
+          <w:highlight w:val="black"/>
+        </w:rPr>
+        <w:t>ActionLink</w:t>
+      </w:r>
+      <w:r>
+        <w:rPr>
+          <w:rFonts w:ascii="Consolas" w:hAnsi="Consolas" w:cs="Consolas"/>
+          <w:color w:val="DCDCDC"/>
+          <w:sz w:val="19"/>
+          <w:szCs w:val="19"/>
+          <w:highlight w:val="black"/>
+        </w:rPr>
+        <w:t>(</w:t>
+      </w:r>
+      <w:r>
+        <w:rPr>
+          <w:rFonts w:ascii="Consolas" w:hAnsi="Consolas" w:cs="Consolas"/>
+          <w:color w:val="D69D85"/>
+          <w:sz w:val="19"/>
+          <w:szCs w:val="19"/>
+          <w:highlight w:val="black"/>
+        </w:rPr>
+        <w:t>"Contact"</w:t>
+      </w:r>
+      <w:r>
+        <w:rPr>
+          <w:rFonts w:ascii="Consolas" w:hAnsi="Consolas" w:cs="Consolas"/>
+          <w:color w:val="DCDCDC"/>
+          <w:sz w:val="19"/>
+          <w:szCs w:val="19"/>
+          <w:highlight w:val="black"/>
+        </w:rPr>
+        <w:t xml:space="preserve">, </w:t>
+      </w:r>
+      <w:r>
+        <w:rPr>
+          <w:rFonts w:ascii="Consolas" w:hAnsi="Consolas" w:cs="Consolas"/>
+          <w:color w:val="D69D85"/>
+          <w:sz w:val="19"/>
+          <w:szCs w:val="19"/>
+          <w:highlight w:val="black"/>
+        </w:rPr>
+        <w:t>"Contact"</w:t>
+      </w:r>
+      <w:r>
+        <w:rPr>
+          <w:rFonts w:ascii="Consolas" w:hAnsi="Consolas" w:cs="Consolas"/>
+          <w:color w:val="DCDCDC"/>
+          <w:sz w:val="19"/>
+          <w:szCs w:val="19"/>
+          <w:highlight w:val="black"/>
+        </w:rPr>
+        <w:t xml:space="preserve">, </w:t>
+      </w:r>
+      <w:r>
+        <w:rPr>
+          <w:rFonts w:ascii="Consolas" w:hAnsi="Consolas" w:cs="Consolas"/>
+          <w:color w:val="D69D85"/>
+          <w:sz w:val="19"/>
+          <w:szCs w:val="19"/>
+          <w:highlight w:val="black"/>
+        </w:rPr>
+        <w:t>"Home"</w:t>
+      </w:r>
+      <w:r>
+        <w:rPr>
+          <w:rFonts w:ascii="Consolas" w:hAnsi="Consolas" w:cs="Consolas"/>
+          <w:color w:val="DCDCDC"/>
+          <w:sz w:val="19"/>
+          <w:szCs w:val="19"/>
+          <w:highlight w:val="black"/>
+        </w:rPr>
+        <w:t>)</w:t>
+      </w:r>
+      <w:r>
+        <w:rPr>
+          <w:rFonts w:ascii="Consolas" w:hAnsi="Consolas" w:cs="Consolas"/>
+          <w:color w:val="808080"/>
+          <w:sz w:val="19"/>
+          <w:szCs w:val="19"/>
+          <w:highlight w:val="black"/>
+        </w:rPr>
+        <w:t>&lt;/</w:t>
+      </w:r>
+      <w:r>
+        <w:rPr>
+          <w:rFonts w:ascii="Consolas" w:hAnsi="Consolas" w:cs="Consolas"/>
+          <w:color w:val="569CD6"/>
+          <w:sz w:val="19"/>
+          <w:szCs w:val="19"/>
+          <w:highlight w:val="black"/>
+        </w:rPr>
+        <w:t>li</w:t>
+      </w:r>
+      <w:r>
+        <w:rPr>
+          <w:rFonts w:ascii="Consolas" w:hAnsi="Consolas" w:cs="Consolas"/>
+          <w:color w:val="808080"/>
+          <w:sz w:val="19"/>
+          <w:szCs w:val="19"/>
+          <w:highlight w:val="black"/>
+        </w:rPr>
+        <w:t>&gt;</w:t>
+      </w:r>
+    </w:p>
+    <w:p>
+      <w:pPr>
+        <w:autoSpaceDE w:val="0"/>
+        <w:autoSpaceDN w:val="0"/>
+        <w:adjustRightInd w:val="0"/>
+        <w:spacing w:after="0" w:line="240" w:lineRule="auto"/>
+        <w:rPr>
+          <w:rFonts w:ascii="Consolas" w:hAnsi="Consolas" w:cs="Consolas"/>
+          <w:color w:val="DCDCDC"/>
+          <w:sz w:val="19"/>
+          <w:szCs w:val="19"/>
+          <w:highlight w:val="black"/>
+        </w:rPr>
+      </w:pPr>
+      <w:r>
+        <w:rPr>
+          <w:rFonts w:ascii="Consolas" w:hAnsi="Consolas" w:cs="Consolas"/>
+          <w:color w:val="808080"/>
+          <w:sz w:val="19"/>
+          <w:szCs w:val="19"/>
+          <w:highlight w:val="black"/>
+        </w:rPr>
+        <w:t>&lt;/</w:t>
+      </w:r>
+      <w:r>
+        <w:rPr>
+          <w:rFonts w:ascii="Consolas" w:hAnsi="Consolas" w:cs="Consolas"/>
+          <w:color w:val="569CD6"/>
+          <w:sz w:val="19"/>
+          <w:szCs w:val="19"/>
+          <w:highlight w:val="black"/>
+        </w:rPr>
+        <w:t>ul</w:t>
+      </w:r>
+      <w:r>
+        <w:rPr>
+          <w:rFonts w:ascii="Consolas" w:hAnsi="Consolas" w:cs="Consolas"/>
+          <w:color w:val="808080"/>
+          <w:sz w:val="19"/>
+          <w:szCs w:val="19"/>
+          <w:highlight w:val="black"/>
+        </w:rPr>
+        <w:t>&gt;</w:t>
+      </w:r>
+    </w:p>
+    <w:p/>
+    <w:p>
+      <w:r>
+        <w:t xml:space="preserve">Converting this to a Kendo menu is easy. We just add the </w:t>
+      </w:r>
+      <w:r>
+        <w:t>JavaScript</w:t>
+      </w:r>
+      <w:r>
+        <w:t>:</w:t>
+      </w:r>
+    </w:p>
+    <w:p>
+      <w:pPr>
+        <w:autoSpaceDE w:val="0"/>
+        <w:autoSpaceDN w:val="0"/>
+        <w:adjustRightInd w:val="0"/>
+        <w:spacing w:after="0" w:line="240" w:lineRule="auto"/>
+        <w:rPr>
+          <w:rFonts w:ascii="Consolas" w:hAnsi="Consolas" w:cs="Consolas"/>
+          <w:color w:val="DCDCDC"/>
+          <w:sz w:val="19"/>
+          <w:szCs w:val="19"/>
+          <w:highlight w:val="black"/>
+        </w:rPr>
+      </w:pPr>
+      <w:r>
+        <w:rPr>
+          <w:rFonts w:ascii="Consolas" w:hAnsi="Consolas" w:cs="Consolas"/>
+          <w:color w:val="FFFFFF"/>
+          <w:sz w:val="19"/>
+          <w:szCs w:val="19"/>
+          <w:highlight w:val="black"/>
+        </w:rPr>
+        <w:t>$</w:t>
+      </w:r>
+      <w:r>
+        <w:rPr>
+          <w:rFonts w:ascii="Consolas" w:hAnsi="Consolas" w:cs="Consolas"/>
+          <w:color w:val="B4B4B4"/>
+          <w:sz w:val="19"/>
+          <w:szCs w:val="19"/>
+          <w:highlight w:val="black"/>
+        </w:rPr>
+        <w:t>(</w:t>
+      </w:r>
+      <w:r>
+        <w:rPr>
+          <w:rFonts w:ascii="Consolas" w:hAnsi="Consolas" w:cs="Consolas"/>
+          <w:color w:val="FFFFFF"/>
+          <w:sz w:val="19"/>
+          <w:szCs w:val="19"/>
+          <w:highlight w:val="black"/>
+        </w:rPr>
+        <w:t>document</w:t>
+      </w:r>
+      <w:r>
+        <w:rPr>
+          <w:rFonts w:ascii="Consolas" w:hAnsi="Consolas" w:cs="Consolas"/>
+          <w:color w:val="B4B4B4"/>
+          <w:sz w:val="19"/>
+          <w:szCs w:val="19"/>
+          <w:highlight w:val="black"/>
+        </w:rPr>
+        <w:t>).</w:t>
+      </w:r>
+      <w:r>
+        <w:rPr>
+          <w:rFonts w:ascii="Consolas" w:hAnsi="Consolas" w:cs="Consolas"/>
+          <w:color w:val="FFFFFF"/>
+          <w:sz w:val="19"/>
+          <w:szCs w:val="19"/>
+          <w:highlight w:val="black"/>
+        </w:rPr>
+        <w:t>ready</w:t>
+      </w:r>
+      <w:r>
+        <w:rPr>
+          <w:rFonts w:ascii="Consolas" w:hAnsi="Consolas" w:cs="Consolas"/>
+          <w:color w:val="B4B4B4"/>
+          <w:sz w:val="19"/>
+          <w:szCs w:val="19"/>
+          <w:highlight w:val="black"/>
+        </w:rPr>
+        <w:t>(</w:t>
+      </w:r>
+      <w:r>
+        <w:rPr>
+          <w:rFonts w:ascii="Consolas" w:hAnsi="Consolas" w:cs="Consolas"/>
+          <w:color w:val="569CD6"/>
+          <w:sz w:val="19"/>
+          <w:szCs w:val="19"/>
+          <w:highlight w:val="black"/>
+        </w:rPr>
+        <w:t>function</w:t>
+      </w:r>
+      <w:r>
+        <w:rPr>
+          <w:rFonts w:ascii="Consolas" w:hAnsi="Consolas" w:cs="Consolas"/>
+          <w:color w:val="DCDCDC"/>
+          <w:sz w:val="19"/>
+          <w:szCs w:val="19"/>
+          <w:highlight w:val="black"/>
+        </w:rPr>
+        <w:t xml:space="preserve"> </w:t>
+      </w:r>
+      <w:r>
+        <w:rPr>
+          <w:rFonts w:ascii="Consolas" w:hAnsi="Consolas" w:cs="Consolas"/>
+          <w:color w:val="B4B4B4"/>
+          <w:sz w:val="19"/>
+          <w:szCs w:val="19"/>
+          <w:highlight w:val="black"/>
+        </w:rPr>
+        <w:t>()</w:t>
+      </w:r>
+      <w:r>
+        <w:rPr>
+          <w:rFonts w:ascii="Consolas" w:hAnsi="Consolas" w:cs="Consolas"/>
+          <w:color w:val="DCDCDC"/>
+          <w:sz w:val="19"/>
+          <w:szCs w:val="19"/>
+          <w:highlight w:val="black"/>
+        </w:rPr>
+        <w:t xml:space="preserve"> </w:t>
+      </w:r>
+      <w:r>
+        <w:rPr>
+          <w:rFonts w:ascii="Consolas" w:hAnsi="Consolas" w:cs="Consolas"/>
+          <w:color w:val="B4B4B4"/>
+          <w:sz w:val="19"/>
+          <w:szCs w:val="19"/>
+          <w:highlight w:val="black"/>
+        </w:rPr>
+        <w:t>{</w:t>
+      </w:r>
+    </w:p>
+    <w:p>
+      <w:pPr>
+        <w:autoSpaceDE w:val="0"/>
+        <w:autoSpaceDN w:val="0"/>
+        <w:adjustRightInd w:val="0"/>
+        <w:spacing w:after="0" w:line="240" w:lineRule="auto"/>
+        <w:rPr>
+          <w:rFonts w:ascii="Consolas" w:hAnsi="Consolas" w:cs="Consolas"/>
+          <w:color w:val="DCDCDC"/>
+          <w:sz w:val="19"/>
+          <w:szCs w:val="19"/>
+          <w:highlight w:val="black"/>
+        </w:rPr>
+      </w:pPr>
+      <w:r>
+        <w:rPr>
+          <w:rFonts w:ascii="Consolas" w:hAnsi="Consolas" w:cs="Consolas"/>
+          <w:color w:val="DCDCDC"/>
+          <w:sz w:val="19"/>
+          <w:szCs w:val="19"/>
+          <w:highlight w:val="black"/>
+        </w:rPr>
+        <w:t xml:space="preserve">    </w:t>
+      </w:r>
+      <w:r>
+        <w:rPr>
+          <w:rFonts w:ascii="Consolas" w:hAnsi="Consolas" w:cs="Consolas"/>
+          <w:color w:val="FFFFFF"/>
+          <w:sz w:val="19"/>
+          <w:szCs w:val="19"/>
+          <w:highlight w:val="black"/>
+        </w:rPr>
+        <w:t>$</w:t>
+      </w:r>
+      <w:r>
+        <w:rPr>
+          <w:rFonts w:ascii="Consolas" w:hAnsi="Consolas" w:cs="Consolas"/>
+          <w:color w:val="B4B4B4"/>
+          <w:sz w:val="19"/>
+          <w:szCs w:val="19"/>
+          <w:highlight w:val="black"/>
+        </w:rPr>
+        <w:t>(</w:t>
+      </w:r>
+      <w:r>
+        <w:rPr>
+          <w:rFonts w:ascii="Consolas" w:hAnsi="Consolas" w:cs="Consolas"/>
+          <w:color w:val="D69D85"/>
+          <w:sz w:val="19"/>
+          <w:szCs w:val="19"/>
+          <w:highlight w:val="black"/>
+        </w:rPr>
+        <w:t>"#menu"</w:t>
+      </w:r>
+      <w:r>
+        <w:rPr>
+          <w:rFonts w:ascii="Consolas" w:hAnsi="Consolas" w:cs="Consolas"/>
+          <w:color w:val="B4B4B4"/>
+          <w:sz w:val="19"/>
+          <w:szCs w:val="19"/>
+          <w:highlight w:val="black"/>
+        </w:rPr>
+        <w:t>).</w:t>
+      </w:r>
+      <w:r>
+        <w:rPr>
+          <w:rFonts w:ascii="Consolas" w:hAnsi="Consolas" w:cs="Consolas"/>
+          <w:color w:val="FFFFFF"/>
+          <w:sz w:val="19"/>
+          <w:szCs w:val="19"/>
+          <w:highlight w:val="black"/>
+        </w:rPr>
+        <w:t>kendoMenu</w:t>
+      </w:r>
+      <w:r>
+        <w:rPr>
+          <w:rFonts w:ascii="Consolas" w:hAnsi="Consolas" w:cs="Consolas"/>
+          <w:color w:val="B4B4B4"/>
+          <w:sz w:val="19"/>
+          <w:szCs w:val="19"/>
+          <w:highlight w:val="black"/>
+        </w:rPr>
+        <w:t>();</w:t>
+      </w:r>
+    </w:p>
+    <w:p>
+      <w:pPr>
+        <w:autoSpaceDE w:val="0"/>
+        <w:autoSpaceDN w:val="0"/>
+        <w:adjustRightInd w:val="0"/>
+        <w:spacing w:after="0" w:line="240" w:lineRule="auto"/>
+        <w:rPr>
+          <w:rFonts w:ascii="Consolas" w:hAnsi="Consolas" w:cs="Consolas"/>
+          <w:color w:val="B4B4B4"/>
+          <w:sz w:val="19"/>
+          <w:szCs w:val="19"/>
+        </w:rPr>
+      </w:pPr>
+      <w:r>
+        <w:rPr>
+          <w:rFonts w:ascii="Consolas" w:hAnsi="Consolas" w:cs="Consolas"/>
+          <w:color w:val="B4B4B4"/>
+          <w:sz w:val="19"/>
+          <w:szCs w:val="19"/>
+          <w:highlight w:val="black"/>
+        </w:rPr>
+        <w:t>});</w:t>
+      </w:r>
+    </w:p>
+    <w:p>
+      <w:pPr>
+        <w:autoSpaceDE w:val="0"/>
+        <w:autoSpaceDN w:val="0"/>
+        <w:adjustRightInd w:val="0"/>
+        <w:spacing w:after="0" w:line="240" w:lineRule="auto"/>
+      </w:pPr>
+    </w:p>
+    <w:p>
+      <w:r>
+        <w:t>This uses a jQuery selector to get our &lt;ul&gt; tag with the id “menu,” and turns it into a Kendo UI menu.</w:t>
+      </w:r>
+      <w:r>
+        <w:t xml:space="preserve"> This type of kendo usage is sometimes called “explicit” widget initialization, since the element is directly targeted in JavaScript (We will see examples of implicit initialization, data-* attributes and the MVVM pattern later on, but for our first control, let’s keep it simple.)</w:t>
+      </w:r>
+    </w:p>
+    <w:p>
+      <w:r>
+        <w:t>Next we can move the Genres list into a pull-down menu.  Any &lt;li&gt; elements that in turn contain another list &lt;ul&gt; element are treated as a pull-down item.</w:t>
+      </w:r>
+      <w:r>
+        <w:t xml:space="preserve">  Let</w:t>
+      </w:r>
+      <w:r>
+        <w:t>’</w:t>
+      </w:r>
+      <w:r>
+        <w:t>s start with an empty pull-down menu item for our Genres:</w:t>
+      </w:r>
+    </w:p>
+    <w:p>
+      <w:pPr>
+        <w:autoSpaceDE w:val="0"/>
+        <w:autoSpaceDN w:val="0"/>
+        <w:adjustRightInd w:val="0"/>
+        <w:spacing w:after="0" w:line="240" w:lineRule="auto"/>
+        <w:rPr>
+          <w:rFonts w:ascii="Consolas" w:hAnsi="Consolas" w:cs="Consolas"/>
+          <w:color w:val="DCDCDC"/>
+          <w:sz w:val="19"/>
+          <w:szCs w:val="19"/>
+          <w:highlight w:val="black"/>
+        </w:rPr>
+      </w:pPr>
+      <w:r>
+        <w:rPr>
+          <w:rFonts w:ascii="Consolas" w:hAnsi="Consolas" w:cs="Consolas"/>
+          <w:color w:val="808080"/>
+          <w:sz w:val="19"/>
+          <w:szCs w:val="19"/>
+          <w:highlight w:val="black"/>
+        </w:rPr>
+        <w:t xml:space="preserve">    </w:t>
+      </w:r>
+      <w:r>
+        <w:rPr>
+          <w:rFonts w:ascii="Consolas" w:hAnsi="Consolas" w:cs="Consolas"/>
+          <w:color w:val="808080"/>
+          <w:sz w:val="19"/>
+          <w:szCs w:val="19"/>
+          <w:highlight w:val="black"/>
+        </w:rPr>
+        <w:t>&lt;</w:t>
+      </w:r>
+      <w:r>
+        <w:rPr>
+          <w:rFonts w:ascii="Consolas" w:hAnsi="Consolas" w:cs="Consolas"/>
+          <w:color w:val="569CD6"/>
+          <w:sz w:val="19"/>
+          <w:szCs w:val="19"/>
+          <w:highlight w:val="black"/>
+        </w:rPr>
+        <w:t>li</w:t>
+      </w:r>
+      <w:r>
+        <w:rPr>
+          <w:rFonts w:ascii="Consolas" w:hAnsi="Consolas" w:cs="Consolas"/>
+          <w:color w:val="808080"/>
+          <w:sz w:val="19"/>
+          <w:szCs w:val="19"/>
+          <w:highlight w:val="black"/>
+        </w:rPr>
+        <w:t>&gt;</w:t>
+      </w:r>
+      <w:r>
+        <w:rPr>
+          <w:rFonts w:ascii="Consolas" w:hAnsi="Consolas" w:cs="Consolas"/>
+          <w:color w:val="DCDCDC"/>
+          <w:sz w:val="19"/>
+          <w:szCs w:val="19"/>
+          <w:highlight w:val="black"/>
+        </w:rPr>
+        <w:t>Genres</w:t>
+      </w:r>
+    </w:p>
+    <w:p>
+      <w:pPr>
+        <w:autoSpaceDE w:val="0"/>
+        <w:autoSpaceDN w:val="0"/>
+        <w:adjustRightInd w:val="0"/>
+        <w:spacing w:after="0" w:line="240" w:lineRule="auto"/>
+        <w:rPr>
+          <w:rFonts w:ascii="Consolas" w:hAnsi="Consolas" w:cs="Consolas"/>
+          <w:color w:val="DCDCDC"/>
+          <w:sz w:val="19"/>
+          <w:szCs w:val="19"/>
+          <w:highlight w:val="black"/>
+        </w:rPr>
+      </w:pPr>
+      <w:r>
+        <w:rPr>
+          <w:rFonts w:ascii="Consolas" w:hAnsi="Consolas" w:cs="Consolas"/>
+          <w:color w:val="808080"/>
+          <w:sz w:val="19"/>
+          <w:szCs w:val="19"/>
+          <w:highlight w:val="black"/>
+        </w:rPr>
+        <w:t xml:space="preserve">        </w:t>
+      </w:r>
+      <w:r>
+        <w:rPr>
+          <w:rFonts w:ascii="Consolas" w:hAnsi="Consolas" w:cs="Consolas"/>
+          <w:color w:val="808080"/>
+          <w:sz w:val="19"/>
+          <w:szCs w:val="19"/>
+          <w:highlight w:val="black"/>
+        </w:rPr>
+        <w:t>&lt;</w:t>
+      </w:r>
+      <w:r>
+        <w:rPr>
+          <w:rFonts w:ascii="Consolas" w:hAnsi="Consolas" w:cs="Consolas"/>
+          <w:color w:val="569CD6"/>
+          <w:sz w:val="19"/>
+          <w:szCs w:val="19"/>
+          <w:highlight w:val="black"/>
+        </w:rPr>
+        <w:t>ul</w:t>
+      </w:r>
+      <w:r>
+        <w:rPr>
+          <w:rFonts w:ascii="Consolas" w:hAnsi="Consolas" w:cs="Consolas"/>
+          <w:color w:val="808080"/>
+          <w:sz w:val="19"/>
+          <w:szCs w:val="19"/>
+          <w:highlight w:val="black"/>
+        </w:rPr>
+        <w:t>&gt;</w:t>
+      </w:r>
+    </w:p>
+    <w:p>
+      <w:pPr>
+        <w:autoSpaceDE w:val="0"/>
+        <w:autoSpaceDN w:val="0"/>
+        <w:adjustRightInd w:val="0"/>
+        <w:spacing w:after="0" w:line="240" w:lineRule="auto"/>
+        <w:rPr>
+          <w:rFonts w:ascii="Consolas" w:hAnsi="Consolas" w:cs="Consolas"/>
+          <w:color w:val="DCDCDC"/>
+          <w:sz w:val="19"/>
+          <w:szCs w:val="19"/>
+          <w:highlight w:val="black"/>
+        </w:rPr>
+      </w:pPr>
+      <w:r>
+        <w:rPr>
+          <w:rFonts w:ascii="Consolas" w:hAnsi="Consolas" w:cs="Consolas"/>
+          <w:color w:val="DCDCDC"/>
+          <w:sz w:val="19"/>
+          <w:szCs w:val="19"/>
+          <w:highlight w:val="black"/>
+        </w:rPr>
+        <w:t xml:space="preserve">            </w:t>
+      </w:r>
+      <w:r>
+        <w:rPr>
+          <w:rFonts w:ascii="Consolas" w:hAnsi="Consolas" w:cs="Consolas"/>
+          <w:color w:val="808080"/>
+          <w:sz w:val="19"/>
+          <w:szCs w:val="19"/>
+          <w:highlight w:val="black"/>
+        </w:rPr>
+        <w:t>&lt;</w:t>
+      </w:r>
+      <w:r>
+        <w:rPr>
+          <w:rFonts w:ascii="Consolas" w:hAnsi="Consolas" w:cs="Consolas"/>
+          <w:color w:val="569CD6"/>
+          <w:sz w:val="19"/>
+          <w:szCs w:val="19"/>
+          <w:highlight w:val="black"/>
+        </w:rPr>
+        <w:t>li</w:t>
+      </w:r>
+      <w:r>
+        <w:rPr>
+          <w:rFonts w:ascii="Consolas" w:hAnsi="Consolas" w:cs="Consolas"/>
+          <w:color w:val="808080"/>
+          <w:sz w:val="19"/>
+          <w:szCs w:val="19"/>
+          <w:highlight w:val="black"/>
+        </w:rPr>
+        <w:t>&gt;</w:t>
+      </w:r>
+      <w:r>
+        <w:rPr>
+          <w:rFonts w:ascii="Consolas" w:hAnsi="Consolas" w:cs="Consolas"/>
+          <w:color w:val="DCDCDC"/>
+          <w:sz w:val="19"/>
+          <w:szCs w:val="19"/>
+          <w:highlight w:val="black"/>
+        </w:rPr>
+        <w:t>placeholder 1</w:t>
+      </w:r>
+      <w:r>
+        <w:rPr>
+          <w:rFonts w:ascii="Consolas" w:hAnsi="Consolas" w:cs="Consolas"/>
+          <w:color w:val="808080"/>
+          <w:sz w:val="19"/>
+          <w:szCs w:val="19"/>
+          <w:highlight w:val="black"/>
+        </w:rPr>
+        <w:t>&lt;/</w:t>
+      </w:r>
+      <w:r>
+        <w:rPr>
+          <w:rFonts w:ascii="Consolas" w:hAnsi="Consolas" w:cs="Consolas"/>
+          <w:color w:val="569CD6"/>
+          <w:sz w:val="19"/>
+          <w:szCs w:val="19"/>
+          <w:highlight w:val="black"/>
+        </w:rPr>
+        <w:t>li</w:t>
+      </w:r>
+      <w:r>
+        <w:rPr>
+          <w:rFonts w:ascii="Consolas" w:hAnsi="Consolas" w:cs="Consolas"/>
+          <w:color w:val="808080"/>
+          <w:sz w:val="19"/>
+          <w:szCs w:val="19"/>
+          <w:highlight w:val="black"/>
+        </w:rPr>
+        <w:t>&gt;</w:t>
+      </w:r>
+    </w:p>
+    <w:p>
+      <w:pPr>
+        <w:autoSpaceDE w:val="0"/>
+        <w:autoSpaceDN w:val="0"/>
+        <w:adjustRightInd w:val="0"/>
+        <w:spacing w:after="0" w:line="240" w:lineRule="auto"/>
+        <w:rPr>
+          <w:rFonts w:ascii="Consolas" w:hAnsi="Consolas" w:cs="Consolas"/>
+          <w:color w:val="DCDCDC"/>
+          <w:sz w:val="19"/>
+          <w:szCs w:val="19"/>
+          <w:highlight w:val="black"/>
+        </w:rPr>
+      </w:pPr>
+      <w:r>
+        <w:rPr>
+          <w:rFonts w:ascii="Consolas" w:hAnsi="Consolas" w:cs="Consolas"/>
+          <w:color w:val="DCDCDC"/>
+          <w:sz w:val="19"/>
+          <w:szCs w:val="19"/>
+          <w:highlight w:val="black"/>
+        </w:rPr>
+        <w:t xml:space="preserve">            </w:t>
+      </w:r>
+      <w:r>
+        <w:rPr>
+          <w:rFonts w:ascii="Consolas" w:hAnsi="Consolas" w:cs="Consolas"/>
+          <w:color w:val="808080"/>
+          <w:sz w:val="19"/>
+          <w:szCs w:val="19"/>
+          <w:highlight w:val="black"/>
+        </w:rPr>
+        <w:t>&lt;</w:t>
+      </w:r>
+      <w:r>
+        <w:rPr>
+          <w:rFonts w:ascii="Consolas" w:hAnsi="Consolas" w:cs="Consolas"/>
+          <w:color w:val="569CD6"/>
+          <w:sz w:val="19"/>
+          <w:szCs w:val="19"/>
+          <w:highlight w:val="black"/>
+        </w:rPr>
+        <w:t>li</w:t>
+      </w:r>
+      <w:r>
+        <w:rPr>
+          <w:rFonts w:ascii="Consolas" w:hAnsi="Consolas" w:cs="Consolas"/>
+          <w:color w:val="808080"/>
+          <w:sz w:val="19"/>
+          <w:szCs w:val="19"/>
+          <w:highlight w:val="black"/>
+        </w:rPr>
+        <w:t>&gt;</w:t>
+      </w:r>
+      <w:r>
+        <w:rPr>
+          <w:rFonts w:ascii="Consolas" w:hAnsi="Consolas" w:cs="Consolas"/>
+          <w:color w:val="DCDCDC"/>
+          <w:sz w:val="19"/>
+          <w:szCs w:val="19"/>
+          <w:highlight w:val="black"/>
+        </w:rPr>
+        <w:t>placeholder 2</w:t>
+      </w:r>
+      <w:r>
+        <w:rPr>
+          <w:rFonts w:ascii="Consolas" w:hAnsi="Consolas" w:cs="Consolas"/>
+          <w:color w:val="808080"/>
+          <w:sz w:val="19"/>
+          <w:szCs w:val="19"/>
+          <w:highlight w:val="black"/>
+        </w:rPr>
+        <w:t>&lt;/</w:t>
+      </w:r>
+      <w:r>
+        <w:rPr>
+          <w:rFonts w:ascii="Consolas" w:hAnsi="Consolas" w:cs="Consolas"/>
+          <w:color w:val="569CD6"/>
+          <w:sz w:val="19"/>
+          <w:szCs w:val="19"/>
+          <w:highlight w:val="black"/>
+        </w:rPr>
+        <w:t>li</w:t>
+      </w:r>
+      <w:r>
+        <w:rPr>
+          <w:rFonts w:ascii="Consolas" w:hAnsi="Consolas" w:cs="Consolas"/>
+          <w:color w:val="808080"/>
+          <w:sz w:val="19"/>
+          <w:szCs w:val="19"/>
+          <w:highlight w:val="black"/>
+        </w:rPr>
+        <w:t>&gt;</w:t>
+      </w:r>
+    </w:p>
+    <w:p>
+      <w:pPr>
+        <w:autoSpaceDE w:val="0"/>
+        <w:autoSpaceDN w:val="0"/>
+        <w:adjustRightInd w:val="0"/>
+        <w:spacing w:after="0" w:line="240" w:lineRule="auto"/>
+        <w:rPr>
+          <w:rFonts w:ascii="Consolas" w:hAnsi="Consolas" w:cs="Consolas"/>
+          <w:color w:val="DCDCDC"/>
+          <w:sz w:val="19"/>
+          <w:szCs w:val="19"/>
+          <w:highlight w:val="black"/>
+        </w:rPr>
+      </w:pPr>
+      <w:r>
+        <w:rPr>
+          <w:rFonts w:ascii="Consolas" w:hAnsi="Consolas" w:cs="Consolas"/>
+          <w:color w:val="DCDCDC"/>
+          <w:sz w:val="19"/>
+          <w:szCs w:val="19"/>
+          <w:highlight w:val="black"/>
+        </w:rPr>
+        <w:t xml:space="preserve">        </w:t>
+      </w:r>
+      <w:r>
+        <w:rPr>
+          <w:rFonts w:ascii="Consolas" w:hAnsi="Consolas" w:cs="Consolas"/>
+          <w:color w:val="808080"/>
+          <w:sz w:val="19"/>
+          <w:szCs w:val="19"/>
+          <w:highlight w:val="black"/>
+        </w:rPr>
+        <w:t>&lt;/</w:t>
+      </w:r>
+      <w:r>
+        <w:rPr>
+          <w:rFonts w:ascii="Consolas" w:hAnsi="Consolas" w:cs="Consolas"/>
+          <w:color w:val="569CD6"/>
+          <w:sz w:val="19"/>
+          <w:szCs w:val="19"/>
+          <w:highlight w:val="black"/>
+        </w:rPr>
+        <w:t>ul</w:t>
+      </w:r>
+      <w:r>
+        <w:rPr>
+          <w:rFonts w:ascii="Consolas" w:hAnsi="Consolas" w:cs="Consolas"/>
+          <w:color w:val="808080"/>
+          <w:sz w:val="19"/>
+          <w:szCs w:val="19"/>
+          <w:highlight w:val="black"/>
+        </w:rPr>
+        <w:t>&gt;</w:t>
+      </w:r>
+    </w:p>
+    <w:p>
+      <w:pPr>
+        <w:autoSpaceDE w:val="0"/>
+        <w:autoSpaceDN w:val="0"/>
+        <w:adjustRightInd w:val="0"/>
+        <w:spacing w:after="0" w:line="240" w:lineRule="auto"/>
+        <w:rPr>
+          <w:rFonts w:ascii="Consolas" w:hAnsi="Consolas" w:cs="Consolas"/>
+          <w:color w:val="DCDCDC"/>
+          <w:sz w:val="19"/>
+          <w:szCs w:val="19"/>
+          <w:highlight w:val="black"/>
+        </w:rPr>
+      </w:pPr>
+      <w:r>
+        <w:rPr>
+          <w:rFonts w:ascii="Consolas" w:hAnsi="Consolas" w:cs="Consolas"/>
+          <w:color w:val="808080"/>
+          <w:sz w:val="19"/>
+          <w:szCs w:val="19"/>
+          <w:highlight w:val="black"/>
+        </w:rPr>
+        <w:t xml:space="preserve">    </w:t>
       </w:r>
       <w:r>
         <w:rPr>
@@ -4261,7 +4792,7 @@
                     <pic:cNvPicPr/>
                   </pic:nvPicPr>
                   <pic:blipFill>
-                    <a:blip r:embed="rId17"/>
+                    <a:blip r:embed="rId19"/>
                     <a:stretch>
                       <a:fillRect/>
                     </a:stretch>
@@ -4281,149 +4812,3399 @@
           </wp:inline>
         </w:drawing>
       </w:r>
+    </w:p>
+    <w:p>
+      <w:r>
+        <w:t>We can replace our “placeholder” &lt;li&gt; elements with an MVC partial that loads the list of Genres</w:t>
+      </w:r>
+      <w:r>
+        <w:t>:</w:t>
+      </w:r>
+    </w:p>
+    <w:p>
+      <w:pPr>
+        <w:autoSpaceDE w:val="0"/>
+        <w:autoSpaceDN w:val="0"/>
+        <w:adjustRightInd w:val="0"/>
+        <w:spacing w:after="0" w:line="240" w:lineRule="auto"/>
+        <w:rPr>
+          <w:rFonts w:ascii="Consolas" w:hAnsi="Consolas" w:cs="Consolas"/>
+          <w:color w:val="DCDCDC"/>
+          <w:sz w:val="19"/>
+          <w:szCs w:val="19"/>
+          <w:highlight w:val="black"/>
+        </w:rPr>
+      </w:pPr>
+      <w:r>
+        <w:rPr>
+          <w:rFonts w:ascii="Consolas" w:hAnsi="Consolas" w:cs="Consolas"/>
+          <w:color w:val="808080"/>
+          <w:sz w:val="19"/>
+          <w:szCs w:val="19"/>
+          <w:highlight w:val="black"/>
+        </w:rPr>
+        <w:t xml:space="preserve">    &lt;</w:t>
+      </w:r>
+      <w:r>
+        <w:rPr>
+          <w:rFonts w:ascii="Consolas" w:hAnsi="Consolas" w:cs="Consolas"/>
+          <w:color w:val="569CD6"/>
+          <w:sz w:val="19"/>
+          <w:szCs w:val="19"/>
+          <w:highlight w:val="black"/>
+        </w:rPr>
+        <w:t>li</w:t>
+      </w:r>
+      <w:r>
+        <w:rPr>
+          <w:rFonts w:ascii="Consolas" w:hAnsi="Consolas" w:cs="Consolas"/>
+          <w:color w:val="808080"/>
+          <w:sz w:val="19"/>
+          <w:szCs w:val="19"/>
+          <w:highlight w:val="black"/>
+        </w:rPr>
+        <w:t>&gt;</w:t>
+      </w:r>
+      <w:r>
+        <w:rPr>
+          <w:rFonts w:ascii="Consolas" w:hAnsi="Consolas" w:cs="Consolas"/>
+          <w:color w:val="DCDCDC"/>
+          <w:sz w:val="19"/>
+          <w:szCs w:val="19"/>
+          <w:highlight w:val="black"/>
+        </w:rPr>
+        <w:t>Genres</w:t>
+      </w:r>
+    </w:p>
+    <w:p>
+      <w:pPr>
+        <w:autoSpaceDE w:val="0"/>
+        <w:autoSpaceDN w:val="0"/>
+        <w:adjustRightInd w:val="0"/>
+        <w:spacing w:after="0" w:line="240" w:lineRule="auto"/>
+        <w:rPr>
+          <w:rFonts w:ascii="Consolas" w:hAnsi="Consolas" w:cs="Consolas"/>
+          <w:color w:val="DCDCDC"/>
+          <w:sz w:val="19"/>
+          <w:szCs w:val="19"/>
+          <w:highlight w:val="black"/>
+        </w:rPr>
+      </w:pPr>
+      <w:r>
+        <w:rPr>
+          <w:rFonts w:ascii="Consolas" w:hAnsi="Consolas" w:cs="Consolas"/>
+          <w:color w:val="808080"/>
+          <w:sz w:val="19"/>
+          <w:szCs w:val="19"/>
+          <w:highlight w:val="black"/>
+        </w:rPr>
+        <w:t xml:space="preserve">        &lt;</w:t>
+      </w:r>
+      <w:r>
+        <w:rPr>
+          <w:rFonts w:ascii="Consolas" w:hAnsi="Consolas" w:cs="Consolas"/>
+          <w:color w:val="569CD6"/>
+          <w:sz w:val="19"/>
+          <w:szCs w:val="19"/>
+          <w:highlight w:val="black"/>
+        </w:rPr>
+        <w:t>ul</w:t>
+      </w:r>
+      <w:r>
+        <w:rPr>
+          <w:rFonts w:ascii="Consolas" w:hAnsi="Consolas" w:cs="Consolas"/>
+          <w:color w:val="808080"/>
+          <w:sz w:val="19"/>
+          <w:szCs w:val="19"/>
+          <w:highlight w:val="black"/>
+        </w:rPr>
+        <w:t>&gt;</w:t>
+      </w:r>
+    </w:p>
+    <w:p>
+      <w:pPr>
+        <w:autoSpaceDE w:val="0"/>
+        <w:autoSpaceDN w:val="0"/>
+        <w:adjustRightInd w:val="0"/>
+        <w:spacing w:after="0" w:line="240" w:lineRule="auto"/>
+        <w:rPr>
+          <w:rFonts w:ascii="Consolas" w:hAnsi="Consolas" w:cs="Consolas"/>
+          <w:color w:val="DCDCDC"/>
+          <w:sz w:val="19"/>
+          <w:szCs w:val="19"/>
+          <w:highlight w:val="black"/>
+        </w:rPr>
+      </w:pPr>
+      <w:r>
+        <w:rPr>
+          <w:rFonts w:ascii="Consolas" w:hAnsi="Consolas" w:cs="Consolas"/>
+          <w:color w:val="DCDCDC"/>
+          <w:sz w:val="19"/>
+          <w:szCs w:val="19"/>
+          <w:highlight w:val="black"/>
+        </w:rPr>
+        <w:t xml:space="preserve">            </w:t>
+      </w:r>
+      <w:r>
+        <w:rPr>
+          <w:rFonts w:ascii="Consolas" w:hAnsi="Consolas" w:cs="Consolas"/>
+          <w:color w:val="000000"/>
+          <w:sz w:val="19"/>
+          <w:szCs w:val="19"/>
+          <w:highlight w:val="yellow"/>
+        </w:rPr>
+        <w:t>@{</w:t>
+      </w:r>
+      <w:r>
+        <w:rPr>
+          <w:rFonts w:ascii="Consolas" w:hAnsi="Consolas" w:cs="Consolas"/>
+          <w:color w:val="FFFFFF"/>
+          <w:sz w:val="19"/>
+          <w:szCs w:val="19"/>
+          <w:highlight w:val="black"/>
+        </w:rPr>
+        <w:t>Html</w:t>
+      </w:r>
+      <w:r>
+        <w:rPr>
+          <w:rFonts w:ascii="Consolas" w:hAnsi="Consolas" w:cs="Consolas"/>
+          <w:color w:val="B4B4B4"/>
+          <w:sz w:val="19"/>
+          <w:szCs w:val="19"/>
+          <w:highlight w:val="black"/>
+        </w:rPr>
+        <w:t>.</w:t>
+      </w:r>
+      <w:r>
+        <w:rPr>
+          <w:rFonts w:ascii="Consolas" w:hAnsi="Consolas" w:cs="Consolas"/>
+          <w:color w:val="FFFFFF"/>
+          <w:sz w:val="19"/>
+          <w:szCs w:val="19"/>
+          <w:highlight w:val="black"/>
+        </w:rPr>
+        <w:t>RenderAction</w:t>
+      </w:r>
+      <w:r>
+        <w:rPr>
+          <w:rFonts w:ascii="Consolas" w:hAnsi="Consolas" w:cs="Consolas"/>
+          <w:color w:val="DCDCDC"/>
+          <w:sz w:val="19"/>
+          <w:szCs w:val="19"/>
+          <w:highlight w:val="black"/>
+        </w:rPr>
+        <w:t>(</w:t>
+      </w:r>
+      <w:r>
+        <w:rPr>
+          <w:rFonts w:ascii="Consolas" w:hAnsi="Consolas" w:cs="Consolas"/>
+          <w:color w:val="D69D85"/>
+          <w:sz w:val="19"/>
+          <w:szCs w:val="19"/>
+          <w:highlight w:val="black"/>
+        </w:rPr>
+        <w:t>"GenreMenu"</w:t>
+      </w:r>
+      <w:r>
+        <w:rPr>
+          <w:rFonts w:ascii="Consolas" w:hAnsi="Consolas" w:cs="Consolas"/>
+          <w:color w:val="DCDCDC"/>
+          <w:sz w:val="19"/>
+          <w:szCs w:val="19"/>
+          <w:highlight w:val="black"/>
+        </w:rPr>
+        <w:t xml:space="preserve">, </w:t>
+      </w:r>
+      <w:r>
+        <w:rPr>
+          <w:rFonts w:ascii="Consolas" w:hAnsi="Consolas" w:cs="Consolas"/>
+          <w:color w:val="D69D85"/>
+          <w:sz w:val="19"/>
+          <w:szCs w:val="19"/>
+          <w:highlight w:val="black"/>
+        </w:rPr>
+        <w:t>"Store"</w:t>
+      </w:r>
+      <w:r>
+        <w:rPr>
+          <w:rFonts w:ascii="Consolas" w:hAnsi="Consolas" w:cs="Consolas"/>
+          <w:color w:val="DCDCDC"/>
+          <w:sz w:val="19"/>
+          <w:szCs w:val="19"/>
+          <w:highlight w:val="black"/>
+        </w:rPr>
+        <w:t>);</w:t>
+      </w:r>
+      <w:r>
+        <w:rPr>
+          <w:rFonts w:ascii="Consolas" w:hAnsi="Consolas" w:cs="Consolas"/>
+          <w:color w:val="000000"/>
+          <w:sz w:val="19"/>
+          <w:szCs w:val="19"/>
+          <w:highlight w:val="yellow"/>
+        </w:rPr>
+        <w:t>}</w:t>
+      </w:r>
+    </w:p>
+    <w:p>
+      <w:pPr>
+        <w:autoSpaceDE w:val="0"/>
+        <w:autoSpaceDN w:val="0"/>
+        <w:adjustRightInd w:val="0"/>
+        <w:spacing w:after="0" w:line="240" w:lineRule="auto"/>
+        <w:rPr>
+          <w:rFonts w:ascii="Consolas" w:hAnsi="Consolas" w:cs="Consolas"/>
+          <w:color w:val="DCDCDC"/>
+          <w:sz w:val="19"/>
+          <w:szCs w:val="19"/>
+          <w:highlight w:val="black"/>
+        </w:rPr>
+      </w:pPr>
+      <w:r>
+        <w:rPr>
+          <w:rFonts w:ascii="Consolas" w:hAnsi="Consolas" w:cs="Consolas"/>
+          <w:color w:val="DCDCDC"/>
+          <w:sz w:val="19"/>
+          <w:szCs w:val="19"/>
+          <w:highlight w:val="black"/>
+        </w:rPr>
+        <w:t xml:space="preserve">        </w:t>
+      </w:r>
+      <w:r>
+        <w:rPr>
+          <w:rFonts w:ascii="Consolas" w:hAnsi="Consolas" w:cs="Consolas"/>
+          <w:color w:val="808080"/>
+          <w:sz w:val="19"/>
+          <w:szCs w:val="19"/>
+          <w:highlight w:val="black"/>
+        </w:rPr>
+        <w:t>&lt;/</w:t>
+      </w:r>
+      <w:r>
+        <w:rPr>
+          <w:rFonts w:ascii="Consolas" w:hAnsi="Consolas" w:cs="Consolas"/>
+          <w:color w:val="569CD6"/>
+          <w:sz w:val="19"/>
+          <w:szCs w:val="19"/>
+          <w:highlight w:val="black"/>
+        </w:rPr>
+        <w:t>ul</w:t>
+      </w:r>
+      <w:r>
+        <w:rPr>
+          <w:rFonts w:ascii="Consolas" w:hAnsi="Consolas" w:cs="Consolas"/>
+          <w:color w:val="808080"/>
+          <w:sz w:val="19"/>
+          <w:szCs w:val="19"/>
+          <w:highlight w:val="black"/>
+        </w:rPr>
+        <w:t>&gt;</w:t>
+      </w:r>
+    </w:p>
+    <w:p>
+      <w:pPr>
+        <w:autoSpaceDE w:val="0"/>
+        <w:autoSpaceDN w:val="0"/>
+        <w:adjustRightInd w:val="0"/>
+        <w:spacing w:after="0" w:line="240" w:lineRule="auto"/>
+        <w:rPr>
+          <w:rFonts w:ascii="Consolas" w:hAnsi="Consolas" w:cs="Consolas"/>
+          <w:color w:val="DCDCDC"/>
+          <w:sz w:val="19"/>
+          <w:szCs w:val="19"/>
+          <w:highlight w:val="black"/>
+        </w:rPr>
+      </w:pPr>
+      <w:r>
+        <w:rPr>
+          <w:rFonts w:ascii="Consolas" w:hAnsi="Consolas" w:cs="Consolas"/>
+          <w:color w:val="808080"/>
+          <w:sz w:val="19"/>
+          <w:szCs w:val="19"/>
+          <w:highlight w:val="black"/>
+        </w:rPr>
+        <w:t xml:space="preserve">    &lt;/</w:t>
+      </w:r>
+      <w:r>
+        <w:rPr>
+          <w:rFonts w:ascii="Consolas" w:hAnsi="Consolas" w:cs="Consolas"/>
+          <w:color w:val="569CD6"/>
+          <w:sz w:val="19"/>
+          <w:szCs w:val="19"/>
+          <w:highlight w:val="black"/>
+        </w:rPr>
+        <w:t>li</w:t>
+      </w:r>
+      <w:r>
+        <w:rPr>
+          <w:rFonts w:ascii="Consolas" w:hAnsi="Consolas" w:cs="Consolas"/>
+          <w:color w:val="808080"/>
+          <w:sz w:val="19"/>
+          <w:szCs w:val="19"/>
+          <w:highlight w:val="black"/>
+        </w:rPr>
+        <w:t>&gt;</w:t>
+      </w:r>
+    </w:p>
+    <w:p>
+      <w:pPr>
+        <w:rPr>
+          <w:rFonts w:ascii="Consolas" w:hAnsi="Consolas" w:cs="Consolas"/>
+          <w:color w:val="000000"/>
+          <w:sz w:val="19"/>
+          <w:szCs w:val="19"/>
+        </w:rPr>
+      </w:pPr>
+    </w:p>
+    <w:p>
+      <w:r>
+        <w:t>This partial outputs a list of &lt;li&gt; elements that work as links to each Genre:</w:t>
+      </w:r>
+    </w:p>
+    <w:p>
+      <w:pPr>
+        <w:autoSpaceDE w:val="0"/>
+        <w:autoSpaceDN w:val="0"/>
+        <w:adjustRightInd w:val="0"/>
+        <w:spacing w:after="0" w:line="240" w:lineRule="auto"/>
+        <w:rPr>
+          <w:rFonts w:ascii="Consolas" w:hAnsi="Consolas" w:cs="Consolas"/>
+          <w:color w:val="DCDCDC"/>
+          <w:sz w:val="19"/>
+          <w:szCs w:val="19"/>
+          <w:highlight w:val="black"/>
+        </w:rPr>
+      </w:pPr>
+      <w:r>
+        <w:rPr>
+          <w:rFonts w:ascii="Consolas" w:hAnsi="Consolas" w:cs="Consolas"/>
+          <w:color w:val="000000"/>
+          <w:sz w:val="19"/>
+          <w:szCs w:val="19"/>
+          <w:highlight w:val="yellow"/>
+        </w:rPr>
+        <w:lastRenderedPageBreak/>
+        <w:t xml:space="preserve">@model </w:t>
+      </w:r>
+      <w:r>
+        <w:rPr>
+          <w:rFonts w:ascii="Consolas" w:hAnsi="Consolas" w:cs="Consolas"/>
+          <w:color w:val="B8D7A3"/>
+          <w:sz w:val="19"/>
+          <w:szCs w:val="19"/>
+          <w:highlight w:val="black"/>
+        </w:rPr>
+        <w:t>IEnumerable</w:t>
+      </w:r>
+      <w:r>
+        <w:rPr>
+          <w:rFonts w:ascii="Consolas" w:hAnsi="Consolas" w:cs="Consolas"/>
+          <w:color w:val="B4B4B4"/>
+          <w:sz w:val="19"/>
+          <w:szCs w:val="19"/>
+          <w:highlight w:val="black"/>
+        </w:rPr>
+        <w:t>&lt;</w:t>
+      </w:r>
+      <w:r>
+        <w:rPr>
+          <w:rFonts w:ascii="Consolas" w:hAnsi="Consolas" w:cs="Consolas"/>
+          <w:color w:val="FFFFFF"/>
+          <w:sz w:val="19"/>
+          <w:szCs w:val="19"/>
+          <w:highlight w:val="black"/>
+        </w:rPr>
+        <w:t>MvcMusicStore</w:t>
+      </w:r>
+      <w:r>
+        <w:rPr>
+          <w:rFonts w:ascii="Consolas" w:hAnsi="Consolas" w:cs="Consolas"/>
+          <w:color w:val="B4B4B4"/>
+          <w:sz w:val="19"/>
+          <w:szCs w:val="19"/>
+          <w:highlight w:val="black"/>
+        </w:rPr>
+        <w:t>.</w:t>
+      </w:r>
+      <w:r>
+        <w:rPr>
+          <w:rFonts w:ascii="Consolas" w:hAnsi="Consolas" w:cs="Consolas"/>
+          <w:color w:val="FFFFFF"/>
+          <w:sz w:val="19"/>
+          <w:szCs w:val="19"/>
+          <w:highlight w:val="black"/>
+        </w:rPr>
+        <w:t>Models</w:t>
+      </w:r>
+      <w:r>
+        <w:rPr>
+          <w:rFonts w:ascii="Consolas" w:hAnsi="Consolas" w:cs="Consolas"/>
+          <w:color w:val="B4B4B4"/>
+          <w:sz w:val="19"/>
+          <w:szCs w:val="19"/>
+          <w:highlight w:val="black"/>
+        </w:rPr>
+        <w:t>.</w:t>
+      </w:r>
+      <w:r>
+        <w:rPr>
+          <w:rFonts w:ascii="Consolas" w:hAnsi="Consolas" w:cs="Consolas"/>
+          <w:color w:val="4EC9B0"/>
+          <w:sz w:val="19"/>
+          <w:szCs w:val="19"/>
+          <w:highlight w:val="black"/>
+        </w:rPr>
+        <w:t>Genre</w:t>
+      </w:r>
+      <w:r>
+        <w:rPr>
+          <w:rFonts w:ascii="Consolas" w:hAnsi="Consolas" w:cs="Consolas"/>
+          <w:color w:val="B4B4B4"/>
+          <w:sz w:val="19"/>
+          <w:szCs w:val="19"/>
+          <w:highlight w:val="black"/>
+        </w:rPr>
+        <w:t>&gt;</w:t>
+      </w:r>
+    </w:p>
+    <w:p>
+      <w:pPr>
+        <w:autoSpaceDE w:val="0"/>
+        <w:autoSpaceDN w:val="0"/>
+        <w:adjustRightInd w:val="0"/>
+        <w:spacing w:after="0" w:line="240" w:lineRule="auto"/>
+        <w:rPr>
+          <w:rFonts w:ascii="Consolas" w:hAnsi="Consolas" w:cs="Consolas"/>
+          <w:color w:val="DCDCDC"/>
+          <w:sz w:val="19"/>
+          <w:szCs w:val="19"/>
+          <w:highlight w:val="black"/>
+        </w:rPr>
+      </w:pPr>
+      <w:r>
+        <w:rPr>
+          <w:rFonts w:ascii="Consolas" w:hAnsi="Consolas" w:cs="Consolas"/>
+          <w:color w:val="808080"/>
+          <w:sz w:val="19"/>
+          <w:szCs w:val="19"/>
+          <w:highlight w:val="black"/>
+        </w:rPr>
+        <w:t>&lt;</w:t>
+      </w:r>
+      <w:r>
+        <w:rPr>
+          <w:rFonts w:ascii="Consolas" w:hAnsi="Consolas" w:cs="Consolas"/>
+          <w:color w:val="569CD6"/>
+          <w:sz w:val="19"/>
+          <w:szCs w:val="19"/>
+          <w:highlight w:val="black"/>
+        </w:rPr>
+        <w:t>ul</w:t>
+      </w:r>
+      <w:r>
+        <w:rPr>
+          <w:rFonts w:ascii="Consolas" w:hAnsi="Consolas" w:cs="Consolas"/>
+          <w:color w:val="808080"/>
+          <w:sz w:val="19"/>
+          <w:szCs w:val="19"/>
+          <w:highlight w:val="black"/>
+        </w:rPr>
+        <w:t>&gt;</w:t>
+      </w:r>
+    </w:p>
+    <w:p>
+      <w:pPr>
+        <w:autoSpaceDE w:val="0"/>
+        <w:autoSpaceDN w:val="0"/>
+        <w:adjustRightInd w:val="0"/>
+        <w:spacing w:after="0" w:line="240" w:lineRule="auto"/>
+        <w:rPr>
+          <w:rFonts w:ascii="Consolas" w:hAnsi="Consolas" w:cs="Consolas"/>
+          <w:color w:val="DCDCDC"/>
+          <w:sz w:val="19"/>
+          <w:szCs w:val="19"/>
+          <w:highlight w:val="black"/>
+        </w:rPr>
+      </w:pPr>
+      <w:r>
+        <w:rPr>
+          <w:rFonts w:ascii="Consolas" w:hAnsi="Consolas" w:cs="Consolas"/>
+          <w:color w:val="DCDCDC"/>
+          <w:sz w:val="19"/>
+          <w:szCs w:val="19"/>
+          <w:highlight w:val="black"/>
+        </w:rPr>
+        <w:t xml:space="preserve">    </w:t>
+      </w:r>
+      <w:r>
+        <w:rPr>
+          <w:rFonts w:ascii="Consolas" w:hAnsi="Consolas" w:cs="Consolas"/>
+          <w:color w:val="000000"/>
+          <w:sz w:val="19"/>
+          <w:szCs w:val="19"/>
+          <w:highlight w:val="yellow"/>
+        </w:rPr>
+        <w:t>@</w:t>
+      </w:r>
+      <w:r>
+        <w:rPr>
+          <w:rFonts w:ascii="Consolas" w:hAnsi="Consolas" w:cs="Consolas"/>
+          <w:color w:val="569CD6"/>
+          <w:sz w:val="19"/>
+          <w:szCs w:val="19"/>
+          <w:highlight w:val="black"/>
+        </w:rPr>
+        <w:t>foreach</w:t>
+      </w:r>
+      <w:r>
+        <w:rPr>
+          <w:rFonts w:ascii="Consolas" w:hAnsi="Consolas" w:cs="Consolas"/>
+          <w:color w:val="DCDCDC"/>
+          <w:sz w:val="19"/>
+          <w:szCs w:val="19"/>
+          <w:highlight w:val="black"/>
+        </w:rPr>
+        <w:t xml:space="preserve"> (</w:t>
+      </w:r>
+      <w:r>
+        <w:rPr>
+          <w:rFonts w:ascii="Consolas" w:hAnsi="Consolas" w:cs="Consolas"/>
+          <w:color w:val="569CD6"/>
+          <w:sz w:val="19"/>
+          <w:szCs w:val="19"/>
+          <w:highlight w:val="black"/>
+        </w:rPr>
+        <w:t>var</w:t>
+      </w:r>
+      <w:r>
+        <w:rPr>
+          <w:rFonts w:ascii="Consolas" w:hAnsi="Consolas" w:cs="Consolas"/>
+          <w:color w:val="DCDCDC"/>
+          <w:sz w:val="19"/>
+          <w:szCs w:val="19"/>
+          <w:highlight w:val="black"/>
+        </w:rPr>
+        <w:t xml:space="preserve"> </w:t>
+      </w:r>
+      <w:r>
+        <w:rPr>
+          <w:rFonts w:ascii="Consolas" w:hAnsi="Consolas" w:cs="Consolas"/>
+          <w:color w:val="FFFFFF"/>
+          <w:sz w:val="19"/>
+          <w:szCs w:val="19"/>
+          <w:highlight w:val="black"/>
+        </w:rPr>
+        <w:t>genre</w:t>
+      </w:r>
+      <w:r>
+        <w:rPr>
+          <w:rFonts w:ascii="Consolas" w:hAnsi="Consolas" w:cs="Consolas"/>
+          <w:color w:val="DCDCDC"/>
+          <w:sz w:val="19"/>
+          <w:szCs w:val="19"/>
+          <w:highlight w:val="black"/>
+        </w:rPr>
+        <w:t xml:space="preserve"> </w:t>
+      </w:r>
+      <w:r>
+        <w:rPr>
+          <w:rFonts w:ascii="Consolas" w:hAnsi="Consolas" w:cs="Consolas"/>
+          <w:color w:val="569CD6"/>
+          <w:sz w:val="19"/>
+          <w:szCs w:val="19"/>
+          <w:highlight w:val="black"/>
+        </w:rPr>
+        <w:t>in</w:t>
+      </w:r>
+      <w:r>
+        <w:rPr>
+          <w:rFonts w:ascii="Consolas" w:hAnsi="Consolas" w:cs="Consolas"/>
+          <w:color w:val="DCDCDC"/>
+          <w:sz w:val="19"/>
+          <w:szCs w:val="19"/>
+          <w:highlight w:val="black"/>
+        </w:rPr>
+        <w:t xml:space="preserve"> </w:t>
+      </w:r>
+      <w:r>
+        <w:rPr>
+          <w:rFonts w:ascii="Consolas" w:hAnsi="Consolas" w:cs="Consolas"/>
+          <w:color w:val="FFFFFF"/>
+          <w:sz w:val="19"/>
+          <w:szCs w:val="19"/>
+          <w:highlight w:val="black"/>
+        </w:rPr>
+        <w:t>Model</w:t>
+      </w:r>
+      <w:r>
+        <w:rPr>
+          <w:rFonts w:ascii="Consolas" w:hAnsi="Consolas" w:cs="Consolas"/>
+          <w:color w:val="DCDCDC"/>
+          <w:sz w:val="19"/>
+          <w:szCs w:val="19"/>
+          <w:highlight w:val="black"/>
+        </w:rPr>
+        <w:t>)</w:t>
+      </w:r>
+    </w:p>
+    <w:p>
+      <w:pPr>
+        <w:autoSpaceDE w:val="0"/>
+        <w:autoSpaceDN w:val="0"/>
+        <w:adjustRightInd w:val="0"/>
+        <w:spacing w:after="0" w:line="240" w:lineRule="auto"/>
+        <w:rPr>
+          <w:rFonts w:ascii="Consolas" w:hAnsi="Consolas" w:cs="Consolas"/>
+          <w:color w:val="DCDCDC"/>
+          <w:sz w:val="19"/>
+          <w:szCs w:val="19"/>
+          <w:highlight w:val="black"/>
+        </w:rPr>
+      </w:pPr>
+      <w:r>
+        <w:rPr>
+          <w:rFonts w:ascii="Consolas" w:hAnsi="Consolas" w:cs="Consolas"/>
+          <w:color w:val="DCDCDC"/>
+          <w:sz w:val="19"/>
+          <w:szCs w:val="19"/>
+          <w:highlight w:val="black"/>
+        </w:rPr>
+        <w:t xml:space="preserve">    {</w:t>
+      </w:r>
+    </w:p>
+    <w:p>
+      <w:pPr>
+        <w:autoSpaceDE w:val="0"/>
+        <w:autoSpaceDN w:val="0"/>
+        <w:adjustRightInd w:val="0"/>
+        <w:spacing w:after="0" w:line="240" w:lineRule="auto"/>
+        <w:rPr>
+          <w:rFonts w:ascii="Consolas" w:hAnsi="Consolas" w:cs="Consolas"/>
+          <w:color w:val="DCDCDC"/>
+          <w:sz w:val="19"/>
+          <w:szCs w:val="19"/>
+          <w:highlight w:val="black"/>
+        </w:rPr>
+      </w:pPr>
+      <w:r>
+        <w:rPr>
+          <w:rFonts w:ascii="Consolas" w:hAnsi="Consolas" w:cs="Consolas"/>
+          <w:color w:val="DCDCDC"/>
+          <w:sz w:val="19"/>
+          <w:szCs w:val="19"/>
+          <w:highlight w:val="black"/>
+        </w:rPr>
+        <w:t xml:space="preserve">        </w:t>
+      </w:r>
+      <w:r>
+        <w:rPr>
+          <w:rFonts w:ascii="Consolas" w:hAnsi="Consolas" w:cs="Consolas"/>
+          <w:color w:val="808080"/>
+          <w:sz w:val="19"/>
+          <w:szCs w:val="19"/>
+          <w:highlight w:val="black"/>
+        </w:rPr>
+        <w:t>&lt;</w:t>
+      </w:r>
+      <w:r>
+        <w:rPr>
+          <w:rFonts w:ascii="Consolas" w:hAnsi="Consolas" w:cs="Consolas"/>
+          <w:color w:val="569CD6"/>
+          <w:sz w:val="19"/>
+          <w:szCs w:val="19"/>
+          <w:highlight w:val="black"/>
+        </w:rPr>
+        <w:t>li</w:t>
+      </w:r>
+      <w:r>
+        <w:rPr>
+          <w:rFonts w:ascii="Consolas" w:hAnsi="Consolas" w:cs="Consolas"/>
+          <w:color w:val="808080"/>
+          <w:sz w:val="19"/>
+          <w:szCs w:val="19"/>
+          <w:highlight w:val="black"/>
+        </w:rPr>
+        <w:t>&gt;</w:t>
+      </w:r>
+      <w:r>
+        <w:rPr>
+          <w:rFonts w:ascii="Consolas" w:hAnsi="Consolas" w:cs="Consolas"/>
+          <w:color w:val="000000"/>
+          <w:sz w:val="19"/>
+          <w:szCs w:val="19"/>
+          <w:highlight w:val="yellow"/>
+        </w:rPr>
+        <w:t>@</w:t>
+      </w:r>
+      <w:r>
+        <w:rPr>
+          <w:rFonts w:ascii="Consolas" w:hAnsi="Consolas" w:cs="Consolas"/>
+          <w:color w:val="FFFFFF"/>
+          <w:sz w:val="19"/>
+          <w:szCs w:val="19"/>
+          <w:highlight w:val="black"/>
+        </w:rPr>
+        <w:t>Html</w:t>
+      </w:r>
+      <w:r>
+        <w:rPr>
+          <w:rFonts w:ascii="Consolas" w:hAnsi="Consolas" w:cs="Consolas"/>
+          <w:color w:val="B4B4B4"/>
+          <w:sz w:val="19"/>
+          <w:szCs w:val="19"/>
+          <w:highlight w:val="black"/>
+        </w:rPr>
+        <w:t>.</w:t>
+      </w:r>
+      <w:r>
+        <w:rPr>
+          <w:rFonts w:ascii="Consolas" w:hAnsi="Consolas" w:cs="Consolas"/>
+          <w:color w:val="FFFFFF"/>
+          <w:sz w:val="19"/>
+          <w:szCs w:val="19"/>
+          <w:highlight w:val="black"/>
+        </w:rPr>
+        <w:t>ActionLink</w:t>
+      </w:r>
+      <w:r>
+        <w:rPr>
+          <w:rFonts w:ascii="Consolas" w:hAnsi="Consolas" w:cs="Consolas"/>
+          <w:color w:val="DCDCDC"/>
+          <w:sz w:val="19"/>
+          <w:szCs w:val="19"/>
+          <w:highlight w:val="black"/>
+        </w:rPr>
+        <w:t>(</w:t>
+      </w:r>
+      <w:r>
+        <w:rPr>
+          <w:rFonts w:ascii="Consolas" w:hAnsi="Consolas" w:cs="Consolas"/>
+          <w:color w:val="FFFFFF"/>
+          <w:sz w:val="19"/>
+          <w:szCs w:val="19"/>
+          <w:highlight w:val="black"/>
+        </w:rPr>
+        <w:t>genre</w:t>
+      </w:r>
+      <w:r>
+        <w:rPr>
+          <w:rFonts w:ascii="Consolas" w:hAnsi="Consolas" w:cs="Consolas"/>
+          <w:color w:val="B4B4B4"/>
+          <w:sz w:val="19"/>
+          <w:szCs w:val="19"/>
+          <w:highlight w:val="black"/>
+        </w:rPr>
+        <w:t>.</w:t>
+      </w:r>
+      <w:r>
+        <w:rPr>
+          <w:rFonts w:ascii="Consolas" w:hAnsi="Consolas" w:cs="Consolas"/>
+          <w:color w:val="FFFFFF"/>
+          <w:sz w:val="19"/>
+          <w:szCs w:val="19"/>
+          <w:highlight w:val="black"/>
+        </w:rPr>
+        <w:t>Name</w:t>
+      </w:r>
+      <w:r>
+        <w:rPr>
+          <w:rFonts w:ascii="Consolas" w:hAnsi="Consolas" w:cs="Consolas"/>
+          <w:color w:val="DCDCDC"/>
+          <w:sz w:val="19"/>
+          <w:szCs w:val="19"/>
+          <w:highlight w:val="black"/>
+        </w:rPr>
+        <w:t>,</w:t>
+      </w:r>
+    </w:p>
+    <w:p>
+      <w:pPr>
+        <w:autoSpaceDE w:val="0"/>
+        <w:autoSpaceDN w:val="0"/>
+        <w:adjustRightInd w:val="0"/>
+        <w:spacing w:after="0" w:line="240" w:lineRule="auto"/>
+        <w:rPr>
+          <w:rFonts w:ascii="Consolas" w:hAnsi="Consolas" w:cs="Consolas"/>
+          <w:color w:val="DCDCDC"/>
+          <w:sz w:val="19"/>
+          <w:szCs w:val="19"/>
+          <w:highlight w:val="black"/>
+        </w:rPr>
+      </w:pPr>
+      <w:r>
+        <w:rPr>
+          <w:rFonts w:ascii="Consolas" w:hAnsi="Consolas" w:cs="Consolas"/>
+          <w:color w:val="DCDCDC"/>
+          <w:sz w:val="19"/>
+          <w:szCs w:val="19"/>
+          <w:highlight w:val="black"/>
+        </w:rPr>
+        <w:t xml:space="preserve">                </w:t>
+      </w:r>
+      <w:r>
+        <w:rPr>
+          <w:rFonts w:ascii="Consolas" w:hAnsi="Consolas" w:cs="Consolas"/>
+          <w:color w:val="D69D85"/>
+          <w:sz w:val="19"/>
+          <w:szCs w:val="19"/>
+          <w:highlight w:val="black"/>
+        </w:rPr>
+        <w:t>"Browse"</w:t>
+      </w:r>
+      <w:r>
+        <w:rPr>
+          <w:rFonts w:ascii="Consolas" w:hAnsi="Consolas" w:cs="Consolas"/>
+          <w:color w:val="DCDCDC"/>
+          <w:sz w:val="19"/>
+          <w:szCs w:val="19"/>
+          <w:highlight w:val="black"/>
+        </w:rPr>
+        <w:t xml:space="preserve">, </w:t>
+      </w:r>
+      <w:r>
+        <w:rPr>
+          <w:rFonts w:ascii="Consolas" w:hAnsi="Consolas" w:cs="Consolas"/>
+          <w:color w:val="D69D85"/>
+          <w:sz w:val="19"/>
+          <w:szCs w:val="19"/>
+          <w:highlight w:val="black"/>
+        </w:rPr>
+        <w:t>"Store"</w:t>
+      </w:r>
+      <w:r>
+        <w:rPr>
+          <w:rFonts w:ascii="Consolas" w:hAnsi="Consolas" w:cs="Consolas"/>
+          <w:color w:val="DCDCDC"/>
+          <w:sz w:val="19"/>
+          <w:szCs w:val="19"/>
+          <w:highlight w:val="black"/>
+        </w:rPr>
+        <w:t>,</w:t>
+      </w:r>
+    </w:p>
+    <w:p>
+      <w:pPr>
+        <w:autoSpaceDE w:val="0"/>
+        <w:autoSpaceDN w:val="0"/>
+        <w:adjustRightInd w:val="0"/>
+        <w:spacing w:after="0" w:line="240" w:lineRule="auto"/>
+        <w:rPr>
+          <w:rFonts w:ascii="Consolas" w:hAnsi="Consolas" w:cs="Consolas"/>
+          <w:color w:val="DCDCDC"/>
+          <w:sz w:val="19"/>
+          <w:szCs w:val="19"/>
+          <w:highlight w:val="black"/>
+        </w:rPr>
+      </w:pPr>
+      <w:r>
+        <w:rPr>
+          <w:rFonts w:ascii="Consolas" w:hAnsi="Consolas" w:cs="Consolas"/>
+          <w:color w:val="DCDCDC"/>
+          <w:sz w:val="19"/>
+          <w:szCs w:val="19"/>
+          <w:highlight w:val="black"/>
+        </w:rPr>
+        <w:t xml:space="preserve">                </w:t>
+      </w:r>
+      <w:r>
+        <w:rPr>
+          <w:rFonts w:ascii="Consolas" w:hAnsi="Consolas" w:cs="Consolas"/>
+          <w:color w:val="569CD6"/>
+          <w:sz w:val="19"/>
+          <w:szCs w:val="19"/>
+          <w:highlight w:val="black"/>
+        </w:rPr>
+        <w:t>new</w:t>
+      </w:r>
+      <w:r>
+        <w:rPr>
+          <w:rFonts w:ascii="Consolas" w:hAnsi="Consolas" w:cs="Consolas"/>
+          <w:color w:val="DCDCDC"/>
+          <w:sz w:val="19"/>
+          <w:szCs w:val="19"/>
+          <w:highlight w:val="black"/>
+        </w:rPr>
+        <w:t xml:space="preserve"> { </w:t>
+      </w:r>
+      <w:r>
+        <w:rPr>
+          <w:rFonts w:ascii="Consolas" w:hAnsi="Consolas" w:cs="Consolas"/>
+          <w:color w:val="FFFFFF"/>
+          <w:sz w:val="19"/>
+          <w:szCs w:val="19"/>
+          <w:highlight w:val="black"/>
+        </w:rPr>
+        <w:t>Genre</w:t>
+      </w:r>
+      <w:r>
+        <w:rPr>
+          <w:rFonts w:ascii="Consolas" w:hAnsi="Consolas" w:cs="Consolas"/>
+          <w:color w:val="DCDCDC"/>
+          <w:sz w:val="19"/>
+          <w:szCs w:val="19"/>
+          <w:highlight w:val="black"/>
+        </w:rPr>
+        <w:t xml:space="preserve"> </w:t>
+      </w:r>
+      <w:r>
+        <w:rPr>
+          <w:rFonts w:ascii="Consolas" w:hAnsi="Consolas" w:cs="Consolas"/>
+          <w:color w:val="B4B4B4"/>
+          <w:sz w:val="19"/>
+          <w:szCs w:val="19"/>
+          <w:highlight w:val="black"/>
+        </w:rPr>
+        <w:t>=</w:t>
+      </w:r>
+      <w:r>
+        <w:rPr>
+          <w:rFonts w:ascii="Consolas" w:hAnsi="Consolas" w:cs="Consolas"/>
+          <w:color w:val="DCDCDC"/>
+          <w:sz w:val="19"/>
+          <w:szCs w:val="19"/>
+          <w:highlight w:val="black"/>
+        </w:rPr>
+        <w:t xml:space="preserve"> </w:t>
+      </w:r>
+      <w:r>
+        <w:rPr>
+          <w:rFonts w:ascii="Consolas" w:hAnsi="Consolas" w:cs="Consolas"/>
+          <w:color w:val="FFFFFF"/>
+          <w:sz w:val="19"/>
+          <w:szCs w:val="19"/>
+          <w:highlight w:val="black"/>
+        </w:rPr>
+        <w:t>genre</w:t>
+      </w:r>
+      <w:r>
+        <w:rPr>
+          <w:rFonts w:ascii="Consolas" w:hAnsi="Consolas" w:cs="Consolas"/>
+          <w:color w:val="B4B4B4"/>
+          <w:sz w:val="19"/>
+          <w:szCs w:val="19"/>
+          <w:highlight w:val="black"/>
+        </w:rPr>
+        <w:t>.</w:t>
+      </w:r>
+      <w:r>
+        <w:rPr>
+          <w:rFonts w:ascii="Consolas" w:hAnsi="Consolas" w:cs="Consolas"/>
+          <w:color w:val="FFFFFF"/>
+          <w:sz w:val="19"/>
+          <w:szCs w:val="19"/>
+          <w:highlight w:val="black"/>
+        </w:rPr>
+        <w:t>Name</w:t>
+      </w:r>
+      <w:r>
+        <w:rPr>
+          <w:rFonts w:ascii="Consolas" w:hAnsi="Consolas" w:cs="Consolas"/>
+          <w:color w:val="DCDCDC"/>
+          <w:sz w:val="19"/>
+          <w:szCs w:val="19"/>
+          <w:highlight w:val="black"/>
+        </w:rPr>
+        <w:t xml:space="preserve"> }, </w:t>
+      </w:r>
+      <w:r>
+        <w:rPr>
+          <w:rFonts w:ascii="Consolas" w:hAnsi="Consolas" w:cs="Consolas"/>
+          <w:color w:val="569CD6"/>
+          <w:sz w:val="19"/>
+          <w:szCs w:val="19"/>
+          <w:highlight w:val="black"/>
+        </w:rPr>
+        <w:t>null</w:t>
+      </w:r>
+      <w:r>
+        <w:rPr>
+          <w:rFonts w:ascii="Consolas" w:hAnsi="Consolas" w:cs="Consolas"/>
+          <w:color w:val="DCDCDC"/>
+          <w:sz w:val="19"/>
+          <w:szCs w:val="19"/>
+          <w:highlight w:val="black"/>
+        </w:rPr>
+        <w:t>)</w:t>
+      </w:r>
+    </w:p>
+    <w:p>
+      <w:pPr>
+        <w:autoSpaceDE w:val="0"/>
+        <w:autoSpaceDN w:val="0"/>
+        <w:adjustRightInd w:val="0"/>
+        <w:spacing w:after="0" w:line="240" w:lineRule="auto"/>
+        <w:rPr>
+          <w:rFonts w:ascii="Consolas" w:hAnsi="Consolas" w:cs="Consolas"/>
+          <w:color w:val="DCDCDC"/>
+          <w:sz w:val="19"/>
+          <w:szCs w:val="19"/>
+          <w:highlight w:val="black"/>
+        </w:rPr>
+      </w:pPr>
+      <w:r>
+        <w:rPr>
+          <w:rFonts w:ascii="Consolas" w:hAnsi="Consolas" w:cs="Consolas"/>
+          <w:color w:val="DCDCDC"/>
+          <w:sz w:val="19"/>
+          <w:szCs w:val="19"/>
+          <w:highlight w:val="black"/>
+        </w:rPr>
+        <w:t xml:space="preserve">        </w:t>
+      </w:r>
+      <w:r>
+        <w:rPr>
+          <w:rFonts w:ascii="Consolas" w:hAnsi="Consolas" w:cs="Consolas"/>
+          <w:color w:val="808080"/>
+          <w:sz w:val="19"/>
+          <w:szCs w:val="19"/>
+          <w:highlight w:val="black"/>
+        </w:rPr>
+        <w:t>&lt;/</w:t>
+      </w:r>
+      <w:r>
+        <w:rPr>
+          <w:rFonts w:ascii="Consolas" w:hAnsi="Consolas" w:cs="Consolas"/>
+          <w:color w:val="569CD6"/>
+          <w:sz w:val="19"/>
+          <w:szCs w:val="19"/>
+          <w:highlight w:val="black"/>
+        </w:rPr>
+        <w:t>li</w:t>
+      </w:r>
+      <w:r>
+        <w:rPr>
+          <w:rFonts w:ascii="Consolas" w:hAnsi="Consolas" w:cs="Consolas"/>
+          <w:color w:val="808080"/>
+          <w:sz w:val="19"/>
+          <w:szCs w:val="19"/>
+          <w:highlight w:val="black"/>
+        </w:rPr>
+        <w:t>&gt;</w:t>
+      </w:r>
+    </w:p>
+    <w:p>
+      <w:pPr>
+        <w:autoSpaceDE w:val="0"/>
+        <w:autoSpaceDN w:val="0"/>
+        <w:adjustRightInd w:val="0"/>
+        <w:spacing w:after="0" w:line="240" w:lineRule="auto"/>
+        <w:rPr>
+          <w:rFonts w:ascii="Consolas" w:hAnsi="Consolas" w:cs="Consolas"/>
+          <w:color w:val="DCDCDC"/>
+          <w:sz w:val="19"/>
+          <w:szCs w:val="19"/>
+          <w:highlight w:val="black"/>
+        </w:rPr>
+      </w:pPr>
+      <w:r>
+        <w:rPr>
+          <w:rFonts w:ascii="Consolas" w:hAnsi="Consolas" w:cs="Consolas"/>
+          <w:color w:val="DCDCDC"/>
+          <w:sz w:val="19"/>
+          <w:szCs w:val="19"/>
+          <w:highlight w:val="black"/>
+        </w:rPr>
+        <w:t xml:space="preserve">    }</w:t>
+      </w:r>
+    </w:p>
+    <w:p>
+      <w:r>
+        <w:rPr>
+          <w:rFonts w:ascii="Consolas" w:hAnsi="Consolas" w:cs="Consolas"/>
+          <w:color w:val="808080"/>
+          <w:sz w:val="19"/>
+          <w:szCs w:val="19"/>
+          <w:highlight w:val="black"/>
+        </w:rPr>
+        <w:t>&lt;/</w:t>
+      </w:r>
+      <w:r>
+        <w:rPr>
+          <w:rFonts w:ascii="Consolas" w:hAnsi="Consolas" w:cs="Consolas"/>
+          <w:color w:val="569CD6"/>
+          <w:sz w:val="19"/>
+          <w:szCs w:val="19"/>
+          <w:highlight w:val="black"/>
+        </w:rPr>
+        <w:t>ul</w:t>
+      </w:r>
+      <w:r>
+        <w:rPr>
+          <w:rFonts w:ascii="Consolas" w:hAnsi="Consolas" w:cs="Consolas"/>
+          <w:color w:val="808080"/>
+          <w:sz w:val="19"/>
+          <w:szCs w:val="19"/>
+          <w:highlight w:val="black"/>
+        </w:rPr>
+        <w:t>&gt;</w:t>
+      </w:r>
+    </w:p>
+    <w:p>
+      <w:r>
+        <w:t>Another ability of the Kendo Menu control is adding any content into a drop-down menu item. It does not have to be a list of selectable items, like the Genres. To add content to a menu item, Include a &lt;ul&gt; element, with a single &lt;li&gt; element. Within that element, use a &lt;div&gt; to specify the content. For example, let’s add this content for out “About” menu item:</w:t>
+      </w:r>
+    </w:p>
+    <w:p>
+      <w:pPr>
+        <w:autoSpaceDE w:val="0"/>
+        <w:autoSpaceDN w:val="0"/>
+        <w:adjustRightInd w:val="0"/>
+        <w:spacing w:after="0" w:line="240" w:lineRule="auto"/>
+        <w:rPr>
+          <w:rFonts w:ascii="Consolas" w:hAnsi="Consolas" w:cs="Consolas"/>
+          <w:color w:val="DCDCDC"/>
+          <w:sz w:val="19"/>
+          <w:szCs w:val="19"/>
+          <w:highlight w:val="black"/>
+        </w:rPr>
+      </w:pPr>
+      <w:r>
+        <w:rPr>
+          <w:rFonts w:ascii="Consolas" w:hAnsi="Consolas" w:cs="Consolas"/>
+          <w:color w:val="808080"/>
+          <w:sz w:val="19"/>
+          <w:szCs w:val="19"/>
+          <w:highlight w:val="black"/>
+        </w:rPr>
+        <w:t>&lt;</w:t>
+      </w:r>
+      <w:r>
+        <w:rPr>
+          <w:rFonts w:ascii="Consolas" w:hAnsi="Consolas" w:cs="Consolas"/>
+          <w:color w:val="569CD6"/>
+          <w:sz w:val="19"/>
+          <w:szCs w:val="19"/>
+          <w:highlight w:val="black"/>
+        </w:rPr>
+        <w:t>li</w:t>
+      </w:r>
+      <w:r>
+        <w:rPr>
+          <w:rFonts w:ascii="Consolas" w:hAnsi="Consolas" w:cs="Consolas"/>
+          <w:color w:val="808080"/>
+          <w:sz w:val="19"/>
+          <w:szCs w:val="19"/>
+          <w:highlight w:val="black"/>
+        </w:rPr>
+        <w:t>&gt;</w:t>
+      </w:r>
+      <w:r>
+        <w:rPr>
+          <w:rFonts w:ascii="Consolas" w:hAnsi="Consolas" w:cs="Consolas"/>
+          <w:color w:val="DCDCDC"/>
+          <w:sz w:val="19"/>
+          <w:szCs w:val="19"/>
+          <w:highlight w:val="black"/>
+        </w:rPr>
+        <w:t>About</w:t>
+      </w:r>
+    </w:p>
+    <w:p>
+      <w:pPr>
+        <w:autoSpaceDE w:val="0"/>
+        <w:autoSpaceDN w:val="0"/>
+        <w:adjustRightInd w:val="0"/>
+        <w:spacing w:after="0" w:line="240" w:lineRule="auto"/>
+        <w:rPr>
+          <w:rFonts w:ascii="Consolas" w:hAnsi="Consolas" w:cs="Consolas"/>
+          <w:color w:val="DCDCDC"/>
+          <w:sz w:val="19"/>
+          <w:szCs w:val="19"/>
+          <w:highlight w:val="black"/>
+        </w:rPr>
+      </w:pPr>
+      <w:r>
+        <w:rPr>
+          <w:rFonts w:ascii="Consolas" w:hAnsi="Consolas" w:cs="Consolas"/>
+          <w:color w:val="DCDCDC"/>
+          <w:sz w:val="19"/>
+          <w:szCs w:val="19"/>
+          <w:highlight w:val="black"/>
+        </w:rPr>
+        <w:t xml:space="preserve">    </w:t>
+      </w:r>
+      <w:r>
+        <w:rPr>
+          <w:rFonts w:ascii="Consolas" w:hAnsi="Consolas" w:cs="Consolas"/>
+          <w:color w:val="808080"/>
+          <w:sz w:val="19"/>
+          <w:szCs w:val="19"/>
+          <w:highlight w:val="black"/>
+        </w:rPr>
+        <w:t>&lt;</w:t>
+      </w:r>
+      <w:r>
+        <w:rPr>
+          <w:rFonts w:ascii="Consolas" w:hAnsi="Consolas" w:cs="Consolas"/>
+          <w:color w:val="569CD6"/>
+          <w:sz w:val="19"/>
+          <w:szCs w:val="19"/>
+          <w:highlight w:val="black"/>
+        </w:rPr>
+        <w:t>ul</w:t>
+      </w:r>
+      <w:r>
+        <w:rPr>
+          <w:rFonts w:ascii="Consolas" w:hAnsi="Consolas" w:cs="Consolas"/>
+          <w:color w:val="808080"/>
+          <w:sz w:val="19"/>
+          <w:szCs w:val="19"/>
+          <w:highlight w:val="black"/>
+        </w:rPr>
+        <w:t>&gt;</w:t>
+      </w:r>
+    </w:p>
+    <w:p>
+      <w:pPr>
+        <w:autoSpaceDE w:val="0"/>
+        <w:autoSpaceDN w:val="0"/>
+        <w:adjustRightInd w:val="0"/>
+        <w:spacing w:after="0" w:line="240" w:lineRule="auto"/>
+        <w:rPr>
+          <w:rFonts w:ascii="Consolas" w:hAnsi="Consolas" w:cs="Consolas"/>
+          <w:color w:val="DCDCDC"/>
+          <w:sz w:val="19"/>
+          <w:szCs w:val="19"/>
+          <w:highlight w:val="black"/>
+        </w:rPr>
+      </w:pPr>
+      <w:r>
+        <w:rPr>
+          <w:rFonts w:ascii="Consolas" w:hAnsi="Consolas" w:cs="Consolas"/>
+          <w:color w:val="DCDCDC"/>
+          <w:sz w:val="19"/>
+          <w:szCs w:val="19"/>
+          <w:highlight w:val="black"/>
+        </w:rPr>
+        <w:t xml:space="preserve">        </w:t>
+      </w:r>
+      <w:r>
+        <w:rPr>
+          <w:rFonts w:ascii="Consolas" w:hAnsi="Consolas" w:cs="Consolas"/>
+          <w:color w:val="808080"/>
+          <w:sz w:val="19"/>
+          <w:szCs w:val="19"/>
+          <w:highlight w:val="black"/>
+        </w:rPr>
+        <w:t>&lt;</w:t>
+      </w:r>
+      <w:r>
+        <w:rPr>
+          <w:rFonts w:ascii="Consolas" w:hAnsi="Consolas" w:cs="Consolas"/>
+          <w:color w:val="569CD6"/>
+          <w:sz w:val="19"/>
+          <w:szCs w:val="19"/>
+          <w:highlight w:val="black"/>
+        </w:rPr>
+        <w:t>li</w:t>
+      </w:r>
+      <w:r>
+        <w:rPr>
+          <w:rFonts w:ascii="Consolas" w:hAnsi="Consolas" w:cs="Consolas"/>
+          <w:color w:val="808080"/>
+          <w:sz w:val="19"/>
+          <w:szCs w:val="19"/>
+          <w:highlight w:val="black"/>
+        </w:rPr>
+        <w:t>&gt;</w:t>
+      </w:r>
+    </w:p>
+    <w:p>
+      <w:pPr>
+        <w:autoSpaceDE w:val="0"/>
+        <w:autoSpaceDN w:val="0"/>
+        <w:adjustRightInd w:val="0"/>
+        <w:spacing w:after="0" w:line="240" w:lineRule="auto"/>
+        <w:rPr>
+          <w:rFonts w:ascii="Consolas" w:hAnsi="Consolas" w:cs="Consolas"/>
+          <w:color w:val="DCDCDC"/>
+          <w:sz w:val="19"/>
+          <w:szCs w:val="19"/>
+          <w:highlight w:val="black"/>
+        </w:rPr>
+      </w:pPr>
+      <w:r>
+        <w:rPr>
+          <w:rFonts w:ascii="Consolas" w:hAnsi="Consolas" w:cs="Consolas"/>
+          <w:color w:val="DCDCDC"/>
+          <w:sz w:val="19"/>
+          <w:szCs w:val="19"/>
+          <w:highlight w:val="black"/>
+        </w:rPr>
+        <w:t xml:space="preserve">            </w:t>
+      </w:r>
+      <w:r>
+        <w:rPr>
+          <w:rFonts w:ascii="Consolas" w:hAnsi="Consolas" w:cs="Consolas"/>
+          <w:color w:val="808080"/>
+          <w:sz w:val="19"/>
+          <w:szCs w:val="19"/>
+          <w:highlight w:val="black"/>
+        </w:rPr>
+        <w:t>&lt;</w:t>
+      </w:r>
+      <w:r>
+        <w:rPr>
+          <w:rFonts w:ascii="Consolas" w:hAnsi="Consolas" w:cs="Consolas"/>
+          <w:color w:val="569CD6"/>
+          <w:sz w:val="19"/>
+          <w:szCs w:val="19"/>
+          <w:highlight w:val="black"/>
+        </w:rPr>
+        <w:t>div</w:t>
+      </w:r>
+      <w:r>
+        <w:rPr>
+          <w:rFonts w:ascii="Consolas" w:hAnsi="Consolas" w:cs="Consolas"/>
+          <w:color w:val="DCDCDC"/>
+          <w:sz w:val="19"/>
+          <w:szCs w:val="19"/>
+          <w:highlight w:val="black"/>
+        </w:rPr>
+        <w:t xml:space="preserve"> </w:t>
+      </w:r>
+      <w:r>
+        <w:rPr>
+          <w:rFonts w:ascii="Consolas" w:hAnsi="Consolas" w:cs="Consolas"/>
+          <w:color w:val="9CDCFE"/>
+          <w:sz w:val="19"/>
+          <w:szCs w:val="19"/>
+          <w:highlight w:val="black"/>
+        </w:rPr>
+        <w:t>class</w:t>
+      </w:r>
+      <w:r>
+        <w:rPr>
+          <w:rFonts w:ascii="Consolas" w:hAnsi="Consolas" w:cs="Consolas"/>
+          <w:color w:val="B4B4B4"/>
+          <w:sz w:val="19"/>
+          <w:szCs w:val="19"/>
+          <w:highlight w:val="black"/>
+        </w:rPr>
+        <w:t>=</w:t>
+      </w:r>
+      <w:r>
+        <w:rPr>
+          <w:rFonts w:ascii="Consolas" w:hAnsi="Consolas" w:cs="Consolas"/>
+          <w:color w:val="C8C8C8"/>
+          <w:sz w:val="19"/>
+          <w:szCs w:val="19"/>
+          <w:highlight w:val="black"/>
+        </w:rPr>
+        <w:t>"k-content menu-content"</w:t>
+      </w:r>
+      <w:r>
+        <w:rPr>
+          <w:rFonts w:ascii="Consolas" w:hAnsi="Consolas" w:cs="Consolas"/>
+          <w:color w:val="808080"/>
+          <w:sz w:val="19"/>
+          <w:szCs w:val="19"/>
+          <w:highlight w:val="black"/>
+        </w:rPr>
+        <w:t>&gt;</w:t>
+      </w:r>
+    </w:p>
+    <w:p>
+      <w:pPr>
+        <w:autoSpaceDE w:val="0"/>
+        <w:autoSpaceDN w:val="0"/>
+        <w:adjustRightInd w:val="0"/>
+        <w:spacing w:after="0" w:line="240" w:lineRule="auto"/>
+        <w:rPr>
+          <w:rFonts w:ascii="Consolas" w:hAnsi="Consolas" w:cs="Consolas"/>
+          <w:color w:val="DCDCDC"/>
+          <w:sz w:val="19"/>
+          <w:szCs w:val="19"/>
+          <w:highlight w:val="black"/>
+        </w:rPr>
+      </w:pPr>
+      <w:r>
+        <w:rPr>
+          <w:rFonts w:ascii="Consolas" w:hAnsi="Consolas" w:cs="Consolas"/>
+          <w:color w:val="DCDCDC"/>
+          <w:sz w:val="19"/>
+          <w:szCs w:val="19"/>
+          <w:highlight w:val="black"/>
+        </w:rPr>
+        <w:t xml:space="preserve">                </w:t>
+      </w:r>
+      <w:r>
+        <w:rPr>
+          <w:rFonts w:ascii="Consolas" w:hAnsi="Consolas" w:cs="Consolas"/>
+          <w:color w:val="808080"/>
+          <w:sz w:val="19"/>
+          <w:szCs w:val="19"/>
+          <w:highlight w:val="black"/>
+        </w:rPr>
+        <w:t>&lt;</w:t>
+      </w:r>
+      <w:r>
+        <w:rPr>
+          <w:rFonts w:ascii="Consolas" w:hAnsi="Consolas" w:cs="Consolas"/>
+          <w:color w:val="569CD6"/>
+          <w:sz w:val="19"/>
+          <w:szCs w:val="19"/>
+          <w:highlight w:val="black"/>
+        </w:rPr>
+        <w:t>img</w:t>
+      </w:r>
+      <w:r>
+        <w:rPr>
+          <w:rFonts w:ascii="Consolas" w:hAnsi="Consolas" w:cs="Consolas"/>
+          <w:color w:val="DCDCDC"/>
+          <w:sz w:val="19"/>
+          <w:szCs w:val="19"/>
+          <w:highlight w:val="black"/>
+        </w:rPr>
+        <w:t xml:space="preserve"> </w:t>
+      </w:r>
+      <w:r>
+        <w:rPr>
+          <w:rFonts w:ascii="Consolas" w:hAnsi="Consolas" w:cs="Consolas"/>
+          <w:color w:val="9CDCFE"/>
+          <w:sz w:val="19"/>
+          <w:szCs w:val="19"/>
+          <w:highlight w:val="black"/>
+        </w:rPr>
+        <w:t>src</w:t>
+      </w:r>
+      <w:r>
+        <w:rPr>
+          <w:rFonts w:ascii="Consolas" w:hAnsi="Consolas" w:cs="Consolas"/>
+          <w:color w:val="B4B4B4"/>
+          <w:sz w:val="19"/>
+          <w:szCs w:val="19"/>
+          <w:highlight w:val="black"/>
+        </w:rPr>
+        <w:t>=</w:t>
+      </w:r>
+      <w:r>
+        <w:rPr>
+          <w:rFonts w:ascii="Consolas" w:hAnsi="Consolas" w:cs="Consolas"/>
+          <w:color w:val="C8C8C8"/>
+          <w:sz w:val="19"/>
+          <w:szCs w:val="19"/>
+          <w:highlight w:val="black"/>
+        </w:rPr>
+        <w:t>"~/Images/kendo-logo.png"</w:t>
+      </w:r>
+      <w:r>
+        <w:rPr>
+          <w:rFonts w:ascii="Consolas" w:hAnsi="Consolas" w:cs="Consolas"/>
+          <w:color w:val="DCDCDC"/>
+          <w:sz w:val="19"/>
+          <w:szCs w:val="19"/>
+          <w:highlight w:val="black"/>
+        </w:rPr>
+        <w:t xml:space="preserve"> </w:t>
+      </w:r>
+      <w:r>
+        <w:rPr>
+          <w:rFonts w:ascii="Consolas" w:hAnsi="Consolas" w:cs="Consolas"/>
+          <w:color w:val="808080"/>
+          <w:sz w:val="19"/>
+          <w:szCs w:val="19"/>
+          <w:highlight w:val="black"/>
+        </w:rPr>
+        <w:t>/&gt;</w:t>
+      </w:r>
+    </w:p>
+    <w:p>
+      <w:pPr>
+        <w:autoSpaceDE w:val="0"/>
+        <w:autoSpaceDN w:val="0"/>
+        <w:adjustRightInd w:val="0"/>
+        <w:spacing w:after="0" w:line="240" w:lineRule="auto"/>
+        <w:rPr>
+          <w:rFonts w:ascii="Consolas" w:hAnsi="Consolas" w:cs="Consolas"/>
+          <w:color w:val="DCDCDC"/>
+          <w:sz w:val="19"/>
+          <w:szCs w:val="19"/>
+          <w:highlight w:val="black"/>
+        </w:rPr>
+      </w:pPr>
+      <w:r>
+        <w:rPr>
+          <w:rFonts w:ascii="Consolas" w:hAnsi="Consolas" w:cs="Consolas"/>
+          <w:color w:val="DCDCDC"/>
+          <w:sz w:val="19"/>
+          <w:szCs w:val="19"/>
+          <w:highlight w:val="black"/>
+        </w:rPr>
+        <w:t xml:space="preserve">                </w:t>
+      </w:r>
+      <w:r>
+        <w:rPr>
+          <w:rFonts w:ascii="Consolas" w:hAnsi="Consolas" w:cs="Consolas"/>
+          <w:color w:val="808080"/>
+          <w:sz w:val="19"/>
+          <w:szCs w:val="19"/>
+          <w:highlight w:val="black"/>
+        </w:rPr>
+        <w:t>&lt;</w:t>
+      </w:r>
+      <w:r>
+        <w:rPr>
+          <w:rFonts w:ascii="Consolas" w:hAnsi="Consolas" w:cs="Consolas"/>
+          <w:color w:val="569CD6"/>
+          <w:sz w:val="19"/>
+          <w:szCs w:val="19"/>
+          <w:highlight w:val="black"/>
+        </w:rPr>
+        <w:t>p</w:t>
+      </w:r>
+      <w:r>
+        <w:rPr>
+          <w:rFonts w:ascii="Consolas" w:hAnsi="Consolas" w:cs="Consolas"/>
+          <w:color w:val="808080"/>
+          <w:sz w:val="19"/>
+          <w:szCs w:val="19"/>
+          <w:highlight w:val="black"/>
+        </w:rPr>
+        <w:t>&gt;</w:t>
+      </w:r>
+      <w:r>
+        <w:rPr>
+          <w:rFonts w:ascii="Consolas" w:hAnsi="Consolas" w:cs="Consolas"/>
+          <w:color w:val="DCDCDC"/>
+          <w:sz w:val="19"/>
+          <w:szCs w:val="19"/>
+          <w:highlight w:val="black"/>
+        </w:rPr>
+        <w:t>Try Kendo UI yourself in the interactive Kendo UI Dojo!</w:t>
+      </w:r>
+      <w:r>
+        <w:rPr>
+          <w:rFonts w:ascii="Consolas" w:hAnsi="Consolas" w:cs="Consolas"/>
+          <w:color w:val="808080"/>
+          <w:sz w:val="19"/>
+          <w:szCs w:val="19"/>
+          <w:highlight w:val="black"/>
+        </w:rPr>
+        <w:t>&lt;/</w:t>
+      </w:r>
+      <w:r>
+        <w:rPr>
+          <w:rFonts w:ascii="Consolas" w:hAnsi="Consolas" w:cs="Consolas"/>
+          <w:color w:val="569CD6"/>
+          <w:sz w:val="19"/>
+          <w:szCs w:val="19"/>
+          <w:highlight w:val="black"/>
+        </w:rPr>
+        <w:t>p</w:t>
+      </w:r>
+      <w:r>
+        <w:rPr>
+          <w:rFonts w:ascii="Consolas" w:hAnsi="Consolas" w:cs="Consolas"/>
+          <w:color w:val="808080"/>
+          <w:sz w:val="19"/>
+          <w:szCs w:val="19"/>
+          <w:highlight w:val="black"/>
+        </w:rPr>
+        <w:t>&gt;</w:t>
+      </w:r>
+    </w:p>
+    <w:p>
+      <w:pPr>
+        <w:autoSpaceDE w:val="0"/>
+        <w:autoSpaceDN w:val="0"/>
+        <w:adjustRightInd w:val="0"/>
+        <w:spacing w:after="0" w:line="240" w:lineRule="auto"/>
+        <w:rPr>
+          <w:rFonts w:ascii="Consolas" w:hAnsi="Consolas" w:cs="Consolas"/>
+          <w:color w:val="DCDCDC"/>
+          <w:sz w:val="19"/>
+          <w:szCs w:val="19"/>
+          <w:highlight w:val="black"/>
+        </w:rPr>
+      </w:pPr>
+      <w:r>
+        <w:rPr>
+          <w:rFonts w:ascii="Consolas" w:hAnsi="Consolas" w:cs="Consolas"/>
+          <w:color w:val="DCDCDC"/>
+          <w:sz w:val="19"/>
+          <w:szCs w:val="19"/>
+          <w:highlight w:val="black"/>
+        </w:rPr>
+        <w:t xml:space="preserve">                </w:t>
+      </w:r>
+      <w:r>
+        <w:rPr>
+          <w:rFonts w:ascii="Consolas" w:hAnsi="Consolas" w:cs="Consolas"/>
+          <w:color w:val="808080"/>
+          <w:sz w:val="19"/>
+          <w:szCs w:val="19"/>
+          <w:highlight w:val="black"/>
+        </w:rPr>
+        <w:t>&lt;</w:t>
+      </w:r>
+      <w:r>
+        <w:rPr>
+          <w:rFonts w:ascii="Consolas" w:hAnsi="Consolas" w:cs="Consolas"/>
+          <w:color w:val="569CD6"/>
+          <w:sz w:val="19"/>
+          <w:szCs w:val="19"/>
+          <w:highlight w:val="black"/>
+        </w:rPr>
+        <w:t>p</w:t>
+      </w:r>
+      <w:r>
+        <w:rPr>
+          <w:rFonts w:ascii="Consolas" w:hAnsi="Consolas" w:cs="Consolas"/>
+          <w:color w:val="808080"/>
+          <w:sz w:val="19"/>
+          <w:szCs w:val="19"/>
+          <w:highlight w:val="black"/>
+        </w:rPr>
+        <w:t>&gt;&lt;</w:t>
+      </w:r>
+      <w:r>
+        <w:rPr>
+          <w:rFonts w:ascii="Consolas" w:hAnsi="Consolas" w:cs="Consolas"/>
+          <w:color w:val="569CD6"/>
+          <w:sz w:val="19"/>
+          <w:szCs w:val="19"/>
+          <w:highlight w:val="black"/>
+        </w:rPr>
+        <w:t>a</w:t>
+      </w:r>
+      <w:r>
+        <w:rPr>
+          <w:rFonts w:ascii="Consolas" w:hAnsi="Consolas" w:cs="Consolas"/>
+          <w:color w:val="DCDCDC"/>
+          <w:sz w:val="19"/>
+          <w:szCs w:val="19"/>
+          <w:highlight w:val="black"/>
+        </w:rPr>
+        <w:t xml:space="preserve"> </w:t>
+      </w:r>
+      <w:r>
+        <w:rPr>
+          <w:rFonts w:ascii="Consolas" w:hAnsi="Consolas" w:cs="Consolas"/>
+          <w:color w:val="9CDCFE"/>
+          <w:sz w:val="19"/>
+          <w:szCs w:val="19"/>
+          <w:highlight w:val="black"/>
+        </w:rPr>
+        <w:t>href</w:t>
+      </w:r>
+      <w:r>
+        <w:rPr>
+          <w:rFonts w:ascii="Consolas" w:hAnsi="Consolas" w:cs="Consolas"/>
+          <w:color w:val="B4B4B4"/>
+          <w:sz w:val="19"/>
+          <w:szCs w:val="19"/>
+          <w:highlight w:val="black"/>
+        </w:rPr>
+        <w:t>=</w:t>
+      </w:r>
+      <w:r>
+        <w:rPr>
+          <w:rFonts w:ascii="Consolas" w:hAnsi="Consolas" w:cs="Consolas"/>
+          <w:color w:val="C8C8C8"/>
+          <w:sz w:val="19"/>
+          <w:szCs w:val="19"/>
+          <w:highlight w:val="black"/>
+        </w:rPr>
+        <w:t>"http://www.kendoui.com/dojo.aspx"</w:t>
+      </w:r>
+      <w:r>
+        <w:rPr>
+          <w:rFonts w:ascii="Consolas" w:hAnsi="Consolas" w:cs="Consolas"/>
+          <w:color w:val="DCDCDC"/>
+          <w:sz w:val="19"/>
+          <w:szCs w:val="19"/>
+          <w:highlight w:val="black"/>
+        </w:rPr>
+        <w:t xml:space="preserve"> </w:t>
+      </w:r>
+      <w:r>
+        <w:rPr>
+          <w:rFonts w:ascii="Consolas" w:hAnsi="Consolas" w:cs="Consolas"/>
+          <w:color w:val="9CDCFE"/>
+          <w:sz w:val="19"/>
+          <w:szCs w:val="19"/>
+          <w:highlight w:val="black"/>
+        </w:rPr>
+        <w:t>target</w:t>
+      </w:r>
+      <w:r>
+        <w:rPr>
+          <w:rFonts w:ascii="Consolas" w:hAnsi="Consolas" w:cs="Consolas"/>
+          <w:color w:val="B4B4B4"/>
+          <w:sz w:val="19"/>
+          <w:szCs w:val="19"/>
+          <w:highlight w:val="black"/>
+        </w:rPr>
+        <w:t>=</w:t>
+      </w:r>
+      <w:r>
+        <w:rPr>
+          <w:rFonts w:ascii="Consolas" w:hAnsi="Consolas" w:cs="Consolas"/>
+          <w:color w:val="C8C8C8"/>
+          <w:sz w:val="19"/>
+          <w:szCs w:val="19"/>
+          <w:highlight w:val="black"/>
+        </w:rPr>
+        <w:t>"_blank"</w:t>
+      </w:r>
+      <w:r>
+        <w:rPr>
+          <w:rFonts w:ascii="Consolas" w:hAnsi="Consolas" w:cs="Consolas"/>
+          <w:color w:val="808080"/>
+          <w:sz w:val="19"/>
+          <w:szCs w:val="19"/>
+          <w:highlight w:val="black"/>
+        </w:rPr>
+        <w:t>&gt;</w:t>
+      </w:r>
+      <w:r>
+        <w:rPr>
+          <w:rFonts w:ascii="Consolas" w:hAnsi="Consolas" w:cs="Consolas"/>
+          <w:color w:val="DCDCDC"/>
+          <w:sz w:val="19"/>
+          <w:szCs w:val="19"/>
+          <w:highlight w:val="black"/>
+        </w:rPr>
+        <w:t>Launch Kendo UI Dojo</w:t>
+      </w:r>
+      <w:r>
+        <w:rPr>
+          <w:rFonts w:ascii="Consolas" w:hAnsi="Consolas" w:cs="Consolas"/>
+          <w:color w:val="808080"/>
+          <w:sz w:val="19"/>
+          <w:szCs w:val="19"/>
+          <w:highlight w:val="black"/>
+        </w:rPr>
+        <w:t>&lt;/</w:t>
+      </w:r>
+      <w:r>
+        <w:rPr>
+          <w:rFonts w:ascii="Consolas" w:hAnsi="Consolas" w:cs="Consolas"/>
+          <w:color w:val="569CD6"/>
+          <w:sz w:val="19"/>
+          <w:szCs w:val="19"/>
+          <w:highlight w:val="black"/>
+        </w:rPr>
+        <w:t>a</w:t>
+      </w:r>
+      <w:r>
+        <w:rPr>
+          <w:rFonts w:ascii="Consolas" w:hAnsi="Consolas" w:cs="Consolas"/>
+          <w:color w:val="808080"/>
+          <w:sz w:val="19"/>
+          <w:szCs w:val="19"/>
+          <w:highlight w:val="black"/>
+        </w:rPr>
+        <w:t>&gt;&lt;/</w:t>
+      </w:r>
+      <w:r>
+        <w:rPr>
+          <w:rFonts w:ascii="Consolas" w:hAnsi="Consolas" w:cs="Consolas"/>
+          <w:color w:val="569CD6"/>
+          <w:sz w:val="19"/>
+          <w:szCs w:val="19"/>
+          <w:highlight w:val="black"/>
+        </w:rPr>
+        <w:t>p</w:t>
+      </w:r>
+      <w:r>
+        <w:rPr>
+          <w:rFonts w:ascii="Consolas" w:hAnsi="Consolas" w:cs="Consolas"/>
+          <w:color w:val="808080"/>
+          <w:sz w:val="19"/>
+          <w:szCs w:val="19"/>
+          <w:highlight w:val="black"/>
+        </w:rPr>
+        <w:t>&gt;</w:t>
+      </w:r>
+    </w:p>
+    <w:p>
+      <w:pPr>
+        <w:autoSpaceDE w:val="0"/>
+        <w:autoSpaceDN w:val="0"/>
+        <w:adjustRightInd w:val="0"/>
+        <w:spacing w:after="0" w:line="240" w:lineRule="auto"/>
+        <w:rPr>
+          <w:rFonts w:ascii="Consolas" w:hAnsi="Consolas" w:cs="Consolas"/>
+          <w:color w:val="DCDCDC"/>
+          <w:sz w:val="19"/>
+          <w:szCs w:val="19"/>
+          <w:highlight w:val="black"/>
+        </w:rPr>
+      </w:pPr>
+      <w:r>
+        <w:rPr>
+          <w:rFonts w:ascii="Consolas" w:hAnsi="Consolas" w:cs="Consolas"/>
+          <w:color w:val="DCDCDC"/>
+          <w:sz w:val="19"/>
+          <w:szCs w:val="19"/>
+          <w:highlight w:val="black"/>
+        </w:rPr>
+        <w:t xml:space="preserve">            </w:t>
+      </w:r>
+      <w:r>
+        <w:rPr>
+          <w:rFonts w:ascii="Consolas" w:hAnsi="Consolas" w:cs="Consolas"/>
+          <w:color w:val="808080"/>
+          <w:sz w:val="19"/>
+          <w:szCs w:val="19"/>
+          <w:highlight w:val="black"/>
+        </w:rPr>
+        <w:t>&lt;/</w:t>
+      </w:r>
+      <w:r>
+        <w:rPr>
+          <w:rFonts w:ascii="Consolas" w:hAnsi="Consolas" w:cs="Consolas"/>
+          <w:color w:val="569CD6"/>
+          <w:sz w:val="19"/>
+          <w:szCs w:val="19"/>
+          <w:highlight w:val="black"/>
+        </w:rPr>
+        <w:t>div</w:t>
+      </w:r>
+      <w:r>
+        <w:rPr>
+          <w:rFonts w:ascii="Consolas" w:hAnsi="Consolas" w:cs="Consolas"/>
+          <w:color w:val="808080"/>
+          <w:sz w:val="19"/>
+          <w:szCs w:val="19"/>
+          <w:highlight w:val="black"/>
+        </w:rPr>
+        <w:t>&gt;</w:t>
+      </w:r>
+    </w:p>
+    <w:p>
+      <w:pPr>
+        <w:autoSpaceDE w:val="0"/>
+        <w:autoSpaceDN w:val="0"/>
+        <w:adjustRightInd w:val="0"/>
+        <w:spacing w:after="0" w:line="240" w:lineRule="auto"/>
+        <w:rPr>
+          <w:rFonts w:ascii="Consolas" w:hAnsi="Consolas" w:cs="Consolas"/>
+          <w:color w:val="DCDCDC"/>
+          <w:sz w:val="19"/>
+          <w:szCs w:val="19"/>
+          <w:highlight w:val="black"/>
+        </w:rPr>
+      </w:pPr>
+      <w:r>
+        <w:rPr>
+          <w:rFonts w:ascii="Consolas" w:hAnsi="Consolas" w:cs="Consolas"/>
+          <w:color w:val="DCDCDC"/>
+          <w:sz w:val="19"/>
+          <w:szCs w:val="19"/>
+          <w:highlight w:val="black"/>
+        </w:rPr>
+        <w:t xml:space="preserve">        </w:t>
+      </w:r>
+      <w:r>
+        <w:rPr>
+          <w:rFonts w:ascii="Consolas" w:hAnsi="Consolas" w:cs="Consolas"/>
+          <w:color w:val="808080"/>
+          <w:sz w:val="19"/>
+          <w:szCs w:val="19"/>
+          <w:highlight w:val="black"/>
+        </w:rPr>
+        <w:t>&lt;/</w:t>
+      </w:r>
+      <w:r>
+        <w:rPr>
+          <w:rFonts w:ascii="Consolas" w:hAnsi="Consolas" w:cs="Consolas"/>
+          <w:color w:val="569CD6"/>
+          <w:sz w:val="19"/>
+          <w:szCs w:val="19"/>
+          <w:highlight w:val="black"/>
+        </w:rPr>
+        <w:t>li</w:t>
+      </w:r>
+      <w:r>
+        <w:rPr>
+          <w:rFonts w:ascii="Consolas" w:hAnsi="Consolas" w:cs="Consolas"/>
+          <w:color w:val="808080"/>
+          <w:sz w:val="19"/>
+          <w:szCs w:val="19"/>
+          <w:highlight w:val="black"/>
+        </w:rPr>
+        <w:t>&gt;</w:t>
+      </w:r>
+    </w:p>
+    <w:p>
+      <w:pPr>
+        <w:autoSpaceDE w:val="0"/>
+        <w:autoSpaceDN w:val="0"/>
+        <w:adjustRightInd w:val="0"/>
+        <w:spacing w:after="0" w:line="240" w:lineRule="auto"/>
+        <w:rPr>
+          <w:rFonts w:ascii="Consolas" w:hAnsi="Consolas" w:cs="Consolas"/>
+          <w:color w:val="DCDCDC"/>
+          <w:sz w:val="19"/>
+          <w:szCs w:val="19"/>
+          <w:highlight w:val="black"/>
+        </w:rPr>
+      </w:pPr>
+      <w:r>
+        <w:rPr>
+          <w:rFonts w:ascii="Consolas" w:hAnsi="Consolas" w:cs="Consolas"/>
+          <w:color w:val="DCDCDC"/>
+          <w:sz w:val="19"/>
+          <w:szCs w:val="19"/>
+          <w:highlight w:val="black"/>
+        </w:rPr>
+        <w:t xml:space="preserve">    </w:t>
+      </w:r>
+      <w:r>
+        <w:rPr>
+          <w:rFonts w:ascii="Consolas" w:hAnsi="Consolas" w:cs="Consolas"/>
+          <w:color w:val="808080"/>
+          <w:sz w:val="19"/>
+          <w:szCs w:val="19"/>
+          <w:highlight w:val="black"/>
+        </w:rPr>
+        <w:t>&lt;/</w:t>
+      </w:r>
+      <w:r>
+        <w:rPr>
+          <w:rFonts w:ascii="Consolas" w:hAnsi="Consolas" w:cs="Consolas"/>
+          <w:color w:val="569CD6"/>
+          <w:sz w:val="19"/>
+          <w:szCs w:val="19"/>
+          <w:highlight w:val="black"/>
+        </w:rPr>
+        <w:t>ul</w:t>
+      </w:r>
+      <w:r>
+        <w:rPr>
+          <w:rFonts w:ascii="Consolas" w:hAnsi="Consolas" w:cs="Consolas"/>
+          <w:color w:val="808080"/>
+          <w:sz w:val="19"/>
+          <w:szCs w:val="19"/>
+          <w:highlight w:val="black"/>
+        </w:rPr>
+        <w:t>&gt;</w:t>
+      </w:r>
+    </w:p>
+    <w:p>
+      <w:pPr>
+        <w:autoSpaceDE w:val="0"/>
+        <w:autoSpaceDN w:val="0"/>
+        <w:adjustRightInd w:val="0"/>
+        <w:spacing w:after="0" w:line="240" w:lineRule="auto"/>
+        <w:rPr>
+          <w:rFonts w:ascii="Consolas" w:hAnsi="Consolas" w:cs="Consolas"/>
+          <w:color w:val="DCDCDC"/>
+          <w:sz w:val="19"/>
+          <w:szCs w:val="19"/>
+          <w:highlight w:val="black"/>
+        </w:rPr>
+      </w:pPr>
+      <w:r>
+        <w:rPr>
+          <w:rFonts w:ascii="Consolas" w:hAnsi="Consolas" w:cs="Consolas"/>
+          <w:color w:val="808080"/>
+          <w:sz w:val="19"/>
+          <w:szCs w:val="19"/>
+          <w:highlight w:val="black"/>
+        </w:rPr>
+        <w:t>&lt;/</w:t>
+      </w:r>
+      <w:r>
+        <w:rPr>
+          <w:rFonts w:ascii="Consolas" w:hAnsi="Consolas" w:cs="Consolas"/>
+          <w:color w:val="569CD6"/>
+          <w:sz w:val="19"/>
+          <w:szCs w:val="19"/>
+          <w:highlight w:val="black"/>
+        </w:rPr>
+        <w:t>li</w:t>
+      </w:r>
+      <w:r>
+        <w:rPr>
+          <w:rFonts w:ascii="Consolas" w:hAnsi="Consolas" w:cs="Consolas"/>
+          <w:color w:val="808080"/>
+          <w:sz w:val="19"/>
+          <w:szCs w:val="19"/>
+          <w:highlight w:val="black"/>
+        </w:rPr>
+        <w:t>&gt;</w:t>
+      </w:r>
+    </w:p>
+    <w:p/>
+    <w:p>
+      <w:r>
+        <w:t>This creates the &lt;div&gt; content displayed in a drop-down menu item:</w:t>
+      </w:r>
+    </w:p>
+    <w:p>
+      <w:r>
+        <w:rPr>
+          <w:noProof/>
+        </w:rPr>
+        <w:drawing>
+          <wp:inline distT="0" distB="0" distL="0" distR="0" wp14:anchorId="68423B32" wp14:editId="4FE5DB75">
+            <wp:extent cx="3486150" cy="2152650"/>
+            <wp:effectExtent l="0" t="0" r="0" b="0"/>
+            <wp:docPr id="8" name="Picture 8"/>
+            <wp:cNvGraphicFramePr>
+              <a:graphicFrameLocks xmlns:a="http://schemas.openxmlformats.org/drawingml/2006/main" noChangeAspect="1"/>
+            </wp:cNvGraphicFramePr>
+            <a:graphic xmlns:a="http://schemas.openxmlformats.org/drawingml/2006/main">
+              <a:graphicData uri="http://schemas.openxmlformats.org/drawingml/2006/picture">
+                <pic:pic xmlns:pic="http://schemas.openxmlformats.org/drawingml/2006/picture">
+                  <pic:nvPicPr>
+                    <pic:cNvPr id="0" name=""/>
+                    <pic:cNvPicPr/>
+                  </pic:nvPicPr>
+                  <pic:blipFill>
+                    <a:blip r:embed="rId20"/>
+                    <a:stretch>
+                      <a:fillRect/>
+                    </a:stretch>
+                  </pic:blipFill>
+                  <pic:spPr>
+                    <a:xfrm>
+                      <a:off x="0" y="0"/>
+                      <a:ext cx="3486150" cy="2152650"/>
+                    </a:xfrm>
+                    <a:prstGeom prst="rect">
+                      <a:avLst/>
+                    </a:prstGeom>
+                  </pic:spPr>
+                </pic:pic>
+              </a:graphicData>
+            </a:graphic>
+          </wp:inline>
+        </w:drawing>
+      </w:r>
+    </w:p>
+    <w:p>
+      <w:pPr>
+        <w:pStyle w:val="Heading3"/>
+      </w:pPr>
+      <w:r>
+        <w:t>Adding the Search AutoComplete box.</w:t>
+      </w:r>
+    </w:p>
+    <w:p>
+      <w:r>
+        <w:t>Our site header contains a text box that can be used to search for artists and albums. We are going to use a Kendo AutoComplete control to display a list of possible matches to the user as they type.</w:t>
+      </w:r>
+    </w:p>
+    <w:p>
+      <w:r>
+        <w:t xml:space="preserve">This will also bind to a </w:t>
+      </w:r>
+      <w:hyperlink r:id="rId21" w:history="1">
+        <w:r>
+          <w:rPr>
+            <w:rStyle w:val="Hyperlink"/>
+          </w:rPr>
+          <w:t>remote data source</w:t>
+        </w:r>
+      </w:hyperlink>
+      <w:r>
+        <w:t xml:space="preserve"> to retrieve the auto-complete items.</w:t>
+      </w:r>
+    </w:p>
+    <w:p>
+      <w:r>
+        <w:lastRenderedPageBreak/>
+        <w:t>We start with a normal &lt;input&gt; element, and initialize it with Kendo:</w:t>
+      </w:r>
+    </w:p>
+    <w:p>
+      <w:pPr>
+        <w:rPr>
+          <w:rFonts w:ascii="Consolas" w:hAnsi="Consolas" w:cs="Consolas"/>
+          <w:color w:val="808080"/>
+          <w:sz w:val="19"/>
+          <w:szCs w:val="19"/>
+        </w:rPr>
+      </w:pPr>
+      <w:r>
+        <w:rPr>
+          <w:rFonts w:ascii="Consolas" w:hAnsi="Consolas" w:cs="Consolas"/>
+          <w:color w:val="808080"/>
+          <w:sz w:val="19"/>
+          <w:szCs w:val="19"/>
+          <w:highlight w:val="black"/>
+        </w:rPr>
+        <w:t>&lt;</w:t>
+      </w:r>
+      <w:r>
+        <w:rPr>
+          <w:rFonts w:ascii="Consolas" w:hAnsi="Consolas" w:cs="Consolas"/>
+          <w:color w:val="569CD6"/>
+          <w:sz w:val="19"/>
+          <w:szCs w:val="19"/>
+          <w:highlight w:val="black"/>
+        </w:rPr>
+        <w:t>input</w:t>
+      </w:r>
+      <w:r>
+        <w:rPr>
+          <w:rFonts w:ascii="Consolas" w:hAnsi="Consolas" w:cs="Consolas"/>
+          <w:color w:val="DCDCDC"/>
+          <w:sz w:val="19"/>
+          <w:szCs w:val="19"/>
+          <w:highlight w:val="black"/>
+        </w:rPr>
+        <w:t xml:space="preserve"> </w:t>
+      </w:r>
+      <w:r>
+        <w:rPr>
+          <w:rFonts w:ascii="Consolas" w:hAnsi="Consolas" w:cs="Consolas"/>
+          <w:color w:val="9CDCFE"/>
+          <w:sz w:val="19"/>
+          <w:szCs w:val="19"/>
+          <w:highlight w:val="black"/>
+        </w:rPr>
+        <w:t>id</w:t>
+      </w:r>
+      <w:r>
+        <w:rPr>
+          <w:rFonts w:ascii="Consolas" w:hAnsi="Consolas" w:cs="Consolas"/>
+          <w:color w:val="B4B4B4"/>
+          <w:sz w:val="19"/>
+          <w:szCs w:val="19"/>
+          <w:highlight w:val="black"/>
+        </w:rPr>
+        <w:t>=</w:t>
+      </w:r>
+      <w:r>
+        <w:rPr>
+          <w:rFonts w:ascii="Consolas" w:hAnsi="Consolas" w:cs="Consolas"/>
+          <w:color w:val="C8C8C8"/>
+          <w:sz w:val="19"/>
+          <w:szCs w:val="19"/>
+          <w:highlight w:val="black"/>
+        </w:rPr>
+        <w:t>"main-search"</w:t>
+      </w:r>
+      <w:r>
+        <w:rPr>
+          <w:rFonts w:ascii="Consolas" w:hAnsi="Consolas" w:cs="Consolas"/>
+          <w:color w:val="808080"/>
+          <w:sz w:val="19"/>
+          <w:szCs w:val="19"/>
+          <w:highlight w:val="black"/>
+        </w:rPr>
+        <w:t>/&gt;</w:t>
+      </w:r>
+    </w:p>
+    <w:p>
+      <w:pPr>
+        <w:autoSpaceDE w:val="0"/>
+        <w:autoSpaceDN w:val="0"/>
+        <w:adjustRightInd w:val="0"/>
+        <w:spacing w:after="0" w:line="240" w:lineRule="auto"/>
+        <w:rPr>
+          <w:rFonts w:ascii="Consolas" w:hAnsi="Consolas" w:cs="Consolas"/>
+          <w:color w:val="DCDCDC"/>
+          <w:sz w:val="19"/>
+          <w:szCs w:val="19"/>
+          <w:highlight w:val="black"/>
+        </w:rPr>
+      </w:pPr>
+      <w:r>
+        <w:rPr>
+          <w:rFonts w:ascii="Consolas" w:hAnsi="Consolas" w:cs="Consolas"/>
+          <w:color w:val="FFFFFF"/>
+          <w:sz w:val="19"/>
+          <w:szCs w:val="19"/>
+          <w:highlight w:val="black"/>
+        </w:rPr>
+        <w:t>$</w:t>
+      </w:r>
+      <w:r>
+        <w:rPr>
+          <w:rFonts w:ascii="Consolas" w:hAnsi="Consolas" w:cs="Consolas"/>
+          <w:color w:val="B4B4B4"/>
+          <w:sz w:val="19"/>
+          <w:szCs w:val="19"/>
+          <w:highlight w:val="black"/>
+        </w:rPr>
+        <w:t>(</w:t>
+      </w:r>
+      <w:r>
+        <w:rPr>
+          <w:rFonts w:ascii="Consolas" w:hAnsi="Consolas" w:cs="Consolas"/>
+          <w:color w:val="D69D85"/>
+          <w:sz w:val="19"/>
+          <w:szCs w:val="19"/>
+          <w:highlight w:val="black"/>
+        </w:rPr>
+        <w:t>"#main-search"</w:t>
+      </w:r>
+      <w:r>
+        <w:rPr>
+          <w:rFonts w:ascii="Consolas" w:hAnsi="Consolas" w:cs="Consolas"/>
+          <w:color w:val="B4B4B4"/>
+          <w:sz w:val="19"/>
+          <w:szCs w:val="19"/>
+          <w:highlight w:val="black"/>
+        </w:rPr>
+        <w:t>).</w:t>
+      </w:r>
+      <w:r>
+        <w:rPr>
+          <w:rFonts w:ascii="Consolas" w:hAnsi="Consolas" w:cs="Consolas"/>
+          <w:color w:val="FFFFFF"/>
+          <w:sz w:val="19"/>
+          <w:szCs w:val="19"/>
+          <w:highlight w:val="black"/>
+        </w:rPr>
+        <w:t>kendoAutoComplete</w:t>
+      </w:r>
+      <w:r>
+        <w:rPr>
+          <w:rFonts w:ascii="Consolas" w:hAnsi="Consolas" w:cs="Consolas"/>
+          <w:color w:val="B4B4B4"/>
+          <w:sz w:val="19"/>
+          <w:szCs w:val="19"/>
+          <w:highlight w:val="black"/>
+        </w:rPr>
+        <w:t>({</w:t>
+      </w:r>
+    </w:p>
+    <w:p>
+      <w:pPr>
+        <w:autoSpaceDE w:val="0"/>
+        <w:autoSpaceDN w:val="0"/>
+        <w:adjustRightInd w:val="0"/>
+        <w:spacing w:after="0" w:line="240" w:lineRule="auto"/>
+        <w:rPr>
+          <w:rFonts w:ascii="Consolas" w:hAnsi="Consolas" w:cs="Consolas"/>
+          <w:color w:val="DCDCDC"/>
+          <w:sz w:val="19"/>
+          <w:szCs w:val="19"/>
+          <w:highlight w:val="black"/>
+        </w:rPr>
+      </w:pPr>
+      <w:r>
+        <w:rPr>
+          <w:rFonts w:ascii="Consolas" w:hAnsi="Consolas" w:cs="Consolas"/>
+          <w:color w:val="DCDCDC"/>
+          <w:sz w:val="19"/>
+          <w:szCs w:val="19"/>
+          <w:highlight w:val="black"/>
+        </w:rPr>
+        <w:t xml:space="preserve">    </w:t>
+      </w:r>
+      <w:r>
+        <w:rPr>
+          <w:rFonts w:ascii="Consolas" w:hAnsi="Consolas" w:cs="Consolas"/>
+          <w:color w:val="FFFFFF"/>
+          <w:sz w:val="19"/>
+          <w:szCs w:val="19"/>
+          <w:highlight w:val="black"/>
+        </w:rPr>
+        <w:t>filter</w:t>
+      </w:r>
+      <w:r>
+        <w:rPr>
+          <w:rFonts w:ascii="Consolas" w:hAnsi="Consolas" w:cs="Consolas"/>
+          <w:color w:val="B4B4B4"/>
+          <w:sz w:val="19"/>
+          <w:szCs w:val="19"/>
+          <w:highlight w:val="black"/>
+        </w:rPr>
+        <w:t>:</w:t>
+      </w:r>
+      <w:r>
+        <w:rPr>
+          <w:rFonts w:ascii="Consolas" w:hAnsi="Consolas" w:cs="Consolas"/>
+          <w:color w:val="DCDCDC"/>
+          <w:sz w:val="19"/>
+          <w:szCs w:val="19"/>
+          <w:highlight w:val="black"/>
+        </w:rPr>
+        <w:t xml:space="preserve"> </w:t>
+      </w:r>
+      <w:r>
+        <w:rPr>
+          <w:rFonts w:ascii="Consolas" w:hAnsi="Consolas" w:cs="Consolas"/>
+          <w:color w:val="D69D85"/>
+          <w:sz w:val="19"/>
+          <w:szCs w:val="19"/>
+          <w:highlight w:val="black"/>
+        </w:rPr>
+        <w:t>'contains'</w:t>
+      </w:r>
+      <w:r>
+        <w:rPr>
+          <w:rFonts w:ascii="Consolas" w:hAnsi="Consolas" w:cs="Consolas"/>
+          <w:color w:val="B4B4B4"/>
+          <w:sz w:val="19"/>
+          <w:szCs w:val="19"/>
+          <w:highlight w:val="black"/>
+        </w:rPr>
+        <w:t>,</w:t>
+      </w:r>
+    </w:p>
+    <w:p>
+      <w:pPr>
+        <w:autoSpaceDE w:val="0"/>
+        <w:autoSpaceDN w:val="0"/>
+        <w:adjustRightInd w:val="0"/>
+        <w:spacing w:after="0" w:line="240" w:lineRule="auto"/>
+        <w:rPr>
+          <w:rFonts w:ascii="Consolas" w:hAnsi="Consolas" w:cs="Consolas"/>
+          <w:color w:val="DCDCDC"/>
+          <w:sz w:val="19"/>
+          <w:szCs w:val="19"/>
+          <w:highlight w:val="black"/>
+        </w:rPr>
+      </w:pPr>
+      <w:r>
+        <w:rPr>
+          <w:rFonts w:ascii="Consolas" w:hAnsi="Consolas" w:cs="Consolas"/>
+          <w:color w:val="DCDCDC"/>
+          <w:sz w:val="19"/>
+          <w:szCs w:val="19"/>
+          <w:highlight w:val="black"/>
+        </w:rPr>
+        <w:t xml:space="preserve">    </w:t>
+      </w:r>
+      <w:r>
+        <w:rPr>
+          <w:rFonts w:ascii="Consolas" w:hAnsi="Consolas" w:cs="Consolas"/>
+          <w:color w:val="FFFFFF"/>
+          <w:sz w:val="19"/>
+          <w:szCs w:val="19"/>
+          <w:highlight w:val="black"/>
+        </w:rPr>
+        <w:t>minLength</w:t>
+      </w:r>
+      <w:r>
+        <w:rPr>
+          <w:rFonts w:ascii="Consolas" w:hAnsi="Consolas" w:cs="Consolas"/>
+          <w:color w:val="B4B4B4"/>
+          <w:sz w:val="19"/>
+          <w:szCs w:val="19"/>
+          <w:highlight w:val="black"/>
+        </w:rPr>
+        <w:t>:</w:t>
+      </w:r>
+      <w:r>
+        <w:rPr>
+          <w:rFonts w:ascii="Consolas" w:hAnsi="Consolas" w:cs="Consolas"/>
+          <w:color w:val="DCDCDC"/>
+          <w:sz w:val="19"/>
+          <w:szCs w:val="19"/>
+          <w:highlight w:val="black"/>
+        </w:rPr>
+        <w:t xml:space="preserve"> </w:t>
+      </w:r>
+      <w:r>
+        <w:rPr>
+          <w:rFonts w:ascii="Consolas" w:hAnsi="Consolas" w:cs="Consolas"/>
+          <w:color w:val="B5CEA8"/>
+          <w:sz w:val="19"/>
+          <w:szCs w:val="19"/>
+          <w:highlight w:val="black"/>
+        </w:rPr>
+        <w:t>3</w:t>
+      </w:r>
+      <w:r>
+        <w:rPr>
+          <w:rFonts w:ascii="Consolas" w:hAnsi="Consolas" w:cs="Consolas"/>
+          <w:color w:val="B4B4B4"/>
+          <w:sz w:val="19"/>
+          <w:szCs w:val="19"/>
+          <w:highlight w:val="black"/>
+        </w:rPr>
+        <w:t>,</w:t>
+      </w:r>
+    </w:p>
+    <w:p>
+      <w:pPr>
+        <w:autoSpaceDE w:val="0"/>
+        <w:autoSpaceDN w:val="0"/>
+        <w:adjustRightInd w:val="0"/>
+        <w:spacing w:after="0" w:line="240" w:lineRule="auto"/>
+        <w:rPr>
+          <w:rFonts w:ascii="Consolas" w:hAnsi="Consolas" w:cs="Consolas"/>
+          <w:color w:val="DCDCDC"/>
+          <w:sz w:val="19"/>
+          <w:szCs w:val="19"/>
+          <w:highlight w:val="black"/>
+        </w:rPr>
+      </w:pPr>
+      <w:r>
+        <w:rPr>
+          <w:rFonts w:ascii="Consolas" w:hAnsi="Consolas" w:cs="Consolas"/>
+          <w:color w:val="DCDCDC"/>
+          <w:sz w:val="19"/>
+          <w:szCs w:val="19"/>
+          <w:highlight w:val="black"/>
+        </w:rPr>
+        <w:t xml:space="preserve">    </w:t>
+      </w:r>
+      <w:r>
+        <w:rPr>
+          <w:rFonts w:ascii="Consolas" w:hAnsi="Consolas" w:cs="Consolas"/>
+          <w:color w:val="FFFFFF"/>
+          <w:sz w:val="19"/>
+          <w:szCs w:val="19"/>
+          <w:highlight w:val="black"/>
+        </w:rPr>
+        <w:t>dataTextField</w:t>
+      </w:r>
+      <w:r>
+        <w:rPr>
+          <w:rFonts w:ascii="Consolas" w:hAnsi="Consolas" w:cs="Consolas"/>
+          <w:color w:val="B4B4B4"/>
+          <w:sz w:val="19"/>
+          <w:szCs w:val="19"/>
+          <w:highlight w:val="black"/>
+        </w:rPr>
+        <w:t>:</w:t>
+      </w:r>
+      <w:r>
+        <w:rPr>
+          <w:rFonts w:ascii="Consolas" w:hAnsi="Consolas" w:cs="Consolas"/>
+          <w:color w:val="DCDCDC"/>
+          <w:sz w:val="19"/>
+          <w:szCs w:val="19"/>
+          <w:highlight w:val="black"/>
+        </w:rPr>
+        <w:t xml:space="preserve"> </w:t>
+      </w:r>
+      <w:r>
+        <w:rPr>
+          <w:rFonts w:ascii="Consolas" w:hAnsi="Consolas" w:cs="Consolas"/>
+          <w:color w:val="D69D85"/>
+          <w:sz w:val="19"/>
+          <w:szCs w:val="19"/>
+          <w:highlight w:val="black"/>
+        </w:rPr>
+        <w:t>"Title"</w:t>
+      </w:r>
+      <w:r>
+        <w:rPr>
+          <w:rFonts w:ascii="Consolas" w:hAnsi="Consolas" w:cs="Consolas"/>
+          <w:color w:val="B4B4B4"/>
+          <w:sz w:val="19"/>
+          <w:szCs w:val="19"/>
+          <w:highlight w:val="black"/>
+        </w:rPr>
+        <w:t>,</w:t>
+      </w:r>
+    </w:p>
+    <w:p>
+      <w:pPr>
+        <w:autoSpaceDE w:val="0"/>
+        <w:autoSpaceDN w:val="0"/>
+        <w:adjustRightInd w:val="0"/>
+        <w:spacing w:after="0" w:line="240" w:lineRule="auto"/>
+        <w:rPr>
+          <w:rFonts w:ascii="Consolas" w:hAnsi="Consolas" w:cs="Consolas"/>
+          <w:color w:val="DCDCDC"/>
+          <w:sz w:val="19"/>
+          <w:szCs w:val="19"/>
+          <w:highlight w:val="black"/>
+        </w:rPr>
+      </w:pPr>
+      <w:r>
+        <w:rPr>
+          <w:rFonts w:ascii="Consolas" w:hAnsi="Consolas" w:cs="Consolas"/>
+          <w:color w:val="DCDCDC"/>
+          <w:sz w:val="19"/>
+          <w:szCs w:val="19"/>
+          <w:highlight w:val="black"/>
+        </w:rPr>
+        <w:t xml:space="preserve">    </w:t>
+      </w:r>
+      <w:r>
+        <w:rPr>
+          <w:rFonts w:ascii="Consolas" w:hAnsi="Consolas" w:cs="Consolas"/>
+          <w:color w:val="FFFFFF"/>
+          <w:sz w:val="19"/>
+          <w:szCs w:val="19"/>
+          <w:highlight w:val="black"/>
+        </w:rPr>
+        <w:t>placeholder</w:t>
+      </w:r>
+      <w:r>
+        <w:rPr>
+          <w:rFonts w:ascii="Consolas" w:hAnsi="Consolas" w:cs="Consolas"/>
+          <w:color w:val="B4B4B4"/>
+          <w:sz w:val="19"/>
+          <w:szCs w:val="19"/>
+          <w:highlight w:val="black"/>
+        </w:rPr>
+        <w:t>:</w:t>
+      </w:r>
+      <w:r>
+        <w:rPr>
+          <w:rFonts w:ascii="Consolas" w:hAnsi="Consolas" w:cs="Consolas"/>
+          <w:color w:val="DCDCDC"/>
+          <w:sz w:val="19"/>
+          <w:szCs w:val="19"/>
+          <w:highlight w:val="black"/>
+        </w:rPr>
+        <w:t xml:space="preserve"> </w:t>
+      </w:r>
+      <w:r>
+        <w:rPr>
+          <w:rFonts w:ascii="Consolas" w:hAnsi="Consolas" w:cs="Consolas"/>
+          <w:color w:val="D69D85"/>
+          <w:sz w:val="19"/>
+          <w:szCs w:val="19"/>
+          <w:highlight w:val="black"/>
+        </w:rPr>
+        <w:t>"Search music..."</w:t>
+      </w:r>
+      <w:r>
+        <w:rPr>
+          <w:rFonts w:ascii="Consolas" w:hAnsi="Consolas" w:cs="Consolas"/>
+          <w:color w:val="B4B4B4"/>
+          <w:sz w:val="19"/>
+          <w:szCs w:val="19"/>
+          <w:highlight w:val="black"/>
+        </w:rPr>
+        <w:t>,</w:t>
+      </w:r>
+    </w:p>
+    <w:p>
+      <w:pPr>
+        <w:autoSpaceDE w:val="0"/>
+        <w:autoSpaceDN w:val="0"/>
+        <w:adjustRightInd w:val="0"/>
+        <w:spacing w:after="0" w:line="240" w:lineRule="auto"/>
+        <w:rPr>
+          <w:rFonts w:ascii="Consolas" w:hAnsi="Consolas" w:cs="Consolas"/>
+          <w:color w:val="DCDCDC"/>
+          <w:sz w:val="19"/>
+          <w:szCs w:val="19"/>
+          <w:highlight w:val="black"/>
+        </w:rPr>
+      </w:pPr>
+      <w:r>
+        <w:rPr>
+          <w:rFonts w:ascii="Consolas" w:hAnsi="Consolas" w:cs="Consolas"/>
+          <w:color w:val="DCDCDC"/>
+          <w:sz w:val="19"/>
+          <w:szCs w:val="19"/>
+          <w:highlight w:val="black"/>
+        </w:rPr>
+        <w:t xml:space="preserve">    </w:t>
+      </w:r>
+      <w:r>
+        <w:rPr>
+          <w:rFonts w:ascii="Consolas" w:hAnsi="Consolas" w:cs="Consolas"/>
+          <w:color w:val="FFFFFF"/>
+          <w:sz w:val="19"/>
+          <w:szCs w:val="19"/>
+          <w:highlight w:val="black"/>
+        </w:rPr>
+        <w:t>dataSource</w:t>
+      </w:r>
+      <w:r>
+        <w:rPr>
+          <w:rFonts w:ascii="Consolas" w:hAnsi="Consolas" w:cs="Consolas"/>
+          <w:color w:val="B4B4B4"/>
+          <w:sz w:val="19"/>
+          <w:szCs w:val="19"/>
+          <w:highlight w:val="black"/>
+        </w:rPr>
+        <w:t>:</w:t>
+      </w:r>
+      <w:r>
+        <w:rPr>
+          <w:rFonts w:ascii="Consolas" w:hAnsi="Consolas" w:cs="Consolas"/>
+          <w:color w:val="DCDCDC"/>
+          <w:sz w:val="19"/>
+          <w:szCs w:val="19"/>
+          <w:highlight w:val="black"/>
+        </w:rPr>
+        <w:t xml:space="preserve"> </w:t>
+      </w:r>
+      <w:r>
+        <w:rPr>
+          <w:rFonts w:ascii="Consolas" w:hAnsi="Consolas" w:cs="Consolas"/>
+          <w:color w:val="B4B4B4"/>
+          <w:sz w:val="19"/>
+          <w:szCs w:val="19"/>
+          <w:highlight w:val="black"/>
+        </w:rPr>
+        <w:t>{</w:t>
+      </w:r>
+    </w:p>
+    <w:p>
+      <w:pPr>
+        <w:autoSpaceDE w:val="0"/>
+        <w:autoSpaceDN w:val="0"/>
+        <w:adjustRightInd w:val="0"/>
+        <w:spacing w:after="0" w:line="240" w:lineRule="auto"/>
+        <w:rPr>
+          <w:rFonts w:ascii="Consolas" w:hAnsi="Consolas" w:cs="Consolas"/>
+          <w:color w:val="DCDCDC"/>
+          <w:sz w:val="19"/>
+          <w:szCs w:val="19"/>
+          <w:highlight w:val="black"/>
+        </w:rPr>
+      </w:pPr>
+      <w:r>
+        <w:rPr>
+          <w:rFonts w:ascii="Consolas" w:hAnsi="Consolas" w:cs="Consolas"/>
+          <w:color w:val="DCDCDC"/>
+          <w:sz w:val="19"/>
+          <w:szCs w:val="19"/>
+          <w:highlight w:val="black"/>
+        </w:rPr>
+        <w:t xml:space="preserve">        </w:t>
+      </w:r>
+      <w:r>
+        <w:rPr>
+          <w:rFonts w:ascii="Consolas" w:hAnsi="Consolas" w:cs="Consolas"/>
+          <w:color w:val="FFFFFF"/>
+          <w:sz w:val="19"/>
+          <w:szCs w:val="19"/>
+          <w:highlight w:val="black"/>
+        </w:rPr>
+        <w:t>serverFiltering</w:t>
+      </w:r>
+      <w:r>
+        <w:rPr>
+          <w:rFonts w:ascii="Consolas" w:hAnsi="Consolas" w:cs="Consolas"/>
+          <w:color w:val="B4B4B4"/>
+          <w:sz w:val="19"/>
+          <w:szCs w:val="19"/>
+          <w:highlight w:val="black"/>
+        </w:rPr>
+        <w:t>:</w:t>
+      </w:r>
+      <w:r>
+        <w:rPr>
+          <w:rFonts w:ascii="Consolas" w:hAnsi="Consolas" w:cs="Consolas"/>
+          <w:color w:val="DCDCDC"/>
+          <w:sz w:val="19"/>
+          <w:szCs w:val="19"/>
+          <w:highlight w:val="black"/>
+        </w:rPr>
+        <w:t xml:space="preserve"> </w:t>
+      </w:r>
+      <w:r>
+        <w:rPr>
+          <w:rFonts w:ascii="Consolas" w:hAnsi="Consolas" w:cs="Consolas"/>
+          <w:color w:val="569CD6"/>
+          <w:sz w:val="19"/>
+          <w:szCs w:val="19"/>
+          <w:highlight w:val="black"/>
+        </w:rPr>
+        <w:t>false</w:t>
+      </w:r>
+      <w:r>
+        <w:rPr>
+          <w:rFonts w:ascii="Consolas" w:hAnsi="Consolas" w:cs="Consolas"/>
+          <w:color w:val="B4B4B4"/>
+          <w:sz w:val="19"/>
+          <w:szCs w:val="19"/>
+          <w:highlight w:val="black"/>
+        </w:rPr>
+        <w:t>,</w:t>
+      </w:r>
+    </w:p>
+    <w:p>
+      <w:pPr>
+        <w:autoSpaceDE w:val="0"/>
+        <w:autoSpaceDN w:val="0"/>
+        <w:adjustRightInd w:val="0"/>
+        <w:spacing w:after="0" w:line="240" w:lineRule="auto"/>
+        <w:rPr>
+          <w:rFonts w:ascii="Consolas" w:hAnsi="Consolas" w:cs="Consolas"/>
+          <w:color w:val="DCDCDC"/>
+          <w:sz w:val="19"/>
+          <w:szCs w:val="19"/>
+          <w:highlight w:val="black"/>
+        </w:rPr>
+      </w:pPr>
+      <w:r>
+        <w:rPr>
+          <w:rFonts w:ascii="Consolas" w:hAnsi="Consolas" w:cs="Consolas"/>
+          <w:color w:val="DCDCDC"/>
+          <w:sz w:val="19"/>
+          <w:szCs w:val="19"/>
+          <w:highlight w:val="black"/>
+        </w:rPr>
+        <w:t xml:space="preserve">        </w:t>
+      </w:r>
+      <w:r>
+        <w:rPr>
+          <w:rFonts w:ascii="Consolas" w:hAnsi="Consolas" w:cs="Consolas"/>
+          <w:color w:val="FFFFFF"/>
+          <w:sz w:val="19"/>
+          <w:szCs w:val="19"/>
+          <w:highlight w:val="black"/>
+        </w:rPr>
+        <w:t>serverPaging</w:t>
+      </w:r>
+      <w:r>
+        <w:rPr>
+          <w:rFonts w:ascii="Consolas" w:hAnsi="Consolas" w:cs="Consolas"/>
+          <w:color w:val="B4B4B4"/>
+          <w:sz w:val="19"/>
+          <w:szCs w:val="19"/>
+          <w:highlight w:val="black"/>
+        </w:rPr>
+        <w:t>:</w:t>
+      </w:r>
+      <w:r>
+        <w:rPr>
+          <w:rFonts w:ascii="Consolas" w:hAnsi="Consolas" w:cs="Consolas"/>
+          <w:color w:val="DCDCDC"/>
+          <w:sz w:val="19"/>
+          <w:szCs w:val="19"/>
+          <w:highlight w:val="black"/>
+        </w:rPr>
+        <w:t xml:space="preserve"> </w:t>
+      </w:r>
+      <w:r>
+        <w:rPr>
+          <w:rFonts w:ascii="Consolas" w:hAnsi="Consolas" w:cs="Consolas"/>
+          <w:color w:val="569CD6"/>
+          <w:sz w:val="19"/>
+          <w:szCs w:val="19"/>
+          <w:highlight w:val="black"/>
+        </w:rPr>
+        <w:t>false</w:t>
+      </w:r>
+      <w:r>
+        <w:rPr>
+          <w:rFonts w:ascii="Consolas" w:hAnsi="Consolas" w:cs="Consolas"/>
+          <w:color w:val="B4B4B4"/>
+          <w:sz w:val="19"/>
+          <w:szCs w:val="19"/>
+          <w:highlight w:val="black"/>
+        </w:rPr>
+        <w:t>,</w:t>
+      </w:r>
+    </w:p>
+    <w:p>
+      <w:pPr>
+        <w:autoSpaceDE w:val="0"/>
+        <w:autoSpaceDN w:val="0"/>
+        <w:adjustRightInd w:val="0"/>
+        <w:spacing w:after="0" w:line="240" w:lineRule="auto"/>
+        <w:rPr>
+          <w:rFonts w:ascii="Consolas" w:hAnsi="Consolas" w:cs="Consolas"/>
+          <w:color w:val="DCDCDC"/>
+          <w:sz w:val="19"/>
+          <w:szCs w:val="19"/>
+          <w:highlight w:val="black"/>
+        </w:rPr>
+      </w:pPr>
+      <w:r>
+        <w:rPr>
+          <w:rFonts w:ascii="Consolas" w:hAnsi="Consolas" w:cs="Consolas"/>
+          <w:color w:val="DCDCDC"/>
+          <w:sz w:val="19"/>
+          <w:szCs w:val="19"/>
+          <w:highlight w:val="black"/>
+        </w:rPr>
+        <w:t xml:space="preserve">        </w:t>
+      </w:r>
+      <w:r>
+        <w:rPr>
+          <w:rFonts w:ascii="Consolas" w:hAnsi="Consolas" w:cs="Consolas"/>
+          <w:color w:val="FFFFFF"/>
+          <w:sz w:val="19"/>
+          <w:szCs w:val="19"/>
+          <w:highlight w:val="black"/>
+        </w:rPr>
+        <w:t>pageSize</w:t>
+      </w:r>
+      <w:r>
+        <w:rPr>
+          <w:rFonts w:ascii="Consolas" w:hAnsi="Consolas" w:cs="Consolas"/>
+          <w:color w:val="B4B4B4"/>
+          <w:sz w:val="19"/>
+          <w:szCs w:val="19"/>
+          <w:highlight w:val="black"/>
+        </w:rPr>
+        <w:t>:</w:t>
+      </w:r>
+      <w:r>
+        <w:rPr>
+          <w:rFonts w:ascii="Consolas" w:hAnsi="Consolas" w:cs="Consolas"/>
+          <w:color w:val="DCDCDC"/>
+          <w:sz w:val="19"/>
+          <w:szCs w:val="19"/>
+          <w:highlight w:val="black"/>
+        </w:rPr>
+        <w:t xml:space="preserve"> </w:t>
+      </w:r>
+      <w:r>
+        <w:rPr>
+          <w:rFonts w:ascii="Consolas" w:hAnsi="Consolas" w:cs="Consolas"/>
+          <w:color w:val="B5CEA8"/>
+          <w:sz w:val="19"/>
+          <w:szCs w:val="19"/>
+          <w:highlight w:val="black"/>
+        </w:rPr>
+        <w:t>20</w:t>
+      </w:r>
+      <w:r>
+        <w:rPr>
+          <w:rFonts w:ascii="Consolas" w:hAnsi="Consolas" w:cs="Consolas"/>
+          <w:color w:val="B4B4B4"/>
+          <w:sz w:val="19"/>
+          <w:szCs w:val="19"/>
+          <w:highlight w:val="black"/>
+        </w:rPr>
+        <w:t>,</w:t>
+      </w:r>
+    </w:p>
+    <w:p>
+      <w:pPr>
+        <w:autoSpaceDE w:val="0"/>
+        <w:autoSpaceDN w:val="0"/>
+        <w:adjustRightInd w:val="0"/>
+        <w:spacing w:after="0" w:line="240" w:lineRule="auto"/>
+        <w:rPr>
+          <w:rFonts w:ascii="Consolas" w:hAnsi="Consolas" w:cs="Consolas"/>
+          <w:color w:val="DCDCDC"/>
+          <w:sz w:val="19"/>
+          <w:szCs w:val="19"/>
+          <w:highlight w:val="black"/>
+        </w:rPr>
+      </w:pPr>
+      <w:r>
+        <w:rPr>
+          <w:rFonts w:ascii="Consolas" w:hAnsi="Consolas" w:cs="Consolas"/>
+          <w:color w:val="DCDCDC"/>
+          <w:sz w:val="19"/>
+          <w:szCs w:val="19"/>
+          <w:highlight w:val="black"/>
+        </w:rPr>
+        <w:t xml:space="preserve">        </w:t>
+      </w:r>
+      <w:r>
+        <w:rPr>
+          <w:rFonts w:ascii="Consolas" w:hAnsi="Consolas" w:cs="Consolas"/>
+          <w:color w:val="FFFFFF"/>
+          <w:sz w:val="19"/>
+          <w:szCs w:val="19"/>
+          <w:highlight w:val="black"/>
+        </w:rPr>
+        <w:t>transport</w:t>
+      </w:r>
+      <w:r>
+        <w:rPr>
+          <w:rFonts w:ascii="Consolas" w:hAnsi="Consolas" w:cs="Consolas"/>
+          <w:color w:val="B4B4B4"/>
+          <w:sz w:val="19"/>
+          <w:szCs w:val="19"/>
+          <w:highlight w:val="black"/>
+        </w:rPr>
+        <w:t>:</w:t>
+      </w:r>
+      <w:r>
+        <w:rPr>
+          <w:rFonts w:ascii="Consolas" w:hAnsi="Consolas" w:cs="Consolas"/>
+          <w:color w:val="DCDCDC"/>
+          <w:sz w:val="19"/>
+          <w:szCs w:val="19"/>
+          <w:highlight w:val="black"/>
+        </w:rPr>
+        <w:t xml:space="preserve"> </w:t>
+      </w:r>
+      <w:r>
+        <w:rPr>
+          <w:rFonts w:ascii="Consolas" w:hAnsi="Consolas" w:cs="Consolas"/>
+          <w:color w:val="B4B4B4"/>
+          <w:sz w:val="19"/>
+          <w:szCs w:val="19"/>
+          <w:highlight w:val="black"/>
+        </w:rPr>
+        <w:t>{</w:t>
+      </w:r>
+    </w:p>
+    <w:p>
+      <w:pPr>
+        <w:autoSpaceDE w:val="0"/>
+        <w:autoSpaceDN w:val="0"/>
+        <w:adjustRightInd w:val="0"/>
+        <w:spacing w:after="0" w:line="240" w:lineRule="auto"/>
+        <w:rPr>
+          <w:rFonts w:ascii="Consolas" w:hAnsi="Consolas" w:cs="Consolas"/>
+          <w:color w:val="DCDCDC"/>
+          <w:sz w:val="19"/>
+          <w:szCs w:val="19"/>
+          <w:highlight w:val="black"/>
+        </w:rPr>
+      </w:pPr>
+      <w:r>
+        <w:rPr>
+          <w:rFonts w:ascii="Consolas" w:hAnsi="Consolas" w:cs="Consolas"/>
+          <w:color w:val="DCDCDC"/>
+          <w:sz w:val="19"/>
+          <w:szCs w:val="19"/>
+          <w:highlight w:val="black"/>
+        </w:rPr>
+        <w:t xml:space="preserve">            </w:t>
+      </w:r>
+      <w:r>
+        <w:rPr>
+          <w:rFonts w:ascii="Consolas" w:hAnsi="Consolas" w:cs="Consolas"/>
+          <w:color w:val="FFFFFF"/>
+          <w:sz w:val="19"/>
+          <w:szCs w:val="19"/>
+          <w:highlight w:val="black"/>
+        </w:rPr>
+        <w:t>read</w:t>
+      </w:r>
+      <w:r>
+        <w:rPr>
+          <w:rFonts w:ascii="Consolas" w:hAnsi="Consolas" w:cs="Consolas"/>
+          <w:color w:val="B4B4B4"/>
+          <w:sz w:val="19"/>
+          <w:szCs w:val="19"/>
+          <w:highlight w:val="black"/>
+        </w:rPr>
+        <w:t>:</w:t>
+      </w:r>
+      <w:r>
+        <w:rPr>
+          <w:rFonts w:ascii="Consolas" w:hAnsi="Consolas" w:cs="Consolas"/>
+          <w:color w:val="DCDCDC"/>
+          <w:sz w:val="19"/>
+          <w:szCs w:val="19"/>
+          <w:highlight w:val="black"/>
+        </w:rPr>
+        <w:t xml:space="preserve"> </w:t>
+      </w:r>
+      <w:r>
+        <w:rPr>
+          <w:rFonts w:ascii="Consolas" w:hAnsi="Consolas" w:cs="Consolas"/>
+          <w:color w:val="B4B4B4"/>
+          <w:sz w:val="19"/>
+          <w:szCs w:val="19"/>
+          <w:highlight w:val="black"/>
+        </w:rPr>
+        <w:t>{</w:t>
+      </w:r>
+    </w:p>
+    <w:p>
+      <w:pPr>
+        <w:autoSpaceDE w:val="0"/>
+        <w:autoSpaceDN w:val="0"/>
+        <w:adjustRightInd w:val="0"/>
+        <w:spacing w:after="0" w:line="240" w:lineRule="auto"/>
+        <w:rPr>
+          <w:rFonts w:ascii="Consolas" w:hAnsi="Consolas" w:cs="Consolas"/>
+          <w:color w:val="DCDCDC"/>
+          <w:sz w:val="19"/>
+          <w:szCs w:val="19"/>
+          <w:highlight w:val="black"/>
+        </w:rPr>
+      </w:pPr>
+      <w:r>
+        <w:rPr>
+          <w:rFonts w:ascii="Consolas" w:hAnsi="Consolas" w:cs="Consolas"/>
+          <w:color w:val="DCDCDC"/>
+          <w:sz w:val="19"/>
+          <w:szCs w:val="19"/>
+          <w:highlight w:val="black"/>
+        </w:rPr>
+        <w:t xml:space="preserve">                </w:t>
+      </w:r>
+      <w:r>
+        <w:rPr>
+          <w:rFonts w:ascii="Consolas" w:hAnsi="Consolas" w:cs="Consolas"/>
+          <w:color w:val="FFFFFF"/>
+          <w:sz w:val="19"/>
+          <w:szCs w:val="19"/>
+          <w:highlight w:val="black"/>
+        </w:rPr>
+        <w:t>url</w:t>
+      </w:r>
+      <w:r>
+        <w:rPr>
+          <w:rFonts w:ascii="Consolas" w:hAnsi="Consolas" w:cs="Consolas"/>
+          <w:color w:val="B4B4B4"/>
+          <w:sz w:val="19"/>
+          <w:szCs w:val="19"/>
+          <w:highlight w:val="black"/>
+        </w:rPr>
+        <w:t>:</w:t>
+      </w:r>
+      <w:r>
+        <w:rPr>
+          <w:rFonts w:ascii="Consolas" w:hAnsi="Consolas" w:cs="Consolas"/>
+          <w:color w:val="DCDCDC"/>
+          <w:sz w:val="19"/>
+          <w:szCs w:val="19"/>
+          <w:highlight w:val="black"/>
+        </w:rPr>
+        <w:t xml:space="preserve"> </w:t>
+      </w:r>
+      <w:r>
+        <w:rPr>
+          <w:rFonts w:ascii="Consolas" w:hAnsi="Consolas" w:cs="Consolas"/>
+          <w:color w:val="D69D85"/>
+          <w:sz w:val="19"/>
+          <w:szCs w:val="19"/>
+          <w:highlight w:val="black"/>
+        </w:rPr>
+        <w:t>"/Api/Albums"</w:t>
+      </w:r>
+    </w:p>
+    <w:p>
+      <w:pPr>
+        <w:autoSpaceDE w:val="0"/>
+        <w:autoSpaceDN w:val="0"/>
+        <w:adjustRightInd w:val="0"/>
+        <w:spacing w:after="0" w:line="240" w:lineRule="auto"/>
+        <w:rPr>
+          <w:rFonts w:ascii="Consolas" w:hAnsi="Consolas" w:cs="Consolas"/>
+          <w:color w:val="DCDCDC"/>
+          <w:sz w:val="19"/>
+          <w:szCs w:val="19"/>
+          <w:highlight w:val="black"/>
+        </w:rPr>
+      </w:pPr>
+      <w:r>
+        <w:rPr>
+          <w:rFonts w:ascii="Consolas" w:hAnsi="Consolas" w:cs="Consolas"/>
+          <w:color w:val="DCDCDC"/>
+          <w:sz w:val="19"/>
+          <w:szCs w:val="19"/>
+          <w:highlight w:val="black"/>
+        </w:rPr>
+        <w:t xml:space="preserve">            </w:t>
+      </w:r>
+      <w:r>
+        <w:rPr>
+          <w:rFonts w:ascii="Consolas" w:hAnsi="Consolas" w:cs="Consolas"/>
+          <w:color w:val="B4B4B4"/>
+          <w:sz w:val="19"/>
+          <w:szCs w:val="19"/>
+          <w:highlight w:val="black"/>
+        </w:rPr>
+        <w:t>}</w:t>
+      </w:r>
+    </w:p>
+    <w:p>
+      <w:pPr>
+        <w:autoSpaceDE w:val="0"/>
+        <w:autoSpaceDN w:val="0"/>
+        <w:adjustRightInd w:val="0"/>
+        <w:spacing w:after="0" w:line="240" w:lineRule="auto"/>
+        <w:rPr>
+          <w:rFonts w:ascii="Consolas" w:hAnsi="Consolas" w:cs="Consolas"/>
+          <w:color w:val="DCDCDC"/>
+          <w:sz w:val="19"/>
+          <w:szCs w:val="19"/>
+          <w:highlight w:val="black"/>
+        </w:rPr>
+      </w:pPr>
+      <w:r>
+        <w:rPr>
+          <w:rFonts w:ascii="Consolas" w:hAnsi="Consolas" w:cs="Consolas"/>
+          <w:color w:val="DCDCDC"/>
+          <w:sz w:val="19"/>
+          <w:szCs w:val="19"/>
+          <w:highlight w:val="black"/>
+        </w:rPr>
+        <w:t xml:space="preserve">        </w:t>
+      </w:r>
+      <w:r>
+        <w:rPr>
+          <w:rFonts w:ascii="Consolas" w:hAnsi="Consolas" w:cs="Consolas"/>
+          <w:color w:val="B4B4B4"/>
+          <w:sz w:val="19"/>
+          <w:szCs w:val="19"/>
+          <w:highlight w:val="black"/>
+        </w:rPr>
+        <w:t>}</w:t>
+      </w:r>
+    </w:p>
+    <w:p>
+      <w:pPr>
+        <w:autoSpaceDE w:val="0"/>
+        <w:autoSpaceDN w:val="0"/>
+        <w:adjustRightInd w:val="0"/>
+        <w:spacing w:after="0" w:line="240" w:lineRule="auto"/>
+        <w:rPr>
+          <w:rFonts w:ascii="Consolas" w:hAnsi="Consolas" w:cs="Consolas"/>
+          <w:color w:val="DCDCDC"/>
+          <w:sz w:val="19"/>
+          <w:szCs w:val="19"/>
+          <w:highlight w:val="black"/>
+        </w:rPr>
+      </w:pPr>
+      <w:r>
+        <w:rPr>
+          <w:rFonts w:ascii="Consolas" w:hAnsi="Consolas" w:cs="Consolas"/>
+          <w:color w:val="DCDCDC"/>
+          <w:sz w:val="19"/>
+          <w:szCs w:val="19"/>
+          <w:highlight w:val="black"/>
+        </w:rPr>
+        <w:t xml:space="preserve">    </w:t>
+      </w:r>
+      <w:r>
+        <w:rPr>
+          <w:rFonts w:ascii="Consolas" w:hAnsi="Consolas" w:cs="Consolas"/>
+          <w:color w:val="B4B4B4"/>
+          <w:sz w:val="19"/>
+          <w:szCs w:val="19"/>
+          <w:highlight w:val="black"/>
+        </w:rPr>
+        <w:t>},</w:t>
+      </w:r>
+    </w:p>
+    <w:p>
+      <w:pPr>
+        <w:autoSpaceDE w:val="0"/>
+        <w:autoSpaceDN w:val="0"/>
+        <w:adjustRightInd w:val="0"/>
+        <w:spacing w:after="0" w:line="240" w:lineRule="auto"/>
+        <w:rPr>
+          <w:rFonts w:ascii="Consolas" w:hAnsi="Consolas" w:cs="Consolas"/>
+          <w:color w:val="DCDCDC"/>
+          <w:sz w:val="19"/>
+          <w:szCs w:val="19"/>
+          <w:highlight w:val="black"/>
+        </w:rPr>
+      </w:pPr>
+      <w:r>
+        <w:rPr>
+          <w:rFonts w:ascii="Consolas" w:hAnsi="Consolas" w:cs="Consolas"/>
+          <w:color w:val="DCDCDC"/>
+          <w:sz w:val="19"/>
+          <w:szCs w:val="19"/>
+          <w:highlight w:val="black"/>
+        </w:rPr>
+        <w:t xml:space="preserve">    </w:t>
+      </w:r>
+      <w:r>
+        <w:rPr>
+          <w:rFonts w:ascii="Consolas" w:hAnsi="Consolas" w:cs="Consolas"/>
+          <w:color w:val="FFFFFF"/>
+          <w:sz w:val="19"/>
+          <w:szCs w:val="19"/>
+          <w:highlight w:val="black"/>
+        </w:rPr>
+        <w:t>template</w:t>
+      </w:r>
+      <w:r>
+        <w:rPr>
+          <w:rFonts w:ascii="Consolas" w:hAnsi="Consolas" w:cs="Consolas"/>
+          <w:color w:val="B4B4B4"/>
+          <w:sz w:val="19"/>
+          <w:szCs w:val="19"/>
+          <w:highlight w:val="black"/>
+        </w:rPr>
+        <w:t>:</w:t>
+      </w:r>
+      <w:r>
+        <w:rPr>
+          <w:rFonts w:ascii="Consolas" w:hAnsi="Consolas" w:cs="Consolas"/>
+          <w:color w:val="DCDCDC"/>
+          <w:sz w:val="19"/>
+          <w:szCs w:val="19"/>
+          <w:highlight w:val="black"/>
+        </w:rPr>
+        <w:t xml:space="preserve"> </w:t>
+      </w:r>
+      <w:r>
+        <w:rPr>
+          <w:rFonts w:ascii="Consolas" w:hAnsi="Consolas" w:cs="Consolas"/>
+          <w:color w:val="D69D85"/>
+          <w:sz w:val="19"/>
+          <w:szCs w:val="19"/>
+          <w:highlight w:val="black"/>
+        </w:rPr>
+        <w:t>"&lt;img src='${data.AlbumArtUrl}' /&gt;&lt;span&gt;${data.Title}&lt;/span&gt;&lt;span&gt;${data.Artist.Name}&lt;/span&gt;"</w:t>
+      </w:r>
+    </w:p>
+    <w:p>
+      <w:pPr>
+        <w:autoSpaceDE w:val="0"/>
+        <w:autoSpaceDN w:val="0"/>
+        <w:adjustRightInd w:val="0"/>
+        <w:spacing w:after="0" w:line="240" w:lineRule="auto"/>
+        <w:rPr>
+          <w:rFonts w:ascii="Consolas" w:hAnsi="Consolas" w:cs="Consolas"/>
+          <w:color w:val="DCDCDC"/>
+          <w:sz w:val="19"/>
+          <w:szCs w:val="19"/>
+          <w:highlight w:val="black"/>
+        </w:rPr>
+      </w:pPr>
+      <w:r>
+        <w:rPr>
+          <w:rFonts w:ascii="Consolas" w:hAnsi="Consolas" w:cs="Consolas"/>
+          <w:color w:val="B4B4B4"/>
+          <w:sz w:val="19"/>
+          <w:szCs w:val="19"/>
+          <w:highlight w:val="black"/>
+        </w:rPr>
+        <w:t>});</w:t>
+      </w:r>
+    </w:p>
+    <w:p/>
+    <w:p>
+      <w:r>
+        <w:t>This JavaScript configures the input box to bind to a remote data source. The parameters are:</w:t>
+      </w:r>
+    </w:p>
+    <w:p>
+      <w:r>
+        <w:rPr>
+          <w:i/>
+        </w:rPr>
+        <w:t>filter: ‘contains’</w:t>
+      </w:r>
+      <w:r>
+        <w:t xml:space="preserve"> – Specifies that autocomplete results just need to contain the entered text, anywhere. The default is ‘starts with’.</w:t>
+      </w:r>
+    </w:p>
+    <w:p>
+      <w:r>
+        <w:rPr>
+          <w:i/>
+        </w:rPr>
+        <w:t>minLength: 3</w:t>
+      </w:r>
+      <w:r>
+        <w:t xml:space="preserve"> – Indicates that the autocomplete dropdown will not display until the user has entered at least 3 characters.</w:t>
+      </w:r>
+    </w:p>
+    <w:p>
+      <w:r>
+        <w:rPr>
+          <w:i/>
+        </w:rPr>
+        <w:t>dataTextField: ‘Title’</w:t>
+      </w:r>
+      <w:r>
+        <w:t xml:space="preserve"> – The name of the field in the data that is searched to find autocomplete results. In this example, we are showing autocomplete results for albums whose titles contain the text entered by the user.</w:t>
+      </w:r>
+    </w:p>
+    <w:p>
+      <w:r>
+        <w:rPr>
+          <w:i/>
+        </w:rPr>
+        <w:t>placeholder: “Search music…” –</w:t>
+      </w:r>
+      <w:r>
+        <w:t xml:space="preserve"> This is the text that</w:t>
+      </w:r>
+      <w:r>
+        <w:rPr>
+          <w:i/>
+        </w:rPr>
+        <w:t xml:space="preserve"> </w:t>
+      </w:r>
+      <w:r>
+        <w:t>is displayed in the text box as a placeholder, until the user clicks into the input box.</w:t>
+      </w:r>
+    </w:p>
+    <w:p>
+      <w:r>
+        <w:rPr>
+          <w:i/>
+        </w:rPr>
+        <w:t>dataSource: {}</w:t>
+      </w:r>
+      <w:r>
+        <w:t xml:space="preserve"> – Here we configure the source for our autocomplete data. We have specified the URL to our WebAPI for Albums as the source.</w:t>
+      </w:r>
+    </w:p>
+    <w:p>
+      <w:r>
+        <w:rPr>
+          <w:i/>
+        </w:rPr>
+        <w:t>Template: “…”</w:t>
+      </w:r>
+      <w:r>
+        <w:t xml:space="preserve"> – Each autocomplete item in the dropdown will be a &lt;li&gt; element, and within that element, include this template. If not specified, Kendo will put the text of the field specified by the </w:t>
+      </w:r>
+      <w:r>
+        <w:rPr>
+          <w:i/>
+        </w:rPr>
+        <w:t>dataTextField</w:t>
+      </w:r>
+      <w:r>
+        <w:t xml:space="preserve"> property into the &lt;li&gt;.  We can use this template to make much nicer looking results. In this case, we are including the album cover art.</w:t>
+      </w:r>
+    </w:p>
+    <w:p>
+      <w:r>
+        <w:t>[TODO autocomplete screenshot]</w:t>
+      </w:r>
+    </w:p>
+    <w:p>
+      <w:pPr>
+        <w:pStyle w:val="Heading2"/>
+      </w:pPr>
+      <w:r>
+        <w:lastRenderedPageBreak/>
+        <w:t>Creating the Home page.</w:t>
+      </w:r>
+    </w:p>
+    <w:p>
+      <w:r>
+        <w:t>For the main content of the “Home” page, we want to display 2 groups of Albums. One will be our “</w:t>
+      </w:r>
+      <w:r>
+        <w:t>top sellers</w:t>
+      </w:r>
+      <w:r>
+        <w:t xml:space="preserve">,” and the other is </w:t>
+      </w:r>
+      <w:r>
+        <w:t xml:space="preserve">a </w:t>
+      </w:r>
+      <w:r>
+        <w:t>“</w:t>
+      </w:r>
+      <w:r>
+        <w:t>featured artist</w:t>
+      </w:r>
       <w:bookmarkStart w:id="0" w:name="_GoBack"/>
       <w:bookmarkEnd w:id="0"/>
-    </w:p>
-    <w:p>
-      <w:r>
-        <w:t>The MVC Music Store renders the Genre list with a partial:</w:t>
-      </w:r>
-    </w:p>
-    <w:p>
-      <w:proofErr w:type="gramStart"/>
-      <w:r>
-        <w:rPr>
-          <w:rFonts w:ascii="Consolas" w:hAnsi="Consolas" w:cs="Consolas"/>
-          <w:color w:val="000000"/>
-          <w:sz w:val="19"/>
-          <w:szCs w:val="19"/>
-          <w:highlight w:val="yellow"/>
-        </w:rPr>
-        <w:t>@{</w:t>
-      </w:r>
-      <w:proofErr w:type="spellStart"/>
-      <w:proofErr w:type="gramEnd"/>
-      <w:r>
-        <w:rPr>
-          <w:rFonts w:ascii="Consolas" w:hAnsi="Consolas" w:cs="Consolas"/>
-          <w:color w:val="FFFFFF"/>
-          <w:sz w:val="19"/>
-          <w:szCs w:val="19"/>
-          <w:highlight w:val="black"/>
-        </w:rPr>
-        <w:t>Html</w:t>
-      </w:r>
-      <w:r>
-        <w:rPr>
-          <w:rFonts w:ascii="Consolas" w:hAnsi="Consolas" w:cs="Consolas"/>
-          <w:color w:val="B4B4B4"/>
-          <w:sz w:val="19"/>
-          <w:szCs w:val="19"/>
-          <w:highlight w:val="black"/>
-        </w:rPr>
-        <w:t>.</w:t>
-      </w:r>
-      <w:r>
-        <w:rPr>
-          <w:rFonts w:ascii="Consolas" w:hAnsi="Consolas" w:cs="Consolas"/>
-          <w:color w:val="FFFFFF"/>
-          <w:sz w:val="19"/>
-          <w:szCs w:val="19"/>
-          <w:highlight w:val="black"/>
-        </w:rPr>
-        <w:t>RenderAction</w:t>
-      </w:r>
-      <w:proofErr w:type="spellEnd"/>
-      <w:r>
-        <w:rPr>
-          <w:rFonts w:ascii="Consolas" w:hAnsi="Consolas" w:cs="Consolas"/>
-          <w:color w:val="DCDCDC"/>
-          <w:sz w:val="19"/>
-          <w:szCs w:val="19"/>
-          <w:highlight w:val="black"/>
-        </w:rPr>
-        <w:t>(</w:t>
-      </w:r>
-      <w:r>
-        <w:rPr>
-          <w:rFonts w:ascii="Consolas" w:hAnsi="Consolas" w:cs="Consolas"/>
-          <w:color w:val="D69D85"/>
-          <w:sz w:val="19"/>
-          <w:szCs w:val="19"/>
-          <w:highlight w:val="black"/>
-        </w:rPr>
-        <w:t>"</w:t>
-      </w:r>
-      <w:proofErr w:type="spellStart"/>
-      <w:r>
-        <w:rPr>
-          <w:rFonts w:ascii="Consolas" w:hAnsi="Consolas" w:cs="Consolas"/>
-          <w:color w:val="D69D85"/>
-          <w:sz w:val="19"/>
-          <w:szCs w:val="19"/>
-          <w:highlight w:val="black"/>
-        </w:rPr>
-        <w:t>GenreMenu</w:t>
-      </w:r>
-      <w:proofErr w:type="spellEnd"/>
-      <w:r>
-        <w:rPr>
-          <w:rFonts w:ascii="Consolas" w:hAnsi="Consolas" w:cs="Consolas"/>
-          <w:color w:val="D69D85"/>
-          <w:sz w:val="19"/>
-          <w:szCs w:val="19"/>
-          <w:highlight w:val="black"/>
-        </w:rPr>
-        <w:t>"</w:t>
-      </w:r>
-      <w:r>
-        <w:rPr>
-          <w:rFonts w:ascii="Consolas" w:hAnsi="Consolas" w:cs="Consolas"/>
-          <w:color w:val="DCDCDC"/>
-          <w:sz w:val="19"/>
-          <w:szCs w:val="19"/>
-          <w:highlight w:val="black"/>
-        </w:rPr>
-        <w:t xml:space="preserve">, </w:t>
-      </w:r>
-      <w:r>
-        <w:rPr>
-          <w:rFonts w:ascii="Consolas" w:hAnsi="Consolas" w:cs="Consolas"/>
-          <w:color w:val="D69D85"/>
-          <w:sz w:val="19"/>
-          <w:szCs w:val="19"/>
-          <w:highlight w:val="black"/>
-        </w:rPr>
-        <w:t>"Store"</w:t>
-      </w:r>
-      <w:r>
-        <w:rPr>
-          <w:rFonts w:ascii="Consolas" w:hAnsi="Consolas" w:cs="Consolas"/>
-          <w:color w:val="DCDCDC"/>
-          <w:sz w:val="19"/>
-          <w:szCs w:val="19"/>
-          <w:highlight w:val="black"/>
-        </w:rPr>
-        <w:t>);</w:t>
-      </w:r>
-      <w:r>
-        <w:rPr>
-          <w:rFonts w:ascii="Consolas" w:hAnsi="Consolas" w:cs="Consolas"/>
-          <w:color w:val="000000"/>
-          <w:sz w:val="19"/>
-          <w:szCs w:val="19"/>
-          <w:highlight w:val="yellow"/>
-        </w:rPr>
-        <w:t>}</w:t>
+      <w:r>
+        <w:t xml:space="preserve">.” For this, we will be using the Kendo </w:t>
+      </w:r>
+      <w:hyperlink r:id="rId22" w:history="1">
+        <w:r>
+          <w:rPr>
+            <w:rStyle w:val="Hyperlink"/>
+          </w:rPr>
+          <w:t>ListView</w:t>
+        </w:r>
+      </w:hyperlink>
+      <w:r>
+        <w:t xml:space="preserve"> widgit. For this view, we will also use a “declarative” approach to initializing the widgets, using the data-* attributes, and the </w:t>
+      </w:r>
+      <w:hyperlink r:id="rId23" w:history="1">
+        <w:r>
+          <w:rPr>
+            <w:rStyle w:val="Hyperlink"/>
+          </w:rPr>
+          <w:t>Kendo MVVM</w:t>
+        </w:r>
+      </w:hyperlink>
+      <w:r>
+        <w:t xml:space="preserve"> framework.</w:t>
       </w:r>
     </w:p>
     <w:p/>
     <w:p>
       <w:pPr>
-        <w:pStyle w:val="Heading2"/>
-      </w:pPr>
-      <w:r>
-        <w:t>Creating the Music Store Administrative Web Site</w:t>
+        <w:pStyle w:val="Heading1"/>
+      </w:pPr>
+      <w:r>
+        <w:t>Creating an Administrative Panel with KendoUI  Kendo Grid and DataViz Charts</w:t>
       </w:r>
     </w:p>
     <w:p/>
@@ -4432,48 +8213,10 @@
         <w:pStyle w:val="Heading1"/>
       </w:pPr>
       <w:r>
-        <w:t xml:space="preserve">Using </w:t>
-      </w:r>
-      <w:proofErr w:type="spellStart"/>
-      <w:r>
-        <w:t>KendoUI</w:t>
-      </w:r>
-      <w:proofErr w:type="spellEnd"/>
-      <w:r>
-        <w:t xml:space="preserve"> Mobile</w:t>
-      </w:r>
-    </w:p>
-    <w:p>
-      <w:pPr>
-        <w:pStyle w:val="Heading2"/>
-      </w:pPr>
-      <w:r>
-        <w:t>Creating the Music Store Consumer Mobile Site</w:t>
-      </w:r>
-    </w:p>
-    <w:p/>
-    <w:p>
-      <w:pPr>
-        <w:pStyle w:val="Heading1"/>
-      </w:pPr>
-      <w:r>
-        <w:t xml:space="preserve">Using </w:t>
-      </w:r>
-      <w:proofErr w:type="spellStart"/>
-      <w:r>
-        <w:t>KendoUI</w:t>
-      </w:r>
-      <w:proofErr w:type="spellEnd"/>
-      <w:r>
-        <w:t xml:space="preserve"> DataViz to add Charts</w:t>
-      </w:r>
-    </w:p>
-    <w:p>
-      <w:pPr>
-        <w:pStyle w:val="Heading2"/>
-      </w:pPr>
-      <w:r>
-        <w:t>Adding Charts to the Administrative panel.</w:t>
+        <w:t xml:space="preserve">Creating a Consumer Mobile Site </w:t>
+      </w:r>
+      <w:r>
+        <w:t>KendoUI Mobile</w:t>
       </w:r>
     </w:p>
     <w:p/>

--- a/KendoUI.docx
+++ b/KendoUI.docx
@@ -17130,32 +17130,20 @@
         </w:rPr>
         <w:t>bindings</w:t>
       </w:r>
-      <w:proofErr w:type="spellEnd"/>
-      <w:r>
-        <w:rPr>
-          <w:rFonts w:ascii="Consolas" w:hAnsi="Consolas" w:cs="Consolas"/>
-          <w:color w:val="B4B4B4"/>
-          <w:sz w:val="19"/>
-          <w:szCs w:val="19"/>
-          <w:highlight w:val="black"/>
-        </w:rPr>
-        <w:t>[</w:t>
-      </w:r>
-      <w:r>
-        <w:rPr>
-          <w:rFonts w:ascii="Consolas" w:hAnsi="Consolas" w:cs="Consolas"/>
-          <w:color w:val="D69D85"/>
-          <w:sz w:val="19"/>
-          <w:szCs w:val="19"/>
-          <w:highlight w:val="black"/>
-        </w:rPr>
-        <w:t>"</w:t>
-      </w:r>
-      <w:proofErr w:type="spellStart"/>
-      <w:r>
-        <w:rPr>
-          <w:rFonts w:ascii="Consolas" w:hAnsi="Consolas" w:cs="Consolas"/>
-          <w:color w:val="D69D85"/>
+      <w:r>
+        <w:rPr>
+          <w:rFonts w:ascii="Consolas" w:hAnsi="Consolas" w:cs="Consolas"/>
+          <w:color w:val="B4B4B4"/>
+          <w:sz w:val="19"/>
+          <w:szCs w:val="19"/>
+          <w:highlight w:val="black"/>
+        </w:rPr>
+        <w:t>.</w:t>
+      </w:r>
+      <w:r>
+        <w:rPr>
+          <w:rFonts w:ascii="Consolas" w:hAnsi="Consolas" w:cs="Consolas"/>
+          <w:color w:val="FFFFFF"/>
           <w:sz w:val="19"/>
           <w:szCs w:val="19"/>
           <w:highlight w:val="black"/>
@@ -17166,22 +17154,12 @@
       <w:r>
         <w:rPr>
           <w:rFonts w:ascii="Consolas" w:hAnsi="Consolas" w:cs="Consolas"/>
-          <w:color w:val="D69D85"/>
-          <w:sz w:val="19"/>
-          <w:szCs w:val="19"/>
-          <w:highlight w:val="black"/>
-        </w:rPr>
-        <w:t>"</w:t>
-      </w:r>
-      <w:r>
-        <w:rPr>
-          <w:rFonts w:ascii="Consolas" w:hAnsi="Consolas" w:cs="Consolas"/>
-          <w:color w:val="B4B4B4"/>
-          <w:sz w:val="19"/>
-          <w:szCs w:val="19"/>
-          <w:highlight w:val="black"/>
-        </w:rPr>
-        <w:t>];</w:t>
+          <w:color w:val="B4B4B4"/>
+          <w:sz w:val="19"/>
+          <w:szCs w:val="19"/>
+          <w:highlight w:val="black"/>
+        </w:rPr>
+        <w:t>;</w:t>
       </w:r>
     </w:p>
     <w:p>
@@ -17624,7 +17602,7 @@
           <w:szCs w:val="19"/>
           <w:highlight w:val="black"/>
         </w:rPr>
-        <w:t>setRotationTimeout</w:t>
+        <w:t>doImageRotation</w:t>
       </w:r>
       <w:proofErr w:type="spellEnd"/>
       <w:r>
@@ -17870,12 +17848,99 @@
       <w:r>
         <w:rPr>
           <w:rFonts w:ascii="Consolas" w:hAnsi="Consolas" w:cs="Consolas"/>
+          <w:color w:val="569CD6"/>
+          <w:sz w:val="19"/>
+          <w:szCs w:val="19"/>
+          <w:highlight w:val="black"/>
+        </w:rPr>
+        <w:t>var</w:t>
+      </w:r>
+      <w:proofErr w:type="spellEnd"/>
+      <w:proofErr w:type="gramEnd"/>
+      <w:r>
+        <w:rPr>
+          <w:rFonts w:ascii="Consolas" w:hAnsi="Consolas" w:cs="Consolas"/>
+          <w:color w:val="DCDCDC"/>
+          <w:sz w:val="19"/>
+          <w:szCs w:val="19"/>
+          <w:highlight w:val="black"/>
+        </w:rPr>
+        <w:t xml:space="preserve"> </w:t>
+      </w:r>
+      <w:proofErr w:type="spellStart"/>
+      <w:r>
+        <w:rPr>
+          <w:rFonts w:ascii="Consolas" w:hAnsi="Consolas" w:cs="Consolas"/>
           <w:color w:val="FFFFFF"/>
           <w:sz w:val="19"/>
           <w:szCs w:val="19"/>
           <w:highlight w:val="black"/>
         </w:rPr>
-        <w:t>target</w:t>
+        <w:t>nextImageUrl</w:t>
+      </w:r>
+      <w:proofErr w:type="spellEnd"/>
+      <w:r>
+        <w:rPr>
+          <w:rFonts w:ascii="Consolas" w:hAnsi="Consolas" w:cs="Consolas"/>
+          <w:color w:val="DCDCDC"/>
+          <w:sz w:val="19"/>
+          <w:szCs w:val="19"/>
+          <w:highlight w:val="black"/>
+        </w:rPr>
+        <w:t xml:space="preserve"> </w:t>
+      </w:r>
+      <w:r>
+        <w:rPr>
+          <w:rFonts w:ascii="Consolas" w:hAnsi="Consolas" w:cs="Consolas"/>
+          <w:color w:val="B4B4B4"/>
+          <w:sz w:val="19"/>
+          <w:szCs w:val="19"/>
+          <w:highlight w:val="black"/>
+        </w:rPr>
+        <w:t>=</w:t>
+      </w:r>
+      <w:r>
+        <w:rPr>
+          <w:rFonts w:ascii="Consolas" w:hAnsi="Consolas" w:cs="Consolas"/>
+          <w:color w:val="DCDCDC"/>
+          <w:sz w:val="19"/>
+          <w:szCs w:val="19"/>
+          <w:highlight w:val="black"/>
+        </w:rPr>
+        <w:t xml:space="preserve"> </w:t>
+      </w:r>
+      <w:proofErr w:type="spellStart"/>
+      <w:r>
+        <w:rPr>
+          <w:rFonts w:ascii="Consolas" w:hAnsi="Consolas" w:cs="Consolas"/>
+          <w:color w:val="FFFFFF"/>
+          <w:sz w:val="19"/>
+          <w:szCs w:val="19"/>
+          <w:highlight w:val="black"/>
+        </w:rPr>
+        <w:t>imageArray</w:t>
+      </w:r>
+      <w:proofErr w:type="spellEnd"/>
+      <w:r>
+        <w:rPr>
+          <w:rFonts w:ascii="Consolas" w:hAnsi="Consolas" w:cs="Consolas"/>
+          <w:color w:val="B4B4B4"/>
+          <w:sz w:val="19"/>
+          <w:szCs w:val="19"/>
+          <w:highlight w:val="black"/>
+        </w:rPr>
+        <w:t>[</w:t>
+      </w:r>
+      <w:proofErr w:type="spellStart"/>
+      <w:r>
+        <w:rPr>
+          <w:rFonts w:ascii="Consolas" w:hAnsi="Consolas" w:cs="Consolas"/>
+          <w:color w:val="FFFFFF"/>
+          <w:sz w:val="19"/>
+          <w:szCs w:val="19"/>
+          <w:highlight w:val="black"/>
+        </w:rPr>
+        <w:t>binding</w:t>
       </w:r>
       <w:r>
         <w:rPr>
@@ -17895,123 +17960,6 @@
           <w:szCs w:val="19"/>
           <w:highlight w:val="black"/>
         </w:rPr>
-        <w:t>attr</w:t>
-      </w:r>
-      <w:proofErr w:type="spellEnd"/>
-      <w:r>
-        <w:rPr>
-          <w:rFonts w:ascii="Consolas" w:hAnsi="Consolas" w:cs="Consolas"/>
-          <w:color w:val="B4B4B4"/>
-          <w:sz w:val="19"/>
-          <w:szCs w:val="19"/>
-          <w:highlight w:val="black"/>
-        </w:rPr>
-        <w:t>(</w:t>
-      </w:r>
-      <w:proofErr w:type="gramEnd"/>
-      <w:r>
-        <w:rPr>
-          <w:rFonts w:ascii="Consolas" w:hAnsi="Consolas" w:cs="Consolas"/>
-          <w:color w:val="D69D85"/>
-          <w:sz w:val="19"/>
-          <w:szCs w:val="19"/>
-          <w:highlight w:val="black"/>
-        </w:rPr>
-        <w:t>"</w:t>
-      </w:r>
-      <w:proofErr w:type="spellStart"/>
-      <w:r>
-        <w:rPr>
-          <w:rFonts w:ascii="Consolas" w:hAnsi="Consolas" w:cs="Consolas"/>
-          <w:color w:val="D69D85"/>
-          <w:sz w:val="19"/>
-          <w:szCs w:val="19"/>
-          <w:highlight w:val="black"/>
-        </w:rPr>
-        <w:t>src</w:t>
-      </w:r>
-      <w:proofErr w:type="spellEnd"/>
-      <w:r>
-        <w:rPr>
-          <w:rFonts w:ascii="Consolas" w:hAnsi="Consolas" w:cs="Consolas"/>
-          <w:color w:val="D69D85"/>
-          <w:sz w:val="19"/>
-          <w:szCs w:val="19"/>
-          <w:highlight w:val="black"/>
-        </w:rPr>
-        <w:t>"</w:t>
-      </w:r>
-      <w:r>
-        <w:rPr>
-          <w:rFonts w:ascii="Consolas" w:hAnsi="Consolas" w:cs="Consolas"/>
-          <w:color w:val="B4B4B4"/>
-          <w:sz w:val="19"/>
-          <w:szCs w:val="19"/>
-          <w:highlight w:val="black"/>
-        </w:rPr>
-        <w:t>,</w:t>
-      </w:r>
-      <w:r>
-        <w:rPr>
-          <w:rFonts w:ascii="Consolas" w:hAnsi="Consolas" w:cs="Consolas"/>
-          <w:color w:val="DCDCDC"/>
-          <w:sz w:val="19"/>
-          <w:szCs w:val="19"/>
-          <w:highlight w:val="black"/>
-        </w:rPr>
-        <w:t xml:space="preserve"> </w:t>
-      </w:r>
-      <w:proofErr w:type="spellStart"/>
-      <w:r>
-        <w:rPr>
-          <w:rFonts w:ascii="Consolas" w:hAnsi="Consolas" w:cs="Consolas"/>
-          <w:color w:val="FFFFFF"/>
-          <w:sz w:val="19"/>
-          <w:szCs w:val="19"/>
-          <w:highlight w:val="black"/>
-        </w:rPr>
-        <w:t>imageArray</w:t>
-      </w:r>
-      <w:proofErr w:type="spellEnd"/>
-      <w:r>
-        <w:rPr>
-          <w:rFonts w:ascii="Consolas" w:hAnsi="Consolas" w:cs="Consolas"/>
-          <w:color w:val="B4B4B4"/>
-          <w:sz w:val="19"/>
-          <w:szCs w:val="19"/>
-          <w:highlight w:val="black"/>
-        </w:rPr>
-        <w:t>[</w:t>
-      </w:r>
-      <w:proofErr w:type="spellStart"/>
-      <w:r>
-        <w:rPr>
-          <w:rFonts w:ascii="Consolas" w:hAnsi="Consolas" w:cs="Consolas"/>
-          <w:color w:val="FFFFFF"/>
-          <w:sz w:val="19"/>
-          <w:szCs w:val="19"/>
-          <w:highlight w:val="black"/>
-        </w:rPr>
-        <w:t>binding</w:t>
-      </w:r>
-      <w:r>
-        <w:rPr>
-          <w:rFonts w:ascii="Consolas" w:hAnsi="Consolas" w:cs="Consolas"/>
-          <w:color w:val="B4B4B4"/>
-          <w:sz w:val="19"/>
-          <w:szCs w:val="19"/>
-          <w:highlight w:val="black"/>
-        </w:rPr>
-        <w:t>.</w:t>
-      </w:r>
-      <w:r>
-        <w:rPr>
-          <w:rFonts w:ascii="Consolas" w:hAnsi="Consolas" w:cs="Consolas"/>
-          <w:color w:val="FFFFFF"/>
-          <w:sz w:val="19"/>
-          <w:szCs w:val="19"/>
-          <w:highlight w:val="black"/>
-        </w:rPr>
         <w:t>imageIndex</w:t>
       </w:r>
       <w:proofErr w:type="spellEnd"/>
@@ -18023,7 +17971,7 @@
           <w:szCs w:val="19"/>
           <w:highlight w:val="black"/>
         </w:rPr>
-        <w:t>]);</w:t>
+        <w:t>];</w:t>
       </w:r>
     </w:p>
     <w:p>
@@ -18051,6 +17999,7 @@
         <w:t xml:space="preserve">            </w:t>
       </w:r>
       <w:proofErr w:type="spellStart"/>
+      <w:proofErr w:type="gramStart"/>
       <w:r>
         <w:rPr>
           <w:rFonts w:ascii="Consolas" w:hAnsi="Consolas" w:cs="Consolas"/>
@@ -18059,7 +18008,7 @@
           <w:szCs w:val="19"/>
           <w:highlight w:val="black"/>
         </w:rPr>
-        <w:t>binding</w:t>
+        <w:t>target</w:t>
       </w:r>
       <w:r>
         <w:rPr>
@@ -18079,9 +18028,40 @@
           <w:szCs w:val="19"/>
           <w:highlight w:val="black"/>
         </w:rPr>
-        <w:t>imageIndex</w:t>
-      </w:r>
-      <w:proofErr w:type="spellEnd"/>
+        <w:t>fadeTo</w:t>
+      </w:r>
+      <w:proofErr w:type="spellEnd"/>
+      <w:r>
+        <w:rPr>
+          <w:rFonts w:ascii="Consolas" w:hAnsi="Consolas" w:cs="Consolas"/>
+          <w:color w:val="B4B4B4"/>
+          <w:sz w:val="19"/>
+          <w:szCs w:val="19"/>
+          <w:highlight w:val="black"/>
+        </w:rPr>
+        <w:t>(</w:t>
+      </w:r>
+      <w:proofErr w:type="gramEnd"/>
+      <w:r>
+        <w:rPr>
+          <w:rFonts w:ascii="Consolas" w:hAnsi="Consolas" w:cs="Consolas"/>
+          <w:color w:val="D69D85"/>
+          <w:sz w:val="19"/>
+          <w:szCs w:val="19"/>
+          <w:highlight w:val="black"/>
+        </w:rPr>
+        <w:t>'slow'</w:t>
+      </w:r>
+      <w:r>
+        <w:rPr>
+          <w:rFonts w:ascii="Consolas" w:hAnsi="Consolas" w:cs="Consolas"/>
+          <w:color w:val="B4B4B4"/>
+          <w:sz w:val="19"/>
+          <w:szCs w:val="19"/>
+          <w:highlight w:val="black"/>
+        </w:rPr>
+        <w:t>,</w:t>
+      </w:r>
       <w:r>
         <w:rPr>
           <w:rFonts w:ascii="Consolas" w:hAnsi="Consolas" w:cs="Consolas"/>
@@ -18095,12 +18075,22 @@
       <w:r>
         <w:rPr>
           <w:rFonts w:ascii="Consolas" w:hAnsi="Consolas" w:cs="Consolas"/>
-          <w:color w:val="B4B4B4"/>
-          <w:sz w:val="19"/>
-          <w:szCs w:val="19"/>
-          <w:highlight w:val="black"/>
-        </w:rPr>
-        <w:t>=</w:t>
+          <w:color w:val="B5CEA8"/>
+          <w:sz w:val="19"/>
+          <w:szCs w:val="19"/>
+          <w:highlight w:val="black"/>
+        </w:rPr>
+        <w:t>0</w:t>
+      </w:r>
+      <w:r>
+        <w:rPr>
+          <w:rFonts w:ascii="Consolas" w:hAnsi="Consolas" w:cs="Consolas"/>
+          <w:color w:val="B4B4B4"/>
+          <w:sz w:val="19"/>
+          <w:szCs w:val="19"/>
+          <w:highlight w:val="black"/>
+        </w:rPr>
+        <w:t>,</w:t>
       </w:r>
       <w:r>
         <w:rPr>
@@ -18112,6 +18102,66 @@
         </w:rPr>
         <w:t xml:space="preserve"> </w:t>
       </w:r>
+      <w:r>
+        <w:rPr>
+          <w:rFonts w:ascii="Consolas" w:hAnsi="Consolas" w:cs="Consolas"/>
+          <w:color w:val="569CD6"/>
+          <w:sz w:val="19"/>
+          <w:szCs w:val="19"/>
+          <w:highlight w:val="black"/>
+        </w:rPr>
+        <w:t>function</w:t>
+      </w:r>
+      <w:r>
+        <w:rPr>
+          <w:rFonts w:ascii="Consolas" w:hAnsi="Consolas" w:cs="Consolas"/>
+          <w:color w:val="DCDCDC"/>
+          <w:sz w:val="19"/>
+          <w:szCs w:val="19"/>
+          <w:highlight w:val="black"/>
+        </w:rPr>
+        <w:t xml:space="preserve"> </w:t>
+      </w:r>
+      <w:r>
+        <w:rPr>
+          <w:rFonts w:ascii="Consolas" w:hAnsi="Consolas" w:cs="Consolas"/>
+          <w:color w:val="B4B4B4"/>
+          <w:sz w:val="19"/>
+          <w:szCs w:val="19"/>
+          <w:highlight w:val="black"/>
+        </w:rPr>
+        <w:t>()</w:t>
+      </w:r>
+      <w:r>
+        <w:rPr>
+          <w:rFonts w:ascii="Consolas" w:hAnsi="Consolas" w:cs="Consolas"/>
+          <w:color w:val="DCDCDC"/>
+          <w:sz w:val="19"/>
+          <w:szCs w:val="19"/>
+          <w:highlight w:val="black"/>
+        </w:rPr>
+        <w:t xml:space="preserve"> </w:t>
+      </w:r>
+      <w:r>
+        <w:rPr>
+          <w:rFonts w:ascii="Consolas" w:hAnsi="Consolas" w:cs="Consolas"/>
+          <w:color w:val="B4B4B4"/>
+          <w:sz w:val="19"/>
+          <w:szCs w:val="19"/>
+          <w:highlight w:val="black"/>
+        </w:rPr>
+        <w:t>{</w:t>
+      </w:r>
+      <w:r>
+        <w:rPr>
+          <w:rFonts w:ascii="Consolas" w:hAnsi="Consolas" w:cs="Consolas"/>
+          <w:color w:val="DCDCDC"/>
+          <w:sz w:val="19"/>
+          <w:szCs w:val="19"/>
+          <w:highlight w:val="black"/>
+        </w:rPr>
+        <w:t xml:space="preserve"> </w:t>
+      </w:r>
       <w:proofErr w:type="spellStart"/>
       <w:r>
         <w:rPr>
@@ -18121,7 +18171,7 @@
           <w:szCs w:val="19"/>
           <w:highlight w:val="black"/>
         </w:rPr>
-        <w:t>binding</w:t>
+        <w:t>target</w:t>
       </w:r>
       <w:r>
         <w:rPr>
@@ -18141,9 +18191,61 @@
           <w:szCs w:val="19"/>
           <w:highlight w:val="black"/>
         </w:rPr>
-        <w:t>imageIndex</w:t>
-      </w:r>
-      <w:proofErr w:type="spellEnd"/>
+        <w:t>attr</w:t>
+      </w:r>
+      <w:proofErr w:type="spellEnd"/>
+      <w:r>
+        <w:rPr>
+          <w:rFonts w:ascii="Consolas" w:hAnsi="Consolas" w:cs="Consolas"/>
+          <w:color w:val="B4B4B4"/>
+          <w:sz w:val="19"/>
+          <w:szCs w:val="19"/>
+          <w:highlight w:val="black"/>
+        </w:rPr>
+        <w:t>(</w:t>
+      </w:r>
+      <w:r>
+        <w:rPr>
+          <w:rFonts w:ascii="Consolas" w:hAnsi="Consolas" w:cs="Consolas"/>
+          <w:color w:val="D69D85"/>
+          <w:sz w:val="19"/>
+          <w:szCs w:val="19"/>
+          <w:highlight w:val="black"/>
+        </w:rPr>
+        <w:t>'</w:t>
+      </w:r>
+      <w:proofErr w:type="spellStart"/>
+      <w:r>
+        <w:rPr>
+          <w:rFonts w:ascii="Consolas" w:hAnsi="Consolas" w:cs="Consolas"/>
+          <w:color w:val="D69D85"/>
+          <w:sz w:val="19"/>
+          <w:szCs w:val="19"/>
+          <w:highlight w:val="black"/>
+        </w:rPr>
+        <w:t>src</w:t>
+      </w:r>
+      <w:proofErr w:type="spellEnd"/>
+      <w:r>
+        <w:rPr>
+          <w:rFonts w:ascii="Consolas" w:hAnsi="Consolas" w:cs="Consolas"/>
+          <w:color w:val="D69D85"/>
+          <w:sz w:val="19"/>
+          <w:szCs w:val="19"/>
+          <w:highlight w:val="black"/>
+        </w:rPr>
+        <w:t>'</w:t>
+      </w:r>
+      <w:r>
+        <w:rPr>
+          <w:rFonts w:ascii="Consolas" w:hAnsi="Consolas" w:cs="Consolas"/>
+          <w:color w:val="B4B4B4"/>
+          <w:sz w:val="19"/>
+          <w:szCs w:val="19"/>
+          <w:highlight w:val="black"/>
+        </w:rPr>
+        <w:t>,</w:t>
+      </w:r>
       <w:r>
         <w:rPr>
           <w:rFonts w:ascii="Consolas" w:hAnsi="Consolas" w:cs="Consolas"/>
@@ -18154,15 +18256,69 @@
         </w:rPr>
         <w:t xml:space="preserve"> </w:t>
       </w:r>
-      <w:r>
-        <w:rPr>
-          <w:rFonts w:ascii="Consolas" w:hAnsi="Consolas" w:cs="Consolas"/>
-          <w:color w:val="B4B4B4"/>
-          <w:sz w:val="19"/>
-          <w:szCs w:val="19"/>
-          <w:highlight w:val="black"/>
-        </w:rPr>
-        <w:t>+</w:t>
+      <w:proofErr w:type="spellStart"/>
+      <w:r>
+        <w:rPr>
+          <w:rFonts w:ascii="Consolas" w:hAnsi="Consolas" w:cs="Consolas"/>
+          <w:color w:val="FFFFFF"/>
+          <w:sz w:val="19"/>
+          <w:szCs w:val="19"/>
+          <w:highlight w:val="black"/>
+        </w:rPr>
+        <w:t>nextImageUrl</w:t>
+      </w:r>
+      <w:proofErr w:type="spellEnd"/>
+      <w:r>
+        <w:rPr>
+          <w:rFonts w:ascii="Consolas" w:hAnsi="Consolas" w:cs="Consolas"/>
+          <w:color w:val="B4B4B4"/>
+          <w:sz w:val="19"/>
+          <w:szCs w:val="19"/>
+          <w:highlight w:val="black"/>
+        </w:rPr>
+        <w:t>).</w:t>
+      </w:r>
+      <w:proofErr w:type="spellStart"/>
+      <w:r>
+        <w:rPr>
+          <w:rFonts w:ascii="Consolas" w:hAnsi="Consolas" w:cs="Consolas"/>
+          <w:color w:val="FFFFFF"/>
+          <w:sz w:val="19"/>
+          <w:szCs w:val="19"/>
+          <w:highlight w:val="black"/>
+        </w:rPr>
+        <w:t>fadeTo</w:t>
+      </w:r>
+      <w:proofErr w:type="spellEnd"/>
+      <w:r>
+        <w:rPr>
+          <w:rFonts w:ascii="Consolas" w:hAnsi="Consolas" w:cs="Consolas"/>
+          <w:color w:val="B4B4B4"/>
+          <w:sz w:val="19"/>
+          <w:szCs w:val="19"/>
+          <w:highlight w:val="black"/>
+        </w:rPr>
+        <w:t>(</w:t>
+      </w:r>
+      <w:r>
+        <w:rPr>
+          <w:rFonts w:ascii="Consolas" w:hAnsi="Consolas" w:cs="Consolas"/>
+          <w:color w:val="D69D85"/>
+          <w:sz w:val="19"/>
+          <w:szCs w:val="19"/>
+          <w:highlight w:val="black"/>
+        </w:rPr>
+        <w:t>'slow'</w:t>
+      </w:r>
+      <w:r>
+        <w:rPr>
+          <w:rFonts w:ascii="Consolas" w:hAnsi="Consolas" w:cs="Consolas"/>
+          <w:color w:val="B4B4B4"/>
+          <w:sz w:val="19"/>
+          <w:szCs w:val="19"/>
+          <w:highlight w:val="black"/>
+        </w:rPr>
+        <w:t>,</w:t>
       </w:r>
       <w:r>
         <w:rPr>
@@ -18192,7 +18348,27 @@
           <w:szCs w:val="19"/>
           <w:highlight w:val="black"/>
         </w:rPr>
-        <w:t>;</w:t>
+        <w:t>);</w:t>
+      </w:r>
+      <w:r>
+        <w:rPr>
+          <w:rFonts w:ascii="Consolas" w:hAnsi="Consolas" w:cs="Consolas"/>
+          <w:color w:val="DCDCDC"/>
+          <w:sz w:val="19"/>
+          <w:szCs w:val="19"/>
+          <w:highlight w:val="black"/>
+        </w:rPr>
+        <w:t xml:space="preserve"> </w:t>
+      </w:r>
+      <w:r>
+        <w:rPr>
+          <w:rFonts w:ascii="Consolas" w:hAnsi="Consolas" w:cs="Consolas"/>
+          <w:color w:val="B4B4B4"/>
+          <w:sz w:val="19"/>
+          <w:szCs w:val="19"/>
+          <w:highlight w:val="black"/>
+        </w:rPr>
+        <w:t>});</w:t>
       </w:r>
     </w:p>
     <w:p>
@@ -18219,161 +18395,49 @@
         </w:rPr>
         <w:t xml:space="preserve">            </w:t>
       </w:r>
+      <w:proofErr w:type="spellStart"/>
       <w:proofErr w:type="gramStart"/>
       <w:r>
         <w:rPr>
           <w:rFonts w:ascii="Consolas" w:hAnsi="Consolas" w:cs="Consolas"/>
-          <w:color w:val="569CD6"/>
-          <w:sz w:val="19"/>
-          <w:szCs w:val="19"/>
-          <w:highlight w:val="black"/>
-        </w:rPr>
-        <w:t>if</w:t>
-      </w:r>
+          <w:color w:val="FFFFFF"/>
+          <w:sz w:val="19"/>
+          <w:szCs w:val="19"/>
+          <w:highlight w:val="black"/>
+        </w:rPr>
+        <w:t>binding</w:t>
+      </w:r>
+      <w:r>
+        <w:rPr>
+          <w:rFonts w:ascii="Consolas" w:hAnsi="Consolas" w:cs="Consolas"/>
+          <w:color w:val="B4B4B4"/>
+          <w:sz w:val="19"/>
+          <w:szCs w:val="19"/>
+          <w:highlight w:val="black"/>
+        </w:rPr>
+        <w:t>.</w:t>
+      </w:r>
+      <w:r>
+        <w:rPr>
+          <w:rFonts w:ascii="Consolas" w:hAnsi="Consolas" w:cs="Consolas"/>
+          <w:color w:val="FFFFFF"/>
+          <w:sz w:val="19"/>
+          <w:szCs w:val="19"/>
+          <w:highlight w:val="black"/>
+        </w:rPr>
+        <w:t>imageIndex</w:t>
+      </w:r>
+      <w:proofErr w:type="spellEnd"/>
       <w:proofErr w:type="gramEnd"/>
       <w:r>
         <w:rPr>
           <w:rFonts w:ascii="Consolas" w:hAnsi="Consolas" w:cs="Consolas"/>
-          <w:color w:val="DCDCDC"/>
-          <w:sz w:val="19"/>
-          <w:szCs w:val="19"/>
-          <w:highlight w:val="black"/>
-        </w:rPr>
-        <w:t xml:space="preserve"> </w:t>
-      </w:r>
-      <w:r>
-        <w:rPr>
-          <w:rFonts w:ascii="Consolas" w:hAnsi="Consolas" w:cs="Consolas"/>
-          <w:color w:val="B4B4B4"/>
-          <w:sz w:val="19"/>
-          <w:szCs w:val="19"/>
-          <w:highlight w:val="black"/>
-        </w:rPr>
-        <w:t>(</w:t>
-      </w:r>
-      <w:proofErr w:type="spellStart"/>
-      <w:r>
-        <w:rPr>
-          <w:rFonts w:ascii="Consolas" w:hAnsi="Consolas" w:cs="Consolas"/>
-          <w:color w:val="FFFFFF"/>
-          <w:sz w:val="19"/>
-          <w:szCs w:val="19"/>
-          <w:highlight w:val="black"/>
-        </w:rPr>
-        <w:t>binding</w:t>
-      </w:r>
-      <w:r>
-        <w:rPr>
-          <w:rFonts w:ascii="Consolas" w:hAnsi="Consolas" w:cs="Consolas"/>
-          <w:color w:val="B4B4B4"/>
-          <w:sz w:val="19"/>
-          <w:szCs w:val="19"/>
-          <w:highlight w:val="black"/>
-        </w:rPr>
-        <w:t>.</w:t>
-      </w:r>
-      <w:r>
-        <w:rPr>
-          <w:rFonts w:ascii="Consolas" w:hAnsi="Consolas" w:cs="Consolas"/>
-          <w:color w:val="FFFFFF"/>
-          <w:sz w:val="19"/>
-          <w:szCs w:val="19"/>
-          <w:highlight w:val="black"/>
-        </w:rPr>
-        <w:t>imageIndex</w:t>
-      </w:r>
-      <w:proofErr w:type="spellEnd"/>
-      <w:r>
-        <w:rPr>
-          <w:rFonts w:ascii="Consolas" w:hAnsi="Consolas" w:cs="Consolas"/>
-          <w:color w:val="DCDCDC"/>
-          <w:sz w:val="19"/>
-          <w:szCs w:val="19"/>
-          <w:highlight w:val="black"/>
-        </w:rPr>
-        <w:t xml:space="preserve"> </w:t>
-      </w:r>
-      <w:r>
-        <w:rPr>
-          <w:rFonts w:ascii="Consolas" w:hAnsi="Consolas" w:cs="Consolas"/>
-          <w:color w:val="B4B4B4"/>
-          <w:sz w:val="19"/>
-          <w:szCs w:val="19"/>
-          <w:highlight w:val="black"/>
-        </w:rPr>
-        <w:t>&gt;=</w:t>
-      </w:r>
-      <w:r>
-        <w:rPr>
-          <w:rFonts w:ascii="Consolas" w:hAnsi="Consolas" w:cs="Consolas"/>
-          <w:color w:val="DCDCDC"/>
-          <w:sz w:val="19"/>
-          <w:szCs w:val="19"/>
-          <w:highlight w:val="black"/>
-        </w:rPr>
-        <w:t xml:space="preserve"> </w:t>
-      </w:r>
-      <w:proofErr w:type="spellStart"/>
-      <w:r>
-        <w:rPr>
-          <w:rFonts w:ascii="Consolas" w:hAnsi="Consolas" w:cs="Consolas"/>
-          <w:color w:val="FFFFFF"/>
-          <w:sz w:val="19"/>
-          <w:szCs w:val="19"/>
-          <w:highlight w:val="black"/>
-        </w:rPr>
-        <w:t>imageArray</w:t>
-      </w:r>
-      <w:r>
-        <w:rPr>
-          <w:rFonts w:ascii="Consolas" w:hAnsi="Consolas" w:cs="Consolas"/>
-          <w:color w:val="B4B4B4"/>
-          <w:sz w:val="19"/>
-          <w:szCs w:val="19"/>
-          <w:highlight w:val="black"/>
-        </w:rPr>
-        <w:t>.</w:t>
-      </w:r>
-      <w:r>
-        <w:rPr>
-          <w:rFonts w:ascii="Consolas" w:hAnsi="Consolas" w:cs="Consolas"/>
-          <w:color w:val="FFFFFF"/>
-          <w:sz w:val="19"/>
-          <w:szCs w:val="19"/>
-          <w:highlight w:val="black"/>
-        </w:rPr>
-        <w:t>length</w:t>
-      </w:r>
-      <w:proofErr w:type="spellEnd"/>
-      <w:r>
-        <w:rPr>
-          <w:rFonts w:ascii="Consolas" w:hAnsi="Consolas" w:cs="Consolas"/>
-          <w:color w:val="B4B4B4"/>
-          <w:sz w:val="19"/>
-          <w:szCs w:val="19"/>
-          <w:highlight w:val="black"/>
-        </w:rPr>
-        <w:t>)</w:t>
-      </w:r>
-      <w:r>
-        <w:rPr>
-          <w:rFonts w:ascii="Consolas" w:hAnsi="Consolas" w:cs="Consolas"/>
-          <w:color w:val="DCDCDC"/>
-          <w:sz w:val="19"/>
-          <w:szCs w:val="19"/>
-          <w:highlight w:val="black"/>
-        </w:rPr>
-        <w:t xml:space="preserve"> </w:t>
-      </w:r>
-      <w:r>
-        <w:rPr>
-          <w:rFonts w:ascii="Consolas" w:hAnsi="Consolas" w:cs="Consolas"/>
-          <w:color w:val="B4B4B4"/>
-          <w:sz w:val="19"/>
-          <w:szCs w:val="19"/>
-          <w:highlight w:val="black"/>
-        </w:rPr>
-        <w:t>{</w:t>
+          <w:color w:val="B4B4B4"/>
+          <w:sz w:val="19"/>
+          <w:szCs w:val="19"/>
+          <w:highlight w:val="black"/>
+        </w:rPr>
+        <w:t>++;</w:t>
       </w:r>
     </w:p>
     <w:p>
@@ -18398,7 +18462,39 @@
           <w:szCs w:val="19"/>
           <w:highlight w:val="black"/>
         </w:rPr>
-        <w:t xml:space="preserve">                </w:t>
+        <w:t xml:space="preserve">            </w:t>
+      </w:r>
+      <w:proofErr w:type="gramStart"/>
+      <w:r>
+        <w:rPr>
+          <w:rFonts w:ascii="Consolas" w:hAnsi="Consolas" w:cs="Consolas"/>
+          <w:color w:val="569CD6"/>
+          <w:sz w:val="19"/>
+          <w:szCs w:val="19"/>
+          <w:highlight w:val="black"/>
+        </w:rPr>
+        <w:t>if</w:t>
+      </w:r>
+      <w:proofErr w:type="gramEnd"/>
+      <w:r>
+        <w:rPr>
+          <w:rFonts w:ascii="Consolas" w:hAnsi="Consolas" w:cs="Consolas"/>
+          <w:color w:val="DCDCDC"/>
+          <w:sz w:val="19"/>
+          <w:szCs w:val="19"/>
+          <w:highlight w:val="black"/>
+        </w:rPr>
+        <w:t xml:space="preserve"> </w:t>
+      </w:r>
+      <w:r>
+        <w:rPr>
+          <w:rFonts w:ascii="Consolas" w:hAnsi="Consolas" w:cs="Consolas"/>
+          <w:color w:val="B4B4B4"/>
+          <w:sz w:val="19"/>
+          <w:szCs w:val="19"/>
+          <w:highlight w:val="black"/>
+        </w:rPr>
+        <w:t>(</w:t>
       </w:r>
       <w:proofErr w:type="spellStart"/>
       <w:r>
@@ -18450,7 +18546,7 @@
           <w:szCs w:val="19"/>
           <w:highlight w:val="black"/>
         </w:rPr>
-        <w:t>=</w:t>
+        <w:t>&gt;=</w:t>
       </w:r>
       <w:r>
         <w:rPr>
@@ -18462,25 +18558,67 @@
         </w:rPr>
         <w:t xml:space="preserve"> </w:t>
       </w:r>
-      <w:r>
-        <w:rPr>
-          <w:rFonts w:ascii="Consolas" w:hAnsi="Consolas" w:cs="Consolas"/>
-          <w:color w:val="B5CEA8"/>
-          <w:sz w:val="19"/>
-          <w:szCs w:val="19"/>
-          <w:highlight w:val="black"/>
-        </w:rPr>
-        <w:t>0</w:t>
-      </w:r>
-      <w:r>
-        <w:rPr>
-          <w:rFonts w:ascii="Consolas" w:hAnsi="Consolas" w:cs="Consolas"/>
-          <w:color w:val="B4B4B4"/>
-          <w:sz w:val="19"/>
-          <w:szCs w:val="19"/>
-          <w:highlight w:val="black"/>
-        </w:rPr>
-        <w:t>;</w:t>
+      <w:proofErr w:type="spellStart"/>
+      <w:r>
+        <w:rPr>
+          <w:rFonts w:ascii="Consolas" w:hAnsi="Consolas" w:cs="Consolas"/>
+          <w:color w:val="FFFFFF"/>
+          <w:sz w:val="19"/>
+          <w:szCs w:val="19"/>
+          <w:highlight w:val="black"/>
+        </w:rPr>
+        <w:t>imageArray</w:t>
+      </w:r>
+      <w:r>
+        <w:rPr>
+          <w:rFonts w:ascii="Consolas" w:hAnsi="Consolas" w:cs="Consolas"/>
+          <w:color w:val="B4B4B4"/>
+          <w:sz w:val="19"/>
+          <w:szCs w:val="19"/>
+          <w:highlight w:val="black"/>
+        </w:rPr>
+        <w:t>.</w:t>
+      </w:r>
+      <w:r>
+        <w:rPr>
+          <w:rFonts w:ascii="Consolas" w:hAnsi="Consolas" w:cs="Consolas"/>
+          <w:color w:val="FFFFFF"/>
+          <w:sz w:val="19"/>
+          <w:szCs w:val="19"/>
+          <w:highlight w:val="black"/>
+        </w:rPr>
+        <w:t>length</w:t>
+      </w:r>
+      <w:proofErr w:type="spellEnd"/>
+      <w:r>
+        <w:rPr>
+          <w:rFonts w:ascii="Consolas" w:hAnsi="Consolas" w:cs="Consolas"/>
+          <w:color w:val="B4B4B4"/>
+          <w:sz w:val="19"/>
+          <w:szCs w:val="19"/>
+          <w:highlight w:val="black"/>
+        </w:rPr>
+        <w:t>)</w:t>
+      </w:r>
+      <w:r>
+        <w:rPr>
+          <w:rFonts w:ascii="Consolas" w:hAnsi="Consolas" w:cs="Consolas"/>
+          <w:color w:val="DCDCDC"/>
+          <w:sz w:val="19"/>
+          <w:szCs w:val="19"/>
+          <w:highlight w:val="black"/>
+        </w:rPr>
+        <w:t xml:space="preserve"> </w:t>
+      </w:r>
+      <w:r>
+        <w:rPr>
+          <w:rFonts w:ascii="Consolas" w:hAnsi="Consolas" w:cs="Consolas"/>
+          <w:color w:val="B4B4B4"/>
+          <w:sz w:val="19"/>
+          <w:szCs w:val="19"/>
+          <w:highlight w:val="black"/>
+        </w:rPr>
+        <w:t>{</w:t>
       </w:r>
     </w:p>
     <w:p>
@@ -18505,17 +18643,89 @@
           <w:szCs w:val="19"/>
           <w:highlight w:val="black"/>
         </w:rPr>
-        <w:t xml:space="preserve">            </w:t>
-      </w:r>
-      <w:r>
-        <w:rPr>
-          <w:rFonts w:ascii="Consolas" w:hAnsi="Consolas" w:cs="Consolas"/>
-          <w:color w:val="B4B4B4"/>
-          <w:sz w:val="19"/>
-          <w:szCs w:val="19"/>
-          <w:highlight w:val="black"/>
-        </w:rPr>
-        <w:t>}</w:t>
+        <w:t xml:space="preserve">                </w:t>
+      </w:r>
+      <w:proofErr w:type="spellStart"/>
+      <w:r>
+        <w:rPr>
+          <w:rFonts w:ascii="Consolas" w:hAnsi="Consolas" w:cs="Consolas"/>
+          <w:color w:val="FFFFFF"/>
+          <w:sz w:val="19"/>
+          <w:szCs w:val="19"/>
+          <w:highlight w:val="black"/>
+        </w:rPr>
+        <w:t>binding</w:t>
+      </w:r>
+      <w:r>
+        <w:rPr>
+          <w:rFonts w:ascii="Consolas" w:hAnsi="Consolas" w:cs="Consolas"/>
+          <w:color w:val="B4B4B4"/>
+          <w:sz w:val="19"/>
+          <w:szCs w:val="19"/>
+          <w:highlight w:val="black"/>
+        </w:rPr>
+        <w:t>.</w:t>
+      </w:r>
+      <w:r>
+        <w:rPr>
+          <w:rFonts w:ascii="Consolas" w:hAnsi="Consolas" w:cs="Consolas"/>
+          <w:color w:val="FFFFFF"/>
+          <w:sz w:val="19"/>
+          <w:szCs w:val="19"/>
+          <w:highlight w:val="black"/>
+        </w:rPr>
+        <w:t>imageIndex</w:t>
+      </w:r>
+      <w:proofErr w:type="spellEnd"/>
+      <w:r>
+        <w:rPr>
+          <w:rFonts w:ascii="Consolas" w:hAnsi="Consolas" w:cs="Consolas"/>
+          <w:color w:val="DCDCDC"/>
+          <w:sz w:val="19"/>
+          <w:szCs w:val="19"/>
+          <w:highlight w:val="black"/>
+        </w:rPr>
+        <w:t xml:space="preserve"> </w:t>
+      </w:r>
+      <w:r>
+        <w:rPr>
+          <w:rFonts w:ascii="Consolas" w:hAnsi="Consolas" w:cs="Consolas"/>
+          <w:color w:val="B4B4B4"/>
+          <w:sz w:val="19"/>
+          <w:szCs w:val="19"/>
+          <w:highlight w:val="black"/>
+        </w:rPr>
+        <w:t>=</w:t>
+      </w:r>
+      <w:r>
+        <w:rPr>
+          <w:rFonts w:ascii="Consolas" w:hAnsi="Consolas" w:cs="Consolas"/>
+          <w:color w:val="DCDCDC"/>
+          <w:sz w:val="19"/>
+          <w:szCs w:val="19"/>
+          <w:highlight w:val="black"/>
+        </w:rPr>
+        <w:t xml:space="preserve"> </w:t>
+      </w:r>
+      <w:r>
+        <w:rPr>
+          <w:rFonts w:ascii="Consolas" w:hAnsi="Consolas" w:cs="Consolas"/>
+          <w:color w:val="B5CEA8"/>
+          <w:sz w:val="19"/>
+          <w:szCs w:val="19"/>
+          <w:highlight w:val="black"/>
+        </w:rPr>
+        <w:t>0</w:t>
+      </w:r>
+      <w:r>
+        <w:rPr>
+          <w:rFonts w:ascii="Consolas" w:hAnsi="Consolas" w:cs="Consolas"/>
+          <w:color w:val="B4B4B4"/>
+          <w:sz w:val="19"/>
+          <w:szCs w:val="19"/>
+          <w:highlight w:val="black"/>
+        </w:rPr>
+        <w:t>;</w:t>
       </w:r>
     </w:p>
     <w:p>
@@ -18542,123 +18752,15 @@
         </w:rPr>
         <w:t xml:space="preserve">            </w:t>
       </w:r>
-      <w:proofErr w:type="spellStart"/>
-      <w:proofErr w:type="gramStart"/>
-      <w:r>
-        <w:rPr>
-          <w:rFonts w:ascii="Consolas" w:hAnsi="Consolas" w:cs="Consolas"/>
-          <w:color w:val="FFFFFF"/>
-          <w:sz w:val="19"/>
-          <w:szCs w:val="19"/>
-          <w:highlight w:val="black"/>
-        </w:rPr>
-        <w:t>setTimeout</w:t>
-      </w:r>
-      <w:proofErr w:type="spellEnd"/>
-      <w:r>
-        <w:rPr>
-          <w:rFonts w:ascii="Consolas" w:hAnsi="Consolas" w:cs="Consolas"/>
-          <w:color w:val="B4B4B4"/>
-          <w:sz w:val="19"/>
-          <w:szCs w:val="19"/>
-          <w:highlight w:val="black"/>
-        </w:rPr>
-        <w:t>(</w:t>
-      </w:r>
-      <w:proofErr w:type="spellStart"/>
-      <w:proofErr w:type="gramEnd"/>
-      <w:r>
-        <w:rPr>
-          <w:rFonts w:ascii="Consolas" w:hAnsi="Consolas" w:cs="Consolas"/>
-          <w:color w:val="FFFFFF"/>
-          <w:sz w:val="19"/>
-          <w:szCs w:val="19"/>
-          <w:highlight w:val="black"/>
-        </w:rPr>
-        <w:t>binding</w:t>
-      </w:r>
-      <w:r>
-        <w:rPr>
-          <w:rFonts w:ascii="Consolas" w:hAnsi="Consolas" w:cs="Consolas"/>
-          <w:color w:val="B4B4B4"/>
-          <w:sz w:val="19"/>
-          <w:szCs w:val="19"/>
-          <w:highlight w:val="black"/>
-        </w:rPr>
-        <w:t>.</w:t>
-      </w:r>
-      <w:r>
-        <w:rPr>
-          <w:rFonts w:ascii="Consolas" w:hAnsi="Consolas" w:cs="Consolas"/>
-          <w:color w:val="FFFFFF"/>
-          <w:sz w:val="19"/>
-          <w:szCs w:val="19"/>
-          <w:highlight w:val="black"/>
-        </w:rPr>
-        <w:t>setRotationTimeout</w:t>
-      </w:r>
-      <w:proofErr w:type="spellEnd"/>
-      <w:r>
-        <w:rPr>
-          <w:rFonts w:ascii="Consolas" w:hAnsi="Consolas" w:cs="Consolas"/>
-          <w:color w:val="B4B4B4"/>
-          <w:sz w:val="19"/>
-          <w:szCs w:val="19"/>
-          <w:highlight w:val="black"/>
-        </w:rPr>
-        <w:t>,</w:t>
-      </w:r>
-      <w:r>
-        <w:rPr>
-          <w:rFonts w:ascii="Consolas" w:hAnsi="Consolas" w:cs="Consolas"/>
-          <w:color w:val="DCDCDC"/>
-          <w:sz w:val="19"/>
-          <w:szCs w:val="19"/>
-          <w:highlight w:val="black"/>
-        </w:rPr>
-        <w:t xml:space="preserve"> </w:t>
-      </w:r>
-      <w:proofErr w:type="spellStart"/>
-      <w:r>
-        <w:rPr>
-          <w:rFonts w:ascii="Consolas" w:hAnsi="Consolas" w:cs="Consolas"/>
-          <w:color w:val="FFFFFF"/>
-          <w:sz w:val="19"/>
-          <w:szCs w:val="19"/>
-          <w:highlight w:val="black"/>
-        </w:rPr>
-        <w:t>binding</w:t>
-      </w:r>
-      <w:r>
-        <w:rPr>
-          <w:rFonts w:ascii="Consolas" w:hAnsi="Consolas" w:cs="Consolas"/>
-          <w:color w:val="B4B4B4"/>
-          <w:sz w:val="19"/>
-          <w:szCs w:val="19"/>
-          <w:highlight w:val="black"/>
-        </w:rPr>
-        <w:t>.</w:t>
-      </w:r>
-      <w:r>
-        <w:rPr>
-          <w:rFonts w:ascii="Consolas" w:hAnsi="Consolas" w:cs="Consolas"/>
-          <w:color w:val="FFFFFF"/>
-          <w:sz w:val="19"/>
-          <w:szCs w:val="19"/>
-          <w:highlight w:val="black"/>
-        </w:rPr>
-        <w:t>rotateDelay</w:t>
-      </w:r>
-      <w:proofErr w:type="spellEnd"/>
-      <w:r>
-        <w:rPr>
-          <w:rFonts w:ascii="Consolas" w:hAnsi="Consolas" w:cs="Consolas"/>
-          <w:color w:val="B4B4B4"/>
-          <w:sz w:val="19"/>
-          <w:szCs w:val="19"/>
-          <w:highlight w:val="black"/>
-        </w:rPr>
-        <w:t>);</w:t>
+      <w:r>
+        <w:rPr>
+          <w:rFonts w:ascii="Consolas" w:hAnsi="Consolas" w:cs="Consolas"/>
+          <w:color w:val="B4B4B4"/>
+          <w:sz w:val="19"/>
+          <w:szCs w:val="19"/>
+          <w:highlight w:val="black"/>
+        </w:rPr>
+        <w:t>}</w:t>
       </w:r>
     </w:p>
     <w:p>
@@ -18718,61 +18820,17 @@
           <w:szCs w:val="19"/>
           <w:highlight w:val="black"/>
         </w:rPr>
-        <w:t xml:space="preserve">        </w:t>
-      </w:r>
-      <w:proofErr w:type="spellStart"/>
-      <w:proofErr w:type="gramStart"/>
-      <w:r>
-        <w:rPr>
-          <w:rFonts w:ascii="Consolas" w:hAnsi="Consolas" w:cs="Consolas"/>
-          <w:color w:val="FFFFFF"/>
-          <w:sz w:val="19"/>
-          <w:szCs w:val="19"/>
-          <w:highlight w:val="black"/>
-        </w:rPr>
-        <w:t>binding</w:t>
-      </w:r>
-      <w:r>
-        <w:rPr>
-          <w:rFonts w:ascii="Consolas" w:hAnsi="Consolas" w:cs="Consolas"/>
-          <w:color w:val="B4B4B4"/>
-          <w:sz w:val="19"/>
-          <w:szCs w:val="19"/>
-          <w:highlight w:val="black"/>
-        </w:rPr>
-        <w:t>.</w:t>
-      </w:r>
-      <w:r>
-        <w:rPr>
-          <w:rFonts w:ascii="Consolas" w:hAnsi="Consolas" w:cs="Consolas"/>
-          <w:color w:val="FFFFFF"/>
-          <w:sz w:val="19"/>
-          <w:szCs w:val="19"/>
-          <w:highlight w:val="black"/>
-        </w:rPr>
-        <w:t>setRotationTimeout</w:t>
-      </w:r>
-      <w:proofErr w:type="spellEnd"/>
-      <w:r>
-        <w:rPr>
-          <w:rFonts w:ascii="Consolas" w:hAnsi="Consolas" w:cs="Consolas"/>
-          <w:color w:val="B4B4B4"/>
-          <w:sz w:val="19"/>
-          <w:szCs w:val="19"/>
-          <w:highlight w:val="black"/>
-        </w:rPr>
-        <w:t>(</w:t>
-      </w:r>
-      <w:proofErr w:type="gramEnd"/>
-      <w:r>
-        <w:rPr>
-          <w:rFonts w:ascii="Consolas" w:hAnsi="Consolas" w:cs="Consolas"/>
-          <w:color w:val="B4B4B4"/>
-          <w:sz w:val="19"/>
-          <w:szCs w:val="19"/>
-          <w:highlight w:val="black"/>
-        </w:rPr>
-        <w:t>);</w:t>
+        <w:t xml:space="preserve">    </w:t>
+      </w:r>
+      <w:r>
+        <w:rPr>
+          <w:rFonts w:ascii="Consolas" w:hAnsi="Consolas" w:cs="Consolas"/>
+          <w:color w:val="B4B4B4"/>
+          <w:sz w:val="19"/>
+          <w:szCs w:val="19"/>
+          <w:highlight w:val="black"/>
+        </w:rPr>
+        <w:t>},</w:t>
       </w:r>
     </w:p>
     <w:p>
@@ -18799,15 +18857,87 @@
         </w:rPr>
         <w:t xml:space="preserve">    </w:t>
       </w:r>
-      <w:r>
-        <w:rPr>
-          <w:rFonts w:ascii="Consolas" w:hAnsi="Consolas" w:cs="Consolas"/>
-          <w:color w:val="B4B4B4"/>
-          <w:sz w:val="19"/>
-          <w:szCs w:val="19"/>
-          <w:highlight w:val="black"/>
-        </w:rPr>
-        <w:t>},</w:t>
+      <w:proofErr w:type="gramStart"/>
+      <w:r>
+        <w:rPr>
+          <w:rFonts w:ascii="Consolas" w:hAnsi="Consolas" w:cs="Consolas"/>
+          <w:color w:val="FFFFFF"/>
+          <w:sz w:val="19"/>
+          <w:szCs w:val="19"/>
+          <w:highlight w:val="black"/>
+        </w:rPr>
+        <w:t>refresh</w:t>
+      </w:r>
+      <w:proofErr w:type="gramEnd"/>
+      <w:r>
+        <w:rPr>
+          <w:rFonts w:ascii="Consolas" w:hAnsi="Consolas" w:cs="Consolas"/>
+          <w:color w:val="B4B4B4"/>
+          <w:sz w:val="19"/>
+          <w:szCs w:val="19"/>
+          <w:highlight w:val="black"/>
+        </w:rPr>
+        <w:t>:</w:t>
+      </w:r>
+      <w:r>
+        <w:rPr>
+          <w:rFonts w:ascii="Consolas" w:hAnsi="Consolas" w:cs="Consolas"/>
+          <w:color w:val="DCDCDC"/>
+          <w:sz w:val="19"/>
+          <w:szCs w:val="19"/>
+          <w:highlight w:val="black"/>
+        </w:rPr>
+        <w:t xml:space="preserve"> </w:t>
+      </w:r>
+      <w:r>
+        <w:rPr>
+          <w:rFonts w:ascii="Consolas" w:hAnsi="Consolas" w:cs="Consolas"/>
+          <w:color w:val="569CD6"/>
+          <w:sz w:val="19"/>
+          <w:szCs w:val="19"/>
+          <w:highlight w:val="black"/>
+        </w:rPr>
+        <w:t>function</w:t>
+      </w:r>
+      <w:r>
+        <w:rPr>
+          <w:rFonts w:ascii="Consolas" w:hAnsi="Consolas" w:cs="Consolas"/>
+          <w:color w:val="DCDCDC"/>
+          <w:sz w:val="19"/>
+          <w:szCs w:val="19"/>
+          <w:highlight w:val="black"/>
+        </w:rPr>
+        <w:t xml:space="preserve"> </w:t>
+      </w:r>
+      <w:r>
+        <w:rPr>
+          <w:rFonts w:ascii="Consolas" w:hAnsi="Consolas" w:cs="Consolas"/>
+          <w:color w:val="B4B4B4"/>
+          <w:sz w:val="19"/>
+          <w:szCs w:val="19"/>
+          <w:highlight w:val="black"/>
+        </w:rPr>
+        <w:t>()</w:t>
+      </w:r>
+      <w:r>
+        <w:rPr>
+          <w:rFonts w:ascii="Consolas" w:hAnsi="Consolas" w:cs="Consolas"/>
+          <w:color w:val="DCDCDC"/>
+          <w:sz w:val="19"/>
+          <w:szCs w:val="19"/>
+          <w:highlight w:val="black"/>
+        </w:rPr>
+        <w:t xml:space="preserve"> </w:t>
+      </w:r>
+      <w:r>
+        <w:rPr>
+          <w:rFonts w:ascii="Consolas" w:hAnsi="Consolas" w:cs="Consolas"/>
+          <w:color w:val="B4B4B4"/>
+          <w:sz w:val="19"/>
+          <w:szCs w:val="19"/>
+          <w:highlight w:val="black"/>
+        </w:rPr>
+        <w:t>{</w:t>
       </w:r>
     </w:p>
     <w:p>
@@ -18832,29 +18962,41 @@
           <w:szCs w:val="19"/>
           <w:highlight w:val="black"/>
         </w:rPr>
-        <w:t xml:space="preserve">    </w:t>
-      </w:r>
+        <w:t xml:space="preserve">        </w:t>
+      </w:r>
+      <w:proofErr w:type="spellStart"/>
       <w:proofErr w:type="gramStart"/>
       <w:r>
         <w:rPr>
           <w:rFonts w:ascii="Consolas" w:hAnsi="Consolas" w:cs="Consolas"/>
+          <w:color w:val="569CD6"/>
+          <w:sz w:val="19"/>
+          <w:szCs w:val="19"/>
+          <w:highlight w:val="black"/>
+        </w:rPr>
+        <w:t>var</w:t>
+      </w:r>
+      <w:proofErr w:type="spellEnd"/>
+      <w:proofErr w:type="gramEnd"/>
+      <w:r>
+        <w:rPr>
+          <w:rFonts w:ascii="Consolas" w:hAnsi="Consolas" w:cs="Consolas"/>
+          <w:color w:val="DCDCDC"/>
+          <w:sz w:val="19"/>
+          <w:szCs w:val="19"/>
+          <w:highlight w:val="black"/>
+        </w:rPr>
+        <w:t xml:space="preserve"> </w:t>
+      </w:r>
+      <w:r>
+        <w:rPr>
+          <w:rFonts w:ascii="Consolas" w:hAnsi="Consolas" w:cs="Consolas"/>
           <w:color w:val="FFFFFF"/>
           <w:sz w:val="19"/>
           <w:szCs w:val="19"/>
           <w:highlight w:val="black"/>
         </w:rPr>
-        <w:t>refresh</w:t>
-      </w:r>
-      <w:proofErr w:type="gramEnd"/>
-      <w:r>
-        <w:rPr>
-          <w:rFonts w:ascii="Consolas" w:hAnsi="Consolas" w:cs="Consolas"/>
-          <w:color w:val="B4B4B4"/>
-          <w:sz w:val="19"/>
-          <w:szCs w:val="19"/>
-          <w:highlight w:val="black"/>
-        </w:rPr>
-        <w:t>:</w:t>
+        <w:t>binding</w:t>
       </w:r>
       <w:r>
         <w:rPr>
@@ -18869,52 +19011,84 @@
       <w:r>
         <w:rPr>
           <w:rFonts w:ascii="Consolas" w:hAnsi="Consolas" w:cs="Consolas"/>
+          <w:color w:val="B4B4B4"/>
+          <w:sz w:val="19"/>
+          <w:szCs w:val="19"/>
+          <w:highlight w:val="black"/>
+        </w:rPr>
+        <w:t>=</w:t>
+      </w:r>
+      <w:r>
+        <w:rPr>
+          <w:rFonts w:ascii="Consolas" w:hAnsi="Consolas" w:cs="Consolas"/>
+          <w:color w:val="DCDCDC"/>
+          <w:sz w:val="19"/>
+          <w:szCs w:val="19"/>
+          <w:highlight w:val="black"/>
+        </w:rPr>
+        <w:t xml:space="preserve"> </w:t>
+      </w:r>
+      <w:proofErr w:type="spellStart"/>
+      <w:r>
+        <w:rPr>
+          <w:rFonts w:ascii="Consolas" w:hAnsi="Consolas" w:cs="Consolas"/>
           <w:color w:val="569CD6"/>
           <w:sz w:val="19"/>
           <w:szCs w:val="19"/>
           <w:highlight w:val="black"/>
         </w:rPr>
-        <w:t>function</w:t>
-      </w:r>
-      <w:r>
-        <w:rPr>
-          <w:rFonts w:ascii="Consolas" w:hAnsi="Consolas" w:cs="Consolas"/>
-          <w:color w:val="DCDCDC"/>
-          <w:sz w:val="19"/>
-          <w:szCs w:val="19"/>
-          <w:highlight w:val="black"/>
-        </w:rPr>
-        <w:t xml:space="preserve"> </w:t>
-      </w:r>
-      <w:r>
-        <w:rPr>
-          <w:rFonts w:ascii="Consolas" w:hAnsi="Consolas" w:cs="Consolas"/>
-          <w:color w:val="B4B4B4"/>
-          <w:sz w:val="19"/>
-          <w:szCs w:val="19"/>
-          <w:highlight w:val="black"/>
-        </w:rPr>
-        <w:t>()</w:t>
-      </w:r>
-      <w:r>
-        <w:rPr>
-          <w:rFonts w:ascii="Consolas" w:hAnsi="Consolas" w:cs="Consolas"/>
-          <w:color w:val="DCDCDC"/>
-          <w:sz w:val="19"/>
-          <w:szCs w:val="19"/>
-          <w:highlight w:val="black"/>
-        </w:rPr>
-        <w:t xml:space="preserve"> </w:t>
-      </w:r>
-      <w:r>
-        <w:rPr>
-          <w:rFonts w:ascii="Consolas" w:hAnsi="Consolas" w:cs="Consolas"/>
-          <w:color w:val="B4B4B4"/>
-          <w:sz w:val="19"/>
-          <w:szCs w:val="19"/>
-          <w:highlight w:val="black"/>
-        </w:rPr>
-        <w:t>{</w:t>
+        <w:t>this</w:t>
+      </w:r>
+      <w:r>
+        <w:rPr>
+          <w:rFonts w:ascii="Consolas" w:hAnsi="Consolas" w:cs="Consolas"/>
+          <w:color w:val="B4B4B4"/>
+          <w:sz w:val="19"/>
+          <w:szCs w:val="19"/>
+          <w:highlight w:val="black"/>
+        </w:rPr>
+        <w:t>.</w:t>
+      </w:r>
+      <w:r>
+        <w:rPr>
+          <w:rFonts w:ascii="Consolas" w:hAnsi="Consolas" w:cs="Consolas"/>
+          <w:color w:val="FFFFFF"/>
+          <w:sz w:val="19"/>
+          <w:szCs w:val="19"/>
+          <w:highlight w:val="black"/>
+        </w:rPr>
+        <w:t>bindings</w:t>
+      </w:r>
+      <w:r>
+        <w:rPr>
+          <w:rFonts w:ascii="Consolas" w:hAnsi="Consolas" w:cs="Consolas"/>
+          <w:color w:val="B4B4B4"/>
+          <w:sz w:val="19"/>
+          <w:szCs w:val="19"/>
+          <w:highlight w:val="black"/>
+        </w:rPr>
+        <w:t>.</w:t>
+      </w:r>
+      <w:r>
+        <w:rPr>
+          <w:rFonts w:ascii="Consolas" w:hAnsi="Consolas" w:cs="Consolas"/>
+          <w:color w:val="FFFFFF"/>
+          <w:sz w:val="19"/>
+          <w:szCs w:val="19"/>
+          <w:highlight w:val="black"/>
+        </w:rPr>
+        <w:t>rotateImages</w:t>
+      </w:r>
+      <w:proofErr w:type="spellEnd"/>
+      <w:r>
+        <w:rPr>
+          <w:rFonts w:ascii="Consolas" w:hAnsi="Consolas" w:cs="Consolas"/>
+          <w:color w:val="B4B4B4"/>
+          <w:sz w:val="19"/>
+          <w:szCs w:val="19"/>
+          <w:highlight w:val="black"/>
+        </w:rPr>
+        <w:t>;</w:t>
       </w:r>
     </w:p>
     <w:p>
@@ -18942,19 +19116,37 @@
         <w:t xml:space="preserve">        </w:t>
       </w:r>
       <w:proofErr w:type="spellStart"/>
-      <w:proofErr w:type="gramStart"/>
-      <w:r>
-        <w:rPr>
-          <w:rFonts w:ascii="Consolas" w:hAnsi="Consolas" w:cs="Consolas"/>
-          <w:color w:val="569CD6"/>
-          <w:sz w:val="19"/>
-          <w:szCs w:val="19"/>
-          <w:highlight w:val="black"/>
-        </w:rPr>
-        <w:t>var</w:t>
-      </w:r>
-      <w:proofErr w:type="spellEnd"/>
-      <w:proofErr w:type="gramEnd"/>
+      <w:r>
+        <w:rPr>
+          <w:rFonts w:ascii="Consolas" w:hAnsi="Consolas" w:cs="Consolas"/>
+          <w:color w:val="FFFFFF"/>
+          <w:sz w:val="19"/>
+          <w:szCs w:val="19"/>
+          <w:highlight w:val="black"/>
+        </w:rPr>
+        <w:t>binding</w:t>
+      </w:r>
+      <w:r>
+        <w:rPr>
+          <w:rFonts w:ascii="Consolas" w:hAnsi="Consolas" w:cs="Consolas"/>
+          <w:color w:val="B4B4B4"/>
+          <w:sz w:val="19"/>
+          <w:szCs w:val="19"/>
+          <w:highlight w:val="black"/>
+        </w:rPr>
+        <w:t>.</w:t>
+      </w:r>
+      <w:r>
+        <w:rPr>
+          <w:rFonts w:ascii="Consolas" w:hAnsi="Consolas" w:cs="Consolas"/>
+          <w:color w:val="FFFFFF"/>
+          <w:sz w:val="19"/>
+          <w:szCs w:val="19"/>
+          <w:highlight w:val="black"/>
+        </w:rPr>
+        <w:t>imageIndex</w:t>
+      </w:r>
+      <w:proofErr w:type="spellEnd"/>
       <w:r>
         <w:rPr>
           <w:rFonts w:ascii="Consolas" w:hAnsi="Consolas" w:cs="Consolas"/>
@@ -18968,12 +19160,12 @@
       <w:r>
         <w:rPr>
           <w:rFonts w:ascii="Consolas" w:hAnsi="Consolas" w:cs="Consolas"/>
-          <w:color w:val="FFFFFF"/>
-          <w:sz w:val="19"/>
-          <w:szCs w:val="19"/>
-          <w:highlight w:val="black"/>
-        </w:rPr>
-        <w:t>binding</w:t>
+          <w:color w:val="B4B4B4"/>
+          <w:sz w:val="19"/>
+          <w:szCs w:val="19"/>
+          <w:highlight w:val="black"/>
+        </w:rPr>
+        <w:t>=</w:t>
       </w:r>
       <w:r>
         <w:rPr>
@@ -18988,106 +19180,22 @@
       <w:r>
         <w:rPr>
           <w:rFonts w:ascii="Consolas" w:hAnsi="Consolas" w:cs="Consolas"/>
-          <w:color w:val="B4B4B4"/>
-          <w:sz w:val="19"/>
-          <w:szCs w:val="19"/>
-          <w:highlight w:val="black"/>
-        </w:rPr>
-        <w:t>=</w:t>
-      </w:r>
-      <w:r>
-        <w:rPr>
-          <w:rFonts w:ascii="Consolas" w:hAnsi="Consolas" w:cs="Consolas"/>
-          <w:color w:val="DCDCDC"/>
-          <w:sz w:val="19"/>
-          <w:szCs w:val="19"/>
-          <w:highlight w:val="black"/>
-        </w:rPr>
-        <w:t xml:space="preserve"> </w:t>
-      </w:r>
-      <w:proofErr w:type="spellStart"/>
-      <w:r>
-        <w:rPr>
-          <w:rFonts w:ascii="Consolas" w:hAnsi="Consolas" w:cs="Consolas"/>
-          <w:color w:val="569CD6"/>
-          <w:sz w:val="19"/>
-          <w:szCs w:val="19"/>
-          <w:highlight w:val="black"/>
-        </w:rPr>
-        <w:t>this</w:t>
-      </w:r>
-      <w:r>
-        <w:rPr>
-          <w:rFonts w:ascii="Consolas" w:hAnsi="Consolas" w:cs="Consolas"/>
-          <w:color w:val="B4B4B4"/>
-          <w:sz w:val="19"/>
-          <w:szCs w:val="19"/>
-          <w:highlight w:val="black"/>
-        </w:rPr>
-        <w:t>.</w:t>
-      </w:r>
-      <w:r>
-        <w:rPr>
-          <w:rFonts w:ascii="Consolas" w:hAnsi="Consolas" w:cs="Consolas"/>
-          <w:color w:val="FFFFFF"/>
-          <w:sz w:val="19"/>
-          <w:szCs w:val="19"/>
-          <w:highlight w:val="black"/>
-        </w:rPr>
-        <w:t>bindings</w:t>
-      </w:r>
-      <w:proofErr w:type="spellEnd"/>
-      <w:r>
-        <w:rPr>
-          <w:rFonts w:ascii="Consolas" w:hAnsi="Consolas" w:cs="Consolas"/>
-          <w:color w:val="B4B4B4"/>
-          <w:sz w:val="19"/>
-          <w:szCs w:val="19"/>
-          <w:highlight w:val="black"/>
-        </w:rPr>
-        <w:t>[</w:t>
-      </w:r>
-      <w:r>
-        <w:rPr>
-          <w:rFonts w:ascii="Consolas" w:hAnsi="Consolas" w:cs="Consolas"/>
-          <w:color w:val="D69D85"/>
-          <w:sz w:val="19"/>
-          <w:szCs w:val="19"/>
-          <w:highlight w:val="black"/>
-        </w:rPr>
-        <w:t>"</w:t>
-      </w:r>
-      <w:proofErr w:type="spellStart"/>
-      <w:r>
-        <w:rPr>
-          <w:rFonts w:ascii="Consolas" w:hAnsi="Consolas" w:cs="Consolas"/>
-          <w:color w:val="D69D85"/>
-          <w:sz w:val="19"/>
-          <w:szCs w:val="19"/>
-          <w:highlight w:val="black"/>
-        </w:rPr>
-        <w:t>rotateImages</w:t>
-      </w:r>
-      <w:proofErr w:type="spellEnd"/>
-      <w:r>
-        <w:rPr>
-          <w:rFonts w:ascii="Consolas" w:hAnsi="Consolas" w:cs="Consolas"/>
-          <w:color w:val="D69D85"/>
-          <w:sz w:val="19"/>
-          <w:szCs w:val="19"/>
-          <w:highlight w:val="black"/>
-        </w:rPr>
-        <w:t>"</w:t>
-      </w:r>
-      <w:r>
-        <w:rPr>
-          <w:rFonts w:ascii="Consolas" w:hAnsi="Consolas" w:cs="Consolas"/>
-          <w:color w:val="B4B4B4"/>
-          <w:sz w:val="19"/>
-          <w:szCs w:val="19"/>
-          <w:highlight w:val="black"/>
-        </w:rPr>
-        <w:t>];</w:t>
+          <w:color w:val="B5CEA8"/>
+          <w:sz w:val="19"/>
+          <w:szCs w:val="19"/>
+          <w:highlight w:val="black"/>
+        </w:rPr>
+        <w:t>0</w:t>
+      </w:r>
+      <w:r>
+        <w:rPr>
+          <w:rFonts w:ascii="Consolas" w:hAnsi="Consolas" w:cs="Consolas"/>
+          <w:color w:val="B4B4B4"/>
+          <w:sz w:val="19"/>
+          <w:szCs w:val="19"/>
+          <w:highlight w:val="black"/>
+        </w:rPr>
+        <w:t>;</w:t>
       </w:r>
     </w:p>
     <w:p>
@@ -19115,6 +19223,7 @@
         <w:t xml:space="preserve">        </w:t>
       </w:r>
       <w:proofErr w:type="spellStart"/>
+      <w:proofErr w:type="gramStart"/>
       <w:r>
         <w:rPr>
           <w:rFonts w:ascii="Consolas" w:hAnsi="Consolas" w:cs="Consolas"/>
@@ -19143,58 +19252,29 @@
           <w:szCs w:val="19"/>
           <w:highlight w:val="black"/>
         </w:rPr>
-        <w:t>imageIndex</w:t>
-      </w:r>
-      <w:proofErr w:type="spellEnd"/>
-      <w:r>
-        <w:rPr>
-          <w:rFonts w:ascii="Consolas" w:hAnsi="Consolas" w:cs="Consolas"/>
-          <w:color w:val="DCDCDC"/>
-          <w:sz w:val="19"/>
-          <w:szCs w:val="19"/>
-          <w:highlight w:val="black"/>
-        </w:rPr>
-        <w:t xml:space="preserve"> </w:t>
-      </w:r>
-      <w:r>
-        <w:rPr>
-          <w:rFonts w:ascii="Consolas" w:hAnsi="Consolas" w:cs="Consolas"/>
-          <w:color w:val="B4B4B4"/>
-          <w:sz w:val="19"/>
-          <w:szCs w:val="19"/>
-          <w:highlight w:val="black"/>
-        </w:rPr>
-        <w:t>=</w:t>
-      </w:r>
-      <w:r>
-        <w:rPr>
-          <w:rFonts w:ascii="Consolas" w:hAnsi="Consolas" w:cs="Consolas"/>
-          <w:color w:val="DCDCDC"/>
-          <w:sz w:val="19"/>
-          <w:szCs w:val="19"/>
-          <w:highlight w:val="black"/>
-        </w:rPr>
-        <w:t xml:space="preserve"> </w:t>
-      </w:r>
-      <w:r>
-        <w:rPr>
-          <w:rFonts w:ascii="Consolas" w:hAnsi="Consolas" w:cs="Consolas"/>
-          <w:color w:val="B5CEA8"/>
-          <w:sz w:val="19"/>
-          <w:szCs w:val="19"/>
-          <w:highlight w:val="black"/>
-        </w:rPr>
-        <w:t>0</w:t>
-      </w:r>
-      <w:r>
-        <w:rPr>
-          <w:rFonts w:ascii="Consolas" w:hAnsi="Consolas" w:cs="Consolas"/>
-          <w:color w:val="B4B4B4"/>
-          <w:sz w:val="19"/>
-          <w:szCs w:val="19"/>
-          <w:highlight w:val="black"/>
-        </w:rPr>
-        <w:t>;</w:t>
+        <w:t>doImageRotation</w:t>
+      </w:r>
+      <w:proofErr w:type="spellEnd"/>
+      <w:r>
+        <w:rPr>
+          <w:rFonts w:ascii="Consolas" w:hAnsi="Consolas" w:cs="Consolas"/>
+          <w:color w:val="B4B4B4"/>
+          <w:sz w:val="19"/>
+          <w:szCs w:val="19"/>
+          <w:highlight w:val="black"/>
+        </w:rPr>
+        <w:t>(</w:t>
+      </w:r>
+      <w:proofErr w:type="gramEnd"/>
+      <w:r>
+        <w:rPr>
+          <w:rFonts w:ascii="Consolas" w:hAnsi="Consolas" w:cs="Consolas"/>
+          <w:color w:val="B4B4B4"/>
+          <w:sz w:val="19"/>
+          <w:szCs w:val="19"/>
+          <w:highlight w:val="black"/>
+        </w:rPr>
+        <w:t>);</w:t>
       </w:r>
     </w:p>
     <w:p>
@@ -19219,6 +19299,211 @@
           <w:szCs w:val="19"/>
           <w:highlight w:val="black"/>
         </w:rPr>
+        <w:t xml:space="preserve">        </w:t>
+      </w:r>
+      <w:proofErr w:type="spellStart"/>
+      <w:r>
+        <w:rPr>
+          <w:rFonts w:ascii="Consolas" w:hAnsi="Consolas" w:cs="Consolas"/>
+          <w:color w:val="FFFFFF"/>
+          <w:sz w:val="19"/>
+          <w:szCs w:val="19"/>
+          <w:highlight w:val="black"/>
+        </w:rPr>
+        <w:t>binding</w:t>
+      </w:r>
+      <w:r>
+        <w:rPr>
+          <w:rFonts w:ascii="Consolas" w:hAnsi="Consolas" w:cs="Consolas"/>
+          <w:color w:val="B4B4B4"/>
+          <w:sz w:val="19"/>
+          <w:szCs w:val="19"/>
+          <w:highlight w:val="black"/>
+        </w:rPr>
+        <w:t>.</w:t>
+      </w:r>
+      <w:r>
+        <w:rPr>
+          <w:rFonts w:ascii="Consolas" w:hAnsi="Consolas" w:cs="Consolas"/>
+          <w:color w:val="FFFFFF"/>
+          <w:sz w:val="19"/>
+          <w:szCs w:val="19"/>
+          <w:highlight w:val="black"/>
+        </w:rPr>
+        <w:t>interval</w:t>
+      </w:r>
+      <w:proofErr w:type="spellEnd"/>
+      <w:r>
+        <w:rPr>
+          <w:rFonts w:ascii="Consolas" w:hAnsi="Consolas" w:cs="Consolas"/>
+          <w:color w:val="DCDCDC"/>
+          <w:sz w:val="19"/>
+          <w:szCs w:val="19"/>
+          <w:highlight w:val="black"/>
+        </w:rPr>
+        <w:t xml:space="preserve"> </w:t>
+      </w:r>
+      <w:r>
+        <w:rPr>
+          <w:rFonts w:ascii="Consolas" w:hAnsi="Consolas" w:cs="Consolas"/>
+          <w:color w:val="B4B4B4"/>
+          <w:sz w:val="19"/>
+          <w:szCs w:val="19"/>
+          <w:highlight w:val="black"/>
+        </w:rPr>
+        <w:t>=</w:t>
+      </w:r>
+      <w:r>
+        <w:rPr>
+          <w:rFonts w:ascii="Consolas" w:hAnsi="Consolas" w:cs="Consolas"/>
+          <w:color w:val="DCDCDC"/>
+          <w:sz w:val="19"/>
+          <w:szCs w:val="19"/>
+          <w:highlight w:val="black"/>
+        </w:rPr>
+        <w:t xml:space="preserve"> </w:t>
+      </w:r>
+      <w:proofErr w:type="spellStart"/>
+      <w:proofErr w:type="gramStart"/>
+      <w:r>
+        <w:rPr>
+          <w:rFonts w:ascii="Consolas" w:hAnsi="Consolas" w:cs="Consolas"/>
+          <w:color w:val="FFFFFF"/>
+          <w:sz w:val="19"/>
+          <w:szCs w:val="19"/>
+          <w:highlight w:val="black"/>
+        </w:rPr>
+        <w:t>setInterval</w:t>
+      </w:r>
+      <w:proofErr w:type="spellEnd"/>
+      <w:r>
+        <w:rPr>
+          <w:rFonts w:ascii="Consolas" w:hAnsi="Consolas" w:cs="Consolas"/>
+          <w:color w:val="B4B4B4"/>
+          <w:sz w:val="19"/>
+          <w:szCs w:val="19"/>
+          <w:highlight w:val="black"/>
+        </w:rPr>
+        <w:t>(</w:t>
+      </w:r>
+      <w:proofErr w:type="spellStart"/>
+      <w:proofErr w:type="gramEnd"/>
+      <w:r>
+        <w:rPr>
+          <w:rFonts w:ascii="Consolas" w:hAnsi="Consolas" w:cs="Consolas"/>
+          <w:color w:val="FFFFFF"/>
+          <w:sz w:val="19"/>
+          <w:szCs w:val="19"/>
+          <w:highlight w:val="black"/>
+        </w:rPr>
+        <w:t>binding</w:t>
+      </w:r>
+      <w:r>
+        <w:rPr>
+          <w:rFonts w:ascii="Consolas" w:hAnsi="Consolas" w:cs="Consolas"/>
+          <w:color w:val="B4B4B4"/>
+          <w:sz w:val="19"/>
+          <w:szCs w:val="19"/>
+          <w:highlight w:val="black"/>
+        </w:rPr>
+        <w:t>.</w:t>
+      </w:r>
+      <w:r>
+        <w:rPr>
+          <w:rFonts w:ascii="Consolas" w:hAnsi="Consolas" w:cs="Consolas"/>
+          <w:color w:val="FFFFFF"/>
+          <w:sz w:val="19"/>
+          <w:szCs w:val="19"/>
+          <w:highlight w:val="black"/>
+        </w:rPr>
+        <w:t>doImageRotation</w:t>
+      </w:r>
+      <w:proofErr w:type="spellEnd"/>
+      <w:r>
+        <w:rPr>
+          <w:rFonts w:ascii="Consolas" w:hAnsi="Consolas" w:cs="Consolas"/>
+          <w:color w:val="B4B4B4"/>
+          <w:sz w:val="19"/>
+          <w:szCs w:val="19"/>
+          <w:highlight w:val="black"/>
+        </w:rPr>
+        <w:t>,</w:t>
+      </w:r>
+      <w:r>
+        <w:rPr>
+          <w:rFonts w:ascii="Consolas" w:hAnsi="Consolas" w:cs="Consolas"/>
+          <w:color w:val="DCDCDC"/>
+          <w:sz w:val="19"/>
+          <w:szCs w:val="19"/>
+          <w:highlight w:val="black"/>
+        </w:rPr>
+        <w:t xml:space="preserve"> </w:t>
+      </w:r>
+      <w:proofErr w:type="spellStart"/>
+      <w:r>
+        <w:rPr>
+          <w:rFonts w:ascii="Consolas" w:hAnsi="Consolas" w:cs="Consolas"/>
+          <w:color w:val="FFFFFF"/>
+          <w:sz w:val="19"/>
+          <w:szCs w:val="19"/>
+          <w:highlight w:val="black"/>
+        </w:rPr>
+        <w:t>binding</w:t>
+      </w:r>
+      <w:r>
+        <w:rPr>
+          <w:rFonts w:ascii="Consolas" w:hAnsi="Consolas" w:cs="Consolas"/>
+          <w:color w:val="B4B4B4"/>
+          <w:sz w:val="19"/>
+          <w:szCs w:val="19"/>
+          <w:highlight w:val="black"/>
+        </w:rPr>
+        <w:t>.</w:t>
+      </w:r>
+      <w:r>
+        <w:rPr>
+          <w:rFonts w:ascii="Consolas" w:hAnsi="Consolas" w:cs="Consolas"/>
+          <w:color w:val="FFFFFF"/>
+          <w:sz w:val="19"/>
+          <w:szCs w:val="19"/>
+          <w:highlight w:val="black"/>
+        </w:rPr>
+        <w:t>rotateDelay</w:t>
+      </w:r>
+      <w:proofErr w:type="spellEnd"/>
+      <w:r>
+        <w:rPr>
+          <w:rFonts w:ascii="Consolas" w:hAnsi="Consolas" w:cs="Consolas"/>
+          <w:color w:val="B4B4B4"/>
+          <w:sz w:val="19"/>
+          <w:szCs w:val="19"/>
+          <w:highlight w:val="black"/>
+        </w:rPr>
+        <w:t>);</w:t>
+      </w:r>
+    </w:p>
+    <w:p>
+      <w:pPr>
+        <w:autoSpaceDE w:val="0"/>
+        <w:autoSpaceDN w:val="0"/>
+        <w:adjustRightInd w:val="0"/>
+        <w:spacing w:after="0" w:line="240" w:lineRule="auto"/>
+        <w:rPr>
+          <w:rFonts w:ascii="Consolas" w:hAnsi="Consolas" w:cs="Consolas"/>
+          <w:color w:val="DCDCDC"/>
+          <w:sz w:val="19"/>
+          <w:szCs w:val="19"/>
+          <w:highlight w:val="black"/>
+        </w:rPr>
+      </w:pPr>
+      <w:r>
+        <w:rPr>
+          <w:rFonts w:ascii="Consolas" w:hAnsi="Consolas" w:cs="Consolas"/>
+          <w:color w:val="DCDCDC"/>
+          <w:sz w:val="19"/>
+          <w:szCs w:val="19"/>
+          <w:highlight w:val="black"/>
+        </w:rPr>
         <w:t xml:space="preserve">    </w:t>
       </w:r>
       <w:r>
@@ -19234,6 +19519,391 @@
     </w:p>
     <w:p>
       <w:pPr>
+        <w:autoSpaceDE w:val="0"/>
+        <w:autoSpaceDN w:val="0"/>
+        <w:adjustRightInd w:val="0"/>
+        <w:spacing w:after="0" w:line="240" w:lineRule="auto"/>
+        <w:rPr>
+          <w:rFonts w:ascii="Consolas" w:hAnsi="Consolas" w:cs="Consolas"/>
+          <w:color w:val="DCDCDC"/>
+          <w:sz w:val="19"/>
+          <w:szCs w:val="19"/>
+          <w:highlight w:val="black"/>
+        </w:rPr>
+      </w:pPr>
+      <w:r>
+        <w:rPr>
+          <w:rFonts w:ascii="Consolas" w:hAnsi="Consolas" w:cs="Consolas"/>
+          <w:color w:val="DCDCDC"/>
+          <w:sz w:val="19"/>
+          <w:szCs w:val="19"/>
+          <w:highlight w:val="black"/>
+        </w:rPr>
+        <w:t xml:space="preserve">    </w:t>
+      </w:r>
+      <w:proofErr w:type="gramStart"/>
+      <w:r>
+        <w:rPr>
+          <w:rFonts w:ascii="Consolas" w:hAnsi="Consolas" w:cs="Consolas"/>
+          <w:color w:val="FFFFFF"/>
+          <w:sz w:val="19"/>
+          <w:szCs w:val="19"/>
+          <w:highlight w:val="black"/>
+        </w:rPr>
+        <w:t>destroy</w:t>
+      </w:r>
+      <w:proofErr w:type="gramEnd"/>
+      <w:r>
+        <w:rPr>
+          <w:rFonts w:ascii="Consolas" w:hAnsi="Consolas" w:cs="Consolas"/>
+          <w:color w:val="B4B4B4"/>
+          <w:sz w:val="19"/>
+          <w:szCs w:val="19"/>
+          <w:highlight w:val="black"/>
+        </w:rPr>
+        <w:t>:</w:t>
+      </w:r>
+      <w:r>
+        <w:rPr>
+          <w:rFonts w:ascii="Consolas" w:hAnsi="Consolas" w:cs="Consolas"/>
+          <w:color w:val="DCDCDC"/>
+          <w:sz w:val="19"/>
+          <w:szCs w:val="19"/>
+          <w:highlight w:val="black"/>
+        </w:rPr>
+        <w:t xml:space="preserve"> </w:t>
+      </w:r>
+      <w:r>
+        <w:rPr>
+          <w:rFonts w:ascii="Consolas" w:hAnsi="Consolas" w:cs="Consolas"/>
+          <w:color w:val="569CD6"/>
+          <w:sz w:val="19"/>
+          <w:szCs w:val="19"/>
+          <w:highlight w:val="black"/>
+        </w:rPr>
+        <w:t>function</w:t>
+      </w:r>
+      <w:r>
+        <w:rPr>
+          <w:rFonts w:ascii="Consolas" w:hAnsi="Consolas" w:cs="Consolas"/>
+          <w:color w:val="DCDCDC"/>
+          <w:sz w:val="19"/>
+          <w:szCs w:val="19"/>
+          <w:highlight w:val="black"/>
+        </w:rPr>
+        <w:t xml:space="preserve"> </w:t>
+      </w:r>
+      <w:r>
+        <w:rPr>
+          <w:rFonts w:ascii="Consolas" w:hAnsi="Consolas" w:cs="Consolas"/>
+          <w:color w:val="B4B4B4"/>
+          <w:sz w:val="19"/>
+          <w:szCs w:val="19"/>
+          <w:highlight w:val="black"/>
+        </w:rPr>
+        <w:t>()</w:t>
+      </w:r>
+      <w:r>
+        <w:rPr>
+          <w:rFonts w:ascii="Consolas" w:hAnsi="Consolas" w:cs="Consolas"/>
+          <w:color w:val="DCDCDC"/>
+          <w:sz w:val="19"/>
+          <w:szCs w:val="19"/>
+          <w:highlight w:val="black"/>
+        </w:rPr>
+        <w:t xml:space="preserve"> </w:t>
+      </w:r>
+      <w:r>
+        <w:rPr>
+          <w:rFonts w:ascii="Consolas" w:hAnsi="Consolas" w:cs="Consolas"/>
+          <w:color w:val="B4B4B4"/>
+          <w:sz w:val="19"/>
+          <w:szCs w:val="19"/>
+          <w:highlight w:val="black"/>
+        </w:rPr>
+        <w:t>{</w:t>
+      </w:r>
+    </w:p>
+    <w:p>
+      <w:pPr>
+        <w:autoSpaceDE w:val="0"/>
+        <w:autoSpaceDN w:val="0"/>
+        <w:adjustRightInd w:val="0"/>
+        <w:spacing w:after="0" w:line="240" w:lineRule="auto"/>
+        <w:rPr>
+          <w:rFonts w:ascii="Consolas" w:hAnsi="Consolas" w:cs="Consolas"/>
+          <w:color w:val="DCDCDC"/>
+          <w:sz w:val="19"/>
+          <w:szCs w:val="19"/>
+          <w:highlight w:val="black"/>
+        </w:rPr>
+      </w:pPr>
+      <w:r>
+        <w:rPr>
+          <w:rFonts w:ascii="Consolas" w:hAnsi="Consolas" w:cs="Consolas"/>
+          <w:color w:val="DCDCDC"/>
+          <w:sz w:val="19"/>
+          <w:szCs w:val="19"/>
+          <w:highlight w:val="black"/>
+        </w:rPr>
+        <w:lastRenderedPageBreak/>
+        <w:t xml:space="preserve">        </w:t>
+      </w:r>
+      <w:proofErr w:type="spellStart"/>
+      <w:proofErr w:type="gramStart"/>
+      <w:r>
+        <w:rPr>
+          <w:rFonts w:ascii="Consolas" w:hAnsi="Consolas" w:cs="Consolas"/>
+          <w:color w:val="569CD6"/>
+          <w:sz w:val="19"/>
+          <w:szCs w:val="19"/>
+          <w:highlight w:val="black"/>
+        </w:rPr>
+        <w:t>var</w:t>
+      </w:r>
+      <w:proofErr w:type="spellEnd"/>
+      <w:proofErr w:type="gramEnd"/>
+      <w:r>
+        <w:rPr>
+          <w:rFonts w:ascii="Consolas" w:hAnsi="Consolas" w:cs="Consolas"/>
+          <w:color w:val="DCDCDC"/>
+          <w:sz w:val="19"/>
+          <w:szCs w:val="19"/>
+          <w:highlight w:val="black"/>
+        </w:rPr>
+        <w:t xml:space="preserve"> </w:t>
+      </w:r>
+      <w:r>
+        <w:rPr>
+          <w:rFonts w:ascii="Consolas" w:hAnsi="Consolas" w:cs="Consolas"/>
+          <w:color w:val="FFFFFF"/>
+          <w:sz w:val="19"/>
+          <w:szCs w:val="19"/>
+          <w:highlight w:val="black"/>
+        </w:rPr>
+        <w:t>binding</w:t>
+      </w:r>
+      <w:r>
+        <w:rPr>
+          <w:rFonts w:ascii="Consolas" w:hAnsi="Consolas" w:cs="Consolas"/>
+          <w:color w:val="DCDCDC"/>
+          <w:sz w:val="19"/>
+          <w:szCs w:val="19"/>
+          <w:highlight w:val="black"/>
+        </w:rPr>
+        <w:t xml:space="preserve"> </w:t>
+      </w:r>
+      <w:r>
+        <w:rPr>
+          <w:rFonts w:ascii="Consolas" w:hAnsi="Consolas" w:cs="Consolas"/>
+          <w:color w:val="B4B4B4"/>
+          <w:sz w:val="19"/>
+          <w:szCs w:val="19"/>
+          <w:highlight w:val="black"/>
+        </w:rPr>
+        <w:t>=</w:t>
+      </w:r>
+      <w:r>
+        <w:rPr>
+          <w:rFonts w:ascii="Consolas" w:hAnsi="Consolas" w:cs="Consolas"/>
+          <w:color w:val="DCDCDC"/>
+          <w:sz w:val="19"/>
+          <w:szCs w:val="19"/>
+          <w:highlight w:val="black"/>
+        </w:rPr>
+        <w:t xml:space="preserve"> </w:t>
+      </w:r>
+      <w:proofErr w:type="spellStart"/>
+      <w:r>
+        <w:rPr>
+          <w:rFonts w:ascii="Consolas" w:hAnsi="Consolas" w:cs="Consolas"/>
+          <w:color w:val="569CD6"/>
+          <w:sz w:val="19"/>
+          <w:szCs w:val="19"/>
+          <w:highlight w:val="black"/>
+        </w:rPr>
+        <w:t>this</w:t>
+      </w:r>
+      <w:r>
+        <w:rPr>
+          <w:rFonts w:ascii="Consolas" w:hAnsi="Consolas" w:cs="Consolas"/>
+          <w:color w:val="B4B4B4"/>
+          <w:sz w:val="19"/>
+          <w:szCs w:val="19"/>
+          <w:highlight w:val="black"/>
+        </w:rPr>
+        <w:t>.</w:t>
+      </w:r>
+      <w:r>
+        <w:rPr>
+          <w:rFonts w:ascii="Consolas" w:hAnsi="Consolas" w:cs="Consolas"/>
+          <w:color w:val="FFFFFF"/>
+          <w:sz w:val="19"/>
+          <w:szCs w:val="19"/>
+          <w:highlight w:val="black"/>
+        </w:rPr>
+        <w:t>bindings</w:t>
+      </w:r>
+      <w:r>
+        <w:rPr>
+          <w:rFonts w:ascii="Consolas" w:hAnsi="Consolas" w:cs="Consolas"/>
+          <w:color w:val="B4B4B4"/>
+          <w:sz w:val="19"/>
+          <w:szCs w:val="19"/>
+          <w:highlight w:val="black"/>
+        </w:rPr>
+        <w:t>.</w:t>
+      </w:r>
+      <w:r>
+        <w:rPr>
+          <w:rFonts w:ascii="Consolas" w:hAnsi="Consolas" w:cs="Consolas"/>
+          <w:color w:val="FFFFFF"/>
+          <w:sz w:val="19"/>
+          <w:szCs w:val="19"/>
+          <w:highlight w:val="black"/>
+        </w:rPr>
+        <w:t>rotateImages</w:t>
+      </w:r>
+      <w:proofErr w:type="spellEnd"/>
+      <w:r>
+        <w:rPr>
+          <w:rFonts w:ascii="Consolas" w:hAnsi="Consolas" w:cs="Consolas"/>
+          <w:color w:val="B4B4B4"/>
+          <w:sz w:val="19"/>
+          <w:szCs w:val="19"/>
+          <w:highlight w:val="black"/>
+        </w:rPr>
+        <w:t>;</w:t>
+      </w:r>
+    </w:p>
+    <w:p>
+      <w:pPr>
+        <w:autoSpaceDE w:val="0"/>
+        <w:autoSpaceDN w:val="0"/>
+        <w:adjustRightInd w:val="0"/>
+        <w:spacing w:after="0" w:line="240" w:lineRule="auto"/>
+        <w:rPr>
+          <w:rFonts w:ascii="Consolas" w:hAnsi="Consolas" w:cs="Consolas"/>
+          <w:color w:val="DCDCDC"/>
+          <w:sz w:val="19"/>
+          <w:szCs w:val="19"/>
+          <w:highlight w:val="black"/>
+        </w:rPr>
+      </w:pPr>
+      <w:r>
+        <w:rPr>
+          <w:rFonts w:ascii="Consolas" w:hAnsi="Consolas" w:cs="Consolas"/>
+          <w:color w:val="DCDCDC"/>
+          <w:sz w:val="19"/>
+          <w:szCs w:val="19"/>
+          <w:highlight w:val="black"/>
+        </w:rPr>
+        <w:t xml:space="preserve">        </w:t>
+      </w:r>
+      <w:proofErr w:type="spellStart"/>
+      <w:proofErr w:type="gramStart"/>
+      <w:r>
+        <w:rPr>
+          <w:rFonts w:ascii="Consolas" w:hAnsi="Consolas" w:cs="Consolas"/>
+          <w:color w:val="FFFFFF"/>
+          <w:sz w:val="19"/>
+          <w:szCs w:val="19"/>
+          <w:highlight w:val="black"/>
+        </w:rPr>
+        <w:t>clearInterval</w:t>
+      </w:r>
+      <w:proofErr w:type="spellEnd"/>
+      <w:r>
+        <w:rPr>
+          <w:rFonts w:ascii="Consolas" w:hAnsi="Consolas" w:cs="Consolas"/>
+          <w:color w:val="B4B4B4"/>
+          <w:sz w:val="19"/>
+          <w:szCs w:val="19"/>
+          <w:highlight w:val="black"/>
+        </w:rPr>
+        <w:t>(</w:t>
+      </w:r>
+      <w:proofErr w:type="spellStart"/>
+      <w:proofErr w:type="gramEnd"/>
+      <w:r>
+        <w:rPr>
+          <w:rFonts w:ascii="Consolas" w:hAnsi="Consolas" w:cs="Consolas"/>
+          <w:color w:val="FFFFFF"/>
+          <w:sz w:val="19"/>
+          <w:szCs w:val="19"/>
+          <w:highlight w:val="black"/>
+        </w:rPr>
+        <w:t>binding</w:t>
+      </w:r>
+      <w:r>
+        <w:rPr>
+          <w:rFonts w:ascii="Consolas" w:hAnsi="Consolas" w:cs="Consolas"/>
+          <w:color w:val="B4B4B4"/>
+          <w:sz w:val="19"/>
+          <w:szCs w:val="19"/>
+          <w:highlight w:val="black"/>
+        </w:rPr>
+        <w:t>.</w:t>
+      </w:r>
+      <w:r>
+        <w:rPr>
+          <w:rFonts w:ascii="Consolas" w:hAnsi="Consolas" w:cs="Consolas"/>
+          <w:color w:val="FFFFFF"/>
+          <w:sz w:val="19"/>
+          <w:szCs w:val="19"/>
+          <w:highlight w:val="black"/>
+        </w:rPr>
+        <w:t>interval</w:t>
+      </w:r>
+      <w:proofErr w:type="spellEnd"/>
+      <w:r>
+        <w:rPr>
+          <w:rFonts w:ascii="Consolas" w:hAnsi="Consolas" w:cs="Consolas"/>
+          <w:color w:val="B4B4B4"/>
+          <w:sz w:val="19"/>
+          <w:szCs w:val="19"/>
+          <w:highlight w:val="black"/>
+        </w:rPr>
+        <w:t>);</w:t>
+      </w:r>
+    </w:p>
+    <w:p>
+      <w:pPr>
+        <w:autoSpaceDE w:val="0"/>
+        <w:autoSpaceDN w:val="0"/>
+        <w:adjustRightInd w:val="0"/>
+        <w:spacing w:after="0" w:line="240" w:lineRule="auto"/>
+        <w:rPr>
+          <w:rFonts w:ascii="Consolas" w:hAnsi="Consolas" w:cs="Consolas"/>
+          <w:color w:val="DCDCDC"/>
+          <w:sz w:val="19"/>
+          <w:szCs w:val="19"/>
+          <w:highlight w:val="black"/>
+        </w:rPr>
+      </w:pPr>
+      <w:r>
+        <w:rPr>
+          <w:rFonts w:ascii="Consolas" w:hAnsi="Consolas" w:cs="Consolas"/>
+          <w:color w:val="DCDCDC"/>
+          <w:sz w:val="19"/>
+          <w:szCs w:val="19"/>
+          <w:highlight w:val="black"/>
+        </w:rPr>
+        <w:t xml:space="preserve">    </w:t>
+      </w:r>
+      <w:r>
+        <w:rPr>
+          <w:rFonts w:ascii="Consolas" w:hAnsi="Consolas" w:cs="Consolas"/>
+          <w:color w:val="B4B4B4"/>
+          <w:sz w:val="19"/>
+          <w:szCs w:val="19"/>
+          <w:highlight w:val="black"/>
+        </w:rPr>
+        <w:t>}</w:t>
+      </w:r>
+    </w:p>
+    <w:p>
+      <w:pPr>
         <w:rPr>
           <w:rFonts w:ascii="Consolas" w:hAnsi="Consolas" w:cs="Consolas"/>
           <w:color w:val="B4B4B4"/>
@@ -19254,308 +19924,278 @@
     </w:p>
     <w:p>
       <w:r>
-        <w:lastRenderedPageBreak/>
-        <w:t xml:space="preserve">Functionally, this is a fairly simple binding. All it does is use a JavaScript </w:t>
-      </w:r>
-      <w:proofErr w:type="spellStart"/>
+        <w:t>The binding looks complicated, but f</w:t>
+      </w:r>
+      <w:r>
+        <w:t xml:space="preserve">unctionally, this is </w:t>
+      </w:r>
+      <w:r>
+        <w:t xml:space="preserve">fairly simple. All it does is use a JavaScript </w:t>
+      </w:r>
       <w:proofErr w:type="gramStart"/>
       <w:r>
-        <w:t>setTimeout</w:t>
-      </w:r>
-      <w:proofErr w:type="spellEnd"/>
-      <w:r>
-        <w:t>(</w:t>
-      </w:r>
-      <w:proofErr w:type="gramEnd"/>
-      <w:r>
-        <w:t>) to periodically change the “</w:t>
-      </w:r>
-      <w:proofErr w:type="spellStart"/>
-      <w:r>
-        <w:t>src</w:t>
-      </w:r>
-      <w:proofErr w:type="spellEnd"/>
-      <w:r>
-        <w:t>” attribute of an &lt;</w:t>
-      </w:r>
-      <w:proofErr w:type="spellStart"/>
-      <w:r>
-        <w:t>img</w:t>
-      </w:r>
-      <w:proofErr w:type="spellEnd"/>
-      <w:r>
-        <w:t xml:space="preserve">&gt; element. However, it does demonstrate a way to retain data in the binding by adding properties to the object instance, and a way to pass in additional data, in this case the delay time. We use a second data-* property on the element, “data-rotate-delay”, and the custom binding can read this data property with </w:t>
-      </w:r>
-      <w:proofErr w:type="spellStart"/>
-      <w:r>
-        <w:t>jQuery</w:t>
-      </w:r>
-      <w:proofErr w:type="spellEnd"/>
-      <w:r>
-        <w:t>: $(element).</w:t>
-      </w:r>
-      <w:proofErr w:type="gramStart"/>
-      <w:r>
-        <w:t>data(</w:t>
-      </w:r>
-      <w:proofErr w:type="gramEnd"/>
-      <w:r>
-        <w:t>“rotate-delay”).</w:t>
-      </w:r>
-    </w:p>
-    <w:p>
-      <w:r>
-        <w:t>Now we can make our HTML that uses our custom binding:</w:t>
-      </w:r>
-    </w:p>
-    <w:p>
-      <w:pPr>
-        <w:rPr>
-          <w:rFonts w:ascii="Consolas" w:hAnsi="Consolas" w:cs="Consolas"/>
-          <w:color w:val="808080"/>
-          <w:sz w:val="19"/>
-          <w:szCs w:val="19"/>
-        </w:rPr>
-      </w:pPr>
-      <w:r>
-        <w:rPr>
-          <w:rFonts w:ascii="Consolas" w:hAnsi="Consolas" w:cs="Consolas"/>
-          <w:color w:val="808080"/>
-          <w:sz w:val="19"/>
-          <w:szCs w:val="19"/>
-          <w:highlight w:val="black"/>
-        </w:rPr>
-        <w:t>&lt;</w:t>
-      </w:r>
-      <w:proofErr w:type="spellStart"/>
-      <w:r>
-        <w:rPr>
-          <w:rFonts w:ascii="Consolas" w:hAnsi="Consolas" w:cs="Consolas"/>
-          <w:color w:val="569CD6"/>
-          <w:sz w:val="19"/>
-          <w:szCs w:val="19"/>
-          <w:highlight w:val="black"/>
-        </w:rPr>
-        <w:t>img</w:t>
-      </w:r>
-      <w:proofErr w:type="spellEnd"/>
-      <w:r>
-        <w:rPr>
-          <w:rFonts w:ascii="Consolas" w:hAnsi="Consolas" w:cs="Consolas"/>
-          <w:color w:val="DCDCDC"/>
-          <w:sz w:val="19"/>
-          <w:szCs w:val="19"/>
-          <w:highlight w:val="black"/>
-        </w:rPr>
-        <w:t xml:space="preserve"> </w:t>
-      </w:r>
-      <w:proofErr w:type="spellStart"/>
-      <w:r>
-        <w:rPr>
-          <w:rFonts w:ascii="Consolas" w:hAnsi="Consolas" w:cs="Consolas"/>
-          <w:color w:val="9CDCFE"/>
-          <w:sz w:val="19"/>
-          <w:szCs w:val="19"/>
-          <w:highlight w:val="black"/>
-        </w:rPr>
-        <w:t>src</w:t>
-      </w:r>
-      <w:proofErr w:type="spellEnd"/>
-      <w:r>
-        <w:rPr>
-          <w:rFonts w:ascii="Consolas" w:hAnsi="Consolas" w:cs="Consolas"/>
-          <w:color w:val="B4B4B4"/>
-          <w:sz w:val="19"/>
-          <w:szCs w:val="19"/>
-          <w:highlight w:val="black"/>
-        </w:rPr>
-        <w:t>=</w:t>
-      </w:r>
-      <w:r>
-        <w:rPr>
-          <w:rFonts w:ascii="Consolas" w:hAnsi="Consolas" w:cs="Consolas"/>
-          <w:color w:val="C8C8C8"/>
-          <w:sz w:val="19"/>
-          <w:szCs w:val="19"/>
-          <w:highlight w:val="black"/>
-        </w:rPr>
-        <w:t>"/Content/Images/home-showcase.png"</w:t>
-      </w:r>
-      <w:r>
-        <w:rPr>
-          <w:rFonts w:ascii="Consolas" w:hAnsi="Consolas" w:cs="Consolas"/>
-          <w:color w:val="DCDCDC"/>
-          <w:sz w:val="19"/>
-          <w:szCs w:val="19"/>
-          <w:highlight w:val="black"/>
-        </w:rPr>
-        <w:t xml:space="preserve"> </w:t>
-      </w:r>
-      <w:r>
-        <w:rPr>
-          <w:rFonts w:ascii="Consolas" w:hAnsi="Consolas" w:cs="Consolas"/>
-          <w:color w:val="9CDCFE"/>
-          <w:sz w:val="19"/>
-          <w:szCs w:val="19"/>
-          <w:highlight w:val="black"/>
-        </w:rPr>
-        <w:t>data-bind</w:t>
-      </w:r>
-      <w:r>
-        <w:rPr>
-          <w:rFonts w:ascii="Consolas" w:hAnsi="Consolas" w:cs="Consolas"/>
-          <w:color w:val="B4B4B4"/>
-          <w:sz w:val="19"/>
-          <w:szCs w:val="19"/>
-          <w:highlight w:val="black"/>
-        </w:rPr>
-        <w:t>=</w:t>
-      </w:r>
-      <w:r>
-        <w:rPr>
-          <w:rFonts w:ascii="Consolas" w:hAnsi="Consolas" w:cs="Consolas"/>
-          <w:color w:val="C8C8C8"/>
-          <w:sz w:val="19"/>
-          <w:szCs w:val="19"/>
-          <w:highlight w:val="black"/>
-        </w:rPr>
-        <w:t>"</w:t>
-      </w:r>
-      <w:proofErr w:type="spellStart"/>
-      <w:r>
-        <w:rPr>
-          <w:rFonts w:ascii="Consolas" w:hAnsi="Consolas" w:cs="Consolas"/>
-          <w:color w:val="C8C8C8"/>
-          <w:sz w:val="19"/>
-          <w:szCs w:val="19"/>
-          <w:highlight w:val="black"/>
-        </w:rPr>
-        <w:t>rotateImages</w:t>
-      </w:r>
-      <w:proofErr w:type="spellEnd"/>
-      <w:r>
-        <w:rPr>
-          <w:rFonts w:ascii="Consolas" w:hAnsi="Consolas" w:cs="Consolas"/>
-          <w:color w:val="C8C8C8"/>
-          <w:sz w:val="19"/>
-          <w:szCs w:val="19"/>
-          <w:highlight w:val="black"/>
-        </w:rPr>
-        <w:t xml:space="preserve">: </w:t>
-      </w:r>
-      <w:proofErr w:type="spellStart"/>
-      <w:r>
-        <w:rPr>
-          <w:rFonts w:ascii="Consolas" w:hAnsi="Consolas" w:cs="Consolas"/>
-          <w:color w:val="C8C8C8"/>
-          <w:sz w:val="19"/>
-          <w:szCs w:val="19"/>
-          <w:highlight w:val="black"/>
-        </w:rPr>
-        <w:t>bannerImages</w:t>
-      </w:r>
-      <w:proofErr w:type="spellEnd"/>
-      <w:r>
-        <w:rPr>
-          <w:rFonts w:ascii="Consolas" w:hAnsi="Consolas" w:cs="Consolas"/>
-          <w:color w:val="C8C8C8"/>
-          <w:sz w:val="19"/>
-          <w:szCs w:val="19"/>
-          <w:highlight w:val="black"/>
-        </w:rPr>
-        <w:t>"</w:t>
-      </w:r>
-      <w:r>
-        <w:rPr>
-          <w:rFonts w:ascii="Consolas" w:hAnsi="Consolas" w:cs="Consolas"/>
-          <w:color w:val="DCDCDC"/>
-          <w:sz w:val="19"/>
-          <w:szCs w:val="19"/>
-          <w:highlight w:val="black"/>
-        </w:rPr>
-        <w:t xml:space="preserve"> </w:t>
-      </w:r>
-      <w:r>
-        <w:rPr>
-          <w:rFonts w:ascii="Consolas" w:hAnsi="Consolas" w:cs="Consolas"/>
-          <w:color w:val="9CDCFE"/>
-          <w:sz w:val="19"/>
-          <w:szCs w:val="19"/>
-          <w:highlight w:val="black"/>
-        </w:rPr>
-        <w:t>data-rotate-delay</w:t>
-      </w:r>
-      <w:r>
-        <w:rPr>
-          <w:rFonts w:ascii="Consolas" w:hAnsi="Consolas" w:cs="Consolas"/>
-          <w:color w:val="B4B4B4"/>
-          <w:sz w:val="19"/>
-          <w:szCs w:val="19"/>
-          <w:highlight w:val="black"/>
-        </w:rPr>
-        <w:t>=</w:t>
-      </w:r>
-      <w:r>
-        <w:rPr>
-          <w:rFonts w:ascii="Consolas" w:hAnsi="Consolas" w:cs="Consolas"/>
-          <w:color w:val="C8C8C8"/>
-          <w:sz w:val="19"/>
-          <w:szCs w:val="19"/>
-          <w:highlight w:val="black"/>
-        </w:rPr>
-        <w:t>"5000"</w:t>
-      </w:r>
-      <w:r>
-        <w:rPr>
-          <w:rFonts w:ascii="Consolas" w:hAnsi="Consolas" w:cs="Consolas"/>
-          <w:color w:val="DCDCDC"/>
-          <w:sz w:val="19"/>
-          <w:szCs w:val="19"/>
-          <w:highlight w:val="black"/>
-        </w:rPr>
-        <w:t xml:space="preserve"> </w:t>
-      </w:r>
-      <w:r>
-        <w:rPr>
-          <w:rFonts w:ascii="Consolas" w:hAnsi="Consolas" w:cs="Consolas"/>
-          <w:color w:val="808080"/>
-          <w:sz w:val="19"/>
-          <w:szCs w:val="19"/>
-          <w:highlight w:val="black"/>
-        </w:rPr>
-        <w:t>/&gt;</w:t>
-      </w:r>
-    </w:p>
-    <w:p>
-      <w:r>
-        <w:t>We have indicated that this &lt;</w:t>
-      </w:r>
-      <w:proofErr w:type="spellStart"/>
-      <w:r>
-        <w:t>img</w:t>
-      </w:r>
-      <w:proofErr w:type="spellEnd"/>
-      <w:r>
-        <w:t>&gt; element will be bound to our custom “</w:t>
-      </w:r>
-      <w:proofErr w:type="spellStart"/>
-      <w:r>
-        <w:t>rotateImages</w:t>
-      </w:r>
-      <w:proofErr w:type="spellEnd"/>
-      <w:r>
-        <w:t>” binding, using the “</w:t>
-      </w:r>
-      <w:proofErr w:type="spellStart"/>
-      <w:r>
-        <w:t>bannerImages</w:t>
-      </w:r>
-      <w:proofErr w:type="spellEnd"/>
-      <w:r>
-        <w:t>” property of the view model as its data. Through use of the additional data-* attribute, we have also indicated that our image will update every 5000 milliseconds.</w:t>
+        <w:t>setInterval</w:t>
       </w:r>
       <w:bookmarkStart w:id="0" w:name="_GoBack"/>
       <w:bookmarkEnd w:id="0"/>
+      <w:r>
+        <w:t>(</w:t>
+      </w:r>
+      <w:proofErr w:type="gramEnd"/>
+      <w:r>
+        <w:t>) to periodically change the “</w:t>
+      </w:r>
+      <w:proofErr w:type="spellStart"/>
+      <w:r>
+        <w:t>src</w:t>
+      </w:r>
+      <w:proofErr w:type="spellEnd"/>
+      <w:r>
+        <w:t>” attribute of an &lt;</w:t>
+      </w:r>
+      <w:proofErr w:type="spellStart"/>
+      <w:r>
+        <w:t>img</w:t>
+      </w:r>
+      <w:proofErr w:type="spellEnd"/>
+      <w:r>
+        <w:t>&gt; element. However, it does demonstrate a way to retain data in the binding by adding properties to the object instance, and a way to pass in additional data, in this case the delay time. We use a second data-* property on the element, “data-rotate-delay”, and the custom binding can read</w:t>
+      </w:r>
+      <w:r>
+        <w:t xml:space="preserve"> this data property with </w:t>
+      </w:r>
+      <w:proofErr w:type="spellStart"/>
+      <w:r>
+        <w:t>jQuery</w:t>
+      </w:r>
+      <w:proofErr w:type="spellEnd"/>
+      <w:r>
+        <w:t xml:space="preserve"> $(element).</w:t>
+      </w:r>
+      <w:proofErr w:type="gramStart"/>
+      <w:r>
+        <w:t>data(</w:t>
+      </w:r>
+      <w:proofErr w:type="gramEnd"/>
+      <w:r>
+        <w:t>“rotate-delay”).</w:t>
+      </w:r>
+    </w:p>
+    <w:p>
+      <w:r>
+        <w:t>Now we can make our HTML that uses our custom binding:</w:t>
+      </w:r>
+    </w:p>
+    <w:p>
+      <w:pPr>
+        <w:rPr>
+          <w:rFonts w:ascii="Consolas" w:hAnsi="Consolas" w:cs="Consolas"/>
+          <w:color w:val="808080"/>
+          <w:sz w:val="19"/>
+          <w:szCs w:val="19"/>
+        </w:rPr>
+      </w:pPr>
+      <w:r>
+        <w:rPr>
+          <w:rFonts w:ascii="Consolas" w:hAnsi="Consolas" w:cs="Consolas"/>
+          <w:color w:val="808080"/>
+          <w:sz w:val="19"/>
+          <w:szCs w:val="19"/>
+          <w:highlight w:val="black"/>
+        </w:rPr>
+        <w:t>&lt;</w:t>
+      </w:r>
+      <w:proofErr w:type="spellStart"/>
+      <w:r>
+        <w:rPr>
+          <w:rFonts w:ascii="Consolas" w:hAnsi="Consolas" w:cs="Consolas"/>
+          <w:color w:val="569CD6"/>
+          <w:sz w:val="19"/>
+          <w:szCs w:val="19"/>
+          <w:highlight w:val="black"/>
+        </w:rPr>
+        <w:t>img</w:t>
+      </w:r>
+      <w:proofErr w:type="spellEnd"/>
+      <w:r>
+        <w:rPr>
+          <w:rFonts w:ascii="Consolas" w:hAnsi="Consolas" w:cs="Consolas"/>
+          <w:color w:val="DCDCDC"/>
+          <w:sz w:val="19"/>
+          <w:szCs w:val="19"/>
+          <w:highlight w:val="black"/>
+        </w:rPr>
+        <w:t xml:space="preserve"> </w:t>
+      </w:r>
+      <w:r>
+        <w:rPr>
+          <w:rFonts w:ascii="Consolas" w:hAnsi="Consolas" w:cs="Consolas"/>
+          <w:color w:val="9CDCFE"/>
+          <w:sz w:val="19"/>
+          <w:szCs w:val="19"/>
+          <w:highlight w:val="black"/>
+        </w:rPr>
+        <w:t>data-bind</w:t>
+      </w:r>
+      <w:r>
+        <w:rPr>
+          <w:rFonts w:ascii="Consolas" w:hAnsi="Consolas" w:cs="Consolas"/>
+          <w:color w:val="B4B4B4"/>
+          <w:sz w:val="19"/>
+          <w:szCs w:val="19"/>
+          <w:highlight w:val="black"/>
+        </w:rPr>
+        <w:t>=</w:t>
+      </w:r>
+      <w:r>
+        <w:rPr>
+          <w:rFonts w:ascii="Consolas" w:hAnsi="Consolas" w:cs="Consolas"/>
+          <w:color w:val="C8C8C8"/>
+          <w:sz w:val="19"/>
+          <w:szCs w:val="19"/>
+          <w:highlight w:val="black"/>
+        </w:rPr>
+        <w:t>"</w:t>
+      </w:r>
+      <w:proofErr w:type="spellStart"/>
+      <w:r>
+        <w:rPr>
+          <w:rFonts w:ascii="Consolas" w:hAnsi="Consolas" w:cs="Consolas"/>
+          <w:color w:val="C8C8C8"/>
+          <w:sz w:val="19"/>
+          <w:szCs w:val="19"/>
+          <w:highlight w:val="black"/>
+        </w:rPr>
+        <w:t>rotateImages</w:t>
+      </w:r>
+      <w:proofErr w:type="spellEnd"/>
+      <w:r>
+        <w:rPr>
+          <w:rFonts w:ascii="Consolas" w:hAnsi="Consolas" w:cs="Consolas"/>
+          <w:color w:val="C8C8C8"/>
+          <w:sz w:val="19"/>
+          <w:szCs w:val="19"/>
+          <w:highlight w:val="black"/>
+        </w:rPr>
+        <w:t xml:space="preserve">: </w:t>
+      </w:r>
+      <w:proofErr w:type="spellStart"/>
+      <w:r>
+        <w:rPr>
+          <w:rFonts w:ascii="Consolas" w:hAnsi="Consolas" w:cs="Consolas"/>
+          <w:color w:val="C8C8C8"/>
+          <w:sz w:val="19"/>
+          <w:szCs w:val="19"/>
+          <w:highlight w:val="black"/>
+        </w:rPr>
+        <w:t>bannerImages</w:t>
+      </w:r>
+      <w:proofErr w:type="spellEnd"/>
+      <w:r>
+        <w:rPr>
+          <w:rFonts w:ascii="Consolas" w:hAnsi="Consolas" w:cs="Consolas"/>
+          <w:color w:val="C8C8C8"/>
+          <w:sz w:val="19"/>
+          <w:szCs w:val="19"/>
+          <w:highlight w:val="black"/>
+        </w:rPr>
+        <w:t>"</w:t>
+      </w:r>
+      <w:r>
+        <w:rPr>
+          <w:rFonts w:ascii="Consolas" w:hAnsi="Consolas" w:cs="Consolas"/>
+          <w:color w:val="DCDCDC"/>
+          <w:sz w:val="19"/>
+          <w:szCs w:val="19"/>
+          <w:highlight w:val="black"/>
+        </w:rPr>
+        <w:t xml:space="preserve"> </w:t>
+      </w:r>
+      <w:r>
+        <w:rPr>
+          <w:rFonts w:ascii="Consolas" w:hAnsi="Consolas" w:cs="Consolas"/>
+          <w:color w:val="9CDCFE"/>
+          <w:sz w:val="19"/>
+          <w:szCs w:val="19"/>
+          <w:highlight w:val="black"/>
+        </w:rPr>
+        <w:t>data-rotate-delay</w:t>
+      </w:r>
+      <w:r>
+        <w:rPr>
+          <w:rFonts w:ascii="Consolas" w:hAnsi="Consolas" w:cs="Consolas"/>
+          <w:color w:val="B4B4B4"/>
+          <w:sz w:val="19"/>
+          <w:szCs w:val="19"/>
+          <w:highlight w:val="black"/>
+        </w:rPr>
+        <w:t>=</w:t>
+      </w:r>
+      <w:r>
+        <w:rPr>
+          <w:rFonts w:ascii="Consolas" w:hAnsi="Consolas" w:cs="Consolas"/>
+          <w:color w:val="C8C8C8"/>
+          <w:sz w:val="19"/>
+          <w:szCs w:val="19"/>
+          <w:highlight w:val="black"/>
+        </w:rPr>
+        <w:t>"5000"</w:t>
+      </w:r>
+      <w:r>
+        <w:rPr>
+          <w:rFonts w:ascii="Consolas" w:hAnsi="Consolas" w:cs="Consolas"/>
+          <w:color w:val="DCDCDC"/>
+          <w:sz w:val="19"/>
+          <w:szCs w:val="19"/>
+          <w:highlight w:val="black"/>
+        </w:rPr>
+        <w:t xml:space="preserve"> </w:t>
+      </w:r>
+      <w:r>
+        <w:rPr>
+          <w:rFonts w:ascii="Consolas" w:hAnsi="Consolas" w:cs="Consolas"/>
+          <w:color w:val="808080"/>
+          <w:sz w:val="19"/>
+          <w:szCs w:val="19"/>
+          <w:highlight w:val="black"/>
+        </w:rPr>
+        <w:t>/&gt;</w:t>
+      </w:r>
+    </w:p>
+    <w:p>
+      <w:r>
+        <w:t>We have indicated that this &lt;</w:t>
+      </w:r>
+      <w:proofErr w:type="spellStart"/>
+      <w:r>
+        <w:t>img</w:t>
+      </w:r>
+      <w:proofErr w:type="spellEnd"/>
+      <w:r>
+        <w:t>&gt; element will be bound to our custom “</w:t>
+      </w:r>
+      <w:proofErr w:type="spellStart"/>
+      <w:r>
+        <w:t>rotateImages</w:t>
+      </w:r>
+      <w:proofErr w:type="spellEnd"/>
+      <w:r>
+        <w:t>” binding, using the “</w:t>
+      </w:r>
+      <w:proofErr w:type="spellStart"/>
+      <w:r>
+        <w:t>bannerImages</w:t>
+      </w:r>
+      <w:proofErr w:type="spellEnd"/>
+      <w:r>
+        <w:t>” property of the view model as its data. Through use of the additional data-* attribute, we have also indicated that our image will update every 5000 milliseconds</w:t>
+      </w:r>
+      <w:r>
+        <w:t xml:space="preserve"> (5 seconds)</w:t>
+      </w:r>
+      <w:r>
+        <w:t>.</w:t>
+      </w:r>
     </w:p>
     <w:p>
       <w:pPr>
@@ -19862,7 +20502,6 @@
   <w:style w:type="character" w:default="1" w:styleId="DefaultParagraphFont">
     <w:name w:val="Default Paragraph Font"/>
     <w:uiPriority w:val="1"/>
-    <w:semiHidden/>
     <w:unhideWhenUsed/>
   </w:style>
   <w:style w:type="table" w:default="1" w:styleId="TableNormal">
@@ -20318,7 +20957,6 @@
   <w:style w:type="character" w:default="1" w:styleId="DefaultParagraphFont">
     <w:name w:val="Default Paragraph Font"/>
     <w:uiPriority w:val="1"/>
-    <w:semiHidden/>
     <w:unhideWhenUsed/>
   </w:style>
   <w:style w:type="table" w:default="1" w:styleId="TableNormal">

--- a/KendoUI.docx
+++ b/KendoUI.docx
@@ -10498,16 +10498,44 @@
     </w:p>
     <w:p>
       <w:r>
-        <w:t>[</w:t>
-      </w:r>
-      <w:r>
-        <w:rPr>
-          <w:highlight w:val="yellow"/>
-        </w:rPr>
-        <w:t>TODO autocomplete screenshot</w:t>
-      </w:r>
-      <w:r>
-        <w:t>]</w:t>
+        <w:rPr>
+          <w:noProof/>
+        </w:rPr>
+        <w:drawing>
+          <wp:inline distT="0" distB="0" distL="0" distR="0" wp14:anchorId="210C8010" wp14:editId="7799AB7E">
+            <wp:extent cx="2457450" cy="2400300"/>
+            <wp:effectExtent l="0" t="0" r="0" b="0"/>
+            <wp:docPr id="4" name="Picture 4"/>
+            <wp:cNvGraphicFramePr>
+              <a:graphicFrameLocks xmlns:a="http://schemas.openxmlformats.org/drawingml/2006/main" noChangeAspect="1"/>
+            </wp:cNvGraphicFramePr>
+            <a:graphic xmlns:a="http://schemas.openxmlformats.org/drawingml/2006/main">
+              <a:graphicData uri="http://schemas.openxmlformats.org/drawingml/2006/picture">
+                <pic:pic xmlns:pic="http://schemas.openxmlformats.org/drawingml/2006/picture">
+                  <pic:nvPicPr>
+                    <pic:cNvPr id="0" name=""/>
+                    <pic:cNvPicPr/>
+                  </pic:nvPicPr>
+                  <pic:blipFill>
+                    <a:blip r:embed="rId22"/>
+                    <a:stretch>
+                      <a:fillRect/>
+                    </a:stretch>
+                  </pic:blipFill>
+                  <pic:spPr>
+                    <a:xfrm>
+                      <a:off x="0" y="0"/>
+                      <a:ext cx="2457450" cy="2400300"/>
+                    </a:xfrm>
+                    <a:prstGeom prst="rect">
+                      <a:avLst/>
+                    </a:prstGeom>
+                  </pic:spPr>
+                </pic:pic>
+              </a:graphicData>
+            </a:graphic>
+          </wp:inline>
+        </w:drawing>
       </w:r>
     </w:p>
     <w:p>
@@ -10548,7 +10576,7 @@
       <w:r>
         <w:t xml:space="preserve">.” For this, we will be using the Kendo </w:t>
       </w:r>
-      <w:hyperlink r:id="rId22" w:history="1">
+      <w:hyperlink r:id="rId23" w:history="1">
         <w:proofErr w:type="spellStart"/>
         <w:r>
           <w:rPr>
@@ -10567,7 +10595,7 @@
       <w:r>
         <w:t xml:space="preserve">. For this view, we will also use a “declarative” approach to initializing the widgets, using the data-* attributes, and the </w:t>
       </w:r>
-      <w:hyperlink r:id="rId23" w:history="1">
+      <w:hyperlink r:id="rId24" w:history="1">
         <w:r>
           <w:rPr>
             <w:rStyle w:val="Hyperlink"/>
@@ -11608,6 +11636,7 @@
           <w:szCs w:val="19"/>
           <w:highlight w:val="black"/>
         </w:rPr>
+        <w:lastRenderedPageBreak/>
         <w:t>&lt;/</w:t>
       </w:r>
       <w:r>
@@ -12131,13 +12160,12 @@
     </w:p>
     <w:p>
       <w:r>
-        <w:lastRenderedPageBreak/>
         <w:t xml:space="preserve">Note the special “type” of “text/x-kendo-template”. This is required for Kendo to be able to resolve the template. Also the “id” matches </w:t>
       </w:r>
       <w:r>
         <w:t xml:space="preserve">the template indicated by the &lt;div&gt; tags. More information on templates can be found </w:t>
       </w:r>
-      <w:hyperlink r:id="rId24" w:history="1">
+      <w:hyperlink r:id="rId25" w:history="1">
         <w:r>
           <w:rPr>
             <w:rStyle w:val="Hyperlink"/>
@@ -14816,6 +14844,7 @@
           <w:szCs w:val="19"/>
           <w:highlight w:val="black"/>
         </w:rPr>
+        <w:lastRenderedPageBreak/>
         <w:t xml:space="preserve">                </w:t>
       </w:r>
       <w:proofErr w:type="gramStart"/>
@@ -15692,7 +15721,7 @@
       <w:r>
         <w:t xml:space="preserve"> is a Kendo </w:t>
       </w:r>
-      <w:hyperlink r:id="rId25" w:history="1">
+      <w:hyperlink r:id="rId26" w:history="1">
         <w:r>
           <w:rPr>
             <w:rStyle w:val="Hyperlink"/>
@@ -15720,11 +15749,7 @@
       </w:r>
       <w:proofErr w:type="spellEnd"/>
       <w:r>
-        <w:t xml:space="preserve"> selector syntax. In our </w:t>
-      </w:r>
-      <w:r>
-        <w:lastRenderedPageBreak/>
-        <w:t>view model, we have set “Metallica”</w:t>
+        <w:t xml:space="preserve"> selector syntax. In our view model, we have set “Metallica”</w:t>
       </w:r>
       <w:r>
         <w:t xml:space="preserve"> as </w:t>
@@ -15957,7 +15982,7 @@
       <w:r>
         <w:t xml:space="preserve"> properties of the view model are both set to Kendo </w:t>
       </w:r>
-      <w:hyperlink r:id="rId26" w:history="1">
+      <w:hyperlink r:id="rId27" w:history="1">
         <w:proofErr w:type="spellStart"/>
         <w:r>
           <w:rPr>
@@ -16014,7 +16039,7 @@
       <w:r>
         <w:t xml:space="preserve">will write our own </w:t>
       </w:r>
-      <w:hyperlink r:id="rId27" w:history="1">
+      <w:hyperlink r:id="rId28" w:history="1">
         <w:r>
           <w:rPr>
             <w:rStyle w:val="Hyperlink"/>
@@ -17464,6 +17489,7 @@
           <w:szCs w:val="19"/>
           <w:highlight w:val="black"/>
         </w:rPr>
+        <w:lastRenderedPageBreak/>
         <w:t xml:space="preserve">        </w:t>
       </w:r>
       <w:proofErr w:type="spellStart"/>
@@ -19646,7 +19672,6 @@
           <w:szCs w:val="19"/>
           <w:highlight w:val="black"/>
         </w:rPr>
-        <w:lastRenderedPageBreak/>
         <w:t xml:space="preserve">        </w:t>
       </w:r>
       <w:proofErr w:type="spellStart"/>
@@ -19936,76 +19961,6480 @@
       <w:r>
         <w:t>setInterval</w:t>
       </w:r>
+      <w:r>
+        <w:t>(</w:t>
+      </w:r>
+      <w:proofErr w:type="gramEnd"/>
+      <w:r>
+        <w:t>) to periodically change the “</w:t>
+      </w:r>
+      <w:proofErr w:type="spellStart"/>
+      <w:r>
+        <w:t>src</w:t>
+      </w:r>
+      <w:proofErr w:type="spellEnd"/>
+      <w:r>
+        <w:t>” attribute of an &lt;</w:t>
+      </w:r>
+      <w:proofErr w:type="spellStart"/>
+      <w:r>
+        <w:t>img</w:t>
+      </w:r>
+      <w:proofErr w:type="spellEnd"/>
+      <w:r>
+        <w:t>&gt; element. However, it does demonstrate a way to retain data in the binding by adding properties to the object instance, and a way to pass in additional data, in this case the delay time. We use a second data-* property on the element, “data-rotate-delay”, and the custom binding can read</w:t>
+      </w:r>
+      <w:r>
+        <w:t xml:space="preserve"> this data property with </w:t>
+      </w:r>
+      <w:proofErr w:type="spellStart"/>
+      <w:r>
+        <w:t>jQuery</w:t>
+      </w:r>
+      <w:proofErr w:type="spellEnd"/>
+      <w:r>
+        <w:t xml:space="preserve"> $(element).</w:t>
+      </w:r>
+      <w:proofErr w:type="gramStart"/>
+      <w:r>
+        <w:t>data(</w:t>
+      </w:r>
+      <w:proofErr w:type="gramEnd"/>
+      <w:r>
+        <w:t>“rotate-delay”).</w:t>
+      </w:r>
+    </w:p>
+    <w:p>
+      <w:r>
+        <w:t>Now we can make our HTML that uses our custom binding:</w:t>
+      </w:r>
+    </w:p>
+    <w:p>
+      <w:pPr>
+        <w:rPr>
+          <w:rFonts w:ascii="Consolas" w:hAnsi="Consolas" w:cs="Consolas"/>
+          <w:color w:val="808080"/>
+          <w:sz w:val="19"/>
+          <w:szCs w:val="19"/>
+        </w:rPr>
+      </w:pPr>
+      <w:r>
+        <w:rPr>
+          <w:rFonts w:ascii="Consolas" w:hAnsi="Consolas" w:cs="Consolas"/>
+          <w:color w:val="808080"/>
+          <w:sz w:val="19"/>
+          <w:szCs w:val="19"/>
+          <w:highlight w:val="black"/>
+        </w:rPr>
+        <w:t>&lt;</w:t>
+      </w:r>
+      <w:proofErr w:type="spellStart"/>
+      <w:r>
+        <w:rPr>
+          <w:rFonts w:ascii="Consolas" w:hAnsi="Consolas" w:cs="Consolas"/>
+          <w:color w:val="569CD6"/>
+          <w:sz w:val="19"/>
+          <w:szCs w:val="19"/>
+          <w:highlight w:val="black"/>
+        </w:rPr>
+        <w:t>img</w:t>
+      </w:r>
+      <w:proofErr w:type="spellEnd"/>
+      <w:r>
+        <w:rPr>
+          <w:rFonts w:ascii="Consolas" w:hAnsi="Consolas" w:cs="Consolas"/>
+          <w:color w:val="DCDCDC"/>
+          <w:sz w:val="19"/>
+          <w:szCs w:val="19"/>
+          <w:highlight w:val="black"/>
+        </w:rPr>
+        <w:t xml:space="preserve"> </w:t>
+      </w:r>
+      <w:r>
+        <w:rPr>
+          <w:rFonts w:ascii="Consolas" w:hAnsi="Consolas" w:cs="Consolas"/>
+          <w:color w:val="9CDCFE"/>
+          <w:sz w:val="19"/>
+          <w:szCs w:val="19"/>
+          <w:highlight w:val="black"/>
+        </w:rPr>
+        <w:t>data-bind</w:t>
+      </w:r>
+      <w:r>
+        <w:rPr>
+          <w:rFonts w:ascii="Consolas" w:hAnsi="Consolas" w:cs="Consolas"/>
+          <w:color w:val="B4B4B4"/>
+          <w:sz w:val="19"/>
+          <w:szCs w:val="19"/>
+          <w:highlight w:val="black"/>
+        </w:rPr>
+        <w:t>=</w:t>
+      </w:r>
+      <w:r>
+        <w:rPr>
+          <w:rFonts w:ascii="Consolas" w:hAnsi="Consolas" w:cs="Consolas"/>
+          <w:color w:val="C8C8C8"/>
+          <w:sz w:val="19"/>
+          <w:szCs w:val="19"/>
+          <w:highlight w:val="black"/>
+        </w:rPr>
+        <w:t>"</w:t>
+      </w:r>
+      <w:proofErr w:type="spellStart"/>
+      <w:r>
+        <w:rPr>
+          <w:rFonts w:ascii="Consolas" w:hAnsi="Consolas" w:cs="Consolas"/>
+          <w:color w:val="C8C8C8"/>
+          <w:sz w:val="19"/>
+          <w:szCs w:val="19"/>
+          <w:highlight w:val="black"/>
+        </w:rPr>
+        <w:t>rotateImages</w:t>
+      </w:r>
+      <w:proofErr w:type="spellEnd"/>
+      <w:r>
+        <w:rPr>
+          <w:rFonts w:ascii="Consolas" w:hAnsi="Consolas" w:cs="Consolas"/>
+          <w:color w:val="C8C8C8"/>
+          <w:sz w:val="19"/>
+          <w:szCs w:val="19"/>
+          <w:highlight w:val="black"/>
+        </w:rPr>
+        <w:t xml:space="preserve">: </w:t>
+      </w:r>
+      <w:proofErr w:type="spellStart"/>
+      <w:r>
+        <w:rPr>
+          <w:rFonts w:ascii="Consolas" w:hAnsi="Consolas" w:cs="Consolas"/>
+          <w:color w:val="C8C8C8"/>
+          <w:sz w:val="19"/>
+          <w:szCs w:val="19"/>
+          <w:highlight w:val="black"/>
+        </w:rPr>
+        <w:t>bannerImages</w:t>
+      </w:r>
+      <w:proofErr w:type="spellEnd"/>
+      <w:r>
+        <w:rPr>
+          <w:rFonts w:ascii="Consolas" w:hAnsi="Consolas" w:cs="Consolas"/>
+          <w:color w:val="C8C8C8"/>
+          <w:sz w:val="19"/>
+          <w:szCs w:val="19"/>
+          <w:highlight w:val="black"/>
+        </w:rPr>
+        <w:t>"</w:t>
+      </w:r>
+      <w:r>
+        <w:rPr>
+          <w:rFonts w:ascii="Consolas" w:hAnsi="Consolas" w:cs="Consolas"/>
+          <w:color w:val="DCDCDC"/>
+          <w:sz w:val="19"/>
+          <w:szCs w:val="19"/>
+          <w:highlight w:val="black"/>
+        </w:rPr>
+        <w:t xml:space="preserve"> </w:t>
+      </w:r>
+      <w:r>
+        <w:rPr>
+          <w:rFonts w:ascii="Consolas" w:hAnsi="Consolas" w:cs="Consolas"/>
+          <w:color w:val="9CDCFE"/>
+          <w:sz w:val="19"/>
+          <w:szCs w:val="19"/>
+          <w:highlight w:val="black"/>
+        </w:rPr>
+        <w:t>data-rotate-delay</w:t>
+      </w:r>
+      <w:r>
+        <w:rPr>
+          <w:rFonts w:ascii="Consolas" w:hAnsi="Consolas" w:cs="Consolas"/>
+          <w:color w:val="B4B4B4"/>
+          <w:sz w:val="19"/>
+          <w:szCs w:val="19"/>
+          <w:highlight w:val="black"/>
+        </w:rPr>
+        <w:t>=</w:t>
+      </w:r>
+      <w:r>
+        <w:rPr>
+          <w:rFonts w:ascii="Consolas" w:hAnsi="Consolas" w:cs="Consolas"/>
+          <w:color w:val="C8C8C8"/>
+          <w:sz w:val="19"/>
+          <w:szCs w:val="19"/>
+          <w:highlight w:val="black"/>
+        </w:rPr>
+        <w:t>"5000"</w:t>
+      </w:r>
+      <w:r>
+        <w:rPr>
+          <w:rFonts w:ascii="Consolas" w:hAnsi="Consolas" w:cs="Consolas"/>
+          <w:color w:val="DCDCDC"/>
+          <w:sz w:val="19"/>
+          <w:szCs w:val="19"/>
+          <w:highlight w:val="black"/>
+        </w:rPr>
+        <w:t xml:space="preserve"> </w:t>
+      </w:r>
+      <w:r>
+        <w:rPr>
+          <w:rFonts w:ascii="Consolas" w:hAnsi="Consolas" w:cs="Consolas"/>
+          <w:color w:val="808080"/>
+          <w:sz w:val="19"/>
+          <w:szCs w:val="19"/>
+          <w:highlight w:val="black"/>
+        </w:rPr>
+        <w:t>/&gt;</w:t>
+      </w:r>
+    </w:p>
+    <w:p>
+      <w:r>
+        <w:t>We have indicated that this &lt;</w:t>
+      </w:r>
+      <w:proofErr w:type="spellStart"/>
+      <w:r>
+        <w:t>img</w:t>
+      </w:r>
+      <w:proofErr w:type="spellEnd"/>
+      <w:r>
+        <w:t>&gt; element will be bound to our custom “</w:t>
+      </w:r>
+      <w:proofErr w:type="spellStart"/>
+      <w:r>
+        <w:t>rotateImages</w:t>
+      </w:r>
+      <w:proofErr w:type="spellEnd"/>
+      <w:r>
+        <w:t>” binding, using the “</w:t>
+      </w:r>
+      <w:proofErr w:type="spellStart"/>
+      <w:r>
+        <w:t>bannerImages</w:t>
+      </w:r>
+      <w:proofErr w:type="spellEnd"/>
+      <w:r>
+        <w:t>” property of the view model as its data. Through use of the additional data-* attribute, we have also indicated that our image will update every 5000 milliseconds</w:t>
+      </w:r>
+      <w:r>
+        <w:t xml:space="preserve"> (5 seconds)</w:t>
+      </w:r>
+      <w:r>
+        <w:t>.</w:t>
+      </w:r>
+    </w:p>
+    <w:p>
+      <w:pPr>
+        <w:pStyle w:val="Heading2"/>
+      </w:pPr>
+      <w:r>
+        <w:t>Creating the Genre list page</w:t>
+      </w:r>
+    </w:p>
+    <w:p>
+      <w:pPr>
+        <w:pStyle w:val="Heading3"/>
+      </w:pPr>
+      <w:r>
+        <w:t xml:space="preserve">Display albums in a genre (with a Paging </w:t>
+      </w:r>
+      <w:proofErr w:type="spellStart"/>
+      <w:r>
+        <w:t>ListView</w:t>
+      </w:r>
+      <w:proofErr w:type="spellEnd"/>
+      <w:r>
+        <w:t>)</w:t>
+      </w:r>
+    </w:p>
+    <w:p>
+      <w:r>
+        <w:t xml:space="preserve">When we navigate into a specific genre, we want to display all the albums that apply. We will do this with a </w:t>
+      </w:r>
+      <w:hyperlink r:id="rId29" w:history="1">
+        <w:proofErr w:type="spellStart"/>
+        <w:r>
+          <w:rPr>
+            <w:rStyle w:val="Hyperlink"/>
+          </w:rPr>
+          <w:t>ListView</w:t>
+        </w:r>
+        <w:proofErr w:type="spellEnd"/>
+      </w:hyperlink>
+      <w:r>
+        <w:t xml:space="preserve"> widget, the same as on the Home page, but this time we will add pagination.</w:t>
+      </w:r>
+    </w:p>
+    <w:p>
+      <w:r>
+        <w:t>Just like with the Home page, we set up a simple &lt;div&gt; element to contain the list of albums, with its data-role set to “</w:t>
+      </w:r>
+      <w:proofErr w:type="spellStart"/>
+      <w:r>
+        <w:t>listview</w:t>
+      </w:r>
+      <w:proofErr w:type="spellEnd"/>
+      <w:r>
+        <w:t xml:space="preserve">”, its source set to the </w:t>
+      </w:r>
+      <w:proofErr w:type="spellStart"/>
+      <w:r>
+        <w:t>DataSource</w:t>
+      </w:r>
+      <w:proofErr w:type="spellEnd"/>
+      <w:r>
+        <w:t xml:space="preserve"> property of our MVVM view model, and a template that will be used for each album.</w:t>
+      </w:r>
+    </w:p>
+    <w:p>
+      <w:pPr>
+        <w:autoSpaceDE w:val="0"/>
+        <w:autoSpaceDN w:val="0"/>
+        <w:adjustRightInd w:val="0"/>
+        <w:spacing w:after="0" w:line="240" w:lineRule="auto"/>
+        <w:rPr>
+          <w:rFonts w:ascii="Consolas" w:hAnsi="Consolas" w:cs="Consolas"/>
+          <w:color w:val="DCDCDC"/>
+          <w:sz w:val="19"/>
+          <w:szCs w:val="19"/>
+          <w:highlight w:val="black"/>
+        </w:rPr>
+      </w:pPr>
+      <w:r>
+        <w:rPr>
+          <w:rFonts w:ascii="Consolas" w:hAnsi="Consolas" w:cs="Consolas"/>
+          <w:color w:val="808080"/>
+          <w:sz w:val="19"/>
+          <w:szCs w:val="19"/>
+          <w:highlight w:val="black"/>
+        </w:rPr>
+        <w:t>&lt;</w:t>
+      </w:r>
+      <w:r>
+        <w:rPr>
+          <w:rFonts w:ascii="Consolas" w:hAnsi="Consolas" w:cs="Consolas"/>
+          <w:color w:val="569CD6"/>
+          <w:sz w:val="19"/>
+          <w:szCs w:val="19"/>
+          <w:highlight w:val="black"/>
+        </w:rPr>
+        <w:t>script</w:t>
+      </w:r>
+      <w:r>
+        <w:rPr>
+          <w:rFonts w:ascii="Consolas" w:hAnsi="Consolas" w:cs="Consolas"/>
+          <w:color w:val="DCDCDC"/>
+          <w:sz w:val="19"/>
+          <w:szCs w:val="19"/>
+          <w:highlight w:val="black"/>
+        </w:rPr>
+        <w:t xml:space="preserve"> </w:t>
+      </w:r>
+      <w:r>
+        <w:rPr>
+          <w:rFonts w:ascii="Consolas" w:hAnsi="Consolas" w:cs="Consolas"/>
+          <w:color w:val="9CDCFE"/>
+          <w:sz w:val="19"/>
+          <w:szCs w:val="19"/>
+          <w:highlight w:val="black"/>
+        </w:rPr>
+        <w:t>id</w:t>
+      </w:r>
+      <w:r>
+        <w:rPr>
+          <w:rFonts w:ascii="Consolas" w:hAnsi="Consolas" w:cs="Consolas"/>
+          <w:color w:val="B4B4B4"/>
+          <w:sz w:val="19"/>
+          <w:szCs w:val="19"/>
+          <w:highlight w:val="black"/>
+        </w:rPr>
+        <w:t>=</w:t>
+      </w:r>
+      <w:r>
+        <w:rPr>
+          <w:rFonts w:ascii="Consolas" w:hAnsi="Consolas" w:cs="Consolas"/>
+          <w:color w:val="C8C8C8"/>
+          <w:sz w:val="19"/>
+          <w:szCs w:val="19"/>
+          <w:highlight w:val="black"/>
+        </w:rPr>
+        <w:t>"album-template"</w:t>
+      </w:r>
+      <w:r>
+        <w:rPr>
+          <w:rFonts w:ascii="Consolas" w:hAnsi="Consolas" w:cs="Consolas"/>
+          <w:color w:val="DCDCDC"/>
+          <w:sz w:val="19"/>
+          <w:szCs w:val="19"/>
+          <w:highlight w:val="black"/>
+        </w:rPr>
+        <w:t xml:space="preserve"> </w:t>
+      </w:r>
+      <w:r>
+        <w:rPr>
+          <w:rFonts w:ascii="Consolas" w:hAnsi="Consolas" w:cs="Consolas"/>
+          <w:color w:val="9CDCFE"/>
+          <w:sz w:val="19"/>
+          <w:szCs w:val="19"/>
+          <w:highlight w:val="black"/>
+        </w:rPr>
+        <w:t>type</w:t>
+      </w:r>
+      <w:r>
+        <w:rPr>
+          <w:rFonts w:ascii="Consolas" w:hAnsi="Consolas" w:cs="Consolas"/>
+          <w:color w:val="B4B4B4"/>
+          <w:sz w:val="19"/>
+          <w:szCs w:val="19"/>
+          <w:highlight w:val="black"/>
+        </w:rPr>
+        <w:t>=</w:t>
+      </w:r>
+      <w:r>
+        <w:rPr>
+          <w:rFonts w:ascii="Consolas" w:hAnsi="Consolas" w:cs="Consolas"/>
+          <w:color w:val="C8C8C8"/>
+          <w:sz w:val="19"/>
+          <w:szCs w:val="19"/>
+          <w:highlight w:val="black"/>
+        </w:rPr>
+        <w:t>"text/x-kendo-template"</w:t>
+      </w:r>
+      <w:r>
+        <w:rPr>
+          <w:rFonts w:ascii="Consolas" w:hAnsi="Consolas" w:cs="Consolas"/>
+          <w:color w:val="808080"/>
+          <w:sz w:val="19"/>
+          <w:szCs w:val="19"/>
+          <w:highlight w:val="black"/>
+        </w:rPr>
+        <w:t>&gt;</w:t>
+      </w:r>
+    </w:p>
+    <w:p>
+      <w:pPr>
+        <w:autoSpaceDE w:val="0"/>
+        <w:autoSpaceDN w:val="0"/>
+        <w:adjustRightInd w:val="0"/>
+        <w:spacing w:after="0" w:line="240" w:lineRule="auto"/>
+        <w:rPr>
+          <w:rFonts w:ascii="Consolas" w:hAnsi="Consolas" w:cs="Consolas"/>
+          <w:color w:val="DCDCDC"/>
+          <w:sz w:val="19"/>
+          <w:szCs w:val="19"/>
+          <w:highlight w:val="black"/>
+        </w:rPr>
+      </w:pPr>
+      <w:r>
+        <w:rPr>
+          <w:rFonts w:ascii="Consolas" w:hAnsi="Consolas" w:cs="Consolas"/>
+          <w:color w:val="DCDCDC"/>
+          <w:sz w:val="19"/>
+          <w:szCs w:val="19"/>
+          <w:highlight w:val="black"/>
+        </w:rPr>
+        <w:t xml:space="preserve">    &lt;div class="album" data-bind="click: </w:t>
+      </w:r>
+      <w:proofErr w:type="spellStart"/>
+      <w:r>
+        <w:rPr>
+          <w:rFonts w:ascii="Consolas" w:hAnsi="Consolas" w:cs="Consolas"/>
+          <w:color w:val="DCDCDC"/>
+          <w:sz w:val="19"/>
+          <w:szCs w:val="19"/>
+          <w:highlight w:val="black"/>
+        </w:rPr>
+        <w:t>viewAlbumDetails</w:t>
+      </w:r>
+      <w:proofErr w:type="spellEnd"/>
+      <w:r>
+        <w:rPr>
+          <w:rFonts w:ascii="Consolas" w:hAnsi="Consolas" w:cs="Consolas"/>
+          <w:color w:val="DCDCDC"/>
+          <w:sz w:val="19"/>
+          <w:szCs w:val="19"/>
+          <w:highlight w:val="black"/>
+        </w:rPr>
+        <w:t>"&gt;</w:t>
+      </w:r>
+    </w:p>
+    <w:p>
+      <w:pPr>
+        <w:autoSpaceDE w:val="0"/>
+        <w:autoSpaceDN w:val="0"/>
+        <w:adjustRightInd w:val="0"/>
+        <w:spacing w:after="0" w:line="240" w:lineRule="auto"/>
+        <w:rPr>
+          <w:rFonts w:ascii="Consolas" w:hAnsi="Consolas" w:cs="Consolas"/>
+          <w:color w:val="DCDCDC"/>
+          <w:sz w:val="19"/>
+          <w:szCs w:val="19"/>
+          <w:highlight w:val="black"/>
+        </w:rPr>
+      </w:pPr>
+      <w:r>
+        <w:rPr>
+          <w:rFonts w:ascii="Consolas" w:hAnsi="Consolas" w:cs="Consolas"/>
+          <w:color w:val="DCDCDC"/>
+          <w:sz w:val="19"/>
+          <w:szCs w:val="19"/>
+          <w:highlight w:val="black"/>
+        </w:rPr>
+        <w:t xml:space="preserve">        &lt;</w:t>
+      </w:r>
+      <w:proofErr w:type="spellStart"/>
+      <w:r>
+        <w:rPr>
+          <w:rFonts w:ascii="Consolas" w:hAnsi="Consolas" w:cs="Consolas"/>
+          <w:color w:val="DCDCDC"/>
+          <w:sz w:val="19"/>
+          <w:szCs w:val="19"/>
+          <w:highlight w:val="black"/>
+        </w:rPr>
+        <w:t>img</w:t>
+      </w:r>
+      <w:proofErr w:type="spellEnd"/>
+      <w:r>
+        <w:rPr>
+          <w:rFonts w:ascii="Consolas" w:hAnsi="Consolas" w:cs="Consolas"/>
+          <w:color w:val="DCDCDC"/>
+          <w:sz w:val="19"/>
+          <w:szCs w:val="19"/>
+          <w:highlight w:val="black"/>
+        </w:rPr>
+        <w:t xml:space="preserve"> </w:t>
+      </w:r>
+      <w:proofErr w:type="spellStart"/>
+      <w:r>
+        <w:rPr>
+          <w:rFonts w:ascii="Consolas" w:hAnsi="Consolas" w:cs="Consolas"/>
+          <w:color w:val="DCDCDC"/>
+          <w:sz w:val="19"/>
+          <w:szCs w:val="19"/>
+          <w:highlight w:val="black"/>
+        </w:rPr>
+        <w:t>src</w:t>
+      </w:r>
+      <w:proofErr w:type="spellEnd"/>
+      <w:r>
+        <w:rPr>
+          <w:rFonts w:ascii="Consolas" w:hAnsi="Consolas" w:cs="Consolas"/>
+          <w:color w:val="DCDCDC"/>
+          <w:sz w:val="19"/>
+          <w:szCs w:val="19"/>
+          <w:highlight w:val="black"/>
+        </w:rPr>
+        <w:t xml:space="preserve">="#: </w:t>
+      </w:r>
+      <w:proofErr w:type="spellStart"/>
+      <w:r>
+        <w:rPr>
+          <w:rFonts w:ascii="Consolas" w:hAnsi="Consolas" w:cs="Consolas"/>
+          <w:color w:val="DCDCDC"/>
+          <w:sz w:val="19"/>
+          <w:szCs w:val="19"/>
+          <w:highlight w:val="black"/>
+        </w:rPr>
+        <w:t>AlbumArtUrl</w:t>
+      </w:r>
+      <w:proofErr w:type="spellEnd"/>
+      <w:r>
+        <w:rPr>
+          <w:rFonts w:ascii="Consolas" w:hAnsi="Consolas" w:cs="Consolas"/>
+          <w:color w:val="DCDCDC"/>
+          <w:sz w:val="19"/>
+          <w:szCs w:val="19"/>
+          <w:highlight w:val="black"/>
+        </w:rPr>
+        <w:t xml:space="preserve"> #" /&gt;</w:t>
+      </w:r>
+    </w:p>
+    <w:p>
+      <w:pPr>
+        <w:autoSpaceDE w:val="0"/>
+        <w:autoSpaceDN w:val="0"/>
+        <w:adjustRightInd w:val="0"/>
+        <w:spacing w:after="0" w:line="240" w:lineRule="auto"/>
+        <w:rPr>
+          <w:rFonts w:ascii="Consolas" w:hAnsi="Consolas" w:cs="Consolas"/>
+          <w:color w:val="DCDCDC"/>
+          <w:sz w:val="19"/>
+          <w:szCs w:val="19"/>
+          <w:highlight w:val="black"/>
+        </w:rPr>
+      </w:pPr>
+      <w:r>
+        <w:rPr>
+          <w:rFonts w:ascii="Consolas" w:hAnsi="Consolas" w:cs="Consolas"/>
+          <w:color w:val="DCDCDC"/>
+          <w:sz w:val="19"/>
+          <w:szCs w:val="19"/>
+          <w:highlight w:val="black"/>
+        </w:rPr>
+        <w:lastRenderedPageBreak/>
+        <w:t xml:space="preserve">        &lt;span class="title" data-bind="text: Title"&gt;&lt;/span&gt;</w:t>
+      </w:r>
+    </w:p>
+    <w:p>
+      <w:pPr>
+        <w:autoSpaceDE w:val="0"/>
+        <w:autoSpaceDN w:val="0"/>
+        <w:adjustRightInd w:val="0"/>
+        <w:spacing w:after="0" w:line="240" w:lineRule="auto"/>
+        <w:rPr>
+          <w:rFonts w:ascii="Consolas" w:hAnsi="Consolas" w:cs="Consolas"/>
+          <w:color w:val="DCDCDC"/>
+          <w:sz w:val="19"/>
+          <w:szCs w:val="19"/>
+          <w:highlight w:val="black"/>
+        </w:rPr>
+      </w:pPr>
+      <w:r>
+        <w:rPr>
+          <w:rFonts w:ascii="Consolas" w:hAnsi="Consolas" w:cs="Consolas"/>
+          <w:color w:val="DCDCDC"/>
+          <w:sz w:val="19"/>
+          <w:szCs w:val="19"/>
+          <w:highlight w:val="black"/>
+        </w:rPr>
+        <w:t xml:space="preserve">        &lt;span class="artist" data-bind="text: </w:t>
+      </w:r>
+      <w:proofErr w:type="spellStart"/>
+      <w:r>
+        <w:rPr>
+          <w:rFonts w:ascii="Consolas" w:hAnsi="Consolas" w:cs="Consolas"/>
+          <w:color w:val="DCDCDC"/>
+          <w:sz w:val="19"/>
+          <w:szCs w:val="19"/>
+          <w:highlight w:val="black"/>
+        </w:rPr>
+        <w:t>Artist.Name</w:t>
+      </w:r>
+      <w:proofErr w:type="spellEnd"/>
+      <w:r>
+        <w:rPr>
+          <w:rFonts w:ascii="Consolas" w:hAnsi="Consolas" w:cs="Consolas"/>
+          <w:color w:val="DCDCDC"/>
+          <w:sz w:val="19"/>
+          <w:szCs w:val="19"/>
+          <w:highlight w:val="black"/>
+        </w:rPr>
+        <w:t>"&gt;&lt;/span&gt;</w:t>
+      </w:r>
+    </w:p>
+    <w:p>
+      <w:pPr>
+        <w:autoSpaceDE w:val="0"/>
+        <w:autoSpaceDN w:val="0"/>
+        <w:adjustRightInd w:val="0"/>
+        <w:spacing w:after="0" w:line="240" w:lineRule="auto"/>
+        <w:rPr>
+          <w:rFonts w:ascii="Consolas" w:hAnsi="Consolas" w:cs="Consolas"/>
+          <w:color w:val="DCDCDC"/>
+          <w:sz w:val="19"/>
+          <w:szCs w:val="19"/>
+          <w:highlight w:val="black"/>
+        </w:rPr>
+      </w:pPr>
+      <w:r>
+        <w:rPr>
+          <w:rFonts w:ascii="Consolas" w:hAnsi="Consolas" w:cs="Consolas"/>
+          <w:color w:val="DCDCDC"/>
+          <w:sz w:val="19"/>
+          <w:szCs w:val="19"/>
+          <w:highlight w:val="black"/>
+        </w:rPr>
+        <w:t xml:space="preserve">        &lt;span class="price" data-bind="</w:t>
+      </w:r>
+      <w:proofErr w:type="spellStart"/>
+      <w:r>
+        <w:rPr>
+          <w:rFonts w:ascii="Consolas" w:hAnsi="Consolas" w:cs="Consolas"/>
+          <w:color w:val="DCDCDC"/>
+          <w:sz w:val="19"/>
+          <w:szCs w:val="19"/>
+          <w:highlight w:val="black"/>
+        </w:rPr>
+        <w:t>textFormatted</w:t>
+      </w:r>
+      <w:proofErr w:type="spellEnd"/>
+      <w:r>
+        <w:rPr>
+          <w:rFonts w:ascii="Consolas" w:hAnsi="Consolas" w:cs="Consolas"/>
+          <w:color w:val="DCDCDC"/>
+          <w:sz w:val="19"/>
+          <w:szCs w:val="19"/>
+          <w:highlight w:val="black"/>
+        </w:rPr>
+        <w:t>: Price" data-format="c"&gt;&lt;/span&gt;</w:t>
+      </w:r>
+    </w:p>
+    <w:p>
+      <w:pPr>
+        <w:autoSpaceDE w:val="0"/>
+        <w:autoSpaceDN w:val="0"/>
+        <w:adjustRightInd w:val="0"/>
+        <w:spacing w:after="0" w:line="240" w:lineRule="auto"/>
+        <w:rPr>
+          <w:rFonts w:ascii="Consolas" w:hAnsi="Consolas" w:cs="Consolas"/>
+          <w:color w:val="DCDCDC"/>
+          <w:sz w:val="19"/>
+          <w:szCs w:val="19"/>
+          <w:highlight w:val="black"/>
+        </w:rPr>
+      </w:pPr>
+      <w:r>
+        <w:rPr>
+          <w:rFonts w:ascii="Consolas" w:hAnsi="Consolas" w:cs="Consolas"/>
+          <w:color w:val="DCDCDC"/>
+          <w:sz w:val="19"/>
+          <w:szCs w:val="19"/>
+          <w:highlight w:val="black"/>
+        </w:rPr>
+        <w:t xml:space="preserve">    &lt;/div&gt;</w:t>
+      </w:r>
+    </w:p>
+    <w:p>
+      <w:pPr>
+        <w:autoSpaceDE w:val="0"/>
+        <w:autoSpaceDN w:val="0"/>
+        <w:adjustRightInd w:val="0"/>
+        <w:spacing w:after="0" w:line="240" w:lineRule="auto"/>
+        <w:rPr>
+          <w:rFonts w:ascii="Consolas" w:hAnsi="Consolas" w:cs="Consolas"/>
+          <w:color w:val="DCDCDC"/>
+          <w:sz w:val="19"/>
+          <w:szCs w:val="19"/>
+          <w:highlight w:val="black"/>
+        </w:rPr>
+      </w:pPr>
+      <w:r>
+        <w:rPr>
+          <w:rFonts w:ascii="Consolas" w:hAnsi="Consolas" w:cs="Consolas"/>
+          <w:color w:val="808080"/>
+          <w:sz w:val="19"/>
+          <w:szCs w:val="19"/>
+          <w:highlight w:val="black"/>
+        </w:rPr>
+        <w:t>&lt;/</w:t>
+      </w:r>
+      <w:r>
+        <w:rPr>
+          <w:rFonts w:ascii="Consolas" w:hAnsi="Consolas" w:cs="Consolas"/>
+          <w:color w:val="569CD6"/>
+          <w:sz w:val="19"/>
+          <w:szCs w:val="19"/>
+          <w:highlight w:val="black"/>
+        </w:rPr>
+        <w:t>script</w:t>
+      </w:r>
+      <w:r>
+        <w:rPr>
+          <w:rFonts w:ascii="Consolas" w:hAnsi="Consolas" w:cs="Consolas"/>
+          <w:color w:val="808080"/>
+          <w:sz w:val="19"/>
+          <w:szCs w:val="19"/>
+          <w:highlight w:val="black"/>
+        </w:rPr>
+        <w:t>&gt;</w:t>
+      </w:r>
+    </w:p>
+    <w:p>
+      <w:pPr>
+        <w:autoSpaceDE w:val="0"/>
+        <w:autoSpaceDN w:val="0"/>
+        <w:adjustRightInd w:val="0"/>
+        <w:spacing w:after="0" w:line="240" w:lineRule="auto"/>
+        <w:rPr>
+          <w:rFonts w:ascii="Consolas" w:hAnsi="Consolas" w:cs="Consolas"/>
+          <w:color w:val="DCDCDC"/>
+          <w:sz w:val="19"/>
+          <w:szCs w:val="19"/>
+          <w:highlight w:val="black"/>
+        </w:rPr>
+      </w:pPr>
+    </w:p>
+    <w:p>
+      <w:pPr>
+        <w:autoSpaceDE w:val="0"/>
+        <w:autoSpaceDN w:val="0"/>
+        <w:adjustRightInd w:val="0"/>
+        <w:spacing w:after="0" w:line="240" w:lineRule="auto"/>
+        <w:rPr>
+          <w:rFonts w:ascii="Consolas" w:hAnsi="Consolas" w:cs="Consolas"/>
+          <w:color w:val="DCDCDC"/>
+          <w:sz w:val="19"/>
+          <w:szCs w:val="19"/>
+          <w:highlight w:val="black"/>
+        </w:rPr>
+      </w:pPr>
+      <w:r>
+        <w:rPr>
+          <w:rFonts w:ascii="Consolas" w:hAnsi="Consolas" w:cs="Consolas"/>
+          <w:color w:val="808080"/>
+          <w:sz w:val="19"/>
+          <w:szCs w:val="19"/>
+          <w:highlight w:val="black"/>
+        </w:rPr>
+        <w:t>&lt;</w:t>
+      </w:r>
+      <w:proofErr w:type="gramStart"/>
+      <w:r>
+        <w:rPr>
+          <w:rFonts w:ascii="Consolas" w:hAnsi="Consolas" w:cs="Consolas"/>
+          <w:color w:val="569CD6"/>
+          <w:sz w:val="19"/>
+          <w:szCs w:val="19"/>
+          <w:highlight w:val="black"/>
+        </w:rPr>
+        <w:t>section</w:t>
+      </w:r>
+      <w:proofErr w:type="gramEnd"/>
+      <w:r>
+        <w:rPr>
+          <w:rFonts w:ascii="Consolas" w:hAnsi="Consolas" w:cs="Consolas"/>
+          <w:color w:val="808080"/>
+          <w:sz w:val="19"/>
+          <w:szCs w:val="19"/>
+          <w:highlight w:val="black"/>
+        </w:rPr>
+        <w:t>&gt;</w:t>
+      </w:r>
+    </w:p>
+    <w:p>
+      <w:pPr>
+        <w:autoSpaceDE w:val="0"/>
+        <w:autoSpaceDN w:val="0"/>
+        <w:adjustRightInd w:val="0"/>
+        <w:spacing w:after="0" w:line="240" w:lineRule="auto"/>
+        <w:rPr>
+          <w:rFonts w:ascii="Consolas" w:hAnsi="Consolas" w:cs="Consolas"/>
+          <w:color w:val="DCDCDC"/>
+          <w:sz w:val="19"/>
+          <w:szCs w:val="19"/>
+          <w:highlight w:val="black"/>
+        </w:rPr>
+      </w:pPr>
+      <w:r>
+        <w:rPr>
+          <w:rFonts w:ascii="Consolas" w:hAnsi="Consolas" w:cs="Consolas"/>
+          <w:color w:val="DCDCDC"/>
+          <w:sz w:val="19"/>
+          <w:szCs w:val="19"/>
+          <w:highlight w:val="black"/>
+        </w:rPr>
+        <w:t xml:space="preserve">    </w:t>
+      </w:r>
+      <w:r>
+        <w:rPr>
+          <w:rFonts w:ascii="Consolas" w:hAnsi="Consolas" w:cs="Consolas"/>
+          <w:color w:val="808080"/>
+          <w:sz w:val="19"/>
+          <w:szCs w:val="19"/>
+          <w:highlight w:val="black"/>
+        </w:rPr>
+        <w:t>&lt;</w:t>
+      </w:r>
+      <w:r>
+        <w:rPr>
+          <w:rFonts w:ascii="Consolas" w:hAnsi="Consolas" w:cs="Consolas"/>
+          <w:color w:val="569CD6"/>
+          <w:sz w:val="19"/>
+          <w:szCs w:val="19"/>
+          <w:highlight w:val="black"/>
+        </w:rPr>
+        <w:t>div</w:t>
+      </w:r>
+      <w:r>
+        <w:rPr>
+          <w:rFonts w:ascii="Consolas" w:hAnsi="Consolas" w:cs="Consolas"/>
+          <w:color w:val="DCDCDC"/>
+          <w:sz w:val="19"/>
+          <w:szCs w:val="19"/>
+          <w:highlight w:val="black"/>
+        </w:rPr>
+        <w:t xml:space="preserve"> </w:t>
+      </w:r>
+      <w:r>
+        <w:rPr>
+          <w:rFonts w:ascii="Consolas" w:hAnsi="Consolas" w:cs="Consolas"/>
+          <w:color w:val="9CDCFE"/>
+          <w:sz w:val="19"/>
+          <w:szCs w:val="19"/>
+          <w:highlight w:val="black"/>
+        </w:rPr>
+        <w:t>data-role</w:t>
+      </w:r>
+      <w:r>
+        <w:rPr>
+          <w:rFonts w:ascii="Consolas" w:hAnsi="Consolas" w:cs="Consolas"/>
+          <w:color w:val="B4B4B4"/>
+          <w:sz w:val="19"/>
+          <w:szCs w:val="19"/>
+          <w:highlight w:val="black"/>
+        </w:rPr>
+        <w:t>=</w:t>
+      </w:r>
+      <w:r>
+        <w:rPr>
+          <w:rFonts w:ascii="Consolas" w:hAnsi="Consolas" w:cs="Consolas"/>
+          <w:color w:val="C8C8C8"/>
+          <w:sz w:val="19"/>
+          <w:szCs w:val="19"/>
+          <w:highlight w:val="black"/>
+        </w:rPr>
+        <w:t>"</w:t>
+      </w:r>
+      <w:proofErr w:type="spellStart"/>
+      <w:r>
+        <w:rPr>
+          <w:rFonts w:ascii="Consolas" w:hAnsi="Consolas" w:cs="Consolas"/>
+          <w:color w:val="C8C8C8"/>
+          <w:sz w:val="19"/>
+          <w:szCs w:val="19"/>
+          <w:highlight w:val="black"/>
+        </w:rPr>
+        <w:t>listview</w:t>
+      </w:r>
+      <w:proofErr w:type="spellEnd"/>
+      <w:r>
+        <w:rPr>
+          <w:rFonts w:ascii="Consolas" w:hAnsi="Consolas" w:cs="Consolas"/>
+          <w:color w:val="C8C8C8"/>
+          <w:sz w:val="19"/>
+          <w:szCs w:val="19"/>
+          <w:highlight w:val="black"/>
+        </w:rPr>
+        <w:t>"</w:t>
+      </w:r>
+      <w:r>
+        <w:rPr>
+          <w:rFonts w:ascii="Consolas" w:hAnsi="Consolas" w:cs="Consolas"/>
+          <w:color w:val="DCDCDC"/>
+          <w:sz w:val="19"/>
+          <w:szCs w:val="19"/>
+          <w:highlight w:val="black"/>
+        </w:rPr>
+        <w:t xml:space="preserve"> </w:t>
+      </w:r>
+      <w:r>
+        <w:rPr>
+          <w:rFonts w:ascii="Consolas" w:hAnsi="Consolas" w:cs="Consolas"/>
+          <w:color w:val="9CDCFE"/>
+          <w:sz w:val="19"/>
+          <w:szCs w:val="19"/>
+          <w:highlight w:val="black"/>
+        </w:rPr>
+        <w:t>data-bind</w:t>
+      </w:r>
+      <w:r>
+        <w:rPr>
+          <w:rFonts w:ascii="Consolas" w:hAnsi="Consolas" w:cs="Consolas"/>
+          <w:color w:val="B4B4B4"/>
+          <w:sz w:val="19"/>
+          <w:szCs w:val="19"/>
+          <w:highlight w:val="black"/>
+        </w:rPr>
+        <w:t>=</w:t>
+      </w:r>
+      <w:r>
+        <w:rPr>
+          <w:rFonts w:ascii="Consolas" w:hAnsi="Consolas" w:cs="Consolas"/>
+          <w:color w:val="C8C8C8"/>
+          <w:sz w:val="19"/>
+          <w:szCs w:val="19"/>
+          <w:highlight w:val="black"/>
+        </w:rPr>
+        <w:t>"source: albums"</w:t>
+      </w:r>
+      <w:r>
+        <w:rPr>
+          <w:rFonts w:ascii="Consolas" w:hAnsi="Consolas" w:cs="Consolas"/>
+          <w:color w:val="DCDCDC"/>
+          <w:sz w:val="19"/>
+          <w:szCs w:val="19"/>
+          <w:highlight w:val="black"/>
+        </w:rPr>
+        <w:t xml:space="preserve"> </w:t>
+      </w:r>
+      <w:r>
+        <w:rPr>
+          <w:rFonts w:ascii="Consolas" w:hAnsi="Consolas" w:cs="Consolas"/>
+          <w:color w:val="9CDCFE"/>
+          <w:sz w:val="19"/>
+          <w:szCs w:val="19"/>
+          <w:highlight w:val="black"/>
+        </w:rPr>
+        <w:t>data-template</w:t>
+      </w:r>
+      <w:r>
+        <w:rPr>
+          <w:rFonts w:ascii="Consolas" w:hAnsi="Consolas" w:cs="Consolas"/>
+          <w:color w:val="B4B4B4"/>
+          <w:sz w:val="19"/>
+          <w:szCs w:val="19"/>
+          <w:highlight w:val="black"/>
+        </w:rPr>
+        <w:t>=</w:t>
+      </w:r>
+      <w:r>
+        <w:rPr>
+          <w:rFonts w:ascii="Consolas" w:hAnsi="Consolas" w:cs="Consolas"/>
+          <w:color w:val="C8C8C8"/>
+          <w:sz w:val="19"/>
+          <w:szCs w:val="19"/>
+          <w:highlight w:val="black"/>
+        </w:rPr>
+        <w:t>"album-template"</w:t>
+      </w:r>
+      <w:r>
+        <w:rPr>
+          <w:rFonts w:ascii="Consolas" w:hAnsi="Consolas" w:cs="Consolas"/>
+          <w:color w:val="808080"/>
+          <w:sz w:val="19"/>
+          <w:szCs w:val="19"/>
+          <w:highlight w:val="black"/>
+        </w:rPr>
+        <w:t>&gt;&lt;/</w:t>
+      </w:r>
+      <w:r>
+        <w:rPr>
+          <w:rFonts w:ascii="Consolas" w:hAnsi="Consolas" w:cs="Consolas"/>
+          <w:color w:val="569CD6"/>
+          <w:sz w:val="19"/>
+          <w:szCs w:val="19"/>
+          <w:highlight w:val="black"/>
+        </w:rPr>
+        <w:t>div</w:t>
+      </w:r>
+      <w:r>
+        <w:rPr>
+          <w:rFonts w:ascii="Consolas" w:hAnsi="Consolas" w:cs="Consolas"/>
+          <w:color w:val="808080"/>
+          <w:sz w:val="19"/>
+          <w:szCs w:val="19"/>
+          <w:highlight w:val="black"/>
+        </w:rPr>
+        <w:t>&gt;</w:t>
+      </w:r>
+    </w:p>
+    <w:p>
+      <w:r>
+        <w:rPr>
+          <w:rFonts w:ascii="Consolas" w:hAnsi="Consolas" w:cs="Consolas"/>
+          <w:color w:val="808080"/>
+          <w:sz w:val="19"/>
+          <w:szCs w:val="19"/>
+          <w:highlight w:val="black"/>
+        </w:rPr>
+        <w:t>&lt;/</w:t>
+      </w:r>
+      <w:r>
+        <w:rPr>
+          <w:rFonts w:ascii="Consolas" w:hAnsi="Consolas" w:cs="Consolas"/>
+          <w:color w:val="569CD6"/>
+          <w:sz w:val="19"/>
+          <w:szCs w:val="19"/>
+          <w:highlight w:val="black"/>
+        </w:rPr>
+        <w:t>section</w:t>
+      </w:r>
+      <w:r>
+        <w:rPr>
+          <w:rFonts w:ascii="Consolas" w:hAnsi="Consolas" w:cs="Consolas"/>
+          <w:color w:val="808080"/>
+          <w:sz w:val="19"/>
+          <w:szCs w:val="19"/>
+          <w:highlight w:val="black"/>
+        </w:rPr>
+        <w:t>&gt;</w:t>
+      </w:r>
+    </w:p>
+    <w:p>
+      <w:r>
+        <w:t xml:space="preserve">Then we set up our view model in JavaScript. We will again use </w:t>
+      </w:r>
+      <w:proofErr w:type="spellStart"/>
+      <w:r>
+        <w:t>OData</w:t>
+      </w:r>
+      <w:proofErr w:type="spellEnd"/>
+      <w:r>
+        <w:t xml:space="preserve"> to filter our albums server-side, as we had on the Home page for our “Featured Artist” list. This time, we will filter on a Genre ID instead of Artist Name.</w:t>
+      </w:r>
+    </w:p>
+    <w:p>
+      <w:pPr>
+        <w:autoSpaceDE w:val="0"/>
+        <w:autoSpaceDN w:val="0"/>
+        <w:adjustRightInd w:val="0"/>
+        <w:spacing w:after="0" w:line="240" w:lineRule="auto"/>
+        <w:rPr>
+          <w:rFonts w:ascii="Consolas" w:hAnsi="Consolas" w:cs="Consolas"/>
+          <w:color w:val="DCDCDC"/>
+          <w:sz w:val="19"/>
+          <w:szCs w:val="19"/>
+          <w:highlight w:val="black"/>
+        </w:rPr>
+      </w:pPr>
+      <w:r>
+        <w:rPr>
+          <w:rFonts w:ascii="Consolas" w:hAnsi="Consolas" w:cs="Consolas"/>
+          <w:color w:val="DCDCDC"/>
+          <w:sz w:val="19"/>
+          <w:szCs w:val="19"/>
+          <w:highlight w:val="black"/>
+        </w:rPr>
+        <w:t xml:space="preserve">    </w:t>
+      </w:r>
+      <w:proofErr w:type="spellStart"/>
+      <w:proofErr w:type="gramStart"/>
+      <w:r>
+        <w:rPr>
+          <w:rFonts w:ascii="Consolas" w:hAnsi="Consolas" w:cs="Consolas"/>
+          <w:color w:val="569CD6"/>
+          <w:sz w:val="19"/>
+          <w:szCs w:val="19"/>
+          <w:highlight w:val="black"/>
+        </w:rPr>
+        <w:t>var</w:t>
+      </w:r>
+      <w:proofErr w:type="spellEnd"/>
+      <w:proofErr w:type="gramEnd"/>
+      <w:r>
+        <w:rPr>
+          <w:rFonts w:ascii="Consolas" w:hAnsi="Consolas" w:cs="Consolas"/>
+          <w:color w:val="DCDCDC"/>
+          <w:sz w:val="19"/>
+          <w:szCs w:val="19"/>
+          <w:highlight w:val="black"/>
+        </w:rPr>
+        <w:t xml:space="preserve"> </w:t>
+      </w:r>
+      <w:proofErr w:type="spellStart"/>
+      <w:r>
+        <w:rPr>
+          <w:rFonts w:ascii="Consolas" w:hAnsi="Consolas" w:cs="Consolas"/>
+          <w:color w:val="FFFFFF"/>
+          <w:sz w:val="19"/>
+          <w:szCs w:val="19"/>
+          <w:highlight w:val="black"/>
+        </w:rPr>
+        <w:t>viewModel</w:t>
+      </w:r>
+      <w:proofErr w:type="spellEnd"/>
+      <w:r>
+        <w:rPr>
+          <w:rFonts w:ascii="Consolas" w:hAnsi="Consolas" w:cs="Consolas"/>
+          <w:color w:val="DCDCDC"/>
+          <w:sz w:val="19"/>
+          <w:szCs w:val="19"/>
+          <w:highlight w:val="black"/>
+        </w:rPr>
+        <w:t xml:space="preserve"> </w:t>
+      </w:r>
+      <w:r>
+        <w:rPr>
+          <w:rFonts w:ascii="Consolas" w:hAnsi="Consolas" w:cs="Consolas"/>
+          <w:color w:val="B4B4B4"/>
+          <w:sz w:val="19"/>
+          <w:szCs w:val="19"/>
+          <w:highlight w:val="black"/>
+        </w:rPr>
+        <w:t>=</w:t>
+      </w:r>
+      <w:r>
+        <w:rPr>
+          <w:rFonts w:ascii="Consolas" w:hAnsi="Consolas" w:cs="Consolas"/>
+          <w:color w:val="DCDCDC"/>
+          <w:sz w:val="19"/>
+          <w:szCs w:val="19"/>
+          <w:highlight w:val="black"/>
+        </w:rPr>
+        <w:t xml:space="preserve"> </w:t>
+      </w:r>
+      <w:proofErr w:type="spellStart"/>
+      <w:r>
+        <w:rPr>
+          <w:rFonts w:ascii="Consolas" w:hAnsi="Consolas" w:cs="Consolas"/>
+          <w:color w:val="FFFFFF"/>
+          <w:sz w:val="19"/>
+          <w:szCs w:val="19"/>
+          <w:highlight w:val="black"/>
+        </w:rPr>
+        <w:t>kendo</w:t>
+      </w:r>
+      <w:r>
+        <w:rPr>
+          <w:rFonts w:ascii="Consolas" w:hAnsi="Consolas" w:cs="Consolas"/>
+          <w:color w:val="B4B4B4"/>
+          <w:sz w:val="19"/>
+          <w:szCs w:val="19"/>
+          <w:highlight w:val="black"/>
+        </w:rPr>
+        <w:t>.</w:t>
+      </w:r>
+      <w:r>
+        <w:rPr>
+          <w:rFonts w:ascii="Consolas" w:hAnsi="Consolas" w:cs="Consolas"/>
+          <w:color w:val="FFFFFF"/>
+          <w:sz w:val="19"/>
+          <w:szCs w:val="19"/>
+          <w:highlight w:val="black"/>
+        </w:rPr>
+        <w:t>observable</w:t>
+      </w:r>
+      <w:proofErr w:type="spellEnd"/>
+      <w:r>
+        <w:rPr>
+          <w:rFonts w:ascii="Consolas" w:hAnsi="Consolas" w:cs="Consolas"/>
+          <w:color w:val="B4B4B4"/>
+          <w:sz w:val="19"/>
+          <w:szCs w:val="19"/>
+          <w:highlight w:val="black"/>
+        </w:rPr>
+        <w:t>({</w:t>
+      </w:r>
+    </w:p>
+    <w:p>
+      <w:pPr>
+        <w:autoSpaceDE w:val="0"/>
+        <w:autoSpaceDN w:val="0"/>
+        <w:adjustRightInd w:val="0"/>
+        <w:spacing w:after="0" w:line="240" w:lineRule="auto"/>
+        <w:rPr>
+          <w:rFonts w:ascii="Consolas" w:hAnsi="Consolas" w:cs="Consolas"/>
+          <w:color w:val="DCDCDC"/>
+          <w:sz w:val="19"/>
+          <w:szCs w:val="19"/>
+          <w:highlight w:val="black"/>
+        </w:rPr>
+      </w:pPr>
+      <w:r>
+        <w:rPr>
+          <w:rFonts w:ascii="Consolas" w:hAnsi="Consolas" w:cs="Consolas"/>
+          <w:color w:val="DCDCDC"/>
+          <w:sz w:val="19"/>
+          <w:szCs w:val="19"/>
+          <w:highlight w:val="black"/>
+        </w:rPr>
+        <w:t xml:space="preserve">        </w:t>
+      </w:r>
+      <w:proofErr w:type="gramStart"/>
+      <w:r>
+        <w:rPr>
+          <w:rFonts w:ascii="Consolas" w:hAnsi="Consolas" w:cs="Consolas"/>
+          <w:color w:val="FFFFFF"/>
+          <w:sz w:val="19"/>
+          <w:szCs w:val="19"/>
+          <w:highlight w:val="black"/>
+        </w:rPr>
+        <w:t>albums</w:t>
+      </w:r>
+      <w:proofErr w:type="gramEnd"/>
+      <w:r>
+        <w:rPr>
+          <w:rFonts w:ascii="Consolas" w:hAnsi="Consolas" w:cs="Consolas"/>
+          <w:color w:val="B4B4B4"/>
+          <w:sz w:val="19"/>
+          <w:szCs w:val="19"/>
+          <w:highlight w:val="black"/>
+        </w:rPr>
+        <w:t>:</w:t>
+      </w:r>
+      <w:r>
+        <w:rPr>
+          <w:rFonts w:ascii="Consolas" w:hAnsi="Consolas" w:cs="Consolas"/>
+          <w:color w:val="DCDCDC"/>
+          <w:sz w:val="19"/>
+          <w:szCs w:val="19"/>
+          <w:highlight w:val="black"/>
+        </w:rPr>
+        <w:t xml:space="preserve"> </w:t>
+      </w:r>
+      <w:r>
+        <w:rPr>
+          <w:rFonts w:ascii="Consolas" w:hAnsi="Consolas" w:cs="Consolas"/>
+          <w:color w:val="569CD6"/>
+          <w:sz w:val="19"/>
+          <w:szCs w:val="19"/>
+          <w:highlight w:val="black"/>
+        </w:rPr>
+        <w:t>new</w:t>
+      </w:r>
+      <w:r>
+        <w:rPr>
+          <w:rFonts w:ascii="Consolas" w:hAnsi="Consolas" w:cs="Consolas"/>
+          <w:color w:val="DCDCDC"/>
+          <w:sz w:val="19"/>
+          <w:szCs w:val="19"/>
+          <w:highlight w:val="black"/>
+        </w:rPr>
+        <w:t xml:space="preserve"> </w:t>
+      </w:r>
+      <w:proofErr w:type="spellStart"/>
+      <w:r>
+        <w:rPr>
+          <w:rFonts w:ascii="Consolas" w:hAnsi="Consolas" w:cs="Consolas"/>
+          <w:color w:val="FFFFFF"/>
+          <w:sz w:val="19"/>
+          <w:szCs w:val="19"/>
+          <w:highlight w:val="black"/>
+        </w:rPr>
+        <w:t>kendo</w:t>
+      </w:r>
+      <w:r>
+        <w:rPr>
+          <w:rFonts w:ascii="Consolas" w:hAnsi="Consolas" w:cs="Consolas"/>
+          <w:color w:val="B4B4B4"/>
+          <w:sz w:val="19"/>
+          <w:szCs w:val="19"/>
+          <w:highlight w:val="black"/>
+        </w:rPr>
+        <w:t>.</w:t>
+      </w:r>
+      <w:r>
+        <w:rPr>
+          <w:rFonts w:ascii="Consolas" w:hAnsi="Consolas" w:cs="Consolas"/>
+          <w:color w:val="FFFFFF"/>
+          <w:sz w:val="19"/>
+          <w:szCs w:val="19"/>
+          <w:highlight w:val="black"/>
+        </w:rPr>
+        <w:t>data</w:t>
+      </w:r>
+      <w:r>
+        <w:rPr>
+          <w:rFonts w:ascii="Consolas" w:hAnsi="Consolas" w:cs="Consolas"/>
+          <w:color w:val="B4B4B4"/>
+          <w:sz w:val="19"/>
+          <w:szCs w:val="19"/>
+          <w:highlight w:val="black"/>
+        </w:rPr>
+        <w:t>.</w:t>
+      </w:r>
+      <w:r>
+        <w:rPr>
+          <w:rFonts w:ascii="Consolas" w:hAnsi="Consolas" w:cs="Consolas"/>
+          <w:color w:val="FFFFFF"/>
+          <w:sz w:val="19"/>
+          <w:szCs w:val="19"/>
+          <w:highlight w:val="black"/>
+        </w:rPr>
+        <w:t>DataSource</w:t>
+      </w:r>
+      <w:proofErr w:type="spellEnd"/>
+      <w:r>
+        <w:rPr>
+          <w:rFonts w:ascii="Consolas" w:hAnsi="Consolas" w:cs="Consolas"/>
+          <w:color w:val="B4B4B4"/>
+          <w:sz w:val="19"/>
+          <w:szCs w:val="19"/>
+          <w:highlight w:val="black"/>
+        </w:rPr>
+        <w:t>({</w:t>
+      </w:r>
+    </w:p>
+    <w:p>
+      <w:pPr>
+        <w:autoSpaceDE w:val="0"/>
+        <w:autoSpaceDN w:val="0"/>
+        <w:adjustRightInd w:val="0"/>
+        <w:spacing w:after="0" w:line="240" w:lineRule="auto"/>
+        <w:rPr>
+          <w:rFonts w:ascii="Consolas" w:hAnsi="Consolas" w:cs="Consolas"/>
+          <w:color w:val="DCDCDC"/>
+          <w:sz w:val="19"/>
+          <w:szCs w:val="19"/>
+          <w:highlight w:val="black"/>
+        </w:rPr>
+      </w:pPr>
+      <w:r>
+        <w:rPr>
+          <w:rFonts w:ascii="Consolas" w:hAnsi="Consolas" w:cs="Consolas"/>
+          <w:color w:val="DCDCDC"/>
+          <w:sz w:val="19"/>
+          <w:szCs w:val="19"/>
+          <w:highlight w:val="black"/>
+        </w:rPr>
+        <w:t xml:space="preserve">            </w:t>
+      </w:r>
+      <w:proofErr w:type="gramStart"/>
+      <w:r>
+        <w:rPr>
+          <w:rFonts w:ascii="Consolas" w:hAnsi="Consolas" w:cs="Consolas"/>
+          <w:color w:val="FFFFFF"/>
+          <w:sz w:val="19"/>
+          <w:szCs w:val="19"/>
+          <w:highlight w:val="black"/>
+        </w:rPr>
+        <w:t>type</w:t>
+      </w:r>
+      <w:proofErr w:type="gramEnd"/>
+      <w:r>
+        <w:rPr>
+          <w:rFonts w:ascii="Consolas" w:hAnsi="Consolas" w:cs="Consolas"/>
+          <w:color w:val="B4B4B4"/>
+          <w:sz w:val="19"/>
+          <w:szCs w:val="19"/>
+          <w:highlight w:val="black"/>
+        </w:rPr>
+        <w:t>:</w:t>
+      </w:r>
+      <w:r>
+        <w:rPr>
+          <w:rFonts w:ascii="Consolas" w:hAnsi="Consolas" w:cs="Consolas"/>
+          <w:color w:val="DCDCDC"/>
+          <w:sz w:val="19"/>
+          <w:szCs w:val="19"/>
+          <w:highlight w:val="black"/>
+        </w:rPr>
+        <w:t xml:space="preserve"> </w:t>
+      </w:r>
+      <w:r>
+        <w:rPr>
+          <w:rFonts w:ascii="Consolas" w:hAnsi="Consolas" w:cs="Consolas"/>
+          <w:color w:val="D69D85"/>
+          <w:sz w:val="19"/>
+          <w:szCs w:val="19"/>
+          <w:highlight w:val="black"/>
+        </w:rPr>
+        <w:t>"</w:t>
+      </w:r>
+      <w:proofErr w:type="spellStart"/>
+      <w:r>
+        <w:rPr>
+          <w:rFonts w:ascii="Consolas" w:hAnsi="Consolas" w:cs="Consolas"/>
+          <w:color w:val="D69D85"/>
+          <w:sz w:val="19"/>
+          <w:szCs w:val="19"/>
+          <w:highlight w:val="black"/>
+        </w:rPr>
+        <w:t>odata</w:t>
+      </w:r>
+      <w:proofErr w:type="spellEnd"/>
+      <w:r>
+        <w:rPr>
+          <w:rFonts w:ascii="Consolas" w:hAnsi="Consolas" w:cs="Consolas"/>
+          <w:color w:val="D69D85"/>
+          <w:sz w:val="19"/>
+          <w:szCs w:val="19"/>
+          <w:highlight w:val="black"/>
+        </w:rPr>
+        <w:t>"</w:t>
+      </w:r>
+      <w:r>
+        <w:rPr>
+          <w:rFonts w:ascii="Consolas" w:hAnsi="Consolas" w:cs="Consolas"/>
+          <w:color w:val="B4B4B4"/>
+          <w:sz w:val="19"/>
+          <w:szCs w:val="19"/>
+          <w:highlight w:val="black"/>
+        </w:rPr>
+        <w:t>,</w:t>
+      </w:r>
+    </w:p>
+    <w:p>
+      <w:pPr>
+        <w:autoSpaceDE w:val="0"/>
+        <w:autoSpaceDN w:val="0"/>
+        <w:adjustRightInd w:val="0"/>
+        <w:spacing w:after="0" w:line="240" w:lineRule="auto"/>
+        <w:rPr>
+          <w:rFonts w:ascii="Consolas" w:hAnsi="Consolas" w:cs="Consolas"/>
+          <w:color w:val="DCDCDC"/>
+          <w:sz w:val="19"/>
+          <w:szCs w:val="19"/>
+          <w:highlight w:val="black"/>
+        </w:rPr>
+      </w:pPr>
+      <w:r>
+        <w:rPr>
+          <w:rFonts w:ascii="Consolas" w:hAnsi="Consolas" w:cs="Consolas"/>
+          <w:color w:val="DCDCDC"/>
+          <w:sz w:val="19"/>
+          <w:szCs w:val="19"/>
+          <w:highlight w:val="black"/>
+        </w:rPr>
+        <w:t xml:space="preserve">            </w:t>
+      </w:r>
+      <w:proofErr w:type="spellStart"/>
+      <w:proofErr w:type="gramStart"/>
+      <w:r>
+        <w:rPr>
+          <w:rFonts w:ascii="Consolas" w:hAnsi="Consolas" w:cs="Consolas"/>
+          <w:color w:val="FFFFFF"/>
+          <w:sz w:val="19"/>
+          <w:szCs w:val="19"/>
+          <w:highlight w:val="black"/>
+        </w:rPr>
+        <w:t>pageSize</w:t>
+      </w:r>
+      <w:proofErr w:type="spellEnd"/>
+      <w:proofErr w:type="gramEnd"/>
+      <w:r>
+        <w:rPr>
+          <w:rFonts w:ascii="Consolas" w:hAnsi="Consolas" w:cs="Consolas"/>
+          <w:color w:val="B4B4B4"/>
+          <w:sz w:val="19"/>
+          <w:szCs w:val="19"/>
+          <w:highlight w:val="black"/>
+        </w:rPr>
+        <w:t>:</w:t>
+      </w:r>
+      <w:r>
+        <w:rPr>
+          <w:rFonts w:ascii="Consolas" w:hAnsi="Consolas" w:cs="Consolas"/>
+          <w:color w:val="DCDCDC"/>
+          <w:sz w:val="19"/>
+          <w:szCs w:val="19"/>
+          <w:highlight w:val="black"/>
+        </w:rPr>
+        <w:t xml:space="preserve"> </w:t>
+      </w:r>
+      <w:r>
+        <w:rPr>
+          <w:rFonts w:ascii="Consolas" w:hAnsi="Consolas" w:cs="Consolas"/>
+          <w:color w:val="B5CEA8"/>
+          <w:sz w:val="19"/>
+          <w:szCs w:val="19"/>
+          <w:highlight w:val="black"/>
+        </w:rPr>
+        <w:t>20</w:t>
+      </w:r>
+      <w:r>
+        <w:rPr>
+          <w:rFonts w:ascii="Consolas" w:hAnsi="Consolas" w:cs="Consolas"/>
+          <w:color w:val="B4B4B4"/>
+          <w:sz w:val="19"/>
+          <w:szCs w:val="19"/>
+          <w:highlight w:val="black"/>
+        </w:rPr>
+        <w:t>,</w:t>
+      </w:r>
+    </w:p>
+    <w:p>
+      <w:pPr>
+        <w:autoSpaceDE w:val="0"/>
+        <w:autoSpaceDN w:val="0"/>
+        <w:adjustRightInd w:val="0"/>
+        <w:spacing w:after="0" w:line="240" w:lineRule="auto"/>
+        <w:rPr>
+          <w:rFonts w:ascii="Consolas" w:hAnsi="Consolas" w:cs="Consolas"/>
+          <w:color w:val="DCDCDC"/>
+          <w:sz w:val="19"/>
+          <w:szCs w:val="19"/>
+          <w:highlight w:val="black"/>
+        </w:rPr>
+      </w:pPr>
+      <w:r>
+        <w:rPr>
+          <w:rFonts w:ascii="Consolas" w:hAnsi="Consolas" w:cs="Consolas"/>
+          <w:color w:val="DCDCDC"/>
+          <w:sz w:val="19"/>
+          <w:szCs w:val="19"/>
+          <w:highlight w:val="black"/>
+        </w:rPr>
+        <w:t xml:space="preserve">            </w:t>
+      </w:r>
+      <w:proofErr w:type="spellStart"/>
+      <w:proofErr w:type="gramStart"/>
+      <w:r>
+        <w:rPr>
+          <w:rFonts w:ascii="Consolas" w:hAnsi="Consolas" w:cs="Consolas"/>
+          <w:color w:val="FFFFFF"/>
+          <w:sz w:val="19"/>
+          <w:szCs w:val="19"/>
+          <w:highlight w:val="black"/>
+        </w:rPr>
+        <w:t>serverFiltering</w:t>
+      </w:r>
+      <w:proofErr w:type="spellEnd"/>
+      <w:proofErr w:type="gramEnd"/>
+      <w:r>
+        <w:rPr>
+          <w:rFonts w:ascii="Consolas" w:hAnsi="Consolas" w:cs="Consolas"/>
+          <w:color w:val="B4B4B4"/>
+          <w:sz w:val="19"/>
+          <w:szCs w:val="19"/>
+          <w:highlight w:val="black"/>
+        </w:rPr>
+        <w:t>:</w:t>
+      </w:r>
+      <w:r>
+        <w:rPr>
+          <w:rFonts w:ascii="Consolas" w:hAnsi="Consolas" w:cs="Consolas"/>
+          <w:color w:val="DCDCDC"/>
+          <w:sz w:val="19"/>
+          <w:szCs w:val="19"/>
+          <w:highlight w:val="black"/>
+        </w:rPr>
+        <w:t xml:space="preserve"> </w:t>
+      </w:r>
+      <w:r>
+        <w:rPr>
+          <w:rFonts w:ascii="Consolas" w:hAnsi="Consolas" w:cs="Consolas"/>
+          <w:color w:val="569CD6"/>
+          <w:sz w:val="19"/>
+          <w:szCs w:val="19"/>
+          <w:highlight w:val="black"/>
+        </w:rPr>
+        <w:t>true</w:t>
+      </w:r>
+      <w:r>
+        <w:rPr>
+          <w:rFonts w:ascii="Consolas" w:hAnsi="Consolas" w:cs="Consolas"/>
+          <w:color w:val="B4B4B4"/>
+          <w:sz w:val="19"/>
+          <w:szCs w:val="19"/>
+          <w:highlight w:val="black"/>
+        </w:rPr>
+        <w:t>,</w:t>
+      </w:r>
+    </w:p>
+    <w:p>
+      <w:pPr>
+        <w:autoSpaceDE w:val="0"/>
+        <w:autoSpaceDN w:val="0"/>
+        <w:adjustRightInd w:val="0"/>
+        <w:spacing w:after="0" w:line="240" w:lineRule="auto"/>
+        <w:rPr>
+          <w:rFonts w:ascii="Consolas" w:hAnsi="Consolas" w:cs="Consolas"/>
+          <w:color w:val="DCDCDC"/>
+          <w:sz w:val="19"/>
+          <w:szCs w:val="19"/>
+          <w:highlight w:val="black"/>
+        </w:rPr>
+      </w:pPr>
+      <w:r>
+        <w:rPr>
+          <w:rFonts w:ascii="Consolas" w:hAnsi="Consolas" w:cs="Consolas"/>
+          <w:color w:val="DCDCDC"/>
+          <w:sz w:val="19"/>
+          <w:szCs w:val="19"/>
+          <w:highlight w:val="black"/>
+        </w:rPr>
+        <w:t xml:space="preserve">            </w:t>
+      </w:r>
+      <w:proofErr w:type="spellStart"/>
+      <w:proofErr w:type="gramStart"/>
+      <w:r>
+        <w:rPr>
+          <w:rFonts w:ascii="Consolas" w:hAnsi="Consolas" w:cs="Consolas"/>
+          <w:color w:val="FFFFFF"/>
+          <w:sz w:val="19"/>
+          <w:szCs w:val="19"/>
+          <w:highlight w:val="black"/>
+        </w:rPr>
+        <w:t>serverPaging</w:t>
+      </w:r>
+      <w:proofErr w:type="spellEnd"/>
+      <w:proofErr w:type="gramEnd"/>
+      <w:r>
+        <w:rPr>
+          <w:rFonts w:ascii="Consolas" w:hAnsi="Consolas" w:cs="Consolas"/>
+          <w:color w:val="B4B4B4"/>
+          <w:sz w:val="19"/>
+          <w:szCs w:val="19"/>
+          <w:highlight w:val="black"/>
+        </w:rPr>
+        <w:t>:</w:t>
+      </w:r>
+      <w:r>
+        <w:rPr>
+          <w:rFonts w:ascii="Consolas" w:hAnsi="Consolas" w:cs="Consolas"/>
+          <w:color w:val="DCDCDC"/>
+          <w:sz w:val="19"/>
+          <w:szCs w:val="19"/>
+          <w:highlight w:val="black"/>
+        </w:rPr>
+        <w:t xml:space="preserve"> </w:t>
+      </w:r>
+      <w:r>
+        <w:rPr>
+          <w:rFonts w:ascii="Consolas" w:hAnsi="Consolas" w:cs="Consolas"/>
+          <w:color w:val="569CD6"/>
+          <w:sz w:val="19"/>
+          <w:szCs w:val="19"/>
+          <w:highlight w:val="black"/>
+        </w:rPr>
+        <w:t>false</w:t>
+      </w:r>
+      <w:r>
+        <w:rPr>
+          <w:rFonts w:ascii="Consolas" w:hAnsi="Consolas" w:cs="Consolas"/>
+          <w:color w:val="B4B4B4"/>
+          <w:sz w:val="19"/>
+          <w:szCs w:val="19"/>
+          <w:highlight w:val="black"/>
+        </w:rPr>
+        <w:t>,</w:t>
+      </w:r>
+    </w:p>
+    <w:p>
+      <w:pPr>
+        <w:autoSpaceDE w:val="0"/>
+        <w:autoSpaceDN w:val="0"/>
+        <w:adjustRightInd w:val="0"/>
+        <w:spacing w:after="0" w:line="240" w:lineRule="auto"/>
+        <w:rPr>
+          <w:rFonts w:ascii="Consolas" w:hAnsi="Consolas" w:cs="Consolas"/>
+          <w:color w:val="DCDCDC"/>
+          <w:sz w:val="19"/>
+          <w:szCs w:val="19"/>
+          <w:highlight w:val="black"/>
+        </w:rPr>
+      </w:pPr>
+      <w:r>
+        <w:rPr>
+          <w:rFonts w:ascii="Consolas" w:hAnsi="Consolas" w:cs="Consolas"/>
+          <w:color w:val="DCDCDC"/>
+          <w:sz w:val="19"/>
+          <w:szCs w:val="19"/>
+          <w:highlight w:val="black"/>
+        </w:rPr>
+        <w:t xml:space="preserve">            </w:t>
+      </w:r>
+      <w:proofErr w:type="gramStart"/>
+      <w:r>
+        <w:rPr>
+          <w:rFonts w:ascii="Consolas" w:hAnsi="Consolas" w:cs="Consolas"/>
+          <w:color w:val="FFFFFF"/>
+          <w:sz w:val="19"/>
+          <w:szCs w:val="19"/>
+          <w:highlight w:val="black"/>
+        </w:rPr>
+        <w:t>filter</w:t>
+      </w:r>
+      <w:proofErr w:type="gramEnd"/>
+      <w:r>
+        <w:rPr>
+          <w:rFonts w:ascii="Consolas" w:hAnsi="Consolas" w:cs="Consolas"/>
+          <w:color w:val="B4B4B4"/>
+          <w:sz w:val="19"/>
+          <w:szCs w:val="19"/>
+          <w:highlight w:val="black"/>
+        </w:rPr>
+        <w:t>:</w:t>
+      </w:r>
+      <w:r>
+        <w:rPr>
+          <w:rFonts w:ascii="Consolas" w:hAnsi="Consolas" w:cs="Consolas"/>
+          <w:color w:val="DCDCDC"/>
+          <w:sz w:val="19"/>
+          <w:szCs w:val="19"/>
+          <w:highlight w:val="black"/>
+        </w:rPr>
+        <w:t xml:space="preserve"> </w:t>
+      </w:r>
+      <w:r>
+        <w:rPr>
+          <w:rFonts w:ascii="Consolas" w:hAnsi="Consolas" w:cs="Consolas"/>
+          <w:color w:val="B4B4B4"/>
+          <w:sz w:val="19"/>
+          <w:szCs w:val="19"/>
+          <w:highlight w:val="black"/>
+        </w:rPr>
+        <w:t>{</w:t>
+      </w:r>
+    </w:p>
+    <w:p>
+      <w:pPr>
+        <w:autoSpaceDE w:val="0"/>
+        <w:autoSpaceDN w:val="0"/>
+        <w:adjustRightInd w:val="0"/>
+        <w:spacing w:after="0" w:line="240" w:lineRule="auto"/>
+        <w:rPr>
+          <w:rFonts w:ascii="Consolas" w:hAnsi="Consolas" w:cs="Consolas"/>
+          <w:color w:val="DCDCDC"/>
+          <w:sz w:val="19"/>
+          <w:szCs w:val="19"/>
+          <w:highlight w:val="black"/>
+        </w:rPr>
+      </w:pPr>
+      <w:r>
+        <w:rPr>
+          <w:rFonts w:ascii="Consolas" w:hAnsi="Consolas" w:cs="Consolas"/>
+          <w:color w:val="DCDCDC"/>
+          <w:sz w:val="19"/>
+          <w:szCs w:val="19"/>
+          <w:highlight w:val="black"/>
+        </w:rPr>
+        <w:t xml:space="preserve">                </w:t>
+      </w:r>
+      <w:proofErr w:type="gramStart"/>
+      <w:r>
+        <w:rPr>
+          <w:rFonts w:ascii="Consolas" w:hAnsi="Consolas" w:cs="Consolas"/>
+          <w:color w:val="FFFFFF"/>
+          <w:sz w:val="19"/>
+          <w:szCs w:val="19"/>
+          <w:highlight w:val="black"/>
+        </w:rPr>
+        <w:t>field</w:t>
+      </w:r>
+      <w:proofErr w:type="gramEnd"/>
+      <w:r>
+        <w:rPr>
+          <w:rFonts w:ascii="Consolas" w:hAnsi="Consolas" w:cs="Consolas"/>
+          <w:color w:val="B4B4B4"/>
+          <w:sz w:val="19"/>
+          <w:szCs w:val="19"/>
+          <w:highlight w:val="black"/>
+        </w:rPr>
+        <w:t>:</w:t>
+      </w:r>
+      <w:r>
+        <w:rPr>
+          <w:rFonts w:ascii="Consolas" w:hAnsi="Consolas" w:cs="Consolas"/>
+          <w:color w:val="DCDCDC"/>
+          <w:sz w:val="19"/>
+          <w:szCs w:val="19"/>
+          <w:highlight w:val="black"/>
+        </w:rPr>
+        <w:t xml:space="preserve"> </w:t>
+      </w:r>
+      <w:r>
+        <w:rPr>
+          <w:rFonts w:ascii="Consolas" w:hAnsi="Consolas" w:cs="Consolas"/>
+          <w:color w:val="D69D85"/>
+          <w:sz w:val="19"/>
+          <w:szCs w:val="19"/>
+          <w:highlight w:val="black"/>
+        </w:rPr>
+        <w:t>"</w:t>
+      </w:r>
+      <w:proofErr w:type="spellStart"/>
+      <w:r>
+        <w:rPr>
+          <w:rFonts w:ascii="Consolas" w:hAnsi="Consolas" w:cs="Consolas"/>
+          <w:color w:val="D69D85"/>
+          <w:sz w:val="19"/>
+          <w:szCs w:val="19"/>
+          <w:highlight w:val="black"/>
+        </w:rPr>
+        <w:t>GenreId</w:t>
+      </w:r>
+      <w:proofErr w:type="spellEnd"/>
+      <w:r>
+        <w:rPr>
+          <w:rFonts w:ascii="Consolas" w:hAnsi="Consolas" w:cs="Consolas"/>
+          <w:color w:val="D69D85"/>
+          <w:sz w:val="19"/>
+          <w:szCs w:val="19"/>
+          <w:highlight w:val="black"/>
+        </w:rPr>
+        <w:t>"</w:t>
+      </w:r>
+      <w:r>
+        <w:rPr>
+          <w:rFonts w:ascii="Consolas" w:hAnsi="Consolas" w:cs="Consolas"/>
+          <w:color w:val="B4B4B4"/>
+          <w:sz w:val="19"/>
+          <w:szCs w:val="19"/>
+          <w:highlight w:val="black"/>
+        </w:rPr>
+        <w:t>,</w:t>
+      </w:r>
+    </w:p>
+    <w:p>
+      <w:pPr>
+        <w:autoSpaceDE w:val="0"/>
+        <w:autoSpaceDN w:val="0"/>
+        <w:adjustRightInd w:val="0"/>
+        <w:spacing w:after="0" w:line="240" w:lineRule="auto"/>
+        <w:rPr>
+          <w:rFonts w:ascii="Consolas" w:hAnsi="Consolas" w:cs="Consolas"/>
+          <w:color w:val="DCDCDC"/>
+          <w:sz w:val="19"/>
+          <w:szCs w:val="19"/>
+          <w:highlight w:val="black"/>
+        </w:rPr>
+      </w:pPr>
+      <w:r>
+        <w:rPr>
+          <w:rFonts w:ascii="Consolas" w:hAnsi="Consolas" w:cs="Consolas"/>
+          <w:color w:val="DCDCDC"/>
+          <w:sz w:val="19"/>
+          <w:szCs w:val="19"/>
+          <w:highlight w:val="black"/>
+        </w:rPr>
+        <w:t xml:space="preserve">                </w:t>
+      </w:r>
+      <w:proofErr w:type="gramStart"/>
+      <w:r>
+        <w:rPr>
+          <w:rFonts w:ascii="Consolas" w:hAnsi="Consolas" w:cs="Consolas"/>
+          <w:color w:val="FFFFFF"/>
+          <w:sz w:val="19"/>
+          <w:szCs w:val="19"/>
+          <w:highlight w:val="black"/>
+        </w:rPr>
+        <w:t>operator</w:t>
+      </w:r>
+      <w:proofErr w:type="gramEnd"/>
+      <w:r>
+        <w:rPr>
+          <w:rFonts w:ascii="Consolas" w:hAnsi="Consolas" w:cs="Consolas"/>
+          <w:color w:val="B4B4B4"/>
+          <w:sz w:val="19"/>
+          <w:szCs w:val="19"/>
+          <w:highlight w:val="black"/>
+        </w:rPr>
+        <w:t>:</w:t>
+      </w:r>
+      <w:r>
+        <w:rPr>
+          <w:rFonts w:ascii="Consolas" w:hAnsi="Consolas" w:cs="Consolas"/>
+          <w:color w:val="DCDCDC"/>
+          <w:sz w:val="19"/>
+          <w:szCs w:val="19"/>
+          <w:highlight w:val="black"/>
+        </w:rPr>
+        <w:t xml:space="preserve"> </w:t>
+      </w:r>
+      <w:r>
+        <w:rPr>
+          <w:rFonts w:ascii="Consolas" w:hAnsi="Consolas" w:cs="Consolas"/>
+          <w:color w:val="D69D85"/>
+          <w:sz w:val="19"/>
+          <w:szCs w:val="19"/>
+          <w:highlight w:val="black"/>
+        </w:rPr>
+        <w:t>"</w:t>
+      </w:r>
+      <w:proofErr w:type="spellStart"/>
+      <w:r>
+        <w:rPr>
+          <w:rFonts w:ascii="Consolas" w:hAnsi="Consolas" w:cs="Consolas"/>
+          <w:color w:val="D69D85"/>
+          <w:sz w:val="19"/>
+          <w:szCs w:val="19"/>
+          <w:highlight w:val="black"/>
+        </w:rPr>
+        <w:t>eq</w:t>
+      </w:r>
+      <w:proofErr w:type="spellEnd"/>
+      <w:r>
+        <w:rPr>
+          <w:rFonts w:ascii="Consolas" w:hAnsi="Consolas" w:cs="Consolas"/>
+          <w:color w:val="D69D85"/>
+          <w:sz w:val="19"/>
+          <w:szCs w:val="19"/>
+          <w:highlight w:val="black"/>
+        </w:rPr>
+        <w:t>"</w:t>
+      </w:r>
+      <w:r>
+        <w:rPr>
+          <w:rFonts w:ascii="Consolas" w:hAnsi="Consolas" w:cs="Consolas"/>
+          <w:color w:val="B4B4B4"/>
+          <w:sz w:val="19"/>
+          <w:szCs w:val="19"/>
+          <w:highlight w:val="black"/>
+        </w:rPr>
+        <w:t>,</w:t>
+      </w:r>
+    </w:p>
+    <w:p>
+      <w:pPr>
+        <w:autoSpaceDE w:val="0"/>
+        <w:autoSpaceDN w:val="0"/>
+        <w:adjustRightInd w:val="0"/>
+        <w:spacing w:after="0" w:line="240" w:lineRule="auto"/>
+        <w:rPr>
+          <w:rFonts w:ascii="Consolas" w:hAnsi="Consolas" w:cs="Consolas"/>
+          <w:color w:val="DCDCDC"/>
+          <w:sz w:val="19"/>
+          <w:szCs w:val="19"/>
+          <w:highlight w:val="black"/>
+        </w:rPr>
+      </w:pPr>
+      <w:r>
+        <w:rPr>
+          <w:rFonts w:ascii="Consolas" w:hAnsi="Consolas" w:cs="Consolas"/>
+          <w:color w:val="DCDCDC"/>
+          <w:sz w:val="19"/>
+          <w:szCs w:val="19"/>
+          <w:highlight w:val="black"/>
+        </w:rPr>
+        <w:t xml:space="preserve">                </w:t>
+      </w:r>
+      <w:proofErr w:type="gramStart"/>
+      <w:r>
+        <w:rPr>
+          <w:rFonts w:ascii="Consolas" w:hAnsi="Consolas" w:cs="Consolas"/>
+          <w:color w:val="FFFFFF"/>
+          <w:sz w:val="19"/>
+          <w:szCs w:val="19"/>
+          <w:highlight w:val="black"/>
+        </w:rPr>
+        <w:t>value</w:t>
+      </w:r>
+      <w:proofErr w:type="gramEnd"/>
+      <w:r>
+        <w:rPr>
+          <w:rFonts w:ascii="Consolas" w:hAnsi="Consolas" w:cs="Consolas"/>
+          <w:color w:val="B4B4B4"/>
+          <w:sz w:val="19"/>
+          <w:szCs w:val="19"/>
+          <w:highlight w:val="black"/>
+        </w:rPr>
+        <w:t>:</w:t>
+      </w:r>
+      <w:r>
+        <w:rPr>
+          <w:rFonts w:ascii="Consolas" w:hAnsi="Consolas" w:cs="Consolas"/>
+          <w:color w:val="DCDCDC"/>
+          <w:sz w:val="19"/>
+          <w:szCs w:val="19"/>
+          <w:highlight w:val="black"/>
+        </w:rPr>
+        <w:t xml:space="preserve"> </w:t>
+      </w:r>
+      <w:proofErr w:type="spellStart"/>
+      <w:r>
+        <w:rPr>
+          <w:rFonts w:ascii="Consolas" w:hAnsi="Consolas" w:cs="Consolas"/>
+          <w:color w:val="FFFFFF"/>
+          <w:sz w:val="19"/>
+          <w:szCs w:val="19"/>
+          <w:highlight w:val="black"/>
+        </w:rPr>
+        <w:t>genreId</w:t>
+      </w:r>
+      <w:proofErr w:type="spellEnd"/>
+    </w:p>
+    <w:p>
+      <w:pPr>
+        <w:autoSpaceDE w:val="0"/>
+        <w:autoSpaceDN w:val="0"/>
+        <w:adjustRightInd w:val="0"/>
+        <w:spacing w:after="0" w:line="240" w:lineRule="auto"/>
+        <w:rPr>
+          <w:rFonts w:ascii="Consolas" w:hAnsi="Consolas" w:cs="Consolas"/>
+          <w:color w:val="DCDCDC"/>
+          <w:sz w:val="19"/>
+          <w:szCs w:val="19"/>
+          <w:highlight w:val="black"/>
+        </w:rPr>
+      </w:pPr>
+      <w:r>
+        <w:rPr>
+          <w:rFonts w:ascii="Consolas" w:hAnsi="Consolas" w:cs="Consolas"/>
+          <w:color w:val="DCDCDC"/>
+          <w:sz w:val="19"/>
+          <w:szCs w:val="19"/>
+          <w:highlight w:val="black"/>
+        </w:rPr>
+        <w:t xml:space="preserve">            </w:t>
+      </w:r>
+      <w:r>
+        <w:rPr>
+          <w:rFonts w:ascii="Consolas" w:hAnsi="Consolas" w:cs="Consolas"/>
+          <w:color w:val="B4B4B4"/>
+          <w:sz w:val="19"/>
+          <w:szCs w:val="19"/>
+          <w:highlight w:val="black"/>
+        </w:rPr>
+        <w:t>},</w:t>
+      </w:r>
+    </w:p>
+    <w:p>
+      <w:pPr>
+        <w:autoSpaceDE w:val="0"/>
+        <w:autoSpaceDN w:val="0"/>
+        <w:adjustRightInd w:val="0"/>
+        <w:spacing w:after="0" w:line="240" w:lineRule="auto"/>
+        <w:rPr>
+          <w:rFonts w:ascii="Consolas" w:hAnsi="Consolas" w:cs="Consolas"/>
+          <w:color w:val="DCDCDC"/>
+          <w:sz w:val="19"/>
+          <w:szCs w:val="19"/>
+          <w:highlight w:val="black"/>
+        </w:rPr>
+      </w:pPr>
+      <w:r>
+        <w:rPr>
+          <w:rFonts w:ascii="Consolas" w:hAnsi="Consolas" w:cs="Consolas"/>
+          <w:color w:val="DCDCDC"/>
+          <w:sz w:val="19"/>
+          <w:szCs w:val="19"/>
+          <w:highlight w:val="black"/>
+        </w:rPr>
+        <w:t xml:space="preserve">            </w:t>
+      </w:r>
+      <w:proofErr w:type="gramStart"/>
+      <w:r>
+        <w:rPr>
+          <w:rFonts w:ascii="Consolas" w:hAnsi="Consolas" w:cs="Consolas"/>
+          <w:color w:val="FFFFFF"/>
+          <w:sz w:val="19"/>
+          <w:szCs w:val="19"/>
+          <w:highlight w:val="black"/>
+        </w:rPr>
+        <w:t>transport</w:t>
+      </w:r>
+      <w:proofErr w:type="gramEnd"/>
+      <w:r>
+        <w:rPr>
+          <w:rFonts w:ascii="Consolas" w:hAnsi="Consolas" w:cs="Consolas"/>
+          <w:color w:val="B4B4B4"/>
+          <w:sz w:val="19"/>
+          <w:szCs w:val="19"/>
+          <w:highlight w:val="black"/>
+        </w:rPr>
+        <w:t>:</w:t>
+      </w:r>
+      <w:r>
+        <w:rPr>
+          <w:rFonts w:ascii="Consolas" w:hAnsi="Consolas" w:cs="Consolas"/>
+          <w:color w:val="DCDCDC"/>
+          <w:sz w:val="19"/>
+          <w:szCs w:val="19"/>
+          <w:highlight w:val="black"/>
+        </w:rPr>
+        <w:t xml:space="preserve"> </w:t>
+      </w:r>
+      <w:r>
+        <w:rPr>
+          <w:rFonts w:ascii="Consolas" w:hAnsi="Consolas" w:cs="Consolas"/>
+          <w:color w:val="B4B4B4"/>
+          <w:sz w:val="19"/>
+          <w:szCs w:val="19"/>
+          <w:highlight w:val="black"/>
+        </w:rPr>
+        <w:t>{</w:t>
+      </w:r>
+    </w:p>
+    <w:p>
+      <w:pPr>
+        <w:autoSpaceDE w:val="0"/>
+        <w:autoSpaceDN w:val="0"/>
+        <w:adjustRightInd w:val="0"/>
+        <w:spacing w:after="0" w:line="240" w:lineRule="auto"/>
+        <w:rPr>
+          <w:rFonts w:ascii="Consolas" w:hAnsi="Consolas" w:cs="Consolas"/>
+          <w:color w:val="DCDCDC"/>
+          <w:sz w:val="19"/>
+          <w:szCs w:val="19"/>
+          <w:highlight w:val="black"/>
+        </w:rPr>
+      </w:pPr>
+      <w:r>
+        <w:rPr>
+          <w:rFonts w:ascii="Consolas" w:hAnsi="Consolas" w:cs="Consolas"/>
+          <w:color w:val="DCDCDC"/>
+          <w:sz w:val="19"/>
+          <w:szCs w:val="19"/>
+          <w:highlight w:val="black"/>
+        </w:rPr>
+        <w:t xml:space="preserve">                </w:t>
+      </w:r>
+      <w:proofErr w:type="gramStart"/>
+      <w:r>
+        <w:rPr>
+          <w:rFonts w:ascii="Consolas" w:hAnsi="Consolas" w:cs="Consolas"/>
+          <w:color w:val="FFFFFF"/>
+          <w:sz w:val="19"/>
+          <w:szCs w:val="19"/>
+          <w:highlight w:val="black"/>
+        </w:rPr>
+        <w:t>read</w:t>
+      </w:r>
+      <w:proofErr w:type="gramEnd"/>
+      <w:r>
+        <w:rPr>
+          <w:rFonts w:ascii="Consolas" w:hAnsi="Consolas" w:cs="Consolas"/>
+          <w:color w:val="B4B4B4"/>
+          <w:sz w:val="19"/>
+          <w:szCs w:val="19"/>
+          <w:highlight w:val="black"/>
+        </w:rPr>
+        <w:t>:</w:t>
+      </w:r>
+      <w:r>
+        <w:rPr>
+          <w:rFonts w:ascii="Consolas" w:hAnsi="Consolas" w:cs="Consolas"/>
+          <w:color w:val="DCDCDC"/>
+          <w:sz w:val="19"/>
+          <w:szCs w:val="19"/>
+          <w:highlight w:val="black"/>
+        </w:rPr>
+        <w:t xml:space="preserve"> </w:t>
+      </w:r>
+      <w:r>
+        <w:rPr>
+          <w:rFonts w:ascii="Consolas" w:hAnsi="Consolas" w:cs="Consolas"/>
+          <w:color w:val="B4B4B4"/>
+          <w:sz w:val="19"/>
+          <w:szCs w:val="19"/>
+          <w:highlight w:val="black"/>
+        </w:rPr>
+        <w:t>{</w:t>
+      </w:r>
+    </w:p>
+    <w:p>
+      <w:pPr>
+        <w:autoSpaceDE w:val="0"/>
+        <w:autoSpaceDN w:val="0"/>
+        <w:adjustRightInd w:val="0"/>
+        <w:spacing w:after="0" w:line="240" w:lineRule="auto"/>
+        <w:rPr>
+          <w:rFonts w:ascii="Consolas" w:hAnsi="Consolas" w:cs="Consolas"/>
+          <w:color w:val="DCDCDC"/>
+          <w:sz w:val="19"/>
+          <w:szCs w:val="19"/>
+          <w:highlight w:val="black"/>
+        </w:rPr>
+      </w:pPr>
+      <w:r>
+        <w:rPr>
+          <w:rFonts w:ascii="Consolas" w:hAnsi="Consolas" w:cs="Consolas"/>
+          <w:color w:val="DCDCDC"/>
+          <w:sz w:val="19"/>
+          <w:szCs w:val="19"/>
+          <w:highlight w:val="black"/>
+        </w:rPr>
+        <w:t xml:space="preserve">                    </w:t>
+      </w:r>
+      <w:proofErr w:type="gramStart"/>
+      <w:r>
+        <w:rPr>
+          <w:rFonts w:ascii="Consolas" w:hAnsi="Consolas" w:cs="Consolas"/>
+          <w:color w:val="FFFFFF"/>
+          <w:sz w:val="19"/>
+          <w:szCs w:val="19"/>
+          <w:highlight w:val="black"/>
+        </w:rPr>
+        <w:t>url</w:t>
+      </w:r>
+      <w:proofErr w:type="gramEnd"/>
+      <w:r>
+        <w:rPr>
+          <w:rFonts w:ascii="Consolas" w:hAnsi="Consolas" w:cs="Consolas"/>
+          <w:color w:val="B4B4B4"/>
+          <w:sz w:val="19"/>
+          <w:szCs w:val="19"/>
+          <w:highlight w:val="black"/>
+        </w:rPr>
+        <w:t>:</w:t>
+      </w:r>
+      <w:r>
+        <w:rPr>
+          <w:rFonts w:ascii="Consolas" w:hAnsi="Consolas" w:cs="Consolas"/>
+          <w:color w:val="DCDCDC"/>
+          <w:sz w:val="19"/>
+          <w:szCs w:val="19"/>
+          <w:highlight w:val="black"/>
+        </w:rPr>
+        <w:t xml:space="preserve"> </w:t>
+      </w:r>
+      <w:r>
+        <w:rPr>
+          <w:rFonts w:ascii="Consolas" w:hAnsi="Consolas" w:cs="Consolas"/>
+          <w:color w:val="D69D85"/>
+          <w:sz w:val="19"/>
+          <w:szCs w:val="19"/>
+          <w:highlight w:val="black"/>
+        </w:rPr>
+        <w:t>"/</w:t>
+      </w:r>
+      <w:proofErr w:type="spellStart"/>
+      <w:r>
+        <w:rPr>
+          <w:rFonts w:ascii="Consolas" w:hAnsi="Consolas" w:cs="Consolas"/>
+          <w:color w:val="D69D85"/>
+          <w:sz w:val="19"/>
+          <w:szCs w:val="19"/>
+          <w:highlight w:val="black"/>
+        </w:rPr>
+        <w:t>Api</w:t>
+      </w:r>
+      <w:proofErr w:type="spellEnd"/>
+      <w:r>
+        <w:rPr>
+          <w:rFonts w:ascii="Consolas" w:hAnsi="Consolas" w:cs="Consolas"/>
+          <w:color w:val="D69D85"/>
+          <w:sz w:val="19"/>
+          <w:szCs w:val="19"/>
+          <w:highlight w:val="black"/>
+        </w:rPr>
+        <w:t>/Albums"</w:t>
+      </w:r>
+      <w:r>
+        <w:rPr>
+          <w:rFonts w:ascii="Consolas" w:hAnsi="Consolas" w:cs="Consolas"/>
+          <w:color w:val="B4B4B4"/>
+          <w:sz w:val="19"/>
+          <w:szCs w:val="19"/>
+          <w:highlight w:val="black"/>
+        </w:rPr>
+        <w:t>,</w:t>
+      </w:r>
+    </w:p>
+    <w:p>
+      <w:pPr>
+        <w:autoSpaceDE w:val="0"/>
+        <w:autoSpaceDN w:val="0"/>
+        <w:adjustRightInd w:val="0"/>
+        <w:spacing w:after="0" w:line="240" w:lineRule="auto"/>
+        <w:rPr>
+          <w:rFonts w:ascii="Consolas" w:hAnsi="Consolas" w:cs="Consolas"/>
+          <w:color w:val="DCDCDC"/>
+          <w:sz w:val="19"/>
+          <w:szCs w:val="19"/>
+          <w:highlight w:val="black"/>
+        </w:rPr>
+      </w:pPr>
+      <w:r>
+        <w:rPr>
+          <w:rFonts w:ascii="Consolas" w:hAnsi="Consolas" w:cs="Consolas"/>
+          <w:color w:val="DCDCDC"/>
+          <w:sz w:val="19"/>
+          <w:szCs w:val="19"/>
+          <w:highlight w:val="black"/>
+        </w:rPr>
+        <w:t xml:space="preserve">                    </w:t>
+      </w:r>
+      <w:proofErr w:type="spellStart"/>
+      <w:proofErr w:type="gramStart"/>
+      <w:r>
+        <w:rPr>
+          <w:rFonts w:ascii="Consolas" w:hAnsi="Consolas" w:cs="Consolas"/>
+          <w:color w:val="FFFFFF"/>
+          <w:sz w:val="19"/>
+          <w:szCs w:val="19"/>
+          <w:highlight w:val="black"/>
+        </w:rPr>
+        <w:t>dataType</w:t>
+      </w:r>
+      <w:proofErr w:type="spellEnd"/>
+      <w:proofErr w:type="gramEnd"/>
+      <w:r>
+        <w:rPr>
+          <w:rFonts w:ascii="Consolas" w:hAnsi="Consolas" w:cs="Consolas"/>
+          <w:color w:val="B4B4B4"/>
+          <w:sz w:val="19"/>
+          <w:szCs w:val="19"/>
+          <w:highlight w:val="black"/>
+        </w:rPr>
+        <w:t>:</w:t>
+      </w:r>
+      <w:r>
+        <w:rPr>
+          <w:rFonts w:ascii="Consolas" w:hAnsi="Consolas" w:cs="Consolas"/>
+          <w:color w:val="DCDCDC"/>
+          <w:sz w:val="19"/>
+          <w:szCs w:val="19"/>
+          <w:highlight w:val="black"/>
+        </w:rPr>
+        <w:t xml:space="preserve"> </w:t>
+      </w:r>
+      <w:r>
+        <w:rPr>
+          <w:rFonts w:ascii="Consolas" w:hAnsi="Consolas" w:cs="Consolas"/>
+          <w:color w:val="D69D85"/>
+          <w:sz w:val="19"/>
+          <w:szCs w:val="19"/>
+          <w:highlight w:val="black"/>
+        </w:rPr>
+        <w:t>"</w:t>
+      </w:r>
+      <w:proofErr w:type="spellStart"/>
+      <w:r>
+        <w:rPr>
+          <w:rFonts w:ascii="Consolas" w:hAnsi="Consolas" w:cs="Consolas"/>
+          <w:color w:val="D69D85"/>
+          <w:sz w:val="19"/>
+          <w:szCs w:val="19"/>
+          <w:highlight w:val="black"/>
+        </w:rPr>
+        <w:t>json</w:t>
+      </w:r>
+      <w:proofErr w:type="spellEnd"/>
+      <w:r>
+        <w:rPr>
+          <w:rFonts w:ascii="Consolas" w:hAnsi="Consolas" w:cs="Consolas"/>
+          <w:color w:val="D69D85"/>
+          <w:sz w:val="19"/>
+          <w:szCs w:val="19"/>
+          <w:highlight w:val="black"/>
+        </w:rPr>
+        <w:t>"</w:t>
+      </w:r>
+    </w:p>
+    <w:p>
+      <w:pPr>
+        <w:autoSpaceDE w:val="0"/>
+        <w:autoSpaceDN w:val="0"/>
+        <w:adjustRightInd w:val="0"/>
+        <w:spacing w:after="0" w:line="240" w:lineRule="auto"/>
+        <w:rPr>
+          <w:rFonts w:ascii="Consolas" w:hAnsi="Consolas" w:cs="Consolas"/>
+          <w:color w:val="DCDCDC"/>
+          <w:sz w:val="19"/>
+          <w:szCs w:val="19"/>
+          <w:highlight w:val="black"/>
+        </w:rPr>
+      </w:pPr>
+      <w:r>
+        <w:rPr>
+          <w:rFonts w:ascii="Consolas" w:hAnsi="Consolas" w:cs="Consolas"/>
+          <w:color w:val="DCDCDC"/>
+          <w:sz w:val="19"/>
+          <w:szCs w:val="19"/>
+          <w:highlight w:val="black"/>
+        </w:rPr>
+        <w:t xml:space="preserve">                </w:t>
+      </w:r>
+      <w:r>
+        <w:rPr>
+          <w:rFonts w:ascii="Consolas" w:hAnsi="Consolas" w:cs="Consolas"/>
+          <w:color w:val="B4B4B4"/>
+          <w:sz w:val="19"/>
+          <w:szCs w:val="19"/>
+          <w:highlight w:val="black"/>
+        </w:rPr>
+        <w:t>},</w:t>
+      </w:r>
+    </w:p>
+    <w:p>
+      <w:pPr>
+        <w:autoSpaceDE w:val="0"/>
+        <w:autoSpaceDN w:val="0"/>
+        <w:adjustRightInd w:val="0"/>
+        <w:spacing w:after="0" w:line="240" w:lineRule="auto"/>
+        <w:rPr>
+          <w:rFonts w:ascii="Consolas" w:hAnsi="Consolas" w:cs="Consolas"/>
+          <w:color w:val="DCDCDC"/>
+          <w:sz w:val="19"/>
+          <w:szCs w:val="19"/>
+          <w:highlight w:val="black"/>
+        </w:rPr>
+      </w:pPr>
+      <w:r>
+        <w:rPr>
+          <w:rFonts w:ascii="Consolas" w:hAnsi="Consolas" w:cs="Consolas"/>
+          <w:color w:val="DCDCDC"/>
+          <w:sz w:val="19"/>
+          <w:szCs w:val="19"/>
+          <w:highlight w:val="black"/>
+        </w:rPr>
+        <w:t xml:space="preserve">                </w:t>
+      </w:r>
+      <w:proofErr w:type="spellStart"/>
+      <w:proofErr w:type="gramStart"/>
+      <w:r>
+        <w:rPr>
+          <w:rFonts w:ascii="Consolas" w:hAnsi="Consolas" w:cs="Consolas"/>
+          <w:color w:val="FFFFFF"/>
+          <w:sz w:val="19"/>
+          <w:szCs w:val="19"/>
+          <w:highlight w:val="black"/>
+        </w:rPr>
+        <w:t>parameterMap</w:t>
+      </w:r>
+      <w:proofErr w:type="spellEnd"/>
+      <w:proofErr w:type="gramEnd"/>
+      <w:r>
+        <w:rPr>
+          <w:rFonts w:ascii="Consolas" w:hAnsi="Consolas" w:cs="Consolas"/>
+          <w:color w:val="B4B4B4"/>
+          <w:sz w:val="19"/>
+          <w:szCs w:val="19"/>
+          <w:highlight w:val="black"/>
+        </w:rPr>
+        <w:t>:</w:t>
+      </w:r>
+      <w:r>
+        <w:rPr>
+          <w:rFonts w:ascii="Consolas" w:hAnsi="Consolas" w:cs="Consolas"/>
+          <w:color w:val="DCDCDC"/>
+          <w:sz w:val="19"/>
+          <w:szCs w:val="19"/>
+          <w:highlight w:val="black"/>
+        </w:rPr>
+        <w:t xml:space="preserve"> </w:t>
+      </w:r>
+      <w:r>
+        <w:rPr>
+          <w:rFonts w:ascii="Consolas" w:hAnsi="Consolas" w:cs="Consolas"/>
+          <w:color w:val="569CD6"/>
+          <w:sz w:val="19"/>
+          <w:szCs w:val="19"/>
+          <w:highlight w:val="black"/>
+        </w:rPr>
+        <w:t>function</w:t>
+      </w:r>
+      <w:r>
+        <w:rPr>
+          <w:rFonts w:ascii="Consolas" w:hAnsi="Consolas" w:cs="Consolas"/>
+          <w:color w:val="DCDCDC"/>
+          <w:sz w:val="19"/>
+          <w:szCs w:val="19"/>
+          <w:highlight w:val="black"/>
+        </w:rPr>
+        <w:t xml:space="preserve"> </w:t>
+      </w:r>
+      <w:r>
+        <w:rPr>
+          <w:rFonts w:ascii="Consolas" w:hAnsi="Consolas" w:cs="Consolas"/>
+          <w:color w:val="B4B4B4"/>
+          <w:sz w:val="19"/>
+          <w:szCs w:val="19"/>
+          <w:highlight w:val="black"/>
+        </w:rPr>
+        <w:t>(</w:t>
+      </w:r>
+      <w:r>
+        <w:rPr>
+          <w:rFonts w:ascii="Consolas" w:hAnsi="Consolas" w:cs="Consolas"/>
+          <w:color w:val="FFFFFF"/>
+          <w:sz w:val="19"/>
+          <w:szCs w:val="19"/>
+          <w:highlight w:val="black"/>
+        </w:rPr>
+        <w:t>options</w:t>
+      </w:r>
+      <w:r>
+        <w:rPr>
+          <w:rFonts w:ascii="Consolas" w:hAnsi="Consolas" w:cs="Consolas"/>
+          <w:color w:val="B4B4B4"/>
+          <w:sz w:val="19"/>
+          <w:szCs w:val="19"/>
+          <w:highlight w:val="black"/>
+        </w:rPr>
+        <w:t>,</w:t>
+      </w:r>
+      <w:r>
+        <w:rPr>
+          <w:rFonts w:ascii="Consolas" w:hAnsi="Consolas" w:cs="Consolas"/>
+          <w:color w:val="DCDCDC"/>
+          <w:sz w:val="19"/>
+          <w:szCs w:val="19"/>
+          <w:highlight w:val="black"/>
+        </w:rPr>
+        <w:t xml:space="preserve"> </w:t>
+      </w:r>
+      <w:r>
+        <w:rPr>
+          <w:rFonts w:ascii="Consolas" w:hAnsi="Consolas" w:cs="Consolas"/>
+          <w:color w:val="FFFFFF"/>
+          <w:sz w:val="19"/>
+          <w:szCs w:val="19"/>
+          <w:highlight w:val="black"/>
+        </w:rPr>
+        <w:t>type</w:t>
+      </w:r>
+      <w:r>
+        <w:rPr>
+          <w:rFonts w:ascii="Consolas" w:hAnsi="Consolas" w:cs="Consolas"/>
+          <w:color w:val="B4B4B4"/>
+          <w:sz w:val="19"/>
+          <w:szCs w:val="19"/>
+          <w:highlight w:val="black"/>
+        </w:rPr>
+        <w:t>)</w:t>
+      </w:r>
+      <w:r>
+        <w:rPr>
+          <w:rFonts w:ascii="Consolas" w:hAnsi="Consolas" w:cs="Consolas"/>
+          <w:color w:val="DCDCDC"/>
+          <w:sz w:val="19"/>
+          <w:szCs w:val="19"/>
+          <w:highlight w:val="black"/>
+        </w:rPr>
+        <w:t xml:space="preserve"> </w:t>
+      </w:r>
+      <w:r>
+        <w:rPr>
+          <w:rFonts w:ascii="Consolas" w:hAnsi="Consolas" w:cs="Consolas"/>
+          <w:color w:val="B4B4B4"/>
+          <w:sz w:val="19"/>
+          <w:szCs w:val="19"/>
+          <w:highlight w:val="black"/>
+        </w:rPr>
+        <w:t>{</w:t>
+      </w:r>
+    </w:p>
+    <w:p>
+      <w:pPr>
+        <w:autoSpaceDE w:val="0"/>
+        <w:autoSpaceDN w:val="0"/>
+        <w:adjustRightInd w:val="0"/>
+        <w:spacing w:after="0" w:line="240" w:lineRule="auto"/>
+        <w:rPr>
+          <w:rFonts w:ascii="Consolas" w:hAnsi="Consolas" w:cs="Consolas"/>
+          <w:color w:val="DCDCDC"/>
+          <w:sz w:val="19"/>
+          <w:szCs w:val="19"/>
+          <w:highlight w:val="black"/>
+        </w:rPr>
+      </w:pPr>
+      <w:r>
+        <w:rPr>
+          <w:rFonts w:ascii="Consolas" w:hAnsi="Consolas" w:cs="Consolas"/>
+          <w:color w:val="DCDCDC"/>
+          <w:sz w:val="19"/>
+          <w:szCs w:val="19"/>
+          <w:highlight w:val="black"/>
+        </w:rPr>
+        <w:t xml:space="preserve">                    </w:t>
+      </w:r>
+      <w:proofErr w:type="spellStart"/>
+      <w:proofErr w:type="gramStart"/>
+      <w:r>
+        <w:rPr>
+          <w:rFonts w:ascii="Consolas" w:hAnsi="Consolas" w:cs="Consolas"/>
+          <w:color w:val="569CD6"/>
+          <w:sz w:val="19"/>
+          <w:szCs w:val="19"/>
+          <w:highlight w:val="black"/>
+        </w:rPr>
+        <w:t>var</w:t>
+      </w:r>
+      <w:proofErr w:type="spellEnd"/>
+      <w:proofErr w:type="gramEnd"/>
+      <w:r>
+        <w:rPr>
+          <w:rFonts w:ascii="Consolas" w:hAnsi="Consolas" w:cs="Consolas"/>
+          <w:color w:val="DCDCDC"/>
+          <w:sz w:val="19"/>
+          <w:szCs w:val="19"/>
+          <w:highlight w:val="black"/>
+        </w:rPr>
+        <w:t xml:space="preserve"> </w:t>
+      </w:r>
+      <w:proofErr w:type="spellStart"/>
+      <w:r>
+        <w:rPr>
+          <w:rFonts w:ascii="Consolas" w:hAnsi="Consolas" w:cs="Consolas"/>
+          <w:color w:val="FFFFFF"/>
+          <w:sz w:val="19"/>
+          <w:szCs w:val="19"/>
+          <w:highlight w:val="black"/>
+        </w:rPr>
+        <w:t>paramMap</w:t>
+      </w:r>
+      <w:proofErr w:type="spellEnd"/>
+      <w:r>
+        <w:rPr>
+          <w:rFonts w:ascii="Consolas" w:hAnsi="Consolas" w:cs="Consolas"/>
+          <w:color w:val="DCDCDC"/>
+          <w:sz w:val="19"/>
+          <w:szCs w:val="19"/>
+          <w:highlight w:val="black"/>
+        </w:rPr>
+        <w:t xml:space="preserve"> </w:t>
+      </w:r>
+      <w:r>
+        <w:rPr>
+          <w:rFonts w:ascii="Consolas" w:hAnsi="Consolas" w:cs="Consolas"/>
+          <w:color w:val="B4B4B4"/>
+          <w:sz w:val="19"/>
+          <w:szCs w:val="19"/>
+          <w:highlight w:val="black"/>
+        </w:rPr>
+        <w:t>=</w:t>
+      </w:r>
+      <w:r>
+        <w:rPr>
+          <w:rFonts w:ascii="Consolas" w:hAnsi="Consolas" w:cs="Consolas"/>
+          <w:color w:val="DCDCDC"/>
+          <w:sz w:val="19"/>
+          <w:szCs w:val="19"/>
+          <w:highlight w:val="black"/>
+        </w:rPr>
+        <w:t xml:space="preserve"> </w:t>
+      </w:r>
+      <w:proofErr w:type="spellStart"/>
+      <w:r>
+        <w:rPr>
+          <w:rFonts w:ascii="Consolas" w:hAnsi="Consolas" w:cs="Consolas"/>
+          <w:color w:val="FFFFFF"/>
+          <w:sz w:val="19"/>
+          <w:szCs w:val="19"/>
+          <w:highlight w:val="black"/>
+        </w:rPr>
+        <w:t>kendo</w:t>
+      </w:r>
+      <w:r>
+        <w:rPr>
+          <w:rFonts w:ascii="Consolas" w:hAnsi="Consolas" w:cs="Consolas"/>
+          <w:color w:val="B4B4B4"/>
+          <w:sz w:val="19"/>
+          <w:szCs w:val="19"/>
+          <w:highlight w:val="black"/>
+        </w:rPr>
+        <w:t>.</w:t>
+      </w:r>
+      <w:r>
+        <w:rPr>
+          <w:rFonts w:ascii="Consolas" w:hAnsi="Consolas" w:cs="Consolas"/>
+          <w:color w:val="FFFFFF"/>
+          <w:sz w:val="19"/>
+          <w:szCs w:val="19"/>
+          <w:highlight w:val="black"/>
+        </w:rPr>
+        <w:t>data</w:t>
+      </w:r>
+      <w:r>
+        <w:rPr>
+          <w:rFonts w:ascii="Consolas" w:hAnsi="Consolas" w:cs="Consolas"/>
+          <w:color w:val="B4B4B4"/>
+          <w:sz w:val="19"/>
+          <w:szCs w:val="19"/>
+          <w:highlight w:val="black"/>
+        </w:rPr>
+        <w:t>.</w:t>
+      </w:r>
+      <w:r>
+        <w:rPr>
+          <w:rFonts w:ascii="Consolas" w:hAnsi="Consolas" w:cs="Consolas"/>
+          <w:color w:val="FFFFFF"/>
+          <w:sz w:val="19"/>
+          <w:szCs w:val="19"/>
+          <w:highlight w:val="black"/>
+        </w:rPr>
+        <w:t>transports</w:t>
+      </w:r>
+      <w:r>
+        <w:rPr>
+          <w:rFonts w:ascii="Consolas" w:hAnsi="Consolas" w:cs="Consolas"/>
+          <w:color w:val="B4B4B4"/>
+          <w:sz w:val="19"/>
+          <w:szCs w:val="19"/>
+          <w:highlight w:val="black"/>
+        </w:rPr>
+        <w:t>.</w:t>
+      </w:r>
+      <w:r>
+        <w:rPr>
+          <w:rFonts w:ascii="Consolas" w:hAnsi="Consolas" w:cs="Consolas"/>
+          <w:color w:val="FFFFFF"/>
+          <w:sz w:val="19"/>
+          <w:szCs w:val="19"/>
+          <w:highlight w:val="black"/>
+        </w:rPr>
+        <w:t>odata</w:t>
+      </w:r>
+      <w:r>
+        <w:rPr>
+          <w:rFonts w:ascii="Consolas" w:hAnsi="Consolas" w:cs="Consolas"/>
+          <w:color w:val="B4B4B4"/>
+          <w:sz w:val="19"/>
+          <w:szCs w:val="19"/>
+          <w:highlight w:val="black"/>
+        </w:rPr>
+        <w:t>.</w:t>
+      </w:r>
+      <w:r>
+        <w:rPr>
+          <w:rFonts w:ascii="Consolas" w:hAnsi="Consolas" w:cs="Consolas"/>
+          <w:color w:val="FFFFFF"/>
+          <w:sz w:val="19"/>
+          <w:szCs w:val="19"/>
+          <w:highlight w:val="black"/>
+        </w:rPr>
+        <w:t>parameterMap</w:t>
+      </w:r>
+      <w:proofErr w:type="spellEnd"/>
+      <w:r>
+        <w:rPr>
+          <w:rFonts w:ascii="Consolas" w:hAnsi="Consolas" w:cs="Consolas"/>
+          <w:color w:val="B4B4B4"/>
+          <w:sz w:val="19"/>
+          <w:szCs w:val="19"/>
+          <w:highlight w:val="black"/>
+        </w:rPr>
+        <w:t>(</w:t>
+      </w:r>
+      <w:r>
+        <w:rPr>
+          <w:rFonts w:ascii="Consolas" w:hAnsi="Consolas" w:cs="Consolas"/>
+          <w:color w:val="FFFFFF"/>
+          <w:sz w:val="19"/>
+          <w:szCs w:val="19"/>
+          <w:highlight w:val="black"/>
+        </w:rPr>
+        <w:t>options</w:t>
+      </w:r>
+      <w:r>
+        <w:rPr>
+          <w:rFonts w:ascii="Consolas" w:hAnsi="Consolas" w:cs="Consolas"/>
+          <w:color w:val="B4B4B4"/>
+          <w:sz w:val="19"/>
+          <w:szCs w:val="19"/>
+          <w:highlight w:val="black"/>
+        </w:rPr>
+        <w:t>);</w:t>
+      </w:r>
+    </w:p>
+    <w:p>
+      <w:pPr>
+        <w:autoSpaceDE w:val="0"/>
+        <w:autoSpaceDN w:val="0"/>
+        <w:adjustRightInd w:val="0"/>
+        <w:spacing w:after="0" w:line="240" w:lineRule="auto"/>
+        <w:rPr>
+          <w:rFonts w:ascii="Consolas" w:hAnsi="Consolas" w:cs="Consolas"/>
+          <w:color w:val="DCDCDC"/>
+          <w:sz w:val="19"/>
+          <w:szCs w:val="19"/>
+          <w:highlight w:val="black"/>
+        </w:rPr>
+      </w:pPr>
+      <w:r>
+        <w:rPr>
+          <w:rFonts w:ascii="Consolas" w:hAnsi="Consolas" w:cs="Consolas"/>
+          <w:color w:val="DCDCDC"/>
+          <w:sz w:val="19"/>
+          <w:szCs w:val="19"/>
+          <w:highlight w:val="black"/>
+        </w:rPr>
+        <w:t xml:space="preserve">                    </w:t>
+      </w:r>
+      <w:proofErr w:type="gramStart"/>
+      <w:r>
+        <w:rPr>
+          <w:rFonts w:ascii="Consolas" w:hAnsi="Consolas" w:cs="Consolas"/>
+          <w:color w:val="569CD6"/>
+          <w:sz w:val="19"/>
+          <w:szCs w:val="19"/>
+          <w:highlight w:val="black"/>
+        </w:rPr>
+        <w:t>delete</w:t>
+      </w:r>
+      <w:proofErr w:type="gramEnd"/>
+      <w:r>
+        <w:rPr>
+          <w:rFonts w:ascii="Consolas" w:hAnsi="Consolas" w:cs="Consolas"/>
+          <w:color w:val="DCDCDC"/>
+          <w:sz w:val="19"/>
+          <w:szCs w:val="19"/>
+          <w:highlight w:val="black"/>
+        </w:rPr>
+        <w:t xml:space="preserve"> </w:t>
+      </w:r>
+      <w:proofErr w:type="spellStart"/>
+      <w:r>
+        <w:rPr>
+          <w:rFonts w:ascii="Consolas" w:hAnsi="Consolas" w:cs="Consolas"/>
+          <w:color w:val="FFFFFF"/>
+          <w:sz w:val="19"/>
+          <w:szCs w:val="19"/>
+          <w:highlight w:val="black"/>
+        </w:rPr>
+        <w:t>paramMap</w:t>
+      </w:r>
+      <w:proofErr w:type="spellEnd"/>
+      <w:r>
+        <w:rPr>
+          <w:rFonts w:ascii="Consolas" w:hAnsi="Consolas" w:cs="Consolas"/>
+          <w:color w:val="B4B4B4"/>
+          <w:sz w:val="19"/>
+          <w:szCs w:val="19"/>
+          <w:highlight w:val="black"/>
+        </w:rPr>
+        <w:t>.</w:t>
+      </w:r>
+      <w:r>
+        <w:rPr>
+          <w:rFonts w:ascii="Consolas" w:hAnsi="Consolas" w:cs="Consolas"/>
+          <w:color w:val="FFFFFF"/>
+          <w:sz w:val="19"/>
+          <w:szCs w:val="19"/>
+          <w:highlight w:val="black"/>
+        </w:rPr>
+        <w:t>$</w:t>
+      </w:r>
+      <w:proofErr w:type="spellStart"/>
+      <w:r>
+        <w:rPr>
+          <w:rFonts w:ascii="Consolas" w:hAnsi="Consolas" w:cs="Consolas"/>
+          <w:color w:val="FFFFFF"/>
+          <w:sz w:val="19"/>
+          <w:szCs w:val="19"/>
+          <w:highlight w:val="black"/>
+        </w:rPr>
+        <w:t>inlinecount</w:t>
+      </w:r>
+      <w:proofErr w:type="spellEnd"/>
+      <w:r>
+        <w:rPr>
+          <w:rFonts w:ascii="Consolas" w:hAnsi="Consolas" w:cs="Consolas"/>
+          <w:color w:val="B4B4B4"/>
+          <w:sz w:val="19"/>
+          <w:szCs w:val="19"/>
+          <w:highlight w:val="black"/>
+        </w:rPr>
+        <w:t>;</w:t>
+      </w:r>
+    </w:p>
+    <w:p>
+      <w:pPr>
+        <w:autoSpaceDE w:val="0"/>
+        <w:autoSpaceDN w:val="0"/>
+        <w:adjustRightInd w:val="0"/>
+        <w:spacing w:after="0" w:line="240" w:lineRule="auto"/>
+        <w:rPr>
+          <w:rFonts w:ascii="Consolas" w:hAnsi="Consolas" w:cs="Consolas"/>
+          <w:color w:val="DCDCDC"/>
+          <w:sz w:val="19"/>
+          <w:szCs w:val="19"/>
+          <w:highlight w:val="black"/>
+        </w:rPr>
+      </w:pPr>
+      <w:r>
+        <w:rPr>
+          <w:rFonts w:ascii="Consolas" w:hAnsi="Consolas" w:cs="Consolas"/>
+          <w:color w:val="DCDCDC"/>
+          <w:sz w:val="19"/>
+          <w:szCs w:val="19"/>
+          <w:highlight w:val="black"/>
+        </w:rPr>
+        <w:t xml:space="preserve">                    </w:t>
+      </w:r>
+      <w:proofErr w:type="gramStart"/>
+      <w:r>
+        <w:rPr>
+          <w:rFonts w:ascii="Consolas" w:hAnsi="Consolas" w:cs="Consolas"/>
+          <w:color w:val="569CD6"/>
+          <w:sz w:val="19"/>
+          <w:szCs w:val="19"/>
+          <w:highlight w:val="black"/>
+        </w:rPr>
+        <w:t>delete</w:t>
+      </w:r>
+      <w:proofErr w:type="gramEnd"/>
+      <w:r>
+        <w:rPr>
+          <w:rFonts w:ascii="Consolas" w:hAnsi="Consolas" w:cs="Consolas"/>
+          <w:color w:val="DCDCDC"/>
+          <w:sz w:val="19"/>
+          <w:szCs w:val="19"/>
+          <w:highlight w:val="black"/>
+        </w:rPr>
+        <w:t xml:space="preserve"> </w:t>
+      </w:r>
+      <w:proofErr w:type="spellStart"/>
+      <w:r>
+        <w:rPr>
+          <w:rFonts w:ascii="Consolas" w:hAnsi="Consolas" w:cs="Consolas"/>
+          <w:color w:val="FFFFFF"/>
+          <w:sz w:val="19"/>
+          <w:szCs w:val="19"/>
+          <w:highlight w:val="black"/>
+        </w:rPr>
+        <w:t>paramMap</w:t>
+      </w:r>
+      <w:proofErr w:type="spellEnd"/>
+      <w:r>
+        <w:rPr>
+          <w:rFonts w:ascii="Consolas" w:hAnsi="Consolas" w:cs="Consolas"/>
+          <w:color w:val="B4B4B4"/>
+          <w:sz w:val="19"/>
+          <w:szCs w:val="19"/>
+          <w:highlight w:val="black"/>
+        </w:rPr>
+        <w:t>.</w:t>
+      </w:r>
+      <w:r>
+        <w:rPr>
+          <w:rFonts w:ascii="Consolas" w:hAnsi="Consolas" w:cs="Consolas"/>
+          <w:color w:val="FFFFFF"/>
+          <w:sz w:val="19"/>
+          <w:szCs w:val="19"/>
+          <w:highlight w:val="black"/>
+        </w:rPr>
+        <w:t>$format</w:t>
+      </w:r>
+      <w:r>
+        <w:rPr>
+          <w:rFonts w:ascii="Consolas" w:hAnsi="Consolas" w:cs="Consolas"/>
+          <w:color w:val="B4B4B4"/>
+          <w:sz w:val="19"/>
+          <w:szCs w:val="19"/>
+          <w:highlight w:val="black"/>
+        </w:rPr>
+        <w:t>;</w:t>
+      </w:r>
+    </w:p>
+    <w:p>
+      <w:pPr>
+        <w:autoSpaceDE w:val="0"/>
+        <w:autoSpaceDN w:val="0"/>
+        <w:adjustRightInd w:val="0"/>
+        <w:spacing w:after="0" w:line="240" w:lineRule="auto"/>
+        <w:rPr>
+          <w:rFonts w:ascii="Consolas" w:hAnsi="Consolas" w:cs="Consolas"/>
+          <w:color w:val="DCDCDC"/>
+          <w:sz w:val="19"/>
+          <w:szCs w:val="19"/>
+          <w:highlight w:val="black"/>
+        </w:rPr>
+      </w:pPr>
+      <w:r>
+        <w:rPr>
+          <w:rFonts w:ascii="Consolas" w:hAnsi="Consolas" w:cs="Consolas"/>
+          <w:color w:val="DCDCDC"/>
+          <w:sz w:val="19"/>
+          <w:szCs w:val="19"/>
+          <w:highlight w:val="black"/>
+        </w:rPr>
+        <w:t xml:space="preserve">                    </w:t>
+      </w:r>
+      <w:proofErr w:type="gramStart"/>
+      <w:r>
+        <w:rPr>
+          <w:rFonts w:ascii="Consolas" w:hAnsi="Consolas" w:cs="Consolas"/>
+          <w:color w:val="569CD6"/>
+          <w:sz w:val="19"/>
+          <w:szCs w:val="19"/>
+          <w:highlight w:val="black"/>
+        </w:rPr>
+        <w:t>return</w:t>
+      </w:r>
+      <w:proofErr w:type="gramEnd"/>
+      <w:r>
+        <w:rPr>
+          <w:rFonts w:ascii="Consolas" w:hAnsi="Consolas" w:cs="Consolas"/>
+          <w:color w:val="DCDCDC"/>
+          <w:sz w:val="19"/>
+          <w:szCs w:val="19"/>
+          <w:highlight w:val="black"/>
+        </w:rPr>
+        <w:t xml:space="preserve"> </w:t>
+      </w:r>
+      <w:proofErr w:type="spellStart"/>
+      <w:r>
+        <w:rPr>
+          <w:rFonts w:ascii="Consolas" w:hAnsi="Consolas" w:cs="Consolas"/>
+          <w:color w:val="FFFFFF"/>
+          <w:sz w:val="19"/>
+          <w:szCs w:val="19"/>
+          <w:highlight w:val="black"/>
+        </w:rPr>
+        <w:t>paramMap</w:t>
+      </w:r>
+      <w:proofErr w:type="spellEnd"/>
+      <w:r>
+        <w:rPr>
+          <w:rFonts w:ascii="Consolas" w:hAnsi="Consolas" w:cs="Consolas"/>
+          <w:color w:val="B4B4B4"/>
+          <w:sz w:val="19"/>
+          <w:szCs w:val="19"/>
+          <w:highlight w:val="black"/>
+        </w:rPr>
+        <w:t>;</w:t>
+      </w:r>
+    </w:p>
+    <w:p>
+      <w:pPr>
+        <w:autoSpaceDE w:val="0"/>
+        <w:autoSpaceDN w:val="0"/>
+        <w:adjustRightInd w:val="0"/>
+        <w:spacing w:after="0" w:line="240" w:lineRule="auto"/>
+        <w:rPr>
+          <w:rFonts w:ascii="Consolas" w:hAnsi="Consolas" w:cs="Consolas"/>
+          <w:color w:val="DCDCDC"/>
+          <w:sz w:val="19"/>
+          <w:szCs w:val="19"/>
+          <w:highlight w:val="black"/>
+        </w:rPr>
+      </w:pPr>
+      <w:r>
+        <w:rPr>
+          <w:rFonts w:ascii="Consolas" w:hAnsi="Consolas" w:cs="Consolas"/>
+          <w:color w:val="DCDCDC"/>
+          <w:sz w:val="19"/>
+          <w:szCs w:val="19"/>
+          <w:highlight w:val="black"/>
+        </w:rPr>
+        <w:t xml:space="preserve">                </w:t>
+      </w:r>
+      <w:r>
+        <w:rPr>
+          <w:rFonts w:ascii="Consolas" w:hAnsi="Consolas" w:cs="Consolas"/>
+          <w:color w:val="B4B4B4"/>
+          <w:sz w:val="19"/>
+          <w:szCs w:val="19"/>
+          <w:highlight w:val="black"/>
+        </w:rPr>
+        <w:t>}</w:t>
+      </w:r>
+    </w:p>
+    <w:p>
+      <w:pPr>
+        <w:autoSpaceDE w:val="0"/>
+        <w:autoSpaceDN w:val="0"/>
+        <w:adjustRightInd w:val="0"/>
+        <w:spacing w:after="0" w:line="240" w:lineRule="auto"/>
+        <w:rPr>
+          <w:rFonts w:ascii="Consolas" w:hAnsi="Consolas" w:cs="Consolas"/>
+          <w:color w:val="DCDCDC"/>
+          <w:sz w:val="19"/>
+          <w:szCs w:val="19"/>
+          <w:highlight w:val="black"/>
+        </w:rPr>
+      </w:pPr>
+      <w:r>
+        <w:rPr>
+          <w:rFonts w:ascii="Consolas" w:hAnsi="Consolas" w:cs="Consolas"/>
+          <w:color w:val="DCDCDC"/>
+          <w:sz w:val="19"/>
+          <w:szCs w:val="19"/>
+          <w:highlight w:val="black"/>
+        </w:rPr>
+        <w:t xml:space="preserve">            </w:t>
+      </w:r>
+      <w:r>
+        <w:rPr>
+          <w:rFonts w:ascii="Consolas" w:hAnsi="Consolas" w:cs="Consolas"/>
+          <w:color w:val="B4B4B4"/>
+          <w:sz w:val="19"/>
+          <w:szCs w:val="19"/>
+          <w:highlight w:val="black"/>
+        </w:rPr>
+        <w:t>},</w:t>
+      </w:r>
+    </w:p>
+    <w:p>
+      <w:pPr>
+        <w:autoSpaceDE w:val="0"/>
+        <w:autoSpaceDN w:val="0"/>
+        <w:adjustRightInd w:val="0"/>
+        <w:spacing w:after="0" w:line="240" w:lineRule="auto"/>
+        <w:rPr>
+          <w:rFonts w:ascii="Consolas" w:hAnsi="Consolas" w:cs="Consolas"/>
+          <w:color w:val="DCDCDC"/>
+          <w:sz w:val="19"/>
+          <w:szCs w:val="19"/>
+          <w:highlight w:val="black"/>
+        </w:rPr>
+      </w:pPr>
+      <w:r>
+        <w:rPr>
+          <w:rFonts w:ascii="Consolas" w:hAnsi="Consolas" w:cs="Consolas"/>
+          <w:color w:val="DCDCDC"/>
+          <w:sz w:val="19"/>
+          <w:szCs w:val="19"/>
+          <w:highlight w:val="black"/>
+        </w:rPr>
+        <w:t xml:space="preserve">            </w:t>
+      </w:r>
+      <w:proofErr w:type="gramStart"/>
+      <w:r>
+        <w:rPr>
+          <w:rFonts w:ascii="Consolas" w:hAnsi="Consolas" w:cs="Consolas"/>
+          <w:color w:val="FFFFFF"/>
+          <w:sz w:val="19"/>
+          <w:szCs w:val="19"/>
+          <w:highlight w:val="black"/>
+        </w:rPr>
+        <w:t>schema</w:t>
+      </w:r>
+      <w:proofErr w:type="gramEnd"/>
+      <w:r>
+        <w:rPr>
+          <w:rFonts w:ascii="Consolas" w:hAnsi="Consolas" w:cs="Consolas"/>
+          <w:color w:val="B4B4B4"/>
+          <w:sz w:val="19"/>
+          <w:szCs w:val="19"/>
+          <w:highlight w:val="black"/>
+        </w:rPr>
+        <w:t>:</w:t>
+      </w:r>
+      <w:r>
+        <w:rPr>
+          <w:rFonts w:ascii="Consolas" w:hAnsi="Consolas" w:cs="Consolas"/>
+          <w:color w:val="DCDCDC"/>
+          <w:sz w:val="19"/>
+          <w:szCs w:val="19"/>
+          <w:highlight w:val="black"/>
+        </w:rPr>
+        <w:t xml:space="preserve"> </w:t>
+      </w:r>
+      <w:r>
+        <w:rPr>
+          <w:rFonts w:ascii="Consolas" w:hAnsi="Consolas" w:cs="Consolas"/>
+          <w:color w:val="B4B4B4"/>
+          <w:sz w:val="19"/>
+          <w:szCs w:val="19"/>
+          <w:highlight w:val="black"/>
+        </w:rPr>
+        <w:t>{</w:t>
+      </w:r>
+    </w:p>
+    <w:p>
+      <w:pPr>
+        <w:autoSpaceDE w:val="0"/>
+        <w:autoSpaceDN w:val="0"/>
+        <w:adjustRightInd w:val="0"/>
+        <w:spacing w:after="0" w:line="240" w:lineRule="auto"/>
+        <w:rPr>
+          <w:rFonts w:ascii="Consolas" w:hAnsi="Consolas" w:cs="Consolas"/>
+          <w:color w:val="DCDCDC"/>
+          <w:sz w:val="19"/>
+          <w:szCs w:val="19"/>
+          <w:highlight w:val="black"/>
+        </w:rPr>
+      </w:pPr>
+      <w:r>
+        <w:rPr>
+          <w:rFonts w:ascii="Consolas" w:hAnsi="Consolas" w:cs="Consolas"/>
+          <w:color w:val="DCDCDC"/>
+          <w:sz w:val="19"/>
+          <w:szCs w:val="19"/>
+          <w:highlight w:val="black"/>
+        </w:rPr>
+        <w:t xml:space="preserve">                </w:t>
+      </w:r>
+      <w:proofErr w:type="gramStart"/>
+      <w:r>
+        <w:rPr>
+          <w:rFonts w:ascii="Consolas" w:hAnsi="Consolas" w:cs="Consolas"/>
+          <w:color w:val="FFFFFF"/>
+          <w:sz w:val="19"/>
+          <w:szCs w:val="19"/>
+          <w:highlight w:val="black"/>
+        </w:rPr>
+        <w:t>data</w:t>
+      </w:r>
+      <w:proofErr w:type="gramEnd"/>
+      <w:r>
+        <w:rPr>
+          <w:rFonts w:ascii="Consolas" w:hAnsi="Consolas" w:cs="Consolas"/>
+          <w:color w:val="B4B4B4"/>
+          <w:sz w:val="19"/>
+          <w:szCs w:val="19"/>
+          <w:highlight w:val="black"/>
+        </w:rPr>
+        <w:t>:</w:t>
+      </w:r>
+      <w:r>
+        <w:rPr>
+          <w:rFonts w:ascii="Consolas" w:hAnsi="Consolas" w:cs="Consolas"/>
+          <w:color w:val="DCDCDC"/>
+          <w:sz w:val="19"/>
+          <w:szCs w:val="19"/>
+          <w:highlight w:val="black"/>
+        </w:rPr>
+        <w:t xml:space="preserve"> </w:t>
+      </w:r>
+      <w:r>
+        <w:rPr>
+          <w:rFonts w:ascii="Consolas" w:hAnsi="Consolas" w:cs="Consolas"/>
+          <w:color w:val="569CD6"/>
+          <w:sz w:val="19"/>
+          <w:szCs w:val="19"/>
+          <w:highlight w:val="black"/>
+        </w:rPr>
+        <w:t>function</w:t>
+      </w:r>
+      <w:r>
+        <w:rPr>
+          <w:rFonts w:ascii="Consolas" w:hAnsi="Consolas" w:cs="Consolas"/>
+          <w:color w:val="DCDCDC"/>
+          <w:sz w:val="19"/>
+          <w:szCs w:val="19"/>
+          <w:highlight w:val="black"/>
+        </w:rPr>
+        <w:t xml:space="preserve"> </w:t>
+      </w:r>
+      <w:r>
+        <w:rPr>
+          <w:rFonts w:ascii="Consolas" w:hAnsi="Consolas" w:cs="Consolas"/>
+          <w:color w:val="B4B4B4"/>
+          <w:sz w:val="19"/>
+          <w:szCs w:val="19"/>
+          <w:highlight w:val="black"/>
+        </w:rPr>
+        <w:t>(</w:t>
+      </w:r>
+      <w:r>
+        <w:rPr>
+          <w:rFonts w:ascii="Consolas" w:hAnsi="Consolas" w:cs="Consolas"/>
+          <w:color w:val="FFFFFF"/>
+          <w:sz w:val="19"/>
+          <w:szCs w:val="19"/>
+          <w:highlight w:val="black"/>
+        </w:rPr>
+        <w:t>data</w:t>
+      </w:r>
+      <w:r>
+        <w:rPr>
+          <w:rFonts w:ascii="Consolas" w:hAnsi="Consolas" w:cs="Consolas"/>
+          <w:color w:val="B4B4B4"/>
+          <w:sz w:val="19"/>
+          <w:szCs w:val="19"/>
+          <w:highlight w:val="black"/>
+        </w:rPr>
+        <w:t>)</w:t>
+      </w:r>
+      <w:r>
+        <w:rPr>
+          <w:rFonts w:ascii="Consolas" w:hAnsi="Consolas" w:cs="Consolas"/>
+          <w:color w:val="DCDCDC"/>
+          <w:sz w:val="19"/>
+          <w:szCs w:val="19"/>
+          <w:highlight w:val="black"/>
+        </w:rPr>
+        <w:t xml:space="preserve"> </w:t>
+      </w:r>
+      <w:r>
+        <w:rPr>
+          <w:rFonts w:ascii="Consolas" w:hAnsi="Consolas" w:cs="Consolas"/>
+          <w:color w:val="B4B4B4"/>
+          <w:sz w:val="19"/>
+          <w:szCs w:val="19"/>
+          <w:highlight w:val="black"/>
+        </w:rPr>
+        <w:t>{</w:t>
+      </w:r>
+    </w:p>
+    <w:p>
+      <w:pPr>
+        <w:autoSpaceDE w:val="0"/>
+        <w:autoSpaceDN w:val="0"/>
+        <w:adjustRightInd w:val="0"/>
+        <w:spacing w:after="0" w:line="240" w:lineRule="auto"/>
+        <w:rPr>
+          <w:rFonts w:ascii="Consolas" w:hAnsi="Consolas" w:cs="Consolas"/>
+          <w:color w:val="DCDCDC"/>
+          <w:sz w:val="19"/>
+          <w:szCs w:val="19"/>
+          <w:highlight w:val="black"/>
+        </w:rPr>
+      </w:pPr>
+      <w:r>
+        <w:rPr>
+          <w:rFonts w:ascii="Consolas" w:hAnsi="Consolas" w:cs="Consolas"/>
+          <w:color w:val="DCDCDC"/>
+          <w:sz w:val="19"/>
+          <w:szCs w:val="19"/>
+          <w:highlight w:val="black"/>
+        </w:rPr>
+        <w:t xml:space="preserve">                    </w:t>
+      </w:r>
+      <w:proofErr w:type="gramStart"/>
+      <w:r>
+        <w:rPr>
+          <w:rFonts w:ascii="Consolas" w:hAnsi="Consolas" w:cs="Consolas"/>
+          <w:color w:val="569CD6"/>
+          <w:sz w:val="19"/>
+          <w:szCs w:val="19"/>
+          <w:highlight w:val="black"/>
+        </w:rPr>
+        <w:t>return</w:t>
+      </w:r>
+      <w:proofErr w:type="gramEnd"/>
+      <w:r>
+        <w:rPr>
+          <w:rFonts w:ascii="Consolas" w:hAnsi="Consolas" w:cs="Consolas"/>
+          <w:color w:val="DCDCDC"/>
+          <w:sz w:val="19"/>
+          <w:szCs w:val="19"/>
+          <w:highlight w:val="black"/>
+        </w:rPr>
+        <w:t xml:space="preserve"> </w:t>
+      </w:r>
+      <w:r>
+        <w:rPr>
+          <w:rFonts w:ascii="Consolas" w:hAnsi="Consolas" w:cs="Consolas"/>
+          <w:color w:val="FFFFFF"/>
+          <w:sz w:val="19"/>
+          <w:szCs w:val="19"/>
+          <w:highlight w:val="black"/>
+        </w:rPr>
+        <w:t>data</w:t>
+      </w:r>
+      <w:r>
+        <w:rPr>
+          <w:rFonts w:ascii="Consolas" w:hAnsi="Consolas" w:cs="Consolas"/>
+          <w:color w:val="B4B4B4"/>
+          <w:sz w:val="19"/>
+          <w:szCs w:val="19"/>
+          <w:highlight w:val="black"/>
+        </w:rPr>
+        <w:t>;</w:t>
+      </w:r>
+    </w:p>
+    <w:p>
+      <w:pPr>
+        <w:autoSpaceDE w:val="0"/>
+        <w:autoSpaceDN w:val="0"/>
+        <w:adjustRightInd w:val="0"/>
+        <w:spacing w:after="0" w:line="240" w:lineRule="auto"/>
+        <w:rPr>
+          <w:rFonts w:ascii="Consolas" w:hAnsi="Consolas" w:cs="Consolas"/>
+          <w:color w:val="DCDCDC"/>
+          <w:sz w:val="19"/>
+          <w:szCs w:val="19"/>
+          <w:highlight w:val="black"/>
+        </w:rPr>
+      </w:pPr>
+      <w:r>
+        <w:rPr>
+          <w:rFonts w:ascii="Consolas" w:hAnsi="Consolas" w:cs="Consolas"/>
+          <w:color w:val="DCDCDC"/>
+          <w:sz w:val="19"/>
+          <w:szCs w:val="19"/>
+          <w:highlight w:val="black"/>
+        </w:rPr>
+        <w:t xml:space="preserve">                </w:t>
+      </w:r>
+      <w:r>
+        <w:rPr>
+          <w:rFonts w:ascii="Consolas" w:hAnsi="Consolas" w:cs="Consolas"/>
+          <w:color w:val="B4B4B4"/>
+          <w:sz w:val="19"/>
+          <w:szCs w:val="19"/>
+          <w:highlight w:val="black"/>
+        </w:rPr>
+        <w:t>},</w:t>
+      </w:r>
+    </w:p>
+    <w:p>
+      <w:pPr>
+        <w:autoSpaceDE w:val="0"/>
+        <w:autoSpaceDN w:val="0"/>
+        <w:adjustRightInd w:val="0"/>
+        <w:spacing w:after="0" w:line="240" w:lineRule="auto"/>
+        <w:rPr>
+          <w:rFonts w:ascii="Consolas" w:hAnsi="Consolas" w:cs="Consolas"/>
+          <w:color w:val="DCDCDC"/>
+          <w:sz w:val="19"/>
+          <w:szCs w:val="19"/>
+          <w:highlight w:val="black"/>
+        </w:rPr>
+      </w:pPr>
+      <w:r>
+        <w:rPr>
+          <w:rFonts w:ascii="Consolas" w:hAnsi="Consolas" w:cs="Consolas"/>
+          <w:color w:val="DCDCDC"/>
+          <w:sz w:val="19"/>
+          <w:szCs w:val="19"/>
+          <w:highlight w:val="black"/>
+        </w:rPr>
+        <w:t xml:space="preserve">                </w:t>
+      </w:r>
+      <w:proofErr w:type="gramStart"/>
+      <w:r>
+        <w:rPr>
+          <w:rFonts w:ascii="Consolas" w:hAnsi="Consolas" w:cs="Consolas"/>
+          <w:color w:val="FFFFFF"/>
+          <w:sz w:val="19"/>
+          <w:szCs w:val="19"/>
+          <w:highlight w:val="black"/>
+        </w:rPr>
+        <w:t>total</w:t>
+      </w:r>
+      <w:proofErr w:type="gramEnd"/>
+      <w:r>
+        <w:rPr>
+          <w:rFonts w:ascii="Consolas" w:hAnsi="Consolas" w:cs="Consolas"/>
+          <w:color w:val="B4B4B4"/>
+          <w:sz w:val="19"/>
+          <w:szCs w:val="19"/>
+          <w:highlight w:val="black"/>
+        </w:rPr>
+        <w:t>:</w:t>
+      </w:r>
+      <w:r>
+        <w:rPr>
+          <w:rFonts w:ascii="Consolas" w:hAnsi="Consolas" w:cs="Consolas"/>
+          <w:color w:val="DCDCDC"/>
+          <w:sz w:val="19"/>
+          <w:szCs w:val="19"/>
+          <w:highlight w:val="black"/>
+        </w:rPr>
+        <w:t xml:space="preserve"> </w:t>
+      </w:r>
+      <w:r>
+        <w:rPr>
+          <w:rFonts w:ascii="Consolas" w:hAnsi="Consolas" w:cs="Consolas"/>
+          <w:color w:val="569CD6"/>
+          <w:sz w:val="19"/>
+          <w:szCs w:val="19"/>
+          <w:highlight w:val="black"/>
+        </w:rPr>
+        <w:t>function</w:t>
+      </w:r>
+      <w:r>
+        <w:rPr>
+          <w:rFonts w:ascii="Consolas" w:hAnsi="Consolas" w:cs="Consolas"/>
+          <w:color w:val="DCDCDC"/>
+          <w:sz w:val="19"/>
+          <w:szCs w:val="19"/>
+          <w:highlight w:val="black"/>
+        </w:rPr>
+        <w:t xml:space="preserve"> </w:t>
+      </w:r>
+      <w:r>
+        <w:rPr>
+          <w:rFonts w:ascii="Consolas" w:hAnsi="Consolas" w:cs="Consolas"/>
+          <w:color w:val="B4B4B4"/>
+          <w:sz w:val="19"/>
+          <w:szCs w:val="19"/>
+          <w:highlight w:val="black"/>
+        </w:rPr>
+        <w:t>(</w:t>
+      </w:r>
+      <w:r>
+        <w:rPr>
+          <w:rFonts w:ascii="Consolas" w:hAnsi="Consolas" w:cs="Consolas"/>
+          <w:color w:val="FFFFFF"/>
+          <w:sz w:val="19"/>
+          <w:szCs w:val="19"/>
+          <w:highlight w:val="black"/>
+        </w:rPr>
+        <w:t>data</w:t>
+      </w:r>
+      <w:r>
+        <w:rPr>
+          <w:rFonts w:ascii="Consolas" w:hAnsi="Consolas" w:cs="Consolas"/>
+          <w:color w:val="B4B4B4"/>
+          <w:sz w:val="19"/>
+          <w:szCs w:val="19"/>
+          <w:highlight w:val="black"/>
+        </w:rPr>
+        <w:t>)</w:t>
+      </w:r>
+      <w:r>
+        <w:rPr>
+          <w:rFonts w:ascii="Consolas" w:hAnsi="Consolas" w:cs="Consolas"/>
+          <w:color w:val="DCDCDC"/>
+          <w:sz w:val="19"/>
+          <w:szCs w:val="19"/>
+          <w:highlight w:val="black"/>
+        </w:rPr>
+        <w:t xml:space="preserve"> </w:t>
+      </w:r>
+      <w:r>
+        <w:rPr>
+          <w:rFonts w:ascii="Consolas" w:hAnsi="Consolas" w:cs="Consolas"/>
+          <w:color w:val="B4B4B4"/>
+          <w:sz w:val="19"/>
+          <w:szCs w:val="19"/>
+          <w:highlight w:val="black"/>
+        </w:rPr>
+        <w:t>{</w:t>
+      </w:r>
+    </w:p>
+    <w:p>
+      <w:pPr>
+        <w:autoSpaceDE w:val="0"/>
+        <w:autoSpaceDN w:val="0"/>
+        <w:adjustRightInd w:val="0"/>
+        <w:spacing w:after="0" w:line="240" w:lineRule="auto"/>
+        <w:rPr>
+          <w:rFonts w:ascii="Consolas" w:hAnsi="Consolas" w:cs="Consolas"/>
+          <w:color w:val="DCDCDC"/>
+          <w:sz w:val="19"/>
+          <w:szCs w:val="19"/>
+          <w:highlight w:val="black"/>
+        </w:rPr>
+      </w:pPr>
+      <w:r>
+        <w:rPr>
+          <w:rFonts w:ascii="Consolas" w:hAnsi="Consolas" w:cs="Consolas"/>
+          <w:color w:val="DCDCDC"/>
+          <w:sz w:val="19"/>
+          <w:szCs w:val="19"/>
+          <w:highlight w:val="black"/>
+        </w:rPr>
+        <w:t xml:space="preserve">                    </w:t>
+      </w:r>
+      <w:proofErr w:type="gramStart"/>
+      <w:r>
+        <w:rPr>
+          <w:rFonts w:ascii="Consolas" w:hAnsi="Consolas" w:cs="Consolas"/>
+          <w:color w:val="569CD6"/>
+          <w:sz w:val="19"/>
+          <w:szCs w:val="19"/>
+          <w:highlight w:val="black"/>
+        </w:rPr>
+        <w:t>return</w:t>
+      </w:r>
+      <w:proofErr w:type="gramEnd"/>
+      <w:r>
+        <w:rPr>
+          <w:rFonts w:ascii="Consolas" w:hAnsi="Consolas" w:cs="Consolas"/>
+          <w:color w:val="DCDCDC"/>
+          <w:sz w:val="19"/>
+          <w:szCs w:val="19"/>
+          <w:highlight w:val="black"/>
+        </w:rPr>
+        <w:t xml:space="preserve"> </w:t>
+      </w:r>
+      <w:proofErr w:type="spellStart"/>
+      <w:r>
+        <w:rPr>
+          <w:rFonts w:ascii="Consolas" w:hAnsi="Consolas" w:cs="Consolas"/>
+          <w:color w:val="FFFFFF"/>
+          <w:sz w:val="19"/>
+          <w:szCs w:val="19"/>
+          <w:highlight w:val="black"/>
+        </w:rPr>
+        <w:t>data</w:t>
+      </w:r>
+      <w:r>
+        <w:rPr>
+          <w:rFonts w:ascii="Consolas" w:hAnsi="Consolas" w:cs="Consolas"/>
+          <w:color w:val="B4B4B4"/>
+          <w:sz w:val="19"/>
+          <w:szCs w:val="19"/>
+          <w:highlight w:val="black"/>
+        </w:rPr>
+        <w:t>.</w:t>
+      </w:r>
+      <w:r>
+        <w:rPr>
+          <w:rFonts w:ascii="Consolas" w:hAnsi="Consolas" w:cs="Consolas"/>
+          <w:color w:val="FFFFFF"/>
+          <w:sz w:val="19"/>
+          <w:szCs w:val="19"/>
+          <w:highlight w:val="black"/>
+        </w:rPr>
+        <w:t>length</w:t>
+      </w:r>
+      <w:proofErr w:type="spellEnd"/>
+      <w:r>
+        <w:rPr>
+          <w:rFonts w:ascii="Consolas" w:hAnsi="Consolas" w:cs="Consolas"/>
+          <w:color w:val="B4B4B4"/>
+          <w:sz w:val="19"/>
+          <w:szCs w:val="19"/>
+          <w:highlight w:val="black"/>
+        </w:rPr>
+        <w:t>;</w:t>
+      </w:r>
+    </w:p>
+    <w:p>
+      <w:pPr>
+        <w:autoSpaceDE w:val="0"/>
+        <w:autoSpaceDN w:val="0"/>
+        <w:adjustRightInd w:val="0"/>
+        <w:spacing w:after="0" w:line="240" w:lineRule="auto"/>
+        <w:rPr>
+          <w:rFonts w:ascii="Consolas" w:hAnsi="Consolas" w:cs="Consolas"/>
+          <w:color w:val="DCDCDC"/>
+          <w:sz w:val="19"/>
+          <w:szCs w:val="19"/>
+          <w:highlight w:val="black"/>
+        </w:rPr>
+      </w:pPr>
+      <w:r>
+        <w:rPr>
+          <w:rFonts w:ascii="Consolas" w:hAnsi="Consolas" w:cs="Consolas"/>
+          <w:color w:val="DCDCDC"/>
+          <w:sz w:val="19"/>
+          <w:szCs w:val="19"/>
+          <w:highlight w:val="black"/>
+        </w:rPr>
+        <w:t xml:space="preserve">                </w:t>
+      </w:r>
+      <w:r>
+        <w:rPr>
+          <w:rFonts w:ascii="Consolas" w:hAnsi="Consolas" w:cs="Consolas"/>
+          <w:color w:val="B4B4B4"/>
+          <w:sz w:val="19"/>
+          <w:szCs w:val="19"/>
+          <w:highlight w:val="black"/>
+        </w:rPr>
+        <w:t>}</w:t>
+      </w:r>
+    </w:p>
+    <w:p>
+      <w:pPr>
+        <w:autoSpaceDE w:val="0"/>
+        <w:autoSpaceDN w:val="0"/>
+        <w:adjustRightInd w:val="0"/>
+        <w:spacing w:after="0" w:line="240" w:lineRule="auto"/>
+        <w:rPr>
+          <w:rFonts w:ascii="Consolas" w:hAnsi="Consolas" w:cs="Consolas"/>
+          <w:color w:val="DCDCDC"/>
+          <w:sz w:val="19"/>
+          <w:szCs w:val="19"/>
+          <w:highlight w:val="black"/>
+        </w:rPr>
+      </w:pPr>
+      <w:r>
+        <w:rPr>
+          <w:rFonts w:ascii="Consolas" w:hAnsi="Consolas" w:cs="Consolas"/>
+          <w:color w:val="DCDCDC"/>
+          <w:sz w:val="19"/>
+          <w:szCs w:val="19"/>
+          <w:highlight w:val="black"/>
+        </w:rPr>
+        <w:t xml:space="preserve">            </w:t>
+      </w:r>
+      <w:r>
+        <w:rPr>
+          <w:rFonts w:ascii="Consolas" w:hAnsi="Consolas" w:cs="Consolas"/>
+          <w:color w:val="B4B4B4"/>
+          <w:sz w:val="19"/>
+          <w:szCs w:val="19"/>
+          <w:highlight w:val="black"/>
+        </w:rPr>
+        <w:t>}</w:t>
+      </w:r>
+    </w:p>
+    <w:p>
+      <w:pPr>
+        <w:autoSpaceDE w:val="0"/>
+        <w:autoSpaceDN w:val="0"/>
+        <w:adjustRightInd w:val="0"/>
+        <w:spacing w:after="0" w:line="240" w:lineRule="auto"/>
+        <w:rPr>
+          <w:rFonts w:ascii="Consolas" w:hAnsi="Consolas" w:cs="Consolas"/>
+          <w:color w:val="B4B4B4"/>
+          <w:sz w:val="19"/>
+          <w:szCs w:val="19"/>
+          <w:highlight w:val="black"/>
+        </w:rPr>
+      </w:pPr>
+      <w:r>
+        <w:rPr>
+          <w:rFonts w:ascii="Consolas" w:hAnsi="Consolas" w:cs="Consolas"/>
+          <w:color w:val="DCDCDC"/>
+          <w:sz w:val="19"/>
+          <w:szCs w:val="19"/>
+          <w:highlight w:val="black"/>
+        </w:rPr>
+        <w:t xml:space="preserve">        </w:t>
+      </w:r>
+      <w:r>
+        <w:rPr>
+          <w:rFonts w:ascii="Consolas" w:hAnsi="Consolas" w:cs="Consolas"/>
+          <w:color w:val="B4B4B4"/>
+          <w:sz w:val="19"/>
+          <w:szCs w:val="19"/>
+          <w:highlight w:val="black"/>
+        </w:rPr>
+        <w:t>})</w:t>
+      </w:r>
+    </w:p>
+    <w:p>
+      <w:pPr>
+        <w:autoSpaceDE w:val="0"/>
+        <w:autoSpaceDN w:val="0"/>
+        <w:adjustRightInd w:val="0"/>
+        <w:spacing w:after="0" w:line="240" w:lineRule="auto"/>
+        <w:rPr>
+          <w:rFonts w:ascii="Consolas" w:hAnsi="Consolas" w:cs="Consolas"/>
+          <w:color w:val="B4B4B4"/>
+          <w:sz w:val="19"/>
+          <w:szCs w:val="19"/>
+          <w:highlight w:val="black"/>
+        </w:rPr>
+      </w:pPr>
+      <w:r>
+        <w:rPr>
+          <w:rFonts w:ascii="Consolas" w:hAnsi="Consolas" w:cs="Consolas"/>
+          <w:color w:val="DCDCDC"/>
+          <w:sz w:val="19"/>
+          <w:szCs w:val="19"/>
+          <w:highlight w:val="black"/>
+        </w:rPr>
+        <w:t xml:space="preserve">    </w:t>
+      </w:r>
+      <w:r>
+        <w:rPr>
+          <w:rFonts w:ascii="Consolas" w:hAnsi="Consolas" w:cs="Consolas"/>
+          <w:color w:val="B4B4B4"/>
+          <w:sz w:val="19"/>
+          <w:szCs w:val="19"/>
+          <w:highlight w:val="black"/>
+        </w:rPr>
+        <w:t>});</w:t>
+      </w:r>
+    </w:p>
+    <w:p>
+      <w:pPr>
+        <w:autoSpaceDE w:val="0"/>
+        <w:autoSpaceDN w:val="0"/>
+        <w:adjustRightInd w:val="0"/>
+        <w:spacing w:after="0" w:line="240" w:lineRule="auto"/>
+        <w:rPr>
+          <w:rFonts w:ascii="Consolas" w:hAnsi="Consolas" w:cs="Consolas"/>
+          <w:color w:val="B4B4B4"/>
+          <w:sz w:val="19"/>
+          <w:szCs w:val="19"/>
+          <w:highlight w:val="black"/>
+        </w:rPr>
+      </w:pPr>
+    </w:p>
+    <w:p>
+      <w:r>
+        <w:t>Note that we have set the “</w:t>
+      </w:r>
+      <w:proofErr w:type="spellStart"/>
+      <w:r>
+        <w:t>pageSize</w:t>
+      </w:r>
+      <w:proofErr w:type="spellEnd"/>
+      <w:r>
+        <w:t>” to 20, so we will display 20 results per page.</w:t>
+      </w:r>
+      <w:r>
+        <w:t xml:space="preserve"> In this example, we are going to perform pagination on the client by setting the </w:t>
+      </w:r>
+      <w:proofErr w:type="spellStart"/>
+      <w:r>
+        <w:t>serverPaging</w:t>
+      </w:r>
+      <w:proofErr w:type="spellEnd"/>
+      <w:r>
+        <w:t xml:space="preserve"> property to “false”. This means that the client will pull all albums in the genre from the server, and then split it into pages of 20. This is because in this example we are using MVC4 </w:t>
+      </w:r>
+      <w:proofErr w:type="spellStart"/>
+      <w:r>
+        <w:t>WebAPI’s</w:t>
+      </w:r>
+      <w:proofErr w:type="spellEnd"/>
+      <w:r>
+        <w:t xml:space="preserve"> </w:t>
+      </w:r>
+      <w:proofErr w:type="spellStart"/>
+      <w:r>
+        <w:t>OData</w:t>
+      </w:r>
+      <w:proofErr w:type="spellEnd"/>
+      <w:r>
+        <w:t xml:space="preserve"> extensions, which do not support the full </w:t>
+      </w:r>
+      <w:proofErr w:type="spellStart"/>
+      <w:r>
+        <w:t>OData</w:t>
+      </w:r>
+      <w:proofErr w:type="spellEnd"/>
+      <w:r>
+        <w:t xml:space="preserve"> implementation. One of the items that it does not support is the </w:t>
+      </w:r>
+      <w:proofErr w:type="spellStart"/>
+      <w:r>
+        <w:t>OData</w:t>
+      </w:r>
+      <w:proofErr w:type="spellEnd"/>
+      <w:r>
+        <w:t xml:space="preserve"> $</w:t>
+      </w:r>
+      <w:proofErr w:type="spellStart"/>
+      <w:r>
+        <w:t>inlinecount</w:t>
+      </w:r>
+      <w:proofErr w:type="spellEnd"/>
+      <w:r>
+        <w:t xml:space="preserve"> parameter, </w:t>
+      </w:r>
+      <w:r>
+        <w:lastRenderedPageBreak/>
+        <w:t>which Kendo needs to do pagination correctly. Loading all the albums for the genre is a workaround for this example, where we know that none of the data sets are very large. However in a full production application, we recommend either adding $</w:t>
+      </w:r>
+      <w:proofErr w:type="spellStart"/>
+      <w:r>
+        <w:t>inlinecount</w:t>
+      </w:r>
+      <w:proofErr w:type="spellEnd"/>
+      <w:r>
+        <w:t xml:space="preserve"> support to MVC4 </w:t>
+      </w:r>
+      <w:proofErr w:type="spellStart"/>
+      <w:r>
+        <w:t>WebAPI</w:t>
+      </w:r>
+      <w:proofErr w:type="spellEnd"/>
+      <w:r>
+        <w:t xml:space="preserve">, using a data source with a full </w:t>
+      </w:r>
+      <w:proofErr w:type="spellStart"/>
+      <w:r>
+        <w:t>OData</w:t>
+      </w:r>
+      <w:proofErr w:type="spellEnd"/>
+      <w:r>
+        <w:t xml:space="preserve"> implementation, or implementing your own paging server-side.</w:t>
+      </w:r>
+    </w:p>
+    <w:p>
+      <w:r>
+        <w:t xml:space="preserve">This will only display the first 20 albums, but will not show any paging controls. The pagination buttons are actually a separate widget in Kendo. We can add them with another &lt;div&gt; places next to the </w:t>
+      </w:r>
+      <w:proofErr w:type="spellStart"/>
+      <w:r>
+        <w:t>ListView</w:t>
+      </w:r>
+      <w:proofErr w:type="spellEnd"/>
+      <w:r>
+        <w:t>:</w:t>
+      </w:r>
+    </w:p>
+    <w:p>
+      <w:pPr>
+        <w:autoSpaceDE w:val="0"/>
+        <w:autoSpaceDN w:val="0"/>
+        <w:adjustRightInd w:val="0"/>
+        <w:spacing w:after="0" w:line="240" w:lineRule="auto"/>
+        <w:rPr>
+          <w:rFonts w:ascii="Consolas" w:hAnsi="Consolas" w:cs="Consolas"/>
+          <w:color w:val="DCDCDC"/>
+          <w:sz w:val="19"/>
+          <w:szCs w:val="19"/>
+          <w:highlight w:val="black"/>
+        </w:rPr>
+      </w:pPr>
+      <w:r>
+        <w:rPr>
+          <w:rFonts w:ascii="Consolas" w:hAnsi="Consolas" w:cs="Consolas"/>
+          <w:color w:val="DCDCDC"/>
+          <w:sz w:val="19"/>
+          <w:szCs w:val="19"/>
+          <w:highlight w:val="black"/>
+        </w:rPr>
+        <w:t xml:space="preserve">    </w:t>
+      </w:r>
+      <w:r>
+        <w:rPr>
+          <w:rFonts w:ascii="Consolas" w:hAnsi="Consolas" w:cs="Consolas"/>
+          <w:color w:val="808080"/>
+          <w:sz w:val="19"/>
+          <w:szCs w:val="19"/>
+          <w:highlight w:val="black"/>
+        </w:rPr>
+        <w:t>&lt;</w:t>
+      </w:r>
+      <w:r>
+        <w:rPr>
+          <w:rFonts w:ascii="Consolas" w:hAnsi="Consolas" w:cs="Consolas"/>
+          <w:color w:val="569CD6"/>
+          <w:sz w:val="19"/>
+          <w:szCs w:val="19"/>
+          <w:highlight w:val="black"/>
+        </w:rPr>
+        <w:t>div</w:t>
+      </w:r>
+      <w:r>
+        <w:rPr>
+          <w:rFonts w:ascii="Consolas" w:hAnsi="Consolas" w:cs="Consolas"/>
+          <w:color w:val="DCDCDC"/>
+          <w:sz w:val="19"/>
+          <w:szCs w:val="19"/>
+          <w:highlight w:val="black"/>
+        </w:rPr>
+        <w:t xml:space="preserve"> </w:t>
+      </w:r>
+      <w:r>
+        <w:rPr>
+          <w:rFonts w:ascii="Consolas" w:hAnsi="Consolas" w:cs="Consolas"/>
+          <w:color w:val="9CDCFE"/>
+          <w:sz w:val="19"/>
+          <w:szCs w:val="19"/>
+          <w:highlight w:val="black"/>
+        </w:rPr>
+        <w:t>data-role</w:t>
+      </w:r>
+      <w:r>
+        <w:rPr>
+          <w:rFonts w:ascii="Consolas" w:hAnsi="Consolas" w:cs="Consolas"/>
+          <w:color w:val="B4B4B4"/>
+          <w:sz w:val="19"/>
+          <w:szCs w:val="19"/>
+          <w:highlight w:val="black"/>
+        </w:rPr>
+        <w:t>=</w:t>
+      </w:r>
+      <w:r>
+        <w:rPr>
+          <w:rFonts w:ascii="Consolas" w:hAnsi="Consolas" w:cs="Consolas"/>
+          <w:color w:val="C8C8C8"/>
+          <w:sz w:val="19"/>
+          <w:szCs w:val="19"/>
+          <w:highlight w:val="black"/>
+        </w:rPr>
+        <w:t>"pager"</w:t>
+      </w:r>
+      <w:r>
+        <w:rPr>
+          <w:rFonts w:ascii="Consolas" w:hAnsi="Consolas" w:cs="Consolas"/>
+          <w:color w:val="DCDCDC"/>
+          <w:sz w:val="19"/>
+          <w:szCs w:val="19"/>
+          <w:highlight w:val="black"/>
+        </w:rPr>
+        <w:t xml:space="preserve"> </w:t>
+      </w:r>
+      <w:r>
+        <w:rPr>
+          <w:rFonts w:ascii="Consolas" w:hAnsi="Consolas" w:cs="Consolas"/>
+          <w:color w:val="9CDCFE"/>
+          <w:sz w:val="19"/>
+          <w:szCs w:val="19"/>
+          <w:highlight w:val="black"/>
+        </w:rPr>
+        <w:t>data-bind</w:t>
+      </w:r>
+      <w:r>
+        <w:rPr>
+          <w:rFonts w:ascii="Consolas" w:hAnsi="Consolas" w:cs="Consolas"/>
+          <w:color w:val="B4B4B4"/>
+          <w:sz w:val="19"/>
+          <w:szCs w:val="19"/>
+          <w:highlight w:val="black"/>
+        </w:rPr>
+        <w:t>=</w:t>
+      </w:r>
+      <w:r>
+        <w:rPr>
+          <w:rFonts w:ascii="Consolas" w:hAnsi="Consolas" w:cs="Consolas"/>
+          <w:color w:val="C8C8C8"/>
+          <w:sz w:val="19"/>
+          <w:szCs w:val="19"/>
+          <w:highlight w:val="black"/>
+        </w:rPr>
+        <w:t>"source: albums"</w:t>
+      </w:r>
+      <w:r>
+        <w:rPr>
+          <w:rFonts w:ascii="Consolas" w:hAnsi="Consolas" w:cs="Consolas"/>
+          <w:color w:val="808080"/>
+          <w:sz w:val="19"/>
+          <w:szCs w:val="19"/>
+          <w:highlight w:val="black"/>
+        </w:rPr>
+        <w:t>&gt;&lt;/</w:t>
+      </w:r>
+      <w:r>
+        <w:rPr>
+          <w:rFonts w:ascii="Consolas" w:hAnsi="Consolas" w:cs="Consolas"/>
+          <w:color w:val="569CD6"/>
+          <w:sz w:val="19"/>
+          <w:szCs w:val="19"/>
+          <w:highlight w:val="black"/>
+        </w:rPr>
+        <w:t>div</w:t>
+      </w:r>
+      <w:r>
+        <w:rPr>
+          <w:rFonts w:ascii="Consolas" w:hAnsi="Consolas" w:cs="Consolas"/>
+          <w:color w:val="808080"/>
+          <w:sz w:val="19"/>
+          <w:szCs w:val="19"/>
+          <w:highlight w:val="black"/>
+        </w:rPr>
+        <w:t>&gt;</w:t>
+      </w:r>
+    </w:p>
+    <w:p>
+      <w:pPr>
+        <w:autoSpaceDE w:val="0"/>
+        <w:autoSpaceDN w:val="0"/>
+        <w:adjustRightInd w:val="0"/>
+        <w:spacing w:after="0" w:line="240" w:lineRule="auto"/>
+        <w:rPr>
+          <w:rFonts w:ascii="Consolas" w:hAnsi="Consolas" w:cs="Consolas"/>
+          <w:color w:val="DCDCDC"/>
+          <w:sz w:val="19"/>
+          <w:szCs w:val="19"/>
+          <w:highlight w:val="black"/>
+        </w:rPr>
+      </w:pPr>
+      <w:r>
+        <w:rPr>
+          <w:rFonts w:ascii="Consolas" w:hAnsi="Consolas" w:cs="Consolas"/>
+          <w:color w:val="DCDCDC"/>
+          <w:sz w:val="19"/>
+          <w:szCs w:val="19"/>
+          <w:highlight w:val="black"/>
+        </w:rPr>
+        <w:t xml:space="preserve">    </w:t>
+      </w:r>
+      <w:r>
+        <w:rPr>
+          <w:rFonts w:ascii="Consolas" w:hAnsi="Consolas" w:cs="Consolas"/>
+          <w:color w:val="808080"/>
+          <w:sz w:val="19"/>
+          <w:szCs w:val="19"/>
+          <w:highlight w:val="black"/>
+        </w:rPr>
+        <w:t>&lt;</w:t>
+      </w:r>
+      <w:r>
+        <w:rPr>
+          <w:rFonts w:ascii="Consolas" w:hAnsi="Consolas" w:cs="Consolas"/>
+          <w:color w:val="569CD6"/>
+          <w:sz w:val="19"/>
+          <w:szCs w:val="19"/>
+          <w:highlight w:val="black"/>
+        </w:rPr>
+        <w:t>div</w:t>
+      </w:r>
+      <w:r>
+        <w:rPr>
+          <w:rFonts w:ascii="Consolas" w:hAnsi="Consolas" w:cs="Consolas"/>
+          <w:color w:val="DCDCDC"/>
+          <w:sz w:val="19"/>
+          <w:szCs w:val="19"/>
+          <w:highlight w:val="black"/>
+        </w:rPr>
+        <w:t xml:space="preserve"> </w:t>
+      </w:r>
+      <w:r>
+        <w:rPr>
+          <w:rFonts w:ascii="Consolas" w:hAnsi="Consolas" w:cs="Consolas"/>
+          <w:color w:val="9CDCFE"/>
+          <w:sz w:val="19"/>
+          <w:szCs w:val="19"/>
+          <w:highlight w:val="black"/>
+        </w:rPr>
+        <w:t>class</w:t>
+      </w:r>
+      <w:r>
+        <w:rPr>
+          <w:rFonts w:ascii="Consolas" w:hAnsi="Consolas" w:cs="Consolas"/>
+          <w:color w:val="B4B4B4"/>
+          <w:sz w:val="19"/>
+          <w:szCs w:val="19"/>
+          <w:highlight w:val="black"/>
+        </w:rPr>
+        <w:t>=</w:t>
+      </w:r>
+      <w:r>
+        <w:rPr>
+          <w:rFonts w:ascii="Consolas" w:hAnsi="Consolas" w:cs="Consolas"/>
+          <w:color w:val="C8C8C8"/>
+          <w:sz w:val="19"/>
+          <w:szCs w:val="19"/>
+          <w:highlight w:val="black"/>
+        </w:rPr>
+        <w:t>"</w:t>
+      </w:r>
+      <w:proofErr w:type="spellStart"/>
+      <w:r>
+        <w:rPr>
+          <w:rFonts w:ascii="Consolas" w:hAnsi="Consolas" w:cs="Consolas"/>
+          <w:color w:val="C8C8C8"/>
+          <w:sz w:val="19"/>
+          <w:szCs w:val="19"/>
+          <w:highlight w:val="black"/>
+        </w:rPr>
+        <w:t>clearfix</w:t>
+      </w:r>
+      <w:proofErr w:type="spellEnd"/>
+      <w:r>
+        <w:rPr>
+          <w:rFonts w:ascii="Consolas" w:hAnsi="Consolas" w:cs="Consolas"/>
+          <w:color w:val="C8C8C8"/>
+          <w:sz w:val="19"/>
+          <w:szCs w:val="19"/>
+          <w:highlight w:val="black"/>
+        </w:rPr>
+        <w:t>"</w:t>
+      </w:r>
+      <w:r>
+        <w:rPr>
+          <w:rFonts w:ascii="Consolas" w:hAnsi="Consolas" w:cs="Consolas"/>
+          <w:color w:val="DCDCDC"/>
+          <w:sz w:val="19"/>
+          <w:szCs w:val="19"/>
+          <w:highlight w:val="black"/>
+        </w:rPr>
+        <w:t xml:space="preserve"> </w:t>
+      </w:r>
+      <w:r>
+        <w:rPr>
+          <w:rFonts w:ascii="Consolas" w:hAnsi="Consolas" w:cs="Consolas"/>
+          <w:color w:val="9CDCFE"/>
+          <w:sz w:val="19"/>
+          <w:szCs w:val="19"/>
+          <w:highlight w:val="black"/>
+        </w:rPr>
+        <w:t>data-role</w:t>
+      </w:r>
+      <w:r>
+        <w:rPr>
+          <w:rFonts w:ascii="Consolas" w:hAnsi="Consolas" w:cs="Consolas"/>
+          <w:color w:val="B4B4B4"/>
+          <w:sz w:val="19"/>
+          <w:szCs w:val="19"/>
+          <w:highlight w:val="black"/>
+        </w:rPr>
+        <w:t>=</w:t>
+      </w:r>
+      <w:r>
+        <w:rPr>
+          <w:rFonts w:ascii="Consolas" w:hAnsi="Consolas" w:cs="Consolas"/>
+          <w:color w:val="C8C8C8"/>
+          <w:sz w:val="19"/>
+          <w:szCs w:val="19"/>
+          <w:highlight w:val="black"/>
+        </w:rPr>
+        <w:t>"</w:t>
+      </w:r>
+      <w:proofErr w:type="spellStart"/>
+      <w:r>
+        <w:rPr>
+          <w:rFonts w:ascii="Consolas" w:hAnsi="Consolas" w:cs="Consolas"/>
+          <w:color w:val="C8C8C8"/>
+          <w:sz w:val="19"/>
+          <w:szCs w:val="19"/>
+          <w:highlight w:val="black"/>
+        </w:rPr>
+        <w:t>listview</w:t>
+      </w:r>
+      <w:proofErr w:type="spellEnd"/>
+      <w:r>
+        <w:rPr>
+          <w:rFonts w:ascii="Consolas" w:hAnsi="Consolas" w:cs="Consolas"/>
+          <w:color w:val="C8C8C8"/>
+          <w:sz w:val="19"/>
+          <w:szCs w:val="19"/>
+          <w:highlight w:val="black"/>
+        </w:rPr>
+        <w:t>"</w:t>
+      </w:r>
+      <w:r>
+        <w:rPr>
+          <w:rFonts w:ascii="Consolas" w:hAnsi="Consolas" w:cs="Consolas"/>
+          <w:color w:val="DCDCDC"/>
+          <w:sz w:val="19"/>
+          <w:szCs w:val="19"/>
+          <w:highlight w:val="black"/>
+        </w:rPr>
+        <w:t xml:space="preserve"> </w:t>
+      </w:r>
+      <w:r>
+        <w:rPr>
+          <w:rFonts w:ascii="Consolas" w:hAnsi="Consolas" w:cs="Consolas"/>
+          <w:color w:val="9CDCFE"/>
+          <w:sz w:val="19"/>
+          <w:szCs w:val="19"/>
+          <w:highlight w:val="black"/>
+        </w:rPr>
+        <w:t>data-bind</w:t>
+      </w:r>
+      <w:r>
+        <w:rPr>
+          <w:rFonts w:ascii="Consolas" w:hAnsi="Consolas" w:cs="Consolas"/>
+          <w:color w:val="B4B4B4"/>
+          <w:sz w:val="19"/>
+          <w:szCs w:val="19"/>
+          <w:highlight w:val="black"/>
+        </w:rPr>
+        <w:t>=</w:t>
+      </w:r>
+      <w:r>
+        <w:rPr>
+          <w:rFonts w:ascii="Consolas" w:hAnsi="Consolas" w:cs="Consolas"/>
+          <w:color w:val="C8C8C8"/>
+          <w:sz w:val="19"/>
+          <w:szCs w:val="19"/>
+          <w:highlight w:val="black"/>
+        </w:rPr>
+        <w:t>"source: albums"</w:t>
+      </w:r>
+      <w:r>
+        <w:rPr>
+          <w:rFonts w:ascii="Consolas" w:hAnsi="Consolas" w:cs="Consolas"/>
+          <w:color w:val="DCDCDC"/>
+          <w:sz w:val="19"/>
+          <w:szCs w:val="19"/>
+          <w:highlight w:val="black"/>
+        </w:rPr>
+        <w:t xml:space="preserve"> </w:t>
+      </w:r>
+      <w:r>
+        <w:rPr>
+          <w:rFonts w:ascii="Consolas" w:hAnsi="Consolas" w:cs="Consolas"/>
+          <w:color w:val="9CDCFE"/>
+          <w:sz w:val="19"/>
+          <w:szCs w:val="19"/>
+          <w:highlight w:val="black"/>
+        </w:rPr>
+        <w:t>data-template</w:t>
+      </w:r>
+      <w:r>
+        <w:rPr>
+          <w:rFonts w:ascii="Consolas" w:hAnsi="Consolas" w:cs="Consolas"/>
+          <w:color w:val="B4B4B4"/>
+          <w:sz w:val="19"/>
+          <w:szCs w:val="19"/>
+          <w:highlight w:val="black"/>
+        </w:rPr>
+        <w:t>=</w:t>
+      </w:r>
+      <w:r>
+        <w:rPr>
+          <w:rFonts w:ascii="Consolas" w:hAnsi="Consolas" w:cs="Consolas"/>
+          <w:color w:val="C8C8C8"/>
+          <w:sz w:val="19"/>
+          <w:szCs w:val="19"/>
+          <w:highlight w:val="black"/>
+        </w:rPr>
+        <w:t>"album-template"</w:t>
+      </w:r>
+      <w:r>
+        <w:rPr>
+          <w:rFonts w:ascii="Consolas" w:hAnsi="Consolas" w:cs="Consolas"/>
+          <w:color w:val="808080"/>
+          <w:sz w:val="19"/>
+          <w:szCs w:val="19"/>
+          <w:highlight w:val="black"/>
+        </w:rPr>
+        <w:t>&gt;&lt;/</w:t>
+      </w:r>
+      <w:r>
+        <w:rPr>
+          <w:rFonts w:ascii="Consolas" w:hAnsi="Consolas" w:cs="Consolas"/>
+          <w:color w:val="569CD6"/>
+          <w:sz w:val="19"/>
+          <w:szCs w:val="19"/>
+          <w:highlight w:val="black"/>
+        </w:rPr>
+        <w:t>div</w:t>
+      </w:r>
+      <w:r>
+        <w:rPr>
+          <w:rFonts w:ascii="Consolas" w:hAnsi="Consolas" w:cs="Consolas"/>
+          <w:color w:val="808080"/>
+          <w:sz w:val="19"/>
+          <w:szCs w:val="19"/>
+          <w:highlight w:val="black"/>
+        </w:rPr>
+        <w:t>&gt;</w:t>
+      </w:r>
+    </w:p>
+    <w:p>
+      <w:pPr>
+        <w:autoSpaceDE w:val="0"/>
+        <w:autoSpaceDN w:val="0"/>
+        <w:adjustRightInd w:val="0"/>
+        <w:spacing w:after="0" w:line="240" w:lineRule="auto"/>
+        <w:rPr>
+          <w:rFonts w:ascii="Consolas" w:hAnsi="Consolas" w:cs="Consolas"/>
+          <w:color w:val="DCDCDC"/>
+          <w:sz w:val="19"/>
+          <w:szCs w:val="19"/>
+          <w:highlight w:val="black"/>
+        </w:rPr>
+      </w:pPr>
+    </w:p>
+    <w:p>
+      <w:r>
+        <w:t xml:space="preserve">The data-role is set to “pager”, and the source is bound to the same </w:t>
+      </w:r>
+      <w:proofErr w:type="spellStart"/>
+      <w:r>
+        <w:t>DataSource</w:t>
+      </w:r>
+      <w:proofErr w:type="spellEnd"/>
+      <w:r>
+        <w:t xml:space="preserve"> property as the </w:t>
+      </w:r>
+      <w:proofErr w:type="spellStart"/>
+      <w:r>
+        <w:t>ListView</w:t>
+      </w:r>
+      <w:proofErr w:type="spellEnd"/>
+      <w:r>
+        <w:t xml:space="preserve"> widget. Since the Pager and </w:t>
+      </w:r>
+      <w:proofErr w:type="spellStart"/>
+      <w:r>
+        <w:t>ListView</w:t>
+      </w:r>
+      <w:proofErr w:type="spellEnd"/>
+      <w:r>
+        <w:t xml:space="preserve"> widget are bound to the same </w:t>
+      </w:r>
+      <w:proofErr w:type="spellStart"/>
+      <w:r>
+        <w:t>DataSource</w:t>
+      </w:r>
+      <w:proofErr w:type="spellEnd"/>
+      <w:r>
+        <w:t xml:space="preserve">, they stay perfectly in sync. As the Pager widget updates the page on the </w:t>
+      </w:r>
+      <w:proofErr w:type="spellStart"/>
+      <w:r>
+        <w:t>DataSource</w:t>
+      </w:r>
+      <w:proofErr w:type="spellEnd"/>
+      <w:r>
+        <w:t xml:space="preserve">, the </w:t>
+      </w:r>
+      <w:proofErr w:type="spellStart"/>
+      <w:r>
+        <w:t>ListView</w:t>
+      </w:r>
+      <w:proofErr w:type="spellEnd"/>
+      <w:r>
+        <w:t xml:space="preserve"> is notified of the change, and redraws itself for the selected page.</w:t>
+      </w:r>
+    </w:p>
+    <w:p>
+      <w:r>
+        <w:rPr>
+          <w:noProof/>
+        </w:rPr>
+        <w:drawing>
+          <wp:inline distT="0" distB="0" distL="0" distR="0" wp14:anchorId="38650A1B" wp14:editId="47C15FB1">
+            <wp:extent cx="5943600" cy="1697355"/>
+            <wp:effectExtent l="0" t="0" r="0" b="0"/>
+            <wp:docPr id="9" name="Picture 9"/>
+            <wp:cNvGraphicFramePr>
+              <a:graphicFrameLocks xmlns:a="http://schemas.openxmlformats.org/drawingml/2006/main" noChangeAspect="1"/>
+            </wp:cNvGraphicFramePr>
+            <a:graphic xmlns:a="http://schemas.openxmlformats.org/drawingml/2006/main">
+              <a:graphicData uri="http://schemas.openxmlformats.org/drawingml/2006/picture">
+                <pic:pic xmlns:pic="http://schemas.openxmlformats.org/drawingml/2006/picture">
+                  <pic:nvPicPr>
+                    <pic:cNvPr id="0" name=""/>
+                    <pic:cNvPicPr/>
+                  </pic:nvPicPr>
+                  <pic:blipFill>
+                    <a:blip r:embed="rId30"/>
+                    <a:stretch>
+                      <a:fillRect/>
+                    </a:stretch>
+                  </pic:blipFill>
+                  <pic:spPr>
+                    <a:xfrm>
+                      <a:off x="0" y="0"/>
+                      <a:ext cx="5943600" cy="1697355"/>
+                    </a:xfrm>
+                    <a:prstGeom prst="rect">
+                      <a:avLst/>
+                    </a:prstGeom>
+                  </pic:spPr>
+                </pic:pic>
+              </a:graphicData>
+            </a:graphic>
+          </wp:inline>
+        </w:drawing>
+      </w:r>
+    </w:p>
+    <w:p>
+      <w:pPr>
+        <w:pStyle w:val="Heading3"/>
+      </w:pPr>
+      <w:r>
+        <w:t>Displaying the Genre Name (Binding to plain HTML</w:t>
+      </w:r>
+      <w:r>
+        <w:t xml:space="preserve"> with AJAX loaded data</w:t>
+      </w:r>
+      <w:r>
+        <w:t>)</w:t>
+      </w:r>
+    </w:p>
+    <w:p>
+      <w:r>
+        <w:t>Most of our displayed elements up to this point have been actual Kendo widgets. However, the Kendo MVVM framework also has the ability to bind to plain HTML elements. To demonstrate this, we will display the Genre name at the top of the page.</w:t>
+      </w:r>
+    </w:p>
+    <w:p>
+      <w:r>
+        <w:t>Start by adding an HTML element for the genre name. In this example we will use an &lt;h3&gt; tag.</w:t>
+      </w:r>
+    </w:p>
+    <w:p>
+      <w:r>
+        <w:rPr>
+          <w:rFonts w:ascii="Consolas" w:hAnsi="Consolas" w:cs="Consolas"/>
+          <w:color w:val="808080"/>
+          <w:sz w:val="19"/>
+          <w:szCs w:val="19"/>
+          <w:highlight w:val="black"/>
+        </w:rPr>
+        <w:t>&lt;</w:t>
+      </w:r>
+      <w:r>
+        <w:rPr>
+          <w:rFonts w:ascii="Consolas" w:hAnsi="Consolas" w:cs="Consolas"/>
+          <w:color w:val="569CD6"/>
+          <w:sz w:val="19"/>
+          <w:szCs w:val="19"/>
+          <w:highlight w:val="black"/>
+        </w:rPr>
+        <w:t>h3</w:t>
+      </w:r>
+      <w:r>
+        <w:rPr>
+          <w:rFonts w:ascii="Consolas" w:hAnsi="Consolas" w:cs="Consolas"/>
+          <w:color w:val="DCDCDC"/>
+          <w:sz w:val="19"/>
+          <w:szCs w:val="19"/>
+          <w:highlight w:val="black"/>
+        </w:rPr>
+        <w:t xml:space="preserve"> </w:t>
+      </w:r>
+      <w:r>
+        <w:rPr>
+          <w:rFonts w:ascii="Consolas" w:hAnsi="Consolas" w:cs="Consolas"/>
+          <w:color w:val="9CDCFE"/>
+          <w:sz w:val="19"/>
+          <w:szCs w:val="19"/>
+          <w:highlight w:val="black"/>
+        </w:rPr>
+        <w:t>data-bind</w:t>
+      </w:r>
+      <w:r>
+        <w:rPr>
+          <w:rFonts w:ascii="Consolas" w:hAnsi="Consolas" w:cs="Consolas"/>
+          <w:color w:val="B4B4B4"/>
+          <w:sz w:val="19"/>
+          <w:szCs w:val="19"/>
+          <w:highlight w:val="black"/>
+        </w:rPr>
+        <w:t>=</w:t>
+      </w:r>
+      <w:r>
+        <w:rPr>
+          <w:rFonts w:ascii="Consolas" w:hAnsi="Consolas" w:cs="Consolas"/>
+          <w:color w:val="C8C8C8"/>
+          <w:sz w:val="19"/>
+          <w:szCs w:val="19"/>
+          <w:highlight w:val="black"/>
+        </w:rPr>
+        <w:t xml:space="preserve">"text: </w:t>
+      </w:r>
+      <w:proofErr w:type="spellStart"/>
+      <w:r>
+        <w:rPr>
+          <w:rFonts w:ascii="Consolas" w:hAnsi="Consolas" w:cs="Consolas"/>
+          <w:color w:val="C8C8C8"/>
+          <w:sz w:val="19"/>
+          <w:szCs w:val="19"/>
+          <w:highlight w:val="black"/>
+        </w:rPr>
+        <w:t>genre.Name</w:t>
+      </w:r>
+      <w:proofErr w:type="spellEnd"/>
+      <w:r>
+        <w:rPr>
+          <w:rFonts w:ascii="Consolas" w:hAnsi="Consolas" w:cs="Consolas"/>
+          <w:color w:val="C8C8C8"/>
+          <w:sz w:val="19"/>
+          <w:szCs w:val="19"/>
+          <w:highlight w:val="black"/>
+        </w:rPr>
+        <w:t>"</w:t>
+      </w:r>
+      <w:r>
+        <w:rPr>
+          <w:rFonts w:ascii="Consolas" w:hAnsi="Consolas" w:cs="Consolas"/>
+          <w:color w:val="808080"/>
+          <w:sz w:val="19"/>
+          <w:szCs w:val="19"/>
+          <w:highlight w:val="black"/>
+        </w:rPr>
+        <w:t>&gt;&lt;/</w:t>
+      </w:r>
+      <w:r>
+        <w:rPr>
+          <w:rFonts w:ascii="Consolas" w:hAnsi="Consolas" w:cs="Consolas"/>
+          <w:color w:val="569CD6"/>
+          <w:sz w:val="19"/>
+          <w:szCs w:val="19"/>
+          <w:highlight w:val="black"/>
+        </w:rPr>
+        <w:t>h3</w:t>
+      </w:r>
+      <w:r>
+        <w:rPr>
+          <w:rFonts w:ascii="Consolas" w:hAnsi="Consolas" w:cs="Consolas"/>
+          <w:color w:val="808080"/>
+          <w:sz w:val="19"/>
+          <w:szCs w:val="19"/>
+          <w:highlight w:val="black"/>
+        </w:rPr>
+        <w:t>&gt;</w:t>
+      </w:r>
+    </w:p>
+    <w:p>
+      <w:r>
+        <w:t>We are still using the data-bind attribute to specify our bindings, but we do not have any data-role specified. This means that the element will just use the bindings, but not be turned into a widget.</w:t>
+      </w:r>
+      <w:r>
+        <w:t xml:space="preserve"> On our view model, this element is bound to “</w:t>
+      </w:r>
+      <w:proofErr w:type="spellStart"/>
+      <w:r>
+        <w:t>genre.Name</w:t>
+      </w:r>
+      <w:proofErr w:type="spellEnd"/>
+      <w:r>
+        <w:t xml:space="preserve">”, so we need to add that to the JavaScript. However, up until now we had used a Kendo </w:t>
+      </w:r>
+      <w:proofErr w:type="spellStart"/>
+      <w:r>
+        <w:t>DataSource</w:t>
+      </w:r>
+      <w:proofErr w:type="spellEnd"/>
+      <w:r>
+        <w:t xml:space="preserve"> to retrieve our remote data. With Kendo, only widgets can bind to a </w:t>
+      </w:r>
+      <w:proofErr w:type="spellStart"/>
+      <w:r>
+        <w:t>DataSource</w:t>
+      </w:r>
+      <w:proofErr w:type="spellEnd"/>
+      <w:r>
+        <w:t xml:space="preserve">. Non-widgets need to use plain JavaScript objects that are not a </w:t>
+      </w:r>
+      <w:proofErr w:type="spellStart"/>
+      <w:r>
+        <w:t>DataSource</w:t>
+      </w:r>
+      <w:proofErr w:type="spellEnd"/>
+      <w:r>
+        <w:t xml:space="preserve">. You cold bind to an array or another JavaScript object, but in this case we need to get our Genre data from </w:t>
+      </w:r>
+      <w:proofErr w:type="spellStart"/>
+      <w:r>
+        <w:t>WebAPI</w:t>
+      </w:r>
+      <w:proofErr w:type="spellEnd"/>
+      <w:r>
+        <w:t xml:space="preserve"> remotely. To accomplish this, we will use a </w:t>
+      </w:r>
+      <w:proofErr w:type="spellStart"/>
+      <w:r>
+        <w:t>regulat</w:t>
+      </w:r>
+      <w:proofErr w:type="spellEnd"/>
+      <w:r>
+        <w:t xml:space="preserve"> </w:t>
+      </w:r>
+      <w:proofErr w:type="spellStart"/>
+      <w:r>
+        <w:t>jQuery</w:t>
+      </w:r>
+      <w:proofErr w:type="spellEnd"/>
+      <w:r>
+        <w:t xml:space="preserve"> AJAX call to load our genre as JSON, and add this returned object to our </w:t>
+      </w:r>
+      <w:proofErr w:type="spellStart"/>
+      <w:r>
+        <w:t>viewModel</w:t>
+      </w:r>
+      <w:proofErr w:type="spellEnd"/>
+      <w:r>
+        <w:t>.</w:t>
+      </w:r>
+    </w:p>
+    <w:p>
+      <w:pPr>
+        <w:autoSpaceDE w:val="0"/>
+        <w:autoSpaceDN w:val="0"/>
+        <w:adjustRightInd w:val="0"/>
+        <w:spacing w:after="0" w:line="240" w:lineRule="auto"/>
+        <w:rPr>
+          <w:rFonts w:ascii="Consolas" w:hAnsi="Consolas" w:cs="Consolas"/>
+          <w:color w:val="DCDCDC"/>
+          <w:sz w:val="19"/>
+          <w:szCs w:val="19"/>
+          <w:highlight w:val="black"/>
+        </w:rPr>
+      </w:pPr>
+      <w:r>
+        <w:rPr>
+          <w:rFonts w:ascii="Consolas" w:hAnsi="Consolas" w:cs="Consolas"/>
+          <w:color w:val="DCDCDC"/>
+          <w:sz w:val="19"/>
+          <w:szCs w:val="19"/>
+          <w:highlight w:val="black"/>
+        </w:rPr>
+        <w:lastRenderedPageBreak/>
+        <w:t xml:space="preserve">    </w:t>
+      </w:r>
+      <w:proofErr w:type="spellStart"/>
+      <w:proofErr w:type="gramStart"/>
+      <w:r>
+        <w:rPr>
+          <w:rFonts w:ascii="Consolas" w:hAnsi="Consolas" w:cs="Consolas"/>
+          <w:color w:val="569CD6"/>
+          <w:sz w:val="19"/>
+          <w:szCs w:val="19"/>
+          <w:highlight w:val="black"/>
+        </w:rPr>
+        <w:t>var</w:t>
+      </w:r>
+      <w:proofErr w:type="spellEnd"/>
+      <w:proofErr w:type="gramEnd"/>
+      <w:r>
+        <w:rPr>
+          <w:rFonts w:ascii="Consolas" w:hAnsi="Consolas" w:cs="Consolas"/>
+          <w:color w:val="DCDCDC"/>
+          <w:sz w:val="19"/>
+          <w:szCs w:val="19"/>
+          <w:highlight w:val="black"/>
+        </w:rPr>
+        <w:t xml:space="preserve"> </w:t>
+      </w:r>
+      <w:proofErr w:type="spellStart"/>
+      <w:r>
+        <w:rPr>
+          <w:rFonts w:ascii="Consolas" w:hAnsi="Consolas" w:cs="Consolas"/>
+          <w:color w:val="FFFFFF"/>
+          <w:sz w:val="19"/>
+          <w:szCs w:val="19"/>
+          <w:highlight w:val="black"/>
+        </w:rPr>
+        <w:t>viewModel</w:t>
+      </w:r>
+      <w:proofErr w:type="spellEnd"/>
+      <w:r>
+        <w:rPr>
+          <w:rFonts w:ascii="Consolas" w:hAnsi="Consolas" w:cs="Consolas"/>
+          <w:color w:val="DCDCDC"/>
+          <w:sz w:val="19"/>
+          <w:szCs w:val="19"/>
+          <w:highlight w:val="black"/>
+        </w:rPr>
+        <w:t xml:space="preserve"> </w:t>
+      </w:r>
+      <w:r>
+        <w:rPr>
+          <w:rFonts w:ascii="Consolas" w:hAnsi="Consolas" w:cs="Consolas"/>
+          <w:color w:val="B4B4B4"/>
+          <w:sz w:val="19"/>
+          <w:szCs w:val="19"/>
+          <w:highlight w:val="black"/>
+        </w:rPr>
+        <w:t>=</w:t>
+      </w:r>
+      <w:r>
+        <w:rPr>
+          <w:rFonts w:ascii="Consolas" w:hAnsi="Consolas" w:cs="Consolas"/>
+          <w:color w:val="DCDCDC"/>
+          <w:sz w:val="19"/>
+          <w:szCs w:val="19"/>
+          <w:highlight w:val="black"/>
+        </w:rPr>
+        <w:t xml:space="preserve"> </w:t>
+      </w:r>
+      <w:proofErr w:type="spellStart"/>
+      <w:r>
+        <w:rPr>
+          <w:rFonts w:ascii="Consolas" w:hAnsi="Consolas" w:cs="Consolas"/>
+          <w:color w:val="FFFFFF"/>
+          <w:sz w:val="19"/>
+          <w:szCs w:val="19"/>
+          <w:highlight w:val="black"/>
+        </w:rPr>
+        <w:t>kendo</w:t>
+      </w:r>
+      <w:r>
+        <w:rPr>
+          <w:rFonts w:ascii="Consolas" w:hAnsi="Consolas" w:cs="Consolas"/>
+          <w:color w:val="B4B4B4"/>
+          <w:sz w:val="19"/>
+          <w:szCs w:val="19"/>
+          <w:highlight w:val="black"/>
+        </w:rPr>
+        <w:t>.</w:t>
+      </w:r>
+      <w:r>
+        <w:rPr>
+          <w:rFonts w:ascii="Consolas" w:hAnsi="Consolas" w:cs="Consolas"/>
+          <w:color w:val="FFFFFF"/>
+          <w:sz w:val="19"/>
+          <w:szCs w:val="19"/>
+          <w:highlight w:val="black"/>
+        </w:rPr>
+        <w:t>observable</w:t>
+      </w:r>
+      <w:proofErr w:type="spellEnd"/>
+      <w:r>
+        <w:rPr>
+          <w:rFonts w:ascii="Consolas" w:hAnsi="Consolas" w:cs="Consolas"/>
+          <w:color w:val="B4B4B4"/>
+          <w:sz w:val="19"/>
+          <w:szCs w:val="19"/>
+          <w:highlight w:val="black"/>
+        </w:rPr>
+        <w:t>({</w:t>
+      </w:r>
+    </w:p>
+    <w:p>
+      <w:pPr>
+        <w:autoSpaceDE w:val="0"/>
+        <w:autoSpaceDN w:val="0"/>
+        <w:adjustRightInd w:val="0"/>
+        <w:spacing w:after="0" w:line="240" w:lineRule="auto"/>
+        <w:rPr>
+          <w:rFonts w:ascii="Consolas" w:hAnsi="Consolas" w:cs="Consolas"/>
+          <w:color w:val="DCDCDC"/>
+          <w:sz w:val="19"/>
+          <w:szCs w:val="19"/>
+          <w:highlight w:val="black"/>
+        </w:rPr>
+      </w:pPr>
+      <w:r>
+        <w:rPr>
+          <w:rFonts w:ascii="Consolas" w:hAnsi="Consolas" w:cs="Consolas"/>
+          <w:color w:val="DCDCDC"/>
+          <w:sz w:val="19"/>
+          <w:szCs w:val="19"/>
+          <w:highlight w:val="black"/>
+        </w:rPr>
+        <w:t xml:space="preserve">        </w:t>
+      </w:r>
+      <w:proofErr w:type="gramStart"/>
+      <w:r>
+        <w:rPr>
+          <w:rFonts w:ascii="Consolas" w:hAnsi="Consolas" w:cs="Consolas"/>
+          <w:color w:val="FFFFFF"/>
+          <w:sz w:val="19"/>
+          <w:szCs w:val="19"/>
+          <w:highlight w:val="black"/>
+        </w:rPr>
+        <w:t>albums</w:t>
+      </w:r>
+      <w:proofErr w:type="gramEnd"/>
+      <w:r>
+        <w:rPr>
+          <w:rFonts w:ascii="Consolas" w:hAnsi="Consolas" w:cs="Consolas"/>
+          <w:color w:val="B4B4B4"/>
+          <w:sz w:val="19"/>
+          <w:szCs w:val="19"/>
+          <w:highlight w:val="black"/>
+        </w:rPr>
+        <w:t>:</w:t>
+      </w:r>
+      <w:r>
+        <w:rPr>
+          <w:rFonts w:ascii="Consolas" w:hAnsi="Consolas" w:cs="Consolas"/>
+          <w:color w:val="DCDCDC"/>
+          <w:sz w:val="19"/>
+          <w:szCs w:val="19"/>
+          <w:highlight w:val="black"/>
+        </w:rPr>
+        <w:t xml:space="preserve"> </w:t>
+      </w:r>
+      <w:r>
+        <w:rPr>
+          <w:rFonts w:ascii="Consolas" w:hAnsi="Consolas" w:cs="Consolas"/>
+          <w:color w:val="569CD6"/>
+          <w:sz w:val="19"/>
+          <w:szCs w:val="19"/>
+          <w:highlight w:val="black"/>
+        </w:rPr>
+        <w:t>new</w:t>
+      </w:r>
+      <w:r>
+        <w:rPr>
+          <w:rFonts w:ascii="Consolas" w:hAnsi="Consolas" w:cs="Consolas"/>
+          <w:color w:val="DCDCDC"/>
+          <w:sz w:val="19"/>
+          <w:szCs w:val="19"/>
+          <w:highlight w:val="black"/>
+        </w:rPr>
+        <w:t xml:space="preserve"> </w:t>
+      </w:r>
+      <w:proofErr w:type="spellStart"/>
+      <w:r>
+        <w:rPr>
+          <w:rFonts w:ascii="Consolas" w:hAnsi="Consolas" w:cs="Consolas"/>
+          <w:color w:val="FFFFFF"/>
+          <w:sz w:val="19"/>
+          <w:szCs w:val="19"/>
+          <w:highlight w:val="black"/>
+        </w:rPr>
+        <w:t>kendo</w:t>
+      </w:r>
+      <w:r>
+        <w:rPr>
+          <w:rFonts w:ascii="Consolas" w:hAnsi="Consolas" w:cs="Consolas"/>
+          <w:color w:val="B4B4B4"/>
+          <w:sz w:val="19"/>
+          <w:szCs w:val="19"/>
+          <w:highlight w:val="black"/>
+        </w:rPr>
+        <w:t>.</w:t>
+      </w:r>
+      <w:r>
+        <w:rPr>
+          <w:rFonts w:ascii="Consolas" w:hAnsi="Consolas" w:cs="Consolas"/>
+          <w:color w:val="FFFFFF"/>
+          <w:sz w:val="19"/>
+          <w:szCs w:val="19"/>
+          <w:highlight w:val="black"/>
+        </w:rPr>
+        <w:t>data</w:t>
+      </w:r>
+      <w:r>
+        <w:rPr>
+          <w:rFonts w:ascii="Consolas" w:hAnsi="Consolas" w:cs="Consolas"/>
+          <w:color w:val="B4B4B4"/>
+          <w:sz w:val="19"/>
+          <w:szCs w:val="19"/>
+          <w:highlight w:val="black"/>
+        </w:rPr>
+        <w:t>.</w:t>
+      </w:r>
+      <w:r>
+        <w:rPr>
+          <w:rFonts w:ascii="Consolas" w:hAnsi="Consolas" w:cs="Consolas"/>
+          <w:color w:val="FFFFFF"/>
+          <w:sz w:val="19"/>
+          <w:szCs w:val="19"/>
+          <w:highlight w:val="black"/>
+        </w:rPr>
+        <w:t>DataSource</w:t>
+      </w:r>
+      <w:proofErr w:type="spellEnd"/>
+      <w:r>
+        <w:rPr>
+          <w:rFonts w:ascii="Consolas" w:hAnsi="Consolas" w:cs="Consolas"/>
+          <w:color w:val="B4B4B4"/>
+          <w:sz w:val="19"/>
+          <w:szCs w:val="19"/>
+          <w:highlight w:val="black"/>
+        </w:rPr>
+        <w:t>({</w:t>
+      </w:r>
+    </w:p>
+    <w:p>
+      <w:pPr>
+        <w:autoSpaceDE w:val="0"/>
+        <w:autoSpaceDN w:val="0"/>
+        <w:adjustRightInd w:val="0"/>
+        <w:spacing w:after="0" w:line="240" w:lineRule="auto"/>
+        <w:rPr>
+          <w:rFonts w:ascii="Consolas" w:hAnsi="Consolas" w:cs="Consolas"/>
+          <w:color w:val="DCDCDC"/>
+          <w:sz w:val="19"/>
+          <w:szCs w:val="19"/>
+          <w:highlight w:val="black"/>
+        </w:rPr>
+      </w:pPr>
+      <w:r>
+        <w:rPr>
+          <w:rFonts w:ascii="Consolas" w:hAnsi="Consolas" w:cs="Consolas"/>
+          <w:color w:val="DCDCDC"/>
+          <w:sz w:val="19"/>
+          <w:szCs w:val="19"/>
+          <w:highlight w:val="black"/>
+        </w:rPr>
+        <w:t xml:space="preserve">            </w:t>
+      </w:r>
+      <w:r>
+        <w:rPr>
+          <w:rFonts w:ascii="Consolas" w:hAnsi="Consolas" w:cs="Consolas"/>
+          <w:color w:val="DCDCDC"/>
+          <w:sz w:val="19"/>
+          <w:szCs w:val="19"/>
+          <w:highlight w:val="black"/>
+        </w:rPr>
+        <w:t>/* code omitted</w:t>
+      </w:r>
+      <w:r>
+        <w:rPr>
+          <w:rFonts w:ascii="Consolas" w:hAnsi="Consolas" w:cs="Consolas"/>
+          <w:color w:val="FFFFFF"/>
+          <w:sz w:val="19"/>
+          <w:szCs w:val="19"/>
+          <w:highlight w:val="black"/>
+        </w:rPr>
+        <w:t>... */</w:t>
+      </w:r>
+    </w:p>
+    <w:p>
+      <w:pPr>
+        <w:autoSpaceDE w:val="0"/>
+        <w:autoSpaceDN w:val="0"/>
+        <w:adjustRightInd w:val="0"/>
+        <w:spacing w:after="0" w:line="240" w:lineRule="auto"/>
+        <w:rPr>
+          <w:rFonts w:ascii="Consolas" w:hAnsi="Consolas" w:cs="Consolas"/>
+          <w:color w:val="DCDCDC"/>
+          <w:sz w:val="19"/>
+          <w:szCs w:val="19"/>
+          <w:highlight w:val="black"/>
+        </w:rPr>
+      </w:pPr>
+      <w:r>
+        <w:rPr>
+          <w:rFonts w:ascii="Consolas" w:hAnsi="Consolas" w:cs="Consolas"/>
+          <w:color w:val="DCDCDC"/>
+          <w:sz w:val="19"/>
+          <w:szCs w:val="19"/>
+          <w:highlight w:val="black"/>
+        </w:rPr>
+        <w:t xml:space="preserve">        </w:t>
+      </w:r>
+      <w:r>
+        <w:rPr>
+          <w:rFonts w:ascii="Consolas" w:hAnsi="Consolas" w:cs="Consolas"/>
+          <w:color w:val="B4B4B4"/>
+          <w:sz w:val="19"/>
+          <w:szCs w:val="19"/>
+          <w:highlight w:val="black"/>
+        </w:rPr>
+        <w:t>}),</w:t>
+      </w:r>
+    </w:p>
+    <w:p>
+      <w:pPr>
+        <w:autoSpaceDE w:val="0"/>
+        <w:autoSpaceDN w:val="0"/>
+        <w:adjustRightInd w:val="0"/>
+        <w:spacing w:after="0" w:line="240" w:lineRule="auto"/>
+        <w:rPr>
+          <w:rFonts w:ascii="Consolas" w:hAnsi="Consolas" w:cs="Consolas"/>
+          <w:color w:val="DCDCDC"/>
+          <w:sz w:val="19"/>
+          <w:szCs w:val="19"/>
+          <w:highlight w:val="black"/>
+        </w:rPr>
+      </w:pPr>
+      <w:r>
+        <w:rPr>
+          <w:rFonts w:ascii="Consolas" w:hAnsi="Consolas" w:cs="Consolas"/>
+          <w:color w:val="DCDCDC"/>
+          <w:sz w:val="19"/>
+          <w:szCs w:val="19"/>
+          <w:highlight w:val="black"/>
+        </w:rPr>
+        <w:t xml:space="preserve">        </w:t>
+      </w:r>
+      <w:proofErr w:type="gramStart"/>
+      <w:r>
+        <w:rPr>
+          <w:rFonts w:ascii="Consolas" w:hAnsi="Consolas" w:cs="Consolas"/>
+          <w:color w:val="FFFFFF"/>
+          <w:sz w:val="19"/>
+          <w:szCs w:val="19"/>
+          <w:highlight w:val="black"/>
+        </w:rPr>
+        <w:t>genre</w:t>
+      </w:r>
+      <w:proofErr w:type="gramEnd"/>
+      <w:r>
+        <w:rPr>
+          <w:rFonts w:ascii="Consolas" w:hAnsi="Consolas" w:cs="Consolas"/>
+          <w:color w:val="B4B4B4"/>
+          <w:sz w:val="19"/>
+          <w:szCs w:val="19"/>
+          <w:highlight w:val="black"/>
+        </w:rPr>
+        <w:t>:</w:t>
+      </w:r>
+      <w:r>
+        <w:rPr>
+          <w:rFonts w:ascii="Consolas" w:hAnsi="Consolas" w:cs="Consolas"/>
+          <w:color w:val="DCDCDC"/>
+          <w:sz w:val="19"/>
+          <w:szCs w:val="19"/>
+          <w:highlight w:val="black"/>
+        </w:rPr>
+        <w:t xml:space="preserve"> </w:t>
+      </w:r>
+      <w:r>
+        <w:rPr>
+          <w:rFonts w:ascii="Consolas" w:hAnsi="Consolas" w:cs="Consolas"/>
+          <w:color w:val="569CD6"/>
+          <w:sz w:val="19"/>
+          <w:szCs w:val="19"/>
+          <w:highlight w:val="black"/>
+        </w:rPr>
+        <w:t>null</w:t>
+      </w:r>
+      <w:r>
+        <w:rPr>
+          <w:rFonts w:ascii="Consolas" w:hAnsi="Consolas" w:cs="Consolas"/>
+          <w:color w:val="B4B4B4"/>
+          <w:sz w:val="19"/>
+          <w:szCs w:val="19"/>
+          <w:highlight w:val="black"/>
+        </w:rPr>
+        <w:t>,</w:t>
+      </w:r>
+      <w:r>
+        <w:rPr>
+          <w:rFonts w:ascii="Consolas" w:hAnsi="Consolas" w:cs="Consolas"/>
+          <w:color w:val="DCDCDC"/>
+          <w:sz w:val="19"/>
+          <w:szCs w:val="19"/>
+          <w:highlight w:val="black"/>
+        </w:rPr>
+        <w:t xml:space="preserve"> </w:t>
+      </w:r>
+      <w:r>
+        <w:rPr>
+          <w:rFonts w:ascii="Consolas" w:hAnsi="Consolas" w:cs="Consolas"/>
+          <w:color w:val="608B4E"/>
+          <w:sz w:val="19"/>
+          <w:szCs w:val="19"/>
+          <w:highlight w:val="black"/>
+        </w:rPr>
+        <w:t>// &lt;-- this will hold our Genre object, once loaded.</w:t>
+      </w:r>
+    </w:p>
+    <w:p>
+      <w:pPr>
+        <w:autoSpaceDE w:val="0"/>
+        <w:autoSpaceDN w:val="0"/>
+        <w:adjustRightInd w:val="0"/>
+        <w:spacing w:after="0" w:line="240" w:lineRule="auto"/>
+        <w:rPr>
+          <w:rFonts w:ascii="Consolas" w:hAnsi="Consolas" w:cs="Consolas"/>
+          <w:color w:val="DCDCDC"/>
+          <w:sz w:val="19"/>
+          <w:szCs w:val="19"/>
+          <w:highlight w:val="black"/>
+        </w:rPr>
+      </w:pPr>
+      <w:r>
+        <w:rPr>
+          <w:rFonts w:ascii="Consolas" w:hAnsi="Consolas" w:cs="Consolas"/>
+          <w:color w:val="DCDCDC"/>
+          <w:sz w:val="19"/>
+          <w:szCs w:val="19"/>
+          <w:highlight w:val="black"/>
+        </w:rPr>
+        <w:t xml:space="preserve">    </w:t>
+      </w:r>
+      <w:r>
+        <w:rPr>
+          <w:rFonts w:ascii="Consolas" w:hAnsi="Consolas" w:cs="Consolas"/>
+          <w:color w:val="B4B4B4"/>
+          <w:sz w:val="19"/>
+          <w:szCs w:val="19"/>
+          <w:highlight w:val="black"/>
+        </w:rPr>
+        <w:t>});</w:t>
+      </w:r>
+    </w:p>
+    <w:p>
+      <w:pPr>
+        <w:autoSpaceDE w:val="0"/>
+        <w:autoSpaceDN w:val="0"/>
+        <w:adjustRightInd w:val="0"/>
+        <w:spacing w:after="0" w:line="240" w:lineRule="auto"/>
+        <w:rPr>
+          <w:rFonts w:ascii="Consolas" w:hAnsi="Consolas" w:cs="Consolas"/>
+          <w:color w:val="DCDCDC"/>
+          <w:sz w:val="19"/>
+          <w:szCs w:val="19"/>
+          <w:highlight w:val="black"/>
+        </w:rPr>
+      </w:pPr>
+    </w:p>
+    <w:p>
+      <w:pPr>
+        <w:autoSpaceDE w:val="0"/>
+        <w:autoSpaceDN w:val="0"/>
+        <w:adjustRightInd w:val="0"/>
+        <w:spacing w:after="0" w:line="240" w:lineRule="auto"/>
+        <w:rPr>
+          <w:rFonts w:ascii="Consolas" w:hAnsi="Consolas" w:cs="Consolas"/>
+          <w:color w:val="608B4E"/>
+          <w:sz w:val="19"/>
+          <w:szCs w:val="19"/>
+          <w:highlight w:val="black"/>
+        </w:rPr>
+      </w:pPr>
+      <w:r>
+        <w:rPr>
+          <w:rFonts w:ascii="Consolas" w:hAnsi="Consolas" w:cs="Consolas"/>
+          <w:color w:val="DCDCDC"/>
+          <w:sz w:val="19"/>
+          <w:szCs w:val="19"/>
+          <w:highlight w:val="black"/>
+        </w:rPr>
+        <w:t xml:space="preserve">    </w:t>
+      </w:r>
+      <w:r>
+        <w:rPr>
+          <w:rFonts w:ascii="Consolas" w:hAnsi="Consolas" w:cs="Consolas"/>
+          <w:color w:val="608B4E"/>
+          <w:sz w:val="19"/>
+          <w:szCs w:val="19"/>
+          <w:highlight w:val="black"/>
+        </w:rPr>
+        <w:t>// Load the Genre data from the server.</w:t>
+      </w:r>
+    </w:p>
+    <w:p>
+      <w:pPr>
+        <w:autoSpaceDE w:val="0"/>
+        <w:autoSpaceDN w:val="0"/>
+        <w:adjustRightInd w:val="0"/>
+        <w:spacing w:after="0" w:line="240" w:lineRule="auto"/>
+        <w:rPr>
+          <w:rFonts w:ascii="Consolas" w:hAnsi="Consolas" w:cs="Consolas"/>
+          <w:color w:val="DCDCDC"/>
+          <w:sz w:val="19"/>
+          <w:szCs w:val="19"/>
+          <w:highlight w:val="black"/>
+        </w:rPr>
+      </w:pPr>
+      <w:r>
+        <w:rPr>
+          <w:rFonts w:ascii="Consolas" w:hAnsi="Consolas" w:cs="Consolas"/>
+          <w:color w:val="DCDCDC"/>
+          <w:sz w:val="19"/>
+          <w:szCs w:val="19"/>
+          <w:highlight w:val="black"/>
+        </w:rPr>
+        <w:t xml:space="preserve">    </w:t>
+      </w:r>
+      <w:r>
+        <w:rPr>
+          <w:rFonts w:ascii="Consolas" w:hAnsi="Consolas" w:cs="Consolas"/>
+          <w:color w:val="FFFFFF"/>
+          <w:sz w:val="19"/>
+          <w:szCs w:val="19"/>
+          <w:highlight w:val="black"/>
+        </w:rPr>
+        <w:t>$</w:t>
+      </w:r>
+      <w:r>
+        <w:rPr>
+          <w:rFonts w:ascii="Consolas" w:hAnsi="Consolas" w:cs="Consolas"/>
+          <w:color w:val="B4B4B4"/>
+          <w:sz w:val="19"/>
+          <w:szCs w:val="19"/>
+          <w:highlight w:val="black"/>
+        </w:rPr>
+        <w:t>.</w:t>
+      </w:r>
+      <w:proofErr w:type="spellStart"/>
+      <w:proofErr w:type="gramStart"/>
+      <w:r>
+        <w:rPr>
+          <w:rFonts w:ascii="Consolas" w:hAnsi="Consolas" w:cs="Consolas"/>
+          <w:color w:val="FFFFFF"/>
+          <w:sz w:val="19"/>
+          <w:szCs w:val="19"/>
+          <w:highlight w:val="black"/>
+        </w:rPr>
+        <w:t>ajax</w:t>
+      </w:r>
+      <w:proofErr w:type="spellEnd"/>
+      <w:r>
+        <w:rPr>
+          <w:rFonts w:ascii="Consolas" w:hAnsi="Consolas" w:cs="Consolas"/>
+          <w:color w:val="B4B4B4"/>
+          <w:sz w:val="19"/>
+          <w:szCs w:val="19"/>
+          <w:highlight w:val="black"/>
+        </w:rPr>
+        <w:t>({</w:t>
+      </w:r>
+      <w:proofErr w:type="gramEnd"/>
+    </w:p>
+    <w:p>
+      <w:pPr>
+        <w:autoSpaceDE w:val="0"/>
+        <w:autoSpaceDN w:val="0"/>
+        <w:adjustRightInd w:val="0"/>
+        <w:spacing w:after="0" w:line="240" w:lineRule="auto"/>
+        <w:rPr>
+          <w:rFonts w:ascii="Consolas" w:hAnsi="Consolas" w:cs="Consolas"/>
+          <w:color w:val="DCDCDC"/>
+          <w:sz w:val="19"/>
+          <w:szCs w:val="19"/>
+          <w:highlight w:val="black"/>
+        </w:rPr>
+      </w:pPr>
+      <w:r>
+        <w:rPr>
+          <w:rFonts w:ascii="Consolas" w:hAnsi="Consolas" w:cs="Consolas"/>
+          <w:color w:val="DCDCDC"/>
+          <w:sz w:val="19"/>
+          <w:szCs w:val="19"/>
+          <w:highlight w:val="black"/>
+        </w:rPr>
+        <w:t xml:space="preserve">        </w:t>
+      </w:r>
+      <w:proofErr w:type="gramStart"/>
+      <w:r>
+        <w:rPr>
+          <w:rFonts w:ascii="Consolas" w:hAnsi="Consolas" w:cs="Consolas"/>
+          <w:color w:val="FFFFFF"/>
+          <w:sz w:val="19"/>
+          <w:szCs w:val="19"/>
+          <w:highlight w:val="black"/>
+        </w:rPr>
+        <w:t>url</w:t>
+      </w:r>
+      <w:proofErr w:type="gramEnd"/>
+      <w:r>
+        <w:rPr>
+          <w:rFonts w:ascii="Consolas" w:hAnsi="Consolas" w:cs="Consolas"/>
+          <w:color w:val="B4B4B4"/>
+          <w:sz w:val="19"/>
+          <w:szCs w:val="19"/>
+          <w:highlight w:val="black"/>
+        </w:rPr>
+        <w:t>:</w:t>
+      </w:r>
+      <w:r>
+        <w:rPr>
+          <w:rFonts w:ascii="Consolas" w:hAnsi="Consolas" w:cs="Consolas"/>
+          <w:color w:val="DCDCDC"/>
+          <w:sz w:val="19"/>
+          <w:szCs w:val="19"/>
+          <w:highlight w:val="black"/>
+        </w:rPr>
+        <w:t xml:space="preserve"> </w:t>
+      </w:r>
+      <w:r>
+        <w:rPr>
+          <w:rFonts w:ascii="Consolas" w:hAnsi="Consolas" w:cs="Consolas"/>
+          <w:color w:val="D69D85"/>
+          <w:sz w:val="19"/>
+          <w:szCs w:val="19"/>
+          <w:highlight w:val="black"/>
+        </w:rPr>
+        <w:t>"/</w:t>
+      </w:r>
+      <w:proofErr w:type="spellStart"/>
+      <w:r>
+        <w:rPr>
+          <w:rFonts w:ascii="Consolas" w:hAnsi="Consolas" w:cs="Consolas"/>
+          <w:color w:val="D69D85"/>
+          <w:sz w:val="19"/>
+          <w:szCs w:val="19"/>
+          <w:highlight w:val="black"/>
+        </w:rPr>
+        <w:t>Api</w:t>
+      </w:r>
+      <w:proofErr w:type="spellEnd"/>
+      <w:r>
+        <w:rPr>
+          <w:rFonts w:ascii="Consolas" w:hAnsi="Consolas" w:cs="Consolas"/>
+          <w:color w:val="D69D85"/>
+          <w:sz w:val="19"/>
+          <w:szCs w:val="19"/>
+          <w:highlight w:val="black"/>
+        </w:rPr>
+        <w:t>/Genres/"</w:t>
+      </w:r>
+      <w:r>
+        <w:rPr>
+          <w:rFonts w:ascii="Consolas" w:hAnsi="Consolas" w:cs="Consolas"/>
+          <w:color w:val="DCDCDC"/>
+          <w:sz w:val="19"/>
+          <w:szCs w:val="19"/>
+          <w:highlight w:val="black"/>
+        </w:rPr>
+        <w:t xml:space="preserve"> </w:t>
+      </w:r>
+      <w:r>
+        <w:rPr>
+          <w:rFonts w:ascii="Consolas" w:hAnsi="Consolas" w:cs="Consolas"/>
+          <w:color w:val="B4B4B4"/>
+          <w:sz w:val="19"/>
+          <w:szCs w:val="19"/>
+          <w:highlight w:val="black"/>
+        </w:rPr>
+        <w:t>+</w:t>
+      </w:r>
+      <w:r>
+        <w:rPr>
+          <w:rFonts w:ascii="Consolas" w:hAnsi="Consolas" w:cs="Consolas"/>
+          <w:color w:val="DCDCDC"/>
+          <w:sz w:val="19"/>
+          <w:szCs w:val="19"/>
+          <w:highlight w:val="black"/>
+        </w:rPr>
+        <w:t xml:space="preserve"> </w:t>
+      </w:r>
+      <w:proofErr w:type="spellStart"/>
+      <w:r>
+        <w:rPr>
+          <w:rFonts w:ascii="Consolas" w:hAnsi="Consolas" w:cs="Consolas"/>
+          <w:color w:val="FFFFFF"/>
+          <w:sz w:val="19"/>
+          <w:szCs w:val="19"/>
+          <w:highlight w:val="black"/>
+        </w:rPr>
+        <w:t>genreId</w:t>
+      </w:r>
+      <w:proofErr w:type="spellEnd"/>
+      <w:r>
+        <w:rPr>
+          <w:rFonts w:ascii="Consolas" w:hAnsi="Consolas" w:cs="Consolas"/>
+          <w:color w:val="B4B4B4"/>
+          <w:sz w:val="19"/>
+          <w:szCs w:val="19"/>
+          <w:highlight w:val="black"/>
+        </w:rPr>
+        <w:t>,</w:t>
+      </w:r>
+    </w:p>
+    <w:p>
+      <w:pPr>
+        <w:autoSpaceDE w:val="0"/>
+        <w:autoSpaceDN w:val="0"/>
+        <w:adjustRightInd w:val="0"/>
+        <w:spacing w:after="0" w:line="240" w:lineRule="auto"/>
+        <w:rPr>
+          <w:rFonts w:ascii="Consolas" w:hAnsi="Consolas" w:cs="Consolas"/>
+          <w:color w:val="DCDCDC"/>
+          <w:sz w:val="19"/>
+          <w:szCs w:val="19"/>
+          <w:highlight w:val="black"/>
+        </w:rPr>
+      </w:pPr>
+      <w:r>
+        <w:rPr>
+          <w:rFonts w:ascii="Consolas" w:hAnsi="Consolas" w:cs="Consolas"/>
+          <w:color w:val="DCDCDC"/>
+          <w:sz w:val="19"/>
+          <w:szCs w:val="19"/>
+          <w:highlight w:val="black"/>
+        </w:rPr>
+        <w:t xml:space="preserve">        </w:t>
+      </w:r>
+      <w:proofErr w:type="gramStart"/>
+      <w:r>
+        <w:rPr>
+          <w:rFonts w:ascii="Consolas" w:hAnsi="Consolas" w:cs="Consolas"/>
+          <w:color w:val="FFFFFF"/>
+          <w:sz w:val="19"/>
+          <w:szCs w:val="19"/>
+          <w:highlight w:val="black"/>
+        </w:rPr>
+        <w:t>type</w:t>
+      </w:r>
+      <w:proofErr w:type="gramEnd"/>
+      <w:r>
+        <w:rPr>
+          <w:rFonts w:ascii="Consolas" w:hAnsi="Consolas" w:cs="Consolas"/>
+          <w:color w:val="B4B4B4"/>
+          <w:sz w:val="19"/>
+          <w:szCs w:val="19"/>
+          <w:highlight w:val="black"/>
+        </w:rPr>
+        <w:t>:</w:t>
+      </w:r>
+      <w:r>
+        <w:rPr>
+          <w:rFonts w:ascii="Consolas" w:hAnsi="Consolas" w:cs="Consolas"/>
+          <w:color w:val="DCDCDC"/>
+          <w:sz w:val="19"/>
+          <w:szCs w:val="19"/>
+          <w:highlight w:val="black"/>
+        </w:rPr>
+        <w:t xml:space="preserve"> </w:t>
+      </w:r>
+      <w:r>
+        <w:rPr>
+          <w:rFonts w:ascii="Consolas" w:hAnsi="Consolas" w:cs="Consolas"/>
+          <w:color w:val="D69D85"/>
+          <w:sz w:val="19"/>
+          <w:szCs w:val="19"/>
+          <w:highlight w:val="black"/>
+        </w:rPr>
+        <w:t>"GET"</w:t>
+      </w:r>
+      <w:r>
+        <w:rPr>
+          <w:rFonts w:ascii="Consolas" w:hAnsi="Consolas" w:cs="Consolas"/>
+          <w:color w:val="B4B4B4"/>
+          <w:sz w:val="19"/>
+          <w:szCs w:val="19"/>
+          <w:highlight w:val="black"/>
+        </w:rPr>
+        <w:t>,</w:t>
+      </w:r>
+    </w:p>
+    <w:p>
+      <w:pPr>
+        <w:autoSpaceDE w:val="0"/>
+        <w:autoSpaceDN w:val="0"/>
+        <w:adjustRightInd w:val="0"/>
+        <w:spacing w:after="0" w:line="240" w:lineRule="auto"/>
+        <w:rPr>
+          <w:rFonts w:ascii="Consolas" w:hAnsi="Consolas" w:cs="Consolas"/>
+          <w:color w:val="DCDCDC"/>
+          <w:sz w:val="19"/>
+          <w:szCs w:val="19"/>
+          <w:highlight w:val="black"/>
+        </w:rPr>
+      </w:pPr>
+      <w:r>
+        <w:rPr>
+          <w:rFonts w:ascii="Consolas" w:hAnsi="Consolas" w:cs="Consolas"/>
+          <w:color w:val="DCDCDC"/>
+          <w:sz w:val="19"/>
+          <w:szCs w:val="19"/>
+          <w:highlight w:val="black"/>
+        </w:rPr>
+        <w:t xml:space="preserve">        </w:t>
+      </w:r>
+      <w:proofErr w:type="spellStart"/>
+      <w:proofErr w:type="gramStart"/>
+      <w:r>
+        <w:rPr>
+          <w:rFonts w:ascii="Consolas" w:hAnsi="Consolas" w:cs="Consolas"/>
+          <w:color w:val="FFFFFF"/>
+          <w:sz w:val="19"/>
+          <w:szCs w:val="19"/>
+          <w:highlight w:val="black"/>
+        </w:rPr>
+        <w:t>dataType</w:t>
+      </w:r>
+      <w:proofErr w:type="spellEnd"/>
+      <w:proofErr w:type="gramEnd"/>
+      <w:r>
+        <w:rPr>
+          <w:rFonts w:ascii="Consolas" w:hAnsi="Consolas" w:cs="Consolas"/>
+          <w:color w:val="B4B4B4"/>
+          <w:sz w:val="19"/>
+          <w:szCs w:val="19"/>
+          <w:highlight w:val="black"/>
+        </w:rPr>
+        <w:t>:</w:t>
+      </w:r>
+      <w:r>
+        <w:rPr>
+          <w:rFonts w:ascii="Consolas" w:hAnsi="Consolas" w:cs="Consolas"/>
+          <w:color w:val="DCDCDC"/>
+          <w:sz w:val="19"/>
+          <w:szCs w:val="19"/>
+          <w:highlight w:val="black"/>
+        </w:rPr>
+        <w:t xml:space="preserve"> </w:t>
+      </w:r>
+      <w:r>
+        <w:rPr>
+          <w:rFonts w:ascii="Consolas" w:hAnsi="Consolas" w:cs="Consolas"/>
+          <w:color w:val="D69D85"/>
+          <w:sz w:val="19"/>
+          <w:szCs w:val="19"/>
+          <w:highlight w:val="black"/>
+        </w:rPr>
+        <w:t>"</w:t>
+      </w:r>
+      <w:proofErr w:type="spellStart"/>
+      <w:r>
+        <w:rPr>
+          <w:rFonts w:ascii="Consolas" w:hAnsi="Consolas" w:cs="Consolas"/>
+          <w:color w:val="D69D85"/>
+          <w:sz w:val="19"/>
+          <w:szCs w:val="19"/>
+          <w:highlight w:val="black"/>
+        </w:rPr>
+        <w:t>json</w:t>
+      </w:r>
+      <w:proofErr w:type="spellEnd"/>
+      <w:r>
+        <w:rPr>
+          <w:rFonts w:ascii="Consolas" w:hAnsi="Consolas" w:cs="Consolas"/>
+          <w:color w:val="D69D85"/>
+          <w:sz w:val="19"/>
+          <w:szCs w:val="19"/>
+          <w:highlight w:val="black"/>
+        </w:rPr>
+        <w:t>"</w:t>
+      </w:r>
+      <w:r>
+        <w:rPr>
+          <w:rFonts w:ascii="Consolas" w:hAnsi="Consolas" w:cs="Consolas"/>
+          <w:color w:val="B4B4B4"/>
+          <w:sz w:val="19"/>
+          <w:szCs w:val="19"/>
+          <w:highlight w:val="black"/>
+        </w:rPr>
+        <w:t>,</w:t>
+      </w:r>
+    </w:p>
+    <w:p>
+      <w:pPr>
+        <w:autoSpaceDE w:val="0"/>
+        <w:autoSpaceDN w:val="0"/>
+        <w:adjustRightInd w:val="0"/>
+        <w:spacing w:after="0" w:line="240" w:lineRule="auto"/>
+        <w:rPr>
+          <w:rFonts w:ascii="Consolas" w:hAnsi="Consolas" w:cs="Consolas"/>
+          <w:color w:val="DCDCDC"/>
+          <w:sz w:val="19"/>
+          <w:szCs w:val="19"/>
+          <w:highlight w:val="black"/>
+        </w:rPr>
+      </w:pPr>
+      <w:r>
+        <w:rPr>
+          <w:rFonts w:ascii="Consolas" w:hAnsi="Consolas" w:cs="Consolas"/>
+          <w:color w:val="DCDCDC"/>
+          <w:sz w:val="19"/>
+          <w:szCs w:val="19"/>
+          <w:highlight w:val="black"/>
+        </w:rPr>
+        <w:t xml:space="preserve">        </w:t>
+      </w:r>
+      <w:proofErr w:type="gramStart"/>
+      <w:r>
+        <w:rPr>
+          <w:rFonts w:ascii="Consolas" w:hAnsi="Consolas" w:cs="Consolas"/>
+          <w:color w:val="FFFFFF"/>
+          <w:sz w:val="19"/>
+          <w:szCs w:val="19"/>
+          <w:highlight w:val="black"/>
+        </w:rPr>
+        <w:t>success</w:t>
+      </w:r>
+      <w:proofErr w:type="gramEnd"/>
+      <w:r>
+        <w:rPr>
+          <w:rFonts w:ascii="Consolas" w:hAnsi="Consolas" w:cs="Consolas"/>
+          <w:color w:val="B4B4B4"/>
+          <w:sz w:val="19"/>
+          <w:szCs w:val="19"/>
+          <w:highlight w:val="black"/>
+        </w:rPr>
+        <w:t>:</w:t>
+      </w:r>
+      <w:r>
+        <w:rPr>
+          <w:rFonts w:ascii="Consolas" w:hAnsi="Consolas" w:cs="Consolas"/>
+          <w:color w:val="DCDCDC"/>
+          <w:sz w:val="19"/>
+          <w:szCs w:val="19"/>
+          <w:highlight w:val="black"/>
+        </w:rPr>
+        <w:t xml:space="preserve"> </w:t>
+      </w:r>
+      <w:r>
+        <w:rPr>
+          <w:rFonts w:ascii="Consolas" w:hAnsi="Consolas" w:cs="Consolas"/>
+          <w:color w:val="569CD6"/>
+          <w:sz w:val="19"/>
+          <w:szCs w:val="19"/>
+          <w:highlight w:val="black"/>
+        </w:rPr>
+        <w:t>function</w:t>
+      </w:r>
+      <w:r>
+        <w:rPr>
+          <w:rFonts w:ascii="Consolas" w:hAnsi="Consolas" w:cs="Consolas"/>
+          <w:color w:val="DCDCDC"/>
+          <w:sz w:val="19"/>
+          <w:szCs w:val="19"/>
+          <w:highlight w:val="black"/>
+        </w:rPr>
+        <w:t xml:space="preserve"> </w:t>
+      </w:r>
+      <w:r>
+        <w:rPr>
+          <w:rFonts w:ascii="Consolas" w:hAnsi="Consolas" w:cs="Consolas"/>
+          <w:color w:val="B4B4B4"/>
+          <w:sz w:val="19"/>
+          <w:szCs w:val="19"/>
+          <w:highlight w:val="black"/>
+        </w:rPr>
+        <w:t>(</w:t>
+      </w:r>
+      <w:r>
+        <w:rPr>
+          <w:rFonts w:ascii="Consolas" w:hAnsi="Consolas" w:cs="Consolas"/>
+          <w:color w:val="FFFFFF"/>
+          <w:sz w:val="19"/>
+          <w:szCs w:val="19"/>
+          <w:highlight w:val="black"/>
+        </w:rPr>
+        <w:t>data</w:t>
+      </w:r>
+      <w:r>
+        <w:rPr>
+          <w:rFonts w:ascii="Consolas" w:hAnsi="Consolas" w:cs="Consolas"/>
+          <w:color w:val="B4B4B4"/>
+          <w:sz w:val="19"/>
+          <w:szCs w:val="19"/>
+          <w:highlight w:val="black"/>
+        </w:rPr>
+        <w:t>)</w:t>
+      </w:r>
+      <w:r>
+        <w:rPr>
+          <w:rFonts w:ascii="Consolas" w:hAnsi="Consolas" w:cs="Consolas"/>
+          <w:color w:val="DCDCDC"/>
+          <w:sz w:val="19"/>
+          <w:szCs w:val="19"/>
+          <w:highlight w:val="black"/>
+        </w:rPr>
+        <w:t xml:space="preserve"> </w:t>
+      </w:r>
+      <w:r>
+        <w:rPr>
+          <w:rFonts w:ascii="Consolas" w:hAnsi="Consolas" w:cs="Consolas"/>
+          <w:color w:val="B4B4B4"/>
+          <w:sz w:val="19"/>
+          <w:szCs w:val="19"/>
+          <w:highlight w:val="black"/>
+        </w:rPr>
+        <w:t>{</w:t>
+      </w:r>
+    </w:p>
+    <w:p>
+      <w:pPr>
+        <w:autoSpaceDE w:val="0"/>
+        <w:autoSpaceDN w:val="0"/>
+        <w:adjustRightInd w:val="0"/>
+        <w:spacing w:after="0" w:line="240" w:lineRule="auto"/>
+        <w:rPr>
+          <w:rFonts w:ascii="Consolas" w:hAnsi="Consolas" w:cs="Consolas"/>
+          <w:color w:val="B4B4B4"/>
+          <w:sz w:val="19"/>
+          <w:szCs w:val="19"/>
+          <w:highlight w:val="black"/>
+        </w:rPr>
+      </w:pPr>
+      <w:r>
+        <w:rPr>
+          <w:rFonts w:ascii="Consolas" w:hAnsi="Consolas" w:cs="Consolas"/>
+          <w:color w:val="DCDCDC"/>
+          <w:sz w:val="19"/>
+          <w:szCs w:val="19"/>
+          <w:highlight w:val="black"/>
+        </w:rPr>
+        <w:t xml:space="preserve">            </w:t>
+      </w:r>
+      <w:proofErr w:type="spellStart"/>
+      <w:proofErr w:type="gramStart"/>
+      <w:r>
+        <w:rPr>
+          <w:rFonts w:ascii="Consolas" w:hAnsi="Consolas" w:cs="Consolas"/>
+          <w:color w:val="FFFFFF"/>
+          <w:sz w:val="19"/>
+          <w:szCs w:val="19"/>
+          <w:highlight w:val="black"/>
+        </w:rPr>
+        <w:t>viewModel</w:t>
+      </w:r>
+      <w:r>
+        <w:rPr>
+          <w:rFonts w:ascii="Consolas" w:hAnsi="Consolas" w:cs="Consolas"/>
+          <w:color w:val="B4B4B4"/>
+          <w:sz w:val="19"/>
+          <w:szCs w:val="19"/>
+          <w:highlight w:val="black"/>
+        </w:rPr>
+        <w:t>.</w:t>
+      </w:r>
+      <w:r>
+        <w:rPr>
+          <w:rFonts w:ascii="Consolas" w:hAnsi="Consolas" w:cs="Consolas"/>
+          <w:color w:val="FFFFFF"/>
+          <w:sz w:val="19"/>
+          <w:szCs w:val="19"/>
+          <w:highlight w:val="black"/>
+        </w:rPr>
+        <w:t>set</w:t>
+      </w:r>
+      <w:proofErr w:type="spellEnd"/>
+      <w:r>
+        <w:rPr>
+          <w:rFonts w:ascii="Consolas" w:hAnsi="Consolas" w:cs="Consolas"/>
+          <w:color w:val="B4B4B4"/>
+          <w:sz w:val="19"/>
+          <w:szCs w:val="19"/>
+          <w:highlight w:val="black"/>
+        </w:rPr>
+        <w:t>(</w:t>
+      </w:r>
+      <w:proofErr w:type="gramEnd"/>
+      <w:r>
+        <w:rPr>
+          <w:rFonts w:ascii="Consolas" w:hAnsi="Consolas" w:cs="Consolas"/>
+          <w:color w:val="D69D85"/>
+          <w:sz w:val="19"/>
+          <w:szCs w:val="19"/>
+          <w:highlight w:val="black"/>
+        </w:rPr>
+        <w:t>"genre"</w:t>
+      </w:r>
+      <w:r>
+        <w:rPr>
+          <w:rFonts w:ascii="Consolas" w:hAnsi="Consolas" w:cs="Consolas"/>
+          <w:color w:val="B4B4B4"/>
+          <w:sz w:val="19"/>
+          <w:szCs w:val="19"/>
+          <w:highlight w:val="black"/>
+        </w:rPr>
+        <w:t>,</w:t>
+      </w:r>
+      <w:r>
+        <w:rPr>
+          <w:rFonts w:ascii="Consolas" w:hAnsi="Consolas" w:cs="Consolas"/>
+          <w:color w:val="DCDCDC"/>
+          <w:sz w:val="19"/>
+          <w:szCs w:val="19"/>
+          <w:highlight w:val="black"/>
+        </w:rPr>
+        <w:t xml:space="preserve"> </w:t>
+      </w:r>
+      <w:r>
+        <w:rPr>
+          <w:rFonts w:ascii="Consolas" w:hAnsi="Consolas" w:cs="Consolas"/>
+          <w:color w:val="FFFFFF"/>
+          <w:sz w:val="19"/>
+          <w:szCs w:val="19"/>
+          <w:highlight w:val="black"/>
+        </w:rPr>
+        <w:t>data</w:t>
+      </w:r>
+      <w:r>
+        <w:rPr>
+          <w:rFonts w:ascii="Consolas" w:hAnsi="Consolas" w:cs="Consolas"/>
+          <w:color w:val="B4B4B4"/>
+          <w:sz w:val="19"/>
+          <w:szCs w:val="19"/>
+          <w:highlight w:val="black"/>
+        </w:rPr>
+        <w:t>);</w:t>
+      </w:r>
+    </w:p>
+    <w:p>
+      <w:pPr>
+        <w:autoSpaceDE w:val="0"/>
+        <w:autoSpaceDN w:val="0"/>
+        <w:adjustRightInd w:val="0"/>
+        <w:spacing w:after="0" w:line="240" w:lineRule="auto"/>
+        <w:rPr>
+          <w:rFonts w:ascii="Consolas" w:hAnsi="Consolas" w:cs="Consolas"/>
+          <w:color w:val="DCDCDC"/>
+          <w:sz w:val="19"/>
+          <w:szCs w:val="19"/>
+          <w:highlight w:val="black"/>
+        </w:rPr>
+      </w:pPr>
+      <w:r>
+        <w:rPr>
+          <w:rFonts w:ascii="Consolas" w:hAnsi="Consolas" w:cs="Consolas"/>
+          <w:color w:val="DCDCDC"/>
+          <w:sz w:val="19"/>
+          <w:szCs w:val="19"/>
+          <w:highlight w:val="black"/>
+        </w:rPr>
+        <w:t xml:space="preserve">        </w:t>
+      </w:r>
+      <w:r>
+        <w:rPr>
+          <w:rFonts w:ascii="Consolas" w:hAnsi="Consolas" w:cs="Consolas"/>
+          <w:color w:val="B4B4B4"/>
+          <w:sz w:val="19"/>
+          <w:szCs w:val="19"/>
+          <w:highlight w:val="black"/>
+        </w:rPr>
+        <w:t>}</w:t>
+      </w:r>
+    </w:p>
+    <w:p>
+      <w:pPr>
+        <w:autoSpaceDE w:val="0"/>
+        <w:autoSpaceDN w:val="0"/>
+        <w:adjustRightInd w:val="0"/>
+        <w:spacing w:after="0" w:line="240" w:lineRule="auto"/>
+        <w:rPr>
+          <w:rFonts w:ascii="Consolas" w:hAnsi="Consolas" w:cs="Consolas"/>
+          <w:color w:val="DCDCDC"/>
+          <w:sz w:val="19"/>
+          <w:szCs w:val="19"/>
+          <w:highlight w:val="black"/>
+        </w:rPr>
+      </w:pPr>
+      <w:r>
+        <w:rPr>
+          <w:rFonts w:ascii="Consolas" w:hAnsi="Consolas" w:cs="Consolas"/>
+          <w:color w:val="DCDCDC"/>
+          <w:sz w:val="19"/>
+          <w:szCs w:val="19"/>
+          <w:highlight w:val="black"/>
+        </w:rPr>
+        <w:t xml:space="preserve">    </w:t>
+      </w:r>
+      <w:r>
+        <w:rPr>
+          <w:rFonts w:ascii="Consolas" w:hAnsi="Consolas" w:cs="Consolas"/>
+          <w:color w:val="B4B4B4"/>
+          <w:sz w:val="19"/>
+          <w:szCs w:val="19"/>
+          <w:highlight w:val="black"/>
+        </w:rPr>
+        <w:t>});</w:t>
+      </w:r>
+    </w:p>
+    <w:p>
+      <w:pPr>
+        <w:autoSpaceDE w:val="0"/>
+        <w:autoSpaceDN w:val="0"/>
+        <w:adjustRightInd w:val="0"/>
+        <w:spacing w:after="0" w:line="240" w:lineRule="auto"/>
+        <w:rPr>
+          <w:rFonts w:ascii="Consolas" w:hAnsi="Consolas" w:cs="Consolas"/>
+          <w:color w:val="DCDCDC"/>
+          <w:sz w:val="19"/>
+          <w:szCs w:val="19"/>
+          <w:highlight w:val="black"/>
+        </w:rPr>
+      </w:pPr>
+    </w:p>
+    <w:p>
+      <w:pPr>
+        <w:autoSpaceDE w:val="0"/>
+        <w:autoSpaceDN w:val="0"/>
+        <w:adjustRightInd w:val="0"/>
+        <w:spacing w:after="0" w:line="240" w:lineRule="auto"/>
+        <w:rPr>
+          <w:rFonts w:ascii="Consolas" w:hAnsi="Consolas" w:cs="Consolas"/>
+          <w:color w:val="DCDCDC"/>
+          <w:sz w:val="19"/>
+          <w:szCs w:val="19"/>
+          <w:highlight w:val="black"/>
+        </w:rPr>
+      </w:pPr>
+      <w:r>
+        <w:rPr>
+          <w:rFonts w:ascii="Consolas" w:hAnsi="Consolas" w:cs="Consolas"/>
+          <w:color w:val="DCDCDC"/>
+          <w:sz w:val="19"/>
+          <w:szCs w:val="19"/>
+          <w:highlight w:val="black"/>
+        </w:rPr>
+        <w:t xml:space="preserve">    </w:t>
+      </w:r>
+      <w:proofErr w:type="spellStart"/>
+      <w:proofErr w:type="gramStart"/>
+      <w:r>
+        <w:rPr>
+          <w:rFonts w:ascii="Consolas" w:hAnsi="Consolas" w:cs="Consolas"/>
+          <w:color w:val="FFFFFF"/>
+          <w:sz w:val="19"/>
+          <w:szCs w:val="19"/>
+          <w:highlight w:val="black"/>
+        </w:rPr>
+        <w:t>kendo</w:t>
+      </w:r>
+      <w:r>
+        <w:rPr>
+          <w:rFonts w:ascii="Consolas" w:hAnsi="Consolas" w:cs="Consolas"/>
+          <w:color w:val="B4B4B4"/>
+          <w:sz w:val="19"/>
+          <w:szCs w:val="19"/>
+          <w:highlight w:val="black"/>
+        </w:rPr>
+        <w:t>.</w:t>
+      </w:r>
+      <w:r>
+        <w:rPr>
+          <w:rFonts w:ascii="Consolas" w:hAnsi="Consolas" w:cs="Consolas"/>
+          <w:color w:val="FFFFFF"/>
+          <w:sz w:val="19"/>
+          <w:szCs w:val="19"/>
+          <w:highlight w:val="black"/>
+        </w:rPr>
+        <w:t>bind</w:t>
+      </w:r>
+      <w:proofErr w:type="spellEnd"/>
+      <w:r>
+        <w:rPr>
+          <w:rFonts w:ascii="Consolas" w:hAnsi="Consolas" w:cs="Consolas"/>
+          <w:color w:val="B4B4B4"/>
+          <w:sz w:val="19"/>
+          <w:szCs w:val="19"/>
+          <w:highlight w:val="black"/>
+        </w:rPr>
+        <w:t>(</w:t>
+      </w:r>
+      <w:proofErr w:type="gramEnd"/>
+      <w:r>
+        <w:rPr>
+          <w:rFonts w:ascii="Consolas" w:hAnsi="Consolas" w:cs="Consolas"/>
+          <w:color w:val="D69D85"/>
+          <w:sz w:val="19"/>
+          <w:szCs w:val="19"/>
+          <w:highlight w:val="black"/>
+        </w:rPr>
+        <w:t>"#body"</w:t>
+      </w:r>
+      <w:r>
+        <w:rPr>
+          <w:rFonts w:ascii="Consolas" w:hAnsi="Consolas" w:cs="Consolas"/>
+          <w:color w:val="B4B4B4"/>
+          <w:sz w:val="19"/>
+          <w:szCs w:val="19"/>
+          <w:highlight w:val="black"/>
+        </w:rPr>
+        <w:t>,</w:t>
+      </w:r>
+      <w:r>
+        <w:rPr>
+          <w:rFonts w:ascii="Consolas" w:hAnsi="Consolas" w:cs="Consolas"/>
+          <w:color w:val="DCDCDC"/>
+          <w:sz w:val="19"/>
+          <w:szCs w:val="19"/>
+          <w:highlight w:val="black"/>
+        </w:rPr>
+        <w:t xml:space="preserve"> </w:t>
+      </w:r>
+      <w:proofErr w:type="spellStart"/>
+      <w:r>
+        <w:rPr>
+          <w:rFonts w:ascii="Consolas" w:hAnsi="Consolas" w:cs="Consolas"/>
+          <w:color w:val="FFFFFF"/>
+          <w:sz w:val="19"/>
+          <w:szCs w:val="19"/>
+          <w:highlight w:val="black"/>
+        </w:rPr>
+        <w:t>viewModel</w:t>
+      </w:r>
+      <w:proofErr w:type="spellEnd"/>
+      <w:r>
+        <w:rPr>
+          <w:rFonts w:ascii="Consolas" w:hAnsi="Consolas" w:cs="Consolas"/>
+          <w:color w:val="B4B4B4"/>
+          <w:sz w:val="19"/>
+          <w:szCs w:val="19"/>
+          <w:highlight w:val="black"/>
+        </w:rPr>
+        <w:t>);</w:t>
+      </w:r>
+    </w:p>
+    <w:p>
+      <w:pPr>
+        <w:autoSpaceDE w:val="0"/>
+        <w:autoSpaceDN w:val="0"/>
+        <w:adjustRightInd w:val="0"/>
+        <w:spacing w:after="0" w:line="240" w:lineRule="auto"/>
+        <w:rPr>
+          <w:rFonts w:ascii="Consolas" w:hAnsi="Consolas" w:cs="Consolas"/>
+          <w:color w:val="DCDCDC"/>
+          <w:sz w:val="19"/>
+          <w:szCs w:val="19"/>
+          <w:highlight w:val="black"/>
+        </w:rPr>
+      </w:pPr>
+    </w:p>
+    <w:p>
+      <w:r>
+        <w:t xml:space="preserve">The view model was given a “genre” property that was initially set to null. The actual data was loaded using </w:t>
+      </w:r>
+      <w:proofErr w:type="spellStart"/>
+      <w:r>
+        <w:t>jQuery</w:t>
+      </w:r>
+      <w:proofErr w:type="spellEnd"/>
+      <w:r>
+        <w:t xml:space="preserve"> asynchronously. Since the data load is asynchronous, but MVVM will notify the view of any update to the “genre” property, we do not need to do any extra work to handle the asynchronous load. In other words, the &lt;h3&gt; may initially bind to the “null” value and display nothing, but when the load finishes</w:t>
+      </w:r>
+      <w:r>
+        <w:t xml:space="preserve"> and .</w:t>
+      </w:r>
+      <w:proofErr w:type="gramStart"/>
+      <w:r>
+        <w:t>set(</w:t>
+      </w:r>
+      <w:proofErr w:type="gramEnd"/>
+      <w:r>
+        <w:t>) is called</w:t>
+      </w:r>
+      <w:r>
+        <w:t>, the genre property will be updated, and the text binding on the &lt;h3&gt; will be notified to update the text.</w:t>
+      </w:r>
+    </w:p>
+    <w:p>
+      <w:pPr>
+        <w:pStyle w:val="Heading2"/>
+      </w:pPr>
+      <w:r>
+        <w:t>Displaying Album details (with a Window widget)</w:t>
+      </w:r>
+    </w:p>
+    <w:p>
+      <w:r>
+        <w:t xml:space="preserve">Whenever we need to show the details for an album, either from a selection in the “search” auto-complete box, clicking an album on the Main page from the “featured” lists, or clicking an album from the Genre list page, the album details will be opened in a kendo </w:t>
+      </w:r>
+      <w:hyperlink r:id="rId31" w:history="1">
+        <w:r>
+          <w:rPr>
+            <w:rStyle w:val="Hyperlink"/>
+          </w:rPr>
+          <w:t>Window</w:t>
+        </w:r>
+      </w:hyperlink>
+      <w:r>
+        <w:t xml:space="preserve"> widget.</w:t>
+      </w:r>
+    </w:p>
+    <w:p>
+      <w:r>
+        <w:t xml:space="preserve">Normally, a placeholder &lt;div&gt; element would be included in the page, </w:t>
+      </w:r>
       <w:bookmarkStart w:id="0" w:name="_GoBack"/>
       <w:bookmarkEnd w:id="0"/>
       <w:r>
+        <w:t>and then</w:t>
+      </w:r>
+      <w:r>
+        <w:t xml:space="preserve"> the window created with the JavaScript:</w:t>
+      </w:r>
+    </w:p>
+    <w:p>
+      <w:r>
+        <w:rPr>
+          <w:rFonts w:ascii="Consolas" w:hAnsi="Consolas" w:cs="Consolas"/>
+          <w:color w:val="DCDCDC"/>
+          <w:sz w:val="19"/>
+          <w:szCs w:val="19"/>
+          <w:highlight w:val="black"/>
+        </w:rPr>
+        <w:t xml:space="preserve">    </w:t>
+      </w:r>
+      <w:r>
+        <w:rPr>
+          <w:rFonts w:ascii="Consolas" w:hAnsi="Consolas" w:cs="Consolas"/>
+          <w:color w:val="FFFFFF"/>
+          <w:sz w:val="19"/>
+          <w:szCs w:val="19"/>
+          <w:highlight w:val="black"/>
+        </w:rPr>
+        <w:t>$</w:t>
+      </w:r>
+      <w:r>
+        <w:rPr>
+          <w:rFonts w:ascii="Consolas" w:hAnsi="Consolas" w:cs="Consolas"/>
+          <w:color w:val="B4B4B4"/>
+          <w:sz w:val="19"/>
+          <w:szCs w:val="19"/>
+          <w:highlight w:val="black"/>
+        </w:rPr>
         <w:t>(</w:t>
       </w:r>
+      <w:r>
+        <w:rPr>
+          <w:rFonts w:ascii="Consolas" w:hAnsi="Consolas" w:cs="Consolas"/>
+          <w:color w:val="D69D85"/>
+          <w:sz w:val="19"/>
+          <w:szCs w:val="19"/>
+          <w:highlight w:val="black"/>
+        </w:rPr>
+        <w:t>'#</w:t>
+      </w:r>
+      <w:proofErr w:type="spellStart"/>
+      <w:r>
+        <w:rPr>
+          <w:rFonts w:ascii="Consolas" w:hAnsi="Consolas" w:cs="Consolas"/>
+          <w:color w:val="D69D85"/>
+          <w:sz w:val="19"/>
+          <w:szCs w:val="19"/>
+          <w:highlight w:val="black"/>
+        </w:rPr>
+        <w:t>windowPlaceHolderElement</w:t>
+      </w:r>
+      <w:proofErr w:type="spellEnd"/>
+      <w:r>
+        <w:rPr>
+          <w:rFonts w:ascii="Consolas" w:hAnsi="Consolas" w:cs="Consolas"/>
+          <w:color w:val="D69D85"/>
+          <w:sz w:val="19"/>
+          <w:szCs w:val="19"/>
+          <w:highlight w:val="black"/>
+        </w:rPr>
+        <w:t>'</w:t>
+      </w:r>
+      <w:r>
+        <w:rPr>
+          <w:rFonts w:ascii="Consolas" w:hAnsi="Consolas" w:cs="Consolas"/>
+          <w:color w:val="B4B4B4"/>
+          <w:sz w:val="19"/>
+          <w:szCs w:val="19"/>
+          <w:highlight w:val="black"/>
+        </w:rPr>
+        <w:t>).</w:t>
+      </w:r>
+      <w:proofErr w:type="spellStart"/>
+      <w:proofErr w:type="gramStart"/>
+      <w:r>
+        <w:rPr>
+          <w:rFonts w:ascii="Consolas" w:hAnsi="Consolas" w:cs="Consolas"/>
+          <w:color w:val="FFFFFF"/>
+          <w:sz w:val="19"/>
+          <w:szCs w:val="19"/>
+          <w:highlight w:val="black"/>
+        </w:rPr>
+        <w:t>kendoWindow</w:t>
+      </w:r>
+      <w:proofErr w:type="spellEnd"/>
+      <w:r>
+        <w:rPr>
+          <w:rFonts w:ascii="Consolas" w:hAnsi="Consolas" w:cs="Consolas"/>
+          <w:color w:val="B4B4B4"/>
+          <w:sz w:val="19"/>
+          <w:szCs w:val="19"/>
+          <w:highlight w:val="black"/>
+        </w:rPr>
+        <w:t>(</w:t>
+      </w:r>
       <w:proofErr w:type="gramEnd"/>
       <w:r>
-        <w:t>) to periodically change the “</w:t>
-      </w:r>
-      <w:proofErr w:type="spellStart"/>
-      <w:r>
-        <w:t>src</w:t>
-      </w:r>
-      <w:proofErr w:type="spellEnd"/>
-      <w:r>
-        <w:t>” attribute of an &lt;</w:t>
-      </w:r>
-      <w:proofErr w:type="spellStart"/>
-      <w:r>
-        <w:t>img</w:t>
-      </w:r>
-      <w:proofErr w:type="spellEnd"/>
-      <w:r>
-        <w:t>&gt; element. However, it does demonstrate a way to retain data in the binding by adding properties to the object instance, and a way to pass in additional data, in this case the delay time. We use a second data-* property on the element, “data-rotate-delay”, and the custom binding can read</w:t>
-      </w:r>
-      <w:r>
-        <w:t xml:space="preserve"> this data property with </w:t>
-      </w:r>
-      <w:proofErr w:type="spellStart"/>
-      <w:r>
-        <w:t>jQuery</w:t>
-      </w:r>
-      <w:proofErr w:type="spellEnd"/>
-      <w:r>
-        <w:t xml:space="preserve"> $(element).</w:t>
+        <w:rPr>
+          <w:rFonts w:ascii="Consolas" w:hAnsi="Consolas" w:cs="Consolas"/>
+          <w:color w:val="B4B4B4"/>
+          <w:sz w:val="19"/>
+          <w:szCs w:val="19"/>
+          <w:highlight w:val="black"/>
+        </w:rPr>
+        <w:t>{...});</w:t>
+      </w:r>
+    </w:p>
+    <w:p>
+      <w:r>
+        <w:t>However, for this example, we are going to open a new window for each album clicked, instead of reusing a single element. This means we will add and remove &lt;div&gt; elements from the page dynamically.</w:t>
+      </w:r>
+    </w:p>
+    <w:p>
+      <w:r>
+        <w:t xml:space="preserve">In the Main and Genre pages, we used a template to render each Album. To respond to click events, we can add a “click” binding, and give it a function on the </w:t>
+      </w:r>
+      <w:proofErr w:type="spellStart"/>
+      <w:r>
+        <w:t>viewModel</w:t>
+      </w:r>
+      <w:proofErr w:type="spellEnd"/>
+      <w:r>
+        <w:t>:</w:t>
+      </w:r>
+    </w:p>
+    <w:p>
+      <w:pPr>
+        <w:autoSpaceDE w:val="0"/>
+        <w:autoSpaceDN w:val="0"/>
+        <w:adjustRightInd w:val="0"/>
+        <w:spacing w:after="0" w:line="240" w:lineRule="auto"/>
+        <w:rPr>
+          <w:rFonts w:ascii="Consolas" w:hAnsi="Consolas" w:cs="Consolas"/>
+          <w:color w:val="DCDCDC"/>
+          <w:sz w:val="19"/>
+          <w:szCs w:val="19"/>
+          <w:highlight w:val="black"/>
+        </w:rPr>
+      </w:pPr>
+      <w:r>
+        <w:rPr>
+          <w:rFonts w:ascii="Consolas" w:hAnsi="Consolas" w:cs="Consolas"/>
+          <w:color w:val="808080"/>
+          <w:sz w:val="19"/>
+          <w:szCs w:val="19"/>
+          <w:highlight w:val="black"/>
+        </w:rPr>
+        <w:t>&lt;</w:t>
+      </w:r>
+      <w:r>
+        <w:rPr>
+          <w:rFonts w:ascii="Consolas" w:hAnsi="Consolas" w:cs="Consolas"/>
+          <w:color w:val="569CD6"/>
+          <w:sz w:val="19"/>
+          <w:szCs w:val="19"/>
+          <w:highlight w:val="black"/>
+        </w:rPr>
+        <w:t>script</w:t>
+      </w:r>
+      <w:r>
+        <w:rPr>
+          <w:rFonts w:ascii="Consolas" w:hAnsi="Consolas" w:cs="Consolas"/>
+          <w:color w:val="DCDCDC"/>
+          <w:sz w:val="19"/>
+          <w:szCs w:val="19"/>
+          <w:highlight w:val="black"/>
+        </w:rPr>
+        <w:t xml:space="preserve"> </w:t>
+      </w:r>
+      <w:r>
+        <w:rPr>
+          <w:rFonts w:ascii="Consolas" w:hAnsi="Consolas" w:cs="Consolas"/>
+          <w:color w:val="9CDCFE"/>
+          <w:sz w:val="19"/>
+          <w:szCs w:val="19"/>
+          <w:highlight w:val="black"/>
+        </w:rPr>
+        <w:t>id</w:t>
+      </w:r>
+      <w:r>
+        <w:rPr>
+          <w:rFonts w:ascii="Consolas" w:hAnsi="Consolas" w:cs="Consolas"/>
+          <w:color w:val="B4B4B4"/>
+          <w:sz w:val="19"/>
+          <w:szCs w:val="19"/>
+          <w:highlight w:val="black"/>
+        </w:rPr>
+        <w:t>=</w:t>
+      </w:r>
+      <w:r>
+        <w:rPr>
+          <w:rFonts w:ascii="Consolas" w:hAnsi="Consolas" w:cs="Consolas"/>
+          <w:color w:val="C8C8C8"/>
+          <w:sz w:val="19"/>
+          <w:szCs w:val="19"/>
+          <w:highlight w:val="black"/>
+        </w:rPr>
+        <w:t>"album-template"</w:t>
+      </w:r>
+      <w:r>
+        <w:rPr>
+          <w:rFonts w:ascii="Consolas" w:hAnsi="Consolas" w:cs="Consolas"/>
+          <w:color w:val="DCDCDC"/>
+          <w:sz w:val="19"/>
+          <w:szCs w:val="19"/>
+          <w:highlight w:val="black"/>
+        </w:rPr>
+        <w:t xml:space="preserve"> </w:t>
+      </w:r>
+      <w:r>
+        <w:rPr>
+          <w:rFonts w:ascii="Consolas" w:hAnsi="Consolas" w:cs="Consolas"/>
+          <w:color w:val="9CDCFE"/>
+          <w:sz w:val="19"/>
+          <w:szCs w:val="19"/>
+          <w:highlight w:val="black"/>
+        </w:rPr>
+        <w:t>type</w:t>
+      </w:r>
+      <w:r>
+        <w:rPr>
+          <w:rFonts w:ascii="Consolas" w:hAnsi="Consolas" w:cs="Consolas"/>
+          <w:color w:val="B4B4B4"/>
+          <w:sz w:val="19"/>
+          <w:szCs w:val="19"/>
+          <w:highlight w:val="black"/>
+        </w:rPr>
+        <w:t>=</w:t>
+      </w:r>
+      <w:r>
+        <w:rPr>
+          <w:rFonts w:ascii="Consolas" w:hAnsi="Consolas" w:cs="Consolas"/>
+          <w:color w:val="C8C8C8"/>
+          <w:sz w:val="19"/>
+          <w:szCs w:val="19"/>
+          <w:highlight w:val="black"/>
+        </w:rPr>
+        <w:t>"text/x-kendo-template"</w:t>
+      </w:r>
+      <w:r>
+        <w:rPr>
+          <w:rFonts w:ascii="Consolas" w:hAnsi="Consolas" w:cs="Consolas"/>
+          <w:color w:val="808080"/>
+          <w:sz w:val="19"/>
+          <w:szCs w:val="19"/>
+          <w:highlight w:val="black"/>
+        </w:rPr>
+        <w:t>&gt;</w:t>
+      </w:r>
+    </w:p>
+    <w:p>
+      <w:pPr>
+        <w:autoSpaceDE w:val="0"/>
+        <w:autoSpaceDN w:val="0"/>
+        <w:adjustRightInd w:val="0"/>
+        <w:spacing w:after="0" w:line="240" w:lineRule="auto"/>
+        <w:rPr>
+          <w:rFonts w:ascii="Consolas" w:hAnsi="Consolas" w:cs="Consolas"/>
+          <w:color w:val="DCDCDC"/>
+          <w:sz w:val="19"/>
+          <w:szCs w:val="19"/>
+        </w:rPr>
+      </w:pPr>
+      <w:r>
+        <w:rPr>
+          <w:rFonts w:ascii="Consolas" w:hAnsi="Consolas" w:cs="Consolas"/>
+          <w:color w:val="DCDCDC"/>
+          <w:sz w:val="19"/>
+          <w:szCs w:val="19"/>
+          <w:highlight w:val="black"/>
+        </w:rPr>
+        <w:t xml:space="preserve">    &lt;div class="album" data-bind="click: </w:t>
+      </w:r>
+      <w:proofErr w:type="spellStart"/>
+      <w:r>
+        <w:rPr>
+          <w:rFonts w:ascii="Consolas" w:hAnsi="Consolas" w:cs="Consolas"/>
+          <w:color w:val="DCDCDC"/>
+          <w:sz w:val="19"/>
+          <w:szCs w:val="19"/>
+          <w:highlight w:val="black"/>
+        </w:rPr>
+        <w:t>viewAlbumDetails</w:t>
+      </w:r>
+      <w:proofErr w:type="spellEnd"/>
+      <w:r>
+        <w:rPr>
+          <w:rFonts w:ascii="Consolas" w:hAnsi="Consolas" w:cs="Consolas"/>
+          <w:color w:val="DCDCDC"/>
+          <w:sz w:val="19"/>
+          <w:szCs w:val="19"/>
+          <w:highlight w:val="black"/>
+        </w:rPr>
+        <w:t>"&gt;</w:t>
+      </w:r>
+    </w:p>
+    <w:p>
+      <w:pPr>
+        <w:autoSpaceDE w:val="0"/>
+        <w:autoSpaceDN w:val="0"/>
+        <w:adjustRightInd w:val="0"/>
+        <w:spacing w:after="0" w:line="240" w:lineRule="auto"/>
+      </w:pPr>
+    </w:p>
+    <w:p>
+      <w:pPr>
+        <w:autoSpaceDE w:val="0"/>
+        <w:autoSpaceDN w:val="0"/>
+        <w:adjustRightInd w:val="0"/>
+        <w:spacing w:after="0" w:line="240" w:lineRule="auto"/>
+      </w:pPr>
+      <w:r>
+        <w:t xml:space="preserve">And add the function to the view </w:t>
       </w:r>
       <w:proofErr w:type="gramStart"/>
       <w:r>
-        <w:t>data(</w:t>
+        <w:t>model  in</w:t>
       </w:r>
       <w:proofErr w:type="gramEnd"/>
       <w:r>
-        <w:t>“rotate-delay”).</w:t>
-      </w:r>
-    </w:p>
-    <w:p>
-      <w:r>
-        <w:t>Now we can make our HTML that uses our custom binding:</w:t>
-      </w:r>
-    </w:p>
-    <w:p>
-      <w:pPr>
-        <w:rPr>
-          <w:rFonts w:ascii="Consolas" w:hAnsi="Consolas" w:cs="Consolas"/>
-          <w:color w:val="808080"/>
-          <w:sz w:val="19"/>
-          <w:szCs w:val="19"/>
-        </w:rPr>
-      </w:pPr>
-      <w:r>
-        <w:rPr>
-          <w:rFonts w:ascii="Consolas" w:hAnsi="Consolas" w:cs="Consolas"/>
-          <w:color w:val="808080"/>
-          <w:sz w:val="19"/>
-          <w:szCs w:val="19"/>
-          <w:highlight w:val="black"/>
-        </w:rPr>
-        <w:t>&lt;</w:t>
-      </w:r>
-      <w:proofErr w:type="spellStart"/>
+        <w:t xml:space="preserve"> JavaScript:</w:t>
+      </w:r>
+    </w:p>
+    <w:p>
+      <w:pPr>
+        <w:autoSpaceDE w:val="0"/>
+        <w:autoSpaceDN w:val="0"/>
+        <w:adjustRightInd w:val="0"/>
+        <w:spacing w:after="0" w:line="240" w:lineRule="auto"/>
+      </w:pPr>
+    </w:p>
+    <w:p>
+      <w:pPr>
+        <w:autoSpaceDE w:val="0"/>
+        <w:autoSpaceDN w:val="0"/>
+        <w:adjustRightInd w:val="0"/>
+        <w:spacing w:after="0" w:line="240" w:lineRule="auto"/>
+        <w:rPr>
+          <w:rFonts w:ascii="Consolas" w:hAnsi="Consolas" w:cs="Consolas"/>
+          <w:color w:val="B4B4B4"/>
+          <w:sz w:val="19"/>
+          <w:szCs w:val="19"/>
+          <w:highlight w:val="black"/>
+        </w:rPr>
+      </w:pPr>
+      <w:r>
+        <w:rPr>
+          <w:rFonts w:ascii="Consolas" w:hAnsi="Consolas" w:cs="Consolas"/>
+          <w:color w:val="DCDCDC"/>
+          <w:sz w:val="19"/>
+          <w:szCs w:val="19"/>
+          <w:highlight w:val="black"/>
+        </w:rPr>
+        <w:t xml:space="preserve">    </w:t>
+      </w:r>
+      <w:proofErr w:type="spellStart"/>
+      <w:proofErr w:type="gramStart"/>
       <w:r>
         <w:rPr>
           <w:rFonts w:ascii="Consolas" w:hAnsi="Consolas" w:cs="Consolas"/>
@@ -20014,9 +26443,10 @@
           <w:szCs w:val="19"/>
           <w:highlight w:val="black"/>
         </w:rPr>
-        <w:t>img</w:t>
-      </w:r>
-      <w:proofErr w:type="spellEnd"/>
+        <w:t>var</w:t>
+      </w:r>
+      <w:proofErr w:type="spellEnd"/>
+      <w:proofErr w:type="gramEnd"/>
       <w:r>
         <w:rPr>
           <w:rFonts w:ascii="Consolas" w:hAnsi="Consolas" w:cs="Consolas"/>
@@ -20027,15 +26457,27 @@
         </w:rPr>
         <w:t xml:space="preserve"> </w:t>
       </w:r>
-      <w:r>
-        <w:rPr>
-          <w:rFonts w:ascii="Consolas" w:hAnsi="Consolas" w:cs="Consolas"/>
-          <w:color w:val="9CDCFE"/>
-          <w:sz w:val="19"/>
-          <w:szCs w:val="19"/>
-          <w:highlight w:val="black"/>
-        </w:rPr>
-        <w:t>data-bind</w:t>
+      <w:proofErr w:type="spellStart"/>
+      <w:r>
+        <w:rPr>
+          <w:rFonts w:ascii="Consolas" w:hAnsi="Consolas" w:cs="Consolas"/>
+          <w:color w:val="FFFFFF"/>
+          <w:sz w:val="19"/>
+          <w:szCs w:val="19"/>
+          <w:highlight w:val="black"/>
+        </w:rPr>
+        <w:t>viewModel</w:t>
+      </w:r>
+      <w:proofErr w:type="spellEnd"/>
+      <w:r>
+        <w:rPr>
+          <w:rFonts w:ascii="Consolas" w:hAnsi="Consolas" w:cs="Consolas"/>
+          <w:color w:val="DCDCDC"/>
+          <w:sz w:val="19"/>
+          <w:szCs w:val="19"/>
+          <w:highlight w:val="black"/>
+        </w:rPr>
+        <w:t xml:space="preserve"> </w:t>
       </w:r>
       <w:r>
         <w:rPr>
@@ -20050,60 +26492,6 @@
       <w:r>
         <w:rPr>
           <w:rFonts w:ascii="Consolas" w:hAnsi="Consolas" w:cs="Consolas"/>
-          <w:color w:val="C8C8C8"/>
-          <w:sz w:val="19"/>
-          <w:szCs w:val="19"/>
-          <w:highlight w:val="black"/>
-        </w:rPr>
-        <w:t>"</w:t>
-      </w:r>
-      <w:proofErr w:type="spellStart"/>
-      <w:r>
-        <w:rPr>
-          <w:rFonts w:ascii="Consolas" w:hAnsi="Consolas" w:cs="Consolas"/>
-          <w:color w:val="C8C8C8"/>
-          <w:sz w:val="19"/>
-          <w:szCs w:val="19"/>
-          <w:highlight w:val="black"/>
-        </w:rPr>
-        <w:t>rotateImages</w:t>
-      </w:r>
-      <w:proofErr w:type="spellEnd"/>
-      <w:r>
-        <w:rPr>
-          <w:rFonts w:ascii="Consolas" w:hAnsi="Consolas" w:cs="Consolas"/>
-          <w:color w:val="C8C8C8"/>
-          <w:sz w:val="19"/>
-          <w:szCs w:val="19"/>
-          <w:highlight w:val="black"/>
-        </w:rPr>
-        <w:t xml:space="preserve">: </w:t>
-      </w:r>
-      <w:proofErr w:type="spellStart"/>
-      <w:r>
-        <w:rPr>
-          <w:rFonts w:ascii="Consolas" w:hAnsi="Consolas" w:cs="Consolas"/>
-          <w:color w:val="C8C8C8"/>
-          <w:sz w:val="19"/>
-          <w:szCs w:val="19"/>
-          <w:highlight w:val="black"/>
-        </w:rPr>
-        <w:t>bannerImages</w:t>
-      </w:r>
-      <w:proofErr w:type="spellEnd"/>
-      <w:r>
-        <w:rPr>
-          <w:rFonts w:ascii="Consolas" w:hAnsi="Consolas" w:cs="Consolas"/>
-          <w:color w:val="C8C8C8"/>
-          <w:sz w:val="19"/>
-          <w:szCs w:val="19"/>
-          <w:highlight w:val="black"/>
-        </w:rPr>
-        <w:t>"</w:t>
-      </w:r>
-      <w:r>
-        <w:rPr>
-          <w:rFonts w:ascii="Consolas" w:hAnsi="Consolas" w:cs="Consolas"/>
           <w:color w:val="DCDCDC"/>
           <w:sz w:val="19"/>
           <w:szCs w:val="19"/>
@@ -20111,35 +26499,167 @@
         </w:rPr>
         <w:t xml:space="preserve"> </w:t>
       </w:r>
-      <w:r>
-        <w:rPr>
-          <w:rFonts w:ascii="Consolas" w:hAnsi="Consolas" w:cs="Consolas"/>
-          <w:color w:val="9CDCFE"/>
-          <w:sz w:val="19"/>
-          <w:szCs w:val="19"/>
-          <w:highlight w:val="black"/>
-        </w:rPr>
-        <w:t>data-rotate-delay</w:t>
-      </w:r>
-      <w:r>
-        <w:rPr>
-          <w:rFonts w:ascii="Consolas" w:hAnsi="Consolas" w:cs="Consolas"/>
-          <w:color w:val="B4B4B4"/>
-          <w:sz w:val="19"/>
-          <w:szCs w:val="19"/>
-          <w:highlight w:val="black"/>
-        </w:rPr>
-        <w:t>=</w:t>
-      </w:r>
-      <w:r>
-        <w:rPr>
-          <w:rFonts w:ascii="Consolas" w:hAnsi="Consolas" w:cs="Consolas"/>
-          <w:color w:val="C8C8C8"/>
-          <w:sz w:val="19"/>
-          <w:szCs w:val="19"/>
-          <w:highlight w:val="black"/>
-        </w:rPr>
-        <w:t>"5000"</w:t>
+      <w:proofErr w:type="spellStart"/>
+      <w:r>
+        <w:rPr>
+          <w:rFonts w:ascii="Consolas" w:hAnsi="Consolas" w:cs="Consolas"/>
+          <w:color w:val="FFFFFF"/>
+          <w:sz w:val="19"/>
+          <w:szCs w:val="19"/>
+          <w:highlight w:val="black"/>
+        </w:rPr>
+        <w:t>kendo</w:t>
+      </w:r>
+      <w:r>
+        <w:rPr>
+          <w:rFonts w:ascii="Consolas" w:hAnsi="Consolas" w:cs="Consolas"/>
+          <w:color w:val="B4B4B4"/>
+          <w:sz w:val="19"/>
+          <w:szCs w:val="19"/>
+          <w:highlight w:val="black"/>
+        </w:rPr>
+        <w:t>.</w:t>
+      </w:r>
+      <w:r>
+        <w:rPr>
+          <w:rFonts w:ascii="Consolas" w:hAnsi="Consolas" w:cs="Consolas"/>
+          <w:color w:val="FFFFFF"/>
+          <w:sz w:val="19"/>
+          <w:szCs w:val="19"/>
+          <w:highlight w:val="black"/>
+        </w:rPr>
+        <w:t>observable</w:t>
+      </w:r>
+      <w:proofErr w:type="spellEnd"/>
+      <w:r>
+        <w:rPr>
+          <w:rFonts w:ascii="Consolas" w:hAnsi="Consolas" w:cs="Consolas"/>
+          <w:color w:val="B4B4B4"/>
+          <w:sz w:val="19"/>
+          <w:szCs w:val="19"/>
+          <w:highlight w:val="black"/>
+        </w:rPr>
+        <w:t>({</w:t>
+      </w:r>
+    </w:p>
+    <w:p>
+      <w:pPr>
+        <w:autoSpaceDE w:val="0"/>
+        <w:autoSpaceDN w:val="0"/>
+        <w:adjustRightInd w:val="0"/>
+        <w:spacing w:after="0" w:line="240" w:lineRule="auto"/>
+        <w:rPr>
+          <w:rFonts w:ascii="Consolas" w:hAnsi="Consolas" w:cs="Consolas"/>
+          <w:color w:val="B4B4B4"/>
+          <w:sz w:val="19"/>
+          <w:szCs w:val="19"/>
+          <w:highlight w:val="black"/>
+        </w:rPr>
+      </w:pPr>
+      <w:r>
+        <w:rPr>
+          <w:rFonts w:ascii="Consolas" w:hAnsi="Consolas" w:cs="Consolas"/>
+          <w:color w:val="B4B4B4"/>
+          <w:sz w:val="19"/>
+          <w:szCs w:val="19"/>
+          <w:highlight w:val="black"/>
+        </w:rPr>
+        <w:t xml:space="preserve">        /* existing code omitted...*/</w:t>
+      </w:r>
+    </w:p>
+    <w:p>
+      <w:pPr>
+        <w:autoSpaceDE w:val="0"/>
+        <w:autoSpaceDN w:val="0"/>
+        <w:adjustRightInd w:val="0"/>
+        <w:spacing w:after="0" w:line="240" w:lineRule="auto"/>
+        <w:rPr>
+          <w:rFonts w:ascii="Consolas" w:hAnsi="Consolas" w:cs="Consolas"/>
+          <w:color w:val="DCDCDC"/>
+          <w:sz w:val="19"/>
+          <w:szCs w:val="19"/>
+          <w:highlight w:val="black"/>
+        </w:rPr>
+      </w:pPr>
+      <w:r>
+        <w:rPr>
+          <w:rFonts w:ascii="Consolas" w:hAnsi="Consolas" w:cs="Consolas"/>
+          <w:color w:val="608B4E"/>
+          <w:sz w:val="19"/>
+          <w:szCs w:val="19"/>
+          <w:highlight w:val="black"/>
+        </w:rPr>
+        <w:t xml:space="preserve">        </w:t>
+      </w:r>
+      <w:r>
+        <w:rPr>
+          <w:rFonts w:ascii="Consolas" w:hAnsi="Consolas" w:cs="Consolas"/>
+          <w:color w:val="608B4E"/>
+          <w:sz w:val="19"/>
+          <w:szCs w:val="19"/>
+          <w:highlight w:val="black"/>
+        </w:rPr>
+        <w:t xml:space="preserve">// this will </w:t>
+      </w:r>
+      <w:r>
+        <w:rPr>
+          <w:rFonts w:ascii="Consolas" w:hAnsi="Consolas" w:cs="Consolas"/>
+          <w:color w:val="608B4E"/>
+          <w:sz w:val="19"/>
+          <w:szCs w:val="19"/>
+          <w:highlight w:val="black"/>
+        </w:rPr>
+        <w:t>handle the album clicks.</w:t>
+      </w:r>
+    </w:p>
+    <w:p>
+      <w:pPr>
+        <w:autoSpaceDE w:val="0"/>
+        <w:autoSpaceDN w:val="0"/>
+        <w:adjustRightInd w:val="0"/>
+        <w:spacing w:after="0" w:line="240" w:lineRule="auto"/>
+        <w:rPr>
+          <w:rFonts w:ascii="Consolas" w:hAnsi="Consolas" w:cs="Consolas"/>
+          <w:color w:val="DCDCDC"/>
+          <w:sz w:val="19"/>
+          <w:szCs w:val="19"/>
+          <w:highlight w:val="black"/>
+        </w:rPr>
+      </w:pPr>
+      <w:r>
+        <w:rPr>
+          <w:rFonts w:ascii="Consolas" w:hAnsi="Consolas" w:cs="Consolas"/>
+          <w:color w:val="DCDCDC"/>
+          <w:sz w:val="19"/>
+          <w:szCs w:val="19"/>
+          <w:highlight w:val="black"/>
+        </w:rPr>
+        <w:lastRenderedPageBreak/>
+        <w:t xml:space="preserve">        </w:t>
+      </w:r>
+      <w:proofErr w:type="spellStart"/>
+      <w:proofErr w:type="gramStart"/>
+      <w:r>
+        <w:rPr>
+          <w:rFonts w:ascii="Consolas" w:hAnsi="Consolas" w:cs="Consolas"/>
+          <w:color w:val="FFFFFF"/>
+          <w:sz w:val="19"/>
+          <w:szCs w:val="19"/>
+          <w:highlight w:val="black"/>
+        </w:rPr>
+        <w:t>viewAlbumDetails</w:t>
+      </w:r>
+      <w:proofErr w:type="spellEnd"/>
+      <w:proofErr w:type="gramEnd"/>
+      <w:r>
+        <w:rPr>
+          <w:rFonts w:ascii="Consolas" w:hAnsi="Consolas" w:cs="Consolas"/>
+          <w:color w:val="B4B4B4"/>
+          <w:sz w:val="19"/>
+          <w:szCs w:val="19"/>
+          <w:highlight w:val="black"/>
+        </w:rPr>
+        <w:t>:</w:t>
       </w:r>
       <w:r>
         <w:rPr>
@@ -20154,48 +26674,163 @@
       <w:r>
         <w:rPr>
           <w:rFonts w:ascii="Consolas" w:hAnsi="Consolas" w:cs="Consolas"/>
-          <w:color w:val="808080"/>
-          <w:sz w:val="19"/>
-          <w:szCs w:val="19"/>
-          <w:highlight w:val="black"/>
-        </w:rPr>
-        <w:t>/&gt;</w:t>
-      </w:r>
-    </w:p>
-    <w:p>
-      <w:r>
-        <w:t>We have indicated that this &lt;</w:t>
-      </w:r>
-      <w:proofErr w:type="spellStart"/>
-      <w:r>
-        <w:t>img</w:t>
-      </w:r>
-      <w:proofErr w:type="spellEnd"/>
-      <w:r>
-        <w:t>&gt; element will be bound to our custom “</w:t>
-      </w:r>
-      <w:proofErr w:type="spellStart"/>
-      <w:r>
-        <w:t>rotateImages</w:t>
-      </w:r>
-      <w:proofErr w:type="spellEnd"/>
-      <w:r>
-        <w:t>” binding, using the “</w:t>
-      </w:r>
-      <w:proofErr w:type="spellStart"/>
-      <w:r>
-        <w:t>bannerImages</w:t>
-      </w:r>
-      <w:proofErr w:type="spellEnd"/>
-      <w:r>
-        <w:t>” property of the view model as its data. Through use of the additional data-* attribute, we have also indicated that our image will update every 5000 milliseconds</w:t>
-      </w:r>
-      <w:r>
-        <w:t xml:space="preserve"> (5 seconds)</w:t>
-      </w:r>
-      <w:r>
-        <w:t>.</w:t>
-      </w:r>
+          <w:color w:val="569CD6"/>
+          <w:sz w:val="19"/>
+          <w:szCs w:val="19"/>
+          <w:highlight w:val="black"/>
+        </w:rPr>
+        <w:t>function</w:t>
+      </w:r>
+      <w:r>
+        <w:rPr>
+          <w:rFonts w:ascii="Consolas" w:hAnsi="Consolas" w:cs="Consolas"/>
+          <w:color w:val="DCDCDC"/>
+          <w:sz w:val="19"/>
+          <w:szCs w:val="19"/>
+          <w:highlight w:val="black"/>
+        </w:rPr>
+        <w:t xml:space="preserve"> </w:t>
+      </w:r>
+      <w:r>
+        <w:rPr>
+          <w:rFonts w:ascii="Consolas" w:hAnsi="Consolas" w:cs="Consolas"/>
+          <w:color w:val="B4B4B4"/>
+          <w:sz w:val="19"/>
+          <w:szCs w:val="19"/>
+          <w:highlight w:val="black"/>
+        </w:rPr>
+        <w:t>(</w:t>
+      </w:r>
+      <w:r>
+        <w:rPr>
+          <w:rFonts w:ascii="Consolas" w:hAnsi="Consolas" w:cs="Consolas"/>
+          <w:color w:val="FFFFFF"/>
+          <w:sz w:val="19"/>
+          <w:szCs w:val="19"/>
+          <w:highlight w:val="black"/>
+        </w:rPr>
+        <w:t>e</w:t>
+      </w:r>
+      <w:r>
+        <w:rPr>
+          <w:rFonts w:ascii="Consolas" w:hAnsi="Consolas" w:cs="Consolas"/>
+          <w:color w:val="B4B4B4"/>
+          <w:sz w:val="19"/>
+          <w:szCs w:val="19"/>
+          <w:highlight w:val="black"/>
+        </w:rPr>
+        <w:t>)</w:t>
+      </w:r>
+      <w:r>
+        <w:rPr>
+          <w:rFonts w:ascii="Consolas" w:hAnsi="Consolas" w:cs="Consolas"/>
+          <w:color w:val="DCDCDC"/>
+          <w:sz w:val="19"/>
+          <w:szCs w:val="19"/>
+          <w:highlight w:val="black"/>
+        </w:rPr>
+        <w:t xml:space="preserve"> </w:t>
+      </w:r>
+      <w:r>
+        <w:rPr>
+          <w:rFonts w:ascii="Consolas" w:hAnsi="Consolas" w:cs="Consolas"/>
+          <w:color w:val="B4B4B4"/>
+          <w:sz w:val="19"/>
+          <w:szCs w:val="19"/>
+          <w:highlight w:val="black"/>
+        </w:rPr>
+        <w:t>{</w:t>
+      </w:r>
+    </w:p>
+    <w:p>
+      <w:pPr>
+        <w:autoSpaceDE w:val="0"/>
+        <w:autoSpaceDN w:val="0"/>
+        <w:adjustRightInd w:val="0"/>
+        <w:spacing w:after="0" w:line="240" w:lineRule="auto"/>
+        <w:rPr>
+          <w:rFonts w:ascii="Consolas" w:hAnsi="Consolas" w:cs="Consolas"/>
+          <w:color w:val="DCDCDC"/>
+          <w:sz w:val="19"/>
+          <w:szCs w:val="19"/>
+          <w:highlight w:val="black"/>
+        </w:rPr>
+      </w:pPr>
+      <w:r>
+        <w:rPr>
+          <w:rFonts w:ascii="Consolas" w:hAnsi="Consolas" w:cs="Consolas"/>
+          <w:color w:val="DCDCDC"/>
+          <w:sz w:val="19"/>
+          <w:szCs w:val="19"/>
+          <w:highlight w:val="black"/>
+        </w:rPr>
+        <w:t xml:space="preserve">        </w:t>
+      </w:r>
+      <w:r>
+        <w:rPr>
+          <w:rFonts w:ascii="Consolas" w:hAnsi="Consolas" w:cs="Consolas"/>
+          <w:color w:val="B4B4B4"/>
+          <w:sz w:val="19"/>
+          <w:szCs w:val="19"/>
+          <w:highlight w:val="black"/>
+        </w:rPr>
+        <w:t>}</w:t>
+      </w:r>
+    </w:p>
+    <w:p>
+      <w:pPr>
+        <w:autoSpaceDE w:val="0"/>
+        <w:autoSpaceDN w:val="0"/>
+        <w:adjustRightInd w:val="0"/>
+        <w:spacing w:after="0" w:line="240" w:lineRule="auto"/>
+        <w:rPr>
+          <w:rFonts w:ascii="Consolas" w:hAnsi="Consolas" w:cs="Consolas"/>
+          <w:color w:val="B4B4B4"/>
+          <w:sz w:val="19"/>
+          <w:szCs w:val="19"/>
+        </w:rPr>
+      </w:pPr>
+      <w:r>
+        <w:rPr>
+          <w:rFonts w:ascii="Consolas" w:hAnsi="Consolas" w:cs="Consolas"/>
+          <w:color w:val="DCDCDC"/>
+          <w:sz w:val="19"/>
+          <w:szCs w:val="19"/>
+          <w:highlight w:val="black"/>
+        </w:rPr>
+        <w:t xml:space="preserve">    </w:t>
+      </w:r>
+      <w:r>
+        <w:rPr>
+          <w:rFonts w:ascii="Consolas" w:hAnsi="Consolas" w:cs="Consolas"/>
+          <w:color w:val="B4B4B4"/>
+          <w:sz w:val="19"/>
+          <w:szCs w:val="19"/>
+          <w:highlight w:val="black"/>
+        </w:rPr>
+        <w:t>});</w:t>
+      </w:r>
+    </w:p>
+    <w:p>
+      <w:pPr>
+        <w:autoSpaceDE w:val="0"/>
+        <w:autoSpaceDN w:val="0"/>
+        <w:adjustRightInd w:val="0"/>
+        <w:spacing w:after="0" w:line="240" w:lineRule="auto"/>
+      </w:pPr>
+    </w:p>
+    <w:p>
+      <w:r>
+        <w:t>The function will then need to add a new &lt;div&gt; element to the page to be the window, transform the element into a Window widget, and specify a custom close handler that will remove the &lt;div&gt; from the page when the window is closed.</w:t>
+      </w:r>
+    </w:p>
+    <w:p/>
+    <w:p>
+      <w:proofErr w:type="gramStart"/>
+      <w:r>
+        <w:t>s</w:t>
+      </w:r>
+      <w:proofErr w:type="gramEnd"/>
     </w:p>
     <w:p>
       <w:pPr>
@@ -20502,6 +27137,7 @@
   <w:style w:type="character" w:default="1" w:styleId="DefaultParagraphFont">
     <w:name w:val="Default Paragraph Font"/>
     <w:uiPriority w:val="1"/>
+    <w:semiHidden/>
     <w:unhideWhenUsed/>
   </w:style>
   <w:style w:type="table" w:default="1" w:styleId="TableNormal">
@@ -20957,6 +27593,7 @@
   <w:style w:type="character" w:default="1" w:styleId="DefaultParagraphFont">
     <w:name w:val="Default Paragraph Font"/>
     <w:uiPriority w:val="1"/>
+    <w:semiHidden/>
     <w:unhideWhenUsed/>
   </w:style>
   <w:style w:type="table" w:default="1" w:styleId="TableNormal">

--- a/KendoUI.docx
+++ b/KendoUI.docx
@@ -24918,17 +24918,7 @@
           <w:szCs w:val="19"/>
           <w:highlight w:val="black"/>
         </w:rPr>
-        <w:t xml:space="preserve">            </w:t>
-      </w:r>
-      <w:r>
-        <w:rPr>
-          <w:rFonts w:ascii="Consolas" w:hAnsi="Consolas" w:cs="Consolas"/>
-          <w:color w:val="DCDCDC"/>
-          <w:sz w:val="19"/>
-          <w:szCs w:val="19"/>
-          <w:highlight w:val="black"/>
-        </w:rPr>
-        <w:t>/* code omitted</w:t>
+        <w:t xml:space="preserve">            /* code omitted</w:t>
       </w:r>
       <w:r>
         <w:rPr>
@@ -26045,7 +26035,16 @@
         <w:pStyle w:val="Heading2"/>
       </w:pPr>
       <w:r>
-        <w:t>Displaying Album details (with a Window widget)</w:t>
+        <w:t>Displaying Album details (with multiple</w:t>
+      </w:r>
+      <w:r>
+        <w:t xml:space="preserve"> Window widget</w:t>
+      </w:r>
+      <w:r>
+        <w:t>s</w:t>
+      </w:r>
+      <w:r>
+        <w:t>)</w:t>
       </w:r>
     </w:p>
     <w:p>
@@ -26068,8 +26067,6 @@
       <w:r>
         <w:t xml:space="preserve">Normally, a placeholder &lt;div&gt; element would be included in the page, </w:t>
       </w:r>
-      <w:bookmarkStart w:id="0" w:name="_GoBack"/>
-      <w:bookmarkEnd w:id="0"/>
       <w:r>
         <w:t>and then</w:t>
       </w:r>
@@ -26187,7 +26184,39 @@
     </w:p>
     <w:p>
       <w:r>
-        <w:t>However, for this example, we are going to open a new window for each album clicked, instead of reusing a single element. This means we will add and remove &lt;div&gt; elements from the page dynamically.</w:t>
+        <w:t>However, for this example, we are going to open a new window for each album clicked, instead of reusing a single element.</w:t>
+      </w:r>
+      <w:r>
+        <w:t xml:space="preserve"> This means the user can have multiple album detail windows open at once.</w:t>
+      </w:r>
+      <w:r>
+        <w:t xml:space="preserve"> </w:t>
+      </w:r>
+      <w:r>
+        <w:t>To do this,</w:t>
+      </w:r>
+      <w:r>
+        <w:t xml:space="preserve"> </w:t>
+      </w:r>
+      <w:r>
+        <w:t xml:space="preserve">a &lt;div&gt; element will be added </w:t>
+      </w:r>
+      <w:proofErr w:type="gramStart"/>
+      <w:r>
+        <w:t xml:space="preserve">to </w:t>
+      </w:r>
+      <w:r>
+        <w:t xml:space="preserve"> the</w:t>
+      </w:r>
+      <w:proofErr w:type="gramEnd"/>
+      <w:r>
+        <w:t xml:space="preserve"> page dynamically</w:t>
+      </w:r>
+      <w:r>
+        <w:t xml:space="preserve"> each time an album is clicked, and removed when the window is closed</w:t>
+      </w:r>
+      <w:r>
+        <w:t>.</w:t>
       </w:r>
     </w:p>
     <w:p>
@@ -26390,15 +26419,13 @@
         <w:spacing w:after="0" w:line="240" w:lineRule="auto"/>
       </w:pPr>
       <w:r>
-        <w:t xml:space="preserve">And add the function to the view </w:t>
-      </w:r>
-      <w:proofErr w:type="gramStart"/>
-      <w:r>
-        <w:t>model  in</w:t>
-      </w:r>
-      <w:proofErr w:type="gramEnd"/>
-      <w:r>
-        <w:t xml:space="preserve"> JavaScript:</w:t>
+        <w:t>And add</w:t>
+      </w:r>
+      <w:r>
+        <w:t xml:space="preserve"> the function to the view model</w:t>
+      </w:r>
+      <w:r>
+        <w:t xml:space="preserve"> in JavaScript:</w:t>
       </w:r>
     </w:p>
     <w:p>
@@ -26423,16 +26450,6 @@
           <w:highlight w:val="black"/>
         </w:rPr>
       </w:pPr>
-      <w:r>
-        <w:rPr>
-          <w:rFonts w:ascii="Consolas" w:hAnsi="Consolas" w:cs="Consolas"/>
-          <w:color w:val="DCDCDC"/>
-          <w:sz w:val="19"/>
-          <w:szCs w:val="19"/>
-          <w:highlight w:val="black"/>
-        </w:rPr>
-        <w:t xml:space="preserve">    </w:t>
-      </w:r>
       <w:proofErr w:type="spellStart"/>
       <w:proofErr w:type="gramStart"/>
       <w:r>
@@ -26564,7 +26581,18 @@
           <w:szCs w:val="19"/>
           <w:highlight w:val="black"/>
         </w:rPr>
-        <w:t xml:space="preserve">        /* existing code omitted...*/</w:t>
+        <w:lastRenderedPageBreak/>
+        <w:t xml:space="preserve">    </w:t>
+      </w:r>
+      <w:r>
+        <w:rPr>
+          <w:rFonts w:ascii="Consolas" w:hAnsi="Consolas" w:cs="Consolas"/>
+          <w:color w:val="B4B4B4"/>
+          <w:sz w:val="19"/>
+          <w:szCs w:val="19"/>
+          <w:highlight w:val="black"/>
+        </w:rPr>
+        <w:t>/* existing code omitted...*/</w:t>
       </w:r>
     </w:p>
     <w:p>
@@ -26589,7 +26617,7 @@
           <w:szCs w:val="19"/>
           <w:highlight w:val="black"/>
         </w:rPr>
-        <w:t xml:space="preserve">        </w:t>
+        <w:t xml:space="preserve">    </w:t>
       </w:r>
       <w:r>
         <w:rPr>
@@ -26599,17 +26627,7 @@
           <w:szCs w:val="19"/>
           <w:highlight w:val="black"/>
         </w:rPr>
-        <w:t xml:space="preserve">// this will </w:t>
-      </w:r>
-      <w:r>
-        <w:rPr>
-          <w:rFonts w:ascii="Consolas" w:hAnsi="Consolas" w:cs="Consolas"/>
-          <w:color w:val="608B4E"/>
-          <w:sz w:val="19"/>
-          <w:szCs w:val="19"/>
-          <w:highlight w:val="black"/>
-        </w:rPr>
-        <w:t>handle the album clicks.</w:t>
+        <w:t>// this will handle the album clicks.</w:t>
       </w:r>
     </w:p>
     <w:p>
@@ -26634,8 +26652,7 @@
           <w:szCs w:val="19"/>
           <w:highlight w:val="black"/>
         </w:rPr>
-        <w:lastRenderedPageBreak/>
-        <w:t xml:space="preserve">        </w:t>
+        <w:t xml:space="preserve">    </w:t>
       </w:r>
       <w:proofErr w:type="spellStart"/>
       <w:proofErr w:type="gramStart"/>
@@ -26750,21 +26767,21 @@
         <w:spacing w:after="0" w:line="240" w:lineRule="auto"/>
         <w:rPr>
           <w:rFonts w:ascii="Consolas" w:hAnsi="Consolas" w:cs="Consolas"/>
-          <w:color w:val="DCDCDC"/>
-          <w:sz w:val="19"/>
-          <w:szCs w:val="19"/>
-          <w:highlight w:val="black"/>
-        </w:rPr>
-      </w:pPr>
-      <w:r>
-        <w:rPr>
-          <w:rFonts w:ascii="Consolas" w:hAnsi="Consolas" w:cs="Consolas"/>
-          <w:color w:val="DCDCDC"/>
-          <w:sz w:val="19"/>
-          <w:szCs w:val="19"/>
-          <w:highlight w:val="black"/>
-        </w:rPr>
-        <w:t xml:space="preserve">        </w:t>
+          <w:color w:val="B4B4B4"/>
+          <w:sz w:val="19"/>
+          <w:szCs w:val="19"/>
+          <w:highlight w:val="black"/>
+        </w:rPr>
+      </w:pPr>
+      <w:r>
+        <w:rPr>
+          <w:rFonts w:ascii="Consolas" w:hAnsi="Consolas" w:cs="Consolas"/>
+          <w:color w:val="DCDCDC"/>
+          <w:sz w:val="19"/>
+          <w:szCs w:val="19"/>
+          <w:highlight w:val="black"/>
+        </w:rPr>
+        <w:t xml:space="preserve">    </w:t>
       </w:r>
       <w:r>
         <w:rPr>
@@ -26785,31 +26802,66 @@
         <w:spacing w:after="0" w:line="240" w:lineRule="auto"/>
         <w:rPr>
           <w:rFonts w:ascii="Consolas" w:hAnsi="Consolas" w:cs="Consolas"/>
-          <w:color w:val="B4B4B4"/>
-          <w:sz w:val="19"/>
-          <w:szCs w:val="19"/>
-        </w:rPr>
-      </w:pPr>
-      <w:r>
-        <w:rPr>
-          <w:rFonts w:ascii="Consolas" w:hAnsi="Consolas" w:cs="Consolas"/>
-          <w:color w:val="DCDCDC"/>
-          <w:sz w:val="19"/>
-          <w:szCs w:val="19"/>
-          <w:highlight w:val="black"/>
-        </w:rPr>
-        <w:t xml:space="preserve">    </w:t>
-      </w:r>
-      <w:r>
-        <w:rPr>
-          <w:rFonts w:ascii="Consolas" w:hAnsi="Consolas" w:cs="Consolas"/>
-          <w:color w:val="B4B4B4"/>
-          <w:sz w:val="19"/>
-          <w:szCs w:val="19"/>
-          <w:highlight w:val="black"/>
-        </w:rPr>
-        <w:t>});</w:t>
-      </w:r>
+          <w:color w:val="DCDCDC"/>
+          <w:sz w:val="19"/>
+          <w:szCs w:val="19"/>
+          <w:highlight w:val="black"/>
+        </w:rPr>
+      </w:pPr>
+      <w:r>
+        <w:rPr>
+          <w:rFonts w:ascii="Consolas" w:hAnsi="Consolas" w:cs="Consolas"/>
+          <w:color w:val="DCDCDC"/>
+          <w:sz w:val="19"/>
+          <w:szCs w:val="19"/>
+          <w:highlight w:val="black"/>
+        </w:rPr>
+        <w:t xml:space="preserve">        </w:t>
+      </w:r>
+      <w:r>
+        <w:rPr>
+          <w:rFonts w:ascii="Consolas" w:hAnsi="Consolas" w:cs="Consolas"/>
+          <w:color w:val="FFFFFF"/>
+          <w:sz w:val="19"/>
+          <w:szCs w:val="19"/>
+          <w:highlight w:val="black"/>
+        </w:rPr>
+        <w:t>$</w:t>
+      </w:r>
+      <w:r>
+        <w:rPr>
+          <w:rFonts w:ascii="Consolas" w:hAnsi="Consolas" w:cs="Consolas"/>
+          <w:color w:val="B4B4B4"/>
+          <w:sz w:val="19"/>
+          <w:szCs w:val="19"/>
+          <w:highlight w:val="black"/>
+        </w:rPr>
+        <w:t>.</w:t>
+      </w:r>
+      <w:proofErr w:type="spellStart"/>
+      <w:proofErr w:type="gramStart"/>
+      <w:r>
+        <w:rPr>
+          <w:rFonts w:ascii="Consolas" w:hAnsi="Consolas" w:cs="Consolas"/>
+          <w:color w:val="FFFFFF"/>
+          <w:sz w:val="19"/>
+          <w:szCs w:val="19"/>
+          <w:highlight w:val="black"/>
+        </w:rPr>
+        <w:t>ajax</w:t>
+      </w:r>
+      <w:proofErr w:type="spellEnd"/>
+      <w:r>
+        <w:rPr>
+          <w:rFonts w:ascii="Consolas" w:hAnsi="Consolas" w:cs="Consolas"/>
+          <w:color w:val="B4B4B4"/>
+          <w:sz w:val="19"/>
+          <w:szCs w:val="19"/>
+          <w:highlight w:val="black"/>
+        </w:rPr>
+        <w:t>({</w:t>
+      </w:r>
+      <w:proofErr w:type="gramEnd"/>
     </w:p>
     <w:p>
       <w:pPr>
@@ -26817,20 +26869,4639 @@
         <w:autoSpaceDN w:val="0"/>
         <w:adjustRightInd w:val="0"/>
         <w:spacing w:after="0" w:line="240" w:lineRule="auto"/>
+        <w:rPr>
+          <w:rFonts w:ascii="Consolas" w:hAnsi="Consolas" w:cs="Consolas"/>
+          <w:color w:val="DCDCDC"/>
+          <w:sz w:val="19"/>
+          <w:szCs w:val="19"/>
+          <w:highlight w:val="black"/>
+        </w:rPr>
+      </w:pPr>
+      <w:r>
+        <w:rPr>
+          <w:rFonts w:ascii="Consolas" w:hAnsi="Consolas" w:cs="Consolas"/>
+          <w:color w:val="DCDCDC"/>
+          <w:sz w:val="19"/>
+          <w:szCs w:val="19"/>
+          <w:highlight w:val="black"/>
+        </w:rPr>
+        <w:t xml:space="preserve">            </w:t>
+      </w:r>
+      <w:proofErr w:type="gramStart"/>
+      <w:r>
+        <w:rPr>
+          <w:rFonts w:ascii="Consolas" w:hAnsi="Consolas" w:cs="Consolas"/>
+          <w:color w:val="FFFFFF"/>
+          <w:sz w:val="19"/>
+          <w:szCs w:val="19"/>
+          <w:highlight w:val="black"/>
+        </w:rPr>
+        <w:t>url</w:t>
+      </w:r>
+      <w:proofErr w:type="gramEnd"/>
+      <w:r>
+        <w:rPr>
+          <w:rFonts w:ascii="Consolas" w:hAnsi="Consolas" w:cs="Consolas"/>
+          <w:color w:val="B4B4B4"/>
+          <w:sz w:val="19"/>
+          <w:szCs w:val="19"/>
+          <w:highlight w:val="black"/>
+        </w:rPr>
+        <w:t>:</w:t>
+      </w:r>
+      <w:r>
+        <w:rPr>
+          <w:rFonts w:ascii="Consolas" w:hAnsi="Consolas" w:cs="Consolas"/>
+          <w:color w:val="DCDCDC"/>
+          <w:sz w:val="19"/>
+          <w:szCs w:val="19"/>
+          <w:highlight w:val="black"/>
+        </w:rPr>
+        <w:t xml:space="preserve"> </w:t>
+      </w:r>
+      <w:r>
+        <w:rPr>
+          <w:rFonts w:ascii="Consolas" w:hAnsi="Consolas" w:cs="Consolas"/>
+          <w:color w:val="D69D85"/>
+          <w:sz w:val="19"/>
+          <w:szCs w:val="19"/>
+          <w:highlight w:val="black"/>
+        </w:rPr>
+        <w:t>"/</w:t>
+      </w:r>
+      <w:proofErr w:type="spellStart"/>
+      <w:r>
+        <w:rPr>
+          <w:rFonts w:ascii="Consolas" w:hAnsi="Consolas" w:cs="Consolas"/>
+          <w:color w:val="D69D85"/>
+          <w:sz w:val="19"/>
+          <w:szCs w:val="19"/>
+          <w:highlight w:val="black"/>
+        </w:rPr>
+        <w:t>Api</w:t>
+      </w:r>
+      <w:proofErr w:type="spellEnd"/>
+      <w:r>
+        <w:rPr>
+          <w:rFonts w:ascii="Consolas" w:hAnsi="Consolas" w:cs="Consolas"/>
+          <w:color w:val="D69D85"/>
+          <w:sz w:val="19"/>
+          <w:szCs w:val="19"/>
+          <w:highlight w:val="black"/>
+        </w:rPr>
+        <w:t>/Albums/"</w:t>
+      </w:r>
+      <w:r>
+        <w:rPr>
+          <w:rFonts w:ascii="Consolas" w:hAnsi="Consolas" w:cs="Consolas"/>
+          <w:color w:val="DCDCDC"/>
+          <w:sz w:val="19"/>
+          <w:szCs w:val="19"/>
+          <w:highlight w:val="black"/>
+        </w:rPr>
+        <w:t xml:space="preserve"> </w:t>
+      </w:r>
+      <w:r>
+        <w:rPr>
+          <w:rFonts w:ascii="Consolas" w:hAnsi="Consolas" w:cs="Consolas"/>
+          <w:color w:val="B4B4B4"/>
+          <w:sz w:val="19"/>
+          <w:szCs w:val="19"/>
+          <w:highlight w:val="black"/>
+        </w:rPr>
+        <w:t>+</w:t>
+      </w:r>
+      <w:r>
+        <w:rPr>
+          <w:rFonts w:ascii="Consolas" w:hAnsi="Consolas" w:cs="Consolas"/>
+          <w:color w:val="DCDCDC"/>
+          <w:sz w:val="19"/>
+          <w:szCs w:val="19"/>
+          <w:highlight w:val="black"/>
+        </w:rPr>
+        <w:t xml:space="preserve"> </w:t>
+      </w:r>
+      <w:proofErr w:type="spellStart"/>
+      <w:r>
+        <w:rPr>
+          <w:rFonts w:ascii="Consolas" w:hAnsi="Consolas" w:cs="Consolas"/>
+          <w:color w:val="DCDCDC"/>
+          <w:sz w:val="19"/>
+          <w:szCs w:val="19"/>
+          <w:highlight w:val="black"/>
+        </w:rPr>
+        <w:t>e.data.A</w:t>
+      </w:r>
+      <w:r>
+        <w:rPr>
+          <w:rFonts w:ascii="Consolas" w:hAnsi="Consolas" w:cs="Consolas"/>
+          <w:color w:val="FFFFFF"/>
+          <w:sz w:val="19"/>
+          <w:szCs w:val="19"/>
+          <w:highlight w:val="black"/>
+        </w:rPr>
+        <w:t>lbumId</w:t>
+      </w:r>
+      <w:proofErr w:type="spellEnd"/>
+      <w:r>
+        <w:rPr>
+          <w:rFonts w:ascii="Consolas" w:hAnsi="Consolas" w:cs="Consolas"/>
+          <w:color w:val="B4B4B4"/>
+          <w:sz w:val="19"/>
+          <w:szCs w:val="19"/>
+          <w:highlight w:val="black"/>
+        </w:rPr>
+        <w:t>,</w:t>
+      </w:r>
+    </w:p>
+    <w:p>
+      <w:pPr>
+        <w:autoSpaceDE w:val="0"/>
+        <w:autoSpaceDN w:val="0"/>
+        <w:adjustRightInd w:val="0"/>
+        <w:spacing w:after="0" w:line="240" w:lineRule="auto"/>
+        <w:rPr>
+          <w:rFonts w:ascii="Consolas" w:hAnsi="Consolas" w:cs="Consolas"/>
+          <w:color w:val="DCDCDC"/>
+          <w:sz w:val="19"/>
+          <w:szCs w:val="19"/>
+          <w:highlight w:val="black"/>
+        </w:rPr>
+      </w:pPr>
+      <w:r>
+        <w:rPr>
+          <w:rFonts w:ascii="Consolas" w:hAnsi="Consolas" w:cs="Consolas"/>
+          <w:color w:val="DCDCDC"/>
+          <w:sz w:val="19"/>
+          <w:szCs w:val="19"/>
+          <w:highlight w:val="black"/>
+        </w:rPr>
+        <w:t xml:space="preserve">            </w:t>
+      </w:r>
+      <w:proofErr w:type="gramStart"/>
+      <w:r>
+        <w:rPr>
+          <w:rFonts w:ascii="Consolas" w:hAnsi="Consolas" w:cs="Consolas"/>
+          <w:color w:val="FFFFFF"/>
+          <w:sz w:val="19"/>
+          <w:szCs w:val="19"/>
+          <w:highlight w:val="black"/>
+        </w:rPr>
+        <w:t>type</w:t>
+      </w:r>
+      <w:proofErr w:type="gramEnd"/>
+      <w:r>
+        <w:rPr>
+          <w:rFonts w:ascii="Consolas" w:hAnsi="Consolas" w:cs="Consolas"/>
+          <w:color w:val="B4B4B4"/>
+          <w:sz w:val="19"/>
+          <w:szCs w:val="19"/>
+          <w:highlight w:val="black"/>
+        </w:rPr>
+        <w:t>:</w:t>
+      </w:r>
+      <w:r>
+        <w:rPr>
+          <w:rFonts w:ascii="Consolas" w:hAnsi="Consolas" w:cs="Consolas"/>
+          <w:color w:val="DCDCDC"/>
+          <w:sz w:val="19"/>
+          <w:szCs w:val="19"/>
+          <w:highlight w:val="black"/>
+        </w:rPr>
+        <w:t xml:space="preserve"> </w:t>
+      </w:r>
+      <w:r>
+        <w:rPr>
+          <w:rFonts w:ascii="Consolas" w:hAnsi="Consolas" w:cs="Consolas"/>
+          <w:color w:val="D69D85"/>
+          <w:sz w:val="19"/>
+          <w:szCs w:val="19"/>
+          <w:highlight w:val="black"/>
+        </w:rPr>
+        <w:t>"GET"</w:t>
+      </w:r>
+      <w:r>
+        <w:rPr>
+          <w:rFonts w:ascii="Consolas" w:hAnsi="Consolas" w:cs="Consolas"/>
+          <w:color w:val="B4B4B4"/>
+          <w:sz w:val="19"/>
+          <w:szCs w:val="19"/>
+          <w:highlight w:val="black"/>
+        </w:rPr>
+        <w:t>,</w:t>
+      </w:r>
+    </w:p>
+    <w:p>
+      <w:pPr>
+        <w:autoSpaceDE w:val="0"/>
+        <w:autoSpaceDN w:val="0"/>
+        <w:adjustRightInd w:val="0"/>
+        <w:spacing w:after="0" w:line="240" w:lineRule="auto"/>
+        <w:rPr>
+          <w:rFonts w:ascii="Consolas" w:hAnsi="Consolas" w:cs="Consolas"/>
+          <w:color w:val="DCDCDC"/>
+          <w:sz w:val="19"/>
+          <w:szCs w:val="19"/>
+          <w:highlight w:val="black"/>
+        </w:rPr>
+      </w:pPr>
+      <w:r>
+        <w:rPr>
+          <w:rFonts w:ascii="Consolas" w:hAnsi="Consolas" w:cs="Consolas"/>
+          <w:color w:val="DCDCDC"/>
+          <w:sz w:val="19"/>
+          <w:szCs w:val="19"/>
+          <w:highlight w:val="black"/>
+        </w:rPr>
+        <w:t xml:space="preserve">            </w:t>
+      </w:r>
+      <w:proofErr w:type="spellStart"/>
+      <w:proofErr w:type="gramStart"/>
+      <w:r>
+        <w:rPr>
+          <w:rFonts w:ascii="Consolas" w:hAnsi="Consolas" w:cs="Consolas"/>
+          <w:color w:val="FFFFFF"/>
+          <w:sz w:val="19"/>
+          <w:szCs w:val="19"/>
+          <w:highlight w:val="black"/>
+        </w:rPr>
+        <w:t>dataType</w:t>
+      </w:r>
+      <w:proofErr w:type="spellEnd"/>
+      <w:proofErr w:type="gramEnd"/>
+      <w:r>
+        <w:rPr>
+          <w:rFonts w:ascii="Consolas" w:hAnsi="Consolas" w:cs="Consolas"/>
+          <w:color w:val="B4B4B4"/>
+          <w:sz w:val="19"/>
+          <w:szCs w:val="19"/>
+          <w:highlight w:val="black"/>
+        </w:rPr>
+        <w:t>:</w:t>
+      </w:r>
+      <w:r>
+        <w:rPr>
+          <w:rFonts w:ascii="Consolas" w:hAnsi="Consolas" w:cs="Consolas"/>
+          <w:color w:val="DCDCDC"/>
+          <w:sz w:val="19"/>
+          <w:szCs w:val="19"/>
+          <w:highlight w:val="black"/>
+        </w:rPr>
+        <w:t xml:space="preserve"> </w:t>
+      </w:r>
+      <w:r>
+        <w:rPr>
+          <w:rFonts w:ascii="Consolas" w:hAnsi="Consolas" w:cs="Consolas"/>
+          <w:color w:val="D69D85"/>
+          <w:sz w:val="19"/>
+          <w:szCs w:val="19"/>
+          <w:highlight w:val="black"/>
+        </w:rPr>
+        <w:t>"</w:t>
+      </w:r>
+      <w:proofErr w:type="spellStart"/>
+      <w:r>
+        <w:rPr>
+          <w:rFonts w:ascii="Consolas" w:hAnsi="Consolas" w:cs="Consolas"/>
+          <w:color w:val="D69D85"/>
+          <w:sz w:val="19"/>
+          <w:szCs w:val="19"/>
+          <w:highlight w:val="black"/>
+        </w:rPr>
+        <w:t>json</w:t>
+      </w:r>
+      <w:proofErr w:type="spellEnd"/>
+      <w:r>
+        <w:rPr>
+          <w:rFonts w:ascii="Consolas" w:hAnsi="Consolas" w:cs="Consolas"/>
+          <w:color w:val="D69D85"/>
+          <w:sz w:val="19"/>
+          <w:szCs w:val="19"/>
+          <w:highlight w:val="black"/>
+        </w:rPr>
+        <w:t>"</w:t>
+      </w:r>
+      <w:r>
+        <w:rPr>
+          <w:rFonts w:ascii="Consolas" w:hAnsi="Consolas" w:cs="Consolas"/>
+          <w:color w:val="B4B4B4"/>
+          <w:sz w:val="19"/>
+          <w:szCs w:val="19"/>
+          <w:highlight w:val="black"/>
+        </w:rPr>
+        <w:t>,</w:t>
+      </w:r>
+    </w:p>
+    <w:p>
+      <w:pPr>
+        <w:autoSpaceDE w:val="0"/>
+        <w:autoSpaceDN w:val="0"/>
+        <w:adjustRightInd w:val="0"/>
+        <w:spacing w:after="0" w:line="240" w:lineRule="auto"/>
+        <w:rPr>
+          <w:rFonts w:ascii="Consolas" w:hAnsi="Consolas" w:cs="Consolas"/>
+          <w:color w:val="DCDCDC"/>
+          <w:sz w:val="19"/>
+          <w:szCs w:val="19"/>
+          <w:highlight w:val="black"/>
+        </w:rPr>
+      </w:pPr>
+      <w:r>
+        <w:rPr>
+          <w:rFonts w:ascii="Consolas" w:hAnsi="Consolas" w:cs="Consolas"/>
+          <w:color w:val="DCDCDC"/>
+          <w:sz w:val="19"/>
+          <w:szCs w:val="19"/>
+          <w:highlight w:val="black"/>
+        </w:rPr>
+        <w:t xml:space="preserve">            </w:t>
+      </w:r>
+      <w:proofErr w:type="gramStart"/>
+      <w:r>
+        <w:rPr>
+          <w:rFonts w:ascii="Consolas" w:hAnsi="Consolas" w:cs="Consolas"/>
+          <w:color w:val="FFFFFF"/>
+          <w:sz w:val="19"/>
+          <w:szCs w:val="19"/>
+          <w:highlight w:val="black"/>
+        </w:rPr>
+        <w:t>success</w:t>
+      </w:r>
+      <w:proofErr w:type="gramEnd"/>
+      <w:r>
+        <w:rPr>
+          <w:rFonts w:ascii="Consolas" w:hAnsi="Consolas" w:cs="Consolas"/>
+          <w:color w:val="B4B4B4"/>
+          <w:sz w:val="19"/>
+          <w:szCs w:val="19"/>
+          <w:highlight w:val="black"/>
+        </w:rPr>
+        <w:t>:</w:t>
+      </w:r>
+      <w:r>
+        <w:rPr>
+          <w:rFonts w:ascii="Consolas" w:hAnsi="Consolas" w:cs="Consolas"/>
+          <w:color w:val="DCDCDC"/>
+          <w:sz w:val="19"/>
+          <w:szCs w:val="19"/>
+          <w:highlight w:val="black"/>
+        </w:rPr>
+        <w:t xml:space="preserve"> </w:t>
+      </w:r>
+      <w:r>
+        <w:rPr>
+          <w:rFonts w:ascii="Consolas" w:hAnsi="Consolas" w:cs="Consolas"/>
+          <w:color w:val="569CD6"/>
+          <w:sz w:val="19"/>
+          <w:szCs w:val="19"/>
+          <w:highlight w:val="black"/>
+        </w:rPr>
+        <w:t>function</w:t>
+      </w:r>
+      <w:r>
+        <w:rPr>
+          <w:rFonts w:ascii="Consolas" w:hAnsi="Consolas" w:cs="Consolas"/>
+          <w:color w:val="DCDCDC"/>
+          <w:sz w:val="19"/>
+          <w:szCs w:val="19"/>
+          <w:highlight w:val="black"/>
+        </w:rPr>
+        <w:t xml:space="preserve"> </w:t>
+      </w:r>
+      <w:r>
+        <w:rPr>
+          <w:rFonts w:ascii="Consolas" w:hAnsi="Consolas" w:cs="Consolas"/>
+          <w:color w:val="B4B4B4"/>
+          <w:sz w:val="19"/>
+          <w:szCs w:val="19"/>
+          <w:highlight w:val="black"/>
+        </w:rPr>
+        <w:t>(</w:t>
+      </w:r>
+      <w:r>
+        <w:rPr>
+          <w:rFonts w:ascii="Consolas" w:hAnsi="Consolas" w:cs="Consolas"/>
+          <w:color w:val="FFFFFF"/>
+          <w:sz w:val="19"/>
+          <w:szCs w:val="19"/>
+          <w:highlight w:val="black"/>
+        </w:rPr>
+        <w:t>data</w:t>
+      </w:r>
+      <w:r>
+        <w:rPr>
+          <w:rFonts w:ascii="Consolas" w:hAnsi="Consolas" w:cs="Consolas"/>
+          <w:color w:val="B4B4B4"/>
+          <w:sz w:val="19"/>
+          <w:szCs w:val="19"/>
+          <w:highlight w:val="black"/>
+        </w:rPr>
+        <w:t>)</w:t>
+      </w:r>
+      <w:r>
+        <w:rPr>
+          <w:rFonts w:ascii="Consolas" w:hAnsi="Consolas" w:cs="Consolas"/>
+          <w:color w:val="DCDCDC"/>
+          <w:sz w:val="19"/>
+          <w:szCs w:val="19"/>
+          <w:highlight w:val="black"/>
+        </w:rPr>
+        <w:t xml:space="preserve"> </w:t>
+      </w:r>
+      <w:r>
+        <w:rPr>
+          <w:rFonts w:ascii="Consolas" w:hAnsi="Consolas" w:cs="Consolas"/>
+          <w:color w:val="B4B4B4"/>
+          <w:sz w:val="19"/>
+          <w:szCs w:val="19"/>
+          <w:highlight w:val="black"/>
+        </w:rPr>
+        <w:t>{</w:t>
+      </w:r>
+    </w:p>
+    <w:p>
+      <w:pPr>
+        <w:autoSpaceDE w:val="0"/>
+        <w:autoSpaceDN w:val="0"/>
+        <w:adjustRightInd w:val="0"/>
+        <w:spacing w:after="0" w:line="240" w:lineRule="auto"/>
+        <w:rPr>
+          <w:rFonts w:ascii="Consolas" w:hAnsi="Consolas" w:cs="Consolas"/>
+          <w:color w:val="DCDCDC"/>
+          <w:sz w:val="19"/>
+          <w:szCs w:val="19"/>
+          <w:highlight w:val="black"/>
+        </w:rPr>
+      </w:pPr>
+      <w:r>
+        <w:rPr>
+          <w:rFonts w:ascii="Consolas" w:hAnsi="Consolas" w:cs="Consolas"/>
+          <w:color w:val="DCDCDC"/>
+          <w:sz w:val="19"/>
+          <w:szCs w:val="19"/>
+          <w:highlight w:val="black"/>
+        </w:rPr>
+        <w:t xml:space="preserve">                </w:t>
+      </w:r>
+      <w:r>
+        <w:rPr>
+          <w:rFonts w:ascii="Consolas" w:hAnsi="Consolas" w:cs="Consolas"/>
+          <w:color w:val="FFFFFF"/>
+          <w:sz w:val="19"/>
+          <w:szCs w:val="19"/>
+          <w:highlight w:val="black"/>
+        </w:rPr>
+        <w:t>that</w:t>
+      </w:r>
+      <w:r>
+        <w:rPr>
+          <w:rFonts w:ascii="Consolas" w:hAnsi="Consolas" w:cs="Consolas"/>
+          <w:color w:val="B4B4B4"/>
+          <w:sz w:val="19"/>
+          <w:szCs w:val="19"/>
+          <w:highlight w:val="black"/>
+        </w:rPr>
+        <w:t>.</w:t>
+      </w:r>
+      <w:r>
+        <w:rPr>
+          <w:rFonts w:ascii="Consolas" w:hAnsi="Consolas" w:cs="Consolas"/>
+          <w:color w:val="FFFFFF"/>
+          <w:sz w:val="19"/>
+          <w:szCs w:val="19"/>
+          <w:highlight w:val="black"/>
+        </w:rPr>
+        <w:t>_</w:t>
+      </w:r>
+      <w:proofErr w:type="spellStart"/>
+      <w:proofErr w:type="gramStart"/>
+      <w:r>
+        <w:rPr>
+          <w:rFonts w:ascii="Consolas" w:hAnsi="Consolas" w:cs="Consolas"/>
+          <w:color w:val="FFFFFF"/>
+          <w:sz w:val="19"/>
+          <w:szCs w:val="19"/>
+          <w:highlight w:val="black"/>
+        </w:rPr>
+        <w:t>openWindow</w:t>
+      </w:r>
+      <w:proofErr w:type="spellEnd"/>
+      <w:r>
+        <w:rPr>
+          <w:rFonts w:ascii="Consolas" w:hAnsi="Consolas" w:cs="Consolas"/>
+          <w:color w:val="B4B4B4"/>
+          <w:sz w:val="19"/>
+          <w:szCs w:val="19"/>
+          <w:highlight w:val="black"/>
+        </w:rPr>
+        <w:t>(</w:t>
+      </w:r>
+      <w:proofErr w:type="gramEnd"/>
+      <w:r>
+        <w:rPr>
+          <w:rFonts w:ascii="Consolas" w:hAnsi="Consolas" w:cs="Consolas"/>
+          <w:color w:val="D69D85"/>
+          <w:sz w:val="19"/>
+          <w:szCs w:val="19"/>
+          <w:highlight w:val="black"/>
+        </w:rPr>
+        <w:t>"album-details-template"</w:t>
+      </w:r>
+      <w:r>
+        <w:rPr>
+          <w:rFonts w:ascii="Consolas" w:hAnsi="Consolas" w:cs="Consolas"/>
+          <w:color w:val="B4B4B4"/>
+          <w:sz w:val="19"/>
+          <w:szCs w:val="19"/>
+          <w:highlight w:val="black"/>
+        </w:rPr>
+        <w:t>,</w:t>
+      </w:r>
+      <w:r>
+        <w:rPr>
+          <w:rFonts w:ascii="Consolas" w:hAnsi="Consolas" w:cs="Consolas"/>
+          <w:color w:val="DCDCDC"/>
+          <w:sz w:val="19"/>
+          <w:szCs w:val="19"/>
+          <w:highlight w:val="black"/>
+        </w:rPr>
+        <w:t xml:space="preserve"> </w:t>
+      </w:r>
+      <w:r>
+        <w:rPr>
+          <w:rFonts w:ascii="Consolas" w:hAnsi="Consolas" w:cs="Consolas"/>
+          <w:color w:val="FFFFFF"/>
+          <w:sz w:val="19"/>
+          <w:szCs w:val="19"/>
+          <w:highlight w:val="black"/>
+        </w:rPr>
+        <w:t>that</w:t>
+      </w:r>
+      <w:r>
+        <w:rPr>
+          <w:rFonts w:ascii="Consolas" w:hAnsi="Consolas" w:cs="Consolas"/>
+          <w:color w:val="B4B4B4"/>
+          <w:sz w:val="19"/>
+          <w:szCs w:val="19"/>
+          <w:highlight w:val="black"/>
+        </w:rPr>
+        <w:t>.</w:t>
+      </w:r>
+      <w:r>
+        <w:rPr>
+          <w:rFonts w:ascii="Consolas" w:hAnsi="Consolas" w:cs="Consolas"/>
+          <w:color w:val="FFFFFF"/>
+          <w:sz w:val="19"/>
+          <w:szCs w:val="19"/>
+          <w:highlight w:val="black"/>
+        </w:rPr>
+        <w:t>_</w:t>
+      </w:r>
+      <w:proofErr w:type="spellStart"/>
+      <w:r>
+        <w:rPr>
+          <w:rFonts w:ascii="Consolas" w:hAnsi="Consolas" w:cs="Consolas"/>
+          <w:color w:val="FFFFFF"/>
+          <w:sz w:val="19"/>
+          <w:szCs w:val="19"/>
+          <w:highlight w:val="black"/>
+        </w:rPr>
+        <w:t>getAlbumDetailsViewModel</w:t>
+      </w:r>
+      <w:proofErr w:type="spellEnd"/>
+      <w:r>
+        <w:rPr>
+          <w:rFonts w:ascii="Consolas" w:hAnsi="Consolas" w:cs="Consolas"/>
+          <w:color w:val="B4B4B4"/>
+          <w:sz w:val="19"/>
+          <w:szCs w:val="19"/>
+          <w:highlight w:val="black"/>
+        </w:rPr>
+        <w:t>(</w:t>
+      </w:r>
+      <w:r>
+        <w:rPr>
+          <w:rFonts w:ascii="Consolas" w:hAnsi="Consolas" w:cs="Consolas"/>
+          <w:color w:val="FFFFFF"/>
+          <w:sz w:val="19"/>
+          <w:szCs w:val="19"/>
+          <w:highlight w:val="black"/>
+        </w:rPr>
+        <w:t>data</w:t>
+      </w:r>
+      <w:r>
+        <w:rPr>
+          <w:rFonts w:ascii="Consolas" w:hAnsi="Consolas" w:cs="Consolas"/>
+          <w:color w:val="B4B4B4"/>
+          <w:sz w:val="19"/>
+          <w:szCs w:val="19"/>
+          <w:highlight w:val="black"/>
+        </w:rPr>
+        <w:t>));</w:t>
+      </w:r>
+    </w:p>
+    <w:p>
+      <w:pPr>
+        <w:autoSpaceDE w:val="0"/>
+        <w:autoSpaceDN w:val="0"/>
+        <w:adjustRightInd w:val="0"/>
+        <w:spacing w:after="0" w:line="240" w:lineRule="auto"/>
+        <w:rPr>
+          <w:rFonts w:ascii="Consolas" w:hAnsi="Consolas" w:cs="Consolas"/>
+          <w:color w:val="DCDCDC"/>
+          <w:sz w:val="19"/>
+          <w:szCs w:val="19"/>
+          <w:highlight w:val="black"/>
+        </w:rPr>
+      </w:pPr>
+      <w:r>
+        <w:rPr>
+          <w:rFonts w:ascii="Consolas" w:hAnsi="Consolas" w:cs="Consolas"/>
+          <w:color w:val="DCDCDC"/>
+          <w:sz w:val="19"/>
+          <w:szCs w:val="19"/>
+          <w:highlight w:val="black"/>
+        </w:rPr>
+        <w:t xml:space="preserve">            </w:t>
+      </w:r>
+      <w:r>
+        <w:rPr>
+          <w:rFonts w:ascii="Consolas" w:hAnsi="Consolas" w:cs="Consolas"/>
+          <w:color w:val="B4B4B4"/>
+          <w:sz w:val="19"/>
+          <w:szCs w:val="19"/>
+          <w:highlight w:val="black"/>
+        </w:rPr>
+        <w:t>}</w:t>
+      </w:r>
+    </w:p>
+    <w:p>
+      <w:pPr>
+        <w:autoSpaceDE w:val="0"/>
+        <w:autoSpaceDN w:val="0"/>
+        <w:adjustRightInd w:val="0"/>
+        <w:spacing w:after="0" w:line="240" w:lineRule="auto"/>
+        <w:rPr>
+          <w:rFonts w:ascii="Consolas" w:hAnsi="Consolas" w:cs="Consolas"/>
+          <w:color w:val="DCDCDC"/>
+          <w:sz w:val="19"/>
+          <w:szCs w:val="19"/>
+          <w:highlight w:val="black"/>
+        </w:rPr>
+      </w:pPr>
+      <w:r>
+        <w:rPr>
+          <w:rFonts w:ascii="Consolas" w:hAnsi="Consolas" w:cs="Consolas"/>
+          <w:color w:val="DCDCDC"/>
+          <w:sz w:val="19"/>
+          <w:szCs w:val="19"/>
+          <w:highlight w:val="black"/>
+        </w:rPr>
+        <w:t xml:space="preserve">        </w:t>
+      </w:r>
+      <w:r>
+        <w:rPr>
+          <w:rFonts w:ascii="Consolas" w:hAnsi="Consolas" w:cs="Consolas"/>
+          <w:color w:val="B4B4B4"/>
+          <w:sz w:val="19"/>
+          <w:szCs w:val="19"/>
+          <w:highlight w:val="black"/>
+        </w:rPr>
+        <w:t>});</w:t>
+      </w:r>
+    </w:p>
+    <w:p>
+      <w:pPr>
+        <w:autoSpaceDE w:val="0"/>
+        <w:autoSpaceDN w:val="0"/>
+        <w:adjustRightInd w:val="0"/>
+        <w:spacing w:after="0" w:line="240" w:lineRule="auto"/>
+        <w:rPr>
+          <w:rFonts w:ascii="Consolas" w:hAnsi="Consolas" w:cs="Consolas"/>
+          <w:color w:val="B4B4B4"/>
+          <w:sz w:val="19"/>
+          <w:szCs w:val="19"/>
+        </w:rPr>
+      </w:pPr>
+      <w:r>
+        <w:rPr>
+          <w:rFonts w:ascii="Consolas" w:hAnsi="Consolas" w:cs="Consolas"/>
+          <w:color w:val="DCDCDC"/>
+          <w:sz w:val="19"/>
+          <w:szCs w:val="19"/>
+          <w:highlight w:val="black"/>
+        </w:rPr>
+        <w:t xml:space="preserve">    </w:t>
+      </w:r>
+      <w:r>
+        <w:rPr>
+          <w:rFonts w:ascii="Consolas" w:hAnsi="Consolas" w:cs="Consolas"/>
+          <w:color w:val="B4B4B4"/>
+          <w:sz w:val="19"/>
+          <w:szCs w:val="19"/>
+          <w:highlight w:val="black"/>
+        </w:rPr>
+        <w:t>});</w:t>
+      </w:r>
+    </w:p>
+    <w:p>
+      <w:pPr>
+        <w:autoSpaceDE w:val="0"/>
+        <w:autoSpaceDN w:val="0"/>
+        <w:adjustRightInd w:val="0"/>
+        <w:spacing w:after="0" w:line="240" w:lineRule="auto"/>
       </w:pPr>
     </w:p>
     <w:p>
       <w:r>
         <w:t>The function will then need to add a new &lt;div&gt; element to the page to be the window, transform the element into a Window widget, and specify a custom close handler that will remove the &lt;div&gt; from the page when the window is closed.</w:t>
       </w:r>
+      <w:r>
+        <w:t xml:space="preserve"> This functionality was placed in a helper function to help separate the window opening and closing functionality from the rest of the view model. Also, each album details window will have its own view model.</w:t>
+      </w:r>
+    </w:p>
+    <w:p>
+      <w:pPr>
+        <w:autoSpaceDE w:val="0"/>
+        <w:autoSpaceDN w:val="0"/>
+        <w:adjustRightInd w:val="0"/>
+        <w:spacing w:after="0" w:line="240" w:lineRule="auto"/>
+        <w:rPr>
+          <w:rFonts w:ascii="Consolas" w:hAnsi="Consolas" w:cs="Consolas"/>
+          <w:color w:val="DCDCDC"/>
+          <w:sz w:val="19"/>
+          <w:szCs w:val="19"/>
+          <w:highlight w:val="black"/>
+        </w:rPr>
+      </w:pPr>
+      <w:r>
+        <w:rPr>
+          <w:rFonts w:ascii="Consolas" w:hAnsi="Consolas" w:cs="Consolas"/>
+          <w:color w:val="DCDCDC"/>
+          <w:sz w:val="19"/>
+          <w:szCs w:val="19"/>
+          <w:highlight w:val="black"/>
+        </w:rPr>
+        <w:t xml:space="preserve">    </w:t>
+      </w:r>
+      <w:r>
+        <w:rPr>
+          <w:rFonts w:ascii="Consolas" w:hAnsi="Consolas" w:cs="Consolas"/>
+          <w:color w:val="569CD6"/>
+          <w:sz w:val="19"/>
+          <w:szCs w:val="19"/>
+          <w:highlight w:val="black"/>
+        </w:rPr>
+        <w:t>this</w:t>
+      </w:r>
+      <w:r>
+        <w:rPr>
+          <w:rFonts w:ascii="Consolas" w:hAnsi="Consolas" w:cs="Consolas"/>
+          <w:color w:val="B4B4B4"/>
+          <w:sz w:val="19"/>
+          <w:szCs w:val="19"/>
+          <w:highlight w:val="black"/>
+        </w:rPr>
+        <w:t>.</w:t>
+      </w:r>
+      <w:r>
+        <w:rPr>
+          <w:rFonts w:ascii="Consolas" w:hAnsi="Consolas" w:cs="Consolas"/>
+          <w:color w:val="FFFFFF"/>
+          <w:sz w:val="19"/>
+          <w:szCs w:val="19"/>
+          <w:highlight w:val="black"/>
+        </w:rPr>
+        <w:t>_</w:t>
+      </w:r>
+      <w:proofErr w:type="spellStart"/>
+      <w:r>
+        <w:rPr>
+          <w:rFonts w:ascii="Consolas" w:hAnsi="Consolas" w:cs="Consolas"/>
+          <w:color w:val="FFFFFF"/>
+          <w:sz w:val="19"/>
+          <w:szCs w:val="19"/>
+          <w:highlight w:val="black"/>
+        </w:rPr>
+        <w:t>openWindow</w:t>
+      </w:r>
+      <w:proofErr w:type="spellEnd"/>
+      <w:r>
+        <w:rPr>
+          <w:rFonts w:ascii="Consolas" w:hAnsi="Consolas" w:cs="Consolas"/>
+          <w:color w:val="DCDCDC"/>
+          <w:sz w:val="19"/>
+          <w:szCs w:val="19"/>
+          <w:highlight w:val="black"/>
+        </w:rPr>
+        <w:t xml:space="preserve"> </w:t>
+      </w:r>
+      <w:r>
+        <w:rPr>
+          <w:rFonts w:ascii="Consolas" w:hAnsi="Consolas" w:cs="Consolas"/>
+          <w:color w:val="B4B4B4"/>
+          <w:sz w:val="19"/>
+          <w:szCs w:val="19"/>
+          <w:highlight w:val="black"/>
+        </w:rPr>
+        <w:t>=</w:t>
+      </w:r>
+      <w:r>
+        <w:rPr>
+          <w:rFonts w:ascii="Consolas" w:hAnsi="Consolas" w:cs="Consolas"/>
+          <w:color w:val="DCDCDC"/>
+          <w:sz w:val="19"/>
+          <w:szCs w:val="19"/>
+          <w:highlight w:val="black"/>
+        </w:rPr>
+        <w:t xml:space="preserve"> </w:t>
+      </w:r>
+      <w:r>
+        <w:rPr>
+          <w:rFonts w:ascii="Consolas" w:hAnsi="Consolas" w:cs="Consolas"/>
+          <w:color w:val="569CD6"/>
+          <w:sz w:val="19"/>
+          <w:szCs w:val="19"/>
+          <w:highlight w:val="black"/>
+        </w:rPr>
+        <w:t>function</w:t>
+      </w:r>
+      <w:r>
+        <w:rPr>
+          <w:rFonts w:ascii="Consolas" w:hAnsi="Consolas" w:cs="Consolas"/>
+          <w:color w:val="DCDCDC"/>
+          <w:sz w:val="19"/>
+          <w:szCs w:val="19"/>
+          <w:highlight w:val="black"/>
+        </w:rPr>
+        <w:t xml:space="preserve"> </w:t>
+      </w:r>
+      <w:r>
+        <w:rPr>
+          <w:rFonts w:ascii="Consolas" w:hAnsi="Consolas" w:cs="Consolas"/>
+          <w:color w:val="B4B4B4"/>
+          <w:sz w:val="19"/>
+          <w:szCs w:val="19"/>
+          <w:highlight w:val="black"/>
+        </w:rPr>
+        <w:t>(</w:t>
+      </w:r>
+      <w:r>
+        <w:rPr>
+          <w:rFonts w:ascii="Consolas" w:hAnsi="Consolas" w:cs="Consolas"/>
+          <w:color w:val="FFFFFF"/>
+          <w:sz w:val="19"/>
+          <w:szCs w:val="19"/>
+          <w:highlight w:val="black"/>
+        </w:rPr>
+        <w:t>template</w:t>
+      </w:r>
+      <w:r>
+        <w:rPr>
+          <w:rFonts w:ascii="Consolas" w:hAnsi="Consolas" w:cs="Consolas"/>
+          <w:color w:val="B4B4B4"/>
+          <w:sz w:val="19"/>
+          <w:szCs w:val="19"/>
+          <w:highlight w:val="black"/>
+        </w:rPr>
+        <w:t>,</w:t>
+      </w:r>
+      <w:r>
+        <w:rPr>
+          <w:rFonts w:ascii="Consolas" w:hAnsi="Consolas" w:cs="Consolas"/>
+          <w:color w:val="DCDCDC"/>
+          <w:sz w:val="19"/>
+          <w:szCs w:val="19"/>
+          <w:highlight w:val="black"/>
+        </w:rPr>
+        <w:t xml:space="preserve"> </w:t>
+      </w:r>
+      <w:proofErr w:type="spellStart"/>
+      <w:r>
+        <w:rPr>
+          <w:rFonts w:ascii="Consolas" w:hAnsi="Consolas" w:cs="Consolas"/>
+          <w:color w:val="FFFFFF"/>
+          <w:sz w:val="19"/>
+          <w:szCs w:val="19"/>
+          <w:highlight w:val="black"/>
+        </w:rPr>
+        <w:t>viewModel</w:t>
+      </w:r>
+      <w:proofErr w:type="spellEnd"/>
+      <w:r>
+        <w:rPr>
+          <w:rFonts w:ascii="Consolas" w:hAnsi="Consolas" w:cs="Consolas"/>
+          <w:color w:val="B4B4B4"/>
+          <w:sz w:val="19"/>
+          <w:szCs w:val="19"/>
+          <w:highlight w:val="black"/>
+        </w:rPr>
+        <w:t>)</w:t>
+      </w:r>
+      <w:r>
+        <w:rPr>
+          <w:rFonts w:ascii="Consolas" w:hAnsi="Consolas" w:cs="Consolas"/>
+          <w:color w:val="DCDCDC"/>
+          <w:sz w:val="19"/>
+          <w:szCs w:val="19"/>
+          <w:highlight w:val="black"/>
+        </w:rPr>
+        <w:t xml:space="preserve"> </w:t>
+      </w:r>
+      <w:r>
+        <w:rPr>
+          <w:rFonts w:ascii="Consolas" w:hAnsi="Consolas" w:cs="Consolas"/>
+          <w:color w:val="B4B4B4"/>
+          <w:sz w:val="19"/>
+          <w:szCs w:val="19"/>
+          <w:highlight w:val="black"/>
+        </w:rPr>
+        <w:t>{</w:t>
+      </w:r>
+    </w:p>
+    <w:p>
+      <w:pPr>
+        <w:autoSpaceDE w:val="0"/>
+        <w:autoSpaceDN w:val="0"/>
+        <w:adjustRightInd w:val="0"/>
+        <w:spacing w:after="0" w:line="240" w:lineRule="auto"/>
+        <w:rPr>
+          <w:rFonts w:ascii="Consolas" w:hAnsi="Consolas" w:cs="Consolas"/>
+          <w:color w:val="DCDCDC"/>
+          <w:sz w:val="19"/>
+          <w:szCs w:val="19"/>
+          <w:highlight w:val="black"/>
+        </w:rPr>
+      </w:pPr>
+      <w:r>
+        <w:rPr>
+          <w:rFonts w:ascii="Consolas" w:hAnsi="Consolas" w:cs="Consolas"/>
+          <w:color w:val="DCDCDC"/>
+          <w:sz w:val="19"/>
+          <w:szCs w:val="19"/>
+          <w:highlight w:val="black"/>
+        </w:rPr>
+        <w:t xml:space="preserve">        </w:t>
+      </w:r>
+      <w:r>
+        <w:rPr>
+          <w:rFonts w:ascii="Consolas" w:hAnsi="Consolas" w:cs="Consolas"/>
+          <w:color w:val="608B4E"/>
+          <w:sz w:val="19"/>
+          <w:szCs w:val="19"/>
+          <w:highlight w:val="black"/>
+        </w:rPr>
+        <w:t xml:space="preserve">// </w:t>
+      </w:r>
+      <w:proofErr w:type="gramStart"/>
+      <w:r>
+        <w:rPr>
+          <w:rFonts w:ascii="Consolas" w:hAnsi="Consolas" w:cs="Consolas"/>
+          <w:color w:val="608B4E"/>
+          <w:sz w:val="19"/>
+          <w:szCs w:val="19"/>
+          <w:highlight w:val="black"/>
+        </w:rPr>
+        <w:t>Create</w:t>
+      </w:r>
+      <w:proofErr w:type="gramEnd"/>
+      <w:r>
+        <w:rPr>
+          <w:rFonts w:ascii="Consolas" w:hAnsi="Consolas" w:cs="Consolas"/>
+          <w:color w:val="608B4E"/>
+          <w:sz w:val="19"/>
+          <w:szCs w:val="19"/>
+          <w:highlight w:val="black"/>
+        </w:rPr>
+        <w:t xml:space="preserve"> a placeholder element.</w:t>
+      </w:r>
+    </w:p>
+    <w:p>
+      <w:pPr>
+        <w:autoSpaceDE w:val="0"/>
+        <w:autoSpaceDN w:val="0"/>
+        <w:adjustRightInd w:val="0"/>
+        <w:spacing w:after="0" w:line="240" w:lineRule="auto"/>
+        <w:rPr>
+          <w:rFonts w:ascii="Consolas" w:hAnsi="Consolas" w:cs="Consolas"/>
+          <w:color w:val="DCDCDC"/>
+          <w:sz w:val="19"/>
+          <w:szCs w:val="19"/>
+          <w:highlight w:val="black"/>
+        </w:rPr>
+      </w:pPr>
+      <w:r>
+        <w:rPr>
+          <w:rFonts w:ascii="Consolas" w:hAnsi="Consolas" w:cs="Consolas"/>
+          <w:color w:val="DCDCDC"/>
+          <w:sz w:val="19"/>
+          <w:szCs w:val="19"/>
+          <w:highlight w:val="black"/>
+        </w:rPr>
+        <w:t xml:space="preserve">        </w:t>
+      </w:r>
+      <w:proofErr w:type="spellStart"/>
+      <w:proofErr w:type="gramStart"/>
+      <w:r>
+        <w:rPr>
+          <w:rFonts w:ascii="Consolas" w:hAnsi="Consolas" w:cs="Consolas"/>
+          <w:color w:val="569CD6"/>
+          <w:sz w:val="19"/>
+          <w:szCs w:val="19"/>
+          <w:highlight w:val="black"/>
+        </w:rPr>
+        <w:t>var</w:t>
+      </w:r>
+      <w:proofErr w:type="spellEnd"/>
+      <w:proofErr w:type="gramEnd"/>
+      <w:r>
+        <w:rPr>
+          <w:rFonts w:ascii="Consolas" w:hAnsi="Consolas" w:cs="Consolas"/>
+          <w:color w:val="DCDCDC"/>
+          <w:sz w:val="19"/>
+          <w:szCs w:val="19"/>
+          <w:highlight w:val="black"/>
+        </w:rPr>
+        <w:t xml:space="preserve"> </w:t>
+      </w:r>
+      <w:r>
+        <w:rPr>
+          <w:rFonts w:ascii="Consolas" w:hAnsi="Consolas" w:cs="Consolas"/>
+          <w:color w:val="FFFFFF"/>
+          <w:sz w:val="19"/>
+          <w:szCs w:val="19"/>
+          <w:highlight w:val="black"/>
+        </w:rPr>
+        <w:t>window</w:t>
+      </w:r>
+      <w:r>
+        <w:rPr>
+          <w:rFonts w:ascii="Consolas" w:hAnsi="Consolas" w:cs="Consolas"/>
+          <w:color w:val="DCDCDC"/>
+          <w:sz w:val="19"/>
+          <w:szCs w:val="19"/>
+          <w:highlight w:val="black"/>
+        </w:rPr>
+        <w:t xml:space="preserve"> </w:t>
+      </w:r>
+      <w:r>
+        <w:rPr>
+          <w:rFonts w:ascii="Consolas" w:hAnsi="Consolas" w:cs="Consolas"/>
+          <w:color w:val="B4B4B4"/>
+          <w:sz w:val="19"/>
+          <w:szCs w:val="19"/>
+          <w:highlight w:val="black"/>
+        </w:rPr>
+        <w:t>=</w:t>
+      </w:r>
+      <w:r>
+        <w:rPr>
+          <w:rFonts w:ascii="Consolas" w:hAnsi="Consolas" w:cs="Consolas"/>
+          <w:color w:val="DCDCDC"/>
+          <w:sz w:val="19"/>
+          <w:szCs w:val="19"/>
+          <w:highlight w:val="black"/>
+        </w:rPr>
+        <w:t xml:space="preserve"> </w:t>
+      </w:r>
+      <w:r>
+        <w:rPr>
+          <w:rFonts w:ascii="Consolas" w:hAnsi="Consolas" w:cs="Consolas"/>
+          <w:color w:val="FFFFFF"/>
+          <w:sz w:val="19"/>
+          <w:szCs w:val="19"/>
+          <w:highlight w:val="black"/>
+        </w:rPr>
+        <w:t>$</w:t>
+      </w:r>
+      <w:r>
+        <w:rPr>
+          <w:rFonts w:ascii="Consolas" w:hAnsi="Consolas" w:cs="Consolas"/>
+          <w:color w:val="B4B4B4"/>
+          <w:sz w:val="19"/>
+          <w:szCs w:val="19"/>
+          <w:highlight w:val="black"/>
+        </w:rPr>
+        <w:t>(</w:t>
+      </w:r>
+      <w:proofErr w:type="spellStart"/>
+      <w:r>
+        <w:rPr>
+          <w:rFonts w:ascii="Consolas" w:hAnsi="Consolas" w:cs="Consolas"/>
+          <w:color w:val="FFFFFF"/>
+          <w:sz w:val="19"/>
+          <w:szCs w:val="19"/>
+          <w:highlight w:val="black"/>
+        </w:rPr>
+        <w:t>document</w:t>
+      </w:r>
+      <w:r>
+        <w:rPr>
+          <w:rFonts w:ascii="Consolas" w:hAnsi="Consolas" w:cs="Consolas"/>
+          <w:color w:val="B4B4B4"/>
+          <w:sz w:val="19"/>
+          <w:szCs w:val="19"/>
+          <w:highlight w:val="black"/>
+        </w:rPr>
+        <w:t>.</w:t>
+      </w:r>
+      <w:r>
+        <w:rPr>
+          <w:rFonts w:ascii="Consolas" w:hAnsi="Consolas" w:cs="Consolas"/>
+          <w:color w:val="FFFFFF"/>
+          <w:sz w:val="19"/>
+          <w:szCs w:val="19"/>
+          <w:highlight w:val="black"/>
+        </w:rPr>
+        <w:t>createElement</w:t>
+      </w:r>
+      <w:proofErr w:type="spellEnd"/>
+      <w:r>
+        <w:rPr>
+          <w:rFonts w:ascii="Consolas" w:hAnsi="Consolas" w:cs="Consolas"/>
+          <w:color w:val="B4B4B4"/>
+          <w:sz w:val="19"/>
+          <w:szCs w:val="19"/>
+          <w:highlight w:val="black"/>
+        </w:rPr>
+        <w:t>(</w:t>
+      </w:r>
+      <w:r>
+        <w:rPr>
+          <w:rFonts w:ascii="Consolas" w:hAnsi="Consolas" w:cs="Consolas"/>
+          <w:color w:val="D69D85"/>
+          <w:sz w:val="19"/>
+          <w:szCs w:val="19"/>
+          <w:highlight w:val="black"/>
+        </w:rPr>
+        <w:t>'div'</w:t>
+      </w:r>
+      <w:r>
+        <w:rPr>
+          <w:rFonts w:ascii="Consolas" w:hAnsi="Consolas" w:cs="Consolas"/>
+          <w:color w:val="B4B4B4"/>
+          <w:sz w:val="19"/>
+          <w:szCs w:val="19"/>
+          <w:highlight w:val="black"/>
+        </w:rPr>
+        <w:t>));</w:t>
+      </w:r>
+    </w:p>
+    <w:p>
+      <w:pPr>
+        <w:autoSpaceDE w:val="0"/>
+        <w:autoSpaceDN w:val="0"/>
+        <w:adjustRightInd w:val="0"/>
+        <w:spacing w:after="0" w:line="240" w:lineRule="auto"/>
+        <w:rPr>
+          <w:rFonts w:ascii="Consolas" w:hAnsi="Consolas" w:cs="Consolas"/>
+          <w:color w:val="DCDCDC"/>
+          <w:sz w:val="19"/>
+          <w:szCs w:val="19"/>
+          <w:highlight w:val="black"/>
+        </w:rPr>
+      </w:pPr>
+    </w:p>
+    <w:p>
+      <w:pPr>
+        <w:autoSpaceDE w:val="0"/>
+        <w:autoSpaceDN w:val="0"/>
+        <w:adjustRightInd w:val="0"/>
+        <w:spacing w:after="0" w:line="240" w:lineRule="auto"/>
+        <w:rPr>
+          <w:rFonts w:ascii="Consolas" w:hAnsi="Consolas" w:cs="Consolas"/>
+          <w:color w:val="DCDCDC"/>
+          <w:sz w:val="19"/>
+          <w:szCs w:val="19"/>
+          <w:highlight w:val="black"/>
+        </w:rPr>
+      </w:pPr>
+      <w:r>
+        <w:rPr>
+          <w:rFonts w:ascii="Consolas" w:hAnsi="Consolas" w:cs="Consolas"/>
+          <w:color w:val="DCDCDC"/>
+          <w:sz w:val="19"/>
+          <w:szCs w:val="19"/>
+          <w:highlight w:val="black"/>
+        </w:rPr>
+        <w:t xml:space="preserve">        </w:t>
+      </w:r>
+      <w:r>
+        <w:rPr>
+          <w:rFonts w:ascii="Consolas" w:hAnsi="Consolas" w:cs="Consolas"/>
+          <w:color w:val="608B4E"/>
+          <w:sz w:val="19"/>
+          <w:szCs w:val="19"/>
+          <w:highlight w:val="black"/>
+        </w:rPr>
+        <w:t xml:space="preserve">// </w:t>
+      </w:r>
+      <w:proofErr w:type="gramStart"/>
+      <w:r>
+        <w:rPr>
+          <w:rFonts w:ascii="Consolas" w:hAnsi="Consolas" w:cs="Consolas"/>
+          <w:color w:val="608B4E"/>
+          <w:sz w:val="19"/>
+          <w:szCs w:val="19"/>
+          <w:highlight w:val="black"/>
+        </w:rPr>
+        <w:t>Apply</w:t>
+      </w:r>
+      <w:proofErr w:type="gramEnd"/>
+      <w:r>
+        <w:rPr>
+          <w:rFonts w:ascii="Consolas" w:hAnsi="Consolas" w:cs="Consolas"/>
+          <w:color w:val="608B4E"/>
+          <w:sz w:val="19"/>
+          <w:szCs w:val="19"/>
+          <w:highlight w:val="black"/>
+        </w:rPr>
+        <w:t xml:space="preserve"> template to the placeholder element, and bind the </w:t>
+      </w:r>
+      <w:proofErr w:type="spellStart"/>
+      <w:r>
+        <w:rPr>
+          <w:rFonts w:ascii="Consolas" w:hAnsi="Consolas" w:cs="Consolas"/>
+          <w:color w:val="608B4E"/>
+          <w:sz w:val="19"/>
+          <w:szCs w:val="19"/>
+          <w:highlight w:val="black"/>
+        </w:rPr>
+        <w:t>viewmodel</w:t>
+      </w:r>
+      <w:proofErr w:type="spellEnd"/>
+      <w:r>
+        <w:rPr>
+          <w:rFonts w:ascii="Consolas" w:hAnsi="Consolas" w:cs="Consolas"/>
+          <w:color w:val="608B4E"/>
+          <w:sz w:val="19"/>
+          <w:szCs w:val="19"/>
+          <w:highlight w:val="black"/>
+        </w:rPr>
+        <w:t>.</w:t>
+      </w:r>
+    </w:p>
+    <w:p>
+      <w:pPr>
+        <w:autoSpaceDE w:val="0"/>
+        <w:autoSpaceDN w:val="0"/>
+        <w:adjustRightInd w:val="0"/>
+        <w:spacing w:after="0" w:line="240" w:lineRule="auto"/>
+        <w:rPr>
+          <w:rFonts w:ascii="Consolas" w:hAnsi="Consolas" w:cs="Consolas"/>
+          <w:color w:val="DCDCDC"/>
+          <w:sz w:val="19"/>
+          <w:szCs w:val="19"/>
+          <w:highlight w:val="black"/>
+        </w:rPr>
+      </w:pPr>
+      <w:r>
+        <w:rPr>
+          <w:rFonts w:ascii="Consolas" w:hAnsi="Consolas" w:cs="Consolas"/>
+          <w:color w:val="DCDCDC"/>
+          <w:sz w:val="19"/>
+          <w:szCs w:val="19"/>
+          <w:highlight w:val="black"/>
+        </w:rPr>
+        <w:t xml:space="preserve">        </w:t>
+      </w:r>
+      <w:proofErr w:type="spellStart"/>
+      <w:proofErr w:type="gramStart"/>
+      <w:r>
+        <w:rPr>
+          <w:rFonts w:ascii="Consolas" w:hAnsi="Consolas" w:cs="Consolas"/>
+          <w:color w:val="569CD6"/>
+          <w:sz w:val="19"/>
+          <w:szCs w:val="19"/>
+          <w:highlight w:val="black"/>
+        </w:rPr>
+        <w:t>var</w:t>
+      </w:r>
+      <w:proofErr w:type="spellEnd"/>
+      <w:proofErr w:type="gramEnd"/>
+      <w:r>
+        <w:rPr>
+          <w:rFonts w:ascii="Consolas" w:hAnsi="Consolas" w:cs="Consolas"/>
+          <w:color w:val="DCDCDC"/>
+          <w:sz w:val="19"/>
+          <w:szCs w:val="19"/>
+          <w:highlight w:val="black"/>
+        </w:rPr>
+        <w:t xml:space="preserve"> </w:t>
+      </w:r>
+      <w:proofErr w:type="spellStart"/>
+      <w:r>
+        <w:rPr>
+          <w:rFonts w:ascii="Consolas" w:hAnsi="Consolas" w:cs="Consolas"/>
+          <w:color w:val="FFFFFF"/>
+          <w:sz w:val="19"/>
+          <w:szCs w:val="19"/>
+          <w:highlight w:val="black"/>
+        </w:rPr>
+        <w:t>templateHtml</w:t>
+      </w:r>
+      <w:proofErr w:type="spellEnd"/>
+      <w:r>
+        <w:rPr>
+          <w:rFonts w:ascii="Consolas" w:hAnsi="Consolas" w:cs="Consolas"/>
+          <w:color w:val="DCDCDC"/>
+          <w:sz w:val="19"/>
+          <w:szCs w:val="19"/>
+          <w:highlight w:val="black"/>
+        </w:rPr>
+        <w:t xml:space="preserve"> </w:t>
+      </w:r>
+      <w:r>
+        <w:rPr>
+          <w:rFonts w:ascii="Consolas" w:hAnsi="Consolas" w:cs="Consolas"/>
+          <w:color w:val="B4B4B4"/>
+          <w:sz w:val="19"/>
+          <w:szCs w:val="19"/>
+          <w:highlight w:val="black"/>
+        </w:rPr>
+        <w:t>=</w:t>
+      </w:r>
+      <w:r>
+        <w:rPr>
+          <w:rFonts w:ascii="Consolas" w:hAnsi="Consolas" w:cs="Consolas"/>
+          <w:color w:val="DCDCDC"/>
+          <w:sz w:val="19"/>
+          <w:szCs w:val="19"/>
+          <w:highlight w:val="black"/>
+        </w:rPr>
+        <w:t xml:space="preserve"> </w:t>
+      </w:r>
+      <w:r>
+        <w:rPr>
+          <w:rFonts w:ascii="Consolas" w:hAnsi="Consolas" w:cs="Consolas"/>
+          <w:color w:val="FFFFFF"/>
+          <w:sz w:val="19"/>
+          <w:szCs w:val="19"/>
+          <w:highlight w:val="black"/>
+        </w:rPr>
+        <w:t>$</w:t>
+      </w:r>
+      <w:r>
+        <w:rPr>
+          <w:rFonts w:ascii="Consolas" w:hAnsi="Consolas" w:cs="Consolas"/>
+          <w:color w:val="B4B4B4"/>
+          <w:sz w:val="19"/>
+          <w:szCs w:val="19"/>
+          <w:highlight w:val="black"/>
+        </w:rPr>
+        <w:t>(</w:t>
+      </w:r>
+      <w:proofErr w:type="spellStart"/>
+      <w:r>
+        <w:rPr>
+          <w:rFonts w:ascii="Consolas" w:hAnsi="Consolas" w:cs="Consolas"/>
+          <w:color w:val="FFFFFF"/>
+          <w:sz w:val="19"/>
+          <w:szCs w:val="19"/>
+          <w:highlight w:val="black"/>
+        </w:rPr>
+        <w:t>document</w:t>
+      </w:r>
+      <w:r>
+        <w:rPr>
+          <w:rFonts w:ascii="Consolas" w:hAnsi="Consolas" w:cs="Consolas"/>
+          <w:color w:val="B4B4B4"/>
+          <w:sz w:val="19"/>
+          <w:szCs w:val="19"/>
+          <w:highlight w:val="black"/>
+        </w:rPr>
+        <w:t>.</w:t>
+      </w:r>
+      <w:r>
+        <w:rPr>
+          <w:rFonts w:ascii="Consolas" w:hAnsi="Consolas" w:cs="Consolas"/>
+          <w:color w:val="FFFFFF"/>
+          <w:sz w:val="19"/>
+          <w:szCs w:val="19"/>
+          <w:highlight w:val="black"/>
+        </w:rPr>
+        <w:t>getElementById</w:t>
+      </w:r>
+      <w:proofErr w:type="spellEnd"/>
+      <w:r>
+        <w:rPr>
+          <w:rFonts w:ascii="Consolas" w:hAnsi="Consolas" w:cs="Consolas"/>
+          <w:color w:val="B4B4B4"/>
+          <w:sz w:val="19"/>
+          <w:szCs w:val="19"/>
+          <w:highlight w:val="black"/>
+        </w:rPr>
+        <w:t>(</w:t>
+      </w:r>
+      <w:r>
+        <w:rPr>
+          <w:rFonts w:ascii="Consolas" w:hAnsi="Consolas" w:cs="Consolas"/>
+          <w:color w:val="FFFFFF"/>
+          <w:sz w:val="19"/>
+          <w:szCs w:val="19"/>
+          <w:highlight w:val="black"/>
+        </w:rPr>
+        <w:t>template</w:t>
+      </w:r>
+      <w:r>
+        <w:rPr>
+          <w:rFonts w:ascii="Consolas" w:hAnsi="Consolas" w:cs="Consolas"/>
+          <w:color w:val="B4B4B4"/>
+          <w:sz w:val="19"/>
+          <w:szCs w:val="19"/>
+          <w:highlight w:val="black"/>
+        </w:rPr>
+        <w:t>)).</w:t>
+      </w:r>
+      <w:r>
+        <w:rPr>
+          <w:rFonts w:ascii="Consolas" w:hAnsi="Consolas" w:cs="Consolas"/>
+          <w:color w:val="FFFFFF"/>
+          <w:sz w:val="19"/>
+          <w:szCs w:val="19"/>
+          <w:highlight w:val="black"/>
+        </w:rPr>
+        <w:t>html</w:t>
+      </w:r>
+      <w:r>
+        <w:rPr>
+          <w:rFonts w:ascii="Consolas" w:hAnsi="Consolas" w:cs="Consolas"/>
+          <w:color w:val="B4B4B4"/>
+          <w:sz w:val="19"/>
+          <w:szCs w:val="19"/>
+          <w:highlight w:val="black"/>
+        </w:rPr>
+        <w:t>()</w:t>
+      </w:r>
+    </w:p>
+    <w:p>
+      <w:pPr>
+        <w:autoSpaceDE w:val="0"/>
+        <w:autoSpaceDN w:val="0"/>
+        <w:adjustRightInd w:val="0"/>
+        <w:spacing w:after="0" w:line="240" w:lineRule="auto"/>
+        <w:rPr>
+          <w:rFonts w:ascii="Consolas" w:hAnsi="Consolas" w:cs="Consolas"/>
+          <w:color w:val="DCDCDC"/>
+          <w:sz w:val="19"/>
+          <w:szCs w:val="19"/>
+          <w:highlight w:val="black"/>
+        </w:rPr>
+      </w:pPr>
+      <w:r>
+        <w:rPr>
+          <w:rFonts w:ascii="Consolas" w:hAnsi="Consolas" w:cs="Consolas"/>
+          <w:color w:val="DCDCDC"/>
+          <w:sz w:val="19"/>
+          <w:szCs w:val="19"/>
+          <w:highlight w:val="black"/>
+        </w:rPr>
+        <w:t xml:space="preserve">        </w:t>
+      </w:r>
+      <w:proofErr w:type="gramStart"/>
+      <w:r>
+        <w:rPr>
+          <w:rFonts w:ascii="Consolas" w:hAnsi="Consolas" w:cs="Consolas"/>
+          <w:color w:val="FFFFFF"/>
+          <w:sz w:val="19"/>
+          <w:szCs w:val="19"/>
+          <w:highlight w:val="black"/>
+        </w:rPr>
+        <w:t>window</w:t>
+      </w:r>
+      <w:r>
+        <w:rPr>
+          <w:rFonts w:ascii="Consolas" w:hAnsi="Consolas" w:cs="Consolas"/>
+          <w:color w:val="B4B4B4"/>
+          <w:sz w:val="19"/>
+          <w:szCs w:val="19"/>
+          <w:highlight w:val="black"/>
+        </w:rPr>
+        <w:t>.</w:t>
+      </w:r>
+      <w:r>
+        <w:rPr>
+          <w:rFonts w:ascii="Consolas" w:hAnsi="Consolas" w:cs="Consolas"/>
+          <w:color w:val="FFFFFF"/>
+          <w:sz w:val="19"/>
+          <w:szCs w:val="19"/>
+          <w:highlight w:val="black"/>
+        </w:rPr>
+        <w:t>html</w:t>
+      </w:r>
+      <w:r>
+        <w:rPr>
+          <w:rFonts w:ascii="Consolas" w:hAnsi="Consolas" w:cs="Consolas"/>
+          <w:color w:val="B4B4B4"/>
+          <w:sz w:val="19"/>
+          <w:szCs w:val="19"/>
+          <w:highlight w:val="black"/>
+        </w:rPr>
+        <w:t>(</w:t>
+      </w:r>
+      <w:proofErr w:type="spellStart"/>
+      <w:proofErr w:type="gramEnd"/>
+      <w:r>
+        <w:rPr>
+          <w:rFonts w:ascii="Consolas" w:hAnsi="Consolas" w:cs="Consolas"/>
+          <w:color w:val="FFFFFF"/>
+          <w:sz w:val="19"/>
+          <w:szCs w:val="19"/>
+          <w:highlight w:val="black"/>
+        </w:rPr>
+        <w:t>kendo</w:t>
+      </w:r>
+      <w:r>
+        <w:rPr>
+          <w:rFonts w:ascii="Consolas" w:hAnsi="Consolas" w:cs="Consolas"/>
+          <w:color w:val="B4B4B4"/>
+          <w:sz w:val="19"/>
+          <w:szCs w:val="19"/>
+          <w:highlight w:val="black"/>
+        </w:rPr>
+        <w:t>.</w:t>
+      </w:r>
+      <w:r>
+        <w:rPr>
+          <w:rFonts w:ascii="Consolas" w:hAnsi="Consolas" w:cs="Consolas"/>
+          <w:color w:val="FFFFFF"/>
+          <w:sz w:val="19"/>
+          <w:szCs w:val="19"/>
+          <w:highlight w:val="black"/>
+        </w:rPr>
+        <w:t>template</w:t>
+      </w:r>
+      <w:proofErr w:type="spellEnd"/>
+      <w:r>
+        <w:rPr>
+          <w:rFonts w:ascii="Consolas" w:hAnsi="Consolas" w:cs="Consolas"/>
+          <w:color w:val="B4B4B4"/>
+          <w:sz w:val="19"/>
+          <w:szCs w:val="19"/>
+          <w:highlight w:val="black"/>
+        </w:rPr>
+        <w:t>(</w:t>
+      </w:r>
+      <w:proofErr w:type="spellStart"/>
+      <w:r>
+        <w:rPr>
+          <w:rFonts w:ascii="Consolas" w:hAnsi="Consolas" w:cs="Consolas"/>
+          <w:color w:val="FFFFFF"/>
+          <w:sz w:val="19"/>
+          <w:szCs w:val="19"/>
+          <w:highlight w:val="black"/>
+        </w:rPr>
+        <w:t>templateHtml</w:t>
+      </w:r>
+      <w:proofErr w:type="spellEnd"/>
+      <w:r>
+        <w:rPr>
+          <w:rFonts w:ascii="Consolas" w:hAnsi="Consolas" w:cs="Consolas"/>
+          <w:color w:val="B4B4B4"/>
+          <w:sz w:val="19"/>
+          <w:szCs w:val="19"/>
+          <w:highlight w:val="black"/>
+        </w:rPr>
+        <w:t>)(</w:t>
+      </w:r>
+      <w:proofErr w:type="spellStart"/>
+      <w:r>
+        <w:rPr>
+          <w:rFonts w:ascii="Consolas" w:hAnsi="Consolas" w:cs="Consolas"/>
+          <w:color w:val="FFFFFF"/>
+          <w:sz w:val="19"/>
+          <w:szCs w:val="19"/>
+          <w:highlight w:val="black"/>
+        </w:rPr>
+        <w:t>viewModel</w:t>
+      </w:r>
+      <w:proofErr w:type="spellEnd"/>
+      <w:r>
+        <w:rPr>
+          <w:rFonts w:ascii="Consolas" w:hAnsi="Consolas" w:cs="Consolas"/>
+          <w:color w:val="B4B4B4"/>
+          <w:sz w:val="19"/>
+          <w:szCs w:val="19"/>
+          <w:highlight w:val="black"/>
+        </w:rPr>
+        <w:t>));</w:t>
+      </w:r>
+    </w:p>
+    <w:p>
+      <w:pPr>
+        <w:autoSpaceDE w:val="0"/>
+        <w:autoSpaceDN w:val="0"/>
+        <w:adjustRightInd w:val="0"/>
+        <w:spacing w:after="0" w:line="240" w:lineRule="auto"/>
+        <w:rPr>
+          <w:rFonts w:ascii="Consolas" w:hAnsi="Consolas" w:cs="Consolas"/>
+          <w:color w:val="DCDCDC"/>
+          <w:sz w:val="19"/>
+          <w:szCs w:val="19"/>
+          <w:highlight w:val="black"/>
+        </w:rPr>
+      </w:pPr>
+      <w:r>
+        <w:rPr>
+          <w:rFonts w:ascii="Consolas" w:hAnsi="Consolas" w:cs="Consolas"/>
+          <w:color w:val="DCDCDC"/>
+          <w:sz w:val="19"/>
+          <w:szCs w:val="19"/>
+          <w:highlight w:val="black"/>
+        </w:rPr>
+        <w:t xml:space="preserve">        </w:t>
+      </w:r>
+      <w:proofErr w:type="spellStart"/>
+      <w:proofErr w:type="gramStart"/>
+      <w:r>
+        <w:rPr>
+          <w:rFonts w:ascii="Consolas" w:hAnsi="Consolas" w:cs="Consolas"/>
+          <w:color w:val="FFFFFF"/>
+          <w:sz w:val="19"/>
+          <w:szCs w:val="19"/>
+          <w:highlight w:val="black"/>
+        </w:rPr>
+        <w:t>kendo</w:t>
+      </w:r>
+      <w:r>
+        <w:rPr>
+          <w:rFonts w:ascii="Consolas" w:hAnsi="Consolas" w:cs="Consolas"/>
+          <w:color w:val="B4B4B4"/>
+          <w:sz w:val="19"/>
+          <w:szCs w:val="19"/>
+          <w:highlight w:val="black"/>
+        </w:rPr>
+        <w:t>.</w:t>
+      </w:r>
+      <w:r>
+        <w:rPr>
+          <w:rFonts w:ascii="Consolas" w:hAnsi="Consolas" w:cs="Consolas"/>
+          <w:color w:val="FFFFFF"/>
+          <w:sz w:val="19"/>
+          <w:szCs w:val="19"/>
+          <w:highlight w:val="black"/>
+        </w:rPr>
+        <w:t>bind</w:t>
+      </w:r>
+      <w:proofErr w:type="spellEnd"/>
+      <w:r>
+        <w:rPr>
+          <w:rFonts w:ascii="Consolas" w:hAnsi="Consolas" w:cs="Consolas"/>
+          <w:color w:val="B4B4B4"/>
+          <w:sz w:val="19"/>
+          <w:szCs w:val="19"/>
+          <w:highlight w:val="black"/>
+        </w:rPr>
+        <w:t>(</w:t>
+      </w:r>
+      <w:proofErr w:type="gramEnd"/>
+      <w:r>
+        <w:rPr>
+          <w:rFonts w:ascii="Consolas" w:hAnsi="Consolas" w:cs="Consolas"/>
+          <w:color w:val="FFFFFF"/>
+          <w:sz w:val="19"/>
+          <w:szCs w:val="19"/>
+          <w:highlight w:val="black"/>
+        </w:rPr>
+        <w:t>window</w:t>
+      </w:r>
+      <w:r>
+        <w:rPr>
+          <w:rFonts w:ascii="Consolas" w:hAnsi="Consolas" w:cs="Consolas"/>
+          <w:color w:val="B4B4B4"/>
+          <w:sz w:val="19"/>
+          <w:szCs w:val="19"/>
+          <w:highlight w:val="black"/>
+        </w:rPr>
+        <w:t>,</w:t>
+      </w:r>
+      <w:r>
+        <w:rPr>
+          <w:rFonts w:ascii="Consolas" w:hAnsi="Consolas" w:cs="Consolas"/>
+          <w:color w:val="DCDCDC"/>
+          <w:sz w:val="19"/>
+          <w:szCs w:val="19"/>
+          <w:highlight w:val="black"/>
+        </w:rPr>
+        <w:t xml:space="preserve"> </w:t>
+      </w:r>
+      <w:proofErr w:type="spellStart"/>
+      <w:r>
+        <w:rPr>
+          <w:rFonts w:ascii="Consolas" w:hAnsi="Consolas" w:cs="Consolas"/>
+          <w:color w:val="FFFFFF"/>
+          <w:sz w:val="19"/>
+          <w:szCs w:val="19"/>
+          <w:highlight w:val="black"/>
+        </w:rPr>
+        <w:t>viewModel</w:t>
+      </w:r>
+      <w:proofErr w:type="spellEnd"/>
+      <w:r>
+        <w:rPr>
+          <w:rFonts w:ascii="Consolas" w:hAnsi="Consolas" w:cs="Consolas"/>
+          <w:color w:val="B4B4B4"/>
+          <w:sz w:val="19"/>
+          <w:szCs w:val="19"/>
+          <w:highlight w:val="black"/>
+        </w:rPr>
+        <w:t>);</w:t>
+      </w:r>
+    </w:p>
+    <w:p>
+      <w:pPr>
+        <w:autoSpaceDE w:val="0"/>
+        <w:autoSpaceDN w:val="0"/>
+        <w:adjustRightInd w:val="0"/>
+        <w:spacing w:after="0" w:line="240" w:lineRule="auto"/>
+        <w:rPr>
+          <w:rFonts w:ascii="Consolas" w:hAnsi="Consolas" w:cs="Consolas"/>
+          <w:color w:val="DCDCDC"/>
+          <w:sz w:val="19"/>
+          <w:szCs w:val="19"/>
+          <w:highlight w:val="black"/>
+        </w:rPr>
+      </w:pPr>
+    </w:p>
+    <w:p>
+      <w:pPr>
+        <w:autoSpaceDE w:val="0"/>
+        <w:autoSpaceDN w:val="0"/>
+        <w:adjustRightInd w:val="0"/>
+        <w:spacing w:after="0" w:line="240" w:lineRule="auto"/>
+        <w:rPr>
+          <w:rFonts w:ascii="Consolas" w:hAnsi="Consolas" w:cs="Consolas"/>
+          <w:color w:val="DCDCDC"/>
+          <w:sz w:val="19"/>
+          <w:szCs w:val="19"/>
+          <w:highlight w:val="black"/>
+        </w:rPr>
+      </w:pPr>
+      <w:r>
+        <w:rPr>
+          <w:rFonts w:ascii="Consolas" w:hAnsi="Consolas" w:cs="Consolas"/>
+          <w:color w:val="DCDCDC"/>
+          <w:sz w:val="19"/>
+          <w:szCs w:val="19"/>
+          <w:highlight w:val="black"/>
+        </w:rPr>
+        <w:t xml:space="preserve">        </w:t>
+      </w:r>
+      <w:r>
+        <w:rPr>
+          <w:rFonts w:ascii="Consolas" w:hAnsi="Consolas" w:cs="Consolas"/>
+          <w:color w:val="608B4E"/>
+          <w:sz w:val="19"/>
+          <w:szCs w:val="19"/>
+          <w:highlight w:val="black"/>
+        </w:rPr>
+        <w:t xml:space="preserve">// </w:t>
+      </w:r>
+      <w:proofErr w:type="gramStart"/>
+      <w:r>
+        <w:rPr>
+          <w:rFonts w:ascii="Consolas" w:hAnsi="Consolas" w:cs="Consolas"/>
+          <w:color w:val="608B4E"/>
+          <w:sz w:val="19"/>
+          <w:szCs w:val="19"/>
+          <w:highlight w:val="black"/>
+        </w:rPr>
+        <w:t>Add</w:t>
+      </w:r>
+      <w:proofErr w:type="gramEnd"/>
+      <w:r>
+        <w:rPr>
+          <w:rFonts w:ascii="Consolas" w:hAnsi="Consolas" w:cs="Consolas"/>
+          <w:color w:val="608B4E"/>
+          <w:sz w:val="19"/>
+          <w:szCs w:val="19"/>
+          <w:highlight w:val="black"/>
+        </w:rPr>
+        <w:t xml:space="preserve"> window placeholder to the body.</w:t>
+      </w:r>
+    </w:p>
+    <w:p>
+      <w:pPr>
+        <w:autoSpaceDE w:val="0"/>
+        <w:autoSpaceDN w:val="0"/>
+        <w:adjustRightInd w:val="0"/>
+        <w:spacing w:after="0" w:line="240" w:lineRule="auto"/>
+        <w:rPr>
+          <w:rFonts w:ascii="Consolas" w:hAnsi="Consolas" w:cs="Consolas"/>
+          <w:color w:val="DCDCDC"/>
+          <w:sz w:val="19"/>
+          <w:szCs w:val="19"/>
+          <w:highlight w:val="black"/>
+        </w:rPr>
+      </w:pPr>
+      <w:r>
+        <w:rPr>
+          <w:rFonts w:ascii="Consolas" w:hAnsi="Consolas" w:cs="Consolas"/>
+          <w:color w:val="DCDCDC"/>
+          <w:sz w:val="19"/>
+          <w:szCs w:val="19"/>
+          <w:highlight w:val="black"/>
+        </w:rPr>
+        <w:t xml:space="preserve">        </w:t>
+      </w:r>
+      <w:r>
+        <w:rPr>
+          <w:rFonts w:ascii="Consolas" w:hAnsi="Consolas" w:cs="Consolas"/>
+          <w:color w:val="FFFFFF"/>
+          <w:sz w:val="19"/>
+          <w:szCs w:val="19"/>
+          <w:highlight w:val="black"/>
+        </w:rPr>
+        <w:t>$</w:t>
+      </w:r>
+      <w:r>
+        <w:rPr>
+          <w:rFonts w:ascii="Consolas" w:hAnsi="Consolas" w:cs="Consolas"/>
+          <w:color w:val="B4B4B4"/>
+          <w:sz w:val="19"/>
+          <w:szCs w:val="19"/>
+          <w:highlight w:val="black"/>
+        </w:rPr>
+        <w:t>(</w:t>
+      </w:r>
+      <w:r>
+        <w:rPr>
+          <w:rFonts w:ascii="Consolas" w:hAnsi="Consolas" w:cs="Consolas"/>
+          <w:color w:val="D69D85"/>
+          <w:sz w:val="19"/>
+          <w:szCs w:val="19"/>
+          <w:highlight w:val="black"/>
+        </w:rPr>
+        <w:t>'body'</w:t>
+      </w:r>
+      <w:r>
+        <w:rPr>
+          <w:rFonts w:ascii="Consolas" w:hAnsi="Consolas" w:cs="Consolas"/>
+          <w:color w:val="B4B4B4"/>
+          <w:sz w:val="19"/>
+          <w:szCs w:val="19"/>
+          <w:highlight w:val="black"/>
+        </w:rPr>
+        <w:t>).</w:t>
+      </w:r>
+      <w:proofErr w:type="gramStart"/>
+      <w:r>
+        <w:rPr>
+          <w:rFonts w:ascii="Consolas" w:hAnsi="Consolas" w:cs="Consolas"/>
+          <w:color w:val="FFFFFF"/>
+          <w:sz w:val="19"/>
+          <w:szCs w:val="19"/>
+          <w:highlight w:val="black"/>
+        </w:rPr>
+        <w:t>append</w:t>
+      </w:r>
+      <w:r>
+        <w:rPr>
+          <w:rFonts w:ascii="Consolas" w:hAnsi="Consolas" w:cs="Consolas"/>
+          <w:color w:val="B4B4B4"/>
+          <w:sz w:val="19"/>
+          <w:szCs w:val="19"/>
+          <w:highlight w:val="black"/>
+        </w:rPr>
+        <w:t>(</w:t>
+      </w:r>
+      <w:proofErr w:type="gramEnd"/>
+      <w:r>
+        <w:rPr>
+          <w:rFonts w:ascii="Consolas" w:hAnsi="Consolas" w:cs="Consolas"/>
+          <w:color w:val="FFFFFF"/>
+          <w:sz w:val="19"/>
+          <w:szCs w:val="19"/>
+          <w:highlight w:val="black"/>
+        </w:rPr>
+        <w:t>window</w:t>
+      </w:r>
+      <w:r>
+        <w:rPr>
+          <w:rFonts w:ascii="Consolas" w:hAnsi="Consolas" w:cs="Consolas"/>
+          <w:color w:val="B4B4B4"/>
+          <w:sz w:val="19"/>
+          <w:szCs w:val="19"/>
+          <w:highlight w:val="black"/>
+        </w:rPr>
+        <w:t>);</w:t>
+      </w:r>
+    </w:p>
+    <w:p>
+      <w:pPr>
+        <w:autoSpaceDE w:val="0"/>
+        <w:autoSpaceDN w:val="0"/>
+        <w:adjustRightInd w:val="0"/>
+        <w:spacing w:after="0" w:line="240" w:lineRule="auto"/>
+        <w:rPr>
+          <w:rFonts w:ascii="Consolas" w:hAnsi="Consolas" w:cs="Consolas"/>
+          <w:color w:val="DCDCDC"/>
+          <w:sz w:val="19"/>
+          <w:szCs w:val="19"/>
+          <w:highlight w:val="black"/>
+        </w:rPr>
+      </w:pPr>
+    </w:p>
+    <w:p>
+      <w:pPr>
+        <w:autoSpaceDE w:val="0"/>
+        <w:autoSpaceDN w:val="0"/>
+        <w:adjustRightInd w:val="0"/>
+        <w:spacing w:after="0" w:line="240" w:lineRule="auto"/>
+        <w:rPr>
+          <w:rFonts w:ascii="Consolas" w:hAnsi="Consolas" w:cs="Consolas"/>
+          <w:color w:val="DCDCDC"/>
+          <w:sz w:val="19"/>
+          <w:szCs w:val="19"/>
+          <w:highlight w:val="black"/>
+        </w:rPr>
+      </w:pPr>
+      <w:r>
+        <w:rPr>
+          <w:rFonts w:ascii="Consolas" w:hAnsi="Consolas" w:cs="Consolas"/>
+          <w:color w:val="DCDCDC"/>
+          <w:sz w:val="19"/>
+          <w:szCs w:val="19"/>
+          <w:highlight w:val="black"/>
+        </w:rPr>
+        <w:t xml:space="preserve">        </w:t>
+      </w:r>
+      <w:r>
+        <w:rPr>
+          <w:rFonts w:ascii="Consolas" w:hAnsi="Consolas" w:cs="Consolas"/>
+          <w:color w:val="608B4E"/>
+          <w:sz w:val="19"/>
+          <w:szCs w:val="19"/>
+          <w:highlight w:val="black"/>
+        </w:rPr>
+        <w:t>// Turn placeholder into a Window widget.</w:t>
+      </w:r>
+    </w:p>
+    <w:p>
+      <w:pPr>
+        <w:autoSpaceDE w:val="0"/>
+        <w:autoSpaceDN w:val="0"/>
+        <w:adjustRightInd w:val="0"/>
+        <w:spacing w:after="0" w:line="240" w:lineRule="auto"/>
+        <w:rPr>
+          <w:rFonts w:ascii="Consolas" w:hAnsi="Consolas" w:cs="Consolas"/>
+          <w:color w:val="DCDCDC"/>
+          <w:sz w:val="19"/>
+          <w:szCs w:val="19"/>
+          <w:highlight w:val="black"/>
+        </w:rPr>
+      </w:pPr>
+      <w:r>
+        <w:rPr>
+          <w:rFonts w:ascii="Consolas" w:hAnsi="Consolas" w:cs="Consolas"/>
+          <w:color w:val="DCDCDC"/>
+          <w:sz w:val="19"/>
+          <w:szCs w:val="19"/>
+          <w:highlight w:val="black"/>
+        </w:rPr>
+        <w:t xml:space="preserve">        </w:t>
+      </w:r>
+      <w:proofErr w:type="spellStart"/>
+      <w:proofErr w:type="gramStart"/>
+      <w:r>
+        <w:rPr>
+          <w:rFonts w:ascii="Consolas" w:hAnsi="Consolas" w:cs="Consolas"/>
+          <w:color w:val="FFFFFF"/>
+          <w:sz w:val="19"/>
+          <w:szCs w:val="19"/>
+          <w:highlight w:val="black"/>
+        </w:rPr>
+        <w:t>window</w:t>
+      </w:r>
+      <w:r>
+        <w:rPr>
+          <w:rFonts w:ascii="Consolas" w:hAnsi="Consolas" w:cs="Consolas"/>
+          <w:color w:val="B4B4B4"/>
+          <w:sz w:val="19"/>
+          <w:szCs w:val="19"/>
+          <w:highlight w:val="black"/>
+        </w:rPr>
+        <w:t>.</w:t>
+      </w:r>
+      <w:r>
+        <w:rPr>
+          <w:rFonts w:ascii="Consolas" w:hAnsi="Consolas" w:cs="Consolas"/>
+          <w:color w:val="FFFFFF"/>
+          <w:sz w:val="19"/>
+          <w:szCs w:val="19"/>
+          <w:highlight w:val="black"/>
+        </w:rPr>
+        <w:t>kendoWindow</w:t>
+      </w:r>
+      <w:proofErr w:type="spellEnd"/>
+      <w:r>
+        <w:rPr>
+          <w:rFonts w:ascii="Consolas" w:hAnsi="Consolas" w:cs="Consolas"/>
+          <w:color w:val="B4B4B4"/>
+          <w:sz w:val="19"/>
+          <w:szCs w:val="19"/>
+          <w:highlight w:val="black"/>
+        </w:rPr>
+        <w:t>({</w:t>
+      </w:r>
+      <w:proofErr w:type="gramEnd"/>
+    </w:p>
+    <w:p>
+      <w:pPr>
+        <w:autoSpaceDE w:val="0"/>
+        <w:autoSpaceDN w:val="0"/>
+        <w:adjustRightInd w:val="0"/>
+        <w:spacing w:after="0" w:line="240" w:lineRule="auto"/>
+        <w:rPr>
+          <w:rFonts w:ascii="Consolas" w:hAnsi="Consolas" w:cs="Consolas"/>
+          <w:color w:val="DCDCDC"/>
+          <w:sz w:val="19"/>
+          <w:szCs w:val="19"/>
+          <w:highlight w:val="black"/>
+        </w:rPr>
+      </w:pPr>
+      <w:r>
+        <w:rPr>
+          <w:rFonts w:ascii="Consolas" w:hAnsi="Consolas" w:cs="Consolas"/>
+          <w:color w:val="DCDCDC"/>
+          <w:sz w:val="19"/>
+          <w:szCs w:val="19"/>
+          <w:highlight w:val="black"/>
+        </w:rPr>
+        <w:t xml:space="preserve">            </w:t>
+      </w:r>
+      <w:proofErr w:type="gramStart"/>
+      <w:r>
+        <w:rPr>
+          <w:rFonts w:ascii="Consolas" w:hAnsi="Consolas" w:cs="Consolas"/>
+          <w:color w:val="FFFFFF"/>
+          <w:sz w:val="19"/>
+          <w:szCs w:val="19"/>
+          <w:highlight w:val="black"/>
+        </w:rPr>
+        <w:t>width</w:t>
+      </w:r>
+      <w:proofErr w:type="gramEnd"/>
+      <w:r>
+        <w:rPr>
+          <w:rFonts w:ascii="Consolas" w:hAnsi="Consolas" w:cs="Consolas"/>
+          <w:color w:val="B4B4B4"/>
+          <w:sz w:val="19"/>
+          <w:szCs w:val="19"/>
+          <w:highlight w:val="black"/>
+        </w:rPr>
+        <w:t>:</w:t>
+      </w:r>
+      <w:r>
+        <w:rPr>
+          <w:rFonts w:ascii="Consolas" w:hAnsi="Consolas" w:cs="Consolas"/>
+          <w:color w:val="DCDCDC"/>
+          <w:sz w:val="19"/>
+          <w:szCs w:val="19"/>
+          <w:highlight w:val="black"/>
+        </w:rPr>
+        <w:t xml:space="preserve"> </w:t>
+      </w:r>
+      <w:r>
+        <w:rPr>
+          <w:rFonts w:ascii="Consolas" w:hAnsi="Consolas" w:cs="Consolas"/>
+          <w:color w:val="D69D85"/>
+          <w:sz w:val="19"/>
+          <w:szCs w:val="19"/>
+          <w:highlight w:val="black"/>
+        </w:rPr>
+        <w:t>"400px"</w:t>
+      </w:r>
+      <w:r>
+        <w:rPr>
+          <w:rFonts w:ascii="Consolas" w:hAnsi="Consolas" w:cs="Consolas"/>
+          <w:color w:val="B4B4B4"/>
+          <w:sz w:val="19"/>
+          <w:szCs w:val="19"/>
+          <w:highlight w:val="black"/>
+        </w:rPr>
+        <w:t>,</w:t>
+      </w:r>
+    </w:p>
+    <w:p>
+      <w:pPr>
+        <w:autoSpaceDE w:val="0"/>
+        <w:autoSpaceDN w:val="0"/>
+        <w:adjustRightInd w:val="0"/>
+        <w:spacing w:after="0" w:line="240" w:lineRule="auto"/>
+        <w:rPr>
+          <w:rFonts w:ascii="Consolas" w:hAnsi="Consolas" w:cs="Consolas"/>
+          <w:color w:val="DCDCDC"/>
+          <w:sz w:val="19"/>
+          <w:szCs w:val="19"/>
+          <w:highlight w:val="black"/>
+        </w:rPr>
+      </w:pPr>
+      <w:r>
+        <w:rPr>
+          <w:rFonts w:ascii="Consolas" w:hAnsi="Consolas" w:cs="Consolas"/>
+          <w:color w:val="DCDCDC"/>
+          <w:sz w:val="19"/>
+          <w:szCs w:val="19"/>
+          <w:highlight w:val="black"/>
+        </w:rPr>
+        <w:t xml:space="preserve">            </w:t>
+      </w:r>
+      <w:proofErr w:type="gramStart"/>
+      <w:r>
+        <w:rPr>
+          <w:rFonts w:ascii="Consolas" w:hAnsi="Consolas" w:cs="Consolas"/>
+          <w:color w:val="FFFFFF"/>
+          <w:sz w:val="19"/>
+          <w:szCs w:val="19"/>
+          <w:highlight w:val="black"/>
+        </w:rPr>
+        <w:t>title</w:t>
+      </w:r>
+      <w:proofErr w:type="gramEnd"/>
+      <w:r>
+        <w:rPr>
+          <w:rFonts w:ascii="Consolas" w:hAnsi="Consolas" w:cs="Consolas"/>
+          <w:color w:val="B4B4B4"/>
+          <w:sz w:val="19"/>
+          <w:szCs w:val="19"/>
+          <w:highlight w:val="black"/>
+        </w:rPr>
+        <w:t>:</w:t>
+      </w:r>
+      <w:r>
+        <w:rPr>
+          <w:rFonts w:ascii="Consolas" w:hAnsi="Consolas" w:cs="Consolas"/>
+          <w:color w:val="DCDCDC"/>
+          <w:sz w:val="19"/>
+          <w:szCs w:val="19"/>
+          <w:highlight w:val="black"/>
+        </w:rPr>
+        <w:t xml:space="preserve"> </w:t>
+      </w:r>
+      <w:proofErr w:type="spellStart"/>
+      <w:r>
+        <w:rPr>
+          <w:rFonts w:ascii="Consolas" w:hAnsi="Consolas" w:cs="Consolas"/>
+          <w:color w:val="FFFFFF"/>
+          <w:sz w:val="19"/>
+          <w:szCs w:val="19"/>
+          <w:highlight w:val="black"/>
+        </w:rPr>
+        <w:t>viewModel</w:t>
+      </w:r>
+      <w:r>
+        <w:rPr>
+          <w:rFonts w:ascii="Consolas" w:hAnsi="Consolas" w:cs="Consolas"/>
+          <w:color w:val="B4B4B4"/>
+          <w:sz w:val="19"/>
+          <w:szCs w:val="19"/>
+          <w:highlight w:val="black"/>
+        </w:rPr>
+        <w:t>.</w:t>
+      </w:r>
+      <w:r>
+        <w:rPr>
+          <w:rFonts w:ascii="Consolas" w:hAnsi="Consolas" w:cs="Consolas"/>
+          <w:color w:val="FFFFFF"/>
+          <w:sz w:val="19"/>
+          <w:szCs w:val="19"/>
+          <w:highlight w:val="black"/>
+        </w:rPr>
+        <w:t>data</w:t>
+      </w:r>
+      <w:r>
+        <w:rPr>
+          <w:rFonts w:ascii="Consolas" w:hAnsi="Consolas" w:cs="Consolas"/>
+          <w:color w:val="B4B4B4"/>
+          <w:sz w:val="19"/>
+          <w:szCs w:val="19"/>
+          <w:highlight w:val="black"/>
+        </w:rPr>
+        <w:t>.</w:t>
+      </w:r>
+      <w:r>
+        <w:rPr>
+          <w:rFonts w:ascii="Consolas" w:hAnsi="Consolas" w:cs="Consolas"/>
+          <w:color w:val="FFFFFF"/>
+          <w:sz w:val="19"/>
+          <w:szCs w:val="19"/>
+          <w:highlight w:val="black"/>
+        </w:rPr>
+        <w:t>Title</w:t>
+      </w:r>
+      <w:proofErr w:type="spellEnd"/>
+      <w:r>
+        <w:rPr>
+          <w:rFonts w:ascii="Consolas" w:hAnsi="Consolas" w:cs="Consolas"/>
+          <w:color w:val="B4B4B4"/>
+          <w:sz w:val="19"/>
+          <w:szCs w:val="19"/>
+          <w:highlight w:val="black"/>
+        </w:rPr>
+        <w:t>,</w:t>
+      </w:r>
+    </w:p>
+    <w:p>
+      <w:pPr>
+        <w:autoSpaceDE w:val="0"/>
+        <w:autoSpaceDN w:val="0"/>
+        <w:adjustRightInd w:val="0"/>
+        <w:spacing w:after="0" w:line="240" w:lineRule="auto"/>
+        <w:rPr>
+          <w:rFonts w:ascii="Consolas" w:hAnsi="Consolas" w:cs="Consolas"/>
+          <w:color w:val="DCDCDC"/>
+          <w:sz w:val="19"/>
+          <w:szCs w:val="19"/>
+          <w:highlight w:val="black"/>
+        </w:rPr>
+      </w:pPr>
+      <w:r>
+        <w:rPr>
+          <w:rFonts w:ascii="Consolas" w:hAnsi="Consolas" w:cs="Consolas"/>
+          <w:color w:val="DCDCDC"/>
+          <w:sz w:val="19"/>
+          <w:szCs w:val="19"/>
+          <w:highlight w:val="black"/>
+        </w:rPr>
+        <w:t xml:space="preserve">            </w:t>
+      </w:r>
+      <w:proofErr w:type="gramStart"/>
+      <w:r>
+        <w:rPr>
+          <w:rFonts w:ascii="Consolas" w:hAnsi="Consolas" w:cs="Consolas"/>
+          <w:color w:val="FFFFFF"/>
+          <w:sz w:val="19"/>
+          <w:szCs w:val="19"/>
+          <w:highlight w:val="black"/>
+        </w:rPr>
+        <w:t>resizable</w:t>
+      </w:r>
+      <w:proofErr w:type="gramEnd"/>
+      <w:r>
+        <w:rPr>
+          <w:rFonts w:ascii="Consolas" w:hAnsi="Consolas" w:cs="Consolas"/>
+          <w:color w:val="B4B4B4"/>
+          <w:sz w:val="19"/>
+          <w:szCs w:val="19"/>
+          <w:highlight w:val="black"/>
+        </w:rPr>
+        <w:t>:</w:t>
+      </w:r>
+      <w:r>
+        <w:rPr>
+          <w:rFonts w:ascii="Consolas" w:hAnsi="Consolas" w:cs="Consolas"/>
+          <w:color w:val="DCDCDC"/>
+          <w:sz w:val="19"/>
+          <w:szCs w:val="19"/>
+          <w:highlight w:val="black"/>
+        </w:rPr>
+        <w:t xml:space="preserve"> </w:t>
+      </w:r>
+      <w:r>
+        <w:rPr>
+          <w:rFonts w:ascii="Consolas" w:hAnsi="Consolas" w:cs="Consolas"/>
+          <w:color w:val="569CD6"/>
+          <w:sz w:val="19"/>
+          <w:szCs w:val="19"/>
+          <w:highlight w:val="black"/>
+        </w:rPr>
+        <w:t>false</w:t>
+      </w:r>
+      <w:r>
+        <w:rPr>
+          <w:rFonts w:ascii="Consolas" w:hAnsi="Consolas" w:cs="Consolas"/>
+          <w:color w:val="B4B4B4"/>
+          <w:sz w:val="19"/>
+          <w:szCs w:val="19"/>
+          <w:highlight w:val="black"/>
+        </w:rPr>
+        <w:t>,</w:t>
+      </w:r>
+    </w:p>
+    <w:p>
+      <w:pPr>
+        <w:autoSpaceDE w:val="0"/>
+        <w:autoSpaceDN w:val="0"/>
+        <w:adjustRightInd w:val="0"/>
+        <w:spacing w:after="0" w:line="240" w:lineRule="auto"/>
+        <w:rPr>
+          <w:rFonts w:ascii="Consolas" w:hAnsi="Consolas" w:cs="Consolas"/>
+          <w:color w:val="DCDCDC"/>
+          <w:sz w:val="19"/>
+          <w:szCs w:val="19"/>
+          <w:highlight w:val="black"/>
+        </w:rPr>
+      </w:pPr>
+      <w:r>
+        <w:rPr>
+          <w:rFonts w:ascii="Consolas" w:hAnsi="Consolas" w:cs="Consolas"/>
+          <w:color w:val="DCDCDC"/>
+          <w:sz w:val="19"/>
+          <w:szCs w:val="19"/>
+          <w:highlight w:val="black"/>
+        </w:rPr>
+        <w:t xml:space="preserve">            </w:t>
+      </w:r>
+      <w:proofErr w:type="gramStart"/>
+      <w:r>
+        <w:rPr>
+          <w:rFonts w:ascii="Consolas" w:hAnsi="Consolas" w:cs="Consolas"/>
+          <w:color w:val="FFFFFF"/>
+          <w:sz w:val="19"/>
+          <w:szCs w:val="19"/>
+          <w:highlight w:val="black"/>
+        </w:rPr>
+        <w:t>close</w:t>
+      </w:r>
+      <w:proofErr w:type="gramEnd"/>
+      <w:r>
+        <w:rPr>
+          <w:rFonts w:ascii="Consolas" w:hAnsi="Consolas" w:cs="Consolas"/>
+          <w:color w:val="B4B4B4"/>
+          <w:sz w:val="19"/>
+          <w:szCs w:val="19"/>
+          <w:highlight w:val="black"/>
+        </w:rPr>
+        <w:t>:</w:t>
+      </w:r>
+      <w:r>
+        <w:rPr>
+          <w:rFonts w:ascii="Consolas" w:hAnsi="Consolas" w:cs="Consolas"/>
+          <w:color w:val="DCDCDC"/>
+          <w:sz w:val="19"/>
+          <w:szCs w:val="19"/>
+          <w:highlight w:val="black"/>
+        </w:rPr>
+        <w:t xml:space="preserve"> </w:t>
+      </w:r>
+      <w:r>
+        <w:rPr>
+          <w:rFonts w:ascii="Consolas" w:hAnsi="Consolas" w:cs="Consolas"/>
+          <w:color w:val="569CD6"/>
+          <w:sz w:val="19"/>
+          <w:szCs w:val="19"/>
+          <w:highlight w:val="black"/>
+        </w:rPr>
+        <w:t>function</w:t>
+      </w:r>
+      <w:r>
+        <w:rPr>
+          <w:rFonts w:ascii="Consolas" w:hAnsi="Consolas" w:cs="Consolas"/>
+          <w:color w:val="DCDCDC"/>
+          <w:sz w:val="19"/>
+          <w:szCs w:val="19"/>
+          <w:highlight w:val="black"/>
+        </w:rPr>
+        <w:t xml:space="preserve"> </w:t>
+      </w:r>
+      <w:r>
+        <w:rPr>
+          <w:rFonts w:ascii="Consolas" w:hAnsi="Consolas" w:cs="Consolas"/>
+          <w:color w:val="B4B4B4"/>
+          <w:sz w:val="19"/>
+          <w:szCs w:val="19"/>
+          <w:highlight w:val="black"/>
+        </w:rPr>
+        <w:t>()</w:t>
+      </w:r>
+      <w:r>
+        <w:rPr>
+          <w:rFonts w:ascii="Consolas" w:hAnsi="Consolas" w:cs="Consolas"/>
+          <w:color w:val="DCDCDC"/>
+          <w:sz w:val="19"/>
+          <w:szCs w:val="19"/>
+          <w:highlight w:val="black"/>
+        </w:rPr>
+        <w:t xml:space="preserve"> </w:t>
+      </w:r>
+      <w:r>
+        <w:rPr>
+          <w:rFonts w:ascii="Consolas" w:hAnsi="Consolas" w:cs="Consolas"/>
+          <w:color w:val="B4B4B4"/>
+          <w:sz w:val="19"/>
+          <w:szCs w:val="19"/>
+          <w:highlight w:val="black"/>
+        </w:rPr>
+        <w:t>{</w:t>
+      </w:r>
+    </w:p>
+    <w:p>
+      <w:pPr>
+        <w:autoSpaceDE w:val="0"/>
+        <w:autoSpaceDN w:val="0"/>
+        <w:adjustRightInd w:val="0"/>
+        <w:spacing w:after="0" w:line="240" w:lineRule="auto"/>
+        <w:rPr>
+          <w:rFonts w:ascii="Consolas" w:hAnsi="Consolas" w:cs="Consolas"/>
+          <w:color w:val="DCDCDC"/>
+          <w:sz w:val="19"/>
+          <w:szCs w:val="19"/>
+          <w:highlight w:val="black"/>
+        </w:rPr>
+      </w:pPr>
+      <w:r>
+        <w:rPr>
+          <w:rFonts w:ascii="Consolas" w:hAnsi="Consolas" w:cs="Consolas"/>
+          <w:color w:val="DCDCDC"/>
+          <w:sz w:val="19"/>
+          <w:szCs w:val="19"/>
+          <w:highlight w:val="black"/>
+        </w:rPr>
+        <w:t xml:space="preserve">                </w:t>
+      </w:r>
+      <w:r>
+        <w:rPr>
+          <w:rFonts w:ascii="Consolas" w:hAnsi="Consolas" w:cs="Consolas"/>
+          <w:color w:val="608B4E"/>
+          <w:sz w:val="19"/>
+          <w:szCs w:val="19"/>
+          <w:highlight w:val="black"/>
+        </w:rPr>
+        <w:t>// When the window is closed, remove the element from the document.</w:t>
+      </w:r>
+    </w:p>
+    <w:p>
+      <w:pPr>
+        <w:autoSpaceDE w:val="0"/>
+        <w:autoSpaceDN w:val="0"/>
+        <w:adjustRightInd w:val="0"/>
+        <w:spacing w:after="0" w:line="240" w:lineRule="auto"/>
+        <w:rPr>
+          <w:rFonts w:ascii="Consolas" w:hAnsi="Consolas" w:cs="Consolas"/>
+          <w:color w:val="DCDCDC"/>
+          <w:sz w:val="19"/>
+          <w:szCs w:val="19"/>
+          <w:highlight w:val="black"/>
+        </w:rPr>
+      </w:pPr>
+      <w:r>
+        <w:rPr>
+          <w:rFonts w:ascii="Consolas" w:hAnsi="Consolas" w:cs="Consolas"/>
+          <w:color w:val="DCDCDC"/>
+          <w:sz w:val="19"/>
+          <w:szCs w:val="19"/>
+          <w:highlight w:val="black"/>
+        </w:rPr>
+        <w:t xml:space="preserve">                </w:t>
+      </w:r>
+      <w:proofErr w:type="spellStart"/>
+      <w:proofErr w:type="gramStart"/>
+      <w:r>
+        <w:rPr>
+          <w:rFonts w:ascii="Consolas" w:hAnsi="Consolas" w:cs="Consolas"/>
+          <w:color w:val="FFFFFF"/>
+          <w:sz w:val="19"/>
+          <w:szCs w:val="19"/>
+          <w:highlight w:val="black"/>
+        </w:rPr>
+        <w:t>window</w:t>
+      </w:r>
+      <w:r>
+        <w:rPr>
+          <w:rFonts w:ascii="Consolas" w:hAnsi="Consolas" w:cs="Consolas"/>
+          <w:color w:val="B4B4B4"/>
+          <w:sz w:val="19"/>
+          <w:szCs w:val="19"/>
+          <w:highlight w:val="black"/>
+        </w:rPr>
+        <w:t>.</w:t>
+      </w:r>
+      <w:r>
+        <w:rPr>
+          <w:rFonts w:ascii="Consolas" w:hAnsi="Consolas" w:cs="Consolas"/>
+          <w:color w:val="FFFFFF"/>
+          <w:sz w:val="19"/>
+          <w:szCs w:val="19"/>
+          <w:highlight w:val="black"/>
+        </w:rPr>
+        <w:t>parents</w:t>
+      </w:r>
+      <w:proofErr w:type="spellEnd"/>
+      <w:r>
+        <w:rPr>
+          <w:rFonts w:ascii="Consolas" w:hAnsi="Consolas" w:cs="Consolas"/>
+          <w:color w:val="B4B4B4"/>
+          <w:sz w:val="19"/>
+          <w:szCs w:val="19"/>
+          <w:highlight w:val="black"/>
+        </w:rPr>
+        <w:t>(</w:t>
+      </w:r>
+      <w:proofErr w:type="gramEnd"/>
+      <w:r>
+        <w:rPr>
+          <w:rFonts w:ascii="Consolas" w:hAnsi="Consolas" w:cs="Consolas"/>
+          <w:color w:val="D69D85"/>
+          <w:sz w:val="19"/>
+          <w:szCs w:val="19"/>
+          <w:highlight w:val="black"/>
+        </w:rPr>
+        <w:t>".k-window"</w:t>
+      </w:r>
+      <w:r>
+        <w:rPr>
+          <w:rFonts w:ascii="Consolas" w:hAnsi="Consolas" w:cs="Consolas"/>
+          <w:color w:val="B4B4B4"/>
+          <w:sz w:val="19"/>
+          <w:szCs w:val="19"/>
+          <w:highlight w:val="black"/>
+        </w:rPr>
+        <w:t>).</w:t>
+      </w:r>
+      <w:r>
+        <w:rPr>
+          <w:rFonts w:ascii="Consolas" w:hAnsi="Consolas" w:cs="Consolas"/>
+          <w:color w:val="FFFFFF"/>
+          <w:sz w:val="19"/>
+          <w:szCs w:val="19"/>
+          <w:highlight w:val="black"/>
+        </w:rPr>
+        <w:t>remove</w:t>
+      </w:r>
+      <w:r>
+        <w:rPr>
+          <w:rFonts w:ascii="Consolas" w:hAnsi="Consolas" w:cs="Consolas"/>
+          <w:color w:val="B4B4B4"/>
+          <w:sz w:val="19"/>
+          <w:szCs w:val="19"/>
+          <w:highlight w:val="black"/>
+        </w:rPr>
+        <w:t>();</w:t>
+      </w:r>
+    </w:p>
+    <w:p>
+      <w:pPr>
+        <w:autoSpaceDE w:val="0"/>
+        <w:autoSpaceDN w:val="0"/>
+        <w:adjustRightInd w:val="0"/>
+        <w:spacing w:after="0" w:line="240" w:lineRule="auto"/>
+        <w:rPr>
+          <w:rFonts w:ascii="Consolas" w:hAnsi="Consolas" w:cs="Consolas"/>
+          <w:color w:val="DCDCDC"/>
+          <w:sz w:val="19"/>
+          <w:szCs w:val="19"/>
+          <w:highlight w:val="black"/>
+        </w:rPr>
+      </w:pPr>
+      <w:r>
+        <w:rPr>
+          <w:rFonts w:ascii="Consolas" w:hAnsi="Consolas" w:cs="Consolas"/>
+          <w:color w:val="DCDCDC"/>
+          <w:sz w:val="19"/>
+          <w:szCs w:val="19"/>
+          <w:highlight w:val="black"/>
+        </w:rPr>
+        <w:t xml:space="preserve">            </w:t>
+      </w:r>
+      <w:r>
+        <w:rPr>
+          <w:rFonts w:ascii="Consolas" w:hAnsi="Consolas" w:cs="Consolas"/>
+          <w:color w:val="B4B4B4"/>
+          <w:sz w:val="19"/>
+          <w:szCs w:val="19"/>
+          <w:highlight w:val="black"/>
+        </w:rPr>
+        <w:t>}</w:t>
+      </w:r>
+    </w:p>
+    <w:p>
+      <w:pPr>
+        <w:autoSpaceDE w:val="0"/>
+        <w:autoSpaceDN w:val="0"/>
+        <w:adjustRightInd w:val="0"/>
+        <w:spacing w:after="0" w:line="240" w:lineRule="auto"/>
+        <w:rPr>
+          <w:rFonts w:ascii="Consolas" w:hAnsi="Consolas" w:cs="Consolas"/>
+          <w:color w:val="DCDCDC"/>
+          <w:sz w:val="19"/>
+          <w:szCs w:val="19"/>
+          <w:highlight w:val="black"/>
+        </w:rPr>
+      </w:pPr>
+      <w:r>
+        <w:rPr>
+          <w:rFonts w:ascii="Consolas" w:hAnsi="Consolas" w:cs="Consolas"/>
+          <w:color w:val="DCDCDC"/>
+          <w:sz w:val="19"/>
+          <w:szCs w:val="19"/>
+          <w:highlight w:val="black"/>
+        </w:rPr>
+        <w:t xml:space="preserve">        </w:t>
+      </w:r>
+      <w:r>
+        <w:rPr>
+          <w:rFonts w:ascii="Consolas" w:hAnsi="Consolas" w:cs="Consolas"/>
+          <w:color w:val="B4B4B4"/>
+          <w:sz w:val="19"/>
+          <w:szCs w:val="19"/>
+          <w:highlight w:val="black"/>
+        </w:rPr>
+        <w:t>});</w:t>
+      </w:r>
+    </w:p>
+    <w:p>
+      <w:pPr>
+        <w:autoSpaceDE w:val="0"/>
+        <w:autoSpaceDN w:val="0"/>
+        <w:adjustRightInd w:val="0"/>
+        <w:spacing w:after="0" w:line="240" w:lineRule="auto"/>
+        <w:rPr>
+          <w:rFonts w:ascii="Consolas" w:hAnsi="Consolas" w:cs="Consolas"/>
+          <w:color w:val="DCDCDC"/>
+          <w:sz w:val="19"/>
+          <w:szCs w:val="19"/>
+          <w:highlight w:val="black"/>
+        </w:rPr>
+      </w:pPr>
+    </w:p>
+    <w:p>
+      <w:pPr>
+        <w:autoSpaceDE w:val="0"/>
+        <w:autoSpaceDN w:val="0"/>
+        <w:adjustRightInd w:val="0"/>
+        <w:spacing w:after="0" w:line="240" w:lineRule="auto"/>
+        <w:rPr>
+          <w:rFonts w:ascii="Consolas" w:hAnsi="Consolas" w:cs="Consolas"/>
+          <w:color w:val="DCDCDC"/>
+          <w:sz w:val="19"/>
+          <w:szCs w:val="19"/>
+          <w:highlight w:val="black"/>
+        </w:rPr>
+      </w:pPr>
+      <w:r>
+        <w:rPr>
+          <w:rFonts w:ascii="Consolas" w:hAnsi="Consolas" w:cs="Consolas"/>
+          <w:color w:val="DCDCDC"/>
+          <w:sz w:val="19"/>
+          <w:szCs w:val="19"/>
+          <w:highlight w:val="black"/>
+        </w:rPr>
+        <w:t xml:space="preserve">        </w:t>
+      </w:r>
+      <w:r>
+        <w:rPr>
+          <w:rFonts w:ascii="Consolas" w:hAnsi="Consolas" w:cs="Consolas"/>
+          <w:color w:val="608B4E"/>
+          <w:sz w:val="19"/>
+          <w:szCs w:val="19"/>
+          <w:highlight w:val="black"/>
+        </w:rPr>
+        <w:t>// Center and show the Window.</w:t>
+      </w:r>
+    </w:p>
+    <w:p>
+      <w:pPr>
+        <w:autoSpaceDE w:val="0"/>
+        <w:autoSpaceDN w:val="0"/>
+        <w:adjustRightInd w:val="0"/>
+        <w:spacing w:after="0" w:line="240" w:lineRule="auto"/>
+        <w:rPr>
+          <w:rFonts w:ascii="Consolas" w:hAnsi="Consolas" w:cs="Consolas"/>
+          <w:color w:val="DCDCDC"/>
+          <w:sz w:val="19"/>
+          <w:szCs w:val="19"/>
+          <w:highlight w:val="black"/>
+        </w:rPr>
+      </w:pPr>
+      <w:r>
+        <w:rPr>
+          <w:rFonts w:ascii="Consolas" w:hAnsi="Consolas" w:cs="Consolas"/>
+          <w:color w:val="DCDCDC"/>
+          <w:sz w:val="19"/>
+          <w:szCs w:val="19"/>
+          <w:highlight w:val="black"/>
+        </w:rPr>
+        <w:t xml:space="preserve">        </w:t>
+      </w:r>
+      <w:proofErr w:type="spellStart"/>
+      <w:proofErr w:type="gramStart"/>
+      <w:r>
+        <w:rPr>
+          <w:rFonts w:ascii="Consolas" w:hAnsi="Consolas" w:cs="Consolas"/>
+          <w:color w:val="FFFFFF"/>
+          <w:sz w:val="19"/>
+          <w:szCs w:val="19"/>
+          <w:highlight w:val="black"/>
+        </w:rPr>
+        <w:t>window</w:t>
+      </w:r>
+      <w:r>
+        <w:rPr>
+          <w:rFonts w:ascii="Consolas" w:hAnsi="Consolas" w:cs="Consolas"/>
+          <w:color w:val="B4B4B4"/>
+          <w:sz w:val="19"/>
+          <w:szCs w:val="19"/>
+          <w:highlight w:val="black"/>
+        </w:rPr>
+        <w:t>.</w:t>
+      </w:r>
+      <w:r>
+        <w:rPr>
+          <w:rFonts w:ascii="Consolas" w:hAnsi="Consolas" w:cs="Consolas"/>
+          <w:color w:val="FFFFFF"/>
+          <w:sz w:val="19"/>
+          <w:szCs w:val="19"/>
+          <w:highlight w:val="black"/>
+        </w:rPr>
+        <w:t>data</w:t>
+      </w:r>
+      <w:proofErr w:type="spellEnd"/>
+      <w:r>
+        <w:rPr>
+          <w:rFonts w:ascii="Consolas" w:hAnsi="Consolas" w:cs="Consolas"/>
+          <w:color w:val="B4B4B4"/>
+          <w:sz w:val="19"/>
+          <w:szCs w:val="19"/>
+          <w:highlight w:val="black"/>
+        </w:rPr>
+        <w:t>(</w:t>
+      </w:r>
+      <w:proofErr w:type="gramEnd"/>
+      <w:r>
+        <w:rPr>
+          <w:rFonts w:ascii="Consolas" w:hAnsi="Consolas" w:cs="Consolas"/>
+          <w:color w:val="D69D85"/>
+          <w:sz w:val="19"/>
+          <w:szCs w:val="19"/>
+          <w:highlight w:val="black"/>
+        </w:rPr>
+        <w:t>"</w:t>
+      </w:r>
+      <w:proofErr w:type="spellStart"/>
+      <w:r>
+        <w:rPr>
+          <w:rFonts w:ascii="Consolas" w:hAnsi="Consolas" w:cs="Consolas"/>
+          <w:color w:val="D69D85"/>
+          <w:sz w:val="19"/>
+          <w:szCs w:val="19"/>
+          <w:highlight w:val="black"/>
+        </w:rPr>
+        <w:t>kendoWindow</w:t>
+      </w:r>
+      <w:proofErr w:type="spellEnd"/>
+      <w:r>
+        <w:rPr>
+          <w:rFonts w:ascii="Consolas" w:hAnsi="Consolas" w:cs="Consolas"/>
+          <w:color w:val="D69D85"/>
+          <w:sz w:val="19"/>
+          <w:szCs w:val="19"/>
+          <w:highlight w:val="black"/>
+        </w:rPr>
+        <w:t>"</w:t>
+      </w:r>
+      <w:r>
+        <w:rPr>
+          <w:rFonts w:ascii="Consolas" w:hAnsi="Consolas" w:cs="Consolas"/>
+          <w:color w:val="B4B4B4"/>
+          <w:sz w:val="19"/>
+          <w:szCs w:val="19"/>
+          <w:highlight w:val="black"/>
+        </w:rPr>
+        <w:t>).</w:t>
+      </w:r>
+      <w:r>
+        <w:rPr>
+          <w:rFonts w:ascii="Consolas" w:hAnsi="Consolas" w:cs="Consolas"/>
+          <w:color w:val="FFFFFF"/>
+          <w:sz w:val="19"/>
+          <w:szCs w:val="19"/>
+          <w:highlight w:val="black"/>
+        </w:rPr>
+        <w:t>center</w:t>
+      </w:r>
+      <w:r>
+        <w:rPr>
+          <w:rFonts w:ascii="Consolas" w:hAnsi="Consolas" w:cs="Consolas"/>
+          <w:color w:val="B4B4B4"/>
+          <w:sz w:val="19"/>
+          <w:szCs w:val="19"/>
+          <w:highlight w:val="black"/>
+        </w:rPr>
+        <w:t>();</w:t>
+      </w:r>
+    </w:p>
+    <w:p>
+      <w:pPr>
+        <w:autoSpaceDE w:val="0"/>
+        <w:autoSpaceDN w:val="0"/>
+        <w:adjustRightInd w:val="0"/>
+        <w:spacing w:after="0" w:line="240" w:lineRule="auto"/>
+        <w:rPr>
+          <w:rFonts w:ascii="Consolas" w:hAnsi="Consolas" w:cs="Consolas"/>
+          <w:color w:val="DCDCDC"/>
+          <w:sz w:val="19"/>
+          <w:szCs w:val="19"/>
+          <w:highlight w:val="black"/>
+        </w:rPr>
+      </w:pPr>
+      <w:r>
+        <w:rPr>
+          <w:rFonts w:ascii="Consolas" w:hAnsi="Consolas" w:cs="Consolas"/>
+          <w:color w:val="DCDCDC"/>
+          <w:sz w:val="19"/>
+          <w:szCs w:val="19"/>
+          <w:highlight w:val="black"/>
+        </w:rPr>
+        <w:t xml:space="preserve">        </w:t>
+      </w:r>
+      <w:proofErr w:type="spellStart"/>
+      <w:proofErr w:type="gramStart"/>
+      <w:r>
+        <w:rPr>
+          <w:rFonts w:ascii="Consolas" w:hAnsi="Consolas" w:cs="Consolas"/>
+          <w:color w:val="FFFFFF"/>
+          <w:sz w:val="19"/>
+          <w:szCs w:val="19"/>
+          <w:highlight w:val="black"/>
+        </w:rPr>
+        <w:t>window</w:t>
+      </w:r>
+      <w:r>
+        <w:rPr>
+          <w:rFonts w:ascii="Consolas" w:hAnsi="Consolas" w:cs="Consolas"/>
+          <w:color w:val="B4B4B4"/>
+          <w:sz w:val="19"/>
+          <w:szCs w:val="19"/>
+          <w:highlight w:val="black"/>
+        </w:rPr>
+        <w:t>.</w:t>
+      </w:r>
+      <w:r>
+        <w:rPr>
+          <w:rFonts w:ascii="Consolas" w:hAnsi="Consolas" w:cs="Consolas"/>
+          <w:color w:val="FFFFFF"/>
+          <w:sz w:val="19"/>
+          <w:szCs w:val="19"/>
+          <w:highlight w:val="black"/>
+        </w:rPr>
+        <w:t>data</w:t>
+      </w:r>
+      <w:proofErr w:type="spellEnd"/>
+      <w:r>
+        <w:rPr>
+          <w:rFonts w:ascii="Consolas" w:hAnsi="Consolas" w:cs="Consolas"/>
+          <w:color w:val="B4B4B4"/>
+          <w:sz w:val="19"/>
+          <w:szCs w:val="19"/>
+          <w:highlight w:val="black"/>
+        </w:rPr>
+        <w:t>(</w:t>
+      </w:r>
+      <w:proofErr w:type="gramEnd"/>
+      <w:r>
+        <w:rPr>
+          <w:rFonts w:ascii="Consolas" w:hAnsi="Consolas" w:cs="Consolas"/>
+          <w:color w:val="D69D85"/>
+          <w:sz w:val="19"/>
+          <w:szCs w:val="19"/>
+          <w:highlight w:val="black"/>
+        </w:rPr>
+        <w:t>"</w:t>
+      </w:r>
+      <w:proofErr w:type="spellStart"/>
+      <w:r>
+        <w:rPr>
+          <w:rFonts w:ascii="Consolas" w:hAnsi="Consolas" w:cs="Consolas"/>
+          <w:color w:val="D69D85"/>
+          <w:sz w:val="19"/>
+          <w:szCs w:val="19"/>
+          <w:highlight w:val="black"/>
+        </w:rPr>
+        <w:t>kendoWindow</w:t>
+      </w:r>
+      <w:proofErr w:type="spellEnd"/>
+      <w:r>
+        <w:rPr>
+          <w:rFonts w:ascii="Consolas" w:hAnsi="Consolas" w:cs="Consolas"/>
+          <w:color w:val="D69D85"/>
+          <w:sz w:val="19"/>
+          <w:szCs w:val="19"/>
+          <w:highlight w:val="black"/>
+        </w:rPr>
+        <w:t>"</w:t>
+      </w:r>
+      <w:r>
+        <w:rPr>
+          <w:rFonts w:ascii="Consolas" w:hAnsi="Consolas" w:cs="Consolas"/>
+          <w:color w:val="B4B4B4"/>
+          <w:sz w:val="19"/>
+          <w:szCs w:val="19"/>
+          <w:highlight w:val="black"/>
+        </w:rPr>
+        <w:t>).</w:t>
+      </w:r>
+      <w:r>
+        <w:rPr>
+          <w:rFonts w:ascii="Consolas" w:hAnsi="Consolas" w:cs="Consolas"/>
+          <w:color w:val="FFFFFF"/>
+          <w:sz w:val="19"/>
+          <w:szCs w:val="19"/>
+          <w:highlight w:val="black"/>
+        </w:rPr>
+        <w:t>open</w:t>
+      </w:r>
+      <w:r>
+        <w:rPr>
+          <w:rFonts w:ascii="Consolas" w:hAnsi="Consolas" w:cs="Consolas"/>
+          <w:color w:val="B4B4B4"/>
+          <w:sz w:val="19"/>
+          <w:szCs w:val="19"/>
+          <w:highlight w:val="black"/>
+        </w:rPr>
+        <w:t>();</w:t>
+      </w:r>
+    </w:p>
+    <w:p>
+      <w:pPr>
+        <w:autoSpaceDE w:val="0"/>
+        <w:autoSpaceDN w:val="0"/>
+        <w:adjustRightInd w:val="0"/>
+        <w:spacing w:after="0" w:line="240" w:lineRule="auto"/>
+        <w:rPr>
+          <w:rFonts w:ascii="Consolas" w:hAnsi="Consolas" w:cs="Consolas"/>
+          <w:color w:val="DCDCDC"/>
+          <w:sz w:val="19"/>
+          <w:szCs w:val="19"/>
+          <w:highlight w:val="black"/>
+        </w:rPr>
+      </w:pPr>
+      <w:r>
+        <w:rPr>
+          <w:rFonts w:ascii="Consolas" w:hAnsi="Consolas" w:cs="Consolas"/>
+          <w:color w:val="DCDCDC"/>
+          <w:sz w:val="19"/>
+          <w:szCs w:val="19"/>
+          <w:highlight w:val="black"/>
+        </w:rPr>
+        <w:t xml:space="preserve">    </w:t>
+      </w:r>
+      <w:r>
+        <w:rPr>
+          <w:rFonts w:ascii="Consolas" w:hAnsi="Consolas" w:cs="Consolas"/>
+          <w:color w:val="B4B4B4"/>
+          <w:sz w:val="19"/>
+          <w:szCs w:val="19"/>
+          <w:highlight w:val="black"/>
+        </w:rPr>
+        <w:t>};</w:t>
+      </w:r>
     </w:p>
     <w:p/>
     <w:p>
+      <w:r>
+        <w:t xml:space="preserve">This JavaScript starts by creating a new &lt;div&gt; element to be our new window widget. We then make some function calls into the Kendo framework to translate a template. In this case, instead of passing in a string of HTML to use as the template, I wanted to pass in the name of a template, much the same as the MVVM “data-template” attribute. Then the window &lt;div&gt; element is appended to the document </w:t>
+      </w:r>
+      <w:r>
+        <w:lastRenderedPageBreak/>
+        <w:t>body. Next the new element is tra</w:t>
+      </w:r>
+      <w:r>
+        <w:t>nsformed into a Kendo Window wid</w:t>
+      </w:r>
+      <w:r>
+        <w:t>get by calling .</w:t>
+      </w:r>
+      <w:proofErr w:type="spellStart"/>
       <w:proofErr w:type="gramStart"/>
       <w:r>
-        <w:t>s</w:t>
+        <w:t>kendoWindow</w:t>
+      </w:r>
+      <w:proofErr w:type="spellEnd"/>
+      <w:r>
+        <w:t>(</w:t>
       </w:r>
       <w:proofErr w:type="gramEnd"/>
+      <w:r>
+        <w:t>) on it. We also provide a function to the “close” event of the window that will remove this &lt;div&gt; from the document when the window is closed. Finally, we call .</w:t>
+      </w:r>
+      <w:proofErr w:type="gramStart"/>
+      <w:r>
+        <w:t>center(</w:t>
+      </w:r>
+      <w:proofErr w:type="gramEnd"/>
+      <w:r>
+        <w:t>) and .open() to position and display the window.</w:t>
+      </w:r>
+    </w:p>
+    <w:p>
+      <w:pPr>
+        <w:pStyle w:val="Heading2"/>
+      </w:pPr>
+      <w:r>
+        <w:t>Creating the Shopping Cart Menu (with a custom widget)</w:t>
+      </w:r>
+    </w:p>
+    <w:p>
+      <w:r>
+        <w:t>One of the interesting aspects of the Music Store application, from a design perspective, was the desire to display the contents of the shopping cart, along with the total purchase price, in a drop-down panel under the shopping cart button.</w:t>
+      </w:r>
+    </w:p>
+    <w:p>
+      <w:r>
+        <w:rPr>
+          <w:noProof/>
+        </w:rPr>
+        <w:drawing>
+          <wp:inline distT="0" distB="0" distL="0" distR="0" wp14:anchorId="270F400F" wp14:editId="56250FDD">
+            <wp:extent cx="1809750" cy="1590675"/>
+            <wp:effectExtent l="0" t="0" r="0" b="9525"/>
+            <wp:docPr id="10" name="Picture 10"/>
+            <wp:cNvGraphicFramePr>
+              <a:graphicFrameLocks xmlns:a="http://schemas.openxmlformats.org/drawingml/2006/main" noChangeAspect="1"/>
+            </wp:cNvGraphicFramePr>
+            <a:graphic xmlns:a="http://schemas.openxmlformats.org/drawingml/2006/main">
+              <a:graphicData uri="http://schemas.openxmlformats.org/drawingml/2006/picture">
+                <pic:pic xmlns:pic="http://schemas.openxmlformats.org/drawingml/2006/picture">
+                  <pic:nvPicPr>
+                    <pic:cNvPr id="0" name=""/>
+                    <pic:cNvPicPr/>
+                  </pic:nvPicPr>
+                  <pic:blipFill>
+                    <a:blip r:embed="rId32"/>
+                    <a:stretch>
+                      <a:fillRect/>
+                    </a:stretch>
+                  </pic:blipFill>
+                  <pic:spPr>
+                    <a:xfrm>
+                      <a:off x="0" y="0"/>
+                      <a:ext cx="1809750" cy="1590675"/>
+                    </a:xfrm>
+                    <a:prstGeom prst="rect">
+                      <a:avLst/>
+                    </a:prstGeom>
+                  </pic:spPr>
+                </pic:pic>
+              </a:graphicData>
+            </a:graphic>
+          </wp:inline>
+        </w:drawing>
+      </w:r>
+    </w:p>
+    <w:p>
+      <w:r>
+        <w:t xml:space="preserve">This was a good way to demonstrate a custom widget. In this case, a “composite widget” will be created, which is simply a widget composed of other widgets. Here, a normal Kendo </w:t>
+      </w:r>
+      <w:hyperlink r:id="rId33" w:history="1">
+        <w:r>
+          <w:rPr>
+            <w:rStyle w:val="Hyperlink"/>
+          </w:rPr>
+          <w:t>Menu</w:t>
+        </w:r>
+      </w:hyperlink>
+      <w:r>
+        <w:t xml:space="preserve"> widget will be used as the cart button and to display the drop-open panel, and a </w:t>
+      </w:r>
+      <w:hyperlink r:id="rId34" w:history="1">
+        <w:proofErr w:type="spellStart"/>
+        <w:r>
+          <w:rPr>
+            <w:rStyle w:val="Hyperlink"/>
+          </w:rPr>
+          <w:t>ListView</w:t>
+        </w:r>
+        <w:proofErr w:type="spellEnd"/>
+      </w:hyperlink>
+      <w:r>
+        <w:t xml:space="preserve"> widget will be placed within the menu to display each of the albums currently in the cart. Also, the widget will be bound to a kendo </w:t>
+      </w:r>
+      <w:hyperlink r:id="rId35" w:history="1">
+        <w:proofErr w:type="spellStart"/>
+        <w:r>
+          <w:rPr>
+            <w:rStyle w:val="Hyperlink"/>
+          </w:rPr>
+          <w:t>DataSource</w:t>
+        </w:r>
+        <w:proofErr w:type="spellEnd"/>
+      </w:hyperlink>
+      <w:r>
+        <w:t>, which contains the cart data.</w:t>
+      </w:r>
+    </w:p>
+    <w:p>
+      <w:r>
+        <w:t>I will let the specifics of the custom widget be an exercise for the reader, instead of copy/pasting every line of code here, but the basic structure of the widget is:</w:t>
+      </w:r>
+    </w:p>
+    <w:p>
+      <w:pPr>
+        <w:autoSpaceDE w:val="0"/>
+        <w:autoSpaceDN w:val="0"/>
+        <w:adjustRightInd w:val="0"/>
+        <w:spacing w:after="0" w:line="240" w:lineRule="auto"/>
+        <w:rPr>
+          <w:rFonts w:ascii="Consolas" w:hAnsi="Consolas" w:cs="Consolas"/>
+          <w:color w:val="DCDCDC"/>
+          <w:sz w:val="19"/>
+          <w:szCs w:val="19"/>
+          <w:highlight w:val="black"/>
+        </w:rPr>
+      </w:pPr>
+      <w:r>
+        <w:rPr>
+          <w:rFonts w:ascii="Consolas" w:hAnsi="Consolas" w:cs="Consolas"/>
+          <w:color w:val="B4B4B4"/>
+          <w:sz w:val="19"/>
+          <w:szCs w:val="19"/>
+          <w:highlight w:val="black"/>
+        </w:rPr>
+        <w:t>(</w:t>
+      </w:r>
+      <w:proofErr w:type="gramStart"/>
+      <w:r>
+        <w:rPr>
+          <w:rFonts w:ascii="Consolas" w:hAnsi="Consolas" w:cs="Consolas"/>
+          <w:color w:val="569CD6"/>
+          <w:sz w:val="19"/>
+          <w:szCs w:val="19"/>
+          <w:highlight w:val="black"/>
+        </w:rPr>
+        <w:t>function</w:t>
+      </w:r>
+      <w:proofErr w:type="gramEnd"/>
+      <w:r>
+        <w:rPr>
+          <w:rFonts w:ascii="Consolas" w:hAnsi="Consolas" w:cs="Consolas"/>
+          <w:color w:val="DCDCDC"/>
+          <w:sz w:val="19"/>
+          <w:szCs w:val="19"/>
+          <w:highlight w:val="black"/>
+        </w:rPr>
+        <w:t xml:space="preserve"> </w:t>
+      </w:r>
+      <w:r>
+        <w:rPr>
+          <w:rFonts w:ascii="Consolas" w:hAnsi="Consolas" w:cs="Consolas"/>
+          <w:color w:val="B4B4B4"/>
+          <w:sz w:val="19"/>
+          <w:szCs w:val="19"/>
+          <w:highlight w:val="black"/>
+        </w:rPr>
+        <w:t>(</w:t>
+      </w:r>
+      <w:r>
+        <w:rPr>
+          <w:rFonts w:ascii="Consolas" w:hAnsi="Consolas" w:cs="Consolas"/>
+          <w:color w:val="FFFFFF"/>
+          <w:sz w:val="19"/>
+          <w:szCs w:val="19"/>
+          <w:highlight w:val="black"/>
+        </w:rPr>
+        <w:t>$</w:t>
+      </w:r>
+      <w:r>
+        <w:rPr>
+          <w:rFonts w:ascii="Consolas" w:hAnsi="Consolas" w:cs="Consolas"/>
+          <w:color w:val="B4B4B4"/>
+          <w:sz w:val="19"/>
+          <w:szCs w:val="19"/>
+          <w:highlight w:val="black"/>
+        </w:rPr>
+        <w:t>)</w:t>
+      </w:r>
+      <w:r>
+        <w:rPr>
+          <w:rFonts w:ascii="Consolas" w:hAnsi="Consolas" w:cs="Consolas"/>
+          <w:color w:val="DCDCDC"/>
+          <w:sz w:val="19"/>
+          <w:szCs w:val="19"/>
+          <w:highlight w:val="black"/>
+        </w:rPr>
+        <w:t xml:space="preserve"> </w:t>
+      </w:r>
+      <w:r>
+        <w:rPr>
+          <w:rFonts w:ascii="Consolas" w:hAnsi="Consolas" w:cs="Consolas"/>
+          <w:color w:val="B4B4B4"/>
+          <w:sz w:val="19"/>
+          <w:szCs w:val="19"/>
+          <w:highlight w:val="black"/>
+        </w:rPr>
+        <w:t>{</w:t>
+      </w:r>
+    </w:p>
+    <w:p>
+      <w:pPr>
+        <w:autoSpaceDE w:val="0"/>
+        <w:autoSpaceDN w:val="0"/>
+        <w:adjustRightInd w:val="0"/>
+        <w:spacing w:after="0" w:line="240" w:lineRule="auto"/>
+        <w:rPr>
+          <w:rFonts w:ascii="Consolas" w:hAnsi="Consolas" w:cs="Consolas"/>
+          <w:color w:val="DCDCDC"/>
+          <w:sz w:val="19"/>
+          <w:szCs w:val="19"/>
+          <w:highlight w:val="black"/>
+        </w:rPr>
+      </w:pPr>
+      <w:r>
+        <w:rPr>
+          <w:rFonts w:ascii="Consolas" w:hAnsi="Consolas" w:cs="Consolas"/>
+          <w:color w:val="DCDCDC"/>
+          <w:sz w:val="19"/>
+          <w:szCs w:val="19"/>
+          <w:highlight w:val="black"/>
+        </w:rPr>
+        <w:t xml:space="preserve">    </w:t>
+      </w:r>
+      <w:proofErr w:type="spellStart"/>
+      <w:proofErr w:type="gramStart"/>
+      <w:r>
+        <w:rPr>
+          <w:rFonts w:ascii="Consolas" w:hAnsi="Consolas" w:cs="Consolas"/>
+          <w:color w:val="569CD6"/>
+          <w:sz w:val="19"/>
+          <w:szCs w:val="19"/>
+          <w:highlight w:val="black"/>
+        </w:rPr>
+        <w:t>var</w:t>
+      </w:r>
+      <w:proofErr w:type="spellEnd"/>
+      <w:proofErr w:type="gramEnd"/>
+      <w:r>
+        <w:rPr>
+          <w:rFonts w:ascii="Consolas" w:hAnsi="Consolas" w:cs="Consolas"/>
+          <w:color w:val="DCDCDC"/>
+          <w:sz w:val="19"/>
+          <w:szCs w:val="19"/>
+          <w:highlight w:val="black"/>
+        </w:rPr>
+        <w:t xml:space="preserve"> </w:t>
+      </w:r>
+      <w:proofErr w:type="spellStart"/>
+      <w:r>
+        <w:rPr>
+          <w:rFonts w:ascii="Consolas" w:hAnsi="Consolas" w:cs="Consolas"/>
+          <w:color w:val="FFFFFF"/>
+          <w:sz w:val="19"/>
+          <w:szCs w:val="19"/>
+          <w:highlight w:val="black"/>
+        </w:rPr>
+        <w:t>CartMenu</w:t>
+      </w:r>
+      <w:proofErr w:type="spellEnd"/>
+      <w:r>
+        <w:rPr>
+          <w:rFonts w:ascii="Consolas" w:hAnsi="Consolas" w:cs="Consolas"/>
+          <w:color w:val="DCDCDC"/>
+          <w:sz w:val="19"/>
+          <w:szCs w:val="19"/>
+          <w:highlight w:val="black"/>
+        </w:rPr>
+        <w:t xml:space="preserve"> </w:t>
+      </w:r>
+      <w:r>
+        <w:rPr>
+          <w:rFonts w:ascii="Consolas" w:hAnsi="Consolas" w:cs="Consolas"/>
+          <w:color w:val="B4B4B4"/>
+          <w:sz w:val="19"/>
+          <w:szCs w:val="19"/>
+          <w:highlight w:val="black"/>
+        </w:rPr>
+        <w:t>=</w:t>
+      </w:r>
+      <w:r>
+        <w:rPr>
+          <w:rFonts w:ascii="Consolas" w:hAnsi="Consolas" w:cs="Consolas"/>
+          <w:color w:val="DCDCDC"/>
+          <w:sz w:val="19"/>
+          <w:szCs w:val="19"/>
+          <w:highlight w:val="black"/>
+        </w:rPr>
+        <w:t xml:space="preserve"> </w:t>
+      </w:r>
+      <w:proofErr w:type="spellStart"/>
+      <w:r>
+        <w:rPr>
+          <w:rFonts w:ascii="Consolas" w:hAnsi="Consolas" w:cs="Consolas"/>
+          <w:color w:val="FFFFFF"/>
+          <w:sz w:val="19"/>
+          <w:szCs w:val="19"/>
+          <w:highlight w:val="black"/>
+        </w:rPr>
+        <w:t>Widget</w:t>
+      </w:r>
+      <w:r>
+        <w:rPr>
+          <w:rFonts w:ascii="Consolas" w:hAnsi="Consolas" w:cs="Consolas"/>
+          <w:color w:val="B4B4B4"/>
+          <w:sz w:val="19"/>
+          <w:szCs w:val="19"/>
+          <w:highlight w:val="black"/>
+        </w:rPr>
+        <w:t>.</w:t>
+      </w:r>
+      <w:r>
+        <w:rPr>
+          <w:rFonts w:ascii="Consolas" w:hAnsi="Consolas" w:cs="Consolas"/>
+          <w:color w:val="FFFFFF"/>
+          <w:sz w:val="19"/>
+          <w:szCs w:val="19"/>
+          <w:highlight w:val="black"/>
+        </w:rPr>
+        <w:t>extend</w:t>
+      </w:r>
+      <w:proofErr w:type="spellEnd"/>
+      <w:r>
+        <w:rPr>
+          <w:rFonts w:ascii="Consolas" w:hAnsi="Consolas" w:cs="Consolas"/>
+          <w:color w:val="B4B4B4"/>
+          <w:sz w:val="19"/>
+          <w:szCs w:val="19"/>
+          <w:highlight w:val="black"/>
+        </w:rPr>
+        <w:t>({</w:t>
+      </w:r>
+    </w:p>
+    <w:p>
+      <w:pPr>
+        <w:autoSpaceDE w:val="0"/>
+        <w:autoSpaceDN w:val="0"/>
+        <w:adjustRightInd w:val="0"/>
+        <w:spacing w:after="0" w:line="240" w:lineRule="auto"/>
+        <w:rPr>
+          <w:rFonts w:ascii="Consolas" w:hAnsi="Consolas" w:cs="Consolas"/>
+          <w:color w:val="DCDCDC"/>
+          <w:sz w:val="19"/>
+          <w:szCs w:val="19"/>
+          <w:highlight w:val="black"/>
+        </w:rPr>
+      </w:pPr>
+    </w:p>
+    <w:p>
+      <w:pPr>
+        <w:autoSpaceDE w:val="0"/>
+        <w:autoSpaceDN w:val="0"/>
+        <w:adjustRightInd w:val="0"/>
+        <w:spacing w:after="0" w:line="240" w:lineRule="auto"/>
+        <w:rPr>
+          <w:rFonts w:ascii="Consolas" w:hAnsi="Consolas" w:cs="Consolas"/>
+          <w:color w:val="DCDCDC"/>
+          <w:sz w:val="19"/>
+          <w:szCs w:val="19"/>
+          <w:highlight w:val="black"/>
+        </w:rPr>
+      </w:pPr>
+      <w:r>
+        <w:rPr>
+          <w:rFonts w:ascii="Consolas" w:hAnsi="Consolas" w:cs="Consolas"/>
+          <w:color w:val="DCDCDC"/>
+          <w:sz w:val="19"/>
+          <w:szCs w:val="19"/>
+          <w:highlight w:val="black"/>
+        </w:rPr>
+        <w:t xml:space="preserve">        </w:t>
+      </w:r>
+      <w:r>
+        <w:rPr>
+          <w:rFonts w:ascii="Consolas" w:hAnsi="Consolas" w:cs="Consolas"/>
+          <w:color w:val="608B4E"/>
+          <w:sz w:val="19"/>
+          <w:szCs w:val="19"/>
+          <w:highlight w:val="black"/>
+        </w:rPr>
+        <w:t>// options that are available to the user when initializing the widget</w:t>
+      </w:r>
+    </w:p>
+    <w:p>
+      <w:pPr>
+        <w:autoSpaceDE w:val="0"/>
+        <w:autoSpaceDN w:val="0"/>
+        <w:adjustRightInd w:val="0"/>
+        <w:spacing w:after="0" w:line="240" w:lineRule="auto"/>
+        <w:rPr>
+          <w:rFonts w:ascii="Consolas" w:hAnsi="Consolas" w:cs="Consolas"/>
+          <w:color w:val="DCDCDC"/>
+          <w:sz w:val="19"/>
+          <w:szCs w:val="19"/>
+          <w:highlight w:val="black"/>
+        </w:rPr>
+      </w:pPr>
+      <w:r>
+        <w:rPr>
+          <w:rFonts w:ascii="Consolas" w:hAnsi="Consolas" w:cs="Consolas"/>
+          <w:color w:val="DCDCDC"/>
+          <w:sz w:val="19"/>
+          <w:szCs w:val="19"/>
+          <w:highlight w:val="black"/>
+        </w:rPr>
+        <w:t xml:space="preserve">        </w:t>
+      </w:r>
+      <w:proofErr w:type="gramStart"/>
+      <w:r>
+        <w:rPr>
+          <w:rFonts w:ascii="Consolas" w:hAnsi="Consolas" w:cs="Consolas"/>
+          <w:color w:val="FFFFFF"/>
+          <w:sz w:val="19"/>
+          <w:szCs w:val="19"/>
+          <w:highlight w:val="black"/>
+        </w:rPr>
+        <w:t>options</w:t>
+      </w:r>
+      <w:proofErr w:type="gramEnd"/>
+      <w:r>
+        <w:rPr>
+          <w:rFonts w:ascii="Consolas" w:hAnsi="Consolas" w:cs="Consolas"/>
+          <w:color w:val="B4B4B4"/>
+          <w:sz w:val="19"/>
+          <w:szCs w:val="19"/>
+          <w:highlight w:val="black"/>
+        </w:rPr>
+        <w:t>:</w:t>
+      </w:r>
+      <w:r>
+        <w:rPr>
+          <w:rFonts w:ascii="Consolas" w:hAnsi="Consolas" w:cs="Consolas"/>
+          <w:color w:val="DCDCDC"/>
+          <w:sz w:val="19"/>
+          <w:szCs w:val="19"/>
+          <w:highlight w:val="black"/>
+        </w:rPr>
+        <w:t xml:space="preserve"> </w:t>
+      </w:r>
+      <w:r>
+        <w:rPr>
+          <w:rFonts w:ascii="Consolas" w:hAnsi="Consolas" w:cs="Consolas"/>
+          <w:color w:val="B4B4B4"/>
+          <w:sz w:val="19"/>
+          <w:szCs w:val="19"/>
+          <w:highlight w:val="black"/>
+        </w:rPr>
+        <w:t>{</w:t>
+      </w:r>
+    </w:p>
+    <w:p>
+      <w:pPr>
+        <w:autoSpaceDE w:val="0"/>
+        <w:autoSpaceDN w:val="0"/>
+        <w:adjustRightInd w:val="0"/>
+        <w:spacing w:after="0" w:line="240" w:lineRule="auto"/>
+        <w:rPr>
+          <w:rFonts w:ascii="Consolas" w:hAnsi="Consolas" w:cs="Consolas"/>
+          <w:color w:val="DCDCDC"/>
+          <w:sz w:val="19"/>
+          <w:szCs w:val="19"/>
+          <w:highlight w:val="black"/>
+        </w:rPr>
+      </w:pPr>
+      <w:r>
+        <w:rPr>
+          <w:rFonts w:ascii="Consolas" w:hAnsi="Consolas" w:cs="Consolas"/>
+          <w:color w:val="DCDCDC"/>
+          <w:sz w:val="19"/>
+          <w:szCs w:val="19"/>
+          <w:highlight w:val="black"/>
+        </w:rPr>
+        <w:t xml:space="preserve">            </w:t>
+      </w:r>
+      <w:proofErr w:type="gramStart"/>
+      <w:r>
+        <w:rPr>
+          <w:rFonts w:ascii="Consolas" w:hAnsi="Consolas" w:cs="Consolas"/>
+          <w:color w:val="FFFFFF"/>
+          <w:sz w:val="19"/>
+          <w:szCs w:val="19"/>
+          <w:highlight w:val="black"/>
+        </w:rPr>
+        <w:t>name</w:t>
+      </w:r>
+      <w:proofErr w:type="gramEnd"/>
+      <w:r>
+        <w:rPr>
+          <w:rFonts w:ascii="Consolas" w:hAnsi="Consolas" w:cs="Consolas"/>
+          <w:color w:val="B4B4B4"/>
+          <w:sz w:val="19"/>
+          <w:szCs w:val="19"/>
+          <w:highlight w:val="black"/>
+        </w:rPr>
+        <w:t>:</w:t>
+      </w:r>
+      <w:r>
+        <w:rPr>
+          <w:rFonts w:ascii="Consolas" w:hAnsi="Consolas" w:cs="Consolas"/>
+          <w:color w:val="DCDCDC"/>
+          <w:sz w:val="19"/>
+          <w:szCs w:val="19"/>
+          <w:highlight w:val="black"/>
+        </w:rPr>
+        <w:t xml:space="preserve"> </w:t>
+      </w:r>
+      <w:r>
+        <w:rPr>
+          <w:rFonts w:ascii="Consolas" w:hAnsi="Consolas" w:cs="Consolas"/>
+          <w:color w:val="D69D85"/>
+          <w:sz w:val="19"/>
+          <w:szCs w:val="19"/>
+          <w:highlight w:val="black"/>
+        </w:rPr>
+        <w:t>"</w:t>
+      </w:r>
+      <w:proofErr w:type="spellStart"/>
+      <w:r>
+        <w:rPr>
+          <w:rFonts w:ascii="Consolas" w:hAnsi="Consolas" w:cs="Consolas"/>
+          <w:color w:val="D69D85"/>
+          <w:sz w:val="19"/>
+          <w:szCs w:val="19"/>
+          <w:highlight w:val="black"/>
+        </w:rPr>
+        <w:t>CartMenu</w:t>
+      </w:r>
+      <w:proofErr w:type="spellEnd"/>
+      <w:r>
+        <w:rPr>
+          <w:rFonts w:ascii="Consolas" w:hAnsi="Consolas" w:cs="Consolas"/>
+          <w:color w:val="D69D85"/>
+          <w:sz w:val="19"/>
+          <w:szCs w:val="19"/>
+          <w:highlight w:val="black"/>
+        </w:rPr>
+        <w:t>"</w:t>
+      </w:r>
+      <w:r>
+        <w:rPr>
+          <w:rFonts w:ascii="Consolas" w:hAnsi="Consolas" w:cs="Consolas"/>
+          <w:color w:val="B4B4B4"/>
+          <w:sz w:val="19"/>
+          <w:szCs w:val="19"/>
+          <w:highlight w:val="black"/>
+        </w:rPr>
+        <w:t>,</w:t>
+      </w:r>
+    </w:p>
+    <w:p>
+      <w:pPr>
+        <w:autoSpaceDE w:val="0"/>
+        <w:autoSpaceDN w:val="0"/>
+        <w:adjustRightInd w:val="0"/>
+        <w:spacing w:after="0" w:line="240" w:lineRule="auto"/>
+        <w:rPr>
+          <w:rFonts w:ascii="Consolas" w:hAnsi="Consolas" w:cs="Consolas"/>
+          <w:color w:val="DCDCDC"/>
+          <w:sz w:val="19"/>
+          <w:szCs w:val="19"/>
+          <w:highlight w:val="black"/>
+        </w:rPr>
+      </w:pPr>
+      <w:r>
+        <w:rPr>
+          <w:rFonts w:ascii="Consolas" w:hAnsi="Consolas" w:cs="Consolas"/>
+          <w:color w:val="DCDCDC"/>
+          <w:sz w:val="19"/>
+          <w:szCs w:val="19"/>
+          <w:highlight w:val="black"/>
+        </w:rPr>
+        <w:t xml:space="preserve">        </w:t>
+      </w:r>
+      <w:r>
+        <w:rPr>
+          <w:rFonts w:ascii="Consolas" w:hAnsi="Consolas" w:cs="Consolas"/>
+          <w:color w:val="B4B4B4"/>
+          <w:sz w:val="19"/>
+          <w:szCs w:val="19"/>
+          <w:highlight w:val="black"/>
+        </w:rPr>
+        <w:t>},</w:t>
+      </w:r>
+    </w:p>
+    <w:p>
+      <w:pPr>
+        <w:autoSpaceDE w:val="0"/>
+        <w:autoSpaceDN w:val="0"/>
+        <w:adjustRightInd w:val="0"/>
+        <w:spacing w:after="0" w:line="240" w:lineRule="auto"/>
+        <w:rPr>
+          <w:rFonts w:ascii="Consolas" w:hAnsi="Consolas" w:cs="Consolas"/>
+          <w:color w:val="DCDCDC"/>
+          <w:sz w:val="19"/>
+          <w:szCs w:val="19"/>
+          <w:highlight w:val="black"/>
+        </w:rPr>
+      </w:pPr>
+    </w:p>
+    <w:p>
+      <w:pPr>
+        <w:autoSpaceDE w:val="0"/>
+        <w:autoSpaceDN w:val="0"/>
+        <w:adjustRightInd w:val="0"/>
+        <w:spacing w:after="0" w:line="240" w:lineRule="auto"/>
+        <w:rPr>
+          <w:rFonts w:ascii="Consolas" w:hAnsi="Consolas" w:cs="Consolas"/>
+          <w:color w:val="DCDCDC"/>
+          <w:sz w:val="19"/>
+          <w:szCs w:val="19"/>
+          <w:highlight w:val="black"/>
+        </w:rPr>
+      </w:pPr>
+      <w:r>
+        <w:rPr>
+          <w:rFonts w:ascii="Consolas" w:hAnsi="Consolas" w:cs="Consolas"/>
+          <w:color w:val="DCDCDC"/>
+          <w:sz w:val="19"/>
+          <w:szCs w:val="19"/>
+          <w:highlight w:val="black"/>
+        </w:rPr>
+        <w:t xml:space="preserve">        </w:t>
+      </w:r>
+      <w:r>
+        <w:rPr>
+          <w:rFonts w:ascii="Consolas" w:hAnsi="Consolas" w:cs="Consolas"/>
+          <w:color w:val="608B4E"/>
+          <w:sz w:val="19"/>
+          <w:szCs w:val="19"/>
+          <w:highlight w:val="black"/>
+        </w:rPr>
+        <w:t>// method called when a new widget is created</w:t>
+      </w:r>
+    </w:p>
+    <w:p>
+      <w:pPr>
+        <w:autoSpaceDE w:val="0"/>
+        <w:autoSpaceDN w:val="0"/>
+        <w:adjustRightInd w:val="0"/>
+        <w:spacing w:after="0" w:line="240" w:lineRule="auto"/>
+        <w:rPr>
+          <w:rFonts w:ascii="Consolas" w:hAnsi="Consolas" w:cs="Consolas"/>
+          <w:color w:val="DCDCDC"/>
+          <w:sz w:val="19"/>
+          <w:szCs w:val="19"/>
+          <w:highlight w:val="black"/>
+        </w:rPr>
+      </w:pPr>
+      <w:r>
+        <w:rPr>
+          <w:rFonts w:ascii="Consolas" w:hAnsi="Consolas" w:cs="Consolas"/>
+          <w:color w:val="DCDCDC"/>
+          <w:sz w:val="19"/>
+          <w:szCs w:val="19"/>
+          <w:highlight w:val="black"/>
+        </w:rPr>
+        <w:t xml:space="preserve">        </w:t>
+      </w:r>
+      <w:proofErr w:type="spellStart"/>
+      <w:proofErr w:type="gramStart"/>
+      <w:r>
+        <w:rPr>
+          <w:rFonts w:ascii="Consolas" w:hAnsi="Consolas" w:cs="Consolas"/>
+          <w:color w:val="FFFFFF"/>
+          <w:sz w:val="19"/>
+          <w:szCs w:val="19"/>
+          <w:highlight w:val="black"/>
+        </w:rPr>
+        <w:t>init</w:t>
+      </w:r>
+      <w:proofErr w:type="spellEnd"/>
+      <w:proofErr w:type="gramEnd"/>
+      <w:r>
+        <w:rPr>
+          <w:rFonts w:ascii="Consolas" w:hAnsi="Consolas" w:cs="Consolas"/>
+          <w:color w:val="B4B4B4"/>
+          <w:sz w:val="19"/>
+          <w:szCs w:val="19"/>
+          <w:highlight w:val="black"/>
+        </w:rPr>
+        <w:t>:</w:t>
+      </w:r>
+      <w:r>
+        <w:rPr>
+          <w:rFonts w:ascii="Consolas" w:hAnsi="Consolas" w:cs="Consolas"/>
+          <w:color w:val="DCDCDC"/>
+          <w:sz w:val="19"/>
+          <w:szCs w:val="19"/>
+          <w:highlight w:val="black"/>
+        </w:rPr>
+        <w:t xml:space="preserve"> </w:t>
+      </w:r>
+      <w:r>
+        <w:rPr>
+          <w:rFonts w:ascii="Consolas" w:hAnsi="Consolas" w:cs="Consolas"/>
+          <w:color w:val="569CD6"/>
+          <w:sz w:val="19"/>
+          <w:szCs w:val="19"/>
+          <w:highlight w:val="black"/>
+        </w:rPr>
+        <w:t>function</w:t>
+      </w:r>
+      <w:r>
+        <w:rPr>
+          <w:rFonts w:ascii="Consolas" w:hAnsi="Consolas" w:cs="Consolas"/>
+          <w:color w:val="DCDCDC"/>
+          <w:sz w:val="19"/>
+          <w:szCs w:val="19"/>
+          <w:highlight w:val="black"/>
+        </w:rPr>
+        <w:t xml:space="preserve"> </w:t>
+      </w:r>
+      <w:r>
+        <w:rPr>
+          <w:rFonts w:ascii="Consolas" w:hAnsi="Consolas" w:cs="Consolas"/>
+          <w:color w:val="B4B4B4"/>
+          <w:sz w:val="19"/>
+          <w:szCs w:val="19"/>
+          <w:highlight w:val="black"/>
+        </w:rPr>
+        <w:t>(</w:t>
+      </w:r>
+      <w:r>
+        <w:rPr>
+          <w:rFonts w:ascii="Consolas" w:hAnsi="Consolas" w:cs="Consolas"/>
+          <w:color w:val="FFFFFF"/>
+          <w:sz w:val="19"/>
+          <w:szCs w:val="19"/>
+          <w:highlight w:val="black"/>
+        </w:rPr>
+        <w:t>element</w:t>
+      </w:r>
+      <w:r>
+        <w:rPr>
+          <w:rFonts w:ascii="Consolas" w:hAnsi="Consolas" w:cs="Consolas"/>
+          <w:color w:val="B4B4B4"/>
+          <w:sz w:val="19"/>
+          <w:szCs w:val="19"/>
+          <w:highlight w:val="black"/>
+        </w:rPr>
+        <w:t>,</w:t>
+      </w:r>
+      <w:r>
+        <w:rPr>
+          <w:rFonts w:ascii="Consolas" w:hAnsi="Consolas" w:cs="Consolas"/>
+          <w:color w:val="DCDCDC"/>
+          <w:sz w:val="19"/>
+          <w:szCs w:val="19"/>
+          <w:highlight w:val="black"/>
+        </w:rPr>
+        <w:t xml:space="preserve"> </w:t>
+      </w:r>
+      <w:r>
+        <w:rPr>
+          <w:rFonts w:ascii="Consolas" w:hAnsi="Consolas" w:cs="Consolas"/>
+          <w:color w:val="FFFFFF"/>
+          <w:sz w:val="19"/>
+          <w:szCs w:val="19"/>
+          <w:highlight w:val="black"/>
+        </w:rPr>
+        <w:t>options</w:t>
+      </w:r>
+      <w:r>
+        <w:rPr>
+          <w:rFonts w:ascii="Consolas" w:hAnsi="Consolas" w:cs="Consolas"/>
+          <w:color w:val="B4B4B4"/>
+          <w:sz w:val="19"/>
+          <w:szCs w:val="19"/>
+          <w:highlight w:val="black"/>
+        </w:rPr>
+        <w:t>)</w:t>
+      </w:r>
+      <w:r>
+        <w:rPr>
+          <w:rFonts w:ascii="Consolas" w:hAnsi="Consolas" w:cs="Consolas"/>
+          <w:color w:val="DCDCDC"/>
+          <w:sz w:val="19"/>
+          <w:szCs w:val="19"/>
+          <w:highlight w:val="black"/>
+        </w:rPr>
+        <w:t xml:space="preserve"> </w:t>
+      </w:r>
+      <w:r>
+        <w:rPr>
+          <w:rFonts w:ascii="Consolas" w:hAnsi="Consolas" w:cs="Consolas"/>
+          <w:color w:val="B4B4B4"/>
+          <w:sz w:val="19"/>
+          <w:szCs w:val="19"/>
+          <w:highlight w:val="black"/>
+        </w:rPr>
+        <w:t>{</w:t>
+      </w:r>
+    </w:p>
+    <w:p>
+      <w:pPr>
+        <w:autoSpaceDE w:val="0"/>
+        <w:autoSpaceDN w:val="0"/>
+        <w:adjustRightInd w:val="0"/>
+        <w:spacing w:after="0" w:line="240" w:lineRule="auto"/>
+        <w:rPr>
+          <w:rFonts w:ascii="Consolas" w:hAnsi="Consolas" w:cs="Consolas"/>
+          <w:color w:val="DCDCDC"/>
+          <w:sz w:val="19"/>
+          <w:szCs w:val="19"/>
+          <w:highlight w:val="black"/>
+        </w:rPr>
+      </w:pPr>
+      <w:r>
+        <w:rPr>
+          <w:rFonts w:ascii="Consolas" w:hAnsi="Consolas" w:cs="Consolas"/>
+          <w:color w:val="DCDCDC"/>
+          <w:sz w:val="19"/>
+          <w:szCs w:val="19"/>
+          <w:highlight w:val="black"/>
+        </w:rPr>
+        <w:t xml:space="preserve">            </w:t>
+      </w:r>
+      <w:proofErr w:type="spellStart"/>
+      <w:proofErr w:type="gramStart"/>
+      <w:r>
+        <w:rPr>
+          <w:rFonts w:ascii="Consolas" w:hAnsi="Consolas" w:cs="Consolas"/>
+          <w:color w:val="569CD6"/>
+          <w:sz w:val="19"/>
+          <w:szCs w:val="19"/>
+          <w:highlight w:val="black"/>
+        </w:rPr>
+        <w:t>var</w:t>
+      </w:r>
+      <w:proofErr w:type="spellEnd"/>
+      <w:proofErr w:type="gramEnd"/>
+      <w:r>
+        <w:rPr>
+          <w:rFonts w:ascii="Consolas" w:hAnsi="Consolas" w:cs="Consolas"/>
+          <w:color w:val="DCDCDC"/>
+          <w:sz w:val="19"/>
+          <w:szCs w:val="19"/>
+          <w:highlight w:val="black"/>
+        </w:rPr>
+        <w:t xml:space="preserve"> </w:t>
+      </w:r>
+      <w:r>
+        <w:rPr>
+          <w:rFonts w:ascii="Consolas" w:hAnsi="Consolas" w:cs="Consolas"/>
+          <w:color w:val="FFFFFF"/>
+          <w:sz w:val="19"/>
+          <w:szCs w:val="19"/>
+          <w:highlight w:val="black"/>
+        </w:rPr>
+        <w:t>that</w:t>
+      </w:r>
+      <w:r>
+        <w:rPr>
+          <w:rFonts w:ascii="Consolas" w:hAnsi="Consolas" w:cs="Consolas"/>
+          <w:color w:val="DCDCDC"/>
+          <w:sz w:val="19"/>
+          <w:szCs w:val="19"/>
+          <w:highlight w:val="black"/>
+        </w:rPr>
+        <w:t xml:space="preserve"> </w:t>
+      </w:r>
+      <w:r>
+        <w:rPr>
+          <w:rFonts w:ascii="Consolas" w:hAnsi="Consolas" w:cs="Consolas"/>
+          <w:color w:val="B4B4B4"/>
+          <w:sz w:val="19"/>
+          <w:szCs w:val="19"/>
+          <w:highlight w:val="black"/>
+        </w:rPr>
+        <w:t>=</w:t>
+      </w:r>
+      <w:r>
+        <w:rPr>
+          <w:rFonts w:ascii="Consolas" w:hAnsi="Consolas" w:cs="Consolas"/>
+          <w:color w:val="DCDCDC"/>
+          <w:sz w:val="19"/>
+          <w:szCs w:val="19"/>
+          <w:highlight w:val="black"/>
+        </w:rPr>
+        <w:t xml:space="preserve"> </w:t>
+      </w:r>
+      <w:r>
+        <w:rPr>
+          <w:rFonts w:ascii="Consolas" w:hAnsi="Consolas" w:cs="Consolas"/>
+          <w:color w:val="569CD6"/>
+          <w:sz w:val="19"/>
+          <w:szCs w:val="19"/>
+          <w:highlight w:val="black"/>
+        </w:rPr>
+        <w:t>this</w:t>
+      </w:r>
+      <w:r>
+        <w:rPr>
+          <w:rFonts w:ascii="Consolas" w:hAnsi="Consolas" w:cs="Consolas"/>
+          <w:color w:val="B4B4B4"/>
+          <w:sz w:val="19"/>
+          <w:szCs w:val="19"/>
+          <w:highlight w:val="black"/>
+        </w:rPr>
+        <w:t>;</w:t>
+      </w:r>
+    </w:p>
+    <w:p>
+      <w:pPr>
+        <w:autoSpaceDE w:val="0"/>
+        <w:autoSpaceDN w:val="0"/>
+        <w:adjustRightInd w:val="0"/>
+        <w:spacing w:after="0" w:line="240" w:lineRule="auto"/>
+        <w:rPr>
+          <w:rFonts w:ascii="Consolas" w:hAnsi="Consolas" w:cs="Consolas"/>
+          <w:color w:val="DCDCDC"/>
+          <w:sz w:val="19"/>
+          <w:szCs w:val="19"/>
+          <w:highlight w:val="black"/>
+        </w:rPr>
+      </w:pPr>
+      <w:r>
+        <w:rPr>
+          <w:rFonts w:ascii="Consolas" w:hAnsi="Consolas" w:cs="Consolas"/>
+          <w:color w:val="DCDCDC"/>
+          <w:sz w:val="19"/>
+          <w:szCs w:val="19"/>
+          <w:highlight w:val="black"/>
+        </w:rPr>
+        <w:t xml:space="preserve">            </w:t>
+      </w:r>
+      <w:proofErr w:type="spellStart"/>
+      <w:proofErr w:type="gramStart"/>
+      <w:r>
+        <w:rPr>
+          <w:rFonts w:ascii="Consolas" w:hAnsi="Consolas" w:cs="Consolas"/>
+          <w:color w:val="FFFFFF"/>
+          <w:sz w:val="19"/>
+          <w:szCs w:val="19"/>
+          <w:highlight w:val="black"/>
+        </w:rPr>
+        <w:t>Widget</w:t>
+      </w:r>
+      <w:r>
+        <w:rPr>
+          <w:rFonts w:ascii="Consolas" w:hAnsi="Consolas" w:cs="Consolas"/>
+          <w:color w:val="B4B4B4"/>
+          <w:sz w:val="19"/>
+          <w:szCs w:val="19"/>
+          <w:highlight w:val="black"/>
+        </w:rPr>
+        <w:t>.</w:t>
+      </w:r>
+      <w:r>
+        <w:rPr>
+          <w:rFonts w:ascii="Consolas" w:hAnsi="Consolas" w:cs="Consolas"/>
+          <w:color w:val="FFFFFF"/>
+          <w:sz w:val="19"/>
+          <w:szCs w:val="19"/>
+          <w:highlight w:val="black"/>
+        </w:rPr>
+        <w:t>fn</w:t>
+      </w:r>
+      <w:r>
+        <w:rPr>
+          <w:rFonts w:ascii="Consolas" w:hAnsi="Consolas" w:cs="Consolas"/>
+          <w:color w:val="B4B4B4"/>
+          <w:sz w:val="19"/>
+          <w:szCs w:val="19"/>
+          <w:highlight w:val="black"/>
+        </w:rPr>
+        <w:t>.</w:t>
+      </w:r>
+      <w:r>
+        <w:rPr>
+          <w:rFonts w:ascii="Consolas" w:hAnsi="Consolas" w:cs="Consolas"/>
+          <w:color w:val="FFFFFF"/>
+          <w:sz w:val="19"/>
+          <w:szCs w:val="19"/>
+          <w:highlight w:val="black"/>
+        </w:rPr>
+        <w:t>init</w:t>
+      </w:r>
+      <w:r>
+        <w:rPr>
+          <w:rFonts w:ascii="Consolas" w:hAnsi="Consolas" w:cs="Consolas"/>
+          <w:color w:val="B4B4B4"/>
+          <w:sz w:val="19"/>
+          <w:szCs w:val="19"/>
+          <w:highlight w:val="black"/>
+        </w:rPr>
+        <w:t>.</w:t>
+      </w:r>
+      <w:r>
+        <w:rPr>
+          <w:rFonts w:ascii="Consolas" w:hAnsi="Consolas" w:cs="Consolas"/>
+          <w:color w:val="FFFFFF"/>
+          <w:sz w:val="19"/>
+          <w:szCs w:val="19"/>
+          <w:highlight w:val="black"/>
+        </w:rPr>
+        <w:t>call</w:t>
+      </w:r>
+      <w:proofErr w:type="spellEnd"/>
+      <w:r>
+        <w:rPr>
+          <w:rFonts w:ascii="Consolas" w:hAnsi="Consolas" w:cs="Consolas"/>
+          <w:color w:val="B4B4B4"/>
+          <w:sz w:val="19"/>
+          <w:szCs w:val="19"/>
+          <w:highlight w:val="black"/>
+        </w:rPr>
+        <w:t>(</w:t>
+      </w:r>
+      <w:proofErr w:type="gramEnd"/>
+      <w:r>
+        <w:rPr>
+          <w:rFonts w:ascii="Consolas" w:hAnsi="Consolas" w:cs="Consolas"/>
+          <w:color w:val="FFFFFF"/>
+          <w:sz w:val="19"/>
+          <w:szCs w:val="19"/>
+          <w:highlight w:val="black"/>
+        </w:rPr>
+        <w:t>that</w:t>
+      </w:r>
+      <w:r>
+        <w:rPr>
+          <w:rFonts w:ascii="Consolas" w:hAnsi="Consolas" w:cs="Consolas"/>
+          <w:color w:val="B4B4B4"/>
+          <w:sz w:val="19"/>
+          <w:szCs w:val="19"/>
+          <w:highlight w:val="black"/>
+        </w:rPr>
+        <w:t>,</w:t>
+      </w:r>
+      <w:r>
+        <w:rPr>
+          <w:rFonts w:ascii="Consolas" w:hAnsi="Consolas" w:cs="Consolas"/>
+          <w:color w:val="DCDCDC"/>
+          <w:sz w:val="19"/>
+          <w:szCs w:val="19"/>
+          <w:highlight w:val="black"/>
+        </w:rPr>
+        <w:t xml:space="preserve"> </w:t>
+      </w:r>
+      <w:r>
+        <w:rPr>
+          <w:rFonts w:ascii="Consolas" w:hAnsi="Consolas" w:cs="Consolas"/>
+          <w:color w:val="FFFFFF"/>
+          <w:sz w:val="19"/>
+          <w:szCs w:val="19"/>
+          <w:highlight w:val="black"/>
+        </w:rPr>
+        <w:t>element</w:t>
+      </w:r>
+      <w:r>
+        <w:rPr>
+          <w:rFonts w:ascii="Consolas" w:hAnsi="Consolas" w:cs="Consolas"/>
+          <w:color w:val="B4B4B4"/>
+          <w:sz w:val="19"/>
+          <w:szCs w:val="19"/>
+          <w:highlight w:val="black"/>
+        </w:rPr>
+        <w:t>,</w:t>
+      </w:r>
+      <w:r>
+        <w:rPr>
+          <w:rFonts w:ascii="Consolas" w:hAnsi="Consolas" w:cs="Consolas"/>
+          <w:color w:val="DCDCDC"/>
+          <w:sz w:val="19"/>
+          <w:szCs w:val="19"/>
+          <w:highlight w:val="black"/>
+        </w:rPr>
+        <w:t xml:space="preserve"> </w:t>
+      </w:r>
+      <w:r>
+        <w:rPr>
+          <w:rFonts w:ascii="Consolas" w:hAnsi="Consolas" w:cs="Consolas"/>
+          <w:color w:val="FFFFFF"/>
+          <w:sz w:val="19"/>
+          <w:szCs w:val="19"/>
+          <w:highlight w:val="black"/>
+        </w:rPr>
+        <w:t>options</w:t>
+      </w:r>
+      <w:r>
+        <w:rPr>
+          <w:rFonts w:ascii="Consolas" w:hAnsi="Consolas" w:cs="Consolas"/>
+          <w:color w:val="B4B4B4"/>
+          <w:sz w:val="19"/>
+          <w:szCs w:val="19"/>
+          <w:highlight w:val="black"/>
+        </w:rPr>
+        <w:t>);</w:t>
+      </w:r>
+    </w:p>
+    <w:p>
+      <w:pPr>
+        <w:autoSpaceDE w:val="0"/>
+        <w:autoSpaceDN w:val="0"/>
+        <w:adjustRightInd w:val="0"/>
+        <w:spacing w:after="0" w:line="240" w:lineRule="auto"/>
+        <w:rPr>
+          <w:rFonts w:ascii="Consolas" w:hAnsi="Consolas" w:cs="Consolas"/>
+          <w:color w:val="DCDCDC"/>
+          <w:sz w:val="19"/>
+          <w:szCs w:val="19"/>
+          <w:highlight w:val="black"/>
+        </w:rPr>
+      </w:pPr>
+      <w:r>
+        <w:rPr>
+          <w:rFonts w:ascii="Consolas" w:hAnsi="Consolas" w:cs="Consolas"/>
+          <w:color w:val="DCDCDC"/>
+          <w:sz w:val="19"/>
+          <w:szCs w:val="19"/>
+          <w:highlight w:val="black"/>
+        </w:rPr>
+        <w:t xml:space="preserve">        </w:t>
+      </w:r>
+      <w:r>
+        <w:rPr>
+          <w:rFonts w:ascii="Consolas" w:hAnsi="Consolas" w:cs="Consolas"/>
+          <w:color w:val="B4B4B4"/>
+          <w:sz w:val="19"/>
+          <w:szCs w:val="19"/>
+          <w:highlight w:val="black"/>
+        </w:rPr>
+        <w:t>},</w:t>
+      </w:r>
+    </w:p>
+    <w:p>
+      <w:pPr>
+        <w:autoSpaceDE w:val="0"/>
+        <w:autoSpaceDN w:val="0"/>
+        <w:adjustRightInd w:val="0"/>
+        <w:spacing w:after="0" w:line="240" w:lineRule="auto"/>
+        <w:rPr>
+          <w:rFonts w:ascii="Consolas" w:hAnsi="Consolas" w:cs="Consolas"/>
+          <w:color w:val="DCDCDC"/>
+          <w:sz w:val="19"/>
+          <w:szCs w:val="19"/>
+          <w:highlight w:val="black"/>
+        </w:rPr>
+      </w:pPr>
+    </w:p>
+    <w:p>
+      <w:pPr>
+        <w:autoSpaceDE w:val="0"/>
+        <w:autoSpaceDN w:val="0"/>
+        <w:adjustRightInd w:val="0"/>
+        <w:spacing w:after="0" w:line="240" w:lineRule="auto"/>
+        <w:rPr>
+          <w:rFonts w:ascii="Consolas" w:hAnsi="Consolas" w:cs="Consolas"/>
+          <w:color w:val="DCDCDC"/>
+          <w:sz w:val="19"/>
+          <w:szCs w:val="19"/>
+          <w:highlight w:val="black"/>
+        </w:rPr>
+      </w:pPr>
+      <w:r>
+        <w:rPr>
+          <w:rFonts w:ascii="Consolas" w:hAnsi="Consolas" w:cs="Consolas"/>
+          <w:color w:val="DCDCDC"/>
+          <w:sz w:val="19"/>
+          <w:szCs w:val="19"/>
+          <w:highlight w:val="black"/>
+        </w:rPr>
+        <w:t xml:space="preserve">        </w:t>
+      </w:r>
+      <w:proofErr w:type="gramStart"/>
+      <w:r>
+        <w:rPr>
+          <w:rFonts w:ascii="Consolas" w:hAnsi="Consolas" w:cs="Consolas"/>
+          <w:color w:val="FFFFFF"/>
+          <w:sz w:val="19"/>
+          <w:szCs w:val="19"/>
+          <w:highlight w:val="black"/>
+        </w:rPr>
+        <w:t>refresh</w:t>
+      </w:r>
+      <w:proofErr w:type="gramEnd"/>
+      <w:r>
+        <w:rPr>
+          <w:rFonts w:ascii="Consolas" w:hAnsi="Consolas" w:cs="Consolas"/>
+          <w:color w:val="B4B4B4"/>
+          <w:sz w:val="19"/>
+          <w:szCs w:val="19"/>
+          <w:highlight w:val="black"/>
+        </w:rPr>
+        <w:t>:</w:t>
+      </w:r>
+      <w:r>
+        <w:rPr>
+          <w:rFonts w:ascii="Consolas" w:hAnsi="Consolas" w:cs="Consolas"/>
+          <w:color w:val="DCDCDC"/>
+          <w:sz w:val="19"/>
+          <w:szCs w:val="19"/>
+          <w:highlight w:val="black"/>
+        </w:rPr>
+        <w:t xml:space="preserve"> </w:t>
+      </w:r>
+      <w:r>
+        <w:rPr>
+          <w:rFonts w:ascii="Consolas" w:hAnsi="Consolas" w:cs="Consolas"/>
+          <w:color w:val="569CD6"/>
+          <w:sz w:val="19"/>
+          <w:szCs w:val="19"/>
+          <w:highlight w:val="black"/>
+        </w:rPr>
+        <w:t>function</w:t>
+      </w:r>
+      <w:r>
+        <w:rPr>
+          <w:rFonts w:ascii="Consolas" w:hAnsi="Consolas" w:cs="Consolas"/>
+          <w:color w:val="DCDCDC"/>
+          <w:sz w:val="19"/>
+          <w:szCs w:val="19"/>
+          <w:highlight w:val="black"/>
+        </w:rPr>
+        <w:t xml:space="preserve"> </w:t>
+      </w:r>
+      <w:r>
+        <w:rPr>
+          <w:rFonts w:ascii="Consolas" w:hAnsi="Consolas" w:cs="Consolas"/>
+          <w:color w:val="B4B4B4"/>
+          <w:sz w:val="19"/>
+          <w:szCs w:val="19"/>
+          <w:highlight w:val="black"/>
+        </w:rPr>
+        <w:t>()</w:t>
+      </w:r>
+      <w:r>
+        <w:rPr>
+          <w:rFonts w:ascii="Consolas" w:hAnsi="Consolas" w:cs="Consolas"/>
+          <w:color w:val="DCDCDC"/>
+          <w:sz w:val="19"/>
+          <w:szCs w:val="19"/>
+          <w:highlight w:val="black"/>
+        </w:rPr>
+        <w:t xml:space="preserve"> </w:t>
+      </w:r>
+      <w:r>
+        <w:rPr>
+          <w:rFonts w:ascii="Consolas" w:hAnsi="Consolas" w:cs="Consolas"/>
+          <w:color w:val="B4B4B4"/>
+          <w:sz w:val="19"/>
+          <w:szCs w:val="19"/>
+          <w:highlight w:val="black"/>
+        </w:rPr>
+        <w:t>{</w:t>
+      </w:r>
+    </w:p>
+    <w:p>
+      <w:pPr>
+        <w:autoSpaceDE w:val="0"/>
+        <w:autoSpaceDN w:val="0"/>
+        <w:adjustRightInd w:val="0"/>
+        <w:spacing w:after="0" w:line="240" w:lineRule="auto"/>
+        <w:rPr>
+          <w:rFonts w:ascii="Consolas" w:hAnsi="Consolas" w:cs="Consolas"/>
+          <w:color w:val="DCDCDC"/>
+          <w:sz w:val="19"/>
+          <w:szCs w:val="19"/>
+          <w:highlight w:val="black"/>
+        </w:rPr>
+      </w:pPr>
+      <w:r>
+        <w:rPr>
+          <w:rFonts w:ascii="Consolas" w:hAnsi="Consolas" w:cs="Consolas"/>
+          <w:color w:val="DCDCDC"/>
+          <w:sz w:val="19"/>
+          <w:szCs w:val="19"/>
+          <w:highlight w:val="black"/>
+        </w:rPr>
+        <w:t xml:space="preserve">        </w:t>
+      </w:r>
+      <w:r>
+        <w:rPr>
+          <w:rFonts w:ascii="Consolas" w:hAnsi="Consolas" w:cs="Consolas"/>
+          <w:color w:val="B4B4B4"/>
+          <w:sz w:val="19"/>
+          <w:szCs w:val="19"/>
+          <w:highlight w:val="black"/>
+        </w:rPr>
+        <w:t>},</w:t>
+      </w:r>
+    </w:p>
+    <w:p>
+      <w:pPr>
+        <w:autoSpaceDE w:val="0"/>
+        <w:autoSpaceDN w:val="0"/>
+        <w:adjustRightInd w:val="0"/>
+        <w:spacing w:after="0" w:line="240" w:lineRule="auto"/>
+        <w:rPr>
+          <w:rFonts w:ascii="Consolas" w:hAnsi="Consolas" w:cs="Consolas"/>
+          <w:color w:val="DCDCDC"/>
+          <w:sz w:val="19"/>
+          <w:szCs w:val="19"/>
+          <w:highlight w:val="black"/>
+        </w:rPr>
+      </w:pPr>
+      <w:r>
+        <w:rPr>
+          <w:rFonts w:ascii="Consolas" w:hAnsi="Consolas" w:cs="Consolas"/>
+          <w:color w:val="DCDCDC"/>
+          <w:sz w:val="19"/>
+          <w:szCs w:val="19"/>
+          <w:highlight w:val="black"/>
+        </w:rPr>
+        <w:t xml:space="preserve">    </w:t>
+      </w:r>
+      <w:r>
+        <w:rPr>
+          <w:rFonts w:ascii="Consolas" w:hAnsi="Consolas" w:cs="Consolas"/>
+          <w:color w:val="B4B4B4"/>
+          <w:sz w:val="19"/>
+          <w:szCs w:val="19"/>
+          <w:highlight w:val="black"/>
+        </w:rPr>
+        <w:t>});</w:t>
+      </w:r>
+    </w:p>
+    <w:p>
+      <w:pPr>
+        <w:autoSpaceDE w:val="0"/>
+        <w:autoSpaceDN w:val="0"/>
+        <w:adjustRightInd w:val="0"/>
+        <w:spacing w:after="0" w:line="240" w:lineRule="auto"/>
+        <w:rPr>
+          <w:rFonts w:ascii="Consolas" w:hAnsi="Consolas" w:cs="Consolas"/>
+          <w:color w:val="DCDCDC"/>
+          <w:sz w:val="19"/>
+          <w:szCs w:val="19"/>
+          <w:highlight w:val="black"/>
+        </w:rPr>
+      </w:pPr>
+    </w:p>
+    <w:p>
+      <w:pPr>
+        <w:autoSpaceDE w:val="0"/>
+        <w:autoSpaceDN w:val="0"/>
+        <w:adjustRightInd w:val="0"/>
+        <w:spacing w:after="0" w:line="240" w:lineRule="auto"/>
+        <w:rPr>
+          <w:rFonts w:ascii="Consolas" w:hAnsi="Consolas" w:cs="Consolas"/>
+          <w:color w:val="DCDCDC"/>
+          <w:sz w:val="19"/>
+          <w:szCs w:val="19"/>
+          <w:highlight w:val="black"/>
+        </w:rPr>
+      </w:pPr>
+      <w:r>
+        <w:rPr>
+          <w:rFonts w:ascii="Consolas" w:hAnsi="Consolas" w:cs="Consolas"/>
+          <w:color w:val="DCDCDC"/>
+          <w:sz w:val="19"/>
+          <w:szCs w:val="19"/>
+          <w:highlight w:val="black"/>
+        </w:rPr>
+        <w:t xml:space="preserve">    </w:t>
+      </w:r>
+      <w:proofErr w:type="spellStart"/>
+      <w:proofErr w:type="gramStart"/>
+      <w:r>
+        <w:rPr>
+          <w:rFonts w:ascii="Consolas" w:hAnsi="Consolas" w:cs="Consolas"/>
+          <w:color w:val="FFFFFF"/>
+          <w:sz w:val="19"/>
+          <w:szCs w:val="19"/>
+          <w:highlight w:val="black"/>
+        </w:rPr>
+        <w:t>ui</w:t>
+      </w:r>
+      <w:r>
+        <w:rPr>
+          <w:rFonts w:ascii="Consolas" w:hAnsi="Consolas" w:cs="Consolas"/>
+          <w:color w:val="B4B4B4"/>
+          <w:sz w:val="19"/>
+          <w:szCs w:val="19"/>
+          <w:highlight w:val="black"/>
+        </w:rPr>
+        <w:t>.</w:t>
+      </w:r>
+      <w:r>
+        <w:rPr>
+          <w:rFonts w:ascii="Consolas" w:hAnsi="Consolas" w:cs="Consolas"/>
+          <w:color w:val="FFFFFF"/>
+          <w:sz w:val="19"/>
+          <w:szCs w:val="19"/>
+          <w:highlight w:val="black"/>
+        </w:rPr>
+        <w:t>plugin</w:t>
+      </w:r>
+      <w:proofErr w:type="spellEnd"/>
+      <w:r>
+        <w:rPr>
+          <w:rFonts w:ascii="Consolas" w:hAnsi="Consolas" w:cs="Consolas"/>
+          <w:color w:val="B4B4B4"/>
+          <w:sz w:val="19"/>
+          <w:szCs w:val="19"/>
+          <w:highlight w:val="black"/>
+        </w:rPr>
+        <w:t>(</w:t>
+      </w:r>
+      <w:proofErr w:type="spellStart"/>
+      <w:proofErr w:type="gramEnd"/>
+      <w:r>
+        <w:rPr>
+          <w:rFonts w:ascii="Consolas" w:hAnsi="Consolas" w:cs="Consolas"/>
+          <w:color w:val="FFFFFF"/>
+          <w:sz w:val="19"/>
+          <w:szCs w:val="19"/>
+          <w:highlight w:val="black"/>
+        </w:rPr>
+        <w:t>CartMenu</w:t>
+      </w:r>
+      <w:proofErr w:type="spellEnd"/>
+      <w:r>
+        <w:rPr>
+          <w:rFonts w:ascii="Consolas" w:hAnsi="Consolas" w:cs="Consolas"/>
+          <w:color w:val="B4B4B4"/>
+          <w:sz w:val="19"/>
+          <w:szCs w:val="19"/>
+          <w:highlight w:val="black"/>
+        </w:rPr>
+        <w:t>);</w:t>
+      </w:r>
+    </w:p>
+    <w:p>
+      <w:pPr>
+        <w:rPr>
+          <w:rFonts w:ascii="Consolas" w:hAnsi="Consolas" w:cs="Consolas"/>
+          <w:color w:val="B4B4B4"/>
+          <w:sz w:val="19"/>
+          <w:szCs w:val="19"/>
+        </w:rPr>
+      </w:pPr>
+      <w:proofErr w:type="gramStart"/>
+      <w:r>
+        <w:rPr>
+          <w:rFonts w:ascii="Consolas" w:hAnsi="Consolas" w:cs="Consolas"/>
+          <w:color w:val="B4B4B4"/>
+          <w:sz w:val="19"/>
+          <w:szCs w:val="19"/>
+          <w:highlight w:val="black"/>
+        </w:rPr>
+        <w:t>})(</w:t>
+      </w:r>
+      <w:proofErr w:type="spellStart"/>
+      <w:proofErr w:type="gramEnd"/>
+      <w:r>
+        <w:rPr>
+          <w:rFonts w:ascii="Consolas" w:hAnsi="Consolas" w:cs="Consolas"/>
+          <w:color w:val="FFFFFF"/>
+          <w:sz w:val="19"/>
+          <w:szCs w:val="19"/>
+          <w:highlight w:val="black"/>
+        </w:rPr>
+        <w:t>jQuery</w:t>
+      </w:r>
+      <w:proofErr w:type="spellEnd"/>
+      <w:r>
+        <w:rPr>
+          <w:rFonts w:ascii="Consolas" w:hAnsi="Consolas" w:cs="Consolas"/>
+          <w:color w:val="B4B4B4"/>
+          <w:sz w:val="19"/>
+          <w:szCs w:val="19"/>
+          <w:highlight w:val="black"/>
+        </w:rPr>
+        <w:t>);</w:t>
+      </w:r>
+    </w:p>
+    <w:p>
+      <w:r>
+        <w:lastRenderedPageBreak/>
+        <w:t>In its simplest form, a widget basically has 2 major functions defined; “</w:t>
+      </w:r>
+      <w:proofErr w:type="spellStart"/>
+      <w:proofErr w:type="gramStart"/>
+      <w:r>
+        <w:t>init</w:t>
+      </w:r>
+      <w:proofErr w:type="spellEnd"/>
+      <w:r>
+        <w:t>(</w:t>
+      </w:r>
+      <w:proofErr w:type="gramEnd"/>
+      <w:r>
+        <w:t>)” is called whenever a widget is created, for example when calling $(“#</w:t>
+      </w:r>
+      <w:proofErr w:type="spellStart"/>
+      <w:r>
+        <w:t>someElement</w:t>
+      </w:r>
+      <w:proofErr w:type="spellEnd"/>
+      <w:r>
+        <w:t>”).</w:t>
+      </w:r>
+      <w:proofErr w:type="spellStart"/>
+      <w:r>
+        <w:t>kendoCartmenu</w:t>
+      </w:r>
+      <w:proofErr w:type="spellEnd"/>
+      <w:r>
+        <w:t>() or when the MVVM framework encounters a data-role=”</w:t>
+      </w:r>
+      <w:proofErr w:type="spellStart"/>
+      <w:r>
+        <w:t>cartMenu</w:t>
+      </w:r>
+      <w:proofErr w:type="spellEnd"/>
+      <w:r>
+        <w:t>”. “</w:t>
+      </w:r>
+      <w:proofErr w:type="gramStart"/>
+      <w:r>
+        <w:t>refresh(</w:t>
+      </w:r>
+      <w:proofErr w:type="gramEnd"/>
+      <w:r>
+        <w:t xml:space="preserve">)” is then called any time the widget needs to be updated. Typically, you set up and initialize everything for your widget in the </w:t>
+      </w:r>
+      <w:proofErr w:type="spellStart"/>
+      <w:proofErr w:type="gramStart"/>
+      <w:r>
+        <w:t>init</w:t>
+      </w:r>
+      <w:proofErr w:type="spellEnd"/>
+      <w:r>
+        <w:t>(</w:t>
+      </w:r>
+      <w:proofErr w:type="gramEnd"/>
+      <w:r>
+        <w:t xml:space="preserve">) function, including manipulating the DOM to insert any extra HTML elements that may be required. The </w:t>
+      </w:r>
+      <w:proofErr w:type="gramStart"/>
+      <w:r>
+        <w:t>refresh(</w:t>
+      </w:r>
+      <w:proofErr w:type="gramEnd"/>
+      <w:r>
+        <w:t>) function then updates the HTML elements as needed.</w:t>
+      </w:r>
+    </w:p>
+    <w:p>
+      <w:r>
+        <w:t xml:space="preserve">Each widget should be placed in its own JavaScript file, to clearly separate it from the rest of the code. In this example, the widget is in </w:t>
+      </w:r>
+      <w:r>
+        <w:t>kendo-cart-menu-widget.js</w:t>
+      </w:r>
+      <w:r>
+        <w:t>.</w:t>
+      </w:r>
+    </w:p>
+    <w:p>
+      <w:pPr>
+        <w:rPr>
+          <w:i/>
+        </w:rPr>
+      </w:pPr>
+      <w:r>
+        <w:rPr>
+          <w:i/>
+        </w:rPr>
+        <w:t>For more information on creating custom Kendo Widgets, Burke Holland has excellent posts</w:t>
+      </w:r>
+      <w:r>
+        <w:rPr>
+          <w:i/>
+        </w:rPr>
+        <w:t xml:space="preserve"> on the </w:t>
+      </w:r>
+      <w:proofErr w:type="spellStart"/>
+      <w:r>
+        <w:rPr>
+          <w:i/>
+        </w:rPr>
+        <w:t>KendoUI</w:t>
+      </w:r>
+      <w:proofErr w:type="spellEnd"/>
+      <w:r>
+        <w:rPr>
+          <w:i/>
+        </w:rPr>
+        <w:t xml:space="preserve"> blog</w:t>
+      </w:r>
+      <w:r>
+        <w:rPr>
+          <w:i/>
+        </w:rPr>
+        <w:t xml:space="preserve">, </w:t>
+      </w:r>
+      <w:hyperlink r:id="rId36" w:history="1">
+        <w:r>
+          <w:rPr>
+            <w:rStyle w:val="Hyperlink"/>
+            <w:i/>
+          </w:rPr>
+          <w:t>here</w:t>
+        </w:r>
+      </w:hyperlink>
+      <w:r>
+        <w:rPr>
+          <w:i/>
+        </w:rPr>
+        <w:t xml:space="preserve">, and </w:t>
+      </w:r>
+      <w:hyperlink r:id="rId37" w:history="1">
+        <w:r>
+          <w:rPr>
+            <w:rStyle w:val="Hyperlink"/>
+            <w:i/>
+          </w:rPr>
+          <w:t>here</w:t>
+        </w:r>
+      </w:hyperlink>
+      <w:r>
+        <w:rPr>
+          <w:i/>
+        </w:rPr>
+        <w:t>.</w:t>
+      </w:r>
     </w:p>
     <w:p>
       <w:pPr>
@@ -26852,6 +31523,8 @@
       <w:r>
         <w:t xml:space="preserve"> Grid and DataViz Charts</w:t>
       </w:r>
+      <w:bookmarkStart w:id="0" w:name="_GoBack"/>
+      <w:bookmarkEnd w:id="0"/>
     </w:p>
     <w:p/>
     <w:p>

--- a/KendoUI.docx
+++ b/KendoUI.docx
@@ -10577,14 +10577,12 @@
         <w:t xml:space="preserve">.” For this, we will be using the Kendo </w:t>
       </w:r>
       <w:hyperlink r:id="rId23" w:history="1">
-        <w:proofErr w:type="spellStart"/>
         <w:r>
           <w:rPr>
             <w:rStyle w:val="Hyperlink"/>
           </w:rPr>
           <w:t>ListView</w:t>
         </w:r>
-        <w:proofErr w:type="spellEnd"/>
       </w:hyperlink>
       <w:r>
         <w:t xml:space="preserve"> </w:t>
@@ -20224,6 +20222,8 @@
       <w:pPr>
         <w:pStyle w:val="Heading2"/>
       </w:pPr>
+      <w:bookmarkStart w:id="0" w:name="_GoBack"/>
+      <w:bookmarkEnd w:id="0"/>
       <w:r>
         <w:t>Creating the Genre list page</w:t>
       </w:r>
@@ -31523,8 +31523,6 @@
       <w:r>
         <w:t xml:space="preserve"> Grid and DataViz Charts</w:t>
       </w:r>
-      <w:bookmarkStart w:id="0" w:name="_GoBack"/>
-      <w:bookmarkEnd w:id="0"/>
     </w:p>
     <w:p/>
     <w:p>
